--- a/dosc/ПС.docx
+++ b/dosc/ПС.docx
@@ -1872,8 +1872,8 @@
       <w:pPr>
         <w:pStyle w:val="1"/>
       </w:pPr>
-      <w:bookmarkStart w:id="2" w:name="_Toc105151876"/>
-      <w:bookmarkStart w:id="3" w:name="_Toc120237616"/>
+      <w:bookmarkStart w:id="2" w:name="_Toc120237616"/>
+      <w:bookmarkStart w:id="3" w:name="_Toc105151876"/>
       <w:r>
         <w:lastRenderedPageBreak/>
         <w:t xml:space="preserve">1.2 Анализ </w:t>
@@ -1884,7 +1884,7 @@
         </w:rPr>
         <w:t>API</w:t>
       </w:r>
-      <w:bookmarkEnd w:id="3"/>
+      <w:bookmarkEnd w:id="2"/>
     </w:p>
     <w:p>
       <w:pPr>
@@ -2094,6 +2094,7 @@
     <w:p>
       <w:pPr>
         <w:spacing w:after="0"/>
+        <w:ind w:firstLine="709"/>
         <w:rPr>
           <w:rFonts w:cs="Times New Roman"/>
           <w:color w:val="000000" w:themeColor="text1"/>
@@ -2734,6 +2735,9 @@
       </w:r>
     </w:p>
     <w:p>
+      <w:pPr>
+        <w:ind w:firstLine="709"/>
+      </w:pPr>
       <w:r>
         <w:t xml:space="preserve">Таблица 1.2 – Используемые методы интерфейса </w:t>
       </w:r>
@@ -9191,7 +9195,7 @@
         <w:pStyle w:val="1"/>
       </w:pPr>
       <w:bookmarkStart w:id="5" w:name="_Toc120237617"/>
-      <w:bookmarkEnd w:id="2"/>
+      <w:bookmarkEnd w:id="3"/>
       <w:r>
         <w:t>1.3 Обзор аналогов</w:t>
       </w:r>
@@ -11098,7 +11102,33 @@
                 <w:szCs w:val="28"/>
                 <w:lang w:val="en-US"/>
               </w:rPr>
-              <w:t>()</w:t>
+              <w:t>(</w:t>
+            </w:r>
+            <w:r>
+              <w:rPr>
+                <w:bCs/>
+                <w:szCs w:val="28"/>
+                <w:lang w:val="en-US"/>
+              </w:rPr>
+              <w:t xml:space="preserve">object, </w:t>
+            </w:r>
+            <w:proofErr w:type="spellStart"/>
+            <w:r>
+              <w:rPr>
+                <w:bCs/>
+                <w:szCs w:val="28"/>
+                <w:lang w:val="en-US"/>
+              </w:rPr>
+              <w:t>EventArgs</w:t>
+            </w:r>
+            <w:proofErr w:type="spellEnd"/>
+            <w:r>
+              <w:rPr>
+                <w:bCs/>
+                <w:szCs w:val="28"/>
+                <w:lang w:val="en-US"/>
+              </w:rPr>
+              <w:t>)</w:t>
             </w:r>
           </w:p>
         </w:tc>
@@ -11203,7 +11233,33 @@
                 <w:szCs w:val="28"/>
                 <w:lang w:val="en-US"/>
               </w:rPr>
-              <w:t>()</w:t>
+              <w:t>(</w:t>
+            </w:r>
+            <w:r>
+              <w:rPr>
+                <w:bCs/>
+                <w:szCs w:val="28"/>
+                <w:lang w:val="en-US"/>
+              </w:rPr>
+              <w:t xml:space="preserve">object, </w:t>
+            </w:r>
+            <w:proofErr w:type="spellStart"/>
+            <w:r>
+              <w:rPr>
+                <w:bCs/>
+                <w:szCs w:val="28"/>
+                <w:lang w:val="en-US"/>
+              </w:rPr>
+              <w:t>EventArgs</w:t>
+            </w:r>
+            <w:proofErr w:type="spellEnd"/>
+            <w:r>
+              <w:rPr>
+                <w:bCs/>
+                <w:szCs w:val="28"/>
+                <w:lang w:val="en-US"/>
+              </w:rPr>
+              <w:t>)</w:t>
             </w:r>
           </w:p>
         </w:tc>
@@ -11310,7 +11366,33 @@
                 <w:szCs w:val="28"/>
                 <w:lang w:val="en-US"/>
               </w:rPr>
-              <w:t>()</w:t>
+              <w:t>(</w:t>
+            </w:r>
+            <w:r>
+              <w:rPr>
+                <w:bCs/>
+                <w:szCs w:val="28"/>
+                <w:lang w:val="en-US"/>
+              </w:rPr>
+              <w:t xml:space="preserve">object, </w:t>
+            </w:r>
+            <w:proofErr w:type="spellStart"/>
+            <w:r>
+              <w:rPr>
+                <w:bCs/>
+                <w:szCs w:val="28"/>
+                <w:lang w:val="en-US"/>
+              </w:rPr>
+              <w:t>EventArgs</w:t>
+            </w:r>
+            <w:proofErr w:type="spellEnd"/>
+            <w:r>
+              <w:rPr>
+                <w:bCs/>
+                <w:szCs w:val="28"/>
+                <w:lang w:val="en-US"/>
+              </w:rPr>
+              <w:t>)</w:t>
             </w:r>
           </w:p>
         </w:tc>
@@ -11379,13 +11461,57 @@
                 <w:lang w:val="en-US"/>
               </w:rPr>
             </w:pPr>
-            <w:r>
-              <w:rPr>
-                <w:bCs/>
-                <w:szCs w:val="28"/>
-                <w:lang w:val="en-US"/>
-              </w:rPr>
-              <w:t>Build()</w:t>
+            <w:proofErr w:type="spellStart"/>
+            <w:r>
+              <w:rPr>
+                <w:bCs/>
+                <w:szCs w:val="28"/>
+                <w:lang w:val="en-US"/>
+              </w:rPr>
+              <w:t>Build</w:t>
+            </w:r>
+            <w:r>
+              <w:rPr>
+                <w:bCs/>
+                <w:szCs w:val="28"/>
+                <w:lang w:val="en-US"/>
+              </w:rPr>
+              <w:t>Buton_Click</w:t>
+            </w:r>
+            <w:proofErr w:type="spellEnd"/>
+            <w:r>
+              <w:rPr>
+                <w:bCs/>
+                <w:szCs w:val="28"/>
+                <w:lang w:val="en-US"/>
+              </w:rPr>
+              <w:t>(</w:t>
+            </w:r>
+            <w:r>
+              <w:rPr>
+                <w:bCs/>
+                <w:szCs w:val="28"/>
+                <w:lang w:val="en-US"/>
+              </w:rPr>
+              <w:t xml:space="preserve">object, </w:t>
+            </w:r>
+            <w:proofErr w:type="spellStart"/>
+            <w:r>
+              <w:rPr>
+                <w:bCs/>
+                <w:szCs w:val="28"/>
+                <w:lang w:val="en-US"/>
+              </w:rPr>
+              <w:t>EventArgs</w:t>
+            </w:r>
+            <w:proofErr w:type="spellEnd"/>
+            <w:r>
+              <w:rPr>
+                <w:bCs/>
+                <w:szCs w:val="28"/>
+                <w:lang w:val="en-US"/>
+              </w:rPr>
+              <w:t>)</w:t>
             </w:r>
           </w:p>
         </w:tc>
@@ -12008,17 +12134,6 @@
     </w:tbl>
     <w:p>
       <w:pPr>
-        <w:spacing w:line="259" w:lineRule="auto"/>
-        <w:jc w:val="left"/>
-        <w:rPr>
-          <w:rFonts w:eastAsia="Times New Roman" w:cs="Times New Roman"/>
-          <w:bCs/>
-          <w:szCs w:val="28"/>
-        </w:rPr>
-      </w:pPr>
-    </w:p>
-    <w:p>
-      <w:pPr>
         <w:pStyle w:val="af"/>
         <w:ind w:firstLine="709"/>
         <w:rPr>
@@ -12026,6 +12141,8 @@
           <w:szCs w:val="28"/>
         </w:rPr>
       </w:pPr>
+      <w:bookmarkStart w:id="10" w:name="_GoBack"/>
+      <w:bookmarkEnd w:id="10"/>
       <w:r>
         <w:rPr>
           <w:bCs/>
@@ -13418,7 +13535,7 @@
           <w:szCs w:val="28"/>
         </w:rPr>
       </w:pPr>
-      <w:bookmarkStart w:id="10" w:name="_Toc115697794"/>
+      <w:bookmarkStart w:id="11" w:name="_Toc115697794"/>
     </w:p>
     <w:p>
       <w:pPr>
@@ -13435,7 +13552,7 @@
       <w:pPr>
         <w:pStyle w:val="1"/>
       </w:pPr>
-      <w:bookmarkStart w:id="11" w:name="_Toc120237621"/>
+      <w:bookmarkStart w:id="12" w:name="_Toc120237621"/>
       <w:r>
         <w:t>3.2</w:t>
       </w:r>
@@ -13445,14 +13562,14 @@
       <w:r>
         <w:t>Макеты пользовательского интерфейса</w:t>
       </w:r>
-      <w:bookmarkEnd w:id="10"/>
       <w:bookmarkEnd w:id="11"/>
+      <w:bookmarkEnd w:id="12"/>
     </w:p>
     <w:p>
       <w:pPr>
         <w:spacing w:after="0"/>
       </w:pPr>
-      <w:bookmarkStart w:id="12" w:name="_Toc105151882"/>
+      <w:bookmarkStart w:id="13" w:name="_Toc105151882"/>
     </w:p>
     <w:p>
       <w:pPr>
@@ -13577,8 +13694,6 @@
       <w:r>
         <w:t>, средний и</w:t>
       </w:r>
-      <w:bookmarkStart w:id="13" w:name="_GoBack"/>
-      <w:bookmarkEnd w:id="13"/>
       <w:r>
         <w:t xml:space="preserve"> максимальный.</w:t>
       </w:r>
@@ -13809,7 +13924,7 @@
         <w:br w:type="page"/>
       </w:r>
     </w:p>
-    <w:bookmarkEnd w:id="12"/>
+    <w:bookmarkEnd w:id="13"/>
     <w:p>
       <w:pPr>
         <w:spacing w:after="0"/>
@@ -16427,7 +16542,7 @@
 </file>
 
 <file path=customXml/itemProps1.xml><?xml version="1.0" encoding="utf-8"?>
-<ds:datastoreItem xmlns:ds="http://schemas.openxmlformats.org/officeDocument/2006/customXml" ds:itemID="{827532AD-8EB2-4B80-8531-535D29152FD2}">
+<ds:datastoreItem xmlns:ds="http://schemas.openxmlformats.org/officeDocument/2006/customXml" ds:itemID="{CA02332C-0E4B-4EAC-8095-64BB44EF21DF}">
   <ds:schemaRefs>
     <ds:schemaRef ds:uri="http://schemas.openxmlformats.org/officeDocument/2006/bibliography"/>
   </ds:schemaRefs>

--- a/dosc/ПС.docx
+++ b/dosc/ПС.docx
@@ -12141,8 +12141,6 @@
           <w:szCs w:val="28"/>
         </w:rPr>
       </w:pPr>
-      <w:bookmarkStart w:id="10" w:name="_GoBack"/>
-      <w:bookmarkEnd w:id="10"/>
       <w:r>
         <w:rPr>
           <w:bCs/>
@@ -13535,7 +13533,7 @@
           <w:szCs w:val="28"/>
         </w:rPr>
       </w:pPr>
-      <w:bookmarkStart w:id="11" w:name="_Toc115697794"/>
+      <w:bookmarkStart w:id="10" w:name="_Toc115697794"/>
     </w:p>
     <w:p>
       <w:pPr>
@@ -13552,7 +13550,7 @@
       <w:pPr>
         <w:pStyle w:val="1"/>
       </w:pPr>
-      <w:bookmarkStart w:id="12" w:name="_Toc120237621"/>
+      <w:bookmarkStart w:id="11" w:name="_Toc120237621"/>
       <w:r>
         <w:t>3.2</w:t>
       </w:r>
@@ -13562,14 +13560,14 @@
       <w:r>
         <w:t>Макеты пользовательского интерфейса</w:t>
       </w:r>
+      <w:bookmarkEnd w:id="10"/>
       <w:bookmarkEnd w:id="11"/>
-      <w:bookmarkEnd w:id="12"/>
     </w:p>
     <w:p>
       <w:pPr>
         <w:spacing w:after="0"/>
       </w:pPr>
-      <w:bookmarkStart w:id="13" w:name="_Toc105151882"/>
+      <w:bookmarkStart w:id="12" w:name="_Toc105151882"/>
     </w:p>
     <w:p>
       <w:pPr>
@@ -13591,8 +13589,8 @@
           <w:lang w:eastAsia="ru-RU"/>
         </w:rPr>
         <w:drawing>
-          <wp:inline distT="0" distB="0" distL="0" distR="0" wp14:anchorId="37CB5BCF" wp14:editId="51EF4465">
-            <wp:extent cx="5942330" cy="4040505"/>
+          <wp:inline distT="0" distB="0" distL="0" distR="0" wp14:anchorId="5B41F5C7" wp14:editId="54E34D07">
+            <wp:extent cx="5942330" cy="4406265"/>
             <wp:effectExtent l="0" t="0" r="1270" b="0"/>
             <wp:docPr id="1" name="Рисунок 1"/>
             <wp:cNvGraphicFramePr>
@@ -13614,7 +13612,7 @@
                   <pic:spPr>
                     <a:xfrm>
                       <a:off x="0" y="0"/>
-                      <a:ext cx="5942330" cy="4040505"/>
+                      <a:ext cx="5942330" cy="4406265"/>
                     </a:xfrm>
                     <a:prstGeom prst="rect">
                       <a:avLst/>
@@ -13680,6 +13678,7 @@
         <w:ind w:firstLine="709"/>
       </w:pPr>
       <w:r>
+        <w:lastRenderedPageBreak/>
         <w:t>Сверху</w:t>
       </w:r>
       <w:r>
@@ -13707,7 +13706,6 @@
         <w:ind w:firstLine="709"/>
       </w:pPr>
       <w:r>
-        <w:lastRenderedPageBreak/>
         <w:t>При нажатии на кнопку «</w:t>
       </w:r>
       <w:r>
@@ -13842,10 +13840,10 @@
           <w:lang w:eastAsia="ru-RU"/>
         </w:rPr>
         <w:drawing>
-          <wp:inline distT="0" distB="0" distL="0" distR="0" wp14:anchorId="3C08AED7" wp14:editId="6DE7FB61">
-            <wp:extent cx="5942330" cy="4352925"/>
-            <wp:effectExtent l="0" t="0" r="1270" b="9525"/>
-            <wp:docPr id="3" name="Рисунок 3"/>
+          <wp:inline distT="0" distB="0" distL="0" distR="0" wp14:anchorId="1BBA9104" wp14:editId="56D3C04A">
+            <wp:extent cx="5942330" cy="4441825"/>
+            <wp:effectExtent l="0" t="0" r="1270" b="0"/>
+            <wp:docPr id="2" name="Рисунок 2"/>
             <wp:cNvGraphicFramePr>
               <a:graphicFrameLocks xmlns:a="http://schemas.openxmlformats.org/drawingml/2006/main" noChangeAspect="1"/>
             </wp:cNvGraphicFramePr>
@@ -13865,7 +13863,7 @@
                   <pic:spPr>
                     <a:xfrm>
                       <a:off x="0" y="0"/>
-                      <a:ext cx="5942330" cy="4352925"/>
+                      <a:ext cx="5942330" cy="4441825"/>
                     </a:xfrm>
                     <a:prstGeom prst="rect">
                       <a:avLst/>
@@ -13907,30 +13905,11 @@
     </w:p>
     <w:p>
       <w:pPr>
-        <w:pStyle w:val="1"/>
-      </w:pPr>
-    </w:p>
-    <w:p>
-      <w:pPr>
         <w:spacing w:after="0"/>
         <w:jc w:val="left"/>
         <w:rPr>
           <w:rFonts w:eastAsiaTheme="majorEastAsia" w:cs="Times New Roman"/>
           <w:b/>
-          <w:szCs w:val="28"/>
-        </w:rPr>
-      </w:pPr>
-      <w:r>
-        <w:br w:type="page"/>
-      </w:r>
-    </w:p>
-    <w:bookmarkEnd w:id="13"/>
-    <w:p>
-      <w:pPr>
-        <w:spacing w:after="0"/>
-        <w:jc w:val="left"/>
-        <w:rPr>
-          <w:rFonts w:eastAsia="Times New Roman" w:cs="Times New Roman"/>
           <w:szCs w:val="28"/>
         </w:rPr>
         <w:sectPr>
@@ -13939,6 +13918,9 @@
           <w:cols w:space="720"/>
         </w:sectPr>
       </w:pPr>
+      <w:bookmarkStart w:id="13" w:name="_GoBack"/>
+      <w:bookmarkEnd w:id="12"/>
+      <w:bookmarkEnd w:id="13"/>
     </w:p>
     <w:p>
       <w:pPr>
@@ -14920,7 +14902,7 @@
             <w:rFonts w:cs="Times New Roman"/>
             <w:noProof/>
           </w:rPr>
-          <w:t>18</w:t>
+          <w:t>17</w:t>
         </w:r>
         <w:r>
           <w:rPr>
@@ -16542,7 +16524,7 @@
 </file>
 
 <file path=customXml/itemProps1.xml><?xml version="1.0" encoding="utf-8"?>
-<ds:datastoreItem xmlns:ds="http://schemas.openxmlformats.org/officeDocument/2006/customXml" ds:itemID="{CA02332C-0E4B-4EAC-8095-64BB44EF21DF}">
+<ds:datastoreItem xmlns:ds="http://schemas.openxmlformats.org/officeDocument/2006/customXml" ds:itemID="{5925AB65-D7EA-419D-BD4C-DEE4FFD67DEC}">
   <ds:schemaRefs>
     <ds:schemaRef ds:uri="http://schemas.openxmlformats.org/officeDocument/2006/bibliography"/>
   </ds:schemaRefs>

--- a/dosc/ПС.docx
+++ b/dosc/ПС.docx
@@ -1,6 +1,6 @@
 
 <file path=word/document.xml><?xml version="1.0" encoding="utf-8"?>
-<w:document xmlns:wpc="http://schemas.microsoft.com/office/word/2010/wordprocessingCanvas" xmlns:cx="http://schemas.microsoft.com/office/drawing/2014/chartex" xmlns:cx1="http://schemas.microsoft.com/office/drawing/2015/9/8/chartex" xmlns:mc="http://schemas.openxmlformats.org/markup-compatibility/2006" xmlns:o="urn:schemas-microsoft-com:office:office" xmlns:r="http://schemas.openxmlformats.org/officeDocument/2006/relationships" xmlns:m="http://schemas.openxmlformats.org/officeDocument/2006/math" xmlns:v="urn:schemas-microsoft-com:vml" xmlns:wp14="http://schemas.microsoft.com/office/word/2010/wordprocessingDrawing" xmlns:wp="http://schemas.openxmlformats.org/drawingml/2006/wordprocessingDrawing" xmlns:w10="urn:schemas-microsoft-com:office:word" xmlns:w="http://schemas.openxmlformats.org/wordprocessingml/2006/main" xmlns:w14="http://schemas.microsoft.com/office/word/2010/wordml" xmlns:w15="http://schemas.microsoft.com/office/word/2012/wordml" xmlns:w16se="http://schemas.microsoft.com/office/word/2015/wordml/symex" xmlns:wpg="http://schemas.microsoft.com/office/word/2010/wordprocessingGroup" xmlns:wpi="http://schemas.microsoft.com/office/word/2010/wordprocessingInk" xmlns:wne="http://schemas.microsoft.com/office/word/2006/wordml" xmlns:wps="http://schemas.microsoft.com/office/word/2010/wordprocessingShape" mc:Ignorable="w14 w15 w16se wp14">
+<w:document xmlns:wpc="http://schemas.microsoft.com/office/word/2010/wordprocessingCanvas" xmlns:cx="http://schemas.microsoft.com/office/drawing/2014/chartex" xmlns:cx1="http://schemas.microsoft.com/office/drawing/2015/9/8/chartex" xmlns:cx2="http://schemas.microsoft.com/office/drawing/2015/10/21/chartex" xmlns:cx3="http://schemas.microsoft.com/office/drawing/2016/5/9/chartex" xmlns:cx4="http://schemas.microsoft.com/office/drawing/2016/5/10/chartex" xmlns:cx5="http://schemas.microsoft.com/office/drawing/2016/5/11/chartex" xmlns:cx6="http://schemas.microsoft.com/office/drawing/2016/5/12/chartex" xmlns:cx7="http://schemas.microsoft.com/office/drawing/2016/5/13/chartex" xmlns:cx8="http://schemas.microsoft.com/office/drawing/2016/5/14/chartex" xmlns:mc="http://schemas.openxmlformats.org/markup-compatibility/2006" xmlns:aink="http://schemas.microsoft.com/office/drawing/2016/ink" xmlns:am3d="http://schemas.microsoft.com/office/drawing/2017/model3d" xmlns:o="urn:schemas-microsoft-com:office:office" xmlns:oel="http://schemas.microsoft.com/office/2019/extlst" xmlns:r="http://schemas.openxmlformats.org/officeDocument/2006/relationships" xmlns:m="http://schemas.openxmlformats.org/officeDocument/2006/math" xmlns:v="urn:schemas-microsoft-com:vml" xmlns:wp14="http://schemas.microsoft.com/office/word/2010/wordprocessingDrawing" xmlns:wp="http://schemas.openxmlformats.org/drawingml/2006/wordprocessingDrawing" xmlns:w10="urn:schemas-microsoft-com:office:word" xmlns:w="http://schemas.openxmlformats.org/wordprocessingml/2006/main" xmlns:w14="http://schemas.microsoft.com/office/word/2010/wordml" xmlns:w15="http://schemas.microsoft.com/office/word/2012/wordml" xmlns:w16cex="http://schemas.microsoft.com/office/word/2018/wordml/cex" xmlns:w16cid="http://schemas.microsoft.com/office/word/2016/wordml/cid" xmlns:w16="http://schemas.microsoft.com/office/word/2018/wordml" xmlns:w16sdtdh="http://schemas.microsoft.com/office/word/2020/wordml/sdtdatahash" xmlns:w16se="http://schemas.microsoft.com/office/word/2015/wordml/symex" xmlns:wpg="http://schemas.microsoft.com/office/word/2010/wordprocessingGroup" xmlns:wpi="http://schemas.microsoft.com/office/word/2010/wordprocessingInk" xmlns:wne="http://schemas.microsoft.com/office/word/2006/wordml" xmlns:wps="http://schemas.microsoft.com/office/word/2010/wordprocessingShape" mc:Ignorable="w14 w15 w16se w16cid w16 w16cex w16sdtdh wp14">
   <w:body>
     <w:p>
       <w:pPr>
@@ -987,7 +987,6 @@
           <w:docPartUnique/>
         </w:docPartObj>
       </w:sdtPr>
-      <w:sdtEndPr/>
       <w:sdtContent>
         <w:p>
           <w:pPr>
@@ -1853,6 +1852,7 @@
         </w:rPr>
         <w:t xml:space="preserve">использует собственное математическое ядро и параметрические технологии, что является особенностью данной программы. В нее, помимо системы трехмерного моделирования, также входит универсальная САПР «Компас-График», созданная для составления чертежей и графиков </w:t>
       </w:r>
+      <w:commentRangeStart w:id="2"/>
       <w:r>
         <w:rPr>
           <w:bCs/>
@@ -1866,14 +1866,22 @@
           <w:szCs w:val="28"/>
         </w:rPr>
         <w:t xml:space="preserve">.  </w:t>
+      </w:r>
+      <w:commentRangeEnd w:id="2"/>
+      <w:r>
+        <w:rPr>
+          <w:rStyle w:val="af3"/>
+          <w:rFonts w:eastAsiaTheme="minorHAnsi" w:cstheme="minorBidi"/>
+        </w:rPr>
+        <w:commentReference w:id="2"/>
       </w:r>
     </w:p>
     <w:p>
       <w:pPr>
         <w:pStyle w:val="1"/>
       </w:pPr>
-      <w:bookmarkStart w:id="2" w:name="_Toc120237616"/>
-      <w:bookmarkStart w:id="3" w:name="_Toc105151876"/>
+      <w:bookmarkStart w:id="3" w:name="_Toc120237616"/>
+      <w:bookmarkStart w:id="4" w:name="_Toc105151876"/>
       <w:r>
         <w:lastRenderedPageBreak/>
         <w:t xml:space="preserve">1.2 Анализ </w:t>
@@ -1884,7 +1892,7 @@
         </w:rPr>
         <w:t>API</w:t>
       </w:r>
-      <w:bookmarkEnd w:id="2"/>
+      <w:bookmarkEnd w:id="3"/>
     </w:p>
     <w:p>
       <w:pPr>
@@ -1905,7 +1913,7 @@
           <w:bCs/>
           <w:szCs w:val="28"/>
         </w:rPr>
-        <w:t xml:space="preserve">API (англ. </w:t>
+        <w:t xml:space="preserve">API (англ. Application </w:t>
       </w:r>
       <w:proofErr w:type="spellStart"/>
       <w:r>
@@ -1913,7 +1921,7 @@
           <w:bCs/>
           <w:szCs w:val="28"/>
         </w:rPr>
-        <w:t>Application</w:t>
+        <w:t>Programming</w:t>
       </w:r>
       <w:proofErr w:type="spellEnd"/>
       <w:r>
@@ -1921,39 +1929,7 @@
           <w:bCs/>
           <w:szCs w:val="28"/>
         </w:rPr>
-        <w:t xml:space="preserve"> </w:t>
-      </w:r>
-      <w:proofErr w:type="spellStart"/>
-      <w:r>
-        <w:rPr>
-          <w:bCs/>
-          <w:szCs w:val="28"/>
-        </w:rPr>
-        <w:t>Programming</w:t>
-      </w:r>
-      <w:proofErr w:type="spellEnd"/>
-      <w:r>
-        <w:rPr>
-          <w:bCs/>
-          <w:szCs w:val="28"/>
-        </w:rPr>
-        <w:t xml:space="preserve"> </w:t>
-      </w:r>
-      <w:proofErr w:type="spellStart"/>
-      <w:r>
-        <w:rPr>
-          <w:bCs/>
-          <w:szCs w:val="28"/>
-        </w:rPr>
-        <w:t>Interface</w:t>
-      </w:r>
-      <w:proofErr w:type="spellEnd"/>
-      <w:r>
-        <w:rPr>
-          <w:bCs/>
-          <w:szCs w:val="28"/>
-        </w:rPr>
-        <w:t xml:space="preserve"> — программный интерфейс приложения) — это набор способов и правил, по которым различные программы общаются между собой и обмениваются данными. Все эти коммуникации происходят с помощью функций, классов, методов, структур, а иногда констант одной программы, к которым могут обращаться другие</w:t>
+        <w:t xml:space="preserve"> Interface — программный интерфейс приложения) — это набор способов и правил, по которым различные программы общаются между собой и обмениваются данными. Все эти коммуникации происходят с помощью функций, классов, методов, структур, а иногда констант одной программы, к которым могут обращаться другие</w:t>
       </w:r>
       <w:r>
         <w:rPr>
@@ -2042,7 +2018,30 @@
           <w:bCs/>
           <w:szCs w:val="28"/>
         </w:rPr>
-        <w:t xml:space="preserve"> - </w:t>
+        <w:t xml:space="preserve"> </w:t>
+      </w:r>
+      <w:commentRangeStart w:id="5"/>
+      <w:r>
+        <w:rPr>
+          <w:bCs/>
+          <w:szCs w:val="28"/>
+        </w:rPr>
+        <w:t>-</w:t>
+      </w:r>
+      <w:commentRangeEnd w:id="5"/>
+      <w:r>
+        <w:rPr>
+          <w:rStyle w:val="af3"/>
+          <w:rFonts w:eastAsiaTheme="minorHAnsi" w:cstheme="minorBidi"/>
+        </w:rPr>
+        <w:commentReference w:id="5"/>
+      </w:r>
+      <w:r>
+        <w:rPr>
+          <w:bCs/>
+          <w:szCs w:val="28"/>
+        </w:rPr>
+        <w:t xml:space="preserve"> </w:t>
       </w:r>
       <w:r>
         <w:rPr>
@@ -2532,23 +2531,7 @@
                 <w:b w:val="0"/>
                 <w:szCs w:val="28"/>
               </w:rPr>
-              <w:t xml:space="preserve"> или </w:t>
-            </w:r>
-            <w:proofErr w:type="spellStart"/>
-            <w:r>
-              <w:rPr>
-                <w:b w:val="0"/>
-                <w:szCs w:val="28"/>
-              </w:rPr>
-              <w:t>подсборки</w:t>
-            </w:r>
-            <w:proofErr w:type="spellEnd"/>
-            <w:r>
-              <w:rPr>
-                <w:b w:val="0"/>
-                <w:szCs w:val="28"/>
-              </w:rPr>
-              <w:t xml:space="preserve"> в составе сборки</w:t>
+              <w:t xml:space="preserve"> или подсборки в составе сборки</w:t>
             </w:r>
           </w:p>
         </w:tc>
@@ -3566,9 +3549,9 @@
         <w:tblLook w:val="04A0" w:firstRow="1" w:lastRow="0" w:firstColumn="1" w:lastColumn="0" w:noHBand="0" w:noVBand="1"/>
       </w:tblPr>
       <w:tblGrid>
-        <w:gridCol w:w="2929"/>
-        <w:gridCol w:w="4460"/>
-        <w:gridCol w:w="1959"/>
+        <w:gridCol w:w="2883"/>
+        <w:gridCol w:w="4516"/>
+        <w:gridCol w:w="1949"/>
       </w:tblGrid>
       <w:tr>
         <w:trPr>
@@ -3719,13 +3702,33 @@
                 <w:lang w:val="ru-RU"/>
               </w:rPr>
             </w:pPr>
+            <w:commentRangeStart w:id="6"/>
             <w:r>
               <w:rPr>
                 <w:b w:val="0"/>
                 <w:szCs w:val="28"/>
                 <w:lang w:val="ru-RU"/>
               </w:rPr>
-              <w:t>Указатель на окружность – в случае удачного завершения, 0 – в случае неудачи</w:t>
+              <w:t xml:space="preserve">Указатель </w:t>
+            </w:r>
+            <w:commentRangeEnd w:id="6"/>
+            <w:r>
+              <w:rPr>
+                <w:rStyle w:val="af3"/>
+                <w:rFonts w:eastAsiaTheme="minorHAnsi" w:cstheme="minorBidi"/>
+                <w:b w:val="0"/>
+                <w:kern w:val="0"/>
+                <w:lang w:val="ru-RU" w:eastAsia="en-US"/>
+              </w:rPr>
+              <w:commentReference w:id="6"/>
+            </w:r>
+            <w:r>
+              <w:rPr>
+                <w:b w:val="0"/>
+                <w:szCs w:val="28"/>
+                <w:lang w:val="ru-RU"/>
+              </w:rPr>
+              <w:t>на окружность – в случае удачного завершения, 0 – в случае неудачи</w:t>
             </w:r>
           </w:p>
         </w:tc>
@@ -7485,7 +7488,33 @@
                 <w:b w:val="0"/>
                 <w:szCs w:val="28"/>
               </w:rPr>
-              <w:t>Задать указатель на интерфейс эскиза элемента</w:t>
+              <w:t xml:space="preserve">Задать </w:t>
+            </w:r>
+            <w:commentRangeStart w:id="7"/>
+            <w:r>
+              <w:rPr>
+                <w:b w:val="0"/>
+                <w:szCs w:val="28"/>
+              </w:rPr>
+              <w:t xml:space="preserve">указатель </w:t>
+            </w:r>
+            <w:commentRangeEnd w:id="7"/>
+            <w:r>
+              <w:rPr>
+                <w:rStyle w:val="af3"/>
+                <w:rFonts w:eastAsiaTheme="minorHAnsi" w:cstheme="minorBidi"/>
+                <w:b w:val="0"/>
+                <w:kern w:val="0"/>
+                <w:lang w:val="ru-RU" w:eastAsia="en-US"/>
+              </w:rPr>
+              <w:commentReference w:id="7"/>
+            </w:r>
+            <w:r>
+              <w:rPr>
+                <w:b w:val="0"/>
+                <w:szCs w:val="28"/>
+              </w:rPr>
+              <w:t>на интерфейс эскиза элемента</w:t>
             </w:r>
           </w:p>
         </w:tc>
@@ -8195,7 +8224,7 @@
       <w:pPr>
         <w:ind w:firstLine="709"/>
       </w:pPr>
-      <w:bookmarkStart w:id="4" w:name="_Toc120012510"/>
+      <w:bookmarkStart w:id="8" w:name="_Toc120012510"/>
       <w:r>
         <w:rPr>
           <w:bCs/>
@@ -8246,7 +8275,7 @@
         </w:rPr>
         <w:t>ksCircularPartArrayDefinition</w:t>
       </w:r>
-      <w:bookmarkEnd w:id="4"/>
+      <w:bookmarkEnd w:id="8"/>
       <w:proofErr w:type="spellEnd"/>
     </w:p>
     <w:tbl>
@@ -9152,21 +9181,12 @@
               </w:rPr>
               <w:t>У</w:t>
             </w:r>
-            <w:proofErr w:type="spellStart"/>
-            <w:r>
-              <w:rPr>
-                <w:b w:val="0"/>
-                <w:szCs w:val="28"/>
-              </w:rPr>
-              <w:t>казатель</w:t>
-            </w:r>
-            <w:proofErr w:type="spellEnd"/>
-            <w:r>
-              <w:rPr>
-                <w:b w:val="0"/>
-                <w:szCs w:val="28"/>
-              </w:rPr>
-              <w:t xml:space="preserve"> на интерфейс оси </w:t>
+            <w:r>
+              <w:rPr>
+                <w:b w:val="0"/>
+                <w:szCs w:val="28"/>
+              </w:rPr>
+              <w:t xml:space="preserve">казатель на интерфейс оси </w:t>
             </w:r>
             <w:proofErr w:type="spellStart"/>
             <w:r>
@@ -9194,12 +9214,12 @@
       <w:pPr>
         <w:pStyle w:val="1"/>
       </w:pPr>
-      <w:bookmarkStart w:id="5" w:name="_Toc120237617"/>
-      <w:bookmarkEnd w:id="3"/>
+      <w:bookmarkStart w:id="9" w:name="_Toc120237617"/>
+      <w:bookmarkEnd w:id="4"/>
       <w:r>
         <w:t>1.3 Обзор аналогов</w:t>
       </w:r>
-      <w:bookmarkEnd w:id="5"/>
+      <w:bookmarkEnd w:id="9"/>
     </w:p>
     <w:p>
       <w:pPr>
@@ -9219,7 +9239,7 @@
           <w:szCs w:val="28"/>
         </w:rPr>
       </w:pPr>
-      <w:bookmarkStart w:id="6" w:name="_Toc105151877"/>
+      <w:bookmarkStart w:id="10" w:name="_Toc105151877"/>
       <w:proofErr w:type="spellStart"/>
       <w:r>
         <w:rPr>
@@ -9342,7 +9362,7 @@
           <w:rFonts w:cs="Times New Roman"/>
           <w:szCs w:val="28"/>
         </w:rPr>
-        <w:t xml:space="preserve"> и составила конкуренцию таким продуктам, как </w:t>
+        <w:t xml:space="preserve"> и составила конкуренцию таким продуктам, как AutoCAD и Autodesk </w:t>
       </w:r>
       <w:proofErr w:type="spellStart"/>
       <w:r>
@@ -9350,7 +9370,7 @@
           <w:rFonts w:cs="Times New Roman"/>
           <w:szCs w:val="28"/>
         </w:rPr>
-        <w:t>AutoCAD</w:t>
+        <w:t>Mechanical</w:t>
       </w:r>
       <w:proofErr w:type="spellEnd"/>
       <w:r>
@@ -9358,17 +9378,22 @@
           <w:rFonts w:cs="Times New Roman"/>
           <w:szCs w:val="28"/>
         </w:rPr>
-        <w:t xml:space="preserve"> и </w:t>
-      </w:r>
-      <w:proofErr w:type="spellStart"/>
-      <w:r>
-        <w:rPr>
-          <w:rFonts w:cs="Times New Roman"/>
-          <w:szCs w:val="28"/>
-        </w:rPr>
-        <w:t>Autodesk</w:t>
-      </w:r>
-      <w:proofErr w:type="spellEnd"/>
+        <w:t xml:space="preserve"> Desktop, SDRC I-DEAS, </w:t>
+      </w:r>
+      <w:r>
+        <w:rPr>
+          <w:rFonts w:cs="Times New Roman"/>
+          <w:szCs w:val="28"/>
+        </w:rPr>
+        <w:t>Компас-3</w:t>
+      </w:r>
+      <w:r>
+        <w:rPr>
+          <w:rFonts w:cs="Times New Roman"/>
+          <w:szCs w:val="28"/>
+        </w:rPr>
+        <w:t>D</w:t>
+      </w:r>
       <w:r>
         <w:rPr>
           <w:rFonts w:cs="Times New Roman"/>
@@ -9376,81 +9401,12 @@
         </w:rPr>
         <w:t xml:space="preserve"> </w:t>
       </w:r>
-      <w:proofErr w:type="spellStart"/>
-      <w:r>
-        <w:rPr>
-          <w:rFonts w:cs="Times New Roman"/>
-          <w:szCs w:val="28"/>
-        </w:rPr>
-        <w:t>Mechanical</w:t>
-      </w:r>
-      <w:proofErr w:type="spellEnd"/>
-      <w:r>
-        <w:rPr>
-          <w:rFonts w:cs="Times New Roman"/>
-          <w:szCs w:val="28"/>
-        </w:rPr>
-        <w:t xml:space="preserve"> </w:t>
-      </w:r>
-      <w:proofErr w:type="spellStart"/>
-      <w:r>
-        <w:rPr>
-          <w:rFonts w:cs="Times New Roman"/>
-          <w:szCs w:val="28"/>
-        </w:rPr>
-        <w:t>Desktop</w:t>
-      </w:r>
-      <w:proofErr w:type="spellEnd"/>
-      <w:r>
-        <w:rPr>
-          <w:rFonts w:cs="Times New Roman"/>
-          <w:szCs w:val="28"/>
-        </w:rPr>
-        <w:t xml:space="preserve">, SDRC I-DEAS, </w:t>
-      </w:r>
-      <w:r>
-        <w:rPr>
-          <w:rFonts w:cs="Times New Roman"/>
-          <w:szCs w:val="28"/>
-        </w:rPr>
-        <w:t>Компас-3</w:t>
-      </w:r>
-      <w:r>
-        <w:rPr>
-          <w:rFonts w:cs="Times New Roman"/>
-          <w:szCs w:val="28"/>
-        </w:rPr>
-        <w:t>D</w:t>
-      </w:r>
-      <w:r>
-        <w:rPr>
-          <w:rFonts w:cs="Times New Roman"/>
-          <w:szCs w:val="28"/>
-        </w:rPr>
-        <w:t xml:space="preserve"> </w:t>
-      </w:r>
-      <w:r>
-        <w:rPr>
-          <w:rFonts w:cs="Times New Roman"/>
-          <w:szCs w:val="28"/>
-        </w:rPr>
-        <w:t xml:space="preserve">и </w:t>
-      </w:r>
-      <w:proofErr w:type="spellStart"/>
-      <w:r>
-        <w:rPr>
-          <w:rFonts w:cs="Times New Roman"/>
-          <w:szCs w:val="28"/>
-        </w:rPr>
-        <w:t>Pro</w:t>
-      </w:r>
-      <w:proofErr w:type="spellEnd"/>
-      <w:r>
-        <w:rPr>
-          <w:rFonts w:cs="Times New Roman"/>
-          <w:szCs w:val="28"/>
-        </w:rPr>
-        <w:t xml:space="preserve">/ENGINEER </w:t>
+      <w:r>
+        <w:rPr>
+          <w:rFonts w:cs="Times New Roman"/>
+          <w:szCs w:val="28"/>
+        </w:rPr>
+        <w:t xml:space="preserve">и Pro/ENGINEER </w:t>
       </w:r>
       <w:r>
         <w:rPr>
@@ -9623,7 +9579,22 @@
           <w:rFonts w:cs="Times New Roman"/>
           <w:szCs w:val="28"/>
         </w:rPr>
-        <w:t>показан на рисунке 1.1.</w:t>
+        <w:t>показан на рисунке</w:t>
+      </w:r>
+      <w:r>
+        <w:rPr>
+          <w:rFonts w:cs="Times New Roman"/>
+          <w:szCs w:val="28"/>
+          <w:lang w:val="en-US"/>
+        </w:rPr>
+        <w:t> </w:t>
+      </w:r>
+      <w:r>
+        <w:rPr>
+          <w:rFonts w:cs="Times New Roman"/>
+          <w:szCs w:val="28"/>
+        </w:rPr>
+        <w:t>1.1.</w:t>
       </w:r>
     </w:p>
     <w:p>
@@ -9638,4212 +9609,10 @@
         </w:rPr>
         <w:lastRenderedPageBreak/>
         <w:drawing>
-          <wp:inline distT="0" distB="0" distL="0" distR="0" wp14:anchorId="6C9A763B" wp14:editId="7479C592">
+          <wp:inline distT="0" distB="0" distL="0" distR="0" wp14:anchorId="05E3ADF7" wp14:editId="0A95A03F">
             <wp:extent cx="3838575" cy="3533775"/>
             <wp:effectExtent l="0" t="0" r="9525" b="9525"/>
             <wp:docPr id="6" name="Рисунок 6"/>
-            <wp:cNvGraphicFramePr>
-              <a:graphicFrameLocks xmlns:a="http://schemas.openxmlformats.org/drawingml/2006/main" noChangeAspect="1"/>
-            </wp:cNvGraphicFramePr>
-            <a:graphic xmlns:a="http://schemas.openxmlformats.org/drawingml/2006/main">
-              <a:graphicData uri="http://schemas.openxmlformats.org/drawingml/2006/picture">
-                <pic:pic xmlns:pic="http://schemas.openxmlformats.org/drawingml/2006/picture">
-                  <pic:nvPicPr>
-                    <pic:cNvPr id="1" name=""/>
-                    <pic:cNvPicPr/>
-                  </pic:nvPicPr>
-                  <pic:blipFill>
-                    <a:blip r:embed="rId10"/>
-                    <a:stretch>
-                      <a:fillRect/>
-                    </a:stretch>
-                  </pic:blipFill>
-                  <pic:spPr>
-                    <a:xfrm>
-                      <a:off x="0" y="0"/>
-                      <a:ext cx="3838575" cy="3533775"/>
-                    </a:xfrm>
-                    <a:prstGeom prst="rect">
-                      <a:avLst/>
-                    </a:prstGeom>
-                  </pic:spPr>
-                </pic:pic>
-              </a:graphicData>
-            </a:graphic>
-          </wp:inline>
-        </w:drawing>
-      </w:r>
-    </w:p>
-    <w:p>
-      <w:pPr>
-        <w:spacing w:after="0"/>
-        <w:jc w:val="center"/>
-      </w:pPr>
-      <w:r>
-        <w:t xml:space="preserve">Рисунок 1.1 – </w:t>
-      </w:r>
-      <w:r>
-        <w:rPr>
-          <w:rFonts w:cs="Times New Roman"/>
-          <w:szCs w:val="28"/>
-        </w:rPr>
-        <w:t xml:space="preserve">Принцип построение корпуса </w:t>
-      </w:r>
-      <w:proofErr w:type="spellStart"/>
-      <w:r>
-        <w:rPr>
-          <w:rFonts w:cs="Times New Roman"/>
-          <w:szCs w:val="28"/>
-        </w:rPr>
-        <w:t>спи</w:t>
-      </w:r>
-      <w:r>
-        <w:rPr>
-          <w:rFonts w:cs="Times New Roman"/>
-          <w:szCs w:val="28"/>
-        </w:rPr>
-        <w:t>н</w:t>
-      </w:r>
-      <w:r>
-        <w:rPr>
-          <w:rFonts w:cs="Times New Roman"/>
-          <w:szCs w:val="28"/>
-        </w:rPr>
-        <w:t>нера</w:t>
-      </w:r>
-      <w:proofErr w:type="spellEnd"/>
-      <w:r>
-        <w:rPr>
-          <w:rFonts w:cs="Times New Roman"/>
-          <w:szCs w:val="28"/>
-        </w:rPr>
-        <w:t xml:space="preserve"> </w:t>
-      </w:r>
-      <w:r>
-        <w:rPr>
-          <w:rFonts w:cs="Times New Roman"/>
-          <w:szCs w:val="28"/>
-        </w:rPr>
-        <w:t xml:space="preserve">в </w:t>
-      </w:r>
-      <w:r>
-        <w:rPr>
-          <w:rFonts w:cs="Times New Roman"/>
-          <w:szCs w:val="28"/>
-          <w:lang w:val="en-US"/>
-        </w:rPr>
-        <w:t>SolidWorks</w:t>
-      </w:r>
-      <w:r>
-        <w:br w:type="page"/>
-      </w:r>
-    </w:p>
-    <w:p>
-      <w:pPr>
-        <w:pStyle w:val="1"/>
-      </w:pPr>
-      <w:bookmarkStart w:id="7" w:name="_Toc120237618"/>
-      <w:r>
-        <w:lastRenderedPageBreak/>
-        <w:t xml:space="preserve">2 </w:t>
-      </w:r>
-      <w:bookmarkEnd w:id="6"/>
-      <w:r>
-        <w:t>ОПИСАНИЕ ПРОЕКТА ПРОЕКТИРОВАНИЯ</w:t>
-      </w:r>
-      <w:bookmarkEnd w:id="7"/>
-    </w:p>
-    <w:p>
-      <w:pPr>
-        <w:spacing w:after="0"/>
-      </w:pPr>
-    </w:p>
-    <w:p>
-      <w:pPr>
-        <w:spacing w:after="0"/>
-        <w:ind w:firstLine="709"/>
-        <w:rPr>
-          <w:lang w:val="en-US"/>
-        </w:rPr>
-      </w:pPr>
-      <w:proofErr w:type="spellStart"/>
-      <w:r>
-        <w:t>Спиннер</w:t>
-      </w:r>
-      <w:proofErr w:type="spellEnd"/>
-      <w:r>
-        <w:t xml:space="preserve"> </w:t>
-      </w:r>
-      <w:r>
-        <w:t xml:space="preserve">(англ. </w:t>
-      </w:r>
-      <w:proofErr w:type="spellStart"/>
-      <w:r>
-        <w:t>fidget</w:t>
-      </w:r>
-      <w:proofErr w:type="spellEnd"/>
-      <w:r>
-        <w:t xml:space="preserve"> </w:t>
-      </w:r>
-      <w:proofErr w:type="spellStart"/>
-      <w:r>
-        <w:t>spinner</w:t>
-      </w:r>
-      <w:proofErr w:type="spellEnd"/>
-      <w:r>
-        <w:t xml:space="preserve">, </w:t>
-      </w:r>
-      <w:proofErr w:type="spellStart"/>
-      <w:r>
-        <w:t>hand</w:t>
-      </w:r>
-      <w:proofErr w:type="spellEnd"/>
-      <w:r>
-        <w:t xml:space="preserve"> </w:t>
-      </w:r>
-      <w:proofErr w:type="spellStart"/>
-      <w:r>
-        <w:t>spinner</w:t>
-      </w:r>
-      <w:proofErr w:type="spellEnd"/>
-      <w:r>
-        <w:t xml:space="preserve">) — развлекательная вращающаяся игрушка. В центре </w:t>
-      </w:r>
-      <w:proofErr w:type="spellStart"/>
-      <w:r>
-        <w:t>спиннера</w:t>
-      </w:r>
-      <w:proofErr w:type="spellEnd"/>
-      <w:r>
-        <w:t xml:space="preserve"> находится металлический или керамический подшипник, радиально расположены несколько лопастей/крыльев или утяжелителей</w:t>
-      </w:r>
-      <w:r>
-        <w:t>.</w:t>
-      </w:r>
-      <w:r>
-        <w:t xml:space="preserve"> </w:t>
-      </w:r>
-      <w:r>
-        <w:rPr>
-          <w:lang w:val="en-US"/>
-        </w:rPr>
-        <w:t>[6]</w:t>
-      </w:r>
-    </w:p>
-    <w:p>
-      <w:pPr>
-        <w:spacing w:after="0"/>
-        <w:ind w:firstLine="709"/>
-      </w:pPr>
-      <w:r>
-        <w:t xml:space="preserve">Схема </w:t>
-      </w:r>
-      <w:r>
-        <w:t xml:space="preserve">корпуса </w:t>
-      </w:r>
-      <w:proofErr w:type="spellStart"/>
-      <w:r>
-        <w:t>спи</w:t>
-      </w:r>
-      <w:r>
-        <w:t>н</w:t>
-      </w:r>
-      <w:r>
-        <w:t>нера</w:t>
-      </w:r>
-      <w:proofErr w:type="spellEnd"/>
-      <w:r>
-        <w:t xml:space="preserve"> представлена на</w:t>
-      </w:r>
-      <w:r>
-        <w:t xml:space="preserve"> рис. 2.1:</w:t>
-      </w:r>
-    </w:p>
-    <w:p>
-      <w:pPr>
-        <w:spacing w:after="0"/>
-        <w:jc w:val="center"/>
-        <w:rPr>
-          <w:lang w:val="en-US"/>
-        </w:rPr>
-      </w:pPr>
-      <w:r>
-        <w:rPr>
-          <w:noProof/>
-          <w:lang w:eastAsia="ru-RU"/>
-        </w:rPr>
-        <w:drawing>
-          <wp:inline distT="0" distB="0" distL="0" distR="0" wp14:anchorId="0CC3C661" wp14:editId="4D9E3F52">
-            <wp:extent cx="5940425" cy="4218305"/>
-            <wp:effectExtent l="0" t="0" r="3175" b="0"/>
-            <wp:docPr id="4" name="Рисунок 4"/>
-            <wp:cNvGraphicFramePr>
-              <a:graphicFrameLocks xmlns:a="http://schemas.openxmlformats.org/drawingml/2006/main" noChangeAspect="1"/>
-            </wp:cNvGraphicFramePr>
-            <a:graphic xmlns:a="http://schemas.openxmlformats.org/drawingml/2006/main">
-              <a:graphicData uri="http://schemas.openxmlformats.org/drawingml/2006/picture">
-                <pic:pic xmlns:pic="http://schemas.openxmlformats.org/drawingml/2006/picture">
-                  <pic:nvPicPr>
-                    <pic:cNvPr id="1" name=""/>
-                    <pic:cNvPicPr/>
-                  </pic:nvPicPr>
-                  <pic:blipFill>
-                    <a:blip r:embed="rId11"/>
-                    <a:stretch>
-                      <a:fillRect/>
-                    </a:stretch>
-                  </pic:blipFill>
-                  <pic:spPr>
-                    <a:xfrm>
-                      <a:off x="0" y="0"/>
-                      <a:ext cx="5940425" cy="4218305"/>
-                    </a:xfrm>
-                    <a:prstGeom prst="rect">
-                      <a:avLst/>
-                    </a:prstGeom>
-                  </pic:spPr>
-                </pic:pic>
-              </a:graphicData>
-            </a:graphic>
-          </wp:inline>
-        </w:drawing>
-      </w:r>
-    </w:p>
-    <w:p>
-      <w:pPr>
-        <w:spacing w:after="0"/>
-        <w:jc w:val="center"/>
-      </w:pPr>
-      <w:r>
-        <w:t xml:space="preserve">Рисунок 2.1 – Чертёж модели «Корпус </w:t>
-      </w:r>
-      <w:proofErr w:type="spellStart"/>
-      <w:r>
-        <w:t>спинера</w:t>
-      </w:r>
-      <w:proofErr w:type="spellEnd"/>
-      <w:r>
-        <w:t>»</w:t>
-      </w:r>
-    </w:p>
-    <w:p>
-      <w:pPr>
-        <w:spacing w:after="0"/>
-      </w:pPr>
-      <w:r>
-        <w:t>Измеряемые параметры для плагина:</w:t>
-      </w:r>
-    </w:p>
-    <w:p>
-      <w:pPr>
-        <w:pStyle w:val="af"/>
-        <w:widowControl/>
-        <w:numPr>
-          <w:ilvl w:val="0"/>
-          <w:numId w:val="2"/>
-        </w:numPr>
-        <w:autoSpaceDE/>
-        <w:autoSpaceDN/>
-        <w:ind w:left="0" w:firstLine="426"/>
-      </w:pPr>
-      <w:r>
-        <w:t xml:space="preserve">диаметр колец </w:t>
-      </w:r>
-      <w:proofErr w:type="spellStart"/>
-      <w:r>
-        <w:t>спин</w:t>
-      </w:r>
-      <w:r>
-        <w:t>н</w:t>
-      </w:r>
-      <w:r>
-        <w:t>ера</w:t>
-      </w:r>
-      <w:proofErr w:type="spellEnd"/>
-      <w:r>
-        <w:t xml:space="preserve"> </w:t>
-      </w:r>
-      <w:r>
-        <w:rPr>
-          <w:b/>
-          <w:bCs/>
-          <w:i/>
-          <w:iCs/>
-          <w:lang w:val="en-US"/>
-        </w:rPr>
-        <w:t>D</w:t>
-      </w:r>
-      <w:r>
-        <w:rPr>
-          <w:b/>
-          <w:bCs/>
-          <w:i/>
-          <w:iCs/>
-        </w:rPr>
-        <w:t xml:space="preserve"> </w:t>
-      </w:r>
-      <w:r>
-        <w:t>(мин – 30мм, макс – 100 мм), остальные 3 кольца зависят от центрального (имеют одинаковый диаметр);</w:t>
-      </w:r>
-    </w:p>
-    <w:p>
-      <w:pPr>
-        <w:pStyle w:val="af"/>
-        <w:widowControl/>
-        <w:numPr>
-          <w:ilvl w:val="0"/>
-          <w:numId w:val="2"/>
-        </w:numPr>
-        <w:autoSpaceDE/>
-        <w:autoSpaceDN/>
-        <w:ind w:left="0" w:firstLine="426"/>
-      </w:pPr>
-      <w:r>
-        <w:t xml:space="preserve">толщина корпуса </w:t>
-      </w:r>
-      <w:proofErr w:type="spellStart"/>
-      <w:r>
-        <w:t>спин</w:t>
-      </w:r>
-      <w:r>
-        <w:t>н</w:t>
-      </w:r>
-      <w:r>
-        <w:t>ера</w:t>
-      </w:r>
-      <w:proofErr w:type="spellEnd"/>
-      <w:r>
-        <w:t xml:space="preserve"> </w:t>
-      </w:r>
-      <w:r>
-        <w:rPr>
-          <w:b/>
-          <w:bCs/>
-          <w:i/>
-          <w:iCs/>
-        </w:rPr>
-        <w:t xml:space="preserve">С </w:t>
-      </w:r>
-      <w:r>
-        <w:t>(мин – 10 мм, макс – 50 мм);</w:t>
-      </w:r>
-    </w:p>
-    <w:p>
-      <w:pPr>
-        <w:pStyle w:val="af"/>
-        <w:widowControl/>
-        <w:numPr>
-          <w:ilvl w:val="0"/>
-          <w:numId w:val="2"/>
-        </w:numPr>
-        <w:autoSpaceDE/>
-        <w:autoSpaceDN/>
-        <w:ind w:left="0" w:firstLine="426"/>
-      </w:pPr>
-      <w:proofErr w:type="spellStart"/>
-      <w:r>
-        <w:t>скругление</w:t>
-      </w:r>
-      <w:proofErr w:type="spellEnd"/>
-      <w:r>
-        <w:t xml:space="preserve"> (радиус) корпуса </w:t>
-      </w:r>
-      <w:proofErr w:type="spellStart"/>
-      <w:r>
-        <w:t>спи</w:t>
-      </w:r>
-      <w:r>
-        <w:t>н</w:t>
-      </w:r>
-      <w:r>
-        <w:t>нера</w:t>
-      </w:r>
-      <w:proofErr w:type="spellEnd"/>
-      <w:r>
-        <w:t xml:space="preserve"> </w:t>
-      </w:r>
-      <w:r>
-        <w:rPr>
-          <w:b/>
-          <w:bCs/>
-          <w:i/>
-          <w:iCs/>
-        </w:rPr>
-        <w:t xml:space="preserve">Е </w:t>
-      </w:r>
-      <w:r>
-        <w:t>(мин – 20 мм, макс – 60 мм)</w:t>
-      </w:r>
-      <w:r>
-        <w:t>;</w:t>
-      </w:r>
-    </w:p>
-    <w:p>
-      <w:pPr>
-        <w:pStyle w:val="af"/>
-        <w:widowControl/>
-        <w:numPr>
-          <w:ilvl w:val="0"/>
-          <w:numId w:val="2"/>
-        </w:numPr>
-        <w:autoSpaceDE/>
-        <w:autoSpaceDN/>
-        <w:ind w:left="0" w:firstLine="426"/>
-      </w:pPr>
-      <w:r>
-        <w:t xml:space="preserve">длина </w:t>
-      </w:r>
-      <w:proofErr w:type="spellStart"/>
-      <w:r>
-        <w:t>спин</w:t>
-      </w:r>
-      <w:r>
-        <w:t>н</w:t>
-      </w:r>
-      <w:r>
-        <w:t>ера</w:t>
-      </w:r>
-      <w:proofErr w:type="spellEnd"/>
-      <w:r>
-        <w:t xml:space="preserve"> </w:t>
-      </w:r>
-      <w:r>
-        <w:rPr>
-          <w:b/>
-          <w:i/>
-          <w:lang w:val="en-US"/>
-        </w:rPr>
-        <w:t>A</w:t>
-      </w:r>
-      <w:r>
-        <w:rPr>
-          <w:b/>
-          <w:i/>
-        </w:rPr>
-        <w:t xml:space="preserve"> </w:t>
-      </w:r>
-      <w:r>
-        <w:t xml:space="preserve">(зависит от внутреннего диаметра центрального кольца: мин – </w:t>
-      </w:r>
-      <w:r>
-        <w:t xml:space="preserve">D (мин) * 2.5, макс – </w:t>
-      </w:r>
-      <w:r>
-        <w:rPr>
-          <w:lang w:val="en-US"/>
-        </w:rPr>
-        <w:t>D</w:t>
-      </w:r>
-      <w:r>
-        <w:t xml:space="preserve"> (</w:t>
-      </w:r>
-      <w:r>
-        <w:t>макс) * 2</w:t>
-      </w:r>
-      <w:r>
-        <w:t>.</w:t>
-      </w:r>
-      <w:r>
-        <w:t>5</w:t>
-      </w:r>
-      <w:r>
-        <w:t>)</w:t>
-      </w:r>
-      <w:r>
-        <w:t>;</w:t>
-      </w:r>
-    </w:p>
-    <w:p>
-      <w:pPr>
-        <w:pStyle w:val="af"/>
-        <w:widowControl/>
-        <w:numPr>
-          <w:ilvl w:val="0"/>
-          <w:numId w:val="2"/>
-        </w:numPr>
-        <w:autoSpaceDE/>
-        <w:autoSpaceDN/>
-        <w:ind w:left="0" w:firstLine="426"/>
-      </w:pPr>
-      <w:r>
-        <w:lastRenderedPageBreak/>
-        <w:t xml:space="preserve">ширина </w:t>
-      </w:r>
-      <w:proofErr w:type="spellStart"/>
-      <w:r>
-        <w:t>спин</w:t>
-      </w:r>
-      <w:r>
-        <w:t>н</w:t>
-      </w:r>
-      <w:r>
-        <w:t>ера</w:t>
-      </w:r>
-      <w:proofErr w:type="spellEnd"/>
-      <w:r>
-        <w:t xml:space="preserve"> </w:t>
-      </w:r>
-      <w:r>
-        <w:rPr>
-          <w:b/>
-          <w:i/>
-          <w:lang w:val="en-US"/>
-        </w:rPr>
-        <w:t>B</w:t>
-      </w:r>
-      <w:r>
-        <w:t xml:space="preserve"> (зависит от высоты кружки в соотношении: мин – </w:t>
-      </w:r>
-      <w:r>
-        <w:rPr>
-          <w:lang w:val="en-US"/>
-        </w:rPr>
-        <w:t>A</w:t>
-      </w:r>
-      <w:r>
-        <w:t xml:space="preserve"> </w:t>
-      </w:r>
-      <w:r>
-        <w:t>(мин) * 1.</w:t>
-      </w:r>
-      <w:r>
-        <w:t>15</w:t>
-      </w:r>
-      <w:r>
-        <w:t xml:space="preserve">, макс – </w:t>
-      </w:r>
-      <w:r>
-        <w:rPr>
-          <w:lang w:val="en-US"/>
-        </w:rPr>
-        <w:t>A</w:t>
-      </w:r>
-      <w:r>
-        <w:t xml:space="preserve"> </w:t>
-      </w:r>
-      <w:r>
-        <w:t>(макс) * 1.1</w:t>
-      </w:r>
-      <w:r>
-        <w:t>5</w:t>
-      </w:r>
-      <w:r>
-        <w:t>).</w:t>
-      </w:r>
-    </w:p>
-    <w:p>
-      <w:pPr>
-        <w:pStyle w:val="af"/>
-        <w:widowControl/>
-        <w:numPr>
-          <w:ilvl w:val="0"/>
-          <w:numId w:val="2"/>
-        </w:numPr>
-        <w:autoSpaceDE/>
-        <w:autoSpaceDN/>
-        <w:ind w:left="0" w:firstLine="426"/>
-        <w:rPr>
-          <w:rFonts w:eastAsiaTheme="majorEastAsia"/>
-          <w:b/>
-          <w:szCs w:val="28"/>
-        </w:rPr>
-      </w:pPr>
-      <w:r>
-        <w:br w:type="page"/>
-      </w:r>
-    </w:p>
-    <w:p>
-      <w:pPr>
-        <w:pStyle w:val="1"/>
-      </w:pPr>
-      <w:bookmarkStart w:id="8" w:name="_Toc120237619"/>
-      <w:r>
-        <w:lastRenderedPageBreak/>
-        <w:t>3</w:t>
-      </w:r>
-      <w:r>
-        <w:t xml:space="preserve"> </w:t>
-      </w:r>
-      <w:r>
-        <w:t>П</w:t>
-      </w:r>
-      <w:r>
-        <w:t>РОЕКТ СИСТЕМЫ</w:t>
-      </w:r>
-      <w:bookmarkEnd w:id="8"/>
-    </w:p>
-    <w:p>
-      <w:pPr>
-        <w:pStyle w:val="1"/>
-      </w:pPr>
-    </w:p>
-    <w:p>
-      <w:pPr>
-        <w:pStyle w:val="1"/>
-      </w:pPr>
-      <w:bookmarkStart w:id="9" w:name="_Toc120237620"/>
-      <w:r>
-        <w:t xml:space="preserve">3.1 </w:t>
-      </w:r>
-      <w:r>
-        <w:t>Диаграмма классов</w:t>
-      </w:r>
-      <w:bookmarkEnd w:id="9"/>
-    </w:p>
-    <w:p>
-      <w:pPr>
-        <w:spacing w:after="0"/>
-      </w:pPr>
-    </w:p>
-    <w:p>
-      <w:pPr>
-        <w:pStyle w:val="af"/>
-        <w:ind w:firstLine="708"/>
-        <w:rPr>
-          <w:bCs/>
-          <w:szCs w:val="28"/>
-        </w:rPr>
-      </w:pPr>
-      <w:r>
-        <w:rPr>
-          <w:bCs/>
-          <w:szCs w:val="28"/>
-        </w:rPr>
-        <w:t>Унифицированный язык моделирования (UML</w:t>
-      </w:r>
-      <w:r>
-        <w:rPr>
-          <w:bCs/>
-          <w:szCs w:val="28"/>
-        </w:rPr>
-        <w:t xml:space="preserve"> – </w:t>
-      </w:r>
-      <w:proofErr w:type="spellStart"/>
-      <w:r>
-        <w:rPr>
-          <w:bCs/>
-          <w:szCs w:val="28"/>
-        </w:rPr>
-        <w:t>unified</w:t>
-      </w:r>
-      <w:proofErr w:type="spellEnd"/>
-      <w:r>
-        <w:rPr>
-          <w:bCs/>
-          <w:szCs w:val="28"/>
-        </w:rPr>
-        <w:t xml:space="preserve"> </w:t>
-      </w:r>
-      <w:proofErr w:type="spellStart"/>
-      <w:r>
-        <w:rPr>
-          <w:bCs/>
-          <w:szCs w:val="28"/>
-        </w:rPr>
-        <w:t>modeling</w:t>
-      </w:r>
-      <w:proofErr w:type="spellEnd"/>
-      <w:r>
-        <w:rPr>
-          <w:bCs/>
-          <w:szCs w:val="28"/>
-        </w:rPr>
-        <w:t xml:space="preserve"> </w:t>
-      </w:r>
-      <w:proofErr w:type="spellStart"/>
-      <w:r>
-        <w:rPr>
-          <w:bCs/>
-          <w:szCs w:val="28"/>
-        </w:rPr>
-        <w:t>language</w:t>
-      </w:r>
-      <w:proofErr w:type="spellEnd"/>
-      <w:r>
-        <w:rPr>
-          <w:bCs/>
-          <w:szCs w:val="28"/>
-        </w:rPr>
-        <w:t>) — это язык моделирования общего назначения, предназначенный для обеспечения стандартного способа визуализации проектирования системы.</w:t>
-      </w:r>
-      <w:r>
-        <w:rPr>
-          <w:bCs/>
-          <w:szCs w:val="28"/>
-        </w:rPr>
-        <w:t xml:space="preserve"> </w:t>
-      </w:r>
-      <w:r>
-        <w:rPr>
-          <w:bCs/>
-          <w:szCs w:val="28"/>
-        </w:rPr>
-        <w:t xml:space="preserve">В 1997 году UML был принят в качестве стандарта </w:t>
-      </w:r>
-      <w:proofErr w:type="spellStart"/>
-      <w:r>
-        <w:rPr>
-          <w:bCs/>
-          <w:szCs w:val="28"/>
-        </w:rPr>
-        <w:t>Object</w:t>
-      </w:r>
-      <w:proofErr w:type="spellEnd"/>
-      <w:r>
-        <w:rPr>
-          <w:bCs/>
-          <w:szCs w:val="28"/>
-        </w:rPr>
-        <w:t xml:space="preserve"> </w:t>
-      </w:r>
-      <w:proofErr w:type="spellStart"/>
-      <w:r>
-        <w:rPr>
-          <w:bCs/>
-          <w:szCs w:val="28"/>
-        </w:rPr>
-        <w:t>Management</w:t>
-      </w:r>
-      <w:proofErr w:type="spellEnd"/>
-      <w:r>
-        <w:rPr>
-          <w:bCs/>
-          <w:szCs w:val="28"/>
-        </w:rPr>
-        <w:t xml:space="preserve"> </w:t>
-      </w:r>
-      <w:proofErr w:type="spellStart"/>
-      <w:r>
-        <w:rPr>
-          <w:bCs/>
-          <w:szCs w:val="28"/>
-        </w:rPr>
-        <w:t>Group</w:t>
-      </w:r>
-      <w:proofErr w:type="spellEnd"/>
-      <w:r>
-        <w:rPr>
-          <w:bCs/>
-          <w:szCs w:val="28"/>
-        </w:rPr>
-        <w:t xml:space="preserve"> (OMG) и с тех пор управляется этой организацией</w:t>
-      </w:r>
-      <w:r>
-        <w:rPr>
-          <w:bCs/>
-          <w:szCs w:val="28"/>
-        </w:rPr>
-        <w:t xml:space="preserve"> </w:t>
-      </w:r>
-      <w:r>
-        <w:rPr>
-          <w:bCs/>
-          <w:szCs w:val="28"/>
-        </w:rPr>
-        <w:t>[7</w:t>
-      </w:r>
-      <w:r>
-        <w:rPr>
-          <w:bCs/>
-          <w:szCs w:val="28"/>
-        </w:rPr>
-        <w:t>]</w:t>
-      </w:r>
-      <w:r>
-        <w:rPr>
-          <w:bCs/>
-          <w:szCs w:val="28"/>
-        </w:rPr>
-        <w:t>.</w:t>
-      </w:r>
-      <w:r>
-        <w:rPr>
-          <w:bCs/>
-          <w:szCs w:val="28"/>
-        </w:rPr>
-        <w:t xml:space="preserve"> </w:t>
-      </w:r>
-    </w:p>
-    <w:p>
-      <w:pPr>
-        <w:pStyle w:val="af"/>
-        <w:ind w:firstLine="708"/>
-        <w:rPr>
-          <w:bCs/>
-          <w:szCs w:val="28"/>
-        </w:rPr>
-      </w:pPr>
-      <w:r>
-        <w:t>Всего UML содержит 12 видов диаграмм, одним из которых являются диаграммы классов. UML-диаграммы классов описывают такие пользовательские типы данных, как классы, структуры и перечисления, а также связи между ними. Фактически, диаграммы классов представляют архитектуру программы в лаконичной графической форме, удобной для анализа и проектирования.</w:t>
-      </w:r>
-    </w:p>
-    <w:p>
-      <w:pPr>
-        <w:pStyle w:val="af"/>
-        <w:ind w:firstLine="708"/>
-        <w:rPr>
-          <w:bCs/>
-          <w:szCs w:val="28"/>
-        </w:rPr>
-      </w:pPr>
-      <w:r>
-        <w:rPr>
-          <w:bCs/>
-          <w:szCs w:val="28"/>
-        </w:rPr>
-        <w:t xml:space="preserve">Диаграмма классов </w:t>
-      </w:r>
-      <w:r>
-        <w:rPr>
-          <w:bCs/>
-          <w:szCs w:val="28"/>
-          <w:lang w:val="en-US"/>
-        </w:rPr>
-        <w:t>UML</w:t>
-      </w:r>
-      <w:r>
-        <w:rPr>
-          <w:bCs/>
-          <w:szCs w:val="28"/>
-        </w:rPr>
-        <w:t xml:space="preserve"> </w:t>
-      </w:r>
-      <w:r>
-        <w:rPr>
-          <w:bCs/>
-          <w:szCs w:val="28"/>
-        </w:rPr>
-        <w:t>представлена на рисунке 3.1.</w:t>
-      </w:r>
-    </w:p>
-    <w:p>
-      <w:pPr>
-        <w:pStyle w:val="af"/>
-        <w:rPr>
-          <w:bCs/>
-          <w:szCs w:val="28"/>
-        </w:rPr>
-      </w:pPr>
-      <w:r>
-        <w:rPr>
-          <w:noProof/>
-          <w:lang w:eastAsia="ru-RU"/>
-        </w:rPr>
-        <w:drawing>
-          <wp:inline distT="0" distB="0" distL="0" distR="0" wp14:anchorId="69EEE7D4" wp14:editId="282EA075">
-            <wp:extent cx="5942330" cy="3529330"/>
-            <wp:effectExtent l="0" t="0" r="1270" b="0"/>
-            <wp:docPr id="5" name="Рисунок 5"/>
-            <wp:cNvGraphicFramePr>
-              <a:graphicFrameLocks xmlns:a="http://schemas.openxmlformats.org/drawingml/2006/main" noChangeAspect="1"/>
-            </wp:cNvGraphicFramePr>
-            <a:graphic xmlns:a="http://schemas.openxmlformats.org/drawingml/2006/main">
-              <a:graphicData uri="http://schemas.openxmlformats.org/drawingml/2006/picture">
-                <pic:pic xmlns:pic="http://schemas.openxmlformats.org/drawingml/2006/picture">
-                  <pic:nvPicPr>
-                    <pic:cNvPr id="1" name=""/>
-                    <pic:cNvPicPr/>
-                  </pic:nvPicPr>
-                  <pic:blipFill>
-                    <a:blip r:embed="rId12"/>
-                    <a:stretch>
-                      <a:fillRect/>
-                    </a:stretch>
-                  </pic:blipFill>
-                  <pic:spPr>
-                    <a:xfrm>
-                      <a:off x="0" y="0"/>
-                      <a:ext cx="5942330" cy="3529330"/>
-                    </a:xfrm>
-                    <a:prstGeom prst="rect">
-                      <a:avLst/>
-                    </a:prstGeom>
-                  </pic:spPr>
-                </pic:pic>
-              </a:graphicData>
-            </a:graphic>
-          </wp:inline>
-        </w:drawing>
-      </w:r>
-    </w:p>
-    <w:p>
-      <w:pPr>
-        <w:pStyle w:val="af"/>
-        <w:jc w:val="center"/>
-        <w:rPr>
-          <w:bCs/>
-          <w:szCs w:val="28"/>
-        </w:rPr>
-      </w:pPr>
-      <w:r>
-        <w:rPr>
-          <w:bCs/>
-          <w:szCs w:val="28"/>
-        </w:rPr>
-        <w:t xml:space="preserve">Рисунок 3.1 – Диаграмма классов </w:t>
-      </w:r>
-      <w:r>
-        <w:rPr>
-          <w:bCs/>
-          <w:szCs w:val="28"/>
-          <w:lang w:val="en-US"/>
-        </w:rPr>
-        <w:t>UML</w:t>
-      </w:r>
-      <w:r>
-        <w:rPr>
-          <w:bCs/>
-          <w:szCs w:val="28"/>
-        </w:rPr>
-        <w:br w:type="page"/>
-      </w:r>
-    </w:p>
-    <w:p>
-      <w:pPr>
-        <w:pStyle w:val="af"/>
-        <w:ind w:firstLine="709"/>
-        <w:rPr>
-          <w:bCs/>
-          <w:szCs w:val="28"/>
-        </w:rPr>
-      </w:pPr>
-      <w:r>
-        <w:rPr>
-          <w:bCs/>
-          <w:szCs w:val="28"/>
-        </w:rPr>
-        <w:lastRenderedPageBreak/>
-        <w:t>Далее в таблицах 3.1 – 3.4 представлено описание классов.</w:t>
-      </w:r>
-    </w:p>
-    <w:p>
-      <w:pPr>
-        <w:pStyle w:val="af"/>
-        <w:ind w:firstLine="709"/>
-        <w:rPr>
-          <w:bCs/>
-          <w:szCs w:val="28"/>
-        </w:rPr>
-      </w:pPr>
-      <w:r>
-        <w:rPr>
-          <w:bCs/>
-          <w:szCs w:val="28"/>
-        </w:rPr>
-        <w:t>Таблица 3.1 – Описание полей, методов, сущностей класса «</w:t>
-      </w:r>
-      <w:proofErr w:type="spellStart"/>
-      <w:r>
-        <w:rPr>
-          <w:bCs/>
-          <w:szCs w:val="28"/>
-          <w:lang w:val="en-US"/>
-        </w:rPr>
-        <w:t>MainForm</w:t>
-      </w:r>
-      <w:proofErr w:type="spellEnd"/>
-      <w:r>
-        <w:rPr>
-          <w:bCs/>
-          <w:szCs w:val="28"/>
-        </w:rPr>
-        <w:t>»</w:t>
-      </w:r>
-    </w:p>
-    <w:tbl>
-      <w:tblPr>
-        <w:tblStyle w:val="af0"/>
-        <w:tblW w:w="0" w:type="auto"/>
-        <w:tblLayout w:type="fixed"/>
-        <w:tblLook w:val="04A0" w:firstRow="1" w:lastRow="0" w:firstColumn="1" w:lastColumn="0" w:noHBand="0" w:noVBand="1"/>
-      </w:tblPr>
-      <w:tblGrid>
-        <w:gridCol w:w="2755"/>
-        <w:gridCol w:w="1351"/>
-        <w:gridCol w:w="5242"/>
-      </w:tblGrid>
-      <w:tr>
-        <w:tc>
-          <w:tcPr>
-            <w:tcW w:w="2755" w:type="dxa"/>
-          </w:tcPr>
-          <w:p>
-            <w:pPr>
-              <w:pStyle w:val="af"/>
-              <w:spacing w:line="276" w:lineRule="auto"/>
-              <w:jc w:val="center"/>
-              <w:rPr>
-                <w:bCs/>
-                <w:szCs w:val="28"/>
-                <w:lang w:val="en-US"/>
-              </w:rPr>
-            </w:pPr>
-            <w:r>
-              <w:rPr>
-                <w:bCs/>
-                <w:szCs w:val="28"/>
-              </w:rPr>
-              <w:t>Название метода</w:t>
-            </w:r>
-            <w:r>
-              <w:rPr>
-                <w:bCs/>
-                <w:szCs w:val="28"/>
-                <w:lang w:val="en-US"/>
-              </w:rPr>
-              <w:t>/</w:t>
-            </w:r>
-            <w:r>
-              <w:rPr>
-                <w:bCs/>
-                <w:szCs w:val="28"/>
-              </w:rPr>
-              <w:t>поля</w:t>
-            </w:r>
-          </w:p>
-        </w:tc>
-        <w:tc>
-          <w:tcPr>
-            <w:tcW w:w="1351" w:type="dxa"/>
-            <w:vAlign w:val="center"/>
-          </w:tcPr>
-          <w:p>
-            <w:pPr>
-              <w:pStyle w:val="af"/>
-              <w:spacing w:line="276" w:lineRule="auto"/>
-              <w:jc w:val="center"/>
-              <w:rPr>
-                <w:bCs/>
-                <w:szCs w:val="28"/>
-              </w:rPr>
-            </w:pPr>
-            <w:r>
-              <w:rPr>
-                <w:bCs/>
-                <w:szCs w:val="28"/>
-              </w:rPr>
-              <w:t>Возвращаемый тип</w:t>
-            </w:r>
-          </w:p>
-        </w:tc>
-        <w:tc>
-          <w:tcPr>
-            <w:tcW w:w="5242" w:type="dxa"/>
-          </w:tcPr>
-          <w:p>
-            <w:pPr>
-              <w:pStyle w:val="af"/>
-              <w:spacing w:line="276" w:lineRule="auto"/>
-              <w:jc w:val="center"/>
-              <w:rPr>
-                <w:bCs/>
-                <w:szCs w:val="28"/>
-              </w:rPr>
-            </w:pPr>
-            <w:r>
-              <w:rPr>
-                <w:bCs/>
-                <w:szCs w:val="28"/>
-              </w:rPr>
-              <w:t>Описание</w:t>
-            </w:r>
-          </w:p>
-        </w:tc>
-      </w:tr>
-      <w:tr>
-        <w:tc>
-          <w:tcPr>
-            <w:tcW w:w="2755" w:type="dxa"/>
-          </w:tcPr>
-          <w:p>
-            <w:pPr>
-              <w:pStyle w:val="af"/>
-              <w:spacing w:line="276" w:lineRule="auto"/>
-              <w:jc w:val="center"/>
-              <w:rPr>
-                <w:bCs/>
-                <w:szCs w:val="28"/>
-                <w:lang w:val="en-US"/>
-              </w:rPr>
-            </w:pPr>
-            <w:r>
-              <w:rPr>
-                <w:bCs/>
-                <w:szCs w:val="28"/>
-                <w:lang w:val="en-US"/>
-              </w:rPr>
-              <w:t>_parameters</w:t>
-            </w:r>
-          </w:p>
-        </w:tc>
-        <w:tc>
-          <w:tcPr>
-            <w:tcW w:w="1351" w:type="dxa"/>
-            <w:vAlign w:val="center"/>
-          </w:tcPr>
-          <w:p>
-            <w:pPr>
-              <w:pStyle w:val="af"/>
-              <w:spacing w:line="276" w:lineRule="auto"/>
-              <w:jc w:val="center"/>
-              <w:rPr>
-                <w:bCs/>
-                <w:szCs w:val="28"/>
-              </w:rPr>
-            </w:pPr>
-          </w:p>
-        </w:tc>
-        <w:tc>
-          <w:tcPr>
-            <w:tcW w:w="5242" w:type="dxa"/>
-          </w:tcPr>
-          <w:p>
-            <w:pPr>
-              <w:pStyle w:val="af"/>
-              <w:spacing w:line="276" w:lineRule="auto"/>
-              <w:jc w:val="center"/>
-              <w:rPr>
-                <w:bCs/>
-                <w:szCs w:val="28"/>
-              </w:rPr>
-            </w:pPr>
-            <w:r>
-              <w:rPr>
-                <w:bCs/>
-                <w:szCs w:val="28"/>
-              </w:rPr>
-              <w:t xml:space="preserve">Хранит в себе набор методов для построения </w:t>
-            </w:r>
-            <w:r>
-              <w:rPr>
-                <w:bCs/>
-                <w:szCs w:val="28"/>
-              </w:rPr>
-              <w:t xml:space="preserve">корпуса </w:t>
-            </w:r>
-            <w:proofErr w:type="spellStart"/>
-            <w:r>
-              <w:rPr>
-                <w:bCs/>
-                <w:szCs w:val="28"/>
-              </w:rPr>
-              <w:t>спиннера</w:t>
-            </w:r>
-            <w:proofErr w:type="spellEnd"/>
-          </w:p>
-        </w:tc>
-      </w:tr>
-      <w:tr>
-        <w:tc>
-          <w:tcPr>
-            <w:tcW w:w="2755" w:type="dxa"/>
-          </w:tcPr>
-          <w:p>
-            <w:pPr>
-              <w:pStyle w:val="af"/>
-              <w:spacing w:line="276" w:lineRule="auto"/>
-              <w:jc w:val="center"/>
-              <w:rPr>
-                <w:bCs/>
-                <w:szCs w:val="28"/>
-                <w:lang w:val="en-US"/>
-              </w:rPr>
-            </w:pPr>
-            <w:r>
-              <w:rPr>
-                <w:bCs/>
-                <w:szCs w:val="28"/>
-                <w:lang w:val="en-US"/>
-              </w:rPr>
-              <w:t>_</w:t>
-            </w:r>
-            <w:proofErr w:type="spellStart"/>
-            <w:r>
-              <w:rPr>
-                <w:bCs/>
-                <w:szCs w:val="28"/>
-                <w:lang w:val="en-US"/>
-              </w:rPr>
-              <w:t>textBoxToParameter</w:t>
-            </w:r>
-            <w:proofErr w:type="spellEnd"/>
-          </w:p>
-        </w:tc>
-        <w:tc>
-          <w:tcPr>
-            <w:tcW w:w="1351" w:type="dxa"/>
-            <w:vAlign w:val="center"/>
-          </w:tcPr>
-          <w:p>
-            <w:pPr>
-              <w:pStyle w:val="af"/>
-              <w:spacing w:line="276" w:lineRule="auto"/>
-              <w:jc w:val="center"/>
-              <w:rPr>
-                <w:bCs/>
-                <w:szCs w:val="28"/>
-              </w:rPr>
-            </w:pPr>
-          </w:p>
-        </w:tc>
-        <w:tc>
-          <w:tcPr>
-            <w:tcW w:w="5242" w:type="dxa"/>
-          </w:tcPr>
-          <w:p>
-            <w:pPr>
-              <w:pStyle w:val="af"/>
-              <w:spacing w:line="276" w:lineRule="auto"/>
-              <w:jc w:val="center"/>
-              <w:rPr>
-                <w:bCs/>
-                <w:szCs w:val="28"/>
-              </w:rPr>
-            </w:pPr>
-            <w:r>
-              <w:rPr>
-                <w:bCs/>
-                <w:szCs w:val="28"/>
-              </w:rPr>
-              <w:t xml:space="preserve">Хранит в себе набор </w:t>
-            </w:r>
-            <w:proofErr w:type="spellStart"/>
-            <w:r>
-              <w:rPr>
-                <w:bCs/>
-                <w:szCs w:val="28"/>
-                <w:lang w:val="en-US"/>
-              </w:rPr>
-              <w:t>TextBox</w:t>
-            </w:r>
-            <w:proofErr w:type="spellEnd"/>
-            <w:r>
-              <w:rPr>
-                <w:bCs/>
-                <w:szCs w:val="28"/>
-              </w:rPr>
-              <w:t xml:space="preserve"> и соответствующий ему тип параметра из перечисления «</w:t>
-            </w:r>
-            <w:proofErr w:type="spellStart"/>
-            <w:r>
-              <w:rPr>
-                <w:bCs/>
-                <w:szCs w:val="28"/>
-                <w:lang w:val="en-US"/>
-              </w:rPr>
-              <w:t>Spinner</w:t>
-            </w:r>
-            <w:r>
-              <w:rPr>
-                <w:bCs/>
-                <w:szCs w:val="28"/>
-                <w:lang w:val="en-US"/>
-              </w:rPr>
-              <w:t>ParametersType</w:t>
-            </w:r>
-            <w:proofErr w:type="spellEnd"/>
-            <w:r>
-              <w:rPr>
-                <w:bCs/>
-                <w:szCs w:val="28"/>
-              </w:rPr>
-              <w:t>»</w:t>
-            </w:r>
-          </w:p>
-        </w:tc>
-      </w:tr>
-      <w:tr>
-        <w:tc>
-          <w:tcPr>
-            <w:tcW w:w="2755" w:type="dxa"/>
-          </w:tcPr>
-          <w:p>
-            <w:pPr>
-              <w:pStyle w:val="af"/>
-              <w:spacing w:line="276" w:lineRule="auto"/>
-              <w:jc w:val="center"/>
-              <w:rPr>
-                <w:bCs/>
-                <w:szCs w:val="28"/>
-                <w:lang w:val="en-US"/>
-              </w:rPr>
-            </w:pPr>
-            <w:proofErr w:type="spellStart"/>
-            <w:r>
-              <w:rPr>
-                <w:bCs/>
-                <w:szCs w:val="28"/>
-                <w:lang w:val="en-US"/>
-              </w:rPr>
-              <w:t>SetParameter</w:t>
-            </w:r>
-            <w:proofErr w:type="spellEnd"/>
-            <w:r>
-              <w:rPr>
-                <w:bCs/>
-                <w:szCs w:val="28"/>
-                <w:lang w:val="en-US"/>
-              </w:rPr>
-              <w:t xml:space="preserve">(object, </w:t>
-            </w:r>
-            <w:proofErr w:type="spellStart"/>
-            <w:r>
-              <w:rPr>
-                <w:bCs/>
-                <w:szCs w:val="28"/>
-                <w:lang w:val="en-US"/>
-              </w:rPr>
-              <w:t>EventArgs</w:t>
-            </w:r>
-            <w:proofErr w:type="spellEnd"/>
-            <w:r>
-              <w:rPr>
-                <w:bCs/>
-                <w:szCs w:val="28"/>
-                <w:lang w:val="en-US"/>
-              </w:rPr>
-              <w:t>)</w:t>
-            </w:r>
-          </w:p>
-        </w:tc>
-        <w:tc>
-          <w:tcPr>
-            <w:tcW w:w="1351" w:type="dxa"/>
-            <w:vAlign w:val="center"/>
-          </w:tcPr>
-          <w:p>
-            <w:pPr>
-              <w:pStyle w:val="af"/>
-              <w:spacing w:line="276" w:lineRule="auto"/>
-              <w:jc w:val="center"/>
-              <w:rPr>
-                <w:bCs/>
-                <w:szCs w:val="28"/>
-              </w:rPr>
-            </w:pPr>
-            <w:r>
-              <w:rPr>
-                <w:bCs/>
-                <w:szCs w:val="28"/>
-                <w:lang w:val="en-US"/>
-              </w:rPr>
-              <w:t>void</w:t>
-            </w:r>
-          </w:p>
-        </w:tc>
-        <w:tc>
-          <w:tcPr>
-            <w:tcW w:w="5242" w:type="dxa"/>
-          </w:tcPr>
-          <w:p>
-            <w:pPr>
-              <w:pStyle w:val="af"/>
-              <w:spacing w:line="276" w:lineRule="auto"/>
-              <w:jc w:val="center"/>
-              <w:rPr>
-                <w:bCs/>
-                <w:szCs w:val="28"/>
-              </w:rPr>
-            </w:pPr>
-            <w:r>
-              <w:rPr>
-                <w:bCs/>
-                <w:szCs w:val="28"/>
-              </w:rPr>
-              <w:t>Устанавливает значение параметра</w:t>
-            </w:r>
-          </w:p>
-        </w:tc>
-      </w:tr>
-      <w:tr>
-        <w:tc>
-          <w:tcPr>
-            <w:tcW w:w="2755" w:type="dxa"/>
-          </w:tcPr>
-          <w:p>
-            <w:pPr>
-              <w:pStyle w:val="af"/>
-              <w:spacing w:line="276" w:lineRule="auto"/>
-              <w:jc w:val="center"/>
-              <w:rPr>
-                <w:bCs/>
-                <w:szCs w:val="28"/>
-              </w:rPr>
-            </w:pPr>
-            <w:proofErr w:type="spellStart"/>
-            <w:r>
-              <w:rPr>
-                <w:bCs/>
-                <w:szCs w:val="28"/>
-                <w:lang w:val="en-US"/>
-              </w:rPr>
-              <w:t>SetMin</w:t>
-            </w:r>
-            <w:r>
-              <w:rPr>
-                <w:bCs/>
-                <w:szCs w:val="28"/>
-                <w:lang w:val="en-US"/>
-              </w:rPr>
-              <w:t>imum</w:t>
-            </w:r>
-            <w:r>
-              <w:rPr>
-                <w:bCs/>
-                <w:szCs w:val="28"/>
-                <w:lang w:val="en-US"/>
-              </w:rPr>
-              <w:t>Parameters</w:t>
-            </w:r>
-            <w:proofErr w:type="spellEnd"/>
-            <w:r>
-              <w:rPr>
-                <w:bCs/>
-                <w:szCs w:val="28"/>
-                <w:lang w:val="en-US"/>
-              </w:rPr>
-              <w:t>(</w:t>
-            </w:r>
-            <w:r>
-              <w:rPr>
-                <w:bCs/>
-                <w:szCs w:val="28"/>
-                <w:lang w:val="en-US"/>
-              </w:rPr>
-              <w:t xml:space="preserve">object, </w:t>
-            </w:r>
-            <w:proofErr w:type="spellStart"/>
-            <w:r>
-              <w:rPr>
-                <w:bCs/>
-                <w:szCs w:val="28"/>
-                <w:lang w:val="en-US"/>
-              </w:rPr>
-              <w:t>EventArgs</w:t>
-            </w:r>
-            <w:proofErr w:type="spellEnd"/>
-            <w:r>
-              <w:rPr>
-                <w:bCs/>
-                <w:szCs w:val="28"/>
-                <w:lang w:val="en-US"/>
-              </w:rPr>
-              <w:t>)</w:t>
-            </w:r>
-          </w:p>
-        </w:tc>
-        <w:tc>
-          <w:tcPr>
-            <w:tcW w:w="1351" w:type="dxa"/>
-            <w:vAlign w:val="center"/>
-          </w:tcPr>
-          <w:p>
-            <w:pPr>
-              <w:pStyle w:val="af"/>
-              <w:spacing w:line="276" w:lineRule="auto"/>
-              <w:jc w:val="center"/>
-              <w:rPr>
-                <w:bCs/>
-                <w:szCs w:val="28"/>
-              </w:rPr>
-            </w:pPr>
-            <w:r>
-              <w:rPr>
-                <w:bCs/>
-                <w:szCs w:val="28"/>
-                <w:lang w:val="en-US"/>
-              </w:rPr>
-              <w:t>void</w:t>
-            </w:r>
-          </w:p>
-        </w:tc>
-        <w:tc>
-          <w:tcPr>
-            <w:tcW w:w="5242" w:type="dxa"/>
-          </w:tcPr>
-          <w:p>
-            <w:pPr>
-              <w:pStyle w:val="af"/>
-              <w:spacing w:line="276" w:lineRule="auto"/>
-              <w:jc w:val="center"/>
-              <w:rPr>
-                <w:bCs/>
-                <w:szCs w:val="28"/>
-              </w:rPr>
-            </w:pPr>
-            <w:r>
-              <w:rPr>
-                <w:bCs/>
-                <w:szCs w:val="28"/>
-              </w:rPr>
-              <w:t>Устанавливает минимальное значение всех параметров</w:t>
-            </w:r>
-          </w:p>
-        </w:tc>
-      </w:tr>
-      <w:tr>
-        <w:tc>
-          <w:tcPr>
-            <w:tcW w:w="2755" w:type="dxa"/>
-          </w:tcPr>
-          <w:p>
-            <w:pPr>
-              <w:pStyle w:val="af"/>
-              <w:numPr>
-                <w:ilvl w:val="0"/>
-                <w:numId w:val="1"/>
-              </w:numPr>
-              <w:spacing w:line="276" w:lineRule="auto"/>
-              <w:ind w:left="24" w:hanging="142"/>
-              <w:jc w:val="center"/>
-              <w:rPr>
-                <w:bCs/>
-                <w:szCs w:val="28"/>
-              </w:rPr>
-            </w:pPr>
-            <w:proofErr w:type="spellStart"/>
-            <w:r>
-              <w:rPr>
-                <w:bCs/>
-                <w:szCs w:val="28"/>
-                <w:lang w:val="en-US"/>
-              </w:rPr>
-              <w:t>SetMax</w:t>
-            </w:r>
-            <w:r>
-              <w:rPr>
-                <w:bCs/>
-                <w:szCs w:val="28"/>
-                <w:lang w:val="en-US"/>
-              </w:rPr>
-              <w:t>imum</w:t>
-            </w:r>
-            <w:r>
-              <w:rPr>
-                <w:bCs/>
-                <w:szCs w:val="28"/>
-                <w:lang w:val="en-US"/>
-              </w:rPr>
-              <w:t>Parameters</w:t>
-            </w:r>
-            <w:proofErr w:type="spellEnd"/>
-            <w:r>
-              <w:rPr>
-                <w:bCs/>
-                <w:szCs w:val="28"/>
-                <w:lang w:val="en-US"/>
-              </w:rPr>
-              <w:t>(</w:t>
-            </w:r>
-            <w:r>
-              <w:rPr>
-                <w:bCs/>
-                <w:szCs w:val="28"/>
-                <w:lang w:val="en-US"/>
-              </w:rPr>
-              <w:t xml:space="preserve">object, </w:t>
-            </w:r>
-            <w:proofErr w:type="spellStart"/>
-            <w:r>
-              <w:rPr>
-                <w:bCs/>
-                <w:szCs w:val="28"/>
-                <w:lang w:val="en-US"/>
-              </w:rPr>
-              <w:t>EventArgs</w:t>
-            </w:r>
-            <w:proofErr w:type="spellEnd"/>
-            <w:r>
-              <w:rPr>
-                <w:bCs/>
-                <w:szCs w:val="28"/>
-                <w:lang w:val="en-US"/>
-              </w:rPr>
-              <w:t>)</w:t>
-            </w:r>
-          </w:p>
-        </w:tc>
-        <w:tc>
-          <w:tcPr>
-            <w:tcW w:w="1351" w:type="dxa"/>
-            <w:vAlign w:val="center"/>
-          </w:tcPr>
-          <w:p>
-            <w:pPr>
-              <w:pStyle w:val="af"/>
-              <w:spacing w:line="276" w:lineRule="auto"/>
-              <w:jc w:val="center"/>
-              <w:rPr>
-                <w:bCs/>
-                <w:szCs w:val="28"/>
-              </w:rPr>
-            </w:pPr>
-            <w:r>
-              <w:rPr>
-                <w:bCs/>
-                <w:szCs w:val="28"/>
-                <w:lang w:val="en-US"/>
-              </w:rPr>
-              <w:t>void</w:t>
-            </w:r>
-          </w:p>
-        </w:tc>
-        <w:tc>
-          <w:tcPr>
-            <w:tcW w:w="5242" w:type="dxa"/>
-          </w:tcPr>
-          <w:p>
-            <w:pPr>
-              <w:pStyle w:val="af"/>
-              <w:spacing w:line="276" w:lineRule="auto"/>
-              <w:jc w:val="center"/>
-              <w:rPr>
-                <w:bCs/>
-                <w:szCs w:val="28"/>
-              </w:rPr>
-            </w:pPr>
-            <w:r>
-              <w:rPr>
-                <w:bCs/>
-                <w:szCs w:val="28"/>
-              </w:rPr>
-              <w:t>Устанавливает максимальное значение всех параметров</w:t>
-            </w:r>
-          </w:p>
-        </w:tc>
-      </w:tr>
-      <w:tr>
-        <w:tc>
-          <w:tcPr>
-            <w:tcW w:w="2755" w:type="dxa"/>
-          </w:tcPr>
-          <w:p>
-            <w:pPr>
-              <w:pStyle w:val="af"/>
-              <w:spacing w:line="276" w:lineRule="auto"/>
-              <w:jc w:val="center"/>
-              <w:rPr>
-                <w:bCs/>
-                <w:szCs w:val="28"/>
-              </w:rPr>
-            </w:pPr>
-            <w:r>
-              <w:rPr>
-                <w:bCs/>
-                <w:szCs w:val="28"/>
-              </w:rPr>
-              <w:t xml:space="preserve">- </w:t>
-            </w:r>
-            <w:proofErr w:type="spellStart"/>
-            <w:r>
-              <w:rPr>
-                <w:bCs/>
-                <w:szCs w:val="28"/>
-                <w:lang w:val="en-US"/>
-              </w:rPr>
-              <w:t>SetAvg</w:t>
-            </w:r>
-            <w:r>
-              <w:rPr>
-                <w:bCs/>
-                <w:szCs w:val="28"/>
-                <w:lang w:val="en-US"/>
-              </w:rPr>
-              <w:t>age</w:t>
-            </w:r>
-            <w:r>
-              <w:rPr>
-                <w:bCs/>
-                <w:szCs w:val="28"/>
-                <w:lang w:val="en-US"/>
-              </w:rPr>
-              <w:t>Parameters</w:t>
-            </w:r>
-            <w:proofErr w:type="spellEnd"/>
-            <w:r>
-              <w:rPr>
-                <w:bCs/>
-                <w:szCs w:val="28"/>
-                <w:lang w:val="en-US"/>
-              </w:rPr>
-              <w:t>(</w:t>
-            </w:r>
-            <w:r>
-              <w:rPr>
-                <w:bCs/>
-                <w:szCs w:val="28"/>
-                <w:lang w:val="en-US"/>
-              </w:rPr>
-              <w:t xml:space="preserve">object, </w:t>
-            </w:r>
-            <w:proofErr w:type="spellStart"/>
-            <w:r>
-              <w:rPr>
-                <w:bCs/>
-                <w:szCs w:val="28"/>
-                <w:lang w:val="en-US"/>
-              </w:rPr>
-              <w:t>EventArgs</w:t>
-            </w:r>
-            <w:proofErr w:type="spellEnd"/>
-            <w:r>
-              <w:rPr>
-                <w:bCs/>
-                <w:szCs w:val="28"/>
-                <w:lang w:val="en-US"/>
-              </w:rPr>
-              <w:t>)</w:t>
-            </w:r>
-          </w:p>
-        </w:tc>
-        <w:tc>
-          <w:tcPr>
-            <w:tcW w:w="1351" w:type="dxa"/>
-            <w:vAlign w:val="center"/>
-          </w:tcPr>
-          <w:p>
-            <w:pPr>
-              <w:pStyle w:val="af"/>
-              <w:spacing w:line="276" w:lineRule="auto"/>
-              <w:jc w:val="center"/>
-              <w:rPr>
-                <w:bCs/>
-                <w:szCs w:val="28"/>
-              </w:rPr>
-            </w:pPr>
-            <w:r>
-              <w:rPr>
-                <w:bCs/>
-                <w:szCs w:val="28"/>
-                <w:lang w:val="en-US"/>
-              </w:rPr>
-              <w:t>void</w:t>
-            </w:r>
-          </w:p>
-        </w:tc>
-        <w:tc>
-          <w:tcPr>
-            <w:tcW w:w="5242" w:type="dxa"/>
-          </w:tcPr>
-          <w:p>
-            <w:pPr>
-              <w:pStyle w:val="af"/>
-              <w:spacing w:line="276" w:lineRule="auto"/>
-              <w:jc w:val="center"/>
-              <w:rPr>
-                <w:bCs/>
-                <w:szCs w:val="28"/>
-              </w:rPr>
-            </w:pPr>
-            <w:r>
-              <w:rPr>
-                <w:bCs/>
-                <w:szCs w:val="28"/>
-              </w:rPr>
-              <w:t>Устанавливает среднее значение всех параметров</w:t>
-            </w:r>
-          </w:p>
-        </w:tc>
-      </w:tr>
-      <w:tr>
-        <w:tc>
-          <w:tcPr>
-            <w:tcW w:w="2755" w:type="dxa"/>
-          </w:tcPr>
-          <w:p>
-            <w:pPr>
-              <w:pStyle w:val="af"/>
-              <w:spacing w:line="276" w:lineRule="auto"/>
-              <w:jc w:val="center"/>
-              <w:rPr>
-                <w:bCs/>
-                <w:szCs w:val="28"/>
-                <w:lang w:val="en-US"/>
-              </w:rPr>
-            </w:pPr>
-            <w:proofErr w:type="spellStart"/>
-            <w:r>
-              <w:rPr>
-                <w:bCs/>
-                <w:szCs w:val="28"/>
-                <w:lang w:val="en-US"/>
-              </w:rPr>
-              <w:t>Build</w:t>
-            </w:r>
-            <w:r>
-              <w:rPr>
-                <w:bCs/>
-                <w:szCs w:val="28"/>
-                <w:lang w:val="en-US"/>
-              </w:rPr>
-              <w:t>Buton_Click</w:t>
-            </w:r>
-            <w:proofErr w:type="spellEnd"/>
-            <w:r>
-              <w:rPr>
-                <w:bCs/>
-                <w:szCs w:val="28"/>
-                <w:lang w:val="en-US"/>
-              </w:rPr>
-              <w:t>(</w:t>
-            </w:r>
-            <w:r>
-              <w:rPr>
-                <w:bCs/>
-                <w:szCs w:val="28"/>
-                <w:lang w:val="en-US"/>
-              </w:rPr>
-              <w:t xml:space="preserve">object, </w:t>
-            </w:r>
-            <w:proofErr w:type="spellStart"/>
-            <w:r>
-              <w:rPr>
-                <w:bCs/>
-                <w:szCs w:val="28"/>
-                <w:lang w:val="en-US"/>
-              </w:rPr>
-              <w:t>EventArgs</w:t>
-            </w:r>
-            <w:proofErr w:type="spellEnd"/>
-            <w:r>
-              <w:rPr>
-                <w:bCs/>
-                <w:szCs w:val="28"/>
-                <w:lang w:val="en-US"/>
-              </w:rPr>
-              <w:t>)</w:t>
-            </w:r>
-          </w:p>
-        </w:tc>
-        <w:tc>
-          <w:tcPr>
-            <w:tcW w:w="1351" w:type="dxa"/>
-            <w:vAlign w:val="center"/>
-          </w:tcPr>
-          <w:p>
-            <w:pPr>
-              <w:pStyle w:val="af"/>
-              <w:spacing w:line="276" w:lineRule="auto"/>
-              <w:jc w:val="center"/>
-              <w:rPr>
-                <w:bCs/>
-                <w:szCs w:val="28"/>
-              </w:rPr>
-            </w:pPr>
-            <w:r>
-              <w:rPr>
-                <w:bCs/>
-                <w:szCs w:val="28"/>
-                <w:lang w:val="en-US"/>
-              </w:rPr>
-              <w:t>void</w:t>
-            </w:r>
-          </w:p>
-        </w:tc>
-        <w:tc>
-          <w:tcPr>
-            <w:tcW w:w="5242" w:type="dxa"/>
-          </w:tcPr>
-          <w:p>
-            <w:pPr>
-              <w:pStyle w:val="af"/>
-              <w:spacing w:line="276" w:lineRule="auto"/>
-              <w:jc w:val="center"/>
-              <w:rPr>
-                <w:bCs/>
-                <w:szCs w:val="28"/>
-              </w:rPr>
-            </w:pPr>
-            <w:r>
-              <w:rPr>
-                <w:bCs/>
-                <w:szCs w:val="28"/>
-              </w:rPr>
-              <w:t xml:space="preserve">Строит </w:t>
-            </w:r>
-            <w:r>
-              <w:rPr>
-                <w:bCs/>
-                <w:szCs w:val="28"/>
-              </w:rPr>
-              <w:t xml:space="preserve">корпус </w:t>
-            </w:r>
-            <w:proofErr w:type="spellStart"/>
-            <w:r>
-              <w:rPr>
-                <w:bCs/>
-                <w:szCs w:val="28"/>
-              </w:rPr>
-              <w:t>спиннера</w:t>
-            </w:r>
-            <w:proofErr w:type="spellEnd"/>
-            <w:r>
-              <w:rPr>
-                <w:bCs/>
-                <w:szCs w:val="28"/>
-              </w:rPr>
-              <w:t xml:space="preserve"> по заданным параметрам</w:t>
-            </w:r>
-          </w:p>
-        </w:tc>
-      </w:tr>
-    </w:tbl>
-    <w:p>
-      <w:pPr>
-        <w:pStyle w:val="af"/>
-        <w:ind w:firstLine="709"/>
-        <w:rPr>
-          <w:bCs/>
-          <w:szCs w:val="28"/>
-        </w:rPr>
-      </w:pPr>
-    </w:p>
-    <w:p>
-      <w:pPr>
-        <w:pStyle w:val="af"/>
-        <w:ind w:firstLine="709"/>
-        <w:rPr>
-          <w:bCs/>
-          <w:szCs w:val="28"/>
-        </w:rPr>
-      </w:pPr>
-      <w:r>
-        <w:rPr>
-          <w:bCs/>
-          <w:szCs w:val="28"/>
-        </w:rPr>
-        <w:t>Таблица 3.2 – Описание полей, методов, сущностей класса «</w:t>
-      </w:r>
-      <w:proofErr w:type="spellStart"/>
-      <w:r>
-        <w:rPr>
-          <w:bCs/>
-          <w:szCs w:val="28"/>
-          <w:lang w:val="en-US"/>
-        </w:rPr>
-        <w:t>Spinner</w:t>
-      </w:r>
-      <w:r>
-        <w:rPr>
-          <w:bCs/>
-          <w:szCs w:val="28"/>
-          <w:lang w:val="en-US"/>
-        </w:rPr>
-        <w:t>Parameters</w:t>
-      </w:r>
-      <w:proofErr w:type="spellEnd"/>
-      <w:r>
-        <w:rPr>
-          <w:bCs/>
-          <w:szCs w:val="28"/>
-        </w:rPr>
-        <w:t>»</w:t>
-      </w:r>
-    </w:p>
-    <w:tbl>
-      <w:tblPr>
-        <w:tblStyle w:val="af0"/>
-        <w:tblW w:w="0" w:type="auto"/>
-        <w:tblLayout w:type="fixed"/>
-        <w:tblLook w:val="04A0" w:firstRow="1" w:lastRow="0" w:firstColumn="1" w:lastColumn="0" w:noHBand="0" w:noVBand="1"/>
-      </w:tblPr>
-      <w:tblGrid>
-        <w:gridCol w:w="2830"/>
-        <w:gridCol w:w="1560"/>
-        <w:gridCol w:w="4958"/>
-      </w:tblGrid>
-      <w:tr>
-        <w:tc>
-          <w:tcPr>
-            <w:tcW w:w="2830" w:type="dxa"/>
-          </w:tcPr>
-          <w:p>
-            <w:pPr>
-              <w:pStyle w:val="af"/>
-              <w:spacing w:line="276" w:lineRule="auto"/>
-              <w:jc w:val="center"/>
-              <w:rPr>
-                <w:bCs/>
-                <w:szCs w:val="28"/>
-              </w:rPr>
-            </w:pPr>
-            <w:r>
-              <w:rPr>
-                <w:bCs/>
-                <w:szCs w:val="28"/>
-              </w:rPr>
-              <w:t>Название метода</w:t>
-            </w:r>
-            <w:r>
-              <w:rPr>
-                <w:bCs/>
-                <w:szCs w:val="28"/>
-                <w:lang w:val="en-US"/>
-              </w:rPr>
-              <w:t>/</w:t>
-            </w:r>
-            <w:r>
-              <w:rPr>
-                <w:bCs/>
-                <w:szCs w:val="28"/>
-              </w:rPr>
-              <w:t>поля</w:t>
-            </w:r>
-          </w:p>
-        </w:tc>
-        <w:tc>
-          <w:tcPr>
-            <w:tcW w:w="1560" w:type="dxa"/>
-          </w:tcPr>
-          <w:p>
-            <w:pPr>
-              <w:pStyle w:val="af"/>
-              <w:spacing w:line="276" w:lineRule="auto"/>
-              <w:jc w:val="center"/>
-              <w:rPr>
-                <w:bCs/>
-                <w:szCs w:val="28"/>
-              </w:rPr>
-            </w:pPr>
-            <w:r>
-              <w:rPr>
-                <w:bCs/>
-                <w:szCs w:val="28"/>
-              </w:rPr>
-              <w:t>Возвращаемый тип</w:t>
-            </w:r>
-          </w:p>
-        </w:tc>
-        <w:tc>
-          <w:tcPr>
-            <w:tcW w:w="4958" w:type="dxa"/>
-          </w:tcPr>
-          <w:p>
-            <w:pPr>
-              <w:pStyle w:val="af"/>
-              <w:spacing w:line="276" w:lineRule="auto"/>
-              <w:jc w:val="center"/>
-              <w:rPr>
-                <w:bCs/>
-                <w:szCs w:val="28"/>
-              </w:rPr>
-            </w:pPr>
-            <w:r>
-              <w:rPr>
-                <w:bCs/>
-                <w:szCs w:val="28"/>
-              </w:rPr>
-              <w:t>Описание</w:t>
-            </w:r>
-          </w:p>
-        </w:tc>
-      </w:tr>
-      <w:tr>
-        <w:tc>
-          <w:tcPr>
-            <w:tcW w:w="2830" w:type="dxa"/>
-          </w:tcPr>
-          <w:p>
-            <w:pPr>
-              <w:pStyle w:val="af"/>
-              <w:spacing w:line="276" w:lineRule="auto"/>
-              <w:ind w:left="360"/>
-              <w:jc w:val="center"/>
-              <w:rPr>
-                <w:bCs/>
-                <w:szCs w:val="28"/>
-                <w:lang w:val="en-US"/>
-              </w:rPr>
-            </w:pPr>
-            <w:r>
-              <w:rPr>
-                <w:bCs/>
-                <w:szCs w:val="28"/>
-                <w:lang w:val="en-US"/>
-              </w:rPr>
-              <w:t>_parameters</w:t>
-            </w:r>
-          </w:p>
-        </w:tc>
-        <w:tc>
-          <w:tcPr>
-            <w:tcW w:w="1560" w:type="dxa"/>
-            <w:vAlign w:val="center"/>
-          </w:tcPr>
-          <w:p>
-            <w:pPr>
-              <w:pStyle w:val="af"/>
-              <w:spacing w:line="276" w:lineRule="auto"/>
-              <w:jc w:val="center"/>
-              <w:rPr>
-                <w:bCs/>
-                <w:szCs w:val="28"/>
-              </w:rPr>
-            </w:pPr>
-          </w:p>
-        </w:tc>
-        <w:tc>
-          <w:tcPr>
-            <w:tcW w:w="4958" w:type="dxa"/>
-          </w:tcPr>
-          <w:p>
-            <w:pPr>
-              <w:pStyle w:val="af"/>
-              <w:spacing w:line="276" w:lineRule="auto"/>
-              <w:jc w:val="center"/>
-              <w:rPr>
-                <w:bCs/>
-                <w:szCs w:val="28"/>
-              </w:rPr>
-            </w:pPr>
-            <w:r>
-              <w:rPr>
-                <w:bCs/>
-                <w:szCs w:val="28"/>
-              </w:rPr>
-              <w:t>Хранит данные о каждом параметре модели из перечисления «</w:t>
-            </w:r>
-            <w:proofErr w:type="spellStart"/>
-            <w:r>
-              <w:rPr>
-                <w:bCs/>
-                <w:szCs w:val="28"/>
-                <w:lang w:val="en-US"/>
-              </w:rPr>
-              <w:t>Spinner</w:t>
-            </w:r>
-            <w:r>
-              <w:rPr>
-                <w:bCs/>
-                <w:szCs w:val="28"/>
-                <w:lang w:val="en-US"/>
-              </w:rPr>
-              <w:t>ParametersType</w:t>
-            </w:r>
-            <w:proofErr w:type="spellEnd"/>
-            <w:r>
-              <w:rPr>
-                <w:bCs/>
-                <w:szCs w:val="28"/>
-              </w:rPr>
-              <w:t>»</w:t>
-            </w:r>
-          </w:p>
-        </w:tc>
-      </w:tr>
-      <w:tr>
-        <w:tc>
-          <w:tcPr>
-            <w:tcW w:w="2830" w:type="dxa"/>
-          </w:tcPr>
-          <w:p>
-            <w:pPr>
-              <w:pStyle w:val="af"/>
-              <w:spacing w:line="276" w:lineRule="auto"/>
-              <w:jc w:val="center"/>
-              <w:rPr>
-                <w:bCs/>
-                <w:szCs w:val="28"/>
-                <w:lang w:val="en-US"/>
-              </w:rPr>
-            </w:pPr>
-            <w:proofErr w:type="spellStart"/>
-            <w:r>
-              <w:rPr>
-                <w:bCs/>
-                <w:szCs w:val="28"/>
-                <w:lang w:val="en-US"/>
-              </w:rPr>
-              <w:t>SpinnerParameters</w:t>
-            </w:r>
-            <w:proofErr w:type="spellEnd"/>
-            <w:r>
-              <w:rPr>
-                <w:bCs/>
-                <w:szCs w:val="28"/>
-                <w:lang w:val="en-US"/>
-              </w:rPr>
-              <w:t>()</w:t>
-            </w:r>
-          </w:p>
-        </w:tc>
-        <w:tc>
-          <w:tcPr>
-            <w:tcW w:w="1560" w:type="dxa"/>
-            <w:vAlign w:val="center"/>
-          </w:tcPr>
-          <w:p>
-            <w:pPr>
-              <w:pStyle w:val="af"/>
-              <w:spacing w:line="276" w:lineRule="auto"/>
-              <w:jc w:val="center"/>
-              <w:rPr>
-                <w:bCs/>
-                <w:szCs w:val="28"/>
-              </w:rPr>
-            </w:pPr>
-          </w:p>
-        </w:tc>
-        <w:tc>
-          <w:tcPr>
-            <w:tcW w:w="4958" w:type="dxa"/>
-          </w:tcPr>
-          <w:p>
-            <w:pPr>
-              <w:pStyle w:val="af"/>
-              <w:spacing w:line="276" w:lineRule="auto"/>
-              <w:jc w:val="center"/>
-              <w:rPr>
-                <w:bCs/>
-                <w:szCs w:val="28"/>
-              </w:rPr>
-            </w:pPr>
-            <w:r>
-              <w:rPr>
-                <w:bCs/>
-                <w:szCs w:val="28"/>
-              </w:rPr>
-              <w:t>Конструктор для создания экземпляра класса</w:t>
-            </w:r>
-          </w:p>
-        </w:tc>
-      </w:tr>
-      <w:tr>
-        <w:tc>
-          <w:tcPr>
-            <w:tcW w:w="2830" w:type="dxa"/>
-          </w:tcPr>
-          <w:p>
-            <w:pPr>
-              <w:pStyle w:val="af"/>
-              <w:spacing w:line="276" w:lineRule="auto"/>
-              <w:jc w:val="center"/>
-              <w:rPr>
-                <w:bCs/>
-                <w:szCs w:val="28"/>
-                <w:lang w:val="en-US"/>
-              </w:rPr>
-            </w:pPr>
-            <w:proofErr w:type="spellStart"/>
-            <w:r>
-              <w:rPr>
-                <w:bCs/>
-                <w:szCs w:val="28"/>
-                <w:lang w:val="en-US"/>
-              </w:rPr>
-              <w:t>SetParameterValue</w:t>
-            </w:r>
-            <w:proofErr w:type="spellEnd"/>
-            <w:r>
-              <w:rPr>
-                <w:bCs/>
-                <w:szCs w:val="28"/>
-                <w:lang w:val="en-US"/>
-              </w:rPr>
-              <w:t>(</w:t>
-            </w:r>
-            <w:proofErr w:type="spellStart"/>
-            <w:r>
-              <w:rPr>
-                <w:bCs/>
-                <w:szCs w:val="28"/>
-                <w:lang w:val="en-US"/>
-              </w:rPr>
-              <w:t>Spinner</w:t>
-            </w:r>
-            <w:r>
-              <w:rPr>
-                <w:bCs/>
-                <w:szCs w:val="28"/>
-                <w:lang w:val="en-US"/>
-              </w:rPr>
-              <w:t>ParameterType</w:t>
-            </w:r>
-            <w:proofErr w:type="spellEnd"/>
-            <w:r>
-              <w:rPr>
-                <w:bCs/>
-                <w:szCs w:val="28"/>
-                <w:lang w:val="en-US"/>
-              </w:rPr>
-              <w:t>, double)</w:t>
-            </w:r>
-          </w:p>
-        </w:tc>
-        <w:tc>
-          <w:tcPr>
-            <w:tcW w:w="1560" w:type="dxa"/>
-            <w:vAlign w:val="center"/>
-          </w:tcPr>
-          <w:p>
-            <w:pPr>
-              <w:pStyle w:val="af"/>
-              <w:spacing w:line="276" w:lineRule="auto"/>
-              <w:jc w:val="center"/>
-              <w:rPr>
-                <w:bCs/>
-                <w:szCs w:val="28"/>
-                <w:lang w:val="en-US"/>
-              </w:rPr>
-            </w:pPr>
-            <w:r>
-              <w:rPr>
-                <w:bCs/>
-                <w:szCs w:val="28"/>
-                <w:lang w:val="en-US"/>
-              </w:rPr>
-              <w:t>void</w:t>
-            </w:r>
-          </w:p>
-        </w:tc>
-        <w:tc>
-          <w:tcPr>
-            <w:tcW w:w="4958" w:type="dxa"/>
-          </w:tcPr>
-          <w:p>
-            <w:pPr>
-              <w:pStyle w:val="af"/>
-              <w:spacing w:line="276" w:lineRule="auto"/>
-              <w:jc w:val="center"/>
-              <w:rPr>
-                <w:bCs/>
-                <w:szCs w:val="28"/>
-              </w:rPr>
-            </w:pPr>
-            <w:r>
-              <w:rPr>
-                <w:bCs/>
-                <w:szCs w:val="28"/>
-              </w:rPr>
-              <w:t>Устанавливает значение определённого параметра</w:t>
-            </w:r>
-          </w:p>
-        </w:tc>
-      </w:tr>
-      <w:tr>
-        <w:tc>
-          <w:tcPr>
-            <w:tcW w:w="2830" w:type="dxa"/>
-          </w:tcPr>
-          <w:p>
-            <w:pPr>
-              <w:pStyle w:val="af"/>
-              <w:spacing w:line="276" w:lineRule="auto"/>
-              <w:jc w:val="center"/>
-              <w:rPr>
-                <w:bCs/>
-                <w:szCs w:val="28"/>
-              </w:rPr>
-            </w:pPr>
-            <w:proofErr w:type="spellStart"/>
-            <w:r>
-              <w:rPr>
-                <w:bCs/>
-                <w:szCs w:val="28"/>
-                <w:lang w:val="en-US"/>
-              </w:rPr>
-              <w:t>GetParameterValue</w:t>
-            </w:r>
-            <w:proofErr w:type="spellEnd"/>
-            <w:r>
-              <w:rPr>
-                <w:bCs/>
-                <w:szCs w:val="28"/>
-                <w:lang w:val="en-US"/>
-              </w:rPr>
-              <w:t>(</w:t>
-            </w:r>
-            <w:proofErr w:type="spellStart"/>
-            <w:r>
-              <w:rPr>
-                <w:bCs/>
-                <w:szCs w:val="28"/>
-                <w:lang w:val="en-US"/>
-              </w:rPr>
-              <w:t>Spinner</w:t>
-            </w:r>
-            <w:r>
-              <w:rPr>
-                <w:bCs/>
-                <w:szCs w:val="28"/>
-                <w:lang w:val="en-US"/>
-              </w:rPr>
-              <w:t>ParameterType</w:t>
-            </w:r>
-            <w:proofErr w:type="spellEnd"/>
-            <w:r>
-              <w:rPr>
-                <w:bCs/>
-                <w:szCs w:val="28"/>
-                <w:lang w:val="en-US"/>
-              </w:rPr>
-              <w:t>)</w:t>
-            </w:r>
-          </w:p>
-        </w:tc>
-        <w:tc>
-          <w:tcPr>
-            <w:tcW w:w="1560" w:type="dxa"/>
-            <w:vAlign w:val="center"/>
-          </w:tcPr>
-          <w:p>
-            <w:pPr>
-              <w:pStyle w:val="af"/>
-              <w:spacing w:line="276" w:lineRule="auto"/>
-              <w:jc w:val="center"/>
-              <w:rPr>
-                <w:bCs/>
-                <w:szCs w:val="28"/>
-                <w:lang w:val="en-US"/>
-              </w:rPr>
-            </w:pPr>
-            <w:r>
-              <w:rPr>
-                <w:bCs/>
-                <w:szCs w:val="28"/>
-                <w:lang w:val="en-US"/>
-              </w:rPr>
-              <w:t>double</w:t>
-            </w:r>
-          </w:p>
-        </w:tc>
-        <w:tc>
-          <w:tcPr>
-            <w:tcW w:w="4958" w:type="dxa"/>
-          </w:tcPr>
-          <w:p>
-            <w:pPr>
-              <w:pStyle w:val="af"/>
-              <w:spacing w:line="276" w:lineRule="auto"/>
-              <w:jc w:val="center"/>
-              <w:rPr>
-                <w:bCs/>
-                <w:szCs w:val="28"/>
-              </w:rPr>
-            </w:pPr>
-            <w:r>
-              <w:rPr>
-                <w:bCs/>
-                <w:szCs w:val="28"/>
-              </w:rPr>
-              <w:t>Возвращает значение определённого параметра</w:t>
-            </w:r>
-          </w:p>
-        </w:tc>
-      </w:tr>
-    </w:tbl>
-    <w:p>
-      <w:pPr>
-        <w:pStyle w:val="af"/>
-        <w:ind w:firstLine="709"/>
-        <w:rPr>
-          <w:bCs/>
-          <w:szCs w:val="28"/>
-        </w:rPr>
-      </w:pPr>
-      <w:r>
-        <w:rPr>
-          <w:bCs/>
-          <w:szCs w:val="28"/>
-        </w:rPr>
-        <w:lastRenderedPageBreak/>
-        <w:t>Таблица 3.3 – Описание полей, методов, сущностей класса «</w:t>
-      </w:r>
-      <w:proofErr w:type="spellStart"/>
-      <w:r>
-        <w:rPr>
-          <w:bCs/>
-          <w:szCs w:val="28"/>
-          <w:lang w:val="en-US"/>
-        </w:rPr>
-        <w:t>Spinner</w:t>
-      </w:r>
-      <w:r>
-        <w:rPr>
-          <w:bCs/>
-          <w:szCs w:val="28"/>
-          <w:lang w:val="en-US"/>
-        </w:rPr>
-        <w:t>Parameter</w:t>
-      </w:r>
-      <w:proofErr w:type="spellEnd"/>
-      <w:r>
-        <w:rPr>
-          <w:bCs/>
-          <w:szCs w:val="28"/>
-        </w:rPr>
-        <w:t>»</w:t>
-      </w:r>
-    </w:p>
-    <w:tbl>
-      <w:tblPr>
-        <w:tblStyle w:val="af0"/>
-        <w:tblW w:w="0" w:type="auto"/>
-        <w:tblLook w:val="04A0" w:firstRow="1" w:lastRow="0" w:firstColumn="1" w:lastColumn="0" w:noHBand="0" w:noVBand="1"/>
-      </w:tblPr>
-      <w:tblGrid>
-        <w:gridCol w:w="3148"/>
-        <w:gridCol w:w="2030"/>
-        <w:gridCol w:w="4170"/>
-      </w:tblGrid>
-      <w:tr>
-        <w:tc>
-          <w:tcPr>
-            <w:tcW w:w="2729" w:type="dxa"/>
-          </w:tcPr>
-          <w:p>
-            <w:pPr>
-              <w:pStyle w:val="af"/>
-              <w:spacing w:line="276" w:lineRule="auto"/>
-              <w:jc w:val="center"/>
-              <w:rPr>
-                <w:bCs/>
-                <w:szCs w:val="28"/>
-              </w:rPr>
-            </w:pPr>
-            <w:r>
-              <w:rPr>
-                <w:bCs/>
-                <w:szCs w:val="28"/>
-              </w:rPr>
-              <w:t>Название метода</w:t>
-            </w:r>
-            <w:r>
-              <w:rPr>
-                <w:bCs/>
-                <w:szCs w:val="28"/>
-                <w:lang w:val="en-US"/>
-              </w:rPr>
-              <w:t>/</w:t>
-            </w:r>
-            <w:r>
-              <w:rPr>
-                <w:bCs/>
-                <w:szCs w:val="28"/>
-              </w:rPr>
-              <w:t>поля</w:t>
-            </w:r>
-          </w:p>
-        </w:tc>
-        <w:tc>
-          <w:tcPr>
-            <w:tcW w:w="1771" w:type="dxa"/>
-          </w:tcPr>
-          <w:p>
-            <w:pPr>
-              <w:pStyle w:val="af"/>
-              <w:spacing w:line="276" w:lineRule="auto"/>
-              <w:jc w:val="center"/>
-              <w:rPr>
-                <w:bCs/>
-                <w:szCs w:val="28"/>
-              </w:rPr>
-            </w:pPr>
-            <w:r>
-              <w:rPr>
-                <w:bCs/>
-                <w:szCs w:val="28"/>
-              </w:rPr>
-              <w:t>Возвращаемый тип</w:t>
-            </w:r>
-          </w:p>
-        </w:tc>
-        <w:tc>
-          <w:tcPr>
-            <w:tcW w:w="4848" w:type="dxa"/>
-          </w:tcPr>
-          <w:p>
-            <w:pPr>
-              <w:pStyle w:val="af"/>
-              <w:spacing w:line="276" w:lineRule="auto"/>
-              <w:jc w:val="center"/>
-              <w:rPr>
-                <w:bCs/>
-                <w:szCs w:val="28"/>
-              </w:rPr>
-            </w:pPr>
-            <w:r>
-              <w:rPr>
-                <w:bCs/>
-                <w:szCs w:val="28"/>
-              </w:rPr>
-              <w:t>Описание</w:t>
-            </w:r>
-          </w:p>
-        </w:tc>
-      </w:tr>
-      <w:tr>
-        <w:tc>
-          <w:tcPr>
-            <w:tcW w:w="2729" w:type="dxa"/>
-          </w:tcPr>
-          <w:p>
-            <w:pPr>
-              <w:pStyle w:val="af"/>
-              <w:spacing w:line="276" w:lineRule="auto"/>
-              <w:jc w:val="center"/>
-              <w:rPr>
-                <w:bCs/>
-                <w:szCs w:val="28"/>
-              </w:rPr>
-            </w:pPr>
-            <w:r>
-              <w:rPr>
-                <w:bCs/>
-                <w:szCs w:val="28"/>
-              </w:rPr>
-              <w:t>_</w:t>
-            </w:r>
-            <w:r>
-              <w:rPr>
-                <w:bCs/>
-                <w:szCs w:val="28"/>
-                <w:lang w:val="en-US"/>
-              </w:rPr>
-              <w:t>value</w:t>
-            </w:r>
-          </w:p>
-        </w:tc>
-        <w:tc>
-          <w:tcPr>
-            <w:tcW w:w="1771" w:type="dxa"/>
-            <w:vAlign w:val="center"/>
-          </w:tcPr>
-          <w:p>
-            <w:pPr>
-              <w:pStyle w:val="af"/>
-              <w:spacing w:line="276" w:lineRule="auto"/>
-              <w:jc w:val="center"/>
-              <w:rPr>
-                <w:bCs/>
-                <w:szCs w:val="28"/>
-              </w:rPr>
-            </w:pPr>
-          </w:p>
-        </w:tc>
-        <w:tc>
-          <w:tcPr>
-            <w:tcW w:w="4848" w:type="dxa"/>
-          </w:tcPr>
-          <w:p>
-            <w:pPr>
-              <w:pStyle w:val="af"/>
-              <w:spacing w:line="276" w:lineRule="auto"/>
-              <w:jc w:val="center"/>
-              <w:rPr>
-                <w:bCs/>
-                <w:szCs w:val="28"/>
-              </w:rPr>
-            </w:pPr>
-            <w:r>
-              <w:rPr>
-                <w:bCs/>
-                <w:szCs w:val="28"/>
-              </w:rPr>
-              <w:t>Хранит текущее значение</w:t>
-            </w:r>
-          </w:p>
-        </w:tc>
-      </w:tr>
-      <w:tr>
-        <w:tc>
-          <w:tcPr>
-            <w:tcW w:w="2729" w:type="dxa"/>
-          </w:tcPr>
-          <w:p>
-            <w:pPr>
-              <w:pStyle w:val="af"/>
-              <w:spacing w:line="276" w:lineRule="auto"/>
-              <w:jc w:val="center"/>
-              <w:rPr>
-                <w:bCs/>
-                <w:szCs w:val="28"/>
-                <w:lang w:val="en-US"/>
-              </w:rPr>
-            </w:pPr>
-            <w:proofErr w:type="spellStart"/>
-            <w:r>
-              <w:rPr>
-                <w:bCs/>
-                <w:szCs w:val="28"/>
-                <w:lang w:val="en-US"/>
-              </w:rPr>
-              <w:t>Spinner</w:t>
-            </w:r>
-            <w:r>
-              <w:rPr>
-                <w:bCs/>
-                <w:szCs w:val="28"/>
-                <w:lang w:val="en-US"/>
-              </w:rPr>
-              <w:t>Parameter</w:t>
-            </w:r>
-            <w:proofErr w:type="spellEnd"/>
-            <w:r>
-              <w:rPr>
-                <w:bCs/>
-                <w:szCs w:val="28"/>
-                <w:lang w:val="en-US"/>
-              </w:rPr>
-              <w:t>(double, double, double)</w:t>
-            </w:r>
-          </w:p>
-        </w:tc>
-        <w:tc>
-          <w:tcPr>
-            <w:tcW w:w="1771" w:type="dxa"/>
-            <w:vAlign w:val="center"/>
-          </w:tcPr>
-          <w:p>
-            <w:pPr>
-              <w:pStyle w:val="af"/>
-              <w:spacing w:line="276" w:lineRule="auto"/>
-              <w:jc w:val="center"/>
-              <w:rPr>
-                <w:bCs/>
-                <w:szCs w:val="28"/>
-              </w:rPr>
-            </w:pPr>
-          </w:p>
-        </w:tc>
-        <w:tc>
-          <w:tcPr>
-            <w:tcW w:w="4848" w:type="dxa"/>
-          </w:tcPr>
-          <w:p>
-            <w:pPr>
-              <w:pStyle w:val="af"/>
-              <w:spacing w:line="276" w:lineRule="auto"/>
-              <w:jc w:val="center"/>
-              <w:rPr>
-                <w:bCs/>
-                <w:szCs w:val="28"/>
-              </w:rPr>
-            </w:pPr>
-            <w:r>
-              <w:rPr>
-                <w:bCs/>
-                <w:szCs w:val="28"/>
-              </w:rPr>
-              <w:t>Конструктор для создания экземпляра класса</w:t>
-            </w:r>
-          </w:p>
-        </w:tc>
-      </w:tr>
-      <w:tr>
-        <w:tc>
-          <w:tcPr>
-            <w:tcW w:w="2729" w:type="dxa"/>
-          </w:tcPr>
-          <w:p>
-            <w:pPr>
-              <w:pStyle w:val="af"/>
-              <w:spacing w:line="276" w:lineRule="auto"/>
-              <w:jc w:val="center"/>
-              <w:rPr>
-                <w:bCs/>
-                <w:szCs w:val="28"/>
-                <w:lang w:val="en-US"/>
-              </w:rPr>
-            </w:pPr>
-            <w:r>
-              <w:rPr>
-                <w:bCs/>
-                <w:szCs w:val="28"/>
-                <w:lang w:val="en-US"/>
-              </w:rPr>
-              <w:t>Maximum()</w:t>
-            </w:r>
-          </w:p>
-        </w:tc>
-        <w:tc>
-          <w:tcPr>
-            <w:tcW w:w="1771" w:type="dxa"/>
-            <w:vAlign w:val="center"/>
-          </w:tcPr>
-          <w:p>
-            <w:pPr>
-              <w:pStyle w:val="af"/>
-              <w:spacing w:line="276" w:lineRule="auto"/>
-              <w:jc w:val="center"/>
-              <w:rPr>
-                <w:bCs/>
-                <w:szCs w:val="28"/>
-              </w:rPr>
-            </w:pPr>
-            <w:r>
-              <w:rPr>
-                <w:bCs/>
-                <w:szCs w:val="28"/>
-                <w:lang w:val="en-US"/>
-              </w:rPr>
-              <w:t>double</w:t>
-            </w:r>
-          </w:p>
-        </w:tc>
-        <w:tc>
-          <w:tcPr>
-            <w:tcW w:w="4848" w:type="dxa"/>
-          </w:tcPr>
-          <w:p>
-            <w:pPr>
-              <w:pStyle w:val="af"/>
-              <w:spacing w:line="276" w:lineRule="auto"/>
-              <w:jc w:val="center"/>
-              <w:rPr>
-                <w:bCs/>
-                <w:szCs w:val="28"/>
-              </w:rPr>
-            </w:pPr>
-            <w:r>
-              <w:rPr>
-                <w:bCs/>
-                <w:szCs w:val="28"/>
-              </w:rPr>
-              <w:t>Возвращает максимальное допустимое значение параметра</w:t>
-            </w:r>
-          </w:p>
-        </w:tc>
-      </w:tr>
-      <w:tr>
-        <w:tc>
-          <w:tcPr>
-            <w:tcW w:w="2729" w:type="dxa"/>
-          </w:tcPr>
-          <w:p>
-            <w:pPr>
-              <w:pStyle w:val="af"/>
-              <w:spacing w:line="276" w:lineRule="auto"/>
-              <w:jc w:val="center"/>
-              <w:rPr>
-                <w:bCs/>
-                <w:szCs w:val="28"/>
-                <w:lang w:val="en-US"/>
-              </w:rPr>
-            </w:pPr>
-            <w:r>
-              <w:rPr>
-                <w:bCs/>
-                <w:szCs w:val="28"/>
-                <w:lang w:val="en-US"/>
-              </w:rPr>
-              <w:t>Minimum()</w:t>
-            </w:r>
-          </w:p>
-        </w:tc>
-        <w:tc>
-          <w:tcPr>
-            <w:tcW w:w="1771" w:type="dxa"/>
-            <w:vAlign w:val="center"/>
-          </w:tcPr>
-          <w:p>
-            <w:pPr>
-              <w:pStyle w:val="af"/>
-              <w:spacing w:line="276" w:lineRule="auto"/>
-              <w:jc w:val="center"/>
-              <w:rPr>
-                <w:bCs/>
-                <w:szCs w:val="28"/>
-                <w:lang w:val="en-US"/>
-              </w:rPr>
-            </w:pPr>
-            <w:r>
-              <w:rPr>
-                <w:bCs/>
-                <w:szCs w:val="28"/>
-                <w:lang w:val="en-US"/>
-              </w:rPr>
-              <w:t>double</w:t>
-            </w:r>
-          </w:p>
-        </w:tc>
-        <w:tc>
-          <w:tcPr>
-            <w:tcW w:w="4848" w:type="dxa"/>
-          </w:tcPr>
-          <w:p>
-            <w:pPr>
-              <w:pStyle w:val="af"/>
-              <w:spacing w:line="276" w:lineRule="auto"/>
-              <w:jc w:val="center"/>
-              <w:rPr>
-                <w:bCs/>
-                <w:szCs w:val="28"/>
-              </w:rPr>
-            </w:pPr>
-            <w:r>
-              <w:rPr>
-                <w:bCs/>
-                <w:szCs w:val="28"/>
-              </w:rPr>
-              <w:t>Возвращает минимальное допустимое значение параметра</w:t>
-            </w:r>
-          </w:p>
-        </w:tc>
-      </w:tr>
-      <w:tr>
-        <w:tc>
-          <w:tcPr>
-            <w:tcW w:w="2729" w:type="dxa"/>
-          </w:tcPr>
-          <w:p>
-            <w:pPr>
-              <w:pStyle w:val="af"/>
-              <w:spacing w:line="276" w:lineRule="auto"/>
-              <w:jc w:val="center"/>
-              <w:rPr>
-                <w:bCs/>
-                <w:szCs w:val="28"/>
-              </w:rPr>
-            </w:pPr>
-            <w:r>
-              <w:rPr>
-                <w:bCs/>
-                <w:szCs w:val="28"/>
-                <w:lang w:val="en-US"/>
-              </w:rPr>
-              <w:t>Value()</w:t>
-            </w:r>
-          </w:p>
-        </w:tc>
-        <w:tc>
-          <w:tcPr>
-            <w:tcW w:w="1771" w:type="dxa"/>
-            <w:vAlign w:val="center"/>
-          </w:tcPr>
-          <w:p>
-            <w:pPr>
-              <w:pStyle w:val="af"/>
-              <w:spacing w:line="276" w:lineRule="auto"/>
-              <w:jc w:val="center"/>
-              <w:rPr>
-                <w:bCs/>
-                <w:szCs w:val="28"/>
-              </w:rPr>
-            </w:pPr>
-            <w:r>
-              <w:rPr>
-                <w:bCs/>
-                <w:szCs w:val="28"/>
-                <w:lang w:val="en-US"/>
-              </w:rPr>
-              <w:t>double</w:t>
-            </w:r>
-          </w:p>
-        </w:tc>
-        <w:tc>
-          <w:tcPr>
-            <w:tcW w:w="4848" w:type="dxa"/>
-          </w:tcPr>
-          <w:p>
-            <w:pPr>
-              <w:pStyle w:val="af"/>
-              <w:spacing w:line="276" w:lineRule="auto"/>
-              <w:jc w:val="center"/>
-              <w:rPr>
-                <w:bCs/>
-                <w:szCs w:val="28"/>
-              </w:rPr>
-            </w:pPr>
-            <w:r>
-              <w:rPr>
-                <w:bCs/>
-                <w:szCs w:val="28"/>
-              </w:rPr>
-              <w:t>Возвращает текущее значение параметра. Задает новое значение параметра</w:t>
-            </w:r>
-          </w:p>
-        </w:tc>
-      </w:tr>
-      <w:tr>
-        <w:tc>
-          <w:tcPr>
-            <w:tcW w:w="2729" w:type="dxa"/>
-          </w:tcPr>
-          <w:p>
-            <w:pPr>
-              <w:pStyle w:val="af"/>
-              <w:spacing w:line="276" w:lineRule="auto"/>
-              <w:jc w:val="center"/>
-              <w:rPr>
-                <w:bCs/>
-                <w:szCs w:val="28"/>
-                <w:lang w:val="en-US"/>
-              </w:rPr>
-            </w:pPr>
-            <w:proofErr w:type="spellStart"/>
-            <w:r>
-              <w:rPr>
-                <w:bCs/>
-                <w:szCs w:val="28"/>
-                <w:lang w:val="en-US"/>
-              </w:rPr>
-              <w:t>IsRangeOut</w:t>
-            </w:r>
-            <w:proofErr w:type="spellEnd"/>
-            <w:r>
-              <w:rPr>
-                <w:bCs/>
-                <w:szCs w:val="28"/>
-                <w:lang w:val="en-US"/>
-              </w:rPr>
-              <w:t>(double)</w:t>
-            </w:r>
-          </w:p>
-        </w:tc>
-        <w:tc>
-          <w:tcPr>
-            <w:tcW w:w="1771" w:type="dxa"/>
-            <w:vAlign w:val="center"/>
-          </w:tcPr>
-          <w:p>
-            <w:pPr>
-              <w:pStyle w:val="af"/>
-              <w:spacing w:line="276" w:lineRule="auto"/>
-              <w:jc w:val="center"/>
-              <w:rPr>
-                <w:bCs/>
-                <w:szCs w:val="28"/>
-                <w:lang w:val="en-US"/>
-              </w:rPr>
-            </w:pPr>
-            <w:r>
-              <w:rPr>
-                <w:bCs/>
-                <w:szCs w:val="28"/>
-                <w:lang w:val="en-US"/>
-              </w:rPr>
-              <w:t>bool</w:t>
-            </w:r>
-          </w:p>
-        </w:tc>
-        <w:tc>
-          <w:tcPr>
-            <w:tcW w:w="4848" w:type="dxa"/>
-          </w:tcPr>
-          <w:p>
-            <w:pPr>
-              <w:pStyle w:val="af"/>
-              <w:spacing w:line="276" w:lineRule="auto"/>
-              <w:jc w:val="center"/>
-              <w:rPr>
-                <w:bCs/>
-                <w:szCs w:val="28"/>
-              </w:rPr>
-            </w:pPr>
-            <w:r>
-              <w:rPr>
-                <w:bCs/>
-                <w:szCs w:val="28"/>
-              </w:rPr>
-              <w:t>Проверка корректности введенных значений параметров</w:t>
-            </w:r>
-          </w:p>
-        </w:tc>
-      </w:tr>
-    </w:tbl>
-    <w:p>
-      <w:pPr>
-        <w:pStyle w:val="af"/>
-        <w:rPr>
-          <w:bCs/>
-          <w:szCs w:val="28"/>
-        </w:rPr>
-      </w:pPr>
-    </w:p>
-    <w:p>
-      <w:pPr>
-        <w:pStyle w:val="af"/>
-        <w:ind w:firstLine="709"/>
-        <w:rPr>
-          <w:bCs/>
-          <w:szCs w:val="28"/>
-        </w:rPr>
-      </w:pPr>
-      <w:r>
-        <w:rPr>
-          <w:bCs/>
-          <w:szCs w:val="28"/>
-        </w:rPr>
-        <w:t>Таблица 3.4 – Описание полей, методов, сущностей класса «</w:t>
-      </w:r>
-      <w:proofErr w:type="spellStart"/>
-      <w:r>
-        <w:rPr>
-          <w:bCs/>
-          <w:szCs w:val="28"/>
-          <w:lang w:val="en-US"/>
-        </w:rPr>
-        <w:t>Spinner</w:t>
-      </w:r>
-      <w:r>
-        <w:rPr>
-          <w:bCs/>
-          <w:szCs w:val="28"/>
-          <w:lang w:val="en-US"/>
-        </w:rPr>
-        <w:t>Builder</w:t>
-      </w:r>
-      <w:proofErr w:type="spellEnd"/>
-      <w:r>
-        <w:rPr>
-          <w:bCs/>
-          <w:szCs w:val="28"/>
-        </w:rPr>
-        <w:t>»</w:t>
-      </w:r>
-    </w:p>
-    <w:tbl>
-      <w:tblPr>
-        <w:tblStyle w:val="af0"/>
-        <w:tblW w:w="0" w:type="auto"/>
-        <w:tblLook w:val="04A0" w:firstRow="1" w:lastRow="0" w:firstColumn="1" w:lastColumn="0" w:noHBand="0" w:noVBand="1"/>
-      </w:tblPr>
-      <w:tblGrid>
-        <w:gridCol w:w="4315"/>
-        <w:gridCol w:w="2378"/>
-        <w:gridCol w:w="2655"/>
-      </w:tblGrid>
-      <w:tr>
-        <w:tc>
-          <w:tcPr>
-            <w:tcW w:w="4315" w:type="dxa"/>
-          </w:tcPr>
-          <w:p>
-            <w:pPr>
-              <w:pStyle w:val="af"/>
-              <w:spacing w:line="276" w:lineRule="auto"/>
-              <w:jc w:val="center"/>
-              <w:rPr>
-                <w:bCs/>
-                <w:szCs w:val="28"/>
-              </w:rPr>
-            </w:pPr>
-            <w:r>
-              <w:rPr>
-                <w:bCs/>
-                <w:szCs w:val="28"/>
-              </w:rPr>
-              <w:t>Название метода</w:t>
-            </w:r>
-            <w:r>
-              <w:rPr>
-                <w:bCs/>
-                <w:szCs w:val="28"/>
-                <w:lang w:val="en-US"/>
-              </w:rPr>
-              <w:t>/</w:t>
-            </w:r>
-            <w:r>
-              <w:rPr>
-                <w:bCs/>
-                <w:szCs w:val="28"/>
-              </w:rPr>
-              <w:t>поля</w:t>
-            </w:r>
-          </w:p>
-        </w:tc>
-        <w:tc>
-          <w:tcPr>
-            <w:tcW w:w="2378" w:type="dxa"/>
-          </w:tcPr>
-          <w:p>
-            <w:pPr>
-              <w:pStyle w:val="af"/>
-              <w:spacing w:line="276" w:lineRule="auto"/>
-              <w:jc w:val="center"/>
-              <w:rPr>
-                <w:bCs/>
-                <w:szCs w:val="28"/>
-              </w:rPr>
-            </w:pPr>
-            <w:r>
-              <w:rPr>
-                <w:bCs/>
-                <w:szCs w:val="28"/>
-              </w:rPr>
-              <w:t>Возвращаемый тип</w:t>
-            </w:r>
-          </w:p>
-        </w:tc>
-        <w:tc>
-          <w:tcPr>
-            <w:tcW w:w="2655" w:type="dxa"/>
-          </w:tcPr>
-          <w:p>
-            <w:pPr>
-              <w:pStyle w:val="af"/>
-              <w:spacing w:line="276" w:lineRule="auto"/>
-              <w:jc w:val="center"/>
-              <w:rPr>
-                <w:bCs/>
-                <w:szCs w:val="28"/>
-              </w:rPr>
-            </w:pPr>
-            <w:r>
-              <w:rPr>
-                <w:bCs/>
-                <w:szCs w:val="28"/>
-              </w:rPr>
-              <w:t>Описание</w:t>
-            </w:r>
-          </w:p>
-        </w:tc>
-      </w:tr>
-      <w:tr>
-        <w:tc>
-          <w:tcPr>
-            <w:tcW w:w="4315" w:type="dxa"/>
-          </w:tcPr>
-          <w:p>
-            <w:pPr>
-              <w:pStyle w:val="af"/>
-              <w:spacing w:line="276" w:lineRule="auto"/>
-              <w:jc w:val="center"/>
-              <w:rPr>
-                <w:bCs/>
-                <w:szCs w:val="28"/>
-                <w:lang w:val="en-US"/>
-              </w:rPr>
-            </w:pPr>
-            <w:proofErr w:type="spellStart"/>
-            <w:r>
-              <w:rPr>
-                <w:bCs/>
-                <w:szCs w:val="28"/>
-                <w:lang w:val="en-US"/>
-              </w:rPr>
-              <w:t>kompasConnector</w:t>
-            </w:r>
-            <w:proofErr w:type="spellEnd"/>
-          </w:p>
-        </w:tc>
-        <w:tc>
-          <w:tcPr>
-            <w:tcW w:w="2378" w:type="dxa"/>
-            <w:vAlign w:val="center"/>
-          </w:tcPr>
-          <w:p>
-            <w:pPr>
-              <w:pStyle w:val="af"/>
-              <w:spacing w:line="276" w:lineRule="auto"/>
-              <w:jc w:val="center"/>
-              <w:rPr>
-                <w:bCs/>
-                <w:szCs w:val="28"/>
-              </w:rPr>
-            </w:pPr>
-          </w:p>
-        </w:tc>
-        <w:tc>
-          <w:tcPr>
-            <w:tcW w:w="2655" w:type="dxa"/>
-          </w:tcPr>
-          <w:p>
-            <w:pPr>
-              <w:pStyle w:val="af"/>
-              <w:spacing w:line="276" w:lineRule="auto"/>
-              <w:jc w:val="center"/>
-              <w:rPr>
-                <w:bCs/>
-                <w:szCs w:val="28"/>
-              </w:rPr>
-            </w:pPr>
-            <w:r>
-              <w:rPr>
-                <w:bCs/>
-                <w:szCs w:val="28"/>
-              </w:rPr>
-              <w:t>Хранит в себе методы необходимые для связи с КОМПАС 3</w:t>
-            </w:r>
-            <w:r>
-              <w:rPr>
-                <w:bCs/>
-                <w:szCs w:val="28"/>
-                <w:lang w:val="en-US"/>
-              </w:rPr>
-              <w:t>D</w:t>
-            </w:r>
-          </w:p>
-        </w:tc>
-      </w:tr>
-      <w:tr>
-        <w:tc>
-          <w:tcPr>
-            <w:tcW w:w="4315" w:type="dxa"/>
-          </w:tcPr>
-          <w:p>
-            <w:pPr>
-              <w:pStyle w:val="af"/>
-              <w:spacing w:line="276" w:lineRule="auto"/>
-              <w:jc w:val="center"/>
-              <w:rPr>
-                <w:bCs/>
-                <w:szCs w:val="28"/>
-              </w:rPr>
-            </w:pPr>
-            <w:r>
-              <w:rPr>
-                <w:bCs/>
-                <w:szCs w:val="28"/>
-                <w:lang w:val="en-US"/>
-              </w:rPr>
-              <w:t>_parameters</w:t>
-            </w:r>
-          </w:p>
-        </w:tc>
-        <w:tc>
-          <w:tcPr>
-            <w:tcW w:w="2378" w:type="dxa"/>
-            <w:vAlign w:val="center"/>
-          </w:tcPr>
-          <w:p>
-            <w:pPr>
-              <w:pStyle w:val="af"/>
-              <w:spacing w:line="276" w:lineRule="auto"/>
-              <w:jc w:val="center"/>
-              <w:rPr>
-                <w:bCs/>
-                <w:szCs w:val="28"/>
-              </w:rPr>
-            </w:pPr>
-          </w:p>
-        </w:tc>
-        <w:tc>
-          <w:tcPr>
-            <w:tcW w:w="2655" w:type="dxa"/>
-          </w:tcPr>
-          <w:p>
-            <w:pPr>
-              <w:pStyle w:val="af"/>
-              <w:spacing w:line="276" w:lineRule="auto"/>
-              <w:jc w:val="center"/>
-              <w:rPr>
-                <w:bCs/>
-                <w:szCs w:val="28"/>
-              </w:rPr>
-            </w:pPr>
-            <w:r>
-              <w:rPr>
-                <w:bCs/>
-                <w:szCs w:val="28"/>
-              </w:rPr>
-              <w:t>Хранит данные о каждом параметре модели из перечисления «</w:t>
-            </w:r>
-            <w:proofErr w:type="spellStart"/>
-            <w:r>
-              <w:rPr>
-                <w:bCs/>
-                <w:szCs w:val="28"/>
-                <w:lang w:val="en-US"/>
-              </w:rPr>
-              <w:t>Spinner</w:t>
-            </w:r>
-            <w:r>
-              <w:rPr>
-                <w:bCs/>
-                <w:szCs w:val="28"/>
-                <w:lang w:val="en-US"/>
-              </w:rPr>
-              <w:t>Parameter</w:t>
-            </w:r>
-            <w:proofErr w:type="spellEnd"/>
-            <w:r>
-              <w:rPr>
-                <w:bCs/>
-                <w:szCs w:val="28"/>
-              </w:rPr>
-              <w:t>»</w:t>
-            </w:r>
-          </w:p>
-        </w:tc>
-      </w:tr>
-      <w:tr>
-        <w:tc>
-          <w:tcPr>
-            <w:tcW w:w="4315" w:type="dxa"/>
-          </w:tcPr>
-          <w:p>
-            <w:pPr>
-              <w:pStyle w:val="af"/>
-              <w:spacing w:line="276" w:lineRule="auto"/>
-              <w:jc w:val="center"/>
-              <w:rPr>
-                <w:bCs/>
-                <w:szCs w:val="28"/>
-                <w:lang w:val="en-US"/>
-              </w:rPr>
-            </w:pPr>
-            <w:r>
-              <w:rPr>
-                <w:bCs/>
-                <w:szCs w:val="28"/>
-              </w:rPr>
-              <w:t xml:space="preserve"> </w:t>
-            </w:r>
-            <w:proofErr w:type="spellStart"/>
-            <w:r>
-              <w:rPr>
-                <w:bCs/>
-                <w:szCs w:val="28"/>
-                <w:lang w:val="en-US"/>
-              </w:rPr>
-              <w:t>Spinner</w:t>
-            </w:r>
-            <w:r>
-              <w:rPr>
-                <w:bCs/>
-                <w:szCs w:val="28"/>
-                <w:lang w:val="en-US"/>
-              </w:rPr>
-              <w:t>Build</w:t>
-            </w:r>
-            <w:proofErr w:type="spellEnd"/>
-            <w:r>
-              <w:rPr>
-                <w:bCs/>
-                <w:szCs w:val="28"/>
-                <w:lang w:val="en-US"/>
-              </w:rPr>
-              <w:t>(</w:t>
-            </w:r>
-            <w:proofErr w:type="spellStart"/>
-            <w:r>
-              <w:rPr>
-                <w:bCs/>
-                <w:szCs w:val="28"/>
-                <w:lang w:val="en-US"/>
-              </w:rPr>
-              <w:t>Spinner</w:t>
-            </w:r>
-            <w:r>
-              <w:rPr>
-                <w:bCs/>
-                <w:szCs w:val="28"/>
-                <w:lang w:val="en-US"/>
-              </w:rPr>
-              <w:t>Parameters</w:t>
-            </w:r>
-            <w:proofErr w:type="spellEnd"/>
-            <w:r>
-              <w:rPr>
-                <w:bCs/>
-                <w:szCs w:val="28"/>
-                <w:lang w:val="en-US"/>
-              </w:rPr>
-              <w:t xml:space="preserve">) </w:t>
-            </w:r>
-          </w:p>
-        </w:tc>
-        <w:tc>
-          <w:tcPr>
-            <w:tcW w:w="2378" w:type="dxa"/>
-            <w:vAlign w:val="center"/>
-          </w:tcPr>
-          <w:p>
-            <w:pPr>
-              <w:pStyle w:val="af"/>
-              <w:spacing w:line="276" w:lineRule="auto"/>
-              <w:jc w:val="center"/>
-              <w:rPr>
-                <w:bCs/>
-                <w:szCs w:val="28"/>
-              </w:rPr>
-            </w:pPr>
-            <w:r>
-              <w:rPr>
-                <w:bCs/>
-                <w:szCs w:val="28"/>
-                <w:lang w:val="en-US"/>
-              </w:rPr>
-              <w:t>void</w:t>
-            </w:r>
-          </w:p>
-        </w:tc>
-        <w:tc>
-          <w:tcPr>
-            <w:tcW w:w="2655" w:type="dxa"/>
-          </w:tcPr>
-          <w:p>
-            <w:pPr>
-              <w:pStyle w:val="af"/>
-              <w:spacing w:line="276" w:lineRule="auto"/>
-              <w:jc w:val="center"/>
-              <w:rPr>
-                <w:bCs/>
-                <w:szCs w:val="28"/>
-              </w:rPr>
-            </w:pPr>
-            <w:r>
-              <w:rPr>
-                <w:bCs/>
-                <w:szCs w:val="28"/>
-              </w:rPr>
-              <w:t xml:space="preserve">Построение </w:t>
-            </w:r>
-            <w:r>
-              <w:rPr>
-                <w:bCs/>
-                <w:szCs w:val="28"/>
-              </w:rPr>
-              <w:t xml:space="preserve">корпуса </w:t>
-            </w:r>
-            <w:proofErr w:type="spellStart"/>
-            <w:r>
-              <w:rPr>
-                <w:bCs/>
-                <w:szCs w:val="28"/>
-              </w:rPr>
-              <w:t>спинера</w:t>
-            </w:r>
-            <w:proofErr w:type="spellEnd"/>
-            <w:r>
-              <w:rPr>
-                <w:bCs/>
-                <w:szCs w:val="28"/>
-              </w:rPr>
-              <w:t xml:space="preserve"> по заданным параметрам</w:t>
-            </w:r>
-          </w:p>
-        </w:tc>
-      </w:tr>
-      <w:tr>
-        <w:tc>
-          <w:tcPr>
-            <w:tcW w:w="4315" w:type="dxa"/>
-          </w:tcPr>
-          <w:p>
-            <w:pPr>
-              <w:pStyle w:val="af"/>
-              <w:spacing w:line="276" w:lineRule="auto"/>
-              <w:jc w:val="center"/>
-              <w:rPr>
-                <w:bCs/>
-                <w:szCs w:val="28"/>
-                <w:lang w:val="en-US"/>
-              </w:rPr>
-            </w:pPr>
-            <w:proofErr w:type="spellStart"/>
-            <w:r>
-              <w:rPr>
-                <w:bCs/>
-                <w:szCs w:val="28"/>
-                <w:lang w:val="en-US"/>
-              </w:rPr>
-              <w:t>Create</w:t>
-            </w:r>
-            <w:r>
-              <w:rPr>
-                <w:bCs/>
-                <w:szCs w:val="28"/>
-                <w:lang w:val="en-US"/>
-              </w:rPr>
-              <w:t>Spinner</w:t>
-            </w:r>
-            <w:proofErr w:type="spellEnd"/>
-            <w:r>
-              <w:rPr>
-                <w:bCs/>
-                <w:szCs w:val="28"/>
-                <w:lang w:val="en-US"/>
-              </w:rPr>
-              <w:t>()</w:t>
-            </w:r>
-          </w:p>
-        </w:tc>
-        <w:tc>
-          <w:tcPr>
-            <w:tcW w:w="2378" w:type="dxa"/>
-            <w:vAlign w:val="center"/>
-          </w:tcPr>
-          <w:p>
-            <w:pPr>
-              <w:pStyle w:val="af"/>
-              <w:spacing w:line="276" w:lineRule="auto"/>
-              <w:jc w:val="center"/>
-              <w:rPr>
-                <w:bCs/>
-                <w:szCs w:val="28"/>
-              </w:rPr>
-            </w:pPr>
-            <w:r>
-              <w:rPr>
-                <w:bCs/>
-                <w:szCs w:val="28"/>
-                <w:lang w:val="en-US"/>
-              </w:rPr>
-              <w:t>void</w:t>
-            </w:r>
-          </w:p>
-        </w:tc>
-        <w:tc>
-          <w:tcPr>
-            <w:tcW w:w="2655" w:type="dxa"/>
-          </w:tcPr>
-          <w:p>
-            <w:pPr>
-              <w:pStyle w:val="af"/>
-              <w:spacing w:line="276" w:lineRule="auto"/>
-              <w:jc w:val="center"/>
-              <w:rPr>
-                <w:bCs/>
-                <w:szCs w:val="28"/>
-              </w:rPr>
-            </w:pPr>
-            <w:r>
-              <w:rPr>
-                <w:bCs/>
-                <w:szCs w:val="28"/>
-              </w:rPr>
-              <w:t xml:space="preserve">Построение корпуса </w:t>
-            </w:r>
-            <w:proofErr w:type="spellStart"/>
-            <w:r>
-              <w:rPr>
-                <w:bCs/>
-                <w:szCs w:val="28"/>
-              </w:rPr>
-              <w:t>спиннера</w:t>
-            </w:r>
-            <w:proofErr w:type="spellEnd"/>
-          </w:p>
-        </w:tc>
-      </w:tr>
-    </w:tbl>
-    <w:p>
-      <w:pPr>
-        <w:ind w:firstLine="709"/>
-      </w:pPr>
-      <w:r>
-        <w:lastRenderedPageBreak/>
-        <w:t>Продолжение таблицы 3.4</w:t>
-      </w:r>
-    </w:p>
-    <w:tbl>
-      <w:tblPr>
-        <w:tblStyle w:val="af0"/>
-        <w:tblW w:w="0" w:type="auto"/>
-        <w:tblLook w:val="04A0" w:firstRow="1" w:lastRow="0" w:firstColumn="1" w:lastColumn="0" w:noHBand="0" w:noVBand="1"/>
-      </w:tblPr>
-      <w:tblGrid>
-        <w:gridCol w:w="4315"/>
-        <w:gridCol w:w="2378"/>
-        <w:gridCol w:w="2655"/>
-      </w:tblGrid>
-      <w:tr>
-        <w:tc>
-          <w:tcPr>
-            <w:tcW w:w="4315" w:type="dxa"/>
-          </w:tcPr>
-          <w:p>
-            <w:pPr>
-              <w:pStyle w:val="af"/>
-              <w:spacing w:line="276" w:lineRule="auto"/>
-              <w:jc w:val="center"/>
-              <w:rPr>
-                <w:bCs/>
-                <w:szCs w:val="28"/>
-                <w:lang w:val="en-US"/>
-              </w:rPr>
-            </w:pPr>
-            <w:proofErr w:type="spellStart"/>
-            <w:r>
-              <w:rPr>
-                <w:bCs/>
-                <w:szCs w:val="28"/>
-                <w:lang w:val="en-US"/>
-              </w:rPr>
-              <w:t>CreateSketch</w:t>
-            </w:r>
-            <w:proofErr w:type="spellEnd"/>
-            <w:r>
-              <w:rPr>
-                <w:bCs/>
-                <w:szCs w:val="28"/>
-                <w:lang w:val="en-US"/>
-              </w:rPr>
-              <w:t>(obj3dType)</w:t>
-            </w:r>
-          </w:p>
-        </w:tc>
-        <w:tc>
-          <w:tcPr>
-            <w:tcW w:w="2378" w:type="dxa"/>
-            <w:vAlign w:val="center"/>
-          </w:tcPr>
-          <w:p>
-            <w:pPr>
-              <w:pStyle w:val="af"/>
-              <w:spacing w:line="276" w:lineRule="auto"/>
-              <w:jc w:val="center"/>
-              <w:rPr>
-                <w:bCs/>
-                <w:szCs w:val="28"/>
-                <w:lang w:val="en-US"/>
-              </w:rPr>
-            </w:pPr>
-            <w:proofErr w:type="spellStart"/>
-            <w:r>
-              <w:rPr>
-                <w:bCs/>
-                <w:szCs w:val="28"/>
-                <w:lang w:val="en-US"/>
-              </w:rPr>
-              <w:t>ksSketchDefinition</w:t>
-            </w:r>
-            <w:proofErr w:type="spellEnd"/>
-          </w:p>
-        </w:tc>
-        <w:tc>
-          <w:tcPr>
-            <w:tcW w:w="2655" w:type="dxa"/>
-          </w:tcPr>
-          <w:p>
-            <w:pPr>
-              <w:pStyle w:val="af"/>
-              <w:spacing w:line="276" w:lineRule="auto"/>
-              <w:jc w:val="center"/>
-              <w:rPr>
-                <w:bCs/>
-                <w:szCs w:val="28"/>
-              </w:rPr>
-            </w:pPr>
-            <w:r>
-              <w:rPr>
-                <w:bCs/>
-                <w:szCs w:val="28"/>
-              </w:rPr>
-              <w:t>Возвращает интерфейс параметров эскиза</w:t>
-            </w:r>
-          </w:p>
-        </w:tc>
-      </w:tr>
-      <w:tr>
-        <w:tc>
-          <w:tcPr>
-            <w:tcW w:w="4315" w:type="dxa"/>
-          </w:tcPr>
-          <w:p>
-            <w:pPr>
-              <w:pStyle w:val="af"/>
-              <w:spacing w:line="276" w:lineRule="auto"/>
-              <w:jc w:val="center"/>
-              <w:rPr>
-                <w:bCs/>
-                <w:szCs w:val="28"/>
-                <w:lang w:val="en-US"/>
-              </w:rPr>
-            </w:pPr>
-            <w:proofErr w:type="spellStart"/>
-            <w:r>
-              <w:rPr>
-                <w:bCs/>
-                <w:szCs w:val="28"/>
-                <w:lang w:val="en-US"/>
-              </w:rPr>
-              <w:t>PressOutSketch</w:t>
-            </w:r>
-            <w:proofErr w:type="spellEnd"/>
-            <w:r>
-              <w:rPr>
-                <w:bCs/>
-                <w:szCs w:val="28"/>
-                <w:lang w:val="en-US"/>
-              </w:rPr>
-              <w:t>(</w:t>
-            </w:r>
-            <w:proofErr w:type="spellStart"/>
-            <w:r>
-              <w:rPr>
-                <w:bCs/>
-                <w:szCs w:val="28"/>
-                <w:lang w:val="en-US"/>
-              </w:rPr>
-              <w:t>ksSketchDefinition</w:t>
-            </w:r>
-            <w:proofErr w:type="spellEnd"/>
-            <w:r>
-              <w:rPr>
-                <w:bCs/>
-                <w:szCs w:val="28"/>
-                <w:lang w:val="en-US"/>
-              </w:rPr>
-              <w:t>, double)</w:t>
-            </w:r>
-          </w:p>
-        </w:tc>
-        <w:tc>
-          <w:tcPr>
-            <w:tcW w:w="2378" w:type="dxa"/>
-            <w:vAlign w:val="center"/>
-          </w:tcPr>
-          <w:p>
-            <w:pPr>
-              <w:pStyle w:val="af"/>
-              <w:spacing w:line="276" w:lineRule="auto"/>
-              <w:jc w:val="center"/>
-              <w:rPr>
-                <w:bCs/>
-                <w:szCs w:val="28"/>
-                <w:lang w:val="en-US"/>
-              </w:rPr>
-            </w:pPr>
-            <w:r>
-              <w:rPr>
-                <w:bCs/>
-                <w:szCs w:val="28"/>
-                <w:lang w:val="en-US"/>
-              </w:rPr>
-              <w:t>void</w:t>
-            </w:r>
-          </w:p>
-        </w:tc>
-        <w:tc>
-          <w:tcPr>
-            <w:tcW w:w="2655" w:type="dxa"/>
-          </w:tcPr>
-          <w:p>
-            <w:pPr>
-              <w:pStyle w:val="af"/>
-              <w:spacing w:line="276" w:lineRule="auto"/>
-              <w:jc w:val="center"/>
-              <w:rPr>
-                <w:bCs/>
-                <w:szCs w:val="28"/>
-              </w:rPr>
-            </w:pPr>
-            <w:r>
-              <w:rPr>
-                <w:bCs/>
-                <w:szCs w:val="28"/>
-              </w:rPr>
-              <w:t>Выдавливает эскиз</w:t>
-            </w:r>
-          </w:p>
-        </w:tc>
-      </w:tr>
-    </w:tbl>
-    <w:p>
-      <w:pPr>
-        <w:pStyle w:val="af"/>
-        <w:ind w:firstLine="709"/>
-        <w:jc w:val="center"/>
-        <w:rPr>
-          <w:b/>
-          <w:szCs w:val="28"/>
-        </w:rPr>
-      </w:pPr>
-      <w:bookmarkStart w:id="10" w:name="_Toc115697794"/>
-    </w:p>
-    <w:p>
-      <w:pPr>
-        <w:pStyle w:val="af"/>
-        <w:ind w:firstLine="709"/>
-        <w:jc w:val="center"/>
-        <w:rPr>
-          <w:b/>
-          <w:szCs w:val="28"/>
-        </w:rPr>
-      </w:pPr>
-    </w:p>
-    <w:p>
-      <w:pPr>
-        <w:pStyle w:val="1"/>
-      </w:pPr>
-      <w:bookmarkStart w:id="11" w:name="_Toc120237621"/>
-      <w:r>
-        <w:t>3.2</w:t>
-      </w:r>
-      <w:r>
-        <w:t xml:space="preserve"> </w:t>
-      </w:r>
-      <w:r>
-        <w:t>Макеты пользовательского интерфейса</w:t>
-      </w:r>
-      <w:bookmarkEnd w:id="10"/>
-      <w:bookmarkEnd w:id="11"/>
-    </w:p>
-    <w:p>
-      <w:pPr>
-        <w:spacing w:after="0"/>
-      </w:pPr>
-      <w:bookmarkStart w:id="12" w:name="_Toc105151882"/>
-    </w:p>
-    <w:p>
-      <w:pPr>
-        <w:spacing w:after="0"/>
-        <w:ind w:firstLine="709"/>
-      </w:pPr>
-      <w:r>
-        <w:t>На рисунке 3.2 представлен макет пользовательского интерфейса.</w:t>
-      </w:r>
-    </w:p>
-    <w:p>
-      <w:pPr>
-        <w:spacing w:after="0"/>
-        <w:jc w:val="center"/>
-      </w:pPr>
-      <w:r>
-        <w:rPr>
-          <w:noProof/>
-          <w:lang w:eastAsia="ru-RU"/>
-        </w:rPr>
-        <w:drawing>
-          <wp:inline distT="0" distB="0" distL="0" distR="0" wp14:anchorId="5B41F5C7" wp14:editId="54E34D07">
-            <wp:extent cx="5942330" cy="4406265"/>
-            <wp:effectExtent l="0" t="0" r="1270" b="0"/>
-            <wp:docPr id="1" name="Рисунок 1"/>
-            <wp:cNvGraphicFramePr>
-              <a:graphicFrameLocks xmlns:a="http://schemas.openxmlformats.org/drawingml/2006/main" noChangeAspect="1"/>
-            </wp:cNvGraphicFramePr>
-            <a:graphic xmlns:a="http://schemas.openxmlformats.org/drawingml/2006/main">
-              <a:graphicData uri="http://schemas.openxmlformats.org/drawingml/2006/picture">
-                <pic:pic xmlns:pic="http://schemas.openxmlformats.org/drawingml/2006/picture">
-                  <pic:nvPicPr>
-                    <pic:cNvPr id="1" name=""/>
-                    <pic:cNvPicPr/>
-                  </pic:nvPicPr>
-                  <pic:blipFill>
-                    <a:blip r:embed="rId13"/>
-                    <a:stretch>
-                      <a:fillRect/>
-                    </a:stretch>
-                  </pic:blipFill>
-                  <pic:spPr>
-                    <a:xfrm>
-                      <a:off x="0" y="0"/>
-                      <a:ext cx="5942330" cy="4406265"/>
-                    </a:xfrm>
-                    <a:prstGeom prst="rect">
-                      <a:avLst/>
-                    </a:prstGeom>
-                  </pic:spPr>
-                </pic:pic>
-              </a:graphicData>
-            </a:graphic>
-          </wp:inline>
-        </w:drawing>
-      </w:r>
-    </w:p>
-    <w:p>
-      <w:pPr>
-        <w:spacing w:after="0"/>
-        <w:jc w:val="center"/>
-      </w:pPr>
-      <w:r>
-        <w:t>Рисунок 3.2 – Макет пользовательского интерфейса</w:t>
-      </w:r>
-    </w:p>
-    <w:p>
-      <w:pPr>
-        <w:pStyle w:val="af"/>
-        <w:widowControl/>
-        <w:autoSpaceDE/>
-        <w:autoSpaceDN/>
-        <w:ind w:firstLine="709"/>
-      </w:pPr>
-      <w:r>
-        <w:t>С помощью данного окна пользователь может изменять параметры будущей 3</w:t>
-      </w:r>
-      <w:r>
-        <w:rPr>
-          <w:lang w:val="en-US"/>
-        </w:rPr>
-        <w:t>D</w:t>
-      </w:r>
-      <w:r>
-        <w:t xml:space="preserve"> </w:t>
-      </w:r>
-      <w:r>
-        <w:t xml:space="preserve">модели </w:t>
-      </w:r>
-      <w:r>
-        <w:t xml:space="preserve">корпуса </w:t>
-      </w:r>
-      <w:proofErr w:type="spellStart"/>
-      <w:r>
-        <w:t>спинера</w:t>
-      </w:r>
-      <w:proofErr w:type="spellEnd"/>
-      <w:r>
-        <w:t>.</w:t>
-      </w:r>
-    </w:p>
-    <w:p>
-      <w:pPr>
-        <w:pStyle w:val="af"/>
-        <w:widowControl/>
-        <w:autoSpaceDE/>
-        <w:autoSpaceDN/>
-        <w:ind w:firstLine="709"/>
-      </w:pPr>
-      <w:r>
-        <w:lastRenderedPageBreak/>
-        <w:t>Сверху</w:t>
-      </w:r>
-      <w:r>
-        <w:t xml:space="preserve"> полей ввода находится название компоне</w:t>
-      </w:r>
-      <w:r>
-        <w:t xml:space="preserve">нта, за который поле отвечает, а снизу </w:t>
-      </w:r>
-      <w:r>
-        <w:t>корректные размеры – минимальный</w:t>
-      </w:r>
-      <w:r>
-        <w:t>, средний и</w:t>
-      </w:r>
-      <w:r>
-        <w:t xml:space="preserve"> максимальный.</w:t>
-      </w:r>
-    </w:p>
-    <w:p>
-      <w:pPr>
-        <w:pStyle w:val="af"/>
-        <w:widowControl/>
-        <w:autoSpaceDE/>
-        <w:autoSpaceDN/>
-        <w:ind w:firstLine="709"/>
-      </w:pPr>
-      <w:r>
-        <w:t>При нажатии на кнопку «</w:t>
-      </w:r>
-      <w:r>
-        <w:rPr>
-          <w:lang w:val="en-US"/>
-        </w:rPr>
-        <w:t>Minimum</w:t>
-      </w:r>
-      <w:r>
-        <w:t xml:space="preserve"> </w:t>
-      </w:r>
-      <w:r>
-        <w:rPr>
-          <w:lang w:val="en-US"/>
-        </w:rPr>
-        <w:t>size</w:t>
-      </w:r>
-      <w:r>
-        <w:t>» будет создана 3</w:t>
-      </w:r>
-      <w:r>
-        <w:rPr>
-          <w:lang w:val="en-US"/>
-        </w:rPr>
-        <w:t>D</w:t>
-      </w:r>
-      <w:r>
-        <w:t xml:space="preserve"> модель с минимальными корректными размерами. При нажатии на кнопку «</w:t>
-      </w:r>
-      <w:r>
-        <w:rPr>
-          <w:lang w:val="en-US"/>
-        </w:rPr>
-        <w:t>Average</w:t>
-      </w:r>
-      <w:r>
-        <w:t xml:space="preserve"> </w:t>
-      </w:r>
-      <w:r>
-        <w:rPr>
-          <w:lang w:val="en-US"/>
-        </w:rPr>
-        <w:t>size</w:t>
-      </w:r>
-      <w:r>
-        <w:t>» будет создана 3</w:t>
-      </w:r>
-      <w:r>
-        <w:rPr>
-          <w:lang w:val="en-US"/>
-        </w:rPr>
-        <w:t>D</w:t>
-      </w:r>
-      <w:r>
-        <w:t xml:space="preserve"> модель со средними корректными размерами. При нажатии на кнопку «</w:t>
-      </w:r>
-      <w:r>
-        <w:rPr>
-          <w:lang w:val="en-US"/>
-        </w:rPr>
-        <w:t>Maximum</w:t>
-      </w:r>
-      <w:r>
-        <w:t xml:space="preserve"> </w:t>
-      </w:r>
-      <w:r>
-        <w:rPr>
-          <w:lang w:val="en-US"/>
-        </w:rPr>
-        <w:t>size</w:t>
-      </w:r>
-      <w:r>
-        <w:t>» будет создана 3</w:t>
-      </w:r>
-      <w:r>
-        <w:rPr>
-          <w:lang w:val="en-US"/>
-        </w:rPr>
-        <w:t>D</w:t>
-      </w:r>
-      <w:r>
-        <w:t xml:space="preserve"> модель с максимальными корректными размерами.</w:t>
-      </w:r>
-      <w:r>
-        <w:t xml:space="preserve"> </w:t>
-      </w:r>
-      <w:r>
-        <w:t>При нажатии на кнопку «</w:t>
-      </w:r>
-      <w:r>
-        <w:rPr>
-          <w:lang w:val="en-US"/>
-        </w:rPr>
-        <w:t>Build</w:t>
-      </w:r>
-      <w:r>
-        <w:t>» будет построена 3</w:t>
-      </w:r>
-      <w:r>
-        <w:rPr>
-          <w:lang w:val="en-US"/>
-        </w:rPr>
-        <w:t>D</w:t>
-      </w:r>
-      <w:r>
-        <w:t xml:space="preserve"> </w:t>
-      </w:r>
-      <w:r>
-        <w:t>модель по заданным параметрам. Чертёж модели справа необходим для лучшего понимания расположения вводимых размеров.</w:t>
-      </w:r>
-    </w:p>
-    <w:p>
-      <w:pPr>
-        <w:pStyle w:val="af"/>
-        <w:widowControl/>
-        <w:autoSpaceDE/>
-        <w:autoSpaceDN/>
-        <w:ind w:firstLine="709"/>
-      </w:pPr>
-      <w:r>
-        <w:t>На рисунке 3.3 представлено окно с некорректно введёнными данными.</w:t>
-      </w:r>
-    </w:p>
-    <w:p>
-      <w:pPr>
-        <w:spacing w:after="0"/>
-        <w:jc w:val="center"/>
-      </w:pPr>
-      <w:r>
-        <w:rPr>
-          <w:noProof/>
-          <w:lang w:eastAsia="ru-RU"/>
-        </w:rPr>
-        <w:drawing>
-          <wp:inline distT="0" distB="0" distL="0" distR="0" wp14:anchorId="1BBA9104" wp14:editId="56D3C04A">
-            <wp:extent cx="5942330" cy="4441825"/>
-            <wp:effectExtent l="0" t="0" r="1270" b="0"/>
-            <wp:docPr id="2" name="Рисунок 2"/>
             <wp:cNvGraphicFramePr>
               <a:graphicFrameLocks xmlns:a="http://schemas.openxmlformats.org/drawingml/2006/main" noChangeAspect="1"/>
             </wp:cNvGraphicFramePr>
@@ -13863,6 +9632,4248 @@
                   <pic:spPr>
                     <a:xfrm>
                       <a:off x="0" y="0"/>
+                      <a:ext cx="3838575" cy="3533775"/>
+                    </a:xfrm>
+                    <a:prstGeom prst="rect">
+                      <a:avLst/>
+                    </a:prstGeom>
+                  </pic:spPr>
+                </pic:pic>
+              </a:graphicData>
+            </a:graphic>
+          </wp:inline>
+        </w:drawing>
+      </w:r>
+    </w:p>
+    <w:p>
+      <w:pPr>
+        <w:spacing w:after="0"/>
+        <w:jc w:val="center"/>
+      </w:pPr>
+      <w:r>
+        <w:t xml:space="preserve">Рисунок 1.1 – </w:t>
+      </w:r>
+      <w:r>
+        <w:rPr>
+          <w:rFonts w:cs="Times New Roman"/>
+          <w:szCs w:val="28"/>
+        </w:rPr>
+        <w:t xml:space="preserve">Принцип построение корпуса </w:t>
+      </w:r>
+      <w:proofErr w:type="spellStart"/>
+      <w:r>
+        <w:rPr>
+          <w:rFonts w:cs="Times New Roman"/>
+          <w:szCs w:val="28"/>
+        </w:rPr>
+        <w:t>спи</w:t>
+      </w:r>
+      <w:r>
+        <w:rPr>
+          <w:rFonts w:cs="Times New Roman"/>
+          <w:szCs w:val="28"/>
+        </w:rPr>
+        <w:t>н</w:t>
+      </w:r>
+      <w:r>
+        <w:rPr>
+          <w:rFonts w:cs="Times New Roman"/>
+          <w:szCs w:val="28"/>
+        </w:rPr>
+        <w:t>нера</w:t>
+      </w:r>
+      <w:proofErr w:type="spellEnd"/>
+      <w:r>
+        <w:rPr>
+          <w:rFonts w:cs="Times New Roman"/>
+          <w:szCs w:val="28"/>
+        </w:rPr>
+        <w:t xml:space="preserve"> </w:t>
+      </w:r>
+      <w:r>
+        <w:rPr>
+          <w:rFonts w:cs="Times New Roman"/>
+          <w:szCs w:val="28"/>
+        </w:rPr>
+        <w:t xml:space="preserve">в </w:t>
+      </w:r>
+      <w:r>
+        <w:rPr>
+          <w:rFonts w:cs="Times New Roman"/>
+          <w:szCs w:val="28"/>
+          <w:lang w:val="en-US"/>
+        </w:rPr>
+        <w:t>SolidWorks</w:t>
+      </w:r>
+      <w:r>
+        <w:br w:type="page"/>
+      </w:r>
+    </w:p>
+    <w:p>
+      <w:pPr>
+        <w:pStyle w:val="1"/>
+      </w:pPr>
+      <w:bookmarkStart w:id="11" w:name="_Toc120237618"/>
+      <w:r>
+        <w:lastRenderedPageBreak/>
+        <w:t xml:space="preserve">2 </w:t>
+      </w:r>
+      <w:bookmarkEnd w:id="10"/>
+      <w:r>
+        <w:t>ОПИСАНИЕ ПРОЕКТА ПРОЕКТИРОВАНИЯ</w:t>
+      </w:r>
+      <w:bookmarkEnd w:id="11"/>
+    </w:p>
+    <w:p>
+      <w:pPr>
+        <w:spacing w:after="0"/>
+      </w:pPr>
+    </w:p>
+    <w:p>
+      <w:pPr>
+        <w:spacing w:after="0"/>
+        <w:ind w:firstLine="709"/>
+        <w:rPr>
+          <w:lang w:val="en-US"/>
+        </w:rPr>
+      </w:pPr>
+      <w:proofErr w:type="spellStart"/>
+      <w:r>
+        <w:t>Спиннер</w:t>
+      </w:r>
+      <w:proofErr w:type="spellEnd"/>
+      <w:r>
+        <w:t xml:space="preserve"> </w:t>
+      </w:r>
+      <w:r>
+        <w:t xml:space="preserve">(англ. </w:t>
+      </w:r>
+      <w:proofErr w:type="spellStart"/>
+      <w:r>
+        <w:t>fidget</w:t>
+      </w:r>
+      <w:proofErr w:type="spellEnd"/>
+      <w:r>
+        <w:t xml:space="preserve"> </w:t>
+      </w:r>
+      <w:proofErr w:type="spellStart"/>
+      <w:r>
+        <w:t>spinner</w:t>
+      </w:r>
+      <w:proofErr w:type="spellEnd"/>
+      <w:r>
+        <w:t xml:space="preserve">, </w:t>
+      </w:r>
+      <w:proofErr w:type="spellStart"/>
+      <w:r>
+        <w:t>hand</w:t>
+      </w:r>
+      <w:proofErr w:type="spellEnd"/>
+      <w:r>
+        <w:t xml:space="preserve"> </w:t>
+      </w:r>
+      <w:proofErr w:type="spellStart"/>
+      <w:r>
+        <w:t>spinner</w:t>
+      </w:r>
+      <w:proofErr w:type="spellEnd"/>
+      <w:r>
+        <w:t xml:space="preserve">) — развлекательная вращающаяся игрушка. В центре </w:t>
+      </w:r>
+      <w:proofErr w:type="spellStart"/>
+      <w:r>
+        <w:t>спиннера</w:t>
+      </w:r>
+      <w:proofErr w:type="spellEnd"/>
+      <w:r>
+        <w:t xml:space="preserve"> находится металлический или керамический подшипник, радиально расположены несколько лопастей/крыльев или утяжелителей</w:t>
+      </w:r>
+      <w:r>
+        <w:t>.</w:t>
+      </w:r>
+      <w:r>
+        <w:t xml:space="preserve"> </w:t>
+      </w:r>
+      <w:r>
+        <w:rPr>
+          <w:lang w:val="en-US"/>
+        </w:rPr>
+        <w:t>[6]</w:t>
+      </w:r>
+    </w:p>
+    <w:p>
+      <w:pPr>
+        <w:spacing w:after="0"/>
+        <w:ind w:firstLine="709"/>
+      </w:pPr>
+      <w:r>
+        <w:t xml:space="preserve">Схема </w:t>
+      </w:r>
+      <w:r>
+        <w:t xml:space="preserve">корпуса </w:t>
+      </w:r>
+      <w:proofErr w:type="spellStart"/>
+      <w:r>
+        <w:t>спи</w:t>
+      </w:r>
+      <w:r>
+        <w:t>н</w:t>
+      </w:r>
+      <w:r>
+        <w:t>нера</w:t>
+      </w:r>
+      <w:proofErr w:type="spellEnd"/>
+      <w:r>
+        <w:t xml:space="preserve"> представлена на</w:t>
+      </w:r>
+      <w:r>
+        <w:t xml:space="preserve"> рис. 2.1:</w:t>
+      </w:r>
+    </w:p>
+    <w:p>
+      <w:pPr>
+        <w:spacing w:after="0"/>
+        <w:jc w:val="center"/>
+        <w:rPr>
+          <w:lang w:val="en-US"/>
+        </w:rPr>
+      </w:pPr>
+      <w:r>
+        <w:rPr>
+          <w:noProof/>
+          <w:lang w:eastAsia="ru-RU"/>
+        </w:rPr>
+        <w:drawing>
+          <wp:inline distT="0" distB="0" distL="0" distR="0" wp14:anchorId="29313740" wp14:editId="60216C16">
+            <wp:extent cx="5940425" cy="4218305"/>
+            <wp:effectExtent l="0" t="0" r="3175" b="0"/>
+            <wp:docPr id="4" name="Рисунок 4"/>
+            <wp:cNvGraphicFramePr>
+              <a:graphicFrameLocks xmlns:a="http://schemas.openxmlformats.org/drawingml/2006/main" noChangeAspect="1"/>
+            </wp:cNvGraphicFramePr>
+            <a:graphic xmlns:a="http://schemas.openxmlformats.org/drawingml/2006/main">
+              <a:graphicData uri="http://schemas.openxmlformats.org/drawingml/2006/picture">
+                <pic:pic xmlns:pic="http://schemas.openxmlformats.org/drawingml/2006/picture">
+                  <pic:nvPicPr>
+                    <pic:cNvPr id="1" name=""/>
+                    <pic:cNvPicPr/>
+                  </pic:nvPicPr>
+                  <pic:blipFill>
+                    <a:blip r:embed="rId15"/>
+                    <a:stretch>
+                      <a:fillRect/>
+                    </a:stretch>
+                  </pic:blipFill>
+                  <pic:spPr>
+                    <a:xfrm>
+                      <a:off x="0" y="0"/>
+                      <a:ext cx="5940425" cy="4218305"/>
+                    </a:xfrm>
+                    <a:prstGeom prst="rect">
+                      <a:avLst/>
+                    </a:prstGeom>
+                  </pic:spPr>
+                </pic:pic>
+              </a:graphicData>
+            </a:graphic>
+          </wp:inline>
+        </w:drawing>
+      </w:r>
+    </w:p>
+    <w:p>
+      <w:pPr>
+        <w:spacing w:after="0"/>
+        <w:jc w:val="center"/>
+      </w:pPr>
+      <w:r>
+        <w:t xml:space="preserve">Рисунок 2.1 – Чертёж модели «Корпус </w:t>
+      </w:r>
+      <w:proofErr w:type="spellStart"/>
+      <w:r>
+        <w:t>спинера</w:t>
+      </w:r>
+      <w:proofErr w:type="spellEnd"/>
+      <w:r>
+        <w:t>»</w:t>
+      </w:r>
+    </w:p>
+    <w:p>
+      <w:pPr>
+        <w:spacing w:after="0"/>
+      </w:pPr>
+      <w:r>
+        <w:t>Измеряемые параметры для плагина:</w:t>
+      </w:r>
+    </w:p>
+    <w:p>
+      <w:pPr>
+        <w:pStyle w:val="af"/>
+        <w:widowControl/>
+        <w:numPr>
+          <w:ilvl w:val="0"/>
+          <w:numId w:val="2"/>
+        </w:numPr>
+        <w:autoSpaceDE/>
+        <w:autoSpaceDN/>
+        <w:ind w:left="0" w:firstLine="426"/>
+      </w:pPr>
+      <w:r>
+        <w:t xml:space="preserve">диаметр колец </w:t>
+      </w:r>
+      <w:proofErr w:type="spellStart"/>
+      <w:r>
+        <w:t>спин</w:t>
+      </w:r>
+      <w:r>
+        <w:t>н</w:t>
+      </w:r>
+      <w:r>
+        <w:t>ера</w:t>
+      </w:r>
+      <w:proofErr w:type="spellEnd"/>
+      <w:r>
+        <w:t xml:space="preserve"> </w:t>
+      </w:r>
+      <w:r>
+        <w:rPr>
+          <w:b/>
+          <w:bCs/>
+          <w:i/>
+          <w:iCs/>
+          <w:lang w:val="en-US"/>
+        </w:rPr>
+        <w:t>D</w:t>
+      </w:r>
+      <w:r>
+        <w:rPr>
+          <w:b/>
+          <w:bCs/>
+          <w:i/>
+          <w:iCs/>
+        </w:rPr>
+        <w:t xml:space="preserve"> </w:t>
+      </w:r>
+      <w:r>
+        <w:t>(мин – 30мм, макс – 100 мм), остальные 3 кольца зависят от центрального (имеют одинаковый диаметр);</w:t>
+      </w:r>
+    </w:p>
+    <w:p>
+      <w:pPr>
+        <w:pStyle w:val="af"/>
+        <w:widowControl/>
+        <w:numPr>
+          <w:ilvl w:val="0"/>
+          <w:numId w:val="2"/>
+        </w:numPr>
+        <w:autoSpaceDE/>
+        <w:autoSpaceDN/>
+        <w:ind w:left="0" w:firstLine="426"/>
+      </w:pPr>
+      <w:r>
+        <w:t xml:space="preserve">толщина корпуса </w:t>
+      </w:r>
+      <w:proofErr w:type="spellStart"/>
+      <w:r>
+        <w:t>спин</w:t>
+      </w:r>
+      <w:r>
+        <w:t>н</w:t>
+      </w:r>
+      <w:r>
+        <w:t>ера</w:t>
+      </w:r>
+      <w:proofErr w:type="spellEnd"/>
+      <w:r>
+        <w:t xml:space="preserve"> </w:t>
+      </w:r>
+      <w:r>
+        <w:rPr>
+          <w:b/>
+          <w:bCs/>
+          <w:i/>
+          <w:iCs/>
+        </w:rPr>
+        <w:t xml:space="preserve">С </w:t>
+      </w:r>
+      <w:r>
+        <w:t>(мин – 10 мм, макс – 50 мм);</w:t>
+      </w:r>
+    </w:p>
+    <w:p>
+      <w:pPr>
+        <w:pStyle w:val="af"/>
+        <w:widowControl/>
+        <w:numPr>
+          <w:ilvl w:val="0"/>
+          <w:numId w:val="2"/>
+        </w:numPr>
+        <w:autoSpaceDE/>
+        <w:autoSpaceDN/>
+        <w:ind w:left="0" w:firstLine="426"/>
+      </w:pPr>
+      <w:r>
+        <w:t xml:space="preserve">скругление (радиус) корпуса </w:t>
+      </w:r>
+      <w:proofErr w:type="spellStart"/>
+      <w:r>
+        <w:t>спи</w:t>
+      </w:r>
+      <w:r>
+        <w:t>н</w:t>
+      </w:r>
+      <w:r>
+        <w:t>нера</w:t>
+      </w:r>
+      <w:proofErr w:type="spellEnd"/>
+      <w:r>
+        <w:t xml:space="preserve"> </w:t>
+      </w:r>
+      <w:r>
+        <w:rPr>
+          <w:b/>
+          <w:bCs/>
+          <w:i/>
+          <w:iCs/>
+        </w:rPr>
+        <w:t xml:space="preserve">Е </w:t>
+      </w:r>
+      <w:r>
+        <w:t>(мин – 20 мм, макс – 60 мм)</w:t>
+      </w:r>
+      <w:r>
+        <w:t>;</w:t>
+      </w:r>
+    </w:p>
+    <w:p>
+      <w:pPr>
+        <w:pStyle w:val="af"/>
+        <w:widowControl/>
+        <w:numPr>
+          <w:ilvl w:val="0"/>
+          <w:numId w:val="2"/>
+        </w:numPr>
+        <w:autoSpaceDE/>
+        <w:autoSpaceDN/>
+        <w:ind w:left="0" w:firstLine="426"/>
+      </w:pPr>
+      <w:r>
+        <w:t xml:space="preserve">длина </w:t>
+      </w:r>
+      <w:proofErr w:type="spellStart"/>
+      <w:r>
+        <w:t>спин</w:t>
+      </w:r>
+      <w:r>
+        <w:t>н</w:t>
+      </w:r>
+      <w:r>
+        <w:t>ера</w:t>
+      </w:r>
+      <w:proofErr w:type="spellEnd"/>
+      <w:r>
+        <w:t xml:space="preserve"> </w:t>
+      </w:r>
+      <w:r>
+        <w:rPr>
+          <w:b/>
+          <w:i/>
+          <w:lang w:val="en-US"/>
+        </w:rPr>
+        <w:t>A</w:t>
+      </w:r>
+      <w:r>
+        <w:rPr>
+          <w:b/>
+          <w:i/>
+        </w:rPr>
+        <w:t xml:space="preserve"> </w:t>
+      </w:r>
+      <w:r>
+        <w:t xml:space="preserve">(зависит от внутреннего диаметра центрального кольца: мин – </w:t>
+      </w:r>
+      <w:r>
+        <w:t xml:space="preserve">D (мин) * 2.5, макс – </w:t>
+      </w:r>
+      <w:r>
+        <w:rPr>
+          <w:lang w:val="en-US"/>
+        </w:rPr>
+        <w:t>D</w:t>
+      </w:r>
+      <w:r>
+        <w:t xml:space="preserve"> (</w:t>
+      </w:r>
+      <w:r>
+        <w:t>макс) * 2</w:t>
+      </w:r>
+      <w:r>
+        <w:t>.</w:t>
+      </w:r>
+      <w:r>
+        <w:t>5</w:t>
+      </w:r>
+      <w:r>
+        <w:t>)</w:t>
+      </w:r>
+      <w:r>
+        <w:t>;</w:t>
+      </w:r>
+    </w:p>
+    <w:p>
+      <w:pPr>
+        <w:pStyle w:val="af"/>
+        <w:widowControl/>
+        <w:numPr>
+          <w:ilvl w:val="0"/>
+          <w:numId w:val="2"/>
+        </w:numPr>
+        <w:autoSpaceDE/>
+        <w:autoSpaceDN/>
+        <w:ind w:left="0" w:firstLine="426"/>
+      </w:pPr>
+      <w:commentRangeStart w:id="12"/>
+      <w:r>
+        <w:lastRenderedPageBreak/>
+        <w:t xml:space="preserve">ширина </w:t>
+      </w:r>
+      <w:proofErr w:type="spellStart"/>
+      <w:r>
+        <w:t>спин</w:t>
+      </w:r>
+      <w:r>
+        <w:t>н</w:t>
+      </w:r>
+      <w:r>
+        <w:t>ера</w:t>
+      </w:r>
+      <w:proofErr w:type="spellEnd"/>
+      <w:r>
+        <w:t xml:space="preserve"> </w:t>
+      </w:r>
+      <w:r>
+        <w:rPr>
+          <w:b/>
+          <w:i/>
+          <w:lang w:val="en-US"/>
+        </w:rPr>
+        <w:t>B</w:t>
+      </w:r>
+      <w:r>
+        <w:t xml:space="preserve"> (зависит от высоты кружки в соотношении: мин – </w:t>
+      </w:r>
+      <w:r>
+        <w:rPr>
+          <w:lang w:val="en-US"/>
+        </w:rPr>
+        <w:t>A</w:t>
+      </w:r>
+      <w:r>
+        <w:t xml:space="preserve"> </w:t>
+      </w:r>
+      <w:r>
+        <w:t>(мин) * 1.</w:t>
+      </w:r>
+      <w:r>
+        <w:t>15</w:t>
+      </w:r>
+      <w:r>
+        <w:t xml:space="preserve">, макс – </w:t>
+      </w:r>
+      <w:r>
+        <w:rPr>
+          <w:lang w:val="en-US"/>
+        </w:rPr>
+        <w:t>A</w:t>
+      </w:r>
+      <w:r>
+        <w:t xml:space="preserve"> </w:t>
+      </w:r>
+      <w:r>
+        <w:t>(макс) * 1.1</w:t>
+      </w:r>
+      <w:r>
+        <w:t>5</w:t>
+      </w:r>
+      <w:r>
+        <w:t>).</w:t>
+      </w:r>
+      <w:commentRangeEnd w:id="12"/>
+      <w:r>
+        <w:rPr>
+          <w:rStyle w:val="af3"/>
+          <w:rFonts w:eastAsiaTheme="minorHAnsi" w:cstheme="minorBidi"/>
+        </w:rPr>
+        <w:commentReference w:id="12"/>
+      </w:r>
+    </w:p>
+    <w:p>
+      <w:pPr>
+        <w:pStyle w:val="af"/>
+        <w:widowControl/>
+        <w:numPr>
+          <w:ilvl w:val="0"/>
+          <w:numId w:val="2"/>
+        </w:numPr>
+        <w:autoSpaceDE/>
+        <w:autoSpaceDN/>
+        <w:ind w:left="0" w:firstLine="426"/>
+        <w:rPr>
+          <w:rFonts w:eastAsiaTheme="majorEastAsia"/>
+          <w:b/>
+          <w:szCs w:val="28"/>
+        </w:rPr>
+      </w:pPr>
+      <w:r>
+        <w:br w:type="page"/>
+      </w:r>
+    </w:p>
+    <w:p>
+      <w:pPr>
+        <w:pStyle w:val="1"/>
+      </w:pPr>
+      <w:bookmarkStart w:id="13" w:name="_Toc120237619"/>
+      <w:r>
+        <w:lastRenderedPageBreak/>
+        <w:t>3</w:t>
+      </w:r>
+      <w:r>
+        <w:t xml:space="preserve"> </w:t>
+      </w:r>
+      <w:r>
+        <w:t>П</w:t>
+      </w:r>
+      <w:r>
+        <w:t>РОЕКТ СИСТЕМЫ</w:t>
+      </w:r>
+      <w:bookmarkEnd w:id="13"/>
+    </w:p>
+    <w:p>
+      <w:pPr>
+        <w:pStyle w:val="1"/>
+      </w:pPr>
+    </w:p>
+    <w:p>
+      <w:pPr>
+        <w:pStyle w:val="1"/>
+      </w:pPr>
+      <w:bookmarkStart w:id="14" w:name="_Toc120237620"/>
+      <w:r>
+        <w:t xml:space="preserve">3.1 </w:t>
+      </w:r>
+      <w:r>
+        <w:t>Диаграмма классов</w:t>
+      </w:r>
+      <w:bookmarkEnd w:id="14"/>
+    </w:p>
+    <w:p>
+      <w:pPr>
+        <w:spacing w:after="0"/>
+      </w:pPr>
+    </w:p>
+    <w:p>
+      <w:pPr>
+        <w:pStyle w:val="af"/>
+        <w:ind w:firstLine="708"/>
+        <w:rPr>
+          <w:bCs/>
+          <w:szCs w:val="28"/>
+        </w:rPr>
+      </w:pPr>
+      <w:r>
+        <w:rPr>
+          <w:bCs/>
+          <w:szCs w:val="28"/>
+        </w:rPr>
+        <w:t>Унифицированный язык моделирования (UML</w:t>
+      </w:r>
+      <w:r>
+        <w:rPr>
+          <w:bCs/>
+          <w:szCs w:val="28"/>
+        </w:rPr>
+        <w:t xml:space="preserve"> – </w:t>
+      </w:r>
+      <w:proofErr w:type="spellStart"/>
+      <w:r>
+        <w:rPr>
+          <w:bCs/>
+          <w:szCs w:val="28"/>
+        </w:rPr>
+        <w:t>unified</w:t>
+      </w:r>
+      <w:proofErr w:type="spellEnd"/>
+      <w:r>
+        <w:rPr>
+          <w:bCs/>
+          <w:szCs w:val="28"/>
+        </w:rPr>
+        <w:t xml:space="preserve"> </w:t>
+      </w:r>
+      <w:proofErr w:type="spellStart"/>
+      <w:r>
+        <w:rPr>
+          <w:bCs/>
+          <w:szCs w:val="28"/>
+        </w:rPr>
+        <w:t>modeling</w:t>
+      </w:r>
+      <w:proofErr w:type="spellEnd"/>
+      <w:r>
+        <w:rPr>
+          <w:bCs/>
+          <w:szCs w:val="28"/>
+        </w:rPr>
+        <w:t xml:space="preserve"> </w:t>
+      </w:r>
+      <w:proofErr w:type="spellStart"/>
+      <w:r>
+        <w:rPr>
+          <w:bCs/>
+          <w:szCs w:val="28"/>
+        </w:rPr>
+        <w:t>language</w:t>
+      </w:r>
+      <w:proofErr w:type="spellEnd"/>
+      <w:r>
+        <w:rPr>
+          <w:bCs/>
+          <w:szCs w:val="28"/>
+        </w:rPr>
+        <w:t>) — это язык моделирования общего назначения, предназначенный для обеспечения стандартного способа визуализации проектирования системы.</w:t>
+      </w:r>
+      <w:r>
+        <w:rPr>
+          <w:bCs/>
+          <w:szCs w:val="28"/>
+        </w:rPr>
+        <w:t xml:space="preserve"> </w:t>
+      </w:r>
+      <w:r>
+        <w:rPr>
+          <w:bCs/>
+          <w:szCs w:val="28"/>
+        </w:rPr>
+        <w:t>В 1997 году UML был принят в качестве стандарта Object Management Group (OMG) и с тех пор управляется этой организацией</w:t>
+      </w:r>
+      <w:r>
+        <w:rPr>
+          <w:bCs/>
+          <w:szCs w:val="28"/>
+        </w:rPr>
+        <w:t xml:space="preserve"> </w:t>
+      </w:r>
+      <w:r>
+        <w:rPr>
+          <w:bCs/>
+          <w:szCs w:val="28"/>
+        </w:rPr>
+        <w:t>[7</w:t>
+      </w:r>
+      <w:r>
+        <w:rPr>
+          <w:bCs/>
+          <w:szCs w:val="28"/>
+        </w:rPr>
+        <w:t>]</w:t>
+      </w:r>
+      <w:r>
+        <w:rPr>
+          <w:bCs/>
+          <w:szCs w:val="28"/>
+        </w:rPr>
+        <w:t>.</w:t>
+      </w:r>
+      <w:r>
+        <w:rPr>
+          <w:bCs/>
+          <w:szCs w:val="28"/>
+        </w:rPr>
+        <w:t xml:space="preserve"> </w:t>
+      </w:r>
+    </w:p>
+    <w:p>
+      <w:pPr>
+        <w:pStyle w:val="af"/>
+        <w:ind w:firstLine="708"/>
+        <w:rPr>
+          <w:bCs/>
+          <w:szCs w:val="28"/>
+        </w:rPr>
+      </w:pPr>
+      <w:r>
+        <w:t>Всего UML содержит 12 видов диаграмм, одним из которых являются диаграммы классов. UML-диаграммы классов описывают такие пользовательские типы данных, как классы, структуры и перечисления, а также связи между ними. Фактически, диаграммы классов представляют архитектуру программы в лаконичной графической форме, удобной для анализа и проектирования.</w:t>
+      </w:r>
+    </w:p>
+    <w:p>
+      <w:pPr>
+        <w:pStyle w:val="af"/>
+        <w:ind w:firstLine="708"/>
+        <w:rPr>
+          <w:bCs/>
+          <w:szCs w:val="28"/>
+        </w:rPr>
+      </w:pPr>
+      <w:r>
+        <w:rPr>
+          <w:bCs/>
+          <w:szCs w:val="28"/>
+        </w:rPr>
+        <w:t xml:space="preserve">Диаграмма классов </w:t>
+      </w:r>
+      <w:r>
+        <w:rPr>
+          <w:bCs/>
+          <w:szCs w:val="28"/>
+          <w:lang w:val="en-US"/>
+        </w:rPr>
+        <w:t>UML</w:t>
+      </w:r>
+      <w:r>
+        <w:rPr>
+          <w:bCs/>
+          <w:szCs w:val="28"/>
+        </w:rPr>
+        <w:t xml:space="preserve"> </w:t>
+      </w:r>
+      <w:r>
+        <w:rPr>
+          <w:bCs/>
+          <w:szCs w:val="28"/>
+        </w:rPr>
+        <w:t>представлена на рисунке 3.1.</w:t>
+      </w:r>
+    </w:p>
+    <w:p>
+      <w:pPr>
+        <w:pStyle w:val="af"/>
+        <w:rPr>
+          <w:bCs/>
+          <w:szCs w:val="28"/>
+        </w:rPr>
+      </w:pPr>
+      <w:commentRangeStart w:id="15"/>
+      <w:r>
+        <w:rPr>
+          <w:noProof/>
+          <w:lang w:eastAsia="ru-RU"/>
+        </w:rPr>
+        <w:drawing>
+          <wp:inline distT="0" distB="0" distL="0" distR="0" wp14:anchorId="7D3C8006" wp14:editId="150865EF">
+            <wp:extent cx="5942330" cy="3529330"/>
+            <wp:effectExtent l="0" t="0" r="1270" b="0"/>
+            <wp:docPr id="5" name="Рисунок 5"/>
+            <wp:cNvGraphicFramePr>
+              <a:graphicFrameLocks xmlns:a="http://schemas.openxmlformats.org/drawingml/2006/main" noChangeAspect="1"/>
+            </wp:cNvGraphicFramePr>
+            <a:graphic xmlns:a="http://schemas.openxmlformats.org/drawingml/2006/main">
+              <a:graphicData uri="http://schemas.openxmlformats.org/drawingml/2006/picture">
+                <pic:pic xmlns:pic="http://schemas.openxmlformats.org/drawingml/2006/picture">
+                  <pic:nvPicPr>
+                    <pic:cNvPr id="1" name=""/>
+                    <pic:cNvPicPr/>
+                  </pic:nvPicPr>
+                  <pic:blipFill>
+                    <a:blip r:embed="rId16"/>
+                    <a:stretch>
+                      <a:fillRect/>
+                    </a:stretch>
+                  </pic:blipFill>
+                  <pic:spPr>
+                    <a:xfrm>
+                      <a:off x="0" y="0"/>
+                      <a:ext cx="5942330" cy="3529330"/>
+                    </a:xfrm>
+                    <a:prstGeom prst="rect">
+                      <a:avLst/>
+                    </a:prstGeom>
+                  </pic:spPr>
+                </pic:pic>
+              </a:graphicData>
+            </a:graphic>
+          </wp:inline>
+        </w:drawing>
+      </w:r>
+      <w:commentRangeEnd w:id="15"/>
+      <w:r>
+        <w:rPr>
+          <w:rStyle w:val="af3"/>
+          <w:rFonts w:eastAsiaTheme="minorHAnsi" w:cstheme="minorBidi"/>
+        </w:rPr>
+        <w:commentReference w:id="15"/>
+      </w:r>
+    </w:p>
+    <w:p>
+      <w:pPr>
+        <w:pStyle w:val="af"/>
+        <w:jc w:val="center"/>
+        <w:rPr>
+          <w:bCs/>
+          <w:szCs w:val="28"/>
+        </w:rPr>
+      </w:pPr>
+      <w:r>
+        <w:rPr>
+          <w:bCs/>
+          <w:szCs w:val="28"/>
+        </w:rPr>
+        <w:t xml:space="preserve">Рисунок 3.1 – Диаграмма классов </w:t>
+      </w:r>
+      <w:r>
+        <w:rPr>
+          <w:bCs/>
+          <w:szCs w:val="28"/>
+          <w:lang w:val="en-US"/>
+        </w:rPr>
+        <w:t>UML</w:t>
+      </w:r>
+      <w:r>
+        <w:rPr>
+          <w:bCs/>
+          <w:szCs w:val="28"/>
+        </w:rPr>
+        <w:br w:type="page"/>
+      </w:r>
+    </w:p>
+    <w:p>
+      <w:pPr>
+        <w:pStyle w:val="af"/>
+        <w:ind w:firstLine="709"/>
+        <w:rPr>
+          <w:bCs/>
+          <w:szCs w:val="28"/>
+        </w:rPr>
+      </w:pPr>
+      <w:r>
+        <w:rPr>
+          <w:bCs/>
+          <w:szCs w:val="28"/>
+        </w:rPr>
+        <w:lastRenderedPageBreak/>
+        <w:t>Далее в таблицах 3.1 – 3.4 представлено описание классов.</w:t>
+      </w:r>
+    </w:p>
+    <w:p>
+      <w:pPr>
+        <w:pStyle w:val="af"/>
+        <w:ind w:firstLine="709"/>
+        <w:rPr>
+          <w:bCs/>
+          <w:szCs w:val="28"/>
+        </w:rPr>
+      </w:pPr>
+      <w:r>
+        <w:rPr>
+          <w:bCs/>
+          <w:szCs w:val="28"/>
+        </w:rPr>
+        <w:t>Таблица 3.1 – Описание полей, методов, сущностей класса «</w:t>
+      </w:r>
+      <w:proofErr w:type="spellStart"/>
+      <w:r>
+        <w:rPr>
+          <w:bCs/>
+          <w:szCs w:val="28"/>
+          <w:lang w:val="en-US"/>
+        </w:rPr>
+        <w:t>MainForm</w:t>
+      </w:r>
+      <w:proofErr w:type="spellEnd"/>
+      <w:r>
+        <w:rPr>
+          <w:bCs/>
+          <w:szCs w:val="28"/>
+        </w:rPr>
+        <w:t>»</w:t>
+      </w:r>
+    </w:p>
+    <w:tbl>
+      <w:tblPr>
+        <w:tblStyle w:val="af0"/>
+        <w:tblW w:w="0" w:type="auto"/>
+        <w:tblLayout w:type="fixed"/>
+        <w:tblLook w:val="04A0" w:firstRow="1" w:lastRow="0" w:firstColumn="1" w:lastColumn="0" w:noHBand="0" w:noVBand="1"/>
+      </w:tblPr>
+      <w:tblGrid>
+        <w:gridCol w:w="2755"/>
+        <w:gridCol w:w="1351"/>
+        <w:gridCol w:w="5242"/>
+      </w:tblGrid>
+      <w:tr>
+        <w:tc>
+          <w:tcPr>
+            <w:tcW w:w="2755" w:type="dxa"/>
+          </w:tcPr>
+          <w:p>
+            <w:pPr>
+              <w:pStyle w:val="af"/>
+              <w:spacing w:line="276" w:lineRule="auto"/>
+              <w:jc w:val="center"/>
+              <w:rPr>
+                <w:bCs/>
+                <w:szCs w:val="28"/>
+                <w:lang w:val="en-US"/>
+              </w:rPr>
+            </w:pPr>
+            <w:r>
+              <w:rPr>
+                <w:bCs/>
+                <w:szCs w:val="28"/>
+              </w:rPr>
+              <w:t>Название метода</w:t>
+            </w:r>
+            <w:r>
+              <w:rPr>
+                <w:bCs/>
+                <w:szCs w:val="28"/>
+                <w:lang w:val="en-US"/>
+              </w:rPr>
+              <w:t>/</w:t>
+            </w:r>
+            <w:r>
+              <w:rPr>
+                <w:bCs/>
+                <w:szCs w:val="28"/>
+              </w:rPr>
+              <w:t>поля</w:t>
+            </w:r>
+          </w:p>
+        </w:tc>
+        <w:tc>
+          <w:tcPr>
+            <w:tcW w:w="1351" w:type="dxa"/>
+            <w:vAlign w:val="center"/>
+          </w:tcPr>
+          <w:p>
+            <w:pPr>
+              <w:pStyle w:val="af"/>
+              <w:spacing w:line="276" w:lineRule="auto"/>
+              <w:jc w:val="center"/>
+              <w:rPr>
+                <w:bCs/>
+                <w:szCs w:val="28"/>
+              </w:rPr>
+            </w:pPr>
+            <w:r>
+              <w:rPr>
+                <w:bCs/>
+                <w:szCs w:val="28"/>
+              </w:rPr>
+              <w:t>Возвращаемый тип</w:t>
+            </w:r>
+          </w:p>
+        </w:tc>
+        <w:tc>
+          <w:tcPr>
+            <w:tcW w:w="5242" w:type="dxa"/>
+          </w:tcPr>
+          <w:p>
+            <w:pPr>
+              <w:pStyle w:val="af"/>
+              <w:spacing w:line="276" w:lineRule="auto"/>
+              <w:jc w:val="center"/>
+              <w:rPr>
+                <w:bCs/>
+                <w:szCs w:val="28"/>
+              </w:rPr>
+            </w:pPr>
+            <w:r>
+              <w:rPr>
+                <w:bCs/>
+                <w:szCs w:val="28"/>
+              </w:rPr>
+              <w:t>Описание</w:t>
+            </w:r>
+          </w:p>
+        </w:tc>
+      </w:tr>
+      <w:tr>
+        <w:tc>
+          <w:tcPr>
+            <w:tcW w:w="2755" w:type="dxa"/>
+          </w:tcPr>
+          <w:p>
+            <w:pPr>
+              <w:pStyle w:val="af"/>
+              <w:spacing w:line="276" w:lineRule="auto"/>
+              <w:jc w:val="center"/>
+              <w:rPr>
+                <w:bCs/>
+                <w:szCs w:val="28"/>
+                <w:lang w:val="en-US"/>
+              </w:rPr>
+            </w:pPr>
+            <w:r>
+              <w:rPr>
+                <w:bCs/>
+                <w:szCs w:val="28"/>
+                <w:lang w:val="en-US"/>
+              </w:rPr>
+              <w:t>_parameters</w:t>
+            </w:r>
+          </w:p>
+        </w:tc>
+        <w:tc>
+          <w:tcPr>
+            <w:tcW w:w="1351" w:type="dxa"/>
+            <w:vAlign w:val="center"/>
+          </w:tcPr>
+          <w:p>
+            <w:pPr>
+              <w:pStyle w:val="af"/>
+              <w:spacing w:line="276" w:lineRule="auto"/>
+              <w:jc w:val="center"/>
+              <w:rPr>
+                <w:bCs/>
+                <w:szCs w:val="28"/>
+              </w:rPr>
+            </w:pPr>
+          </w:p>
+        </w:tc>
+        <w:tc>
+          <w:tcPr>
+            <w:tcW w:w="5242" w:type="dxa"/>
+          </w:tcPr>
+          <w:p>
+            <w:pPr>
+              <w:pStyle w:val="af"/>
+              <w:spacing w:line="276" w:lineRule="auto"/>
+              <w:jc w:val="center"/>
+              <w:rPr>
+                <w:bCs/>
+                <w:szCs w:val="28"/>
+              </w:rPr>
+            </w:pPr>
+            <w:commentRangeStart w:id="16"/>
+            <w:r>
+              <w:rPr>
+                <w:bCs/>
+                <w:szCs w:val="28"/>
+              </w:rPr>
+              <w:t xml:space="preserve">Хранит </w:t>
+            </w:r>
+            <w:commentRangeEnd w:id="16"/>
+            <w:r>
+              <w:rPr>
+                <w:rStyle w:val="af3"/>
+                <w:rFonts w:eastAsiaTheme="minorHAnsi" w:cstheme="minorBidi"/>
+              </w:rPr>
+              <w:commentReference w:id="16"/>
+            </w:r>
+            <w:r>
+              <w:rPr>
+                <w:bCs/>
+                <w:szCs w:val="28"/>
+              </w:rPr>
+              <w:t xml:space="preserve">в себе набор методов для построения </w:t>
+            </w:r>
+            <w:r>
+              <w:rPr>
+                <w:bCs/>
+                <w:szCs w:val="28"/>
+              </w:rPr>
+              <w:t xml:space="preserve">корпуса </w:t>
+            </w:r>
+            <w:proofErr w:type="spellStart"/>
+            <w:r>
+              <w:rPr>
+                <w:bCs/>
+                <w:szCs w:val="28"/>
+              </w:rPr>
+              <w:t>спиннера</w:t>
+            </w:r>
+            <w:proofErr w:type="spellEnd"/>
+          </w:p>
+        </w:tc>
+      </w:tr>
+      <w:tr>
+        <w:tc>
+          <w:tcPr>
+            <w:tcW w:w="2755" w:type="dxa"/>
+          </w:tcPr>
+          <w:p>
+            <w:pPr>
+              <w:pStyle w:val="af"/>
+              <w:spacing w:line="276" w:lineRule="auto"/>
+              <w:jc w:val="center"/>
+              <w:rPr>
+                <w:bCs/>
+                <w:szCs w:val="28"/>
+                <w:lang w:val="en-US"/>
+              </w:rPr>
+            </w:pPr>
+            <w:r>
+              <w:rPr>
+                <w:bCs/>
+                <w:szCs w:val="28"/>
+                <w:lang w:val="en-US"/>
+              </w:rPr>
+              <w:t>_</w:t>
+            </w:r>
+            <w:proofErr w:type="spellStart"/>
+            <w:r>
+              <w:rPr>
+                <w:bCs/>
+                <w:szCs w:val="28"/>
+                <w:lang w:val="en-US"/>
+              </w:rPr>
+              <w:t>textBoxToParameter</w:t>
+            </w:r>
+            <w:proofErr w:type="spellEnd"/>
+          </w:p>
+        </w:tc>
+        <w:tc>
+          <w:tcPr>
+            <w:tcW w:w="1351" w:type="dxa"/>
+            <w:vAlign w:val="center"/>
+          </w:tcPr>
+          <w:p>
+            <w:pPr>
+              <w:pStyle w:val="af"/>
+              <w:spacing w:line="276" w:lineRule="auto"/>
+              <w:jc w:val="center"/>
+              <w:rPr>
+                <w:bCs/>
+                <w:szCs w:val="28"/>
+              </w:rPr>
+            </w:pPr>
+          </w:p>
+        </w:tc>
+        <w:tc>
+          <w:tcPr>
+            <w:tcW w:w="5242" w:type="dxa"/>
+          </w:tcPr>
+          <w:p>
+            <w:pPr>
+              <w:pStyle w:val="af"/>
+              <w:spacing w:line="276" w:lineRule="auto"/>
+              <w:jc w:val="center"/>
+              <w:rPr>
+                <w:bCs/>
+                <w:szCs w:val="28"/>
+              </w:rPr>
+            </w:pPr>
+            <w:commentRangeStart w:id="17"/>
+            <w:r>
+              <w:rPr>
+                <w:bCs/>
+                <w:szCs w:val="28"/>
+              </w:rPr>
+              <w:t xml:space="preserve">Хранит </w:t>
+            </w:r>
+            <w:commentRangeEnd w:id="17"/>
+            <w:r>
+              <w:rPr>
+                <w:rStyle w:val="af3"/>
+                <w:rFonts w:eastAsiaTheme="minorHAnsi" w:cstheme="minorBidi"/>
+              </w:rPr>
+              <w:commentReference w:id="17"/>
+            </w:r>
+            <w:r>
+              <w:rPr>
+                <w:bCs/>
+                <w:szCs w:val="28"/>
+              </w:rPr>
+              <w:t xml:space="preserve">в себе набор </w:t>
+            </w:r>
+            <w:proofErr w:type="spellStart"/>
+            <w:r>
+              <w:rPr>
+                <w:bCs/>
+                <w:szCs w:val="28"/>
+                <w:lang w:val="en-US"/>
+              </w:rPr>
+              <w:t>TextBox</w:t>
+            </w:r>
+            <w:proofErr w:type="spellEnd"/>
+            <w:r>
+              <w:rPr>
+                <w:bCs/>
+                <w:szCs w:val="28"/>
+              </w:rPr>
+              <w:t xml:space="preserve"> и соответствующий ему тип параметра из перечисления «</w:t>
+            </w:r>
+            <w:proofErr w:type="spellStart"/>
+            <w:r>
+              <w:rPr>
+                <w:bCs/>
+                <w:szCs w:val="28"/>
+                <w:lang w:val="en-US"/>
+              </w:rPr>
+              <w:t>Spinner</w:t>
+            </w:r>
+            <w:r>
+              <w:rPr>
+                <w:bCs/>
+                <w:szCs w:val="28"/>
+                <w:lang w:val="en-US"/>
+              </w:rPr>
+              <w:t>ParametersType</w:t>
+            </w:r>
+            <w:proofErr w:type="spellEnd"/>
+            <w:r>
+              <w:rPr>
+                <w:bCs/>
+                <w:szCs w:val="28"/>
+              </w:rPr>
+              <w:t>»</w:t>
+            </w:r>
+          </w:p>
+        </w:tc>
+      </w:tr>
+      <w:tr>
+        <w:tc>
+          <w:tcPr>
+            <w:tcW w:w="2755" w:type="dxa"/>
+          </w:tcPr>
+          <w:p>
+            <w:pPr>
+              <w:pStyle w:val="af"/>
+              <w:spacing w:line="276" w:lineRule="auto"/>
+              <w:jc w:val="center"/>
+              <w:rPr>
+                <w:bCs/>
+                <w:szCs w:val="28"/>
+                <w:lang w:val="en-US"/>
+              </w:rPr>
+            </w:pPr>
+            <w:proofErr w:type="spellStart"/>
+            <w:r>
+              <w:rPr>
+                <w:bCs/>
+                <w:szCs w:val="28"/>
+                <w:lang w:val="en-US"/>
+              </w:rPr>
+              <w:t>SetParameter</w:t>
+            </w:r>
+            <w:proofErr w:type="spellEnd"/>
+            <w:r>
+              <w:rPr>
+                <w:bCs/>
+                <w:szCs w:val="28"/>
+                <w:lang w:val="en-US"/>
+              </w:rPr>
+              <w:t xml:space="preserve">(object, </w:t>
+            </w:r>
+            <w:proofErr w:type="spellStart"/>
+            <w:r>
+              <w:rPr>
+                <w:bCs/>
+                <w:szCs w:val="28"/>
+                <w:lang w:val="en-US"/>
+              </w:rPr>
+              <w:t>EventArgs</w:t>
+            </w:r>
+            <w:proofErr w:type="spellEnd"/>
+            <w:r>
+              <w:rPr>
+                <w:bCs/>
+                <w:szCs w:val="28"/>
+                <w:lang w:val="en-US"/>
+              </w:rPr>
+              <w:t>)</w:t>
+            </w:r>
+          </w:p>
+        </w:tc>
+        <w:tc>
+          <w:tcPr>
+            <w:tcW w:w="1351" w:type="dxa"/>
+            <w:vAlign w:val="center"/>
+          </w:tcPr>
+          <w:p>
+            <w:pPr>
+              <w:pStyle w:val="af"/>
+              <w:spacing w:line="276" w:lineRule="auto"/>
+              <w:jc w:val="center"/>
+              <w:rPr>
+                <w:bCs/>
+                <w:szCs w:val="28"/>
+              </w:rPr>
+            </w:pPr>
+            <w:r>
+              <w:rPr>
+                <w:bCs/>
+                <w:szCs w:val="28"/>
+                <w:lang w:val="en-US"/>
+              </w:rPr>
+              <w:t>void</w:t>
+            </w:r>
+          </w:p>
+        </w:tc>
+        <w:tc>
+          <w:tcPr>
+            <w:tcW w:w="5242" w:type="dxa"/>
+          </w:tcPr>
+          <w:p>
+            <w:pPr>
+              <w:pStyle w:val="af"/>
+              <w:spacing w:line="276" w:lineRule="auto"/>
+              <w:jc w:val="center"/>
+              <w:rPr>
+                <w:bCs/>
+                <w:szCs w:val="28"/>
+              </w:rPr>
+            </w:pPr>
+            <w:r>
+              <w:rPr>
+                <w:bCs/>
+                <w:szCs w:val="28"/>
+              </w:rPr>
+              <w:t>Устанавливает значение параметра</w:t>
+            </w:r>
+          </w:p>
+        </w:tc>
+      </w:tr>
+      <w:tr>
+        <w:tc>
+          <w:tcPr>
+            <w:tcW w:w="2755" w:type="dxa"/>
+          </w:tcPr>
+          <w:p>
+            <w:pPr>
+              <w:pStyle w:val="af"/>
+              <w:spacing w:line="276" w:lineRule="auto"/>
+              <w:jc w:val="center"/>
+              <w:rPr>
+                <w:bCs/>
+                <w:szCs w:val="28"/>
+              </w:rPr>
+            </w:pPr>
+            <w:proofErr w:type="spellStart"/>
+            <w:r>
+              <w:rPr>
+                <w:bCs/>
+                <w:szCs w:val="28"/>
+                <w:lang w:val="en-US"/>
+              </w:rPr>
+              <w:t>SetMin</w:t>
+            </w:r>
+            <w:r>
+              <w:rPr>
+                <w:bCs/>
+                <w:szCs w:val="28"/>
+                <w:lang w:val="en-US"/>
+              </w:rPr>
+              <w:t>imum</w:t>
+            </w:r>
+            <w:r>
+              <w:rPr>
+                <w:bCs/>
+                <w:szCs w:val="28"/>
+                <w:lang w:val="en-US"/>
+              </w:rPr>
+              <w:t>Parameters</w:t>
+            </w:r>
+            <w:proofErr w:type="spellEnd"/>
+            <w:r>
+              <w:rPr>
+                <w:bCs/>
+                <w:szCs w:val="28"/>
+                <w:lang w:val="en-US"/>
+              </w:rPr>
+              <w:t>(</w:t>
+            </w:r>
+            <w:r>
+              <w:rPr>
+                <w:bCs/>
+                <w:szCs w:val="28"/>
+                <w:lang w:val="en-US"/>
+              </w:rPr>
+              <w:t xml:space="preserve">object, </w:t>
+            </w:r>
+            <w:proofErr w:type="spellStart"/>
+            <w:r>
+              <w:rPr>
+                <w:bCs/>
+                <w:szCs w:val="28"/>
+                <w:lang w:val="en-US"/>
+              </w:rPr>
+              <w:t>EventArgs</w:t>
+            </w:r>
+            <w:proofErr w:type="spellEnd"/>
+            <w:r>
+              <w:rPr>
+                <w:bCs/>
+                <w:szCs w:val="28"/>
+                <w:lang w:val="en-US"/>
+              </w:rPr>
+              <w:t>)</w:t>
+            </w:r>
+          </w:p>
+        </w:tc>
+        <w:tc>
+          <w:tcPr>
+            <w:tcW w:w="1351" w:type="dxa"/>
+            <w:vAlign w:val="center"/>
+          </w:tcPr>
+          <w:p>
+            <w:pPr>
+              <w:pStyle w:val="af"/>
+              <w:spacing w:line="276" w:lineRule="auto"/>
+              <w:jc w:val="center"/>
+              <w:rPr>
+                <w:bCs/>
+                <w:szCs w:val="28"/>
+              </w:rPr>
+            </w:pPr>
+            <w:r>
+              <w:rPr>
+                <w:bCs/>
+                <w:szCs w:val="28"/>
+                <w:lang w:val="en-US"/>
+              </w:rPr>
+              <w:t>void</w:t>
+            </w:r>
+          </w:p>
+        </w:tc>
+        <w:tc>
+          <w:tcPr>
+            <w:tcW w:w="5242" w:type="dxa"/>
+          </w:tcPr>
+          <w:p>
+            <w:pPr>
+              <w:pStyle w:val="af"/>
+              <w:spacing w:line="276" w:lineRule="auto"/>
+              <w:jc w:val="center"/>
+              <w:rPr>
+                <w:bCs/>
+                <w:szCs w:val="28"/>
+              </w:rPr>
+            </w:pPr>
+            <w:r>
+              <w:rPr>
+                <w:bCs/>
+                <w:szCs w:val="28"/>
+              </w:rPr>
+              <w:t>Устанавливает минимальное значение всех параметров</w:t>
+            </w:r>
+          </w:p>
+        </w:tc>
+      </w:tr>
+      <w:tr>
+        <w:tc>
+          <w:tcPr>
+            <w:tcW w:w="2755" w:type="dxa"/>
+          </w:tcPr>
+          <w:p>
+            <w:pPr>
+              <w:pStyle w:val="af"/>
+              <w:numPr>
+                <w:ilvl w:val="0"/>
+                <w:numId w:val="1"/>
+              </w:numPr>
+              <w:spacing w:line="276" w:lineRule="auto"/>
+              <w:ind w:left="24" w:hanging="142"/>
+              <w:jc w:val="center"/>
+              <w:rPr>
+                <w:bCs/>
+                <w:szCs w:val="28"/>
+              </w:rPr>
+            </w:pPr>
+            <w:proofErr w:type="spellStart"/>
+            <w:r>
+              <w:rPr>
+                <w:bCs/>
+                <w:szCs w:val="28"/>
+                <w:lang w:val="en-US"/>
+              </w:rPr>
+              <w:t>SetMax</w:t>
+            </w:r>
+            <w:r>
+              <w:rPr>
+                <w:bCs/>
+                <w:szCs w:val="28"/>
+                <w:lang w:val="en-US"/>
+              </w:rPr>
+              <w:t>imum</w:t>
+            </w:r>
+            <w:r>
+              <w:rPr>
+                <w:bCs/>
+                <w:szCs w:val="28"/>
+                <w:lang w:val="en-US"/>
+              </w:rPr>
+              <w:t>Parameters</w:t>
+            </w:r>
+            <w:proofErr w:type="spellEnd"/>
+            <w:r>
+              <w:rPr>
+                <w:bCs/>
+                <w:szCs w:val="28"/>
+                <w:lang w:val="en-US"/>
+              </w:rPr>
+              <w:t>(</w:t>
+            </w:r>
+            <w:r>
+              <w:rPr>
+                <w:bCs/>
+                <w:szCs w:val="28"/>
+                <w:lang w:val="en-US"/>
+              </w:rPr>
+              <w:t xml:space="preserve">object, </w:t>
+            </w:r>
+            <w:proofErr w:type="spellStart"/>
+            <w:r>
+              <w:rPr>
+                <w:bCs/>
+                <w:szCs w:val="28"/>
+                <w:lang w:val="en-US"/>
+              </w:rPr>
+              <w:t>EventArgs</w:t>
+            </w:r>
+            <w:proofErr w:type="spellEnd"/>
+            <w:r>
+              <w:rPr>
+                <w:bCs/>
+                <w:szCs w:val="28"/>
+                <w:lang w:val="en-US"/>
+              </w:rPr>
+              <w:t>)</w:t>
+            </w:r>
+          </w:p>
+        </w:tc>
+        <w:tc>
+          <w:tcPr>
+            <w:tcW w:w="1351" w:type="dxa"/>
+            <w:vAlign w:val="center"/>
+          </w:tcPr>
+          <w:p>
+            <w:pPr>
+              <w:pStyle w:val="af"/>
+              <w:spacing w:line="276" w:lineRule="auto"/>
+              <w:jc w:val="center"/>
+              <w:rPr>
+                <w:bCs/>
+                <w:szCs w:val="28"/>
+              </w:rPr>
+            </w:pPr>
+            <w:r>
+              <w:rPr>
+                <w:bCs/>
+                <w:szCs w:val="28"/>
+                <w:lang w:val="en-US"/>
+              </w:rPr>
+              <w:t>void</w:t>
+            </w:r>
+          </w:p>
+        </w:tc>
+        <w:tc>
+          <w:tcPr>
+            <w:tcW w:w="5242" w:type="dxa"/>
+          </w:tcPr>
+          <w:p>
+            <w:pPr>
+              <w:pStyle w:val="af"/>
+              <w:spacing w:line="276" w:lineRule="auto"/>
+              <w:jc w:val="center"/>
+              <w:rPr>
+                <w:bCs/>
+                <w:szCs w:val="28"/>
+              </w:rPr>
+            </w:pPr>
+            <w:r>
+              <w:rPr>
+                <w:bCs/>
+                <w:szCs w:val="28"/>
+              </w:rPr>
+              <w:t>Устанавливает максимальное значение всех параметров</w:t>
+            </w:r>
+          </w:p>
+        </w:tc>
+      </w:tr>
+      <w:tr>
+        <w:tc>
+          <w:tcPr>
+            <w:tcW w:w="2755" w:type="dxa"/>
+          </w:tcPr>
+          <w:p>
+            <w:pPr>
+              <w:pStyle w:val="af"/>
+              <w:spacing w:line="276" w:lineRule="auto"/>
+              <w:jc w:val="center"/>
+              <w:rPr>
+                <w:bCs/>
+                <w:szCs w:val="28"/>
+              </w:rPr>
+            </w:pPr>
+            <w:r>
+              <w:rPr>
+                <w:bCs/>
+                <w:szCs w:val="28"/>
+              </w:rPr>
+              <w:t xml:space="preserve">- </w:t>
+            </w:r>
+            <w:proofErr w:type="spellStart"/>
+            <w:r>
+              <w:rPr>
+                <w:bCs/>
+                <w:szCs w:val="28"/>
+                <w:lang w:val="en-US"/>
+              </w:rPr>
+              <w:t>SetAvg</w:t>
+            </w:r>
+            <w:r>
+              <w:rPr>
+                <w:bCs/>
+                <w:szCs w:val="28"/>
+                <w:lang w:val="en-US"/>
+              </w:rPr>
+              <w:t>age</w:t>
+            </w:r>
+            <w:r>
+              <w:rPr>
+                <w:bCs/>
+                <w:szCs w:val="28"/>
+                <w:lang w:val="en-US"/>
+              </w:rPr>
+              <w:t>Parameters</w:t>
+            </w:r>
+            <w:proofErr w:type="spellEnd"/>
+            <w:r>
+              <w:rPr>
+                <w:bCs/>
+                <w:szCs w:val="28"/>
+                <w:lang w:val="en-US"/>
+              </w:rPr>
+              <w:t>(</w:t>
+            </w:r>
+            <w:r>
+              <w:rPr>
+                <w:bCs/>
+                <w:szCs w:val="28"/>
+                <w:lang w:val="en-US"/>
+              </w:rPr>
+              <w:t xml:space="preserve">object, </w:t>
+            </w:r>
+            <w:proofErr w:type="spellStart"/>
+            <w:r>
+              <w:rPr>
+                <w:bCs/>
+                <w:szCs w:val="28"/>
+                <w:lang w:val="en-US"/>
+              </w:rPr>
+              <w:t>EventArgs</w:t>
+            </w:r>
+            <w:proofErr w:type="spellEnd"/>
+            <w:r>
+              <w:rPr>
+                <w:bCs/>
+                <w:szCs w:val="28"/>
+                <w:lang w:val="en-US"/>
+              </w:rPr>
+              <w:t>)</w:t>
+            </w:r>
+          </w:p>
+        </w:tc>
+        <w:tc>
+          <w:tcPr>
+            <w:tcW w:w="1351" w:type="dxa"/>
+            <w:vAlign w:val="center"/>
+          </w:tcPr>
+          <w:p>
+            <w:pPr>
+              <w:pStyle w:val="af"/>
+              <w:spacing w:line="276" w:lineRule="auto"/>
+              <w:jc w:val="center"/>
+              <w:rPr>
+                <w:bCs/>
+                <w:szCs w:val="28"/>
+              </w:rPr>
+            </w:pPr>
+            <w:r>
+              <w:rPr>
+                <w:bCs/>
+                <w:szCs w:val="28"/>
+                <w:lang w:val="en-US"/>
+              </w:rPr>
+              <w:t>void</w:t>
+            </w:r>
+          </w:p>
+        </w:tc>
+        <w:tc>
+          <w:tcPr>
+            <w:tcW w:w="5242" w:type="dxa"/>
+          </w:tcPr>
+          <w:p>
+            <w:pPr>
+              <w:pStyle w:val="af"/>
+              <w:spacing w:line="276" w:lineRule="auto"/>
+              <w:jc w:val="center"/>
+              <w:rPr>
+                <w:bCs/>
+                <w:szCs w:val="28"/>
+              </w:rPr>
+            </w:pPr>
+            <w:r>
+              <w:rPr>
+                <w:bCs/>
+                <w:szCs w:val="28"/>
+              </w:rPr>
+              <w:t>Устанавливает среднее значение всех параметров</w:t>
+            </w:r>
+          </w:p>
+        </w:tc>
+      </w:tr>
+      <w:tr>
+        <w:tc>
+          <w:tcPr>
+            <w:tcW w:w="2755" w:type="dxa"/>
+          </w:tcPr>
+          <w:p>
+            <w:pPr>
+              <w:pStyle w:val="af"/>
+              <w:spacing w:line="276" w:lineRule="auto"/>
+              <w:jc w:val="center"/>
+              <w:rPr>
+                <w:bCs/>
+                <w:szCs w:val="28"/>
+                <w:lang w:val="en-US"/>
+              </w:rPr>
+            </w:pPr>
+            <w:proofErr w:type="spellStart"/>
+            <w:r>
+              <w:rPr>
+                <w:bCs/>
+                <w:szCs w:val="28"/>
+                <w:lang w:val="en-US"/>
+              </w:rPr>
+              <w:t>Build</w:t>
+            </w:r>
+            <w:r>
+              <w:rPr>
+                <w:bCs/>
+                <w:szCs w:val="28"/>
+                <w:lang w:val="en-US"/>
+              </w:rPr>
+              <w:t>Buton_Click</w:t>
+            </w:r>
+            <w:proofErr w:type="spellEnd"/>
+            <w:r>
+              <w:rPr>
+                <w:bCs/>
+                <w:szCs w:val="28"/>
+                <w:lang w:val="en-US"/>
+              </w:rPr>
+              <w:t>(</w:t>
+            </w:r>
+            <w:r>
+              <w:rPr>
+                <w:bCs/>
+                <w:szCs w:val="28"/>
+                <w:lang w:val="en-US"/>
+              </w:rPr>
+              <w:t xml:space="preserve">object, </w:t>
+            </w:r>
+            <w:proofErr w:type="spellStart"/>
+            <w:r>
+              <w:rPr>
+                <w:bCs/>
+                <w:szCs w:val="28"/>
+                <w:lang w:val="en-US"/>
+              </w:rPr>
+              <w:t>EventArgs</w:t>
+            </w:r>
+            <w:proofErr w:type="spellEnd"/>
+            <w:r>
+              <w:rPr>
+                <w:bCs/>
+                <w:szCs w:val="28"/>
+                <w:lang w:val="en-US"/>
+              </w:rPr>
+              <w:t>)</w:t>
+            </w:r>
+          </w:p>
+        </w:tc>
+        <w:tc>
+          <w:tcPr>
+            <w:tcW w:w="1351" w:type="dxa"/>
+            <w:vAlign w:val="center"/>
+          </w:tcPr>
+          <w:p>
+            <w:pPr>
+              <w:pStyle w:val="af"/>
+              <w:spacing w:line="276" w:lineRule="auto"/>
+              <w:jc w:val="center"/>
+              <w:rPr>
+                <w:bCs/>
+                <w:szCs w:val="28"/>
+              </w:rPr>
+            </w:pPr>
+            <w:r>
+              <w:rPr>
+                <w:bCs/>
+                <w:szCs w:val="28"/>
+                <w:lang w:val="en-US"/>
+              </w:rPr>
+              <w:t>void</w:t>
+            </w:r>
+          </w:p>
+        </w:tc>
+        <w:tc>
+          <w:tcPr>
+            <w:tcW w:w="5242" w:type="dxa"/>
+          </w:tcPr>
+          <w:p>
+            <w:pPr>
+              <w:pStyle w:val="af"/>
+              <w:spacing w:line="276" w:lineRule="auto"/>
+              <w:jc w:val="center"/>
+              <w:rPr>
+                <w:bCs/>
+                <w:szCs w:val="28"/>
+              </w:rPr>
+            </w:pPr>
+            <w:r>
+              <w:rPr>
+                <w:bCs/>
+                <w:szCs w:val="28"/>
+              </w:rPr>
+              <w:t xml:space="preserve">Строит </w:t>
+            </w:r>
+            <w:r>
+              <w:rPr>
+                <w:bCs/>
+                <w:szCs w:val="28"/>
+              </w:rPr>
+              <w:t xml:space="preserve">корпус </w:t>
+            </w:r>
+            <w:proofErr w:type="spellStart"/>
+            <w:r>
+              <w:rPr>
+                <w:bCs/>
+                <w:szCs w:val="28"/>
+              </w:rPr>
+              <w:t>спиннера</w:t>
+            </w:r>
+            <w:proofErr w:type="spellEnd"/>
+            <w:r>
+              <w:rPr>
+                <w:bCs/>
+                <w:szCs w:val="28"/>
+              </w:rPr>
+              <w:t xml:space="preserve"> по заданным параметрам</w:t>
+            </w:r>
+          </w:p>
+        </w:tc>
+      </w:tr>
+    </w:tbl>
+    <w:p>
+      <w:pPr>
+        <w:pStyle w:val="af"/>
+        <w:ind w:firstLine="709"/>
+        <w:rPr>
+          <w:bCs/>
+          <w:szCs w:val="28"/>
+        </w:rPr>
+      </w:pPr>
+    </w:p>
+    <w:p>
+      <w:pPr>
+        <w:pStyle w:val="af"/>
+        <w:ind w:firstLine="709"/>
+        <w:rPr>
+          <w:bCs/>
+          <w:szCs w:val="28"/>
+        </w:rPr>
+      </w:pPr>
+      <w:r>
+        <w:rPr>
+          <w:bCs/>
+          <w:szCs w:val="28"/>
+        </w:rPr>
+        <w:t>Таблица 3.2 – Описание полей, методов, сущностей класса «</w:t>
+      </w:r>
+      <w:proofErr w:type="spellStart"/>
+      <w:r>
+        <w:rPr>
+          <w:bCs/>
+          <w:szCs w:val="28"/>
+          <w:lang w:val="en-US"/>
+        </w:rPr>
+        <w:t>Spinner</w:t>
+      </w:r>
+      <w:r>
+        <w:rPr>
+          <w:bCs/>
+          <w:szCs w:val="28"/>
+          <w:lang w:val="en-US"/>
+        </w:rPr>
+        <w:t>Parameters</w:t>
+      </w:r>
+      <w:proofErr w:type="spellEnd"/>
+      <w:r>
+        <w:rPr>
+          <w:bCs/>
+          <w:szCs w:val="28"/>
+        </w:rPr>
+        <w:t>»</w:t>
+      </w:r>
+    </w:p>
+    <w:tbl>
+      <w:tblPr>
+        <w:tblStyle w:val="af0"/>
+        <w:tblW w:w="0" w:type="auto"/>
+        <w:tblLayout w:type="fixed"/>
+        <w:tblLook w:val="04A0" w:firstRow="1" w:lastRow="0" w:firstColumn="1" w:lastColumn="0" w:noHBand="0" w:noVBand="1"/>
+      </w:tblPr>
+      <w:tblGrid>
+        <w:gridCol w:w="2830"/>
+        <w:gridCol w:w="1560"/>
+        <w:gridCol w:w="4958"/>
+      </w:tblGrid>
+      <w:tr>
+        <w:tc>
+          <w:tcPr>
+            <w:tcW w:w="2830" w:type="dxa"/>
+          </w:tcPr>
+          <w:p>
+            <w:pPr>
+              <w:pStyle w:val="af"/>
+              <w:spacing w:line="276" w:lineRule="auto"/>
+              <w:jc w:val="center"/>
+              <w:rPr>
+                <w:bCs/>
+                <w:szCs w:val="28"/>
+              </w:rPr>
+            </w:pPr>
+            <w:r>
+              <w:rPr>
+                <w:bCs/>
+                <w:szCs w:val="28"/>
+              </w:rPr>
+              <w:t>Название метода</w:t>
+            </w:r>
+            <w:r>
+              <w:rPr>
+                <w:bCs/>
+                <w:szCs w:val="28"/>
+                <w:lang w:val="en-US"/>
+              </w:rPr>
+              <w:t>/</w:t>
+            </w:r>
+            <w:r>
+              <w:rPr>
+                <w:bCs/>
+                <w:szCs w:val="28"/>
+              </w:rPr>
+              <w:t>поля</w:t>
+            </w:r>
+          </w:p>
+        </w:tc>
+        <w:tc>
+          <w:tcPr>
+            <w:tcW w:w="1560" w:type="dxa"/>
+          </w:tcPr>
+          <w:p>
+            <w:pPr>
+              <w:pStyle w:val="af"/>
+              <w:spacing w:line="276" w:lineRule="auto"/>
+              <w:jc w:val="center"/>
+              <w:rPr>
+                <w:bCs/>
+                <w:szCs w:val="28"/>
+              </w:rPr>
+            </w:pPr>
+            <w:r>
+              <w:rPr>
+                <w:bCs/>
+                <w:szCs w:val="28"/>
+              </w:rPr>
+              <w:t>Возвращаемый тип</w:t>
+            </w:r>
+          </w:p>
+        </w:tc>
+        <w:tc>
+          <w:tcPr>
+            <w:tcW w:w="4958" w:type="dxa"/>
+          </w:tcPr>
+          <w:p>
+            <w:pPr>
+              <w:pStyle w:val="af"/>
+              <w:spacing w:line="276" w:lineRule="auto"/>
+              <w:jc w:val="center"/>
+              <w:rPr>
+                <w:bCs/>
+                <w:szCs w:val="28"/>
+              </w:rPr>
+            </w:pPr>
+            <w:r>
+              <w:rPr>
+                <w:bCs/>
+                <w:szCs w:val="28"/>
+              </w:rPr>
+              <w:t>Описание</w:t>
+            </w:r>
+          </w:p>
+        </w:tc>
+      </w:tr>
+      <w:tr>
+        <w:tc>
+          <w:tcPr>
+            <w:tcW w:w="2830" w:type="dxa"/>
+          </w:tcPr>
+          <w:p>
+            <w:pPr>
+              <w:pStyle w:val="af"/>
+              <w:spacing w:line="276" w:lineRule="auto"/>
+              <w:ind w:left="360"/>
+              <w:jc w:val="center"/>
+              <w:rPr>
+                <w:bCs/>
+                <w:szCs w:val="28"/>
+                <w:lang w:val="en-US"/>
+              </w:rPr>
+            </w:pPr>
+            <w:r>
+              <w:rPr>
+                <w:bCs/>
+                <w:szCs w:val="28"/>
+                <w:lang w:val="en-US"/>
+              </w:rPr>
+              <w:t>_parameters</w:t>
+            </w:r>
+          </w:p>
+        </w:tc>
+        <w:tc>
+          <w:tcPr>
+            <w:tcW w:w="1560" w:type="dxa"/>
+            <w:vAlign w:val="center"/>
+          </w:tcPr>
+          <w:p>
+            <w:pPr>
+              <w:pStyle w:val="af"/>
+              <w:spacing w:line="276" w:lineRule="auto"/>
+              <w:jc w:val="center"/>
+              <w:rPr>
+                <w:bCs/>
+                <w:szCs w:val="28"/>
+              </w:rPr>
+            </w:pPr>
+          </w:p>
+        </w:tc>
+        <w:tc>
+          <w:tcPr>
+            <w:tcW w:w="4958" w:type="dxa"/>
+          </w:tcPr>
+          <w:p>
+            <w:pPr>
+              <w:pStyle w:val="af"/>
+              <w:spacing w:line="276" w:lineRule="auto"/>
+              <w:jc w:val="center"/>
+              <w:rPr>
+                <w:bCs/>
+                <w:szCs w:val="28"/>
+              </w:rPr>
+            </w:pPr>
+            <w:commentRangeStart w:id="18"/>
+            <w:r>
+              <w:rPr>
+                <w:bCs/>
+                <w:szCs w:val="28"/>
+              </w:rPr>
+              <w:t xml:space="preserve">Хранит </w:t>
+            </w:r>
+            <w:commentRangeEnd w:id="18"/>
+            <w:r>
+              <w:rPr>
+                <w:rStyle w:val="af3"/>
+                <w:rFonts w:eastAsiaTheme="minorHAnsi" w:cstheme="minorBidi"/>
+              </w:rPr>
+              <w:commentReference w:id="18"/>
+            </w:r>
+            <w:r>
+              <w:rPr>
+                <w:bCs/>
+                <w:szCs w:val="28"/>
+              </w:rPr>
+              <w:t>данные о каждом параметре модели из перечисления «</w:t>
+            </w:r>
+            <w:proofErr w:type="spellStart"/>
+            <w:r>
+              <w:rPr>
+                <w:bCs/>
+                <w:szCs w:val="28"/>
+                <w:lang w:val="en-US"/>
+              </w:rPr>
+              <w:t>Spinner</w:t>
+            </w:r>
+            <w:r>
+              <w:rPr>
+                <w:bCs/>
+                <w:szCs w:val="28"/>
+                <w:lang w:val="en-US"/>
+              </w:rPr>
+              <w:t>ParametersType</w:t>
+            </w:r>
+            <w:proofErr w:type="spellEnd"/>
+            <w:r>
+              <w:rPr>
+                <w:bCs/>
+                <w:szCs w:val="28"/>
+              </w:rPr>
+              <w:t>»</w:t>
+            </w:r>
+          </w:p>
+        </w:tc>
+      </w:tr>
+      <w:tr>
+        <w:tc>
+          <w:tcPr>
+            <w:tcW w:w="2830" w:type="dxa"/>
+          </w:tcPr>
+          <w:p>
+            <w:pPr>
+              <w:pStyle w:val="af"/>
+              <w:spacing w:line="276" w:lineRule="auto"/>
+              <w:jc w:val="center"/>
+              <w:rPr>
+                <w:bCs/>
+                <w:szCs w:val="28"/>
+                <w:lang w:val="en-US"/>
+              </w:rPr>
+            </w:pPr>
+            <w:proofErr w:type="spellStart"/>
+            <w:r>
+              <w:rPr>
+                <w:bCs/>
+                <w:szCs w:val="28"/>
+                <w:lang w:val="en-US"/>
+              </w:rPr>
+              <w:t>SpinnerParameters</w:t>
+            </w:r>
+            <w:proofErr w:type="spellEnd"/>
+            <w:r>
+              <w:rPr>
+                <w:bCs/>
+                <w:szCs w:val="28"/>
+                <w:lang w:val="en-US"/>
+              </w:rPr>
+              <w:t>()</w:t>
+            </w:r>
+          </w:p>
+        </w:tc>
+        <w:tc>
+          <w:tcPr>
+            <w:tcW w:w="1560" w:type="dxa"/>
+            <w:vAlign w:val="center"/>
+          </w:tcPr>
+          <w:p>
+            <w:pPr>
+              <w:pStyle w:val="af"/>
+              <w:spacing w:line="276" w:lineRule="auto"/>
+              <w:jc w:val="center"/>
+              <w:rPr>
+                <w:bCs/>
+                <w:szCs w:val="28"/>
+              </w:rPr>
+            </w:pPr>
+          </w:p>
+        </w:tc>
+        <w:tc>
+          <w:tcPr>
+            <w:tcW w:w="4958" w:type="dxa"/>
+          </w:tcPr>
+          <w:p>
+            <w:pPr>
+              <w:pStyle w:val="af"/>
+              <w:spacing w:line="276" w:lineRule="auto"/>
+              <w:jc w:val="center"/>
+              <w:rPr>
+                <w:bCs/>
+                <w:szCs w:val="28"/>
+              </w:rPr>
+            </w:pPr>
+            <w:r>
+              <w:rPr>
+                <w:bCs/>
+                <w:szCs w:val="28"/>
+              </w:rPr>
+              <w:t>Конструктор для создания экземпляра класса</w:t>
+            </w:r>
+          </w:p>
+        </w:tc>
+      </w:tr>
+      <w:tr>
+        <w:tc>
+          <w:tcPr>
+            <w:tcW w:w="2830" w:type="dxa"/>
+          </w:tcPr>
+          <w:p>
+            <w:pPr>
+              <w:pStyle w:val="af"/>
+              <w:spacing w:line="276" w:lineRule="auto"/>
+              <w:jc w:val="center"/>
+              <w:rPr>
+                <w:bCs/>
+                <w:szCs w:val="28"/>
+                <w:lang w:val="en-US"/>
+              </w:rPr>
+            </w:pPr>
+            <w:proofErr w:type="spellStart"/>
+            <w:r>
+              <w:rPr>
+                <w:bCs/>
+                <w:szCs w:val="28"/>
+                <w:lang w:val="en-US"/>
+              </w:rPr>
+              <w:t>SetParameterValue</w:t>
+            </w:r>
+            <w:proofErr w:type="spellEnd"/>
+            <w:r>
+              <w:rPr>
+                <w:bCs/>
+                <w:szCs w:val="28"/>
+                <w:lang w:val="en-US"/>
+              </w:rPr>
+              <w:t>(</w:t>
+            </w:r>
+            <w:proofErr w:type="spellStart"/>
+            <w:r>
+              <w:rPr>
+                <w:bCs/>
+                <w:szCs w:val="28"/>
+                <w:lang w:val="en-US"/>
+              </w:rPr>
+              <w:t>Spinner</w:t>
+            </w:r>
+            <w:r>
+              <w:rPr>
+                <w:bCs/>
+                <w:szCs w:val="28"/>
+                <w:lang w:val="en-US"/>
+              </w:rPr>
+              <w:t>ParameterType</w:t>
+            </w:r>
+            <w:proofErr w:type="spellEnd"/>
+            <w:r>
+              <w:rPr>
+                <w:bCs/>
+                <w:szCs w:val="28"/>
+                <w:lang w:val="en-US"/>
+              </w:rPr>
+              <w:t>, double)</w:t>
+            </w:r>
+          </w:p>
+        </w:tc>
+        <w:tc>
+          <w:tcPr>
+            <w:tcW w:w="1560" w:type="dxa"/>
+            <w:vAlign w:val="center"/>
+          </w:tcPr>
+          <w:p>
+            <w:pPr>
+              <w:pStyle w:val="af"/>
+              <w:spacing w:line="276" w:lineRule="auto"/>
+              <w:jc w:val="center"/>
+              <w:rPr>
+                <w:bCs/>
+                <w:szCs w:val="28"/>
+                <w:lang w:val="en-US"/>
+              </w:rPr>
+            </w:pPr>
+            <w:r>
+              <w:rPr>
+                <w:bCs/>
+                <w:szCs w:val="28"/>
+                <w:lang w:val="en-US"/>
+              </w:rPr>
+              <w:t>void</w:t>
+            </w:r>
+          </w:p>
+        </w:tc>
+        <w:tc>
+          <w:tcPr>
+            <w:tcW w:w="4958" w:type="dxa"/>
+          </w:tcPr>
+          <w:p>
+            <w:pPr>
+              <w:pStyle w:val="af"/>
+              <w:spacing w:line="276" w:lineRule="auto"/>
+              <w:jc w:val="center"/>
+              <w:rPr>
+                <w:bCs/>
+                <w:szCs w:val="28"/>
+              </w:rPr>
+            </w:pPr>
+            <w:r>
+              <w:rPr>
+                <w:bCs/>
+                <w:szCs w:val="28"/>
+              </w:rPr>
+              <w:t>Устанавливает значение определённого параметра</w:t>
+            </w:r>
+          </w:p>
+        </w:tc>
+      </w:tr>
+      <w:tr>
+        <w:tc>
+          <w:tcPr>
+            <w:tcW w:w="2830" w:type="dxa"/>
+          </w:tcPr>
+          <w:p>
+            <w:pPr>
+              <w:pStyle w:val="af"/>
+              <w:spacing w:line="276" w:lineRule="auto"/>
+              <w:jc w:val="center"/>
+              <w:rPr>
+                <w:bCs/>
+                <w:szCs w:val="28"/>
+              </w:rPr>
+            </w:pPr>
+            <w:proofErr w:type="spellStart"/>
+            <w:r>
+              <w:rPr>
+                <w:bCs/>
+                <w:szCs w:val="28"/>
+                <w:lang w:val="en-US"/>
+              </w:rPr>
+              <w:t>GetParameterValue</w:t>
+            </w:r>
+            <w:proofErr w:type="spellEnd"/>
+            <w:r>
+              <w:rPr>
+                <w:bCs/>
+                <w:szCs w:val="28"/>
+                <w:lang w:val="en-US"/>
+              </w:rPr>
+              <w:t>(</w:t>
+            </w:r>
+            <w:proofErr w:type="spellStart"/>
+            <w:r>
+              <w:rPr>
+                <w:bCs/>
+                <w:szCs w:val="28"/>
+                <w:lang w:val="en-US"/>
+              </w:rPr>
+              <w:t>Spinner</w:t>
+            </w:r>
+            <w:r>
+              <w:rPr>
+                <w:bCs/>
+                <w:szCs w:val="28"/>
+                <w:lang w:val="en-US"/>
+              </w:rPr>
+              <w:t>ParameterType</w:t>
+            </w:r>
+            <w:proofErr w:type="spellEnd"/>
+            <w:r>
+              <w:rPr>
+                <w:bCs/>
+                <w:szCs w:val="28"/>
+                <w:lang w:val="en-US"/>
+              </w:rPr>
+              <w:t>)</w:t>
+            </w:r>
+          </w:p>
+        </w:tc>
+        <w:tc>
+          <w:tcPr>
+            <w:tcW w:w="1560" w:type="dxa"/>
+            <w:vAlign w:val="center"/>
+          </w:tcPr>
+          <w:p>
+            <w:pPr>
+              <w:pStyle w:val="af"/>
+              <w:spacing w:line="276" w:lineRule="auto"/>
+              <w:jc w:val="center"/>
+              <w:rPr>
+                <w:bCs/>
+                <w:szCs w:val="28"/>
+                <w:lang w:val="en-US"/>
+              </w:rPr>
+            </w:pPr>
+            <w:r>
+              <w:rPr>
+                <w:bCs/>
+                <w:szCs w:val="28"/>
+                <w:lang w:val="en-US"/>
+              </w:rPr>
+              <w:t>double</w:t>
+            </w:r>
+          </w:p>
+        </w:tc>
+        <w:tc>
+          <w:tcPr>
+            <w:tcW w:w="4958" w:type="dxa"/>
+          </w:tcPr>
+          <w:p>
+            <w:pPr>
+              <w:pStyle w:val="af"/>
+              <w:spacing w:line="276" w:lineRule="auto"/>
+              <w:jc w:val="center"/>
+              <w:rPr>
+                <w:bCs/>
+                <w:szCs w:val="28"/>
+              </w:rPr>
+            </w:pPr>
+            <w:r>
+              <w:rPr>
+                <w:bCs/>
+                <w:szCs w:val="28"/>
+              </w:rPr>
+              <w:t>Возвращает значение определённого параметра</w:t>
+            </w:r>
+          </w:p>
+        </w:tc>
+      </w:tr>
+    </w:tbl>
+    <w:p>
+      <w:pPr>
+        <w:pStyle w:val="af"/>
+        <w:ind w:firstLine="709"/>
+        <w:rPr>
+          <w:bCs/>
+          <w:szCs w:val="28"/>
+        </w:rPr>
+      </w:pPr>
+      <w:r>
+        <w:rPr>
+          <w:bCs/>
+          <w:szCs w:val="28"/>
+        </w:rPr>
+        <w:lastRenderedPageBreak/>
+        <w:t>Таблица 3.3 – Описание полей, методов, сущностей класса «</w:t>
+      </w:r>
+      <w:proofErr w:type="spellStart"/>
+      <w:r>
+        <w:rPr>
+          <w:bCs/>
+          <w:szCs w:val="28"/>
+          <w:lang w:val="en-US"/>
+        </w:rPr>
+        <w:t>Spinner</w:t>
+      </w:r>
+      <w:r>
+        <w:rPr>
+          <w:bCs/>
+          <w:szCs w:val="28"/>
+          <w:lang w:val="en-US"/>
+        </w:rPr>
+        <w:t>Parameter</w:t>
+      </w:r>
+      <w:proofErr w:type="spellEnd"/>
+      <w:r>
+        <w:rPr>
+          <w:bCs/>
+          <w:szCs w:val="28"/>
+        </w:rPr>
+        <w:t>»</w:t>
+      </w:r>
+    </w:p>
+    <w:tbl>
+      <w:tblPr>
+        <w:tblStyle w:val="af0"/>
+        <w:tblW w:w="0" w:type="auto"/>
+        <w:tblLook w:val="04A0" w:firstRow="1" w:lastRow="0" w:firstColumn="1" w:lastColumn="0" w:noHBand="0" w:noVBand="1"/>
+      </w:tblPr>
+      <w:tblGrid>
+        <w:gridCol w:w="3148"/>
+        <w:gridCol w:w="2030"/>
+        <w:gridCol w:w="4170"/>
+      </w:tblGrid>
+      <w:tr>
+        <w:tc>
+          <w:tcPr>
+            <w:tcW w:w="2729" w:type="dxa"/>
+          </w:tcPr>
+          <w:p>
+            <w:pPr>
+              <w:pStyle w:val="af"/>
+              <w:spacing w:line="276" w:lineRule="auto"/>
+              <w:jc w:val="center"/>
+              <w:rPr>
+                <w:bCs/>
+                <w:szCs w:val="28"/>
+              </w:rPr>
+            </w:pPr>
+            <w:r>
+              <w:rPr>
+                <w:bCs/>
+                <w:szCs w:val="28"/>
+              </w:rPr>
+              <w:t>Название метода</w:t>
+            </w:r>
+            <w:r>
+              <w:rPr>
+                <w:bCs/>
+                <w:szCs w:val="28"/>
+                <w:lang w:val="en-US"/>
+              </w:rPr>
+              <w:t>/</w:t>
+            </w:r>
+            <w:r>
+              <w:rPr>
+                <w:bCs/>
+                <w:szCs w:val="28"/>
+              </w:rPr>
+              <w:t>поля</w:t>
+            </w:r>
+          </w:p>
+        </w:tc>
+        <w:tc>
+          <w:tcPr>
+            <w:tcW w:w="1771" w:type="dxa"/>
+          </w:tcPr>
+          <w:p>
+            <w:pPr>
+              <w:pStyle w:val="af"/>
+              <w:spacing w:line="276" w:lineRule="auto"/>
+              <w:jc w:val="center"/>
+              <w:rPr>
+                <w:bCs/>
+                <w:szCs w:val="28"/>
+              </w:rPr>
+            </w:pPr>
+            <w:r>
+              <w:rPr>
+                <w:bCs/>
+                <w:szCs w:val="28"/>
+              </w:rPr>
+              <w:t>Возвращаемый тип</w:t>
+            </w:r>
+          </w:p>
+        </w:tc>
+        <w:tc>
+          <w:tcPr>
+            <w:tcW w:w="4848" w:type="dxa"/>
+          </w:tcPr>
+          <w:p>
+            <w:pPr>
+              <w:pStyle w:val="af"/>
+              <w:spacing w:line="276" w:lineRule="auto"/>
+              <w:jc w:val="center"/>
+              <w:rPr>
+                <w:bCs/>
+                <w:szCs w:val="28"/>
+              </w:rPr>
+            </w:pPr>
+            <w:r>
+              <w:rPr>
+                <w:bCs/>
+                <w:szCs w:val="28"/>
+              </w:rPr>
+              <w:t>Описание</w:t>
+            </w:r>
+          </w:p>
+        </w:tc>
+      </w:tr>
+      <w:tr>
+        <w:tc>
+          <w:tcPr>
+            <w:tcW w:w="2729" w:type="dxa"/>
+          </w:tcPr>
+          <w:p>
+            <w:pPr>
+              <w:pStyle w:val="af"/>
+              <w:spacing w:line="276" w:lineRule="auto"/>
+              <w:jc w:val="center"/>
+              <w:rPr>
+                <w:bCs/>
+                <w:szCs w:val="28"/>
+              </w:rPr>
+            </w:pPr>
+            <w:r>
+              <w:rPr>
+                <w:bCs/>
+                <w:szCs w:val="28"/>
+              </w:rPr>
+              <w:t>_</w:t>
+            </w:r>
+            <w:r>
+              <w:rPr>
+                <w:bCs/>
+                <w:szCs w:val="28"/>
+                <w:lang w:val="en-US"/>
+              </w:rPr>
+              <w:t>value</w:t>
+            </w:r>
+          </w:p>
+        </w:tc>
+        <w:tc>
+          <w:tcPr>
+            <w:tcW w:w="1771" w:type="dxa"/>
+            <w:vAlign w:val="center"/>
+          </w:tcPr>
+          <w:p>
+            <w:pPr>
+              <w:pStyle w:val="af"/>
+              <w:spacing w:line="276" w:lineRule="auto"/>
+              <w:jc w:val="center"/>
+              <w:rPr>
+                <w:bCs/>
+                <w:szCs w:val="28"/>
+              </w:rPr>
+            </w:pPr>
+          </w:p>
+        </w:tc>
+        <w:tc>
+          <w:tcPr>
+            <w:tcW w:w="4848" w:type="dxa"/>
+          </w:tcPr>
+          <w:p>
+            <w:pPr>
+              <w:pStyle w:val="af"/>
+              <w:spacing w:line="276" w:lineRule="auto"/>
+              <w:jc w:val="center"/>
+              <w:rPr>
+                <w:bCs/>
+                <w:szCs w:val="28"/>
+              </w:rPr>
+            </w:pPr>
+            <w:r>
+              <w:rPr>
+                <w:bCs/>
+                <w:szCs w:val="28"/>
+              </w:rPr>
+              <w:t>Хранит текущее значение</w:t>
+            </w:r>
+          </w:p>
+        </w:tc>
+      </w:tr>
+      <w:tr>
+        <w:tc>
+          <w:tcPr>
+            <w:tcW w:w="2729" w:type="dxa"/>
+          </w:tcPr>
+          <w:p>
+            <w:pPr>
+              <w:pStyle w:val="af"/>
+              <w:spacing w:line="276" w:lineRule="auto"/>
+              <w:jc w:val="center"/>
+              <w:rPr>
+                <w:bCs/>
+                <w:szCs w:val="28"/>
+                <w:lang w:val="en-US"/>
+              </w:rPr>
+            </w:pPr>
+            <w:proofErr w:type="spellStart"/>
+            <w:r>
+              <w:rPr>
+                <w:bCs/>
+                <w:szCs w:val="28"/>
+                <w:lang w:val="en-US"/>
+              </w:rPr>
+              <w:t>Spinner</w:t>
+            </w:r>
+            <w:r>
+              <w:rPr>
+                <w:bCs/>
+                <w:szCs w:val="28"/>
+                <w:lang w:val="en-US"/>
+              </w:rPr>
+              <w:t>Parameter</w:t>
+            </w:r>
+            <w:proofErr w:type="spellEnd"/>
+            <w:r>
+              <w:rPr>
+                <w:bCs/>
+                <w:szCs w:val="28"/>
+                <w:lang w:val="en-US"/>
+              </w:rPr>
+              <w:t>(double, double, double)</w:t>
+            </w:r>
+          </w:p>
+        </w:tc>
+        <w:tc>
+          <w:tcPr>
+            <w:tcW w:w="1771" w:type="dxa"/>
+            <w:vAlign w:val="center"/>
+          </w:tcPr>
+          <w:p>
+            <w:pPr>
+              <w:pStyle w:val="af"/>
+              <w:spacing w:line="276" w:lineRule="auto"/>
+              <w:jc w:val="center"/>
+              <w:rPr>
+                <w:bCs/>
+                <w:szCs w:val="28"/>
+              </w:rPr>
+            </w:pPr>
+          </w:p>
+        </w:tc>
+        <w:tc>
+          <w:tcPr>
+            <w:tcW w:w="4848" w:type="dxa"/>
+          </w:tcPr>
+          <w:p>
+            <w:pPr>
+              <w:pStyle w:val="af"/>
+              <w:spacing w:line="276" w:lineRule="auto"/>
+              <w:jc w:val="center"/>
+              <w:rPr>
+                <w:bCs/>
+                <w:szCs w:val="28"/>
+              </w:rPr>
+            </w:pPr>
+            <w:r>
+              <w:rPr>
+                <w:bCs/>
+                <w:szCs w:val="28"/>
+              </w:rPr>
+              <w:t>Конструктор для создания экземпляра класса</w:t>
+            </w:r>
+          </w:p>
+        </w:tc>
+      </w:tr>
+      <w:tr>
+        <w:tc>
+          <w:tcPr>
+            <w:tcW w:w="2729" w:type="dxa"/>
+          </w:tcPr>
+          <w:p>
+            <w:pPr>
+              <w:pStyle w:val="af"/>
+              <w:spacing w:line="276" w:lineRule="auto"/>
+              <w:jc w:val="center"/>
+              <w:rPr>
+                <w:bCs/>
+                <w:szCs w:val="28"/>
+                <w:lang w:val="en-US"/>
+              </w:rPr>
+            </w:pPr>
+            <w:r>
+              <w:rPr>
+                <w:bCs/>
+                <w:szCs w:val="28"/>
+                <w:lang w:val="en-US"/>
+              </w:rPr>
+              <w:t>Maximum()</w:t>
+            </w:r>
+          </w:p>
+        </w:tc>
+        <w:tc>
+          <w:tcPr>
+            <w:tcW w:w="1771" w:type="dxa"/>
+            <w:vAlign w:val="center"/>
+          </w:tcPr>
+          <w:p>
+            <w:pPr>
+              <w:pStyle w:val="af"/>
+              <w:spacing w:line="276" w:lineRule="auto"/>
+              <w:jc w:val="center"/>
+              <w:rPr>
+                <w:bCs/>
+                <w:szCs w:val="28"/>
+              </w:rPr>
+            </w:pPr>
+            <w:r>
+              <w:rPr>
+                <w:bCs/>
+                <w:szCs w:val="28"/>
+                <w:lang w:val="en-US"/>
+              </w:rPr>
+              <w:t>double</w:t>
+            </w:r>
+          </w:p>
+        </w:tc>
+        <w:tc>
+          <w:tcPr>
+            <w:tcW w:w="4848" w:type="dxa"/>
+          </w:tcPr>
+          <w:p>
+            <w:pPr>
+              <w:pStyle w:val="af"/>
+              <w:spacing w:line="276" w:lineRule="auto"/>
+              <w:jc w:val="center"/>
+              <w:rPr>
+                <w:bCs/>
+                <w:szCs w:val="28"/>
+              </w:rPr>
+            </w:pPr>
+            <w:r>
+              <w:rPr>
+                <w:bCs/>
+                <w:szCs w:val="28"/>
+              </w:rPr>
+              <w:t>Возвращает максимальное допустимое значение параметра</w:t>
+            </w:r>
+          </w:p>
+        </w:tc>
+      </w:tr>
+      <w:tr>
+        <w:tc>
+          <w:tcPr>
+            <w:tcW w:w="2729" w:type="dxa"/>
+          </w:tcPr>
+          <w:p>
+            <w:pPr>
+              <w:pStyle w:val="af"/>
+              <w:spacing w:line="276" w:lineRule="auto"/>
+              <w:jc w:val="center"/>
+              <w:rPr>
+                <w:bCs/>
+                <w:szCs w:val="28"/>
+                <w:lang w:val="en-US"/>
+              </w:rPr>
+            </w:pPr>
+            <w:r>
+              <w:rPr>
+                <w:bCs/>
+                <w:szCs w:val="28"/>
+                <w:lang w:val="en-US"/>
+              </w:rPr>
+              <w:t>Minimum()</w:t>
+            </w:r>
+          </w:p>
+        </w:tc>
+        <w:tc>
+          <w:tcPr>
+            <w:tcW w:w="1771" w:type="dxa"/>
+            <w:vAlign w:val="center"/>
+          </w:tcPr>
+          <w:p>
+            <w:pPr>
+              <w:pStyle w:val="af"/>
+              <w:spacing w:line="276" w:lineRule="auto"/>
+              <w:jc w:val="center"/>
+              <w:rPr>
+                <w:bCs/>
+                <w:szCs w:val="28"/>
+                <w:lang w:val="en-US"/>
+              </w:rPr>
+            </w:pPr>
+            <w:r>
+              <w:rPr>
+                <w:bCs/>
+                <w:szCs w:val="28"/>
+                <w:lang w:val="en-US"/>
+              </w:rPr>
+              <w:t>double</w:t>
+            </w:r>
+          </w:p>
+        </w:tc>
+        <w:tc>
+          <w:tcPr>
+            <w:tcW w:w="4848" w:type="dxa"/>
+          </w:tcPr>
+          <w:p>
+            <w:pPr>
+              <w:pStyle w:val="af"/>
+              <w:spacing w:line="276" w:lineRule="auto"/>
+              <w:jc w:val="center"/>
+              <w:rPr>
+                <w:bCs/>
+                <w:szCs w:val="28"/>
+              </w:rPr>
+            </w:pPr>
+            <w:r>
+              <w:rPr>
+                <w:bCs/>
+                <w:szCs w:val="28"/>
+              </w:rPr>
+              <w:t>Возвращает минимальное допустимое значение параметра</w:t>
+            </w:r>
+          </w:p>
+        </w:tc>
+      </w:tr>
+      <w:tr>
+        <w:tc>
+          <w:tcPr>
+            <w:tcW w:w="2729" w:type="dxa"/>
+          </w:tcPr>
+          <w:p>
+            <w:pPr>
+              <w:pStyle w:val="af"/>
+              <w:spacing w:line="276" w:lineRule="auto"/>
+              <w:jc w:val="center"/>
+              <w:rPr>
+                <w:bCs/>
+                <w:szCs w:val="28"/>
+              </w:rPr>
+            </w:pPr>
+            <w:r>
+              <w:rPr>
+                <w:bCs/>
+                <w:szCs w:val="28"/>
+                <w:lang w:val="en-US"/>
+              </w:rPr>
+              <w:t>Value()</w:t>
+            </w:r>
+          </w:p>
+        </w:tc>
+        <w:tc>
+          <w:tcPr>
+            <w:tcW w:w="1771" w:type="dxa"/>
+            <w:vAlign w:val="center"/>
+          </w:tcPr>
+          <w:p>
+            <w:pPr>
+              <w:pStyle w:val="af"/>
+              <w:spacing w:line="276" w:lineRule="auto"/>
+              <w:jc w:val="center"/>
+              <w:rPr>
+                <w:bCs/>
+                <w:szCs w:val="28"/>
+              </w:rPr>
+            </w:pPr>
+            <w:r>
+              <w:rPr>
+                <w:bCs/>
+                <w:szCs w:val="28"/>
+                <w:lang w:val="en-US"/>
+              </w:rPr>
+              <w:t>double</w:t>
+            </w:r>
+          </w:p>
+        </w:tc>
+        <w:tc>
+          <w:tcPr>
+            <w:tcW w:w="4848" w:type="dxa"/>
+          </w:tcPr>
+          <w:p>
+            <w:pPr>
+              <w:pStyle w:val="af"/>
+              <w:spacing w:line="276" w:lineRule="auto"/>
+              <w:jc w:val="center"/>
+              <w:rPr>
+                <w:bCs/>
+                <w:szCs w:val="28"/>
+              </w:rPr>
+            </w:pPr>
+            <w:r>
+              <w:rPr>
+                <w:bCs/>
+                <w:szCs w:val="28"/>
+              </w:rPr>
+              <w:t>Возвращает текущее значение параметра. Задает новое значение параметра</w:t>
+            </w:r>
+          </w:p>
+        </w:tc>
+      </w:tr>
+      <w:tr>
+        <w:tc>
+          <w:tcPr>
+            <w:tcW w:w="2729" w:type="dxa"/>
+          </w:tcPr>
+          <w:p>
+            <w:pPr>
+              <w:pStyle w:val="af"/>
+              <w:spacing w:line="276" w:lineRule="auto"/>
+              <w:jc w:val="center"/>
+              <w:rPr>
+                <w:bCs/>
+                <w:szCs w:val="28"/>
+                <w:lang w:val="en-US"/>
+              </w:rPr>
+            </w:pPr>
+            <w:proofErr w:type="spellStart"/>
+            <w:r>
+              <w:rPr>
+                <w:bCs/>
+                <w:szCs w:val="28"/>
+                <w:lang w:val="en-US"/>
+              </w:rPr>
+              <w:t>IsRangeOut</w:t>
+            </w:r>
+            <w:proofErr w:type="spellEnd"/>
+            <w:r>
+              <w:rPr>
+                <w:bCs/>
+                <w:szCs w:val="28"/>
+                <w:lang w:val="en-US"/>
+              </w:rPr>
+              <w:t>(double)</w:t>
+            </w:r>
+          </w:p>
+        </w:tc>
+        <w:tc>
+          <w:tcPr>
+            <w:tcW w:w="1771" w:type="dxa"/>
+            <w:vAlign w:val="center"/>
+          </w:tcPr>
+          <w:p>
+            <w:pPr>
+              <w:pStyle w:val="af"/>
+              <w:spacing w:line="276" w:lineRule="auto"/>
+              <w:jc w:val="center"/>
+              <w:rPr>
+                <w:bCs/>
+                <w:szCs w:val="28"/>
+                <w:lang w:val="en-US"/>
+              </w:rPr>
+            </w:pPr>
+            <w:r>
+              <w:rPr>
+                <w:bCs/>
+                <w:szCs w:val="28"/>
+                <w:lang w:val="en-US"/>
+              </w:rPr>
+              <w:t>bool</w:t>
+            </w:r>
+          </w:p>
+        </w:tc>
+        <w:tc>
+          <w:tcPr>
+            <w:tcW w:w="4848" w:type="dxa"/>
+          </w:tcPr>
+          <w:p>
+            <w:pPr>
+              <w:pStyle w:val="af"/>
+              <w:spacing w:line="276" w:lineRule="auto"/>
+              <w:jc w:val="center"/>
+              <w:rPr>
+                <w:bCs/>
+                <w:szCs w:val="28"/>
+              </w:rPr>
+            </w:pPr>
+            <w:r>
+              <w:rPr>
+                <w:bCs/>
+                <w:szCs w:val="28"/>
+              </w:rPr>
+              <w:t>Проверка корректности введенных значений параметров</w:t>
+            </w:r>
+          </w:p>
+        </w:tc>
+      </w:tr>
+    </w:tbl>
+    <w:p>
+      <w:pPr>
+        <w:pStyle w:val="af"/>
+        <w:rPr>
+          <w:bCs/>
+          <w:szCs w:val="28"/>
+        </w:rPr>
+      </w:pPr>
+    </w:p>
+    <w:p>
+      <w:pPr>
+        <w:pStyle w:val="af"/>
+        <w:ind w:firstLine="709"/>
+        <w:rPr>
+          <w:bCs/>
+          <w:szCs w:val="28"/>
+        </w:rPr>
+      </w:pPr>
+      <w:r>
+        <w:rPr>
+          <w:bCs/>
+          <w:szCs w:val="28"/>
+        </w:rPr>
+        <w:t>Таблица 3.4 – Описание полей, методов, сущностей класса «</w:t>
+      </w:r>
+      <w:proofErr w:type="spellStart"/>
+      <w:r>
+        <w:rPr>
+          <w:bCs/>
+          <w:szCs w:val="28"/>
+          <w:lang w:val="en-US"/>
+        </w:rPr>
+        <w:t>Spinner</w:t>
+      </w:r>
+      <w:r>
+        <w:rPr>
+          <w:bCs/>
+          <w:szCs w:val="28"/>
+          <w:lang w:val="en-US"/>
+        </w:rPr>
+        <w:t>Builder</w:t>
+      </w:r>
+      <w:proofErr w:type="spellEnd"/>
+      <w:r>
+        <w:rPr>
+          <w:bCs/>
+          <w:szCs w:val="28"/>
+        </w:rPr>
+        <w:t>»</w:t>
+      </w:r>
+    </w:p>
+    <w:tbl>
+      <w:tblPr>
+        <w:tblStyle w:val="af0"/>
+        <w:tblW w:w="0" w:type="auto"/>
+        <w:tblLook w:val="04A0" w:firstRow="1" w:lastRow="0" w:firstColumn="1" w:lastColumn="0" w:noHBand="0" w:noVBand="1"/>
+      </w:tblPr>
+      <w:tblGrid>
+        <w:gridCol w:w="4315"/>
+        <w:gridCol w:w="2378"/>
+        <w:gridCol w:w="2655"/>
+      </w:tblGrid>
+      <w:tr>
+        <w:tc>
+          <w:tcPr>
+            <w:tcW w:w="4315" w:type="dxa"/>
+          </w:tcPr>
+          <w:p>
+            <w:pPr>
+              <w:pStyle w:val="af"/>
+              <w:spacing w:line="276" w:lineRule="auto"/>
+              <w:jc w:val="center"/>
+              <w:rPr>
+                <w:bCs/>
+                <w:szCs w:val="28"/>
+              </w:rPr>
+            </w:pPr>
+            <w:r>
+              <w:rPr>
+                <w:bCs/>
+                <w:szCs w:val="28"/>
+              </w:rPr>
+              <w:t>Название метода</w:t>
+            </w:r>
+            <w:r>
+              <w:rPr>
+                <w:bCs/>
+                <w:szCs w:val="28"/>
+                <w:lang w:val="en-US"/>
+              </w:rPr>
+              <w:t>/</w:t>
+            </w:r>
+            <w:r>
+              <w:rPr>
+                <w:bCs/>
+                <w:szCs w:val="28"/>
+              </w:rPr>
+              <w:t>поля</w:t>
+            </w:r>
+          </w:p>
+        </w:tc>
+        <w:tc>
+          <w:tcPr>
+            <w:tcW w:w="2378" w:type="dxa"/>
+          </w:tcPr>
+          <w:p>
+            <w:pPr>
+              <w:pStyle w:val="af"/>
+              <w:spacing w:line="276" w:lineRule="auto"/>
+              <w:jc w:val="center"/>
+              <w:rPr>
+                <w:bCs/>
+                <w:szCs w:val="28"/>
+              </w:rPr>
+            </w:pPr>
+            <w:r>
+              <w:rPr>
+                <w:bCs/>
+                <w:szCs w:val="28"/>
+              </w:rPr>
+              <w:t>Возвращаемый тип</w:t>
+            </w:r>
+          </w:p>
+        </w:tc>
+        <w:tc>
+          <w:tcPr>
+            <w:tcW w:w="2655" w:type="dxa"/>
+          </w:tcPr>
+          <w:p>
+            <w:pPr>
+              <w:pStyle w:val="af"/>
+              <w:spacing w:line="276" w:lineRule="auto"/>
+              <w:jc w:val="center"/>
+              <w:rPr>
+                <w:bCs/>
+                <w:szCs w:val="28"/>
+              </w:rPr>
+            </w:pPr>
+            <w:r>
+              <w:rPr>
+                <w:bCs/>
+                <w:szCs w:val="28"/>
+              </w:rPr>
+              <w:t>Описание</w:t>
+            </w:r>
+          </w:p>
+        </w:tc>
+      </w:tr>
+      <w:tr>
+        <w:tc>
+          <w:tcPr>
+            <w:tcW w:w="4315" w:type="dxa"/>
+          </w:tcPr>
+          <w:p>
+            <w:pPr>
+              <w:pStyle w:val="af"/>
+              <w:spacing w:line="276" w:lineRule="auto"/>
+              <w:jc w:val="center"/>
+              <w:rPr>
+                <w:bCs/>
+                <w:szCs w:val="28"/>
+                <w:lang w:val="en-US"/>
+              </w:rPr>
+            </w:pPr>
+            <w:commentRangeStart w:id="19"/>
+            <w:proofErr w:type="spellStart"/>
+            <w:r>
+              <w:rPr>
+                <w:bCs/>
+                <w:szCs w:val="28"/>
+                <w:lang w:val="en-US"/>
+              </w:rPr>
+              <w:t>kompasConnector</w:t>
+            </w:r>
+            <w:commentRangeEnd w:id="19"/>
+            <w:proofErr w:type="spellEnd"/>
+            <w:r>
+              <w:rPr>
+                <w:rStyle w:val="af3"/>
+                <w:rFonts w:eastAsiaTheme="minorHAnsi" w:cstheme="minorBidi"/>
+              </w:rPr>
+              <w:commentReference w:id="19"/>
+            </w:r>
+          </w:p>
+        </w:tc>
+        <w:tc>
+          <w:tcPr>
+            <w:tcW w:w="2378" w:type="dxa"/>
+            <w:vAlign w:val="center"/>
+          </w:tcPr>
+          <w:p>
+            <w:pPr>
+              <w:pStyle w:val="af"/>
+              <w:spacing w:line="276" w:lineRule="auto"/>
+              <w:jc w:val="center"/>
+              <w:rPr>
+                <w:bCs/>
+                <w:szCs w:val="28"/>
+              </w:rPr>
+            </w:pPr>
+          </w:p>
+        </w:tc>
+        <w:tc>
+          <w:tcPr>
+            <w:tcW w:w="2655" w:type="dxa"/>
+          </w:tcPr>
+          <w:p>
+            <w:pPr>
+              <w:pStyle w:val="af"/>
+              <w:spacing w:line="276" w:lineRule="auto"/>
+              <w:jc w:val="center"/>
+              <w:rPr>
+                <w:bCs/>
+                <w:szCs w:val="28"/>
+              </w:rPr>
+            </w:pPr>
+            <w:r>
+              <w:rPr>
+                <w:bCs/>
+                <w:szCs w:val="28"/>
+              </w:rPr>
+              <w:t>Хранит в себе методы необходимые для связи с КОМПАС 3</w:t>
+            </w:r>
+            <w:r>
+              <w:rPr>
+                <w:bCs/>
+                <w:szCs w:val="28"/>
+                <w:lang w:val="en-US"/>
+              </w:rPr>
+              <w:t>D</w:t>
+            </w:r>
+          </w:p>
+        </w:tc>
+      </w:tr>
+      <w:tr>
+        <w:tc>
+          <w:tcPr>
+            <w:tcW w:w="4315" w:type="dxa"/>
+          </w:tcPr>
+          <w:p>
+            <w:pPr>
+              <w:pStyle w:val="af"/>
+              <w:spacing w:line="276" w:lineRule="auto"/>
+              <w:jc w:val="center"/>
+              <w:rPr>
+                <w:bCs/>
+                <w:szCs w:val="28"/>
+              </w:rPr>
+            </w:pPr>
+            <w:r>
+              <w:rPr>
+                <w:bCs/>
+                <w:szCs w:val="28"/>
+                <w:lang w:val="en-US"/>
+              </w:rPr>
+              <w:t>_parameters</w:t>
+            </w:r>
+          </w:p>
+        </w:tc>
+        <w:tc>
+          <w:tcPr>
+            <w:tcW w:w="2378" w:type="dxa"/>
+            <w:vAlign w:val="center"/>
+          </w:tcPr>
+          <w:p>
+            <w:pPr>
+              <w:pStyle w:val="af"/>
+              <w:spacing w:line="276" w:lineRule="auto"/>
+              <w:jc w:val="center"/>
+              <w:rPr>
+                <w:bCs/>
+                <w:szCs w:val="28"/>
+              </w:rPr>
+            </w:pPr>
+          </w:p>
+        </w:tc>
+        <w:tc>
+          <w:tcPr>
+            <w:tcW w:w="2655" w:type="dxa"/>
+          </w:tcPr>
+          <w:p>
+            <w:pPr>
+              <w:pStyle w:val="af"/>
+              <w:spacing w:line="276" w:lineRule="auto"/>
+              <w:jc w:val="center"/>
+              <w:rPr>
+                <w:bCs/>
+                <w:szCs w:val="28"/>
+              </w:rPr>
+            </w:pPr>
+            <w:r>
+              <w:rPr>
+                <w:bCs/>
+                <w:szCs w:val="28"/>
+              </w:rPr>
+              <w:t>Хранит данные о каждом параметре модели из перечисления «</w:t>
+            </w:r>
+            <w:proofErr w:type="spellStart"/>
+            <w:r>
+              <w:rPr>
+                <w:bCs/>
+                <w:szCs w:val="28"/>
+                <w:lang w:val="en-US"/>
+              </w:rPr>
+              <w:t>Spinner</w:t>
+            </w:r>
+            <w:r>
+              <w:rPr>
+                <w:bCs/>
+                <w:szCs w:val="28"/>
+                <w:lang w:val="en-US"/>
+              </w:rPr>
+              <w:t>Parameter</w:t>
+            </w:r>
+            <w:proofErr w:type="spellEnd"/>
+            <w:r>
+              <w:rPr>
+                <w:bCs/>
+                <w:szCs w:val="28"/>
+              </w:rPr>
+              <w:t>»</w:t>
+            </w:r>
+          </w:p>
+        </w:tc>
+      </w:tr>
+      <w:tr>
+        <w:tc>
+          <w:tcPr>
+            <w:tcW w:w="4315" w:type="dxa"/>
+          </w:tcPr>
+          <w:p>
+            <w:pPr>
+              <w:pStyle w:val="af"/>
+              <w:spacing w:line="276" w:lineRule="auto"/>
+              <w:jc w:val="center"/>
+              <w:rPr>
+                <w:bCs/>
+                <w:szCs w:val="28"/>
+                <w:lang w:val="en-US"/>
+              </w:rPr>
+            </w:pPr>
+            <w:r>
+              <w:rPr>
+                <w:bCs/>
+                <w:szCs w:val="28"/>
+              </w:rPr>
+              <w:t xml:space="preserve"> </w:t>
+            </w:r>
+            <w:proofErr w:type="spellStart"/>
+            <w:r>
+              <w:rPr>
+                <w:bCs/>
+                <w:szCs w:val="28"/>
+                <w:lang w:val="en-US"/>
+              </w:rPr>
+              <w:t>Spinner</w:t>
+            </w:r>
+            <w:r>
+              <w:rPr>
+                <w:bCs/>
+                <w:szCs w:val="28"/>
+                <w:lang w:val="en-US"/>
+              </w:rPr>
+              <w:t>Build</w:t>
+            </w:r>
+            <w:proofErr w:type="spellEnd"/>
+            <w:r>
+              <w:rPr>
+                <w:bCs/>
+                <w:szCs w:val="28"/>
+                <w:lang w:val="en-US"/>
+              </w:rPr>
+              <w:t>(</w:t>
+            </w:r>
+            <w:proofErr w:type="spellStart"/>
+            <w:r>
+              <w:rPr>
+                <w:bCs/>
+                <w:szCs w:val="28"/>
+                <w:lang w:val="en-US"/>
+              </w:rPr>
+              <w:t>Spinner</w:t>
+            </w:r>
+            <w:r>
+              <w:rPr>
+                <w:bCs/>
+                <w:szCs w:val="28"/>
+                <w:lang w:val="en-US"/>
+              </w:rPr>
+              <w:t>Parameters</w:t>
+            </w:r>
+            <w:proofErr w:type="spellEnd"/>
+            <w:r>
+              <w:rPr>
+                <w:bCs/>
+                <w:szCs w:val="28"/>
+                <w:lang w:val="en-US"/>
+              </w:rPr>
+              <w:t xml:space="preserve">) </w:t>
+            </w:r>
+          </w:p>
+        </w:tc>
+        <w:tc>
+          <w:tcPr>
+            <w:tcW w:w="2378" w:type="dxa"/>
+            <w:vAlign w:val="center"/>
+          </w:tcPr>
+          <w:p>
+            <w:pPr>
+              <w:pStyle w:val="af"/>
+              <w:spacing w:line="276" w:lineRule="auto"/>
+              <w:jc w:val="center"/>
+              <w:rPr>
+                <w:bCs/>
+                <w:szCs w:val="28"/>
+              </w:rPr>
+            </w:pPr>
+            <w:r>
+              <w:rPr>
+                <w:bCs/>
+                <w:szCs w:val="28"/>
+                <w:lang w:val="en-US"/>
+              </w:rPr>
+              <w:t>void</w:t>
+            </w:r>
+          </w:p>
+        </w:tc>
+        <w:tc>
+          <w:tcPr>
+            <w:tcW w:w="2655" w:type="dxa"/>
+          </w:tcPr>
+          <w:p>
+            <w:pPr>
+              <w:pStyle w:val="af"/>
+              <w:spacing w:line="276" w:lineRule="auto"/>
+              <w:jc w:val="center"/>
+              <w:rPr>
+                <w:bCs/>
+                <w:szCs w:val="28"/>
+              </w:rPr>
+            </w:pPr>
+            <w:r>
+              <w:rPr>
+                <w:bCs/>
+                <w:szCs w:val="28"/>
+              </w:rPr>
+              <w:t xml:space="preserve">Построение </w:t>
+            </w:r>
+            <w:r>
+              <w:rPr>
+                <w:bCs/>
+                <w:szCs w:val="28"/>
+              </w:rPr>
+              <w:t xml:space="preserve">корпуса </w:t>
+            </w:r>
+            <w:proofErr w:type="spellStart"/>
+            <w:r>
+              <w:rPr>
+                <w:bCs/>
+                <w:szCs w:val="28"/>
+              </w:rPr>
+              <w:t>спинера</w:t>
+            </w:r>
+            <w:proofErr w:type="spellEnd"/>
+            <w:r>
+              <w:rPr>
+                <w:bCs/>
+                <w:szCs w:val="28"/>
+              </w:rPr>
+              <w:t xml:space="preserve"> по заданным параметрам</w:t>
+            </w:r>
+          </w:p>
+        </w:tc>
+      </w:tr>
+      <w:tr>
+        <w:tc>
+          <w:tcPr>
+            <w:tcW w:w="4315" w:type="dxa"/>
+          </w:tcPr>
+          <w:p>
+            <w:pPr>
+              <w:pStyle w:val="af"/>
+              <w:spacing w:line="276" w:lineRule="auto"/>
+              <w:jc w:val="center"/>
+              <w:rPr>
+                <w:bCs/>
+                <w:szCs w:val="28"/>
+                <w:lang w:val="en-US"/>
+              </w:rPr>
+            </w:pPr>
+            <w:proofErr w:type="spellStart"/>
+            <w:r>
+              <w:rPr>
+                <w:bCs/>
+                <w:szCs w:val="28"/>
+                <w:lang w:val="en-US"/>
+              </w:rPr>
+              <w:t>Create</w:t>
+            </w:r>
+            <w:r>
+              <w:rPr>
+                <w:bCs/>
+                <w:szCs w:val="28"/>
+                <w:lang w:val="en-US"/>
+              </w:rPr>
+              <w:t>Spinner</w:t>
+            </w:r>
+            <w:proofErr w:type="spellEnd"/>
+            <w:r>
+              <w:rPr>
+                <w:bCs/>
+                <w:szCs w:val="28"/>
+                <w:lang w:val="en-US"/>
+              </w:rPr>
+              <w:t>()</w:t>
+            </w:r>
+          </w:p>
+        </w:tc>
+        <w:tc>
+          <w:tcPr>
+            <w:tcW w:w="2378" w:type="dxa"/>
+            <w:vAlign w:val="center"/>
+          </w:tcPr>
+          <w:p>
+            <w:pPr>
+              <w:pStyle w:val="af"/>
+              <w:spacing w:line="276" w:lineRule="auto"/>
+              <w:jc w:val="center"/>
+              <w:rPr>
+                <w:bCs/>
+                <w:szCs w:val="28"/>
+              </w:rPr>
+            </w:pPr>
+            <w:r>
+              <w:rPr>
+                <w:bCs/>
+                <w:szCs w:val="28"/>
+                <w:lang w:val="en-US"/>
+              </w:rPr>
+              <w:t>void</w:t>
+            </w:r>
+          </w:p>
+        </w:tc>
+        <w:tc>
+          <w:tcPr>
+            <w:tcW w:w="2655" w:type="dxa"/>
+          </w:tcPr>
+          <w:p>
+            <w:pPr>
+              <w:pStyle w:val="af"/>
+              <w:spacing w:line="276" w:lineRule="auto"/>
+              <w:jc w:val="center"/>
+              <w:rPr>
+                <w:bCs/>
+                <w:szCs w:val="28"/>
+              </w:rPr>
+            </w:pPr>
+            <w:r>
+              <w:rPr>
+                <w:bCs/>
+                <w:szCs w:val="28"/>
+              </w:rPr>
+              <w:t xml:space="preserve">Построение корпуса </w:t>
+            </w:r>
+            <w:proofErr w:type="spellStart"/>
+            <w:r>
+              <w:rPr>
+                <w:bCs/>
+                <w:szCs w:val="28"/>
+              </w:rPr>
+              <w:t>спиннера</w:t>
+            </w:r>
+            <w:proofErr w:type="spellEnd"/>
+          </w:p>
+        </w:tc>
+      </w:tr>
+    </w:tbl>
+    <w:p>
+      <w:pPr>
+        <w:ind w:firstLine="709"/>
+      </w:pPr>
+      <w:commentRangeStart w:id="20"/>
+      <w:r>
+        <w:lastRenderedPageBreak/>
+        <w:t xml:space="preserve">Продолжение </w:t>
+      </w:r>
+      <w:commentRangeEnd w:id="20"/>
+      <w:r>
+        <w:rPr>
+          <w:rStyle w:val="af3"/>
+        </w:rPr>
+        <w:commentReference w:id="20"/>
+      </w:r>
+      <w:r>
+        <w:t>таблицы 3.4</w:t>
+      </w:r>
+    </w:p>
+    <w:tbl>
+      <w:tblPr>
+        <w:tblStyle w:val="af0"/>
+        <w:tblW w:w="0" w:type="auto"/>
+        <w:tblLook w:val="04A0" w:firstRow="1" w:lastRow="0" w:firstColumn="1" w:lastColumn="0" w:noHBand="0" w:noVBand="1"/>
+      </w:tblPr>
+      <w:tblGrid>
+        <w:gridCol w:w="4315"/>
+        <w:gridCol w:w="2378"/>
+        <w:gridCol w:w="2655"/>
+      </w:tblGrid>
+      <w:tr>
+        <w:tc>
+          <w:tcPr>
+            <w:tcW w:w="4315" w:type="dxa"/>
+          </w:tcPr>
+          <w:p>
+            <w:pPr>
+              <w:pStyle w:val="af"/>
+              <w:spacing w:line="276" w:lineRule="auto"/>
+              <w:jc w:val="center"/>
+              <w:rPr>
+                <w:bCs/>
+                <w:szCs w:val="28"/>
+                <w:lang w:val="en-US"/>
+              </w:rPr>
+            </w:pPr>
+            <w:proofErr w:type="spellStart"/>
+            <w:r>
+              <w:rPr>
+                <w:bCs/>
+                <w:szCs w:val="28"/>
+                <w:lang w:val="en-US"/>
+              </w:rPr>
+              <w:t>CreateSketch</w:t>
+            </w:r>
+            <w:proofErr w:type="spellEnd"/>
+            <w:r>
+              <w:rPr>
+                <w:bCs/>
+                <w:szCs w:val="28"/>
+                <w:lang w:val="en-US"/>
+              </w:rPr>
+              <w:t>(obj3dType)</w:t>
+            </w:r>
+          </w:p>
+        </w:tc>
+        <w:tc>
+          <w:tcPr>
+            <w:tcW w:w="2378" w:type="dxa"/>
+            <w:vAlign w:val="center"/>
+          </w:tcPr>
+          <w:p>
+            <w:pPr>
+              <w:pStyle w:val="af"/>
+              <w:spacing w:line="276" w:lineRule="auto"/>
+              <w:jc w:val="center"/>
+              <w:rPr>
+                <w:bCs/>
+                <w:szCs w:val="28"/>
+                <w:lang w:val="en-US"/>
+              </w:rPr>
+            </w:pPr>
+            <w:proofErr w:type="spellStart"/>
+            <w:r>
+              <w:rPr>
+                <w:bCs/>
+                <w:szCs w:val="28"/>
+                <w:lang w:val="en-US"/>
+              </w:rPr>
+              <w:t>ksSketchDefinition</w:t>
+            </w:r>
+            <w:proofErr w:type="spellEnd"/>
+          </w:p>
+        </w:tc>
+        <w:tc>
+          <w:tcPr>
+            <w:tcW w:w="2655" w:type="dxa"/>
+          </w:tcPr>
+          <w:p>
+            <w:pPr>
+              <w:pStyle w:val="af"/>
+              <w:spacing w:line="276" w:lineRule="auto"/>
+              <w:jc w:val="center"/>
+              <w:rPr>
+                <w:bCs/>
+                <w:szCs w:val="28"/>
+              </w:rPr>
+            </w:pPr>
+            <w:r>
+              <w:rPr>
+                <w:bCs/>
+                <w:szCs w:val="28"/>
+              </w:rPr>
+              <w:t>Возвращает интерфейс параметров эскиза</w:t>
+            </w:r>
+          </w:p>
+        </w:tc>
+      </w:tr>
+      <w:tr>
+        <w:tc>
+          <w:tcPr>
+            <w:tcW w:w="4315" w:type="dxa"/>
+          </w:tcPr>
+          <w:p>
+            <w:pPr>
+              <w:pStyle w:val="af"/>
+              <w:spacing w:line="276" w:lineRule="auto"/>
+              <w:jc w:val="center"/>
+              <w:rPr>
+                <w:bCs/>
+                <w:szCs w:val="28"/>
+                <w:lang w:val="en-US"/>
+              </w:rPr>
+            </w:pPr>
+            <w:proofErr w:type="spellStart"/>
+            <w:r>
+              <w:rPr>
+                <w:bCs/>
+                <w:szCs w:val="28"/>
+                <w:lang w:val="en-US"/>
+              </w:rPr>
+              <w:t>PressOutSketch</w:t>
+            </w:r>
+            <w:proofErr w:type="spellEnd"/>
+            <w:r>
+              <w:rPr>
+                <w:bCs/>
+                <w:szCs w:val="28"/>
+                <w:lang w:val="en-US"/>
+              </w:rPr>
+              <w:t>(</w:t>
+            </w:r>
+            <w:proofErr w:type="spellStart"/>
+            <w:r>
+              <w:rPr>
+                <w:bCs/>
+                <w:szCs w:val="28"/>
+                <w:lang w:val="en-US"/>
+              </w:rPr>
+              <w:t>ksSketchDefinition</w:t>
+            </w:r>
+            <w:proofErr w:type="spellEnd"/>
+            <w:r>
+              <w:rPr>
+                <w:bCs/>
+                <w:szCs w:val="28"/>
+                <w:lang w:val="en-US"/>
+              </w:rPr>
+              <w:t>, double)</w:t>
+            </w:r>
+          </w:p>
+        </w:tc>
+        <w:tc>
+          <w:tcPr>
+            <w:tcW w:w="2378" w:type="dxa"/>
+            <w:vAlign w:val="center"/>
+          </w:tcPr>
+          <w:p>
+            <w:pPr>
+              <w:pStyle w:val="af"/>
+              <w:spacing w:line="276" w:lineRule="auto"/>
+              <w:jc w:val="center"/>
+              <w:rPr>
+                <w:bCs/>
+                <w:szCs w:val="28"/>
+                <w:lang w:val="en-US"/>
+              </w:rPr>
+            </w:pPr>
+            <w:r>
+              <w:rPr>
+                <w:bCs/>
+                <w:szCs w:val="28"/>
+                <w:lang w:val="en-US"/>
+              </w:rPr>
+              <w:t>void</w:t>
+            </w:r>
+          </w:p>
+        </w:tc>
+        <w:tc>
+          <w:tcPr>
+            <w:tcW w:w="2655" w:type="dxa"/>
+          </w:tcPr>
+          <w:p>
+            <w:pPr>
+              <w:pStyle w:val="af"/>
+              <w:spacing w:line="276" w:lineRule="auto"/>
+              <w:jc w:val="center"/>
+              <w:rPr>
+                <w:bCs/>
+                <w:szCs w:val="28"/>
+              </w:rPr>
+            </w:pPr>
+            <w:r>
+              <w:rPr>
+                <w:bCs/>
+                <w:szCs w:val="28"/>
+              </w:rPr>
+              <w:t>Выдавливает эскиз</w:t>
+            </w:r>
+          </w:p>
+        </w:tc>
+      </w:tr>
+    </w:tbl>
+    <w:p>
+      <w:pPr>
+        <w:pStyle w:val="af"/>
+        <w:ind w:firstLine="709"/>
+        <w:jc w:val="center"/>
+        <w:rPr>
+          <w:b/>
+          <w:szCs w:val="28"/>
+        </w:rPr>
+      </w:pPr>
+      <w:bookmarkStart w:id="21" w:name="_Toc115697794"/>
+    </w:p>
+    <w:p>
+      <w:pPr>
+        <w:pStyle w:val="af"/>
+        <w:ind w:firstLine="709"/>
+        <w:jc w:val="center"/>
+        <w:rPr>
+          <w:b/>
+          <w:szCs w:val="28"/>
+        </w:rPr>
+      </w:pPr>
+    </w:p>
+    <w:p>
+      <w:pPr>
+        <w:pStyle w:val="1"/>
+      </w:pPr>
+      <w:bookmarkStart w:id="22" w:name="_Toc120237621"/>
+      <w:r>
+        <w:t>3.2</w:t>
+      </w:r>
+      <w:r>
+        <w:t xml:space="preserve"> </w:t>
+      </w:r>
+      <w:r>
+        <w:t>Макеты пользовательского интерфейса</w:t>
+      </w:r>
+      <w:bookmarkEnd w:id="21"/>
+      <w:bookmarkEnd w:id="22"/>
+    </w:p>
+    <w:p>
+      <w:pPr>
+        <w:spacing w:after="0"/>
+      </w:pPr>
+      <w:bookmarkStart w:id="23" w:name="_Toc105151882"/>
+    </w:p>
+    <w:p>
+      <w:pPr>
+        <w:spacing w:after="0"/>
+        <w:ind w:firstLine="709"/>
+      </w:pPr>
+      <w:r>
+        <w:t>На рисунке 3.2 представлен макет пользовательского интерфейса.</w:t>
+      </w:r>
+    </w:p>
+    <w:p>
+      <w:pPr>
+        <w:spacing w:after="0"/>
+        <w:jc w:val="center"/>
+      </w:pPr>
+      <w:r>
+        <w:rPr>
+          <w:noProof/>
+          <w:lang w:eastAsia="ru-RU"/>
+        </w:rPr>
+        <w:drawing>
+          <wp:inline distT="0" distB="0" distL="0" distR="0" wp14:anchorId="7E3B501F" wp14:editId="447DAE59">
+            <wp:extent cx="5942330" cy="4406265"/>
+            <wp:effectExtent l="0" t="0" r="1270" b="0"/>
+            <wp:docPr id="1" name="Рисунок 1"/>
+            <wp:cNvGraphicFramePr>
+              <a:graphicFrameLocks xmlns:a="http://schemas.openxmlformats.org/drawingml/2006/main" noChangeAspect="1"/>
+            </wp:cNvGraphicFramePr>
+            <a:graphic xmlns:a="http://schemas.openxmlformats.org/drawingml/2006/main">
+              <a:graphicData uri="http://schemas.openxmlformats.org/drawingml/2006/picture">
+                <pic:pic xmlns:pic="http://schemas.openxmlformats.org/drawingml/2006/picture">
+                  <pic:nvPicPr>
+                    <pic:cNvPr id="1" name=""/>
+                    <pic:cNvPicPr/>
+                  </pic:nvPicPr>
+                  <pic:blipFill>
+                    <a:blip r:embed="rId17"/>
+                    <a:stretch>
+                      <a:fillRect/>
+                    </a:stretch>
+                  </pic:blipFill>
+                  <pic:spPr>
+                    <a:xfrm>
+                      <a:off x="0" y="0"/>
+                      <a:ext cx="5942330" cy="4406265"/>
+                    </a:xfrm>
+                    <a:prstGeom prst="rect">
+                      <a:avLst/>
+                    </a:prstGeom>
+                  </pic:spPr>
+                </pic:pic>
+              </a:graphicData>
+            </a:graphic>
+          </wp:inline>
+        </w:drawing>
+      </w:r>
+    </w:p>
+    <w:p>
+      <w:pPr>
+        <w:spacing w:after="0"/>
+        <w:jc w:val="center"/>
+      </w:pPr>
+      <w:r>
+        <w:t>Рисунок 3.2 – Макет пользовательского интерфейса</w:t>
+      </w:r>
+    </w:p>
+    <w:p>
+      <w:pPr>
+        <w:pStyle w:val="af"/>
+        <w:widowControl/>
+        <w:autoSpaceDE/>
+        <w:autoSpaceDN/>
+        <w:ind w:firstLine="709"/>
+      </w:pPr>
+      <w:r>
+        <w:t>С помощью данного окна пользователь может изменять параметры будущей 3</w:t>
+      </w:r>
+      <w:r>
+        <w:rPr>
+          <w:lang w:val="en-US"/>
+        </w:rPr>
+        <w:t>D</w:t>
+      </w:r>
+      <w:r>
+        <w:t xml:space="preserve"> </w:t>
+      </w:r>
+      <w:r>
+        <w:t xml:space="preserve">модели </w:t>
+      </w:r>
+      <w:r>
+        <w:t xml:space="preserve">корпуса </w:t>
+      </w:r>
+      <w:proofErr w:type="spellStart"/>
+      <w:r>
+        <w:t>спин</w:t>
+      </w:r>
+      <w:r>
+        <w:t>н</w:t>
+      </w:r>
+      <w:r>
+        <w:t>ера</w:t>
+      </w:r>
+      <w:proofErr w:type="spellEnd"/>
+      <w:r>
+        <w:t>.</w:t>
+      </w:r>
+    </w:p>
+    <w:p>
+      <w:pPr>
+        <w:pStyle w:val="af"/>
+        <w:widowControl/>
+        <w:autoSpaceDE/>
+        <w:autoSpaceDN/>
+        <w:ind w:firstLine="709"/>
+      </w:pPr>
+      <w:r>
+        <w:lastRenderedPageBreak/>
+        <w:t>Сверху</w:t>
+      </w:r>
+      <w:r>
+        <w:t xml:space="preserve"> полей ввода находится название компоне</w:t>
+      </w:r>
+      <w:r>
+        <w:t xml:space="preserve">нта, за который поле отвечает, а снизу </w:t>
+      </w:r>
+      <w:r>
+        <w:t>корректные размеры – минимальный</w:t>
+      </w:r>
+      <w:r>
+        <w:t>, средний и</w:t>
+      </w:r>
+      <w:r>
+        <w:t xml:space="preserve"> максимальный.</w:t>
+      </w:r>
+    </w:p>
+    <w:p>
+      <w:pPr>
+        <w:pStyle w:val="af"/>
+        <w:widowControl/>
+        <w:autoSpaceDE/>
+        <w:autoSpaceDN/>
+        <w:ind w:firstLine="709"/>
+      </w:pPr>
+      <w:r>
+        <w:t>При нажатии на кнопку «</w:t>
+      </w:r>
+      <w:r>
+        <w:rPr>
+          <w:lang w:val="en-US"/>
+        </w:rPr>
+        <w:t>Minimum</w:t>
+      </w:r>
+      <w:r>
+        <w:t xml:space="preserve"> </w:t>
+      </w:r>
+      <w:r>
+        <w:rPr>
+          <w:lang w:val="en-US"/>
+        </w:rPr>
+        <w:t>size</w:t>
+      </w:r>
+      <w:r>
+        <w:t>» будет создана 3</w:t>
+      </w:r>
+      <w:r>
+        <w:rPr>
+          <w:lang w:val="en-US"/>
+        </w:rPr>
+        <w:t>D</w:t>
+      </w:r>
+      <w:r>
+        <w:t xml:space="preserve"> модель с минимальными корректными размерами. При нажатии на кнопку «</w:t>
+      </w:r>
+      <w:r>
+        <w:rPr>
+          <w:lang w:val="en-US"/>
+        </w:rPr>
+        <w:t>Average</w:t>
+      </w:r>
+      <w:r>
+        <w:t xml:space="preserve"> </w:t>
+      </w:r>
+      <w:r>
+        <w:rPr>
+          <w:lang w:val="en-US"/>
+        </w:rPr>
+        <w:t>size</w:t>
+      </w:r>
+      <w:r>
+        <w:t>» будет создана 3</w:t>
+      </w:r>
+      <w:r>
+        <w:rPr>
+          <w:lang w:val="en-US"/>
+        </w:rPr>
+        <w:t>D</w:t>
+      </w:r>
+      <w:r>
+        <w:t xml:space="preserve"> модель со средними корректными размерами. При нажатии на кнопку «</w:t>
+      </w:r>
+      <w:r>
+        <w:rPr>
+          <w:lang w:val="en-US"/>
+        </w:rPr>
+        <w:t>Maximum</w:t>
+      </w:r>
+      <w:r>
+        <w:t xml:space="preserve"> </w:t>
+      </w:r>
+      <w:r>
+        <w:rPr>
+          <w:lang w:val="en-US"/>
+        </w:rPr>
+        <w:t>size</w:t>
+      </w:r>
+      <w:r>
+        <w:t>» будет создана 3</w:t>
+      </w:r>
+      <w:r>
+        <w:rPr>
+          <w:lang w:val="en-US"/>
+        </w:rPr>
+        <w:t>D</w:t>
+      </w:r>
+      <w:r>
+        <w:t xml:space="preserve"> модель с максимальными корректными размерами.</w:t>
+      </w:r>
+      <w:r>
+        <w:t xml:space="preserve"> </w:t>
+      </w:r>
+      <w:r>
+        <w:t>При нажатии на кнопку «</w:t>
+      </w:r>
+      <w:r>
+        <w:rPr>
+          <w:lang w:val="en-US"/>
+        </w:rPr>
+        <w:t>Build</w:t>
+      </w:r>
+      <w:r>
+        <w:t>» будет построена 3</w:t>
+      </w:r>
+      <w:r>
+        <w:rPr>
+          <w:lang w:val="en-US"/>
+        </w:rPr>
+        <w:t>D</w:t>
+      </w:r>
+      <w:r>
+        <w:t xml:space="preserve"> </w:t>
+      </w:r>
+      <w:r>
+        <w:t>модель по заданным параметрам. Чертёж модели справа необходим для лучшего понимания расположения вводимых размеров.</w:t>
+      </w:r>
+    </w:p>
+    <w:p>
+      <w:pPr>
+        <w:pStyle w:val="af"/>
+        <w:widowControl/>
+        <w:autoSpaceDE/>
+        <w:autoSpaceDN/>
+        <w:ind w:firstLine="709"/>
+      </w:pPr>
+      <w:r>
+        <w:t>На рисунке 3.3 представлено окно с некорректно введёнными данными.</w:t>
+      </w:r>
+    </w:p>
+    <w:p>
+      <w:pPr>
+        <w:spacing w:after="0"/>
+        <w:jc w:val="center"/>
+      </w:pPr>
+      <w:commentRangeStart w:id="24"/>
+      <w:r>
+        <w:rPr>
+          <w:noProof/>
+          <w:lang w:eastAsia="ru-RU"/>
+        </w:rPr>
+        <w:drawing>
+          <wp:inline distT="0" distB="0" distL="0" distR="0" wp14:anchorId="24965431" wp14:editId="362896B2">
+            <wp:extent cx="5942330" cy="4441825"/>
+            <wp:effectExtent l="0" t="0" r="1270" b="0"/>
+            <wp:docPr id="2" name="Рисунок 2"/>
+            <wp:cNvGraphicFramePr>
+              <a:graphicFrameLocks xmlns:a="http://schemas.openxmlformats.org/drawingml/2006/main" noChangeAspect="1"/>
+            </wp:cNvGraphicFramePr>
+            <a:graphic xmlns:a="http://schemas.openxmlformats.org/drawingml/2006/main">
+              <a:graphicData uri="http://schemas.openxmlformats.org/drawingml/2006/picture">
+                <pic:pic xmlns:pic="http://schemas.openxmlformats.org/drawingml/2006/picture">
+                  <pic:nvPicPr>
+                    <pic:cNvPr id="1" name=""/>
+                    <pic:cNvPicPr/>
+                  </pic:nvPicPr>
+                  <pic:blipFill>
+                    <a:blip r:embed="rId18"/>
+                    <a:stretch>
+                      <a:fillRect/>
+                    </a:stretch>
+                  </pic:blipFill>
+                  <pic:spPr>
+                    <a:xfrm>
+                      <a:off x="0" y="0"/>
                       <a:ext cx="5942330" cy="4441825"/>
                     </a:xfrm>
                     <a:prstGeom prst="rect">
@@ -13875,6 +13886,13 @@
           </wp:inline>
         </w:drawing>
       </w:r>
+      <w:commentRangeEnd w:id="24"/>
+      <w:r>
+        <w:rPr>
+          <w:rStyle w:val="af3"/>
+        </w:rPr>
+        <w:commentReference w:id="24"/>
+      </w:r>
     </w:p>
     <w:p>
       <w:pPr>
@@ -13891,7 +13909,29 @@
         <w:ind w:firstLine="709"/>
       </w:pPr>
       <w:r>
-        <w:t>В случае некорректного ввода появится соответствующее уведомление</w:t>
+        <w:t xml:space="preserve">В случае некорректного ввода появится </w:t>
+      </w:r>
+      <w:commentRangeStart w:id="25"/>
+      <w:r>
+        <w:t xml:space="preserve">соответствующее </w:t>
+      </w:r>
+      <w:commentRangeEnd w:id="25"/>
+      <w:r>
+        <w:rPr>
+          <w:rStyle w:val="af3"/>
+        </w:rPr>
+        <w:commentReference w:id="25"/>
+      </w:r>
+      <w:commentRangeStart w:id="26"/>
+      <w:r>
+        <w:t>уведомление</w:t>
+      </w:r>
+      <w:commentRangeEnd w:id="26"/>
+      <w:r>
+        <w:rPr>
+          <w:rStyle w:val="af3"/>
+        </w:rPr>
+        <w:commentReference w:id="26"/>
       </w:r>
       <w:r>
         <w:t>.</w:t>
@@ -13903,6 +13943,7 @@
         <w:ind w:firstLine="709"/>
       </w:pPr>
     </w:p>
+    <w:bookmarkEnd w:id="23"/>
     <w:p>
       <w:pPr>
         <w:spacing w:after="0"/>
@@ -13918,20 +13959,17 @@
           <w:cols w:space="720"/>
         </w:sectPr>
       </w:pPr>
-      <w:bookmarkStart w:id="13" w:name="_GoBack"/>
-      <w:bookmarkEnd w:id="12"/>
-      <w:bookmarkEnd w:id="13"/>
     </w:p>
     <w:p>
       <w:pPr>
         <w:pStyle w:val="1"/>
       </w:pPr>
-      <w:bookmarkStart w:id="14" w:name="_Toc120237622"/>
+      <w:bookmarkStart w:id="27" w:name="_Toc120237622"/>
       <w:r>
         <w:lastRenderedPageBreak/>
         <w:t>Список использованных источников</w:t>
       </w:r>
-      <w:bookmarkEnd w:id="14"/>
+      <w:bookmarkEnd w:id="27"/>
     </w:p>
     <w:p>
       <w:pPr>
@@ -14820,7 +14858,7 @@
     </w:p>
     <w:p/>
     <w:sectPr>
-      <w:footerReference w:type="default" r:id="rId15"/>
+      <w:footerReference w:type="default" r:id="rId19"/>
       <w:pgSz w:w="11906" w:h="16838"/>
       <w:pgMar w:top="1134" w:right="850" w:bottom="1134" w:left="1701" w:header="708" w:footer="708" w:gutter="0"/>
       <w:cols w:space="708"/>
@@ -14830,8 +14868,410 @@
 </w:document>
 </file>
 
+<file path=word/comments.xml><?xml version="1.0" encoding="utf-8"?>
+<w:comments xmlns:wpc="http://schemas.microsoft.com/office/word/2010/wordprocessingCanvas" xmlns:cx="http://schemas.microsoft.com/office/drawing/2014/chartex" xmlns:cx1="http://schemas.microsoft.com/office/drawing/2015/9/8/chartex" xmlns:cx2="http://schemas.microsoft.com/office/drawing/2015/10/21/chartex" xmlns:cx3="http://schemas.microsoft.com/office/drawing/2016/5/9/chartex" xmlns:cx4="http://schemas.microsoft.com/office/drawing/2016/5/10/chartex" xmlns:cx5="http://schemas.microsoft.com/office/drawing/2016/5/11/chartex" xmlns:cx6="http://schemas.microsoft.com/office/drawing/2016/5/12/chartex" xmlns:cx7="http://schemas.microsoft.com/office/drawing/2016/5/13/chartex" xmlns:cx8="http://schemas.microsoft.com/office/drawing/2016/5/14/chartex" xmlns:mc="http://schemas.openxmlformats.org/markup-compatibility/2006" xmlns:aink="http://schemas.microsoft.com/office/drawing/2016/ink" xmlns:am3d="http://schemas.microsoft.com/office/drawing/2017/model3d" xmlns:o="urn:schemas-microsoft-com:office:office" xmlns:oel="http://schemas.microsoft.com/office/2019/extlst" xmlns:r="http://schemas.openxmlformats.org/officeDocument/2006/relationships" xmlns:m="http://schemas.openxmlformats.org/officeDocument/2006/math" xmlns:v="urn:schemas-microsoft-com:vml" xmlns:wp14="http://schemas.microsoft.com/office/word/2010/wordprocessingDrawing" xmlns:wp="http://schemas.openxmlformats.org/drawingml/2006/wordprocessingDrawing" xmlns:w10="urn:schemas-microsoft-com:office:word" xmlns:w="http://schemas.openxmlformats.org/wordprocessingml/2006/main" xmlns:w14="http://schemas.microsoft.com/office/word/2010/wordml" xmlns:w15="http://schemas.microsoft.com/office/word/2012/wordml" xmlns:w16cex="http://schemas.microsoft.com/office/word/2018/wordml/cex" xmlns:w16cid="http://schemas.microsoft.com/office/word/2016/wordml/cid" xmlns:w16="http://schemas.microsoft.com/office/word/2018/wordml" xmlns:w16sdtdh="http://schemas.microsoft.com/office/word/2020/wordml/sdtdatahash" xmlns:w16se="http://schemas.microsoft.com/office/word/2015/wordml/symex" xmlns:wpg="http://schemas.microsoft.com/office/word/2010/wordprocessingGroup" xmlns:wpi="http://schemas.microsoft.com/office/word/2010/wordprocessingInk" xmlns:wne="http://schemas.microsoft.com/office/word/2006/wordml" xmlns:wps="http://schemas.microsoft.com/office/word/2010/wordprocessingShape" mc:Ignorable="w14 w15 w16se w16cid w16 w16cex w16sdtdh wp14">
+  <w:comment w:id="2" w:author="Kalentyev Alexey" w:date="2022-11-25T13:54:00Z" w:initials="KA">
+    <w:p>
+      <w:pPr>
+        <w:pStyle w:val="af4"/>
+      </w:pPr>
+      <w:r>
+        <w:rPr>
+          <w:rStyle w:val="af3"/>
+        </w:rPr>
+        <w:annotationRef/>
+      </w:r>
+    </w:p>
+  </w:comment>
+  <w:comment w:id="5" w:author="Kalentyev Alexey" w:date="2022-11-25T13:54:00Z" w:initials="KA">
+    <w:p>
+      <w:pPr>
+        <w:pStyle w:val="af4"/>
+      </w:pPr>
+      <w:r>
+        <w:rPr>
+          <w:rStyle w:val="af3"/>
+        </w:rPr>
+        <w:annotationRef/>
+      </w:r>
+    </w:p>
+  </w:comment>
+  <w:comment w:id="6" w:author="Kalentyev Alexey" w:date="2022-11-25T13:54:00Z" w:initials="KA">
+    <w:p>
+      <w:pPr>
+        <w:pStyle w:val="af4"/>
+      </w:pPr>
+      <w:r>
+        <w:rPr>
+          <w:rStyle w:val="af3"/>
+        </w:rPr>
+        <w:annotationRef/>
+      </w:r>
+    </w:p>
+  </w:comment>
+  <w:comment w:id="7" w:author="Kalentyev Alexey" w:date="2022-11-25T13:55:00Z" w:initials="KA">
+    <w:p>
+      <w:pPr>
+        <w:pStyle w:val="af4"/>
+      </w:pPr>
+      <w:r>
+        <w:rPr>
+          <w:rStyle w:val="af3"/>
+        </w:rPr>
+        <w:annotationRef/>
+      </w:r>
+    </w:p>
+  </w:comment>
+  <w:comment w:id="12" w:author="Kalentyev Alexey" w:date="2022-11-25T13:57:00Z" w:initials="KA">
+    <w:p>
+      <w:pPr>
+        <w:pStyle w:val="af4"/>
+      </w:pPr>
+      <w:r>
+        <w:rPr>
+          <w:rStyle w:val="af3"/>
+        </w:rPr>
+        <w:annotationRef/>
+      </w:r>
+    </w:p>
+  </w:comment>
+  <w:comment w:id="15" w:author="Kalentyev Alexey" w:date="2022-11-25T14:01:00Z" w:initials="KA">
+    <w:p>
+      <w:pPr>
+        <w:pStyle w:val="af4"/>
+        <w:rPr>
+          <w:lang w:val="en-US"/>
+        </w:rPr>
+      </w:pPr>
+      <w:r>
+        <w:rPr>
+          <w:rStyle w:val="af3"/>
+        </w:rPr>
+        <w:annotationRef/>
+      </w:r>
+      <w:proofErr w:type="spellStart"/>
+      <w:r>
+        <w:rPr>
+          <w:lang w:val="en-US"/>
+        </w:rPr>
+        <w:t>SpinnerBuilder</w:t>
+      </w:r>
+      <w:proofErr w:type="spellEnd"/>
+      <w:r>
+        <w:rPr>
+          <w:lang w:val="en-US"/>
+        </w:rPr>
+        <w:t xml:space="preserve"> – </w:t>
+      </w:r>
+      <w:r>
+        <w:t xml:space="preserve">почему агрегирует </w:t>
+      </w:r>
+      <w:proofErr w:type="spellStart"/>
+      <w:r>
+        <w:rPr>
+          <w:lang w:val="en-US"/>
+        </w:rPr>
+        <w:t>SpinnerParameter</w:t>
+      </w:r>
+      <w:proofErr w:type="spellEnd"/>
+    </w:p>
+    <w:p>
+      <w:pPr>
+        <w:pStyle w:val="af4"/>
+      </w:pPr>
+      <w:proofErr w:type="spellStart"/>
+      <w:r>
+        <w:rPr>
+          <w:lang w:val="en-US"/>
+        </w:rPr>
+        <w:t>MainForm</w:t>
+      </w:r>
+      <w:proofErr w:type="spellEnd"/>
+      <w:r>
+        <w:rPr>
+          <w:lang w:val="en-US"/>
+        </w:rPr>
+        <w:t xml:space="preserve"> – </w:t>
+      </w:r>
+      <w:r>
+        <w:t>именование словаря</w:t>
+      </w:r>
+    </w:p>
+    <w:p>
+      <w:pPr>
+        <w:pStyle w:val="af4"/>
+      </w:pPr>
+      <w:r>
+        <w:t>Почему</w:t>
+      </w:r>
+      <w:r>
+        <w:rPr>
+          <w:lang w:val="en-US"/>
+        </w:rPr>
+        <w:t xml:space="preserve"> </w:t>
+      </w:r>
+      <w:r>
+        <w:rPr>
+          <w:lang w:val="en-US"/>
+        </w:rPr>
+        <w:t xml:space="preserve">use </w:t>
+      </w:r>
+      <w:proofErr w:type="spellStart"/>
+      <w:r>
+        <w:rPr>
+          <w:lang w:val="en-US"/>
+        </w:rPr>
+        <w:t>SpinnerParametesType</w:t>
+      </w:r>
+      <w:proofErr w:type="spellEnd"/>
+      <w:r>
+        <w:rPr>
+          <w:lang w:val="en-US"/>
+        </w:rPr>
+        <w:t>?</w:t>
+      </w:r>
+    </w:p>
+    <w:p>
+      <w:pPr>
+        <w:pStyle w:val="af4"/>
+        <w:rPr>
+          <w:lang w:val="en-US"/>
+        </w:rPr>
+      </w:pPr>
+      <w:proofErr w:type="spellStart"/>
+      <w:r>
+        <w:rPr>
+          <w:lang w:val="en-US"/>
+        </w:rPr>
+        <w:t>SpinnerParameter</w:t>
+      </w:r>
+      <w:proofErr w:type="spellEnd"/>
+      <w:r>
+        <w:rPr>
+          <w:lang w:val="en-US"/>
+        </w:rPr>
+        <w:t xml:space="preserve"> – </w:t>
+      </w:r>
+      <w:r>
+        <w:t>именование</w:t>
+      </w:r>
+      <w:r>
+        <w:rPr>
+          <w:lang w:val="en-US"/>
+        </w:rPr>
+        <w:t xml:space="preserve"> </w:t>
+      </w:r>
+      <w:r>
+        <w:rPr>
+          <w:lang w:val="en-US"/>
+        </w:rPr>
+        <w:t>value</w:t>
+      </w:r>
+    </w:p>
+    <w:p>
+      <w:pPr>
+        <w:pStyle w:val="af4"/>
+      </w:pPr>
+      <w:proofErr w:type="spellStart"/>
+      <w:r>
+        <w:rPr>
+          <w:lang w:val="en-US"/>
+        </w:rPr>
+        <w:t>IsRangeOut</w:t>
+      </w:r>
+      <w:proofErr w:type="spellEnd"/>
+      <w:r>
+        <w:t xml:space="preserve"> – </w:t>
+      </w:r>
+      <w:r>
+        <w:t>не свойство, почему публичное</w:t>
+      </w:r>
+      <w:r>
+        <w:t>?</w:t>
+      </w:r>
+    </w:p>
+  </w:comment>
+  <w:comment w:id="16" w:author="Kalentyev Alexey" w:date="2022-11-25T14:07:00Z" w:initials="KA">
+    <w:p>
+      <w:pPr>
+        <w:pStyle w:val="af4"/>
+      </w:pPr>
+      <w:r>
+        <w:rPr>
+          <w:rStyle w:val="af3"/>
+        </w:rPr>
+        <w:annotationRef/>
+      </w:r>
+    </w:p>
+  </w:comment>
+  <w:comment w:id="17" w:author="Kalentyev Alexey" w:date="2022-11-25T14:07:00Z" w:initials="KA">
+    <w:p>
+      <w:pPr>
+        <w:pStyle w:val="af4"/>
+      </w:pPr>
+      <w:r>
+        <w:rPr>
+          <w:rStyle w:val="af3"/>
+        </w:rPr>
+        <w:annotationRef/>
+      </w:r>
+      <w:r>
+        <w:t>Словарь?</w:t>
+      </w:r>
+    </w:p>
+  </w:comment>
+  <w:comment w:id="18" w:author="Kalentyev Alexey" w:date="2022-11-25T14:08:00Z" w:initials="KA">
+    <w:p>
+      <w:pPr>
+        <w:pStyle w:val="af4"/>
+      </w:pPr>
+      <w:r>
+        <w:rPr>
+          <w:rStyle w:val="af3"/>
+        </w:rPr>
+        <w:annotationRef/>
+      </w:r>
+    </w:p>
+  </w:comment>
+  <w:comment w:id="19" w:author="Kalentyev Alexey" w:date="2022-11-25T14:08:00Z" w:initials="KA">
+    <w:p>
+      <w:pPr>
+        <w:pStyle w:val="af4"/>
+      </w:pPr>
+      <w:r>
+        <w:rPr>
+          <w:rStyle w:val="af3"/>
+        </w:rPr>
+        <w:annotationRef/>
+      </w:r>
+      <w:r>
+        <w:t>Именование</w:t>
+      </w:r>
+    </w:p>
+  </w:comment>
+  <w:comment w:id="20" w:author="Kalentyev Alexey" w:date="2022-11-25T14:08:00Z" w:initials="KA">
+    <w:p>
+      <w:pPr>
+        <w:pStyle w:val="af4"/>
+      </w:pPr>
+      <w:r>
+        <w:rPr>
+          <w:rStyle w:val="af3"/>
+        </w:rPr>
+        <w:annotationRef/>
+      </w:r>
+      <w:r>
+        <w:t>Окончание</w:t>
+      </w:r>
+    </w:p>
+  </w:comment>
+  <w:comment w:id="24" w:author="Kalentyev Alexey" w:date="2022-11-25T14:10:00Z" w:initials="KA">
+    <w:p>
+      <w:pPr>
+        <w:pStyle w:val="af4"/>
+      </w:pPr>
+      <w:r>
+        <w:rPr>
+          <w:rStyle w:val="af3"/>
+        </w:rPr>
+        <w:annotationRef/>
+      </w:r>
+      <w:r>
+        <w:t>Не показано сообщение</w:t>
+      </w:r>
+    </w:p>
+  </w:comment>
+  <w:comment w:id="25" w:author="Kalentyev Alexey" w:date="2022-11-25T14:09:00Z" w:initials="KA">
+    <w:p>
+      <w:pPr>
+        <w:pStyle w:val="af4"/>
+      </w:pPr>
+      <w:r>
+        <w:rPr>
+          <w:rStyle w:val="af3"/>
+        </w:rPr>
+        <w:annotationRef/>
+      </w:r>
+    </w:p>
+  </w:comment>
+  <w:comment w:id="26" w:author="Kalentyev Alexey" w:date="2022-11-25T14:11:00Z" w:initials="KA">
+    <w:p>
+      <w:pPr>
+        <w:pStyle w:val="af4"/>
+      </w:pPr>
+      <w:r>
+        <w:rPr>
+          <w:rStyle w:val="af3"/>
+        </w:rPr>
+        <w:annotationRef/>
+      </w:r>
+      <w:r>
+        <w:t>Связь с построением, описать.</w:t>
+      </w:r>
+    </w:p>
+  </w:comment>
+</w:comments>
+</file>
+
+<file path=word/commentsExtended.xml><?xml version="1.0" encoding="utf-8"?>
+<w15:commentsEx xmlns:wpc="http://schemas.microsoft.com/office/word/2010/wordprocessingCanvas" xmlns:cx="http://schemas.microsoft.com/office/drawing/2014/chartex" xmlns:cx1="http://schemas.microsoft.com/office/drawing/2015/9/8/chartex" xmlns:cx2="http://schemas.microsoft.com/office/drawing/2015/10/21/chartex" xmlns:cx3="http://schemas.microsoft.com/office/drawing/2016/5/9/chartex" xmlns:cx4="http://schemas.microsoft.com/office/drawing/2016/5/10/chartex" xmlns:cx5="http://schemas.microsoft.com/office/drawing/2016/5/11/chartex" xmlns:cx6="http://schemas.microsoft.com/office/drawing/2016/5/12/chartex" xmlns:cx7="http://schemas.microsoft.com/office/drawing/2016/5/13/chartex" xmlns:cx8="http://schemas.microsoft.com/office/drawing/2016/5/14/chartex" xmlns:mc="http://schemas.openxmlformats.org/markup-compatibility/2006" xmlns:aink="http://schemas.microsoft.com/office/drawing/2016/ink" xmlns:am3d="http://schemas.microsoft.com/office/drawing/2017/model3d" xmlns:o="urn:schemas-microsoft-com:office:office" xmlns:oel="http://schemas.microsoft.com/office/2019/extlst" xmlns:r="http://schemas.openxmlformats.org/officeDocument/2006/relationships" xmlns:m="http://schemas.openxmlformats.org/officeDocument/2006/math" xmlns:v="urn:schemas-microsoft-com:vml" xmlns:wp14="http://schemas.microsoft.com/office/word/2010/wordprocessingDrawing" xmlns:wp="http://schemas.openxmlformats.org/drawingml/2006/wordprocessingDrawing" xmlns:w10="urn:schemas-microsoft-com:office:word" xmlns:w="http://schemas.openxmlformats.org/wordprocessingml/2006/main" xmlns:w14="http://schemas.microsoft.com/office/word/2010/wordml" xmlns:w15="http://schemas.microsoft.com/office/word/2012/wordml" xmlns:w16cex="http://schemas.microsoft.com/office/word/2018/wordml/cex" xmlns:w16cid="http://schemas.microsoft.com/office/word/2016/wordml/cid" xmlns:w16="http://schemas.microsoft.com/office/word/2018/wordml" xmlns:w16sdtdh="http://schemas.microsoft.com/office/word/2020/wordml/sdtdatahash" xmlns:w16se="http://schemas.microsoft.com/office/word/2015/wordml/symex" xmlns:wpg="http://schemas.microsoft.com/office/word/2010/wordprocessingGroup" xmlns:wpi="http://schemas.microsoft.com/office/word/2010/wordprocessingInk" xmlns:wne="http://schemas.microsoft.com/office/word/2006/wordml" xmlns:wps="http://schemas.microsoft.com/office/word/2010/wordprocessingShape" mc:Ignorable="w14 w15 w16se w16cid w16 w16cex w16sdtdh wp14">
+  <w15:commentEx w15:paraId="26A972EC" w15:done="0"/>
+  <w15:commentEx w15:paraId="24D4A3C9" w15:done="0"/>
+  <w15:commentEx w15:paraId="5B4D05FA" w15:done="0"/>
+  <w15:commentEx w15:paraId="3D8DCA03" w15:done="0"/>
+  <w15:commentEx w15:paraId="6BECD70F" w15:done="0"/>
+  <w15:commentEx w15:paraId="2F80BB0B" w15:done="0"/>
+  <w15:commentEx w15:paraId="6CB689C3" w15:done="0"/>
+  <w15:commentEx w15:paraId="0003E15D" w15:done="0"/>
+  <w15:commentEx w15:paraId="0F160E94" w15:done="0"/>
+  <w15:commentEx w15:paraId="35F18128" w15:done="0"/>
+  <w15:commentEx w15:paraId="3A4D540A" w15:done="0"/>
+  <w15:commentEx w15:paraId="7E3EE807" w15:done="0"/>
+  <w15:commentEx w15:paraId="48DE337F" w15:done="0"/>
+  <w15:commentEx w15:paraId="77B68841" w15:done="0"/>
+</w15:commentsEx>
+</file>
+
+<file path=word/commentsExtensible.xml><?xml version="1.0" encoding="utf-8"?>
+<w16cex:commentsExtensible xmlns:wpc="http://schemas.microsoft.com/office/word/2010/wordprocessingCanvas" xmlns:cx="http://schemas.microsoft.com/office/drawing/2014/chartex" xmlns:cx1="http://schemas.microsoft.com/office/drawing/2015/9/8/chartex" xmlns:cx2="http://schemas.microsoft.com/office/drawing/2015/10/21/chartex" xmlns:cx3="http://schemas.microsoft.com/office/drawing/2016/5/9/chartex" xmlns:cx4="http://schemas.microsoft.com/office/drawing/2016/5/10/chartex" xmlns:cx5="http://schemas.microsoft.com/office/drawing/2016/5/11/chartex" xmlns:cx6="http://schemas.microsoft.com/office/drawing/2016/5/12/chartex" xmlns:cx7="http://schemas.microsoft.com/office/drawing/2016/5/13/chartex" xmlns:cx8="http://schemas.microsoft.com/office/drawing/2016/5/14/chartex" xmlns:mc="http://schemas.openxmlformats.org/markup-compatibility/2006" xmlns:aink="http://schemas.microsoft.com/office/drawing/2016/ink" xmlns:am3d="http://schemas.microsoft.com/office/drawing/2017/model3d" xmlns:o="urn:schemas-microsoft-com:office:office" xmlns:oel="http://schemas.microsoft.com/office/2019/extlst" xmlns:r="http://schemas.openxmlformats.org/officeDocument/2006/relationships" xmlns:m="http://schemas.openxmlformats.org/officeDocument/2006/math" xmlns:v="urn:schemas-microsoft-com:vml" xmlns:wp14="http://schemas.microsoft.com/office/word/2010/wordprocessingDrawing" xmlns:wp="http://schemas.openxmlformats.org/drawingml/2006/wordprocessingDrawing" xmlns:w10="urn:schemas-microsoft-com:office:word" xmlns:w="http://schemas.openxmlformats.org/wordprocessingml/2006/main" xmlns:w14="http://schemas.microsoft.com/office/word/2010/wordml" xmlns:w15="http://schemas.microsoft.com/office/word/2012/wordml" xmlns:w16cex="http://schemas.microsoft.com/office/word/2018/wordml/cex" xmlns:w16cid="http://schemas.microsoft.com/office/word/2016/wordml/cid" xmlns:w16="http://schemas.microsoft.com/office/word/2018/wordml" xmlns:w16sdtdh="http://schemas.microsoft.com/office/word/2020/wordml/sdtdatahash" xmlns:w16se="http://schemas.microsoft.com/office/word/2015/wordml/symex" xmlns:wpg="http://schemas.microsoft.com/office/word/2010/wordprocessingGroup" xmlns:wpi="http://schemas.microsoft.com/office/word/2010/wordprocessingInk" xmlns:wne="http://schemas.microsoft.com/office/word/2006/wordml" xmlns:wps="http://schemas.microsoft.com/office/word/2010/wordprocessingShape" mc:Ignorable="w14 w15 w16se w16cid w16 w16cex w16sdtdh wp14">
+  <w16cex:commentExtensible w16cex:durableId="272B4796" w16cex:dateUtc="2022-11-25T06:54:00Z"/>
+  <w16cex:commentExtensible w16cex:durableId="272B47A0" w16cex:dateUtc="2022-11-25T06:54:00Z"/>
+  <w16cex:commentExtensible w16cex:durableId="272B47AF" w16cex:dateUtc="2022-11-25T06:54:00Z"/>
+  <w16cex:commentExtensible w16cex:durableId="272B47DB" w16cex:dateUtc="2022-11-25T06:55:00Z"/>
+  <w16cex:commentExtensible w16cex:durableId="272B485C" w16cex:dateUtc="2022-11-25T06:57:00Z"/>
+  <w16cex:commentExtensible w16cex:durableId="272B4931" w16cex:dateUtc="2022-11-25T07:01:00Z"/>
+  <w16cex:commentExtensible w16cex:durableId="272B4ABD" w16cex:dateUtc="2022-11-25T07:07:00Z"/>
+  <w16cex:commentExtensible w16cex:durableId="272B4AB3" w16cex:dateUtc="2022-11-25T07:07:00Z"/>
+  <w16cex:commentExtensible w16cex:durableId="272B4ACF" w16cex:dateUtc="2022-11-25T07:08:00Z"/>
+  <w16cex:commentExtensible w16cex:durableId="272B4AD6" w16cex:dateUtc="2022-11-25T07:08:00Z"/>
+  <w16cex:commentExtensible w16cex:durableId="272B4ADF" w16cex:dateUtc="2022-11-25T07:08:00Z"/>
+  <w16cex:commentExtensible w16cex:durableId="272B4B3D" w16cex:dateUtc="2022-11-25T07:10:00Z"/>
+  <w16cex:commentExtensible w16cex:durableId="272B4B0B" w16cex:dateUtc="2022-11-25T07:09:00Z"/>
+  <w16cex:commentExtensible w16cex:durableId="272B4BAB" w16cex:dateUtc="2022-11-25T07:11:00Z"/>
+</w16cex:commentsExtensible>
+</file>
+
+<file path=word/commentsIds.xml><?xml version="1.0" encoding="utf-8"?>
+<w16cid:commentsIds xmlns:wpc="http://schemas.microsoft.com/office/word/2010/wordprocessingCanvas" xmlns:cx="http://schemas.microsoft.com/office/drawing/2014/chartex" xmlns:cx1="http://schemas.microsoft.com/office/drawing/2015/9/8/chartex" xmlns:cx2="http://schemas.microsoft.com/office/drawing/2015/10/21/chartex" xmlns:cx3="http://schemas.microsoft.com/office/drawing/2016/5/9/chartex" xmlns:cx4="http://schemas.microsoft.com/office/drawing/2016/5/10/chartex" xmlns:cx5="http://schemas.microsoft.com/office/drawing/2016/5/11/chartex" xmlns:cx6="http://schemas.microsoft.com/office/drawing/2016/5/12/chartex" xmlns:cx7="http://schemas.microsoft.com/office/drawing/2016/5/13/chartex" xmlns:cx8="http://schemas.microsoft.com/office/drawing/2016/5/14/chartex" xmlns:mc="http://schemas.openxmlformats.org/markup-compatibility/2006" xmlns:aink="http://schemas.microsoft.com/office/drawing/2016/ink" xmlns:am3d="http://schemas.microsoft.com/office/drawing/2017/model3d" xmlns:o="urn:schemas-microsoft-com:office:office" xmlns:oel="http://schemas.microsoft.com/office/2019/extlst" xmlns:r="http://schemas.openxmlformats.org/officeDocument/2006/relationships" xmlns:m="http://schemas.openxmlformats.org/officeDocument/2006/math" xmlns:v="urn:schemas-microsoft-com:vml" xmlns:wp14="http://schemas.microsoft.com/office/word/2010/wordprocessingDrawing" xmlns:wp="http://schemas.openxmlformats.org/drawingml/2006/wordprocessingDrawing" xmlns:w10="urn:schemas-microsoft-com:office:word" xmlns:w="http://schemas.openxmlformats.org/wordprocessingml/2006/main" xmlns:w14="http://schemas.microsoft.com/office/word/2010/wordml" xmlns:w15="http://schemas.microsoft.com/office/word/2012/wordml" xmlns:w16cex="http://schemas.microsoft.com/office/word/2018/wordml/cex" xmlns:w16cid="http://schemas.microsoft.com/office/word/2016/wordml/cid" xmlns:w16="http://schemas.microsoft.com/office/word/2018/wordml" xmlns:w16sdtdh="http://schemas.microsoft.com/office/word/2020/wordml/sdtdatahash" xmlns:w16se="http://schemas.microsoft.com/office/word/2015/wordml/symex" xmlns:wpg="http://schemas.microsoft.com/office/word/2010/wordprocessingGroup" xmlns:wpi="http://schemas.microsoft.com/office/word/2010/wordprocessingInk" xmlns:wne="http://schemas.microsoft.com/office/word/2006/wordml" xmlns:wps="http://schemas.microsoft.com/office/word/2010/wordprocessingShape" mc:Ignorable="w14 w15 w16se w16cid w16 w16cex w16sdtdh wp14">
+  <w16cid:commentId w16cid:paraId="26A972EC" w16cid:durableId="272B4796"/>
+  <w16cid:commentId w16cid:paraId="24D4A3C9" w16cid:durableId="272B47A0"/>
+  <w16cid:commentId w16cid:paraId="5B4D05FA" w16cid:durableId="272B47AF"/>
+  <w16cid:commentId w16cid:paraId="3D8DCA03" w16cid:durableId="272B47DB"/>
+  <w16cid:commentId w16cid:paraId="6BECD70F" w16cid:durableId="272B485C"/>
+  <w16cid:commentId w16cid:paraId="2F80BB0B" w16cid:durableId="272B4931"/>
+  <w16cid:commentId w16cid:paraId="6CB689C3" w16cid:durableId="272B4ABD"/>
+  <w16cid:commentId w16cid:paraId="0003E15D" w16cid:durableId="272B4AB3"/>
+  <w16cid:commentId w16cid:paraId="0F160E94" w16cid:durableId="272B4ACF"/>
+  <w16cid:commentId w16cid:paraId="35F18128" w16cid:durableId="272B4AD6"/>
+  <w16cid:commentId w16cid:paraId="3A4D540A" w16cid:durableId="272B4ADF"/>
+  <w16cid:commentId w16cid:paraId="7E3EE807" w16cid:durableId="272B4B3D"/>
+  <w16cid:commentId w16cid:paraId="48DE337F" w16cid:durableId="272B4B0B"/>
+  <w16cid:commentId w16cid:paraId="77B68841" w16cid:durableId="272B4BAB"/>
+</w16cid:commentsIds>
+</file>
+
 <file path=word/endnotes.xml><?xml version="1.0" encoding="utf-8"?>
-<w:endnotes xmlns:wpc="http://schemas.microsoft.com/office/word/2010/wordprocessingCanvas" xmlns:cx="http://schemas.microsoft.com/office/drawing/2014/chartex" xmlns:cx1="http://schemas.microsoft.com/office/drawing/2015/9/8/chartex" xmlns:mc="http://schemas.openxmlformats.org/markup-compatibility/2006" xmlns:o="urn:schemas-microsoft-com:office:office" xmlns:r="http://schemas.openxmlformats.org/officeDocument/2006/relationships" xmlns:m="http://schemas.openxmlformats.org/officeDocument/2006/math" xmlns:v="urn:schemas-microsoft-com:vml" xmlns:wp14="http://schemas.microsoft.com/office/word/2010/wordprocessingDrawing" xmlns:wp="http://schemas.openxmlformats.org/drawingml/2006/wordprocessingDrawing" xmlns:w10="urn:schemas-microsoft-com:office:word" xmlns:w="http://schemas.openxmlformats.org/wordprocessingml/2006/main" xmlns:w14="http://schemas.microsoft.com/office/word/2010/wordml" xmlns:w15="http://schemas.microsoft.com/office/word/2012/wordml" xmlns:w16se="http://schemas.microsoft.com/office/word/2015/wordml/symex" xmlns:wpg="http://schemas.microsoft.com/office/word/2010/wordprocessingGroup" xmlns:wpi="http://schemas.microsoft.com/office/word/2010/wordprocessingInk" xmlns:wne="http://schemas.microsoft.com/office/word/2006/wordml" xmlns:wps="http://schemas.microsoft.com/office/word/2010/wordprocessingShape" mc:Ignorable="w14 w15 w16se wp14">
+<w:endnotes xmlns:wpc="http://schemas.microsoft.com/office/word/2010/wordprocessingCanvas" xmlns:cx="http://schemas.microsoft.com/office/drawing/2014/chartex" xmlns:cx1="http://schemas.microsoft.com/office/drawing/2015/9/8/chartex" xmlns:cx2="http://schemas.microsoft.com/office/drawing/2015/10/21/chartex" xmlns:cx3="http://schemas.microsoft.com/office/drawing/2016/5/9/chartex" xmlns:cx4="http://schemas.microsoft.com/office/drawing/2016/5/10/chartex" xmlns:cx5="http://schemas.microsoft.com/office/drawing/2016/5/11/chartex" xmlns:cx6="http://schemas.microsoft.com/office/drawing/2016/5/12/chartex" xmlns:cx7="http://schemas.microsoft.com/office/drawing/2016/5/13/chartex" xmlns:cx8="http://schemas.microsoft.com/office/drawing/2016/5/14/chartex" xmlns:mc="http://schemas.openxmlformats.org/markup-compatibility/2006" xmlns:aink="http://schemas.microsoft.com/office/drawing/2016/ink" xmlns:am3d="http://schemas.microsoft.com/office/drawing/2017/model3d" xmlns:o="urn:schemas-microsoft-com:office:office" xmlns:oel="http://schemas.microsoft.com/office/2019/extlst" xmlns:r="http://schemas.openxmlformats.org/officeDocument/2006/relationships" xmlns:m="http://schemas.openxmlformats.org/officeDocument/2006/math" xmlns:v="urn:schemas-microsoft-com:vml" xmlns:wp14="http://schemas.microsoft.com/office/word/2010/wordprocessingDrawing" xmlns:wp="http://schemas.openxmlformats.org/drawingml/2006/wordprocessingDrawing" xmlns:w10="urn:schemas-microsoft-com:office:word" xmlns:w="http://schemas.openxmlformats.org/wordprocessingml/2006/main" xmlns:w14="http://schemas.microsoft.com/office/word/2010/wordml" xmlns:w15="http://schemas.microsoft.com/office/word/2012/wordml" xmlns:w16cex="http://schemas.microsoft.com/office/word/2018/wordml/cex" xmlns:w16cid="http://schemas.microsoft.com/office/word/2016/wordml/cid" xmlns:w16="http://schemas.microsoft.com/office/word/2018/wordml" xmlns:w16sdtdh="http://schemas.microsoft.com/office/word/2020/wordml/sdtdatahash" xmlns:w16se="http://schemas.microsoft.com/office/word/2015/wordml/symex" xmlns:wpg="http://schemas.microsoft.com/office/word/2010/wordprocessingGroup" xmlns:wpi="http://schemas.microsoft.com/office/word/2010/wordprocessingInk" xmlns:wne="http://schemas.microsoft.com/office/word/2006/wordml" xmlns:wps="http://schemas.microsoft.com/office/word/2010/wordprocessingShape" mc:Ignorable="w14 w15 w16se w16cid w16 w16cex w16sdtdh wp14">
   <w:endnote w:type="separator" w:id="-1">
     <w:p>
       <w:pPr>
@@ -14856,7 +15296,7 @@
 </file>
 
 <file path=word/footer1.xml><?xml version="1.0" encoding="utf-8"?>
-<w:ftr xmlns:wpc="http://schemas.microsoft.com/office/word/2010/wordprocessingCanvas" xmlns:cx="http://schemas.microsoft.com/office/drawing/2014/chartex" xmlns:cx1="http://schemas.microsoft.com/office/drawing/2015/9/8/chartex" xmlns:mc="http://schemas.openxmlformats.org/markup-compatibility/2006" xmlns:o="urn:schemas-microsoft-com:office:office" xmlns:r="http://schemas.openxmlformats.org/officeDocument/2006/relationships" xmlns:m="http://schemas.openxmlformats.org/officeDocument/2006/math" xmlns:v="urn:schemas-microsoft-com:vml" xmlns:wp14="http://schemas.microsoft.com/office/word/2010/wordprocessingDrawing" xmlns:wp="http://schemas.openxmlformats.org/drawingml/2006/wordprocessingDrawing" xmlns:w10="urn:schemas-microsoft-com:office:word" xmlns:w="http://schemas.openxmlformats.org/wordprocessingml/2006/main" xmlns:w14="http://schemas.microsoft.com/office/word/2010/wordml" xmlns:w15="http://schemas.microsoft.com/office/word/2012/wordml" xmlns:w16se="http://schemas.microsoft.com/office/word/2015/wordml/symex" xmlns:wpg="http://schemas.microsoft.com/office/word/2010/wordprocessingGroup" xmlns:wpi="http://schemas.microsoft.com/office/word/2010/wordprocessingInk" xmlns:wne="http://schemas.microsoft.com/office/word/2006/wordml" xmlns:wps="http://schemas.microsoft.com/office/word/2010/wordprocessingShape" mc:Ignorable="w14 w15 w16se wp14">
+<w:ftr xmlns:wpc="http://schemas.microsoft.com/office/word/2010/wordprocessingCanvas" xmlns:cx="http://schemas.microsoft.com/office/drawing/2014/chartex" xmlns:cx1="http://schemas.microsoft.com/office/drawing/2015/9/8/chartex" xmlns:cx2="http://schemas.microsoft.com/office/drawing/2015/10/21/chartex" xmlns:cx3="http://schemas.microsoft.com/office/drawing/2016/5/9/chartex" xmlns:cx4="http://schemas.microsoft.com/office/drawing/2016/5/10/chartex" xmlns:cx5="http://schemas.microsoft.com/office/drawing/2016/5/11/chartex" xmlns:cx6="http://schemas.microsoft.com/office/drawing/2016/5/12/chartex" xmlns:cx7="http://schemas.microsoft.com/office/drawing/2016/5/13/chartex" xmlns:cx8="http://schemas.microsoft.com/office/drawing/2016/5/14/chartex" xmlns:mc="http://schemas.openxmlformats.org/markup-compatibility/2006" xmlns:aink="http://schemas.microsoft.com/office/drawing/2016/ink" xmlns:am3d="http://schemas.microsoft.com/office/drawing/2017/model3d" xmlns:o="urn:schemas-microsoft-com:office:office" xmlns:oel="http://schemas.microsoft.com/office/2019/extlst" xmlns:r="http://schemas.openxmlformats.org/officeDocument/2006/relationships" xmlns:m="http://schemas.openxmlformats.org/officeDocument/2006/math" xmlns:v="urn:schemas-microsoft-com:vml" xmlns:wp14="http://schemas.microsoft.com/office/word/2010/wordprocessingDrawing" xmlns:wp="http://schemas.openxmlformats.org/drawingml/2006/wordprocessingDrawing" xmlns:w10="urn:schemas-microsoft-com:office:word" xmlns:w="http://schemas.openxmlformats.org/wordprocessingml/2006/main" xmlns:w14="http://schemas.microsoft.com/office/word/2010/wordml" xmlns:w15="http://schemas.microsoft.com/office/word/2012/wordml" xmlns:w16cex="http://schemas.microsoft.com/office/word/2018/wordml/cex" xmlns:w16cid="http://schemas.microsoft.com/office/word/2016/wordml/cid" xmlns:w16="http://schemas.microsoft.com/office/word/2018/wordml" xmlns:w16sdtdh="http://schemas.microsoft.com/office/word/2020/wordml/sdtdatahash" xmlns:w16se="http://schemas.microsoft.com/office/word/2015/wordml/symex" xmlns:wpg="http://schemas.microsoft.com/office/word/2010/wordprocessingGroup" xmlns:wpi="http://schemas.microsoft.com/office/word/2010/wordprocessingInk" xmlns:wne="http://schemas.microsoft.com/office/word/2006/wordml" xmlns:wps="http://schemas.microsoft.com/office/word/2010/wordprocessingShape" mc:Ignorable="w14 w15 w16se w16cid w16 w16cex w16sdtdh wp14">
   <w:sdt>
     <w:sdtPr>
       <w:id w:val="1255781916"/>
@@ -14922,7 +15362,7 @@
 </file>
 
 <file path=word/footer2.xml><?xml version="1.0" encoding="utf-8"?>
-<w:ftr xmlns:wpc="http://schemas.microsoft.com/office/word/2010/wordprocessingCanvas" xmlns:cx="http://schemas.microsoft.com/office/drawing/2014/chartex" xmlns:cx1="http://schemas.microsoft.com/office/drawing/2015/9/8/chartex" xmlns:mc="http://schemas.openxmlformats.org/markup-compatibility/2006" xmlns:o="urn:schemas-microsoft-com:office:office" xmlns:r="http://schemas.openxmlformats.org/officeDocument/2006/relationships" xmlns:m="http://schemas.openxmlformats.org/officeDocument/2006/math" xmlns:v="urn:schemas-microsoft-com:vml" xmlns:wp14="http://schemas.microsoft.com/office/word/2010/wordprocessingDrawing" xmlns:wp="http://schemas.openxmlformats.org/drawingml/2006/wordprocessingDrawing" xmlns:w10="urn:schemas-microsoft-com:office:word" xmlns:w="http://schemas.openxmlformats.org/wordprocessingml/2006/main" xmlns:w14="http://schemas.microsoft.com/office/word/2010/wordml" xmlns:w15="http://schemas.microsoft.com/office/word/2012/wordml" xmlns:w16se="http://schemas.microsoft.com/office/word/2015/wordml/symex" xmlns:wpg="http://schemas.microsoft.com/office/word/2010/wordprocessingGroup" xmlns:wpi="http://schemas.microsoft.com/office/word/2010/wordprocessingInk" xmlns:wne="http://schemas.microsoft.com/office/word/2006/wordml" xmlns:wps="http://schemas.microsoft.com/office/word/2010/wordprocessingShape" mc:Ignorable="w14 w15 w16se wp14">
+<w:ftr xmlns:wpc="http://schemas.microsoft.com/office/word/2010/wordprocessingCanvas" xmlns:cx="http://schemas.microsoft.com/office/drawing/2014/chartex" xmlns:cx1="http://schemas.microsoft.com/office/drawing/2015/9/8/chartex" xmlns:cx2="http://schemas.microsoft.com/office/drawing/2015/10/21/chartex" xmlns:cx3="http://schemas.microsoft.com/office/drawing/2016/5/9/chartex" xmlns:cx4="http://schemas.microsoft.com/office/drawing/2016/5/10/chartex" xmlns:cx5="http://schemas.microsoft.com/office/drawing/2016/5/11/chartex" xmlns:cx6="http://schemas.microsoft.com/office/drawing/2016/5/12/chartex" xmlns:cx7="http://schemas.microsoft.com/office/drawing/2016/5/13/chartex" xmlns:cx8="http://schemas.microsoft.com/office/drawing/2016/5/14/chartex" xmlns:mc="http://schemas.openxmlformats.org/markup-compatibility/2006" xmlns:aink="http://schemas.microsoft.com/office/drawing/2016/ink" xmlns:am3d="http://schemas.microsoft.com/office/drawing/2017/model3d" xmlns:o="urn:schemas-microsoft-com:office:office" xmlns:oel="http://schemas.microsoft.com/office/2019/extlst" xmlns:r="http://schemas.openxmlformats.org/officeDocument/2006/relationships" xmlns:m="http://schemas.openxmlformats.org/officeDocument/2006/math" xmlns:v="urn:schemas-microsoft-com:vml" xmlns:wp14="http://schemas.microsoft.com/office/word/2010/wordprocessingDrawing" xmlns:wp="http://schemas.openxmlformats.org/drawingml/2006/wordprocessingDrawing" xmlns:w10="urn:schemas-microsoft-com:office:word" xmlns:w="http://schemas.openxmlformats.org/wordprocessingml/2006/main" xmlns:w14="http://schemas.microsoft.com/office/word/2010/wordml" xmlns:w15="http://schemas.microsoft.com/office/word/2012/wordml" xmlns:w16cex="http://schemas.microsoft.com/office/word/2018/wordml/cex" xmlns:w16cid="http://schemas.microsoft.com/office/word/2016/wordml/cid" xmlns:w16="http://schemas.microsoft.com/office/word/2018/wordml" xmlns:w16sdtdh="http://schemas.microsoft.com/office/word/2020/wordml/sdtdatahash" xmlns:w16se="http://schemas.microsoft.com/office/word/2015/wordml/symex" xmlns:wpg="http://schemas.microsoft.com/office/word/2010/wordprocessingGroup" xmlns:wpi="http://schemas.microsoft.com/office/word/2010/wordprocessingInk" xmlns:wne="http://schemas.microsoft.com/office/word/2006/wordml" xmlns:wps="http://schemas.microsoft.com/office/word/2010/wordprocessingShape" mc:Ignorable="w14 w15 w16se w16cid w16 w16cex w16sdtdh wp14">
   <w:sdt>
     <w:sdtPr>
       <w:id w:val="1051811422"/>
@@ -14988,7 +15428,7 @@
 </file>
 
 <file path=word/footnotes.xml><?xml version="1.0" encoding="utf-8"?>
-<w:footnotes xmlns:wpc="http://schemas.microsoft.com/office/word/2010/wordprocessingCanvas" xmlns:cx="http://schemas.microsoft.com/office/drawing/2014/chartex" xmlns:cx1="http://schemas.microsoft.com/office/drawing/2015/9/8/chartex" xmlns:mc="http://schemas.openxmlformats.org/markup-compatibility/2006" xmlns:o="urn:schemas-microsoft-com:office:office" xmlns:r="http://schemas.openxmlformats.org/officeDocument/2006/relationships" xmlns:m="http://schemas.openxmlformats.org/officeDocument/2006/math" xmlns:v="urn:schemas-microsoft-com:vml" xmlns:wp14="http://schemas.microsoft.com/office/word/2010/wordprocessingDrawing" xmlns:wp="http://schemas.openxmlformats.org/drawingml/2006/wordprocessingDrawing" xmlns:w10="urn:schemas-microsoft-com:office:word" xmlns:w="http://schemas.openxmlformats.org/wordprocessingml/2006/main" xmlns:w14="http://schemas.microsoft.com/office/word/2010/wordml" xmlns:w15="http://schemas.microsoft.com/office/word/2012/wordml" xmlns:w16se="http://schemas.microsoft.com/office/word/2015/wordml/symex" xmlns:wpg="http://schemas.microsoft.com/office/word/2010/wordprocessingGroup" xmlns:wpi="http://schemas.microsoft.com/office/word/2010/wordprocessingInk" xmlns:wne="http://schemas.microsoft.com/office/word/2006/wordml" xmlns:wps="http://schemas.microsoft.com/office/word/2010/wordprocessingShape" mc:Ignorable="w14 w15 w16se wp14">
+<w:footnotes xmlns:wpc="http://schemas.microsoft.com/office/word/2010/wordprocessingCanvas" xmlns:cx="http://schemas.microsoft.com/office/drawing/2014/chartex" xmlns:cx1="http://schemas.microsoft.com/office/drawing/2015/9/8/chartex" xmlns:cx2="http://schemas.microsoft.com/office/drawing/2015/10/21/chartex" xmlns:cx3="http://schemas.microsoft.com/office/drawing/2016/5/9/chartex" xmlns:cx4="http://schemas.microsoft.com/office/drawing/2016/5/10/chartex" xmlns:cx5="http://schemas.microsoft.com/office/drawing/2016/5/11/chartex" xmlns:cx6="http://schemas.microsoft.com/office/drawing/2016/5/12/chartex" xmlns:cx7="http://schemas.microsoft.com/office/drawing/2016/5/13/chartex" xmlns:cx8="http://schemas.microsoft.com/office/drawing/2016/5/14/chartex" xmlns:mc="http://schemas.openxmlformats.org/markup-compatibility/2006" xmlns:aink="http://schemas.microsoft.com/office/drawing/2016/ink" xmlns:am3d="http://schemas.microsoft.com/office/drawing/2017/model3d" xmlns:o="urn:schemas-microsoft-com:office:office" xmlns:oel="http://schemas.microsoft.com/office/2019/extlst" xmlns:r="http://schemas.openxmlformats.org/officeDocument/2006/relationships" xmlns:m="http://schemas.openxmlformats.org/officeDocument/2006/math" xmlns:v="urn:schemas-microsoft-com:vml" xmlns:wp14="http://schemas.microsoft.com/office/word/2010/wordprocessingDrawing" xmlns:wp="http://schemas.openxmlformats.org/drawingml/2006/wordprocessingDrawing" xmlns:w10="urn:schemas-microsoft-com:office:word" xmlns:w="http://schemas.openxmlformats.org/wordprocessingml/2006/main" xmlns:w14="http://schemas.microsoft.com/office/word/2010/wordml" xmlns:w15="http://schemas.microsoft.com/office/word/2012/wordml" xmlns:w16cex="http://schemas.microsoft.com/office/word/2018/wordml/cex" xmlns:w16cid="http://schemas.microsoft.com/office/word/2016/wordml/cid" xmlns:w16="http://schemas.microsoft.com/office/word/2018/wordml" xmlns:w16sdtdh="http://schemas.microsoft.com/office/word/2020/wordml/sdtdatahash" xmlns:w16se="http://schemas.microsoft.com/office/word/2015/wordml/symex" xmlns:wpg="http://schemas.microsoft.com/office/word/2010/wordprocessingGroup" xmlns:wpi="http://schemas.microsoft.com/office/word/2010/wordprocessingInk" xmlns:wne="http://schemas.microsoft.com/office/word/2006/wordml" xmlns:wps="http://schemas.microsoft.com/office/word/2010/wordprocessingShape" mc:Ignorable="w14 w15 w16se w16cid w16 w16cex w16sdtdh wp14">
   <w:footnote w:type="separator" w:id="-1">
     <w:p>
       <w:pPr>
@@ -15013,7 +15453,7 @@
 </file>
 
 <file path=word/header1.xml><?xml version="1.0" encoding="utf-8"?>
-<w:hdr xmlns:wpc="http://schemas.microsoft.com/office/word/2010/wordprocessingCanvas" xmlns:cx="http://schemas.microsoft.com/office/drawing/2014/chartex" xmlns:cx1="http://schemas.microsoft.com/office/drawing/2015/9/8/chartex" xmlns:mc="http://schemas.openxmlformats.org/markup-compatibility/2006" xmlns:o="urn:schemas-microsoft-com:office:office" xmlns:r="http://schemas.openxmlformats.org/officeDocument/2006/relationships" xmlns:m="http://schemas.openxmlformats.org/officeDocument/2006/math" xmlns:v="urn:schemas-microsoft-com:vml" xmlns:wp14="http://schemas.microsoft.com/office/word/2010/wordprocessingDrawing" xmlns:wp="http://schemas.openxmlformats.org/drawingml/2006/wordprocessingDrawing" xmlns:w10="urn:schemas-microsoft-com:office:word" xmlns:w="http://schemas.openxmlformats.org/wordprocessingml/2006/main" xmlns:w14="http://schemas.microsoft.com/office/word/2010/wordml" xmlns:w15="http://schemas.microsoft.com/office/word/2012/wordml" xmlns:w16se="http://schemas.microsoft.com/office/word/2015/wordml/symex" xmlns:wpg="http://schemas.microsoft.com/office/word/2010/wordprocessingGroup" xmlns:wpi="http://schemas.microsoft.com/office/word/2010/wordprocessingInk" xmlns:wne="http://schemas.microsoft.com/office/word/2006/wordml" xmlns:wps="http://schemas.microsoft.com/office/word/2010/wordprocessingShape" mc:Ignorable="w14 w15 w16se wp14">
+<w:hdr xmlns:wpc="http://schemas.microsoft.com/office/word/2010/wordprocessingCanvas" xmlns:cx="http://schemas.microsoft.com/office/drawing/2014/chartex" xmlns:cx1="http://schemas.microsoft.com/office/drawing/2015/9/8/chartex" xmlns:cx2="http://schemas.microsoft.com/office/drawing/2015/10/21/chartex" xmlns:cx3="http://schemas.microsoft.com/office/drawing/2016/5/9/chartex" xmlns:cx4="http://schemas.microsoft.com/office/drawing/2016/5/10/chartex" xmlns:cx5="http://schemas.microsoft.com/office/drawing/2016/5/11/chartex" xmlns:cx6="http://schemas.microsoft.com/office/drawing/2016/5/12/chartex" xmlns:cx7="http://schemas.microsoft.com/office/drawing/2016/5/13/chartex" xmlns:cx8="http://schemas.microsoft.com/office/drawing/2016/5/14/chartex" xmlns:mc="http://schemas.openxmlformats.org/markup-compatibility/2006" xmlns:aink="http://schemas.microsoft.com/office/drawing/2016/ink" xmlns:am3d="http://schemas.microsoft.com/office/drawing/2017/model3d" xmlns:o="urn:schemas-microsoft-com:office:office" xmlns:oel="http://schemas.microsoft.com/office/2019/extlst" xmlns:r="http://schemas.openxmlformats.org/officeDocument/2006/relationships" xmlns:m="http://schemas.openxmlformats.org/officeDocument/2006/math" xmlns:v="urn:schemas-microsoft-com:vml" xmlns:wp14="http://schemas.microsoft.com/office/word/2010/wordprocessingDrawing" xmlns:wp="http://schemas.openxmlformats.org/drawingml/2006/wordprocessingDrawing" xmlns:w10="urn:schemas-microsoft-com:office:word" xmlns:w="http://schemas.openxmlformats.org/wordprocessingml/2006/main" xmlns:w14="http://schemas.microsoft.com/office/word/2010/wordml" xmlns:w15="http://schemas.microsoft.com/office/word/2012/wordml" xmlns:w16cex="http://schemas.microsoft.com/office/word/2018/wordml/cex" xmlns:w16cid="http://schemas.microsoft.com/office/word/2016/wordml/cid" xmlns:w16="http://schemas.microsoft.com/office/word/2018/wordml" xmlns:w16sdtdh="http://schemas.microsoft.com/office/word/2020/wordml/sdtdatahash" xmlns:w16se="http://schemas.microsoft.com/office/word/2015/wordml/symex" xmlns:wpg="http://schemas.microsoft.com/office/word/2010/wordprocessingGroup" xmlns:wpi="http://schemas.microsoft.com/office/word/2010/wordprocessingInk" xmlns:wne="http://schemas.microsoft.com/office/word/2006/wordml" xmlns:wps="http://schemas.microsoft.com/office/word/2010/wordprocessingShape" mc:Ignorable="w14 w15 w16se w16cid w16 w16cex w16sdtdh wp14">
   <w:p>
     <w:pPr>
       <w:pStyle w:val="ad"/>
@@ -15030,7 +15470,7 @@
       <mc:AlternateContent>
         <mc:Choice Requires="wps">
           <w:drawing>
-            <wp:anchor distT="0" distB="0" distL="114300" distR="114300" simplePos="0" relativeHeight="251659264" behindDoc="1" locked="0" layoutInCell="1" allowOverlap="1" wp14:anchorId="0400FA4B" wp14:editId="348ECB1D">
+            <wp:anchor distT="0" distB="0" distL="114300" distR="114300" simplePos="0" relativeHeight="251659264" behindDoc="1" locked="0" layoutInCell="1" allowOverlap="1" wp14:anchorId="36C4DEE8" wp14:editId="39A839DC">
               <wp:simplePos x="0" y="0"/>
               <wp:positionH relativeFrom="page">
                 <wp:posOffset>4013835</wp:posOffset>
@@ -15111,11 +15551,11 @@
         </mc:Choice>
         <mc:Fallback>
           <w:pict>
-            <v:shapetype w14:anchorId="0400FA4B" id="_x0000_t202" coordsize="21600,21600" o:spt="202" path="m,l,21600r21600,l21600,xe">
+            <v:shapetype w14:anchorId="36C4DEE8" id="_x0000_t202" coordsize="21600,21600" o:spt="202" path="m,l,21600r21600,l21600,xe">
               <v:stroke joinstyle="miter"/>
               <v:path gradientshapeok="t" o:connecttype="rect"/>
             </v:shapetype>
-            <v:shape id="Надпись 110" o:spid="_x0000_s1026" type="#_x0000_t202" style="position:absolute;margin-left:316.05pt;margin-top:34.95pt;width:21.2pt;height:17.55pt;z-index:-251657216;visibility:visible;mso-wrap-style:square;mso-width-percent:0;mso-height-percent:0;mso-wrap-distance-left:9pt;mso-wrap-distance-top:0;mso-wrap-distance-right:9pt;mso-wrap-distance-bottom:0;mso-position-horizontal:absolute;mso-position-horizontal-relative:page;mso-position-vertical:absolute;mso-position-vertical-relative:page;mso-width-percent:0;mso-height-percent:0;mso-width-relative:page;mso-height-relative:page;v-text-anchor:top" o:gfxdata="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" filled="f" stroked="f">
+            <v:shape id="Надпись 110" o:spid="_x0000_s1026" type="#_x0000_t202" style="position:absolute;margin-left:316.05pt;margin-top:34.95pt;width:21.2pt;height:17.55pt;z-index:-251657216;visibility:visible;mso-wrap-style:square;mso-width-percent:0;mso-height-percent:0;mso-wrap-distance-left:9pt;mso-wrap-distance-top:0;mso-wrap-distance-right:9pt;mso-wrap-distance-bottom:0;mso-position-horizontal:absolute;mso-position-horizontal-relative:page;mso-position-vertical:absolute;mso-position-vertical-relative:page;mso-width-percent:0;mso-height-percent:0;mso-width-relative:page;mso-height-relative:page;v-text-anchor:top" o:gfxdata="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" filled="f" stroked="f">
               <v:textbox inset="0,0,0,0">
                 <w:txbxContent>
                   <w:p>
@@ -15138,7 +15578,7 @@
 </file>
 
 <file path=word/numbering.xml><?xml version="1.0" encoding="utf-8"?>
-<w:numbering xmlns:wpc="http://schemas.microsoft.com/office/word/2010/wordprocessingCanvas" xmlns:cx="http://schemas.microsoft.com/office/drawing/2014/chartex" xmlns:cx1="http://schemas.microsoft.com/office/drawing/2015/9/8/chartex" xmlns:mc="http://schemas.openxmlformats.org/markup-compatibility/2006" xmlns:o="urn:schemas-microsoft-com:office:office" xmlns:r="http://schemas.openxmlformats.org/officeDocument/2006/relationships" xmlns:m="http://schemas.openxmlformats.org/officeDocument/2006/math" xmlns:v="urn:schemas-microsoft-com:vml" xmlns:wp14="http://schemas.microsoft.com/office/word/2010/wordprocessingDrawing" xmlns:wp="http://schemas.openxmlformats.org/drawingml/2006/wordprocessingDrawing" xmlns:w10="urn:schemas-microsoft-com:office:word" xmlns:w="http://schemas.openxmlformats.org/wordprocessingml/2006/main" xmlns:w14="http://schemas.microsoft.com/office/word/2010/wordml" xmlns:w15="http://schemas.microsoft.com/office/word/2012/wordml" xmlns:w16se="http://schemas.microsoft.com/office/word/2015/wordml/symex" xmlns:wpg="http://schemas.microsoft.com/office/word/2010/wordprocessingGroup" xmlns:wpi="http://schemas.microsoft.com/office/word/2010/wordprocessingInk" xmlns:wne="http://schemas.microsoft.com/office/word/2006/wordml" xmlns:wps="http://schemas.microsoft.com/office/word/2010/wordprocessingShape" mc:Ignorable="w14 w15 w16se wp14">
+<w:numbering xmlns:wpc="http://schemas.microsoft.com/office/word/2010/wordprocessingCanvas" xmlns:cx="http://schemas.microsoft.com/office/drawing/2014/chartex" xmlns:cx1="http://schemas.microsoft.com/office/drawing/2015/9/8/chartex" xmlns:cx2="http://schemas.microsoft.com/office/drawing/2015/10/21/chartex" xmlns:cx3="http://schemas.microsoft.com/office/drawing/2016/5/9/chartex" xmlns:cx4="http://schemas.microsoft.com/office/drawing/2016/5/10/chartex" xmlns:cx5="http://schemas.microsoft.com/office/drawing/2016/5/11/chartex" xmlns:cx6="http://schemas.microsoft.com/office/drawing/2016/5/12/chartex" xmlns:cx7="http://schemas.microsoft.com/office/drawing/2016/5/13/chartex" xmlns:cx8="http://schemas.microsoft.com/office/drawing/2016/5/14/chartex" xmlns:mc="http://schemas.openxmlformats.org/markup-compatibility/2006" xmlns:aink="http://schemas.microsoft.com/office/drawing/2016/ink" xmlns:am3d="http://schemas.microsoft.com/office/drawing/2017/model3d" xmlns:o="urn:schemas-microsoft-com:office:office" xmlns:oel="http://schemas.microsoft.com/office/2019/extlst" xmlns:r="http://schemas.openxmlformats.org/officeDocument/2006/relationships" xmlns:m="http://schemas.openxmlformats.org/officeDocument/2006/math" xmlns:v="urn:schemas-microsoft-com:vml" xmlns:wp14="http://schemas.microsoft.com/office/word/2010/wordprocessingDrawing" xmlns:wp="http://schemas.openxmlformats.org/drawingml/2006/wordprocessingDrawing" xmlns:w10="urn:schemas-microsoft-com:office:word" xmlns:w="http://schemas.openxmlformats.org/wordprocessingml/2006/main" xmlns:w14="http://schemas.microsoft.com/office/word/2010/wordml" xmlns:w15="http://schemas.microsoft.com/office/word/2012/wordml" xmlns:w16cex="http://schemas.microsoft.com/office/word/2018/wordml/cex" xmlns:w16cid="http://schemas.microsoft.com/office/word/2016/wordml/cid" xmlns:w16="http://schemas.microsoft.com/office/word/2018/wordml" xmlns:w16sdtdh="http://schemas.microsoft.com/office/word/2020/wordml/sdtdatahash" xmlns:w16se="http://schemas.microsoft.com/office/word/2015/wordml/symex" xmlns:wpg="http://schemas.microsoft.com/office/word/2010/wordprocessingGroup" xmlns:wpi="http://schemas.microsoft.com/office/word/2010/wordprocessingInk" xmlns:wne="http://schemas.microsoft.com/office/word/2006/wordml" xmlns:wps="http://schemas.microsoft.com/office/word/2010/wordprocessingShape" mc:Ignorable="w14 w15 w16se w16cid w16 w16cex w16sdtdh wp14">
   <w:abstractNum w:abstractNumId="0" w15:restartNumberingAfterBreak="0">
     <w:nsid w:val="32621F40"/>
     <w:multiLevelType w:val="hybridMultilevel"/>
@@ -15342,17 +15782,25 @@
       </w:rPr>
     </w:lvl>
   </w:abstractNum>
-  <w:num w:numId="1">
+  <w:num w:numId="1" w16cid:durableId="1667050701">
     <w:abstractNumId w:val="1"/>
   </w:num>
-  <w:num w:numId="2">
+  <w:num w:numId="2" w16cid:durableId="384066469">
     <w:abstractNumId w:val="0"/>
   </w:num>
 </w:numbering>
 </file>
 
+<file path=word/people.xml><?xml version="1.0" encoding="utf-8"?>
+<w15:people xmlns:wpc="http://schemas.microsoft.com/office/word/2010/wordprocessingCanvas" xmlns:cx="http://schemas.microsoft.com/office/drawing/2014/chartex" xmlns:cx1="http://schemas.microsoft.com/office/drawing/2015/9/8/chartex" xmlns:cx2="http://schemas.microsoft.com/office/drawing/2015/10/21/chartex" xmlns:cx3="http://schemas.microsoft.com/office/drawing/2016/5/9/chartex" xmlns:cx4="http://schemas.microsoft.com/office/drawing/2016/5/10/chartex" xmlns:cx5="http://schemas.microsoft.com/office/drawing/2016/5/11/chartex" xmlns:cx6="http://schemas.microsoft.com/office/drawing/2016/5/12/chartex" xmlns:cx7="http://schemas.microsoft.com/office/drawing/2016/5/13/chartex" xmlns:cx8="http://schemas.microsoft.com/office/drawing/2016/5/14/chartex" xmlns:mc="http://schemas.openxmlformats.org/markup-compatibility/2006" xmlns:aink="http://schemas.microsoft.com/office/drawing/2016/ink" xmlns:am3d="http://schemas.microsoft.com/office/drawing/2017/model3d" xmlns:o="urn:schemas-microsoft-com:office:office" xmlns:oel="http://schemas.microsoft.com/office/2019/extlst" xmlns:r="http://schemas.openxmlformats.org/officeDocument/2006/relationships" xmlns:m="http://schemas.openxmlformats.org/officeDocument/2006/math" xmlns:v="urn:schemas-microsoft-com:vml" xmlns:wp14="http://schemas.microsoft.com/office/word/2010/wordprocessingDrawing" xmlns:wp="http://schemas.openxmlformats.org/drawingml/2006/wordprocessingDrawing" xmlns:w10="urn:schemas-microsoft-com:office:word" xmlns:w="http://schemas.openxmlformats.org/wordprocessingml/2006/main" xmlns:w14="http://schemas.microsoft.com/office/word/2010/wordml" xmlns:w15="http://schemas.microsoft.com/office/word/2012/wordml" xmlns:w16cex="http://schemas.microsoft.com/office/word/2018/wordml/cex" xmlns:w16cid="http://schemas.microsoft.com/office/word/2016/wordml/cid" xmlns:w16="http://schemas.microsoft.com/office/word/2018/wordml" xmlns:w16sdtdh="http://schemas.microsoft.com/office/word/2020/wordml/sdtdatahash" xmlns:w16se="http://schemas.microsoft.com/office/word/2015/wordml/symex" xmlns:wpg="http://schemas.microsoft.com/office/word/2010/wordprocessingGroup" xmlns:wpi="http://schemas.microsoft.com/office/word/2010/wordprocessingInk" xmlns:wne="http://schemas.microsoft.com/office/word/2006/wordml" xmlns:wps="http://schemas.microsoft.com/office/word/2010/wordprocessingShape" mc:Ignorable="w14 w15 w16se w16cid w16 w16cex w16sdtdh wp14">
+  <w15:person w15:author="Kalentyev Alexey">
+    <w15:presenceInfo w15:providerId="Windows Live" w15:userId="da819b8650d7d997"/>
+  </w15:person>
+</w15:people>
+</file>
+
 <file path=word/styles.xml><?xml version="1.0" encoding="utf-8"?>
-<w:styles xmlns:mc="http://schemas.openxmlformats.org/markup-compatibility/2006" xmlns:r="http://schemas.openxmlformats.org/officeDocument/2006/relationships" xmlns:w="http://schemas.openxmlformats.org/wordprocessingml/2006/main" xmlns:w14="http://schemas.microsoft.com/office/word/2010/wordml" xmlns:w15="http://schemas.microsoft.com/office/word/2012/wordml" xmlns:w16se="http://schemas.microsoft.com/office/word/2015/wordml/symex" mc:Ignorable="w14 w15 w16se">
+<w:styles xmlns:mc="http://schemas.openxmlformats.org/markup-compatibility/2006" xmlns:r="http://schemas.openxmlformats.org/officeDocument/2006/relationships" xmlns:w="http://schemas.openxmlformats.org/wordprocessingml/2006/main" xmlns:w14="http://schemas.microsoft.com/office/word/2010/wordml" xmlns:w15="http://schemas.microsoft.com/office/word/2012/wordml" xmlns:w16cex="http://schemas.microsoft.com/office/word/2018/wordml/cex" xmlns:w16cid="http://schemas.microsoft.com/office/word/2016/wordml/cid" xmlns:w16="http://schemas.microsoft.com/office/word/2018/wordml" xmlns:w16sdtdh="http://schemas.microsoft.com/office/word/2020/wordml/sdtdatahash" xmlns:w16se="http://schemas.microsoft.com/office/word/2015/wordml/symex" mc:Ignorable="w14 w15 w16se w16cid w16 w16cex w16sdtdh">
   <w:docDefaults>
     <w:rPrDefault>
       <w:rPr>
@@ -15368,7 +15816,7 @@
       </w:pPr>
     </w:pPrDefault>
   </w:docDefaults>
-  <w:latentStyles w:defLockedState="0" w:defUIPriority="99" w:defSemiHidden="0" w:defUnhideWhenUsed="0" w:defQFormat="0" w:count="371">
+  <w:latentStyles w:defLockedState="0" w:defUIPriority="99" w:defSemiHidden="0" w:defUnhideWhenUsed="0" w:defQFormat="0" w:count="376">
     <w:lsdException w:name="Normal" w:uiPriority="0" w:qFormat="1"/>
     <w:lsdException w:name="heading 1" w:uiPriority="9" w:qFormat="1"/>
     <w:lsdException w:name="heading 2" w:semiHidden="1" w:uiPriority="9" w:unhideWhenUsed="1" w:qFormat="1"/>
@@ -15474,7 +15922,6 @@
     <w:lsdException w:name="HTML Sample" w:semiHidden="1" w:unhideWhenUsed="1"/>
     <w:lsdException w:name="HTML Typewriter" w:semiHidden="1" w:unhideWhenUsed="1"/>
     <w:lsdException w:name="HTML Variable" w:semiHidden="1" w:unhideWhenUsed="1"/>
-    <w:lsdException w:name="Normal Table" w:semiHidden="1" w:unhideWhenUsed="1"/>
     <w:lsdException w:name="annotation subject" w:semiHidden="1" w:unhideWhenUsed="1"/>
     <w:lsdException w:name="No List" w:semiHidden="1" w:unhideWhenUsed="1"/>
     <w:lsdException w:name="Outline List 1" w:semiHidden="1" w:unhideWhenUsed="1"/>
@@ -15517,11 +15964,8 @@
     <w:lsdException w:name="Table Contemporary" w:semiHidden="1" w:unhideWhenUsed="1"/>
     <w:lsdException w:name="Table Elegant" w:semiHidden="1" w:unhideWhenUsed="1"/>
     <w:lsdException w:name="Table Professional" w:semiHidden="1" w:unhideWhenUsed="1"/>
-    <w:lsdException w:name="Table Subtle 1" w:semiHidden="1" w:unhideWhenUsed="1"/>
     <w:lsdException w:name="Table Subtle 2" w:semiHidden="1" w:unhideWhenUsed="1"/>
     <w:lsdException w:name="Table Web 1" w:semiHidden="1" w:unhideWhenUsed="1"/>
-    <w:lsdException w:name="Table Web 2" w:semiHidden="1" w:unhideWhenUsed="1"/>
-    <w:lsdException w:name="Table Web 3" w:semiHidden="1" w:unhideWhenUsed="1"/>
     <w:lsdException w:name="Balloon Text" w:semiHidden="1" w:unhideWhenUsed="1"/>
     <w:lsdException w:name="Table Grid" w:uiPriority="59"/>
     <w:lsdException w:name="Table Theme" w:semiHidden="1" w:unhideWhenUsed="1"/>
@@ -15740,6 +16184,11 @@
     <w:lsdException w:name="List Table 5 Dark Accent 6" w:uiPriority="50"/>
     <w:lsdException w:name="List Table 6 Colorful Accent 6" w:uiPriority="51"/>
     <w:lsdException w:name="List Table 7 Colorful Accent 6" w:uiPriority="52"/>
+    <w:lsdException w:name="Mention" w:semiHidden="1" w:unhideWhenUsed="1"/>
+    <w:lsdException w:name="Smart Hyperlink" w:semiHidden="1" w:unhideWhenUsed="1"/>
+    <w:lsdException w:name="Hashtag" w:semiHidden="1" w:unhideWhenUsed="1"/>
+    <w:lsdException w:name="Unresolved Mention" w:semiHidden="1" w:unhideWhenUsed="1"/>
+    <w:lsdException w:name="Smart Link" w:semiHidden="1" w:unhideWhenUsed="1"/>
   </w:latentStyles>
   <w:style w:type="paragraph" w:default="1" w:styleId="a">
     <w:name w:val="Normal"/>
@@ -16221,6 +16670,76 @@
       <w:lang w:val="x-none" w:eastAsia="x-none"/>
     </w:rPr>
   </w:style>
+  <w:style w:type="character" w:styleId="af3">
+    <w:name w:val="annotation reference"/>
+    <w:basedOn w:val="a0"/>
+    <w:uiPriority w:val="99"/>
+    <w:semiHidden/>
+    <w:unhideWhenUsed/>
+    <w:rsid w:val="00B27D82"/>
+    <w:rPr>
+      <w:sz w:val="16"/>
+      <w:szCs w:val="16"/>
+    </w:rPr>
+  </w:style>
+  <w:style w:type="paragraph" w:styleId="af4">
+    <w:name w:val="annotation text"/>
+    <w:basedOn w:val="a"/>
+    <w:link w:val="af5"/>
+    <w:uiPriority w:val="99"/>
+    <w:semiHidden/>
+    <w:unhideWhenUsed/>
+    <w:rsid w:val="00B27D82"/>
+    <w:pPr>
+      <w:spacing w:line="240" w:lineRule="auto"/>
+    </w:pPr>
+    <w:rPr>
+      <w:sz w:val="20"/>
+      <w:szCs w:val="20"/>
+    </w:rPr>
+  </w:style>
+  <w:style w:type="character" w:customStyle="1" w:styleId="af5">
+    <w:name w:val="Текст примечания Знак"/>
+    <w:basedOn w:val="a0"/>
+    <w:link w:val="af4"/>
+    <w:uiPriority w:val="99"/>
+    <w:semiHidden/>
+    <w:rsid w:val="00B27D82"/>
+    <w:rPr>
+      <w:rFonts w:ascii="Times New Roman" w:hAnsi="Times New Roman"/>
+      <w:sz w:val="20"/>
+      <w:szCs w:val="20"/>
+    </w:rPr>
+  </w:style>
+  <w:style w:type="paragraph" w:styleId="af6">
+    <w:name w:val="annotation subject"/>
+    <w:basedOn w:val="af4"/>
+    <w:next w:val="af4"/>
+    <w:link w:val="af7"/>
+    <w:uiPriority w:val="99"/>
+    <w:semiHidden/>
+    <w:unhideWhenUsed/>
+    <w:rsid w:val="00B27D82"/>
+    <w:rPr>
+      <w:b/>
+      <w:bCs/>
+    </w:rPr>
+  </w:style>
+  <w:style w:type="character" w:customStyle="1" w:styleId="af7">
+    <w:name w:val="Тема примечания Знак"/>
+    <w:basedOn w:val="af5"/>
+    <w:link w:val="af6"/>
+    <w:uiPriority w:val="99"/>
+    <w:semiHidden/>
+    <w:rsid w:val="00B27D82"/>
+    <w:rPr>
+      <w:rFonts w:ascii="Times New Roman" w:hAnsi="Times New Roman"/>
+      <w:b/>
+      <w:bCs/>
+      <w:sz w:val="20"/>
+      <w:szCs w:val="20"/>
+    </w:rPr>
+  </w:style>
 </w:styles>
 </file>
 

--- a/dosc/ПС.docx
+++ b/dosc/ПС.docx
@@ -1,6 +1,6 @@
 
 <file path=word/document.xml><?xml version="1.0" encoding="utf-8"?>
-<w:document xmlns:wpc="http://schemas.microsoft.com/office/word/2010/wordprocessingCanvas" xmlns:cx="http://schemas.microsoft.com/office/drawing/2014/chartex" xmlns:cx1="http://schemas.microsoft.com/office/drawing/2015/9/8/chartex" xmlns:cx2="http://schemas.microsoft.com/office/drawing/2015/10/21/chartex" xmlns:cx3="http://schemas.microsoft.com/office/drawing/2016/5/9/chartex" xmlns:cx4="http://schemas.microsoft.com/office/drawing/2016/5/10/chartex" xmlns:cx5="http://schemas.microsoft.com/office/drawing/2016/5/11/chartex" xmlns:cx6="http://schemas.microsoft.com/office/drawing/2016/5/12/chartex" xmlns:cx7="http://schemas.microsoft.com/office/drawing/2016/5/13/chartex" xmlns:cx8="http://schemas.microsoft.com/office/drawing/2016/5/14/chartex" xmlns:mc="http://schemas.openxmlformats.org/markup-compatibility/2006" xmlns:aink="http://schemas.microsoft.com/office/drawing/2016/ink" xmlns:am3d="http://schemas.microsoft.com/office/drawing/2017/model3d" xmlns:o="urn:schemas-microsoft-com:office:office" xmlns:oel="http://schemas.microsoft.com/office/2019/extlst" xmlns:r="http://schemas.openxmlformats.org/officeDocument/2006/relationships" xmlns:m="http://schemas.openxmlformats.org/officeDocument/2006/math" xmlns:v="urn:schemas-microsoft-com:vml" xmlns:wp14="http://schemas.microsoft.com/office/word/2010/wordprocessingDrawing" xmlns:wp="http://schemas.openxmlformats.org/drawingml/2006/wordprocessingDrawing" xmlns:w10="urn:schemas-microsoft-com:office:word" xmlns:w="http://schemas.openxmlformats.org/wordprocessingml/2006/main" xmlns:w14="http://schemas.microsoft.com/office/word/2010/wordml" xmlns:w15="http://schemas.microsoft.com/office/word/2012/wordml" xmlns:w16cex="http://schemas.microsoft.com/office/word/2018/wordml/cex" xmlns:w16cid="http://schemas.microsoft.com/office/word/2016/wordml/cid" xmlns:w16="http://schemas.microsoft.com/office/word/2018/wordml" xmlns:w16sdtdh="http://schemas.microsoft.com/office/word/2020/wordml/sdtdatahash" xmlns:w16se="http://schemas.microsoft.com/office/word/2015/wordml/symex" xmlns:wpg="http://schemas.microsoft.com/office/word/2010/wordprocessingGroup" xmlns:wpi="http://schemas.microsoft.com/office/word/2010/wordprocessingInk" xmlns:wne="http://schemas.microsoft.com/office/word/2006/wordml" xmlns:wps="http://schemas.microsoft.com/office/word/2010/wordprocessingShape" mc:Ignorable="w14 w15 w16se w16cid w16 w16cex w16sdtdh wp14">
+<w:document xmlns:wpc="http://schemas.microsoft.com/office/word/2010/wordprocessingCanvas" xmlns:cx="http://schemas.microsoft.com/office/drawing/2014/chartex" xmlns:cx1="http://schemas.microsoft.com/office/drawing/2015/9/8/chartex" xmlns:mc="http://schemas.openxmlformats.org/markup-compatibility/2006" xmlns:o="urn:schemas-microsoft-com:office:office" xmlns:r="http://schemas.openxmlformats.org/officeDocument/2006/relationships" xmlns:m="http://schemas.openxmlformats.org/officeDocument/2006/math" xmlns:v="urn:schemas-microsoft-com:vml" xmlns:wp14="http://schemas.microsoft.com/office/word/2010/wordprocessingDrawing" xmlns:wp="http://schemas.openxmlformats.org/drawingml/2006/wordprocessingDrawing" xmlns:w10="urn:schemas-microsoft-com:office:word" xmlns:w="http://schemas.openxmlformats.org/wordprocessingml/2006/main" xmlns:w14="http://schemas.microsoft.com/office/word/2010/wordml" xmlns:w15="http://schemas.microsoft.com/office/word/2012/wordml" xmlns:w16se="http://schemas.microsoft.com/office/word/2015/wordml/symex" xmlns:wpg="http://schemas.microsoft.com/office/word/2010/wordprocessingGroup" xmlns:wpi="http://schemas.microsoft.com/office/word/2010/wordprocessingInk" xmlns:wne="http://schemas.microsoft.com/office/word/2006/wordml" xmlns:wps="http://schemas.microsoft.com/office/word/2010/wordprocessingShape" mc:Ignorable="w14 w15 w16se wp14">
   <w:body>
     <w:p>
       <w:pPr>
@@ -1780,6 +1780,30 @@
       <w:pPr>
         <w:spacing w:after="0"/>
       </w:pPr>
+      <w:r>
+        <w:tab/>
+      </w:r>
+      <w:r>
+        <w:t>Система авто</w:t>
+      </w:r>
+      <w:r>
+        <w:t>матизированного проектирования</w:t>
+      </w:r>
+      <w:r>
+        <w:t xml:space="preserve"> [1]</w:t>
+      </w:r>
+      <w:r>
+        <w:t xml:space="preserve"> </w:t>
+      </w:r>
+      <w:r>
+        <w:t>— автоматизированная система, реализующая информационную технологию выполнения функций проектирования, представляет собой организационно-техническую систему, предназначенную для автоматизации процесса проектирования, состоящую из персонала и комплекса технических, программных и других средств авт</w:t>
+      </w:r>
+      <w:r>
+        <w:t>оматизации его деятельности</w:t>
+      </w:r>
+      <w:r>
+        <w:t>.</w:t>
+      </w:r>
     </w:p>
     <w:p>
       <w:pPr>
@@ -1913,7 +1937,7 @@
           <w:bCs/>
           <w:szCs w:val="28"/>
         </w:rPr>
-        <w:t xml:space="preserve">API (англ. Application </w:t>
+        <w:t xml:space="preserve">API (англ. </w:t>
       </w:r>
       <w:proofErr w:type="spellStart"/>
       <w:r>
@@ -1921,6 +1945,22 @@
           <w:bCs/>
           <w:szCs w:val="28"/>
         </w:rPr>
+        <w:t>Application</w:t>
+      </w:r>
+      <w:proofErr w:type="spellEnd"/>
+      <w:r>
+        <w:rPr>
+          <w:bCs/>
+          <w:szCs w:val="28"/>
+        </w:rPr>
+        <w:t xml:space="preserve"> </w:t>
+      </w:r>
+      <w:proofErr w:type="spellStart"/>
+      <w:r>
+        <w:rPr>
+          <w:bCs/>
+          <w:szCs w:val="28"/>
+        </w:rPr>
         <w:t>Programming</w:t>
       </w:r>
       <w:proofErr w:type="spellEnd"/>
@@ -1929,7 +1969,23 @@
           <w:bCs/>
           <w:szCs w:val="28"/>
         </w:rPr>
-        <w:t xml:space="preserve"> Interface — программный интерфейс приложения) — это набор способов и правил, по которым различные программы общаются между собой и обмениваются данными. Все эти коммуникации происходят с помощью функций, классов, методов, структур, а иногда констант одной программы, к которым могут обращаться другие</w:t>
+        <w:t xml:space="preserve"> </w:t>
+      </w:r>
+      <w:proofErr w:type="spellStart"/>
+      <w:r>
+        <w:rPr>
+          <w:bCs/>
+          <w:szCs w:val="28"/>
+        </w:rPr>
+        <w:t>Interface</w:t>
+      </w:r>
+      <w:proofErr w:type="spellEnd"/>
+      <w:r>
+        <w:rPr>
+          <w:bCs/>
+          <w:szCs w:val="28"/>
+        </w:rPr>
+        <w:t xml:space="preserve"> — программный интерфейс приложения) — это набор способов и правил, по которым различные программы общаются между собой и обмениваются данными. Все эти коммуникации происходят с помощью функций, классов, методов, структур, а иногда констант одной программы, к которым могут обращаться другие</w:t>
       </w:r>
       <w:r>
         <w:rPr>
@@ -2020,15 +2076,13 @@
         </w:rPr>
         <w:t xml:space="preserve"> </w:t>
       </w:r>
-      <w:commentRangeStart w:id="5"/>
-      <w:r>
-        <w:rPr>
-          <w:bCs/>
-          <w:szCs w:val="28"/>
-        </w:rPr>
-        <w:t>-</w:t>
-      </w:r>
-      <w:commentRangeEnd w:id="5"/>
+      <w:r>
+        <w:rPr>
+          <w:bCs/>
+          <w:szCs w:val="28"/>
+        </w:rPr>
+        <w:t>—</w:t>
+      </w:r>
       <w:r>
         <w:rPr>
           <w:rStyle w:val="af3"/>
@@ -3549,9 +3603,9 @@
         <w:tblLook w:val="04A0" w:firstRow="1" w:lastRow="0" w:firstColumn="1" w:lastColumn="0" w:noHBand="0" w:noVBand="1"/>
       </w:tblPr>
       <w:tblGrid>
-        <w:gridCol w:w="2883"/>
-        <w:gridCol w:w="4516"/>
-        <w:gridCol w:w="1949"/>
+        <w:gridCol w:w="2917"/>
+        <w:gridCol w:w="4475"/>
+        <w:gridCol w:w="1956"/>
       </w:tblGrid>
       <w:tr>
         <w:trPr>
@@ -3702,6 +3756,14 @@
                 <w:lang w:val="ru-RU"/>
               </w:rPr>
             </w:pPr>
+            <w:r>
+              <w:rPr>
+                <w:b w:val="0"/>
+                <w:szCs w:val="28"/>
+                <w:lang w:val="ru-RU"/>
+              </w:rPr>
+              <w:t>Ссылка</w:t>
+            </w:r>
             <w:commentRangeStart w:id="6"/>
             <w:r>
               <w:rPr>
@@ -3709,7 +3771,7 @@
                 <w:szCs w:val="28"/>
                 <w:lang w:val="ru-RU"/>
               </w:rPr>
-              <w:t xml:space="preserve">Указатель </w:t>
+              <w:t xml:space="preserve"> </w:t>
             </w:r>
             <w:commentRangeEnd w:id="6"/>
             <w:r>
@@ -7490,13 +7552,21 @@
               </w:rPr>
               <w:t xml:space="preserve">Задать </w:t>
             </w:r>
+            <w:r>
+              <w:rPr>
+                <w:b w:val="0"/>
+                <w:szCs w:val="28"/>
+                <w:lang w:val="ru-RU"/>
+              </w:rPr>
+              <w:t>ссылку</w:t>
+            </w:r>
             <w:commentRangeStart w:id="7"/>
             <w:r>
               <w:rPr>
                 <w:b w:val="0"/>
                 <w:szCs w:val="28"/>
               </w:rPr>
-              <w:t xml:space="preserve">указатель </w:t>
+              <w:t xml:space="preserve"> </w:t>
             </w:r>
             <w:commentRangeEnd w:id="7"/>
             <w:r>
@@ -9362,7 +9432,7 @@
           <w:rFonts w:cs="Times New Roman"/>
           <w:szCs w:val="28"/>
         </w:rPr>
-        <w:t xml:space="preserve"> и составила конкуренцию таким продуктам, как AutoCAD и Autodesk </w:t>
+        <w:t xml:space="preserve"> и составила конкуренцию таким продуктам, как </w:t>
       </w:r>
       <w:proofErr w:type="spellStart"/>
       <w:r>
@@ -9370,6 +9440,38 @@
           <w:rFonts w:cs="Times New Roman"/>
           <w:szCs w:val="28"/>
         </w:rPr>
+        <w:t>AutoCAD</w:t>
+      </w:r>
+      <w:proofErr w:type="spellEnd"/>
+      <w:r>
+        <w:rPr>
+          <w:rFonts w:cs="Times New Roman"/>
+          <w:szCs w:val="28"/>
+        </w:rPr>
+        <w:t xml:space="preserve"> и </w:t>
+      </w:r>
+      <w:proofErr w:type="spellStart"/>
+      <w:r>
+        <w:rPr>
+          <w:rFonts w:cs="Times New Roman"/>
+          <w:szCs w:val="28"/>
+        </w:rPr>
+        <w:t>Autodesk</w:t>
+      </w:r>
+      <w:proofErr w:type="spellEnd"/>
+      <w:r>
+        <w:rPr>
+          <w:rFonts w:cs="Times New Roman"/>
+          <w:szCs w:val="28"/>
+        </w:rPr>
+        <w:t xml:space="preserve"> </w:t>
+      </w:r>
+      <w:proofErr w:type="spellStart"/>
+      <w:r>
+        <w:rPr>
+          <w:rFonts w:cs="Times New Roman"/>
+          <w:szCs w:val="28"/>
+        </w:rPr>
         <w:t>Mechanical</w:t>
       </w:r>
       <w:proofErr w:type="spellEnd"/>
@@ -9378,7 +9480,23 @@
           <w:rFonts w:cs="Times New Roman"/>
           <w:szCs w:val="28"/>
         </w:rPr>
-        <w:t xml:space="preserve"> Desktop, SDRC I-DEAS, </w:t>
+        <w:t xml:space="preserve"> </w:t>
+      </w:r>
+      <w:proofErr w:type="spellStart"/>
+      <w:r>
+        <w:rPr>
+          <w:rFonts w:cs="Times New Roman"/>
+          <w:szCs w:val="28"/>
+        </w:rPr>
+        <w:t>Desktop</w:t>
+      </w:r>
+      <w:proofErr w:type="spellEnd"/>
+      <w:r>
+        <w:rPr>
+          <w:rFonts w:cs="Times New Roman"/>
+          <w:szCs w:val="28"/>
+        </w:rPr>
+        <w:t xml:space="preserve">, SDRC I-DEAS, </w:t>
       </w:r>
       <w:r>
         <w:rPr>
@@ -9613,6 +9731,859 @@
             <wp:extent cx="3838575" cy="3533775"/>
             <wp:effectExtent l="0" t="0" r="9525" b="9525"/>
             <wp:docPr id="6" name="Рисунок 6"/>
+            <wp:cNvGraphicFramePr>
+              <a:graphicFrameLocks xmlns:a="http://schemas.openxmlformats.org/drawingml/2006/main" noChangeAspect="1"/>
+            </wp:cNvGraphicFramePr>
+            <a:graphic xmlns:a="http://schemas.openxmlformats.org/drawingml/2006/main">
+              <a:graphicData uri="http://schemas.openxmlformats.org/drawingml/2006/picture">
+                <pic:pic xmlns:pic="http://schemas.openxmlformats.org/drawingml/2006/picture">
+                  <pic:nvPicPr>
+                    <pic:cNvPr id="1" name=""/>
+                    <pic:cNvPicPr/>
+                  </pic:nvPicPr>
+                  <pic:blipFill>
+                    <a:blip r:embed="rId12"/>
+                    <a:stretch>
+                      <a:fillRect/>
+                    </a:stretch>
+                  </pic:blipFill>
+                  <pic:spPr>
+                    <a:xfrm>
+                      <a:off x="0" y="0"/>
+                      <a:ext cx="3838575" cy="3533775"/>
+                    </a:xfrm>
+                    <a:prstGeom prst="rect">
+                      <a:avLst/>
+                    </a:prstGeom>
+                  </pic:spPr>
+                </pic:pic>
+              </a:graphicData>
+            </a:graphic>
+          </wp:inline>
+        </w:drawing>
+      </w:r>
+    </w:p>
+    <w:p>
+      <w:pPr>
+        <w:spacing w:after="0"/>
+        <w:jc w:val="center"/>
+      </w:pPr>
+      <w:r>
+        <w:t xml:space="preserve">Рисунок 1.1 – </w:t>
+      </w:r>
+      <w:r>
+        <w:rPr>
+          <w:rFonts w:cs="Times New Roman"/>
+          <w:szCs w:val="28"/>
+        </w:rPr>
+        <w:t xml:space="preserve">Принцип построение корпуса </w:t>
+      </w:r>
+      <w:proofErr w:type="spellStart"/>
+      <w:r>
+        <w:rPr>
+          <w:rFonts w:cs="Times New Roman"/>
+          <w:szCs w:val="28"/>
+        </w:rPr>
+        <w:t>спи</w:t>
+      </w:r>
+      <w:r>
+        <w:rPr>
+          <w:rFonts w:cs="Times New Roman"/>
+          <w:szCs w:val="28"/>
+        </w:rPr>
+        <w:t>н</w:t>
+      </w:r>
+      <w:r>
+        <w:rPr>
+          <w:rFonts w:cs="Times New Roman"/>
+          <w:szCs w:val="28"/>
+        </w:rPr>
+        <w:t>нера</w:t>
+      </w:r>
+      <w:proofErr w:type="spellEnd"/>
+      <w:r>
+        <w:rPr>
+          <w:rFonts w:cs="Times New Roman"/>
+          <w:szCs w:val="28"/>
+        </w:rPr>
+        <w:t xml:space="preserve"> </w:t>
+      </w:r>
+      <w:r>
+        <w:rPr>
+          <w:rFonts w:cs="Times New Roman"/>
+          <w:szCs w:val="28"/>
+        </w:rPr>
+        <w:t xml:space="preserve">в </w:t>
+      </w:r>
+      <w:r>
+        <w:rPr>
+          <w:rFonts w:cs="Times New Roman"/>
+          <w:szCs w:val="28"/>
+          <w:lang w:val="en-US"/>
+        </w:rPr>
+        <w:t>SolidWorks</w:t>
+      </w:r>
+      <w:r>
+        <w:br w:type="page"/>
+      </w:r>
+    </w:p>
+    <w:p>
+      <w:pPr>
+        <w:pStyle w:val="1"/>
+      </w:pPr>
+      <w:bookmarkStart w:id="11" w:name="_Toc120237618"/>
+      <w:r>
+        <w:lastRenderedPageBreak/>
+        <w:t xml:space="preserve">2 </w:t>
+      </w:r>
+      <w:bookmarkEnd w:id="10"/>
+      <w:r>
+        <w:t>ОПИСАНИЕ ПРОЕКТА ПРОЕКТИРОВАНИЯ</w:t>
+      </w:r>
+      <w:bookmarkEnd w:id="11"/>
+    </w:p>
+    <w:p>
+      <w:pPr>
+        <w:spacing w:after="0"/>
+      </w:pPr>
+    </w:p>
+    <w:p>
+      <w:pPr>
+        <w:spacing w:after="0"/>
+        <w:ind w:firstLine="709"/>
+        <w:rPr>
+          <w:lang w:val="en-US"/>
+        </w:rPr>
+      </w:pPr>
+      <w:proofErr w:type="spellStart"/>
+      <w:r>
+        <w:t>Спиннер</w:t>
+      </w:r>
+      <w:proofErr w:type="spellEnd"/>
+      <w:r>
+        <w:t xml:space="preserve"> </w:t>
+      </w:r>
+      <w:r>
+        <w:t xml:space="preserve">(англ. </w:t>
+      </w:r>
+      <w:proofErr w:type="spellStart"/>
+      <w:r>
+        <w:t>fidget</w:t>
+      </w:r>
+      <w:proofErr w:type="spellEnd"/>
+      <w:r>
+        <w:t xml:space="preserve"> </w:t>
+      </w:r>
+      <w:proofErr w:type="spellStart"/>
+      <w:r>
+        <w:t>spinner</w:t>
+      </w:r>
+      <w:proofErr w:type="spellEnd"/>
+      <w:r>
+        <w:t xml:space="preserve">, </w:t>
+      </w:r>
+      <w:proofErr w:type="spellStart"/>
+      <w:r>
+        <w:t>hand</w:t>
+      </w:r>
+      <w:proofErr w:type="spellEnd"/>
+      <w:r>
+        <w:t xml:space="preserve"> </w:t>
+      </w:r>
+      <w:proofErr w:type="spellStart"/>
+      <w:r>
+        <w:t>spinner</w:t>
+      </w:r>
+      <w:proofErr w:type="spellEnd"/>
+      <w:r>
+        <w:t xml:space="preserve">) — развлекательная вращающаяся игрушка. В центре </w:t>
+      </w:r>
+      <w:proofErr w:type="spellStart"/>
+      <w:r>
+        <w:t>спиннера</w:t>
+      </w:r>
+      <w:proofErr w:type="spellEnd"/>
+      <w:r>
+        <w:t xml:space="preserve"> находится металлический или керамический подшипник, радиально расположены несколько лопастей/крыльев или утяжелителей</w:t>
+      </w:r>
+      <w:r>
+        <w:t>.</w:t>
+      </w:r>
+      <w:r>
+        <w:t xml:space="preserve"> </w:t>
+      </w:r>
+      <w:r>
+        <w:rPr>
+          <w:lang w:val="en-US"/>
+        </w:rPr>
+        <w:t>[6]</w:t>
+      </w:r>
+    </w:p>
+    <w:p>
+      <w:pPr>
+        <w:spacing w:after="0"/>
+        <w:ind w:firstLine="709"/>
+      </w:pPr>
+      <w:r>
+        <w:t xml:space="preserve">Схема </w:t>
+      </w:r>
+      <w:r>
+        <w:t xml:space="preserve">корпуса </w:t>
+      </w:r>
+      <w:proofErr w:type="spellStart"/>
+      <w:r>
+        <w:t>спи</w:t>
+      </w:r>
+      <w:r>
+        <w:t>н</w:t>
+      </w:r>
+      <w:r>
+        <w:t>нера</w:t>
+      </w:r>
+      <w:proofErr w:type="spellEnd"/>
+      <w:r>
+        <w:t xml:space="preserve"> представлена на</w:t>
+      </w:r>
+      <w:r>
+        <w:t xml:space="preserve"> рис. 2.1:</w:t>
+      </w:r>
+    </w:p>
+    <w:p>
+      <w:pPr>
+        <w:spacing w:after="0"/>
+        <w:jc w:val="center"/>
+        <w:rPr>
+          <w:lang w:val="en-US"/>
+        </w:rPr>
+      </w:pPr>
+      <w:r>
+        <w:rPr>
+          <w:noProof/>
+          <w:lang w:eastAsia="ru-RU"/>
+        </w:rPr>
+        <w:drawing>
+          <wp:inline distT="0" distB="0" distL="0" distR="0" wp14:anchorId="29313740" wp14:editId="6C195243">
+            <wp:extent cx="4961467" cy="3523145"/>
+            <wp:effectExtent l="0" t="0" r="0" b="1270"/>
+            <wp:docPr id="4" name="Рисунок 4"/>
+            <wp:cNvGraphicFramePr>
+              <a:graphicFrameLocks xmlns:a="http://schemas.openxmlformats.org/drawingml/2006/main" noChangeAspect="1"/>
+            </wp:cNvGraphicFramePr>
+            <a:graphic xmlns:a="http://schemas.openxmlformats.org/drawingml/2006/main">
+              <a:graphicData uri="http://schemas.openxmlformats.org/drawingml/2006/picture">
+                <pic:pic xmlns:pic="http://schemas.openxmlformats.org/drawingml/2006/picture">
+                  <pic:nvPicPr>
+                    <pic:cNvPr id="1" name=""/>
+                    <pic:cNvPicPr/>
+                  </pic:nvPicPr>
+                  <pic:blipFill>
+                    <a:blip r:embed="rId13"/>
+                    <a:stretch>
+                      <a:fillRect/>
+                    </a:stretch>
+                  </pic:blipFill>
+                  <pic:spPr>
+                    <a:xfrm>
+                      <a:off x="0" y="0"/>
+                      <a:ext cx="4965110" cy="3525732"/>
+                    </a:xfrm>
+                    <a:prstGeom prst="rect">
+                      <a:avLst/>
+                    </a:prstGeom>
+                  </pic:spPr>
+                </pic:pic>
+              </a:graphicData>
+            </a:graphic>
+          </wp:inline>
+        </w:drawing>
+      </w:r>
+    </w:p>
+    <w:p>
+      <w:pPr>
+        <w:spacing w:after="0"/>
+        <w:jc w:val="center"/>
+      </w:pPr>
+      <w:r>
+        <w:t xml:space="preserve">Рисунок 2.1 – Чертёж модели «Корпус </w:t>
+      </w:r>
+      <w:proofErr w:type="spellStart"/>
+      <w:r>
+        <w:t>спинера</w:t>
+      </w:r>
+      <w:proofErr w:type="spellEnd"/>
+      <w:r>
+        <w:t>»</w:t>
+      </w:r>
+    </w:p>
+    <w:p>
+      <w:pPr>
+        <w:spacing w:after="0"/>
+      </w:pPr>
+      <w:r>
+        <w:t>Измеряемые параметры для плагина:</w:t>
+      </w:r>
+    </w:p>
+    <w:p>
+      <w:pPr>
+        <w:pStyle w:val="af"/>
+        <w:widowControl/>
+        <w:numPr>
+          <w:ilvl w:val="0"/>
+          <w:numId w:val="2"/>
+        </w:numPr>
+        <w:autoSpaceDE/>
+        <w:autoSpaceDN/>
+        <w:ind w:left="0" w:firstLine="426"/>
+      </w:pPr>
+      <w:r>
+        <w:t xml:space="preserve">диаметр колец </w:t>
+      </w:r>
+      <w:proofErr w:type="spellStart"/>
+      <w:r>
+        <w:t>спин</w:t>
+      </w:r>
+      <w:r>
+        <w:t>н</w:t>
+      </w:r>
+      <w:r>
+        <w:t>ера</w:t>
+      </w:r>
+      <w:proofErr w:type="spellEnd"/>
+      <w:r>
+        <w:t xml:space="preserve"> </w:t>
+      </w:r>
+      <w:r>
+        <w:rPr>
+          <w:b/>
+          <w:bCs/>
+          <w:i/>
+          <w:iCs/>
+          <w:lang w:val="en-US"/>
+        </w:rPr>
+        <w:t>D</w:t>
+      </w:r>
+      <w:r>
+        <w:rPr>
+          <w:b/>
+          <w:bCs/>
+          <w:i/>
+          <w:iCs/>
+        </w:rPr>
+        <w:t xml:space="preserve"> </w:t>
+      </w:r>
+      <w:r>
+        <w:t>(мин – 30мм, макс – 100 мм), остальные 3 кольца зависят от центрального (имеют одинаковый диаметр);</w:t>
+      </w:r>
+    </w:p>
+    <w:p>
+      <w:pPr>
+        <w:pStyle w:val="af"/>
+        <w:widowControl/>
+        <w:numPr>
+          <w:ilvl w:val="0"/>
+          <w:numId w:val="2"/>
+        </w:numPr>
+        <w:autoSpaceDE/>
+        <w:autoSpaceDN/>
+        <w:ind w:left="0" w:firstLine="426"/>
+      </w:pPr>
+      <w:r>
+        <w:t xml:space="preserve">толщина корпуса </w:t>
+      </w:r>
+      <w:proofErr w:type="spellStart"/>
+      <w:r>
+        <w:t>спин</w:t>
+      </w:r>
+      <w:r>
+        <w:t>н</w:t>
+      </w:r>
+      <w:r>
+        <w:t>ера</w:t>
+      </w:r>
+      <w:proofErr w:type="spellEnd"/>
+      <w:r>
+        <w:t xml:space="preserve"> </w:t>
+      </w:r>
+      <w:r>
+        <w:rPr>
+          <w:b/>
+          <w:bCs/>
+          <w:i/>
+          <w:iCs/>
+        </w:rPr>
+        <w:t xml:space="preserve">С </w:t>
+      </w:r>
+      <w:r>
+        <w:t>(мин – 10 мм, макс – 50 мм);</w:t>
+      </w:r>
+    </w:p>
+    <w:p>
+      <w:pPr>
+        <w:pStyle w:val="af"/>
+        <w:widowControl/>
+        <w:numPr>
+          <w:ilvl w:val="0"/>
+          <w:numId w:val="2"/>
+        </w:numPr>
+        <w:autoSpaceDE/>
+        <w:autoSpaceDN/>
+        <w:ind w:left="0" w:firstLine="426"/>
+      </w:pPr>
+      <w:proofErr w:type="spellStart"/>
+      <w:r>
+        <w:t>скругление</w:t>
+      </w:r>
+      <w:proofErr w:type="spellEnd"/>
+      <w:r>
+        <w:t xml:space="preserve"> (радиус) корпуса </w:t>
+      </w:r>
+      <w:proofErr w:type="spellStart"/>
+      <w:r>
+        <w:t>спи</w:t>
+      </w:r>
+      <w:r>
+        <w:t>н</w:t>
+      </w:r>
+      <w:r>
+        <w:t>нера</w:t>
+      </w:r>
+      <w:proofErr w:type="spellEnd"/>
+      <w:r>
+        <w:t xml:space="preserve"> </w:t>
+      </w:r>
+      <w:r>
+        <w:rPr>
+          <w:b/>
+          <w:bCs/>
+          <w:i/>
+          <w:iCs/>
+        </w:rPr>
+        <w:t xml:space="preserve">Е </w:t>
+      </w:r>
+      <w:r>
+        <w:t>(мин – 20 мм, макс – 60 мм)</w:t>
+      </w:r>
+      <w:r>
+        <w:t>;</w:t>
+      </w:r>
+    </w:p>
+    <w:p>
+      <w:pPr>
+        <w:pStyle w:val="af"/>
+        <w:widowControl/>
+        <w:numPr>
+          <w:ilvl w:val="0"/>
+          <w:numId w:val="2"/>
+        </w:numPr>
+        <w:autoSpaceDE/>
+        <w:autoSpaceDN/>
+        <w:ind w:left="0" w:firstLine="426"/>
+      </w:pPr>
+      <w:r>
+        <w:t xml:space="preserve">длина </w:t>
+      </w:r>
+      <w:proofErr w:type="spellStart"/>
+      <w:r>
+        <w:t>спин</w:t>
+      </w:r>
+      <w:r>
+        <w:t>н</w:t>
+      </w:r>
+      <w:r>
+        <w:t>ера</w:t>
+      </w:r>
+      <w:proofErr w:type="spellEnd"/>
+      <w:r>
+        <w:t xml:space="preserve"> </w:t>
+      </w:r>
+      <w:r>
+        <w:rPr>
+          <w:b/>
+          <w:i/>
+          <w:lang w:val="en-US"/>
+        </w:rPr>
+        <w:t>A</w:t>
+      </w:r>
+      <w:r>
+        <w:rPr>
+          <w:b/>
+          <w:i/>
+        </w:rPr>
+        <w:t xml:space="preserve"> </w:t>
+      </w:r>
+      <w:r>
+        <w:t xml:space="preserve">(зависит от внутреннего диаметра центрального кольца: мин – </w:t>
+      </w:r>
+      <w:r>
+        <w:t xml:space="preserve">D (мин) * 2.5, макс – </w:t>
+      </w:r>
+      <w:r>
+        <w:rPr>
+          <w:lang w:val="en-US"/>
+        </w:rPr>
+        <w:t>D</w:t>
+      </w:r>
+      <w:r>
+        <w:t xml:space="preserve"> (</w:t>
+      </w:r>
+      <w:r>
+        <w:t>макс) * 2</w:t>
+      </w:r>
+      <w:r>
+        <w:t>.</w:t>
+      </w:r>
+      <w:r>
+        <w:t>5</w:t>
+      </w:r>
+      <w:r>
+        <w:t>)</w:t>
+      </w:r>
+      <w:r>
+        <w:t>;</w:t>
+      </w:r>
+    </w:p>
+    <w:p>
+      <w:pPr>
+        <w:pStyle w:val="af"/>
+        <w:widowControl/>
+        <w:numPr>
+          <w:ilvl w:val="0"/>
+          <w:numId w:val="2"/>
+        </w:numPr>
+        <w:autoSpaceDE/>
+        <w:autoSpaceDN/>
+        <w:ind w:left="0" w:firstLine="426"/>
+      </w:pPr>
+      <w:commentRangeStart w:id="12"/>
+      <w:r>
+        <w:t xml:space="preserve">ширина </w:t>
+      </w:r>
+      <w:proofErr w:type="spellStart"/>
+      <w:r>
+        <w:t>спин</w:t>
+      </w:r>
+      <w:r>
+        <w:t>н</w:t>
+      </w:r>
+      <w:r>
+        <w:t>ера</w:t>
+      </w:r>
+      <w:proofErr w:type="spellEnd"/>
+      <w:r>
+        <w:t xml:space="preserve"> </w:t>
+      </w:r>
+      <w:r>
+        <w:rPr>
+          <w:b/>
+          <w:i/>
+          <w:lang w:val="en-US"/>
+        </w:rPr>
+        <w:t>B</w:t>
+      </w:r>
+      <w:r>
+        <w:t xml:space="preserve"> (зависит от высоты кружки в соотношении: мин – </w:t>
+      </w:r>
+      <w:r>
+        <w:rPr>
+          <w:lang w:val="en-US"/>
+        </w:rPr>
+        <w:t>A</w:t>
+      </w:r>
+      <w:r>
+        <w:t xml:space="preserve"> </w:t>
+      </w:r>
+      <w:r>
+        <w:t>(мин) * 1.</w:t>
+      </w:r>
+      <w:r>
+        <w:t>15</w:t>
+      </w:r>
+      <w:r>
+        <w:t xml:space="preserve">, макс – </w:t>
+      </w:r>
+      <w:r>
+        <w:rPr>
+          <w:lang w:val="en-US"/>
+        </w:rPr>
+        <w:t>A</w:t>
+      </w:r>
+      <w:r>
+        <w:t xml:space="preserve"> </w:t>
+      </w:r>
+      <w:r>
+        <w:t>(макс) * 1.1</w:t>
+      </w:r>
+      <w:r>
+        <w:t>5</w:t>
+      </w:r>
+      <w:r>
+        <w:t>).</w:t>
+      </w:r>
+      <w:commentRangeEnd w:id="12"/>
+      <w:r>
+        <w:rPr>
+          <w:rStyle w:val="af3"/>
+          <w:rFonts w:eastAsiaTheme="minorHAnsi" w:cstheme="minorBidi"/>
+        </w:rPr>
+        <w:commentReference w:id="12"/>
+      </w:r>
+    </w:p>
+    <w:p>
+      <w:pPr>
+        <w:pStyle w:val="af"/>
+        <w:widowControl/>
+        <w:numPr>
+          <w:ilvl w:val="0"/>
+          <w:numId w:val="2"/>
+        </w:numPr>
+        <w:autoSpaceDE/>
+        <w:autoSpaceDN/>
+        <w:ind w:left="0" w:firstLine="426"/>
+        <w:rPr>
+          <w:rFonts w:eastAsiaTheme="majorEastAsia"/>
+          <w:b/>
+          <w:szCs w:val="28"/>
+        </w:rPr>
+      </w:pPr>
+      <w:r>
+        <w:br w:type="page"/>
+      </w:r>
+    </w:p>
+    <w:p>
+      <w:pPr>
+        <w:pStyle w:val="1"/>
+      </w:pPr>
+      <w:bookmarkStart w:id="13" w:name="_Toc120237619"/>
+      <w:r>
+        <w:lastRenderedPageBreak/>
+        <w:t>3</w:t>
+      </w:r>
+      <w:r>
+        <w:t xml:space="preserve"> </w:t>
+      </w:r>
+      <w:r>
+        <w:t>П</w:t>
+      </w:r>
+      <w:r>
+        <w:t>РОЕКТ СИСТЕМЫ</w:t>
+      </w:r>
+      <w:bookmarkEnd w:id="13"/>
+    </w:p>
+    <w:p>
+      <w:pPr>
+        <w:pStyle w:val="1"/>
+      </w:pPr>
+    </w:p>
+    <w:p>
+      <w:pPr>
+        <w:pStyle w:val="1"/>
+      </w:pPr>
+      <w:bookmarkStart w:id="14" w:name="_Toc120237620"/>
+      <w:r>
+        <w:t xml:space="preserve">3.1 </w:t>
+      </w:r>
+      <w:r>
+        <w:t>Диаграмма классов</w:t>
+      </w:r>
+      <w:bookmarkEnd w:id="14"/>
+    </w:p>
+    <w:p>
+      <w:pPr>
+        <w:spacing w:after="0"/>
+      </w:pPr>
+    </w:p>
+    <w:p>
+      <w:pPr>
+        <w:pStyle w:val="af"/>
+        <w:ind w:firstLine="708"/>
+        <w:rPr>
+          <w:bCs/>
+          <w:szCs w:val="28"/>
+        </w:rPr>
+      </w:pPr>
+      <w:r>
+        <w:rPr>
+          <w:bCs/>
+          <w:szCs w:val="28"/>
+        </w:rPr>
+        <w:t>Унифицированный язык моделирования (UML</w:t>
+      </w:r>
+      <w:r>
+        <w:rPr>
+          <w:bCs/>
+          <w:szCs w:val="28"/>
+        </w:rPr>
+        <w:t xml:space="preserve"> – </w:t>
+      </w:r>
+      <w:proofErr w:type="spellStart"/>
+      <w:r>
+        <w:rPr>
+          <w:bCs/>
+          <w:szCs w:val="28"/>
+        </w:rPr>
+        <w:t>unified</w:t>
+      </w:r>
+      <w:proofErr w:type="spellEnd"/>
+      <w:r>
+        <w:rPr>
+          <w:bCs/>
+          <w:szCs w:val="28"/>
+        </w:rPr>
+        <w:t xml:space="preserve"> </w:t>
+      </w:r>
+      <w:proofErr w:type="spellStart"/>
+      <w:r>
+        <w:rPr>
+          <w:bCs/>
+          <w:szCs w:val="28"/>
+        </w:rPr>
+        <w:t>modeling</w:t>
+      </w:r>
+      <w:proofErr w:type="spellEnd"/>
+      <w:r>
+        <w:rPr>
+          <w:bCs/>
+          <w:szCs w:val="28"/>
+        </w:rPr>
+        <w:t xml:space="preserve"> </w:t>
+      </w:r>
+      <w:proofErr w:type="spellStart"/>
+      <w:r>
+        <w:rPr>
+          <w:bCs/>
+          <w:szCs w:val="28"/>
+        </w:rPr>
+        <w:t>language</w:t>
+      </w:r>
+      <w:proofErr w:type="spellEnd"/>
+      <w:r>
+        <w:rPr>
+          <w:bCs/>
+          <w:szCs w:val="28"/>
+        </w:rPr>
+        <w:t>) — это язык моделирования общего назначения, предназначенный для обеспечения стандартного способа визуализации проектирования системы.</w:t>
+      </w:r>
+      <w:r>
+        <w:rPr>
+          <w:bCs/>
+          <w:szCs w:val="28"/>
+        </w:rPr>
+        <w:t xml:space="preserve"> </w:t>
+      </w:r>
+      <w:r>
+        <w:rPr>
+          <w:bCs/>
+          <w:szCs w:val="28"/>
+        </w:rPr>
+        <w:t>В 1997 году UML был принят в качестве стандарта Object Management Group (OMG) и с тех пор управляется этой организацией</w:t>
+      </w:r>
+      <w:r>
+        <w:rPr>
+          <w:bCs/>
+          <w:szCs w:val="28"/>
+        </w:rPr>
+        <w:t xml:space="preserve"> </w:t>
+      </w:r>
+      <w:r>
+        <w:rPr>
+          <w:bCs/>
+          <w:szCs w:val="28"/>
+        </w:rPr>
+        <w:t>[7</w:t>
+      </w:r>
+      <w:r>
+        <w:rPr>
+          <w:bCs/>
+          <w:szCs w:val="28"/>
+        </w:rPr>
+        <w:t>]</w:t>
+      </w:r>
+      <w:r>
+        <w:rPr>
+          <w:bCs/>
+          <w:szCs w:val="28"/>
+        </w:rPr>
+        <w:t>.</w:t>
+      </w:r>
+      <w:r>
+        <w:rPr>
+          <w:bCs/>
+          <w:szCs w:val="28"/>
+        </w:rPr>
+        <w:t xml:space="preserve"> </w:t>
+      </w:r>
+    </w:p>
+    <w:p>
+      <w:pPr>
+        <w:pStyle w:val="af"/>
+        <w:ind w:firstLine="708"/>
+        <w:rPr>
+          <w:bCs/>
+          <w:szCs w:val="28"/>
+        </w:rPr>
+      </w:pPr>
+      <w:r>
+        <w:t>Всего UML содержит 12 видов диаграмм, одним из которых являются диаграммы классов. UML-диаграммы классов описывают такие пользовательские типы данных, как классы, структуры и перечисления, а также связи между ними. Фактически, диаграммы классов представляют архитектуру программы в лаконичной графической форме, удобной для анализа и проектирования.</w:t>
+      </w:r>
+    </w:p>
+    <w:p>
+      <w:pPr>
+        <w:pStyle w:val="af"/>
+        <w:ind w:firstLine="708"/>
+        <w:rPr>
+          <w:bCs/>
+          <w:szCs w:val="28"/>
+        </w:rPr>
+      </w:pPr>
+      <w:r>
+        <w:rPr>
+          <w:bCs/>
+          <w:szCs w:val="28"/>
+        </w:rPr>
+        <w:t xml:space="preserve">Диаграмма классов </w:t>
+      </w:r>
+      <w:r>
+        <w:rPr>
+          <w:bCs/>
+          <w:szCs w:val="28"/>
+          <w:lang w:val="en-US"/>
+        </w:rPr>
+        <w:t>UML</w:t>
+      </w:r>
+      <w:r>
+        <w:rPr>
+          <w:bCs/>
+          <w:szCs w:val="28"/>
+        </w:rPr>
+        <w:t xml:space="preserve"> </w:t>
+      </w:r>
+      <w:r>
+        <w:rPr>
+          <w:bCs/>
+          <w:szCs w:val="28"/>
+        </w:rPr>
+        <w:t>представлена на рисунке 3.1.</w:t>
+      </w:r>
+    </w:p>
+    <w:p>
+      <w:pPr>
+        <w:pStyle w:val="af"/>
+        <w:jc w:val="center"/>
+        <w:rPr>
+          <w:bCs/>
+          <w:szCs w:val="28"/>
+        </w:rPr>
+      </w:pPr>
+      <w:r>
+        <w:rPr>
+          <w:noProof/>
+          <w:lang w:eastAsia="ru-RU"/>
+        </w:rPr>
+        <w:drawing>
+          <wp:inline distT="0" distB="0" distL="0" distR="0" wp14:anchorId="61509C79" wp14:editId="3C787C94">
+            <wp:extent cx="5942330" cy="3324225"/>
+            <wp:effectExtent l="0" t="0" r="1270" b="9525"/>
+            <wp:docPr id="8" name="Рисунок 8"/>
             <wp:cNvGraphicFramePr>
               <a:graphicFrameLocks xmlns:a="http://schemas.openxmlformats.org/drawingml/2006/main" noChangeAspect="1"/>
             </wp:cNvGraphicFramePr>
@@ -9632,7 +10603,7 @@
                   <pic:spPr>
                     <a:xfrm>
                       <a:off x="0" y="0"/>
-                      <a:ext cx="3838575" cy="3533775"/>
+                      <a:ext cx="5942330" cy="3324225"/>
                     </a:xfrm>
                     <a:prstGeom prst="rect">
                       <a:avLst/>
@@ -9644,210 +10615,3192 @@
           </wp:inline>
         </w:drawing>
       </w:r>
+      <w:commentRangeStart w:id="15"/>
+      <w:r>
+        <w:rPr>
+          <w:rStyle w:val="af3"/>
+          <w:rFonts w:eastAsiaTheme="minorHAnsi" w:cstheme="minorBidi"/>
+        </w:rPr>
+        <w:commentReference w:id="16"/>
+      </w:r>
+      <w:bookmarkStart w:id="17" w:name="_GoBack"/>
+      <w:bookmarkEnd w:id="17"/>
+      <w:commentRangeEnd w:id="15"/>
+      <w:r>
+        <w:rPr>
+          <w:rStyle w:val="af3"/>
+          <w:rFonts w:eastAsiaTheme="minorHAnsi" w:cstheme="minorBidi"/>
+        </w:rPr>
+        <w:commentReference w:id="15"/>
+      </w:r>
     </w:p>
     <w:p>
       <w:pPr>
+        <w:pStyle w:val="af"/>
+        <w:jc w:val="center"/>
+        <w:rPr>
+          <w:bCs/>
+          <w:szCs w:val="28"/>
+        </w:rPr>
+      </w:pPr>
+      <w:r>
+        <w:rPr>
+          <w:bCs/>
+          <w:szCs w:val="28"/>
+        </w:rPr>
+        <w:t xml:space="preserve">Рисунок 3.1 – Диаграмма классов </w:t>
+      </w:r>
+      <w:r>
+        <w:rPr>
+          <w:bCs/>
+          <w:szCs w:val="28"/>
+          <w:lang w:val="en-US"/>
+        </w:rPr>
+        <w:t>UML</w:t>
+      </w:r>
+      <w:r>
+        <w:rPr>
+          <w:bCs/>
+          <w:szCs w:val="28"/>
+        </w:rPr>
+        <w:br w:type="page"/>
+      </w:r>
+    </w:p>
+    <w:p>
+      <w:pPr>
+        <w:pStyle w:val="af"/>
+        <w:ind w:firstLine="709"/>
+        <w:rPr>
+          <w:bCs/>
+          <w:szCs w:val="28"/>
+        </w:rPr>
+      </w:pPr>
+      <w:r>
+        <w:rPr>
+          <w:bCs/>
+          <w:szCs w:val="28"/>
+        </w:rPr>
+        <w:lastRenderedPageBreak/>
+        <w:t>Далее в таблицах 3.1 – 3.4 представлено описание классов.</w:t>
+      </w:r>
+    </w:p>
+    <w:p>
+      <w:pPr>
+        <w:pStyle w:val="af"/>
+        <w:ind w:firstLine="709"/>
+        <w:rPr>
+          <w:bCs/>
+          <w:szCs w:val="28"/>
+        </w:rPr>
+      </w:pPr>
+      <w:r>
+        <w:rPr>
+          <w:bCs/>
+          <w:szCs w:val="28"/>
+        </w:rPr>
+        <w:t>Таблица 3.1 – Описание полей, методов, сущностей класса «</w:t>
+      </w:r>
+      <w:proofErr w:type="spellStart"/>
+      <w:r>
+        <w:rPr>
+          <w:bCs/>
+          <w:szCs w:val="28"/>
+          <w:lang w:val="en-US"/>
+        </w:rPr>
+        <w:t>MainForm</w:t>
+      </w:r>
+      <w:proofErr w:type="spellEnd"/>
+      <w:r>
+        <w:rPr>
+          <w:bCs/>
+          <w:szCs w:val="28"/>
+        </w:rPr>
+        <w:t>»</w:t>
+      </w:r>
+    </w:p>
+    <w:tbl>
+      <w:tblPr>
+        <w:tblStyle w:val="af0"/>
+        <w:tblW w:w="0" w:type="auto"/>
+        <w:tblLayout w:type="fixed"/>
+        <w:tblLook w:val="04A0" w:firstRow="1" w:lastRow="0" w:firstColumn="1" w:lastColumn="0" w:noHBand="0" w:noVBand="1"/>
+      </w:tblPr>
+      <w:tblGrid>
+        <w:gridCol w:w="2755"/>
+        <w:gridCol w:w="1068"/>
+        <w:gridCol w:w="5525"/>
+      </w:tblGrid>
+      <w:tr>
+        <w:tc>
+          <w:tcPr>
+            <w:tcW w:w="2755" w:type="dxa"/>
+          </w:tcPr>
+          <w:p>
+            <w:pPr>
+              <w:pStyle w:val="af"/>
+              <w:spacing w:line="276" w:lineRule="auto"/>
+              <w:jc w:val="center"/>
+              <w:rPr>
+                <w:bCs/>
+                <w:szCs w:val="28"/>
+                <w:lang w:val="en-US"/>
+              </w:rPr>
+            </w:pPr>
+            <w:r>
+              <w:rPr>
+                <w:bCs/>
+                <w:szCs w:val="28"/>
+              </w:rPr>
+              <w:t>Название метода</w:t>
+            </w:r>
+            <w:r>
+              <w:rPr>
+                <w:bCs/>
+                <w:szCs w:val="28"/>
+                <w:lang w:val="en-US"/>
+              </w:rPr>
+              <w:t>/</w:t>
+            </w:r>
+            <w:r>
+              <w:rPr>
+                <w:bCs/>
+                <w:szCs w:val="28"/>
+              </w:rPr>
+              <w:t>поля</w:t>
+            </w:r>
+          </w:p>
+        </w:tc>
+        <w:tc>
+          <w:tcPr>
+            <w:tcW w:w="1068" w:type="dxa"/>
+            <w:vAlign w:val="center"/>
+          </w:tcPr>
+          <w:p>
+            <w:pPr>
+              <w:pStyle w:val="af"/>
+              <w:spacing w:line="276" w:lineRule="auto"/>
+              <w:jc w:val="center"/>
+              <w:rPr>
+                <w:bCs/>
+                <w:szCs w:val="28"/>
+              </w:rPr>
+            </w:pPr>
+            <w:r>
+              <w:rPr>
+                <w:bCs/>
+                <w:szCs w:val="28"/>
+              </w:rPr>
+              <w:t>Возвращаемый тип</w:t>
+            </w:r>
+          </w:p>
+        </w:tc>
+        <w:tc>
+          <w:tcPr>
+            <w:tcW w:w="5525" w:type="dxa"/>
+          </w:tcPr>
+          <w:p>
+            <w:pPr>
+              <w:pStyle w:val="af"/>
+              <w:spacing w:line="276" w:lineRule="auto"/>
+              <w:jc w:val="center"/>
+              <w:rPr>
+                <w:bCs/>
+                <w:szCs w:val="28"/>
+              </w:rPr>
+            </w:pPr>
+            <w:r>
+              <w:rPr>
+                <w:bCs/>
+                <w:szCs w:val="28"/>
+              </w:rPr>
+              <w:t>Описание</w:t>
+            </w:r>
+          </w:p>
+        </w:tc>
+      </w:tr>
+      <w:tr>
+        <w:tc>
+          <w:tcPr>
+            <w:tcW w:w="2755" w:type="dxa"/>
+          </w:tcPr>
+          <w:p>
+            <w:pPr>
+              <w:pStyle w:val="af"/>
+              <w:spacing w:line="276" w:lineRule="auto"/>
+              <w:jc w:val="center"/>
+              <w:rPr>
+                <w:bCs/>
+                <w:szCs w:val="28"/>
+                <w:lang w:val="en-US"/>
+              </w:rPr>
+            </w:pPr>
+            <w:r>
+              <w:rPr>
+                <w:bCs/>
+                <w:szCs w:val="28"/>
+                <w:lang w:val="en-US"/>
+              </w:rPr>
+              <w:t>_parameters</w:t>
+            </w:r>
+          </w:p>
+        </w:tc>
+        <w:tc>
+          <w:tcPr>
+            <w:tcW w:w="1068" w:type="dxa"/>
+            <w:vAlign w:val="center"/>
+          </w:tcPr>
+          <w:p>
+            <w:pPr>
+              <w:pStyle w:val="af"/>
+              <w:spacing w:line="276" w:lineRule="auto"/>
+              <w:jc w:val="center"/>
+              <w:rPr>
+                <w:bCs/>
+                <w:szCs w:val="28"/>
+              </w:rPr>
+            </w:pPr>
+          </w:p>
+        </w:tc>
+        <w:tc>
+          <w:tcPr>
+            <w:tcW w:w="5525" w:type="dxa"/>
+          </w:tcPr>
+          <w:p>
+            <w:pPr>
+              <w:pStyle w:val="af"/>
+              <w:spacing w:line="276" w:lineRule="auto"/>
+              <w:jc w:val="center"/>
+              <w:rPr>
+                <w:bCs/>
+                <w:szCs w:val="28"/>
+              </w:rPr>
+            </w:pPr>
+            <w:r>
+              <w:rPr>
+                <w:bCs/>
+                <w:szCs w:val="28"/>
+              </w:rPr>
+              <w:t>Словарь, который х</w:t>
+            </w:r>
+            <w:commentRangeStart w:id="18"/>
+            <w:r>
+              <w:rPr>
+                <w:bCs/>
+                <w:szCs w:val="28"/>
+              </w:rPr>
+              <w:t xml:space="preserve">ранит </w:t>
+            </w:r>
+            <w:commentRangeEnd w:id="18"/>
+            <w:r>
+              <w:rPr>
+                <w:rStyle w:val="af3"/>
+                <w:rFonts w:eastAsiaTheme="minorHAnsi" w:cstheme="minorBidi"/>
+              </w:rPr>
+              <w:commentReference w:id="18"/>
+            </w:r>
+            <w:r>
+              <w:rPr>
+                <w:bCs/>
+                <w:szCs w:val="28"/>
+              </w:rPr>
+              <w:t xml:space="preserve">в себе набор методов для построения </w:t>
+            </w:r>
+            <w:r>
+              <w:rPr>
+                <w:bCs/>
+                <w:szCs w:val="28"/>
+              </w:rPr>
+              <w:t xml:space="preserve">корпуса </w:t>
+            </w:r>
+            <w:proofErr w:type="spellStart"/>
+            <w:r>
+              <w:rPr>
+                <w:bCs/>
+                <w:szCs w:val="28"/>
+              </w:rPr>
+              <w:t>спиннера</w:t>
+            </w:r>
+            <w:proofErr w:type="spellEnd"/>
+          </w:p>
+        </w:tc>
+      </w:tr>
+      <w:tr>
+        <w:tc>
+          <w:tcPr>
+            <w:tcW w:w="2755" w:type="dxa"/>
+          </w:tcPr>
+          <w:p>
+            <w:pPr>
+              <w:pStyle w:val="af"/>
+              <w:spacing w:line="276" w:lineRule="auto"/>
+              <w:jc w:val="center"/>
+              <w:rPr>
+                <w:bCs/>
+                <w:szCs w:val="28"/>
+                <w:lang w:val="en-US"/>
+              </w:rPr>
+            </w:pPr>
+            <w:r>
+              <w:rPr>
+                <w:bCs/>
+                <w:szCs w:val="28"/>
+                <w:lang w:val="en-US"/>
+              </w:rPr>
+              <w:t>_</w:t>
+            </w:r>
+            <w:proofErr w:type="spellStart"/>
+            <w:r>
+              <w:rPr>
+                <w:bCs/>
+                <w:szCs w:val="28"/>
+                <w:lang w:val="en-US"/>
+              </w:rPr>
+              <w:t>textBoxToParameter</w:t>
+            </w:r>
+            <w:proofErr w:type="spellEnd"/>
+          </w:p>
+        </w:tc>
+        <w:tc>
+          <w:tcPr>
+            <w:tcW w:w="1068" w:type="dxa"/>
+            <w:vAlign w:val="center"/>
+          </w:tcPr>
+          <w:p>
+            <w:pPr>
+              <w:pStyle w:val="af"/>
+              <w:spacing w:line="276" w:lineRule="auto"/>
+              <w:jc w:val="center"/>
+              <w:rPr>
+                <w:bCs/>
+                <w:szCs w:val="28"/>
+              </w:rPr>
+            </w:pPr>
+          </w:p>
+        </w:tc>
+        <w:tc>
+          <w:tcPr>
+            <w:tcW w:w="5525" w:type="dxa"/>
+          </w:tcPr>
+          <w:p>
+            <w:pPr>
+              <w:pStyle w:val="af"/>
+              <w:spacing w:line="276" w:lineRule="auto"/>
+              <w:jc w:val="center"/>
+              <w:rPr>
+                <w:bCs/>
+                <w:szCs w:val="28"/>
+              </w:rPr>
+            </w:pPr>
+            <w:r>
+              <w:rPr>
+                <w:bCs/>
+                <w:szCs w:val="28"/>
+              </w:rPr>
+              <w:t>Словарь, который х</w:t>
+            </w:r>
+            <w:commentRangeStart w:id="19"/>
+            <w:r>
+              <w:rPr>
+                <w:bCs/>
+                <w:szCs w:val="28"/>
+              </w:rPr>
+              <w:t xml:space="preserve">ранит </w:t>
+            </w:r>
+            <w:commentRangeEnd w:id="19"/>
+            <w:r>
+              <w:rPr>
+                <w:rStyle w:val="af3"/>
+                <w:rFonts w:eastAsiaTheme="minorHAnsi" w:cstheme="minorBidi"/>
+              </w:rPr>
+              <w:commentReference w:id="19"/>
+            </w:r>
+            <w:r>
+              <w:rPr>
+                <w:bCs/>
+                <w:szCs w:val="28"/>
+              </w:rPr>
+              <w:t xml:space="preserve">в себе набор </w:t>
+            </w:r>
+            <w:proofErr w:type="spellStart"/>
+            <w:r>
+              <w:rPr>
+                <w:bCs/>
+                <w:szCs w:val="28"/>
+                <w:lang w:val="en-US"/>
+              </w:rPr>
+              <w:t>TextBox</w:t>
+            </w:r>
+            <w:proofErr w:type="spellEnd"/>
+            <w:r>
+              <w:rPr>
+                <w:bCs/>
+                <w:szCs w:val="28"/>
+              </w:rPr>
+              <w:t xml:space="preserve"> и соответствующий ему тип параметра из перечисления «</w:t>
+            </w:r>
+            <w:proofErr w:type="spellStart"/>
+            <w:r>
+              <w:rPr>
+                <w:bCs/>
+                <w:szCs w:val="28"/>
+                <w:lang w:val="en-US"/>
+              </w:rPr>
+              <w:t>Spinner</w:t>
+            </w:r>
+            <w:r>
+              <w:rPr>
+                <w:bCs/>
+                <w:szCs w:val="28"/>
+                <w:lang w:val="en-US"/>
+              </w:rPr>
+              <w:t>ParametersType</w:t>
+            </w:r>
+            <w:proofErr w:type="spellEnd"/>
+            <w:r>
+              <w:rPr>
+                <w:bCs/>
+                <w:szCs w:val="28"/>
+              </w:rPr>
+              <w:t>»</w:t>
+            </w:r>
+          </w:p>
+        </w:tc>
+      </w:tr>
+      <w:tr>
+        <w:tc>
+          <w:tcPr>
+            <w:tcW w:w="2755" w:type="dxa"/>
+          </w:tcPr>
+          <w:p>
+            <w:pPr>
+              <w:pStyle w:val="af"/>
+              <w:spacing w:line="276" w:lineRule="auto"/>
+              <w:jc w:val="center"/>
+              <w:rPr>
+                <w:bCs/>
+                <w:szCs w:val="28"/>
+                <w:lang w:val="en-US"/>
+              </w:rPr>
+            </w:pPr>
+            <w:proofErr w:type="spellStart"/>
+            <w:r>
+              <w:rPr>
+                <w:bCs/>
+                <w:szCs w:val="28"/>
+                <w:lang w:val="en-US"/>
+              </w:rPr>
+              <w:t>SetParameter</w:t>
+            </w:r>
+            <w:proofErr w:type="spellEnd"/>
+            <w:r>
+              <w:rPr>
+                <w:bCs/>
+                <w:szCs w:val="28"/>
+                <w:lang w:val="en-US"/>
+              </w:rPr>
+              <w:t xml:space="preserve">(object, </w:t>
+            </w:r>
+            <w:proofErr w:type="spellStart"/>
+            <w:r>
+              <w:rPr>
+                <w:bCs/>
+                <w:szCs w:val="28"/>
+                <w:lang w:val="en-US"/>
+              </w:rPr>
+              <w:t>EventArgs</w:t>
+            </w:r>
+            <w:proofErr w:type="spellEnd"/>
+            <w:r>
+              <w:rPr>
+                <w:bCs/>
+                <w:szCs w:val="28"/>
+                <w:lang w:val="en-US"/>
+              </w:rPr>
+              <w:t>)</w:t>
+            </w:r>
+          </w:p>
+        </w:tc>
+        <w:tc>
+          <w:tcPr>
+            <w:tcW w:w="1068" w:type="dxa"/>
+            <w:vAlign w:val="center"/>
+          </w:tcPr>
+          <w:p>
+            <w:pPr>
+              <w:pStyle w:val="af"/>
+              <w:spacing w:line="276" w:lineRule="auto"/>
+              <w:jc w:val="center"/>
+              <w:rPr>
+                <w:bCs/>
+                <w:szCs w:val="28"/>
+              </w:rPr>
+            </w:pPr>
+            <w:r>
+              <w:rPr>
+                <w:bCs/>
+                <w:szCs w:val="28"/>
+                <w:lang w:val="en-US"/>
+              </w:rPr>
+              <w:t>void</w:t>
+            </w:r>
+          </w:p>
+        </w:tc>
+        <w:tc>
+          <w:tcPr>
+            <w:tcW w:w="5525" w:type="dxa"/>
+          </w:tcPr>
+          <w:p>
+            <w:pPr>
+              <w:pStyle w:val="af"/>
+              <w:spacing w:line="276" w:lineRule="auto"/>
+              <w:jc w:val="center"/>
+              <w:rPr>
+                <w:bCs/>
+                <w:szCs w:val="28"/>
+              </w:rPr>
+            </w:pPr>
+            <w:r>
+              <w:rPr>
+                <w:bCs/>
+                <w:szCs w:val="28"/>
+              </w:rPr>
+              <w:t>Устанавливает значение параметра</w:t>
+            </w:r>
+          </w:p>
+        </w:tc>
+      </w:tr>
+      <w:tr>
+        <w:tc>
+          <w:tcPr>
+            <w:tcW w:w="2755" w:type="dxa"/>
+          </w:tcPr>
+          <w:p>
+            <w:pPr>
+              <w:pStyle w:val="af"/>
+              <w:spacing w:line="276" w:lineRule="auto"/>
+              <w:jc w:val="center"/>
+              <w:rPr>
+                <w:bCs/>
+                <w:szCs w:val="28"/>
+              </w:rPr>
+            </w:pPr>
+            <w:proofErr w:type="spellStart"/>
+            <w:r>
+              <w:rPr>
+                <w:bCs/>
+                <w:szCs w:val="28"/>
+                <w:lang w:val="en-US"/>
+              </w:rPr>
+              <w:t>SetMin</w:t>
+            </w:r>
+            <w:r>
+              <w:rPr>
+                <w:bCs/>
+                <w:szCs w:val="28"/>
+                <w:lang w:val="en-US"/>
+              </w:rPr>
+              <w:t>imum</w:t>
+            </w:r>
+            <w:r>
+              <w:rPr>
+                <w:bCs/>
+                <w:szCs w:val="28"/>
+                <w:lang w:val="en-US"/>
+              </w:rPr>
+              <w:t>Parameters</w:t>
+            </w:r>
+            <w:proofErr w:type="spellEnd"/>
+            <w:r>
+              <w:rPr>
+                <w:bCs/>
+                <w:szCs w:val="28"/>
+                <w:lang w:val="en-US"/>
+              </w:rPr>
+              <w:t>(</w:t>
+            </w:r>
+            <w:r>
+              <w:rPr>
+                <w:bCs/>
+                <w:szCs w:val="28"/>
+                <w:lang w:val="en-US"/>
+              </w:rPr>
+              <w:t xml:space="preserve">object, </w:t>
+            </w:r>
+            <w:proofErr w:type="spellStart"/>
+            <w:r>
+              <w:rPr>
+                <w:bCs/>
+                <w:szCs w:val="28"/>
+                <w:lang w:val="en-US"/>
+              </w:rPr>
+              <w:t>EventArgs</w:t>
+            </w:r>
+            <w:proofErr w:type="spellEnd"/>
+            <w:r>
+              <w:rPr>
+                <w:bCs/>
+                <w:szCs w:val="28"/>
+                <w:lang w:val="en-US"/>
+              </w:rPr>
+              <w:t>)</w:t>
+            </w:r>
+          </w:p>
+        </w:tc>
+        <w:tc>
+          <w:tcPr>
+            <w:tcW w:w="1068" w:type="dxa"/>
+            <w:vAlign w:val="center"/>
+          </w:tcPr>
+          <w:p>
+            <w:pPr>
+              <w:pStyle w:val="af"/>
+              <w:spacing w:line="276" w:lineRule="auto"/>
+              <w:jc w:val="center"/>
+              <w:rPr>
+                <w:bCs/>
+                <w:szCs w:val="28"/>
+              </w:rPr>
+            </w:pPr>
+            <w:r>
+              <w:rPr>
+                <w:bCs/>
+                <w:szCs w:val="28"/>
+                <w:lang w:val="en-US"/>
+              </w:rPr>
+              <w:t>void</w:t>
+            </w:r>
+          </w:p>
+        </w:tc>
+        <w:tc>
+          <w:tcPr>
+            <w:tcW w:w="5525" w:type="dxa"/>
+          </w:tcPr>
+          <w:p>
+            <w:pPr>
+              <w:pStyle w:val="af"/>
+              <w:spacing w:line="276" w:lineRule="auto"/>
+              <w:jc w:val="center"/>
+              <w:rPr>
+                <w:bCs/>
+                <w:szCs w:val="28"/>
+              </w:rPr>
+            </w:pPr>
+            <w:r>
+              <w:rPr>
+                <w:bCs/>
+                <w:szCs w:val="28"/>
+              </w:rPr>
+              <w:t>Устанавливает минимальное значение всех параметров</w:t>
+            </w:r>
+          </w:p>
+        </w:tc>
+      </w:tr>
+      <w:tr>
+        <w:tc>
+          <w:tcPr>
+            <w:tcW w:w="2755" w:type="dxa"/>
+          </w:tcPr>
+          <w:p>
+            <w:pPr>
+              <w:pStyle w:val="af"/>
+              <w:numPr>
+                <w:ilvl w:val="0"/>
+                <w:numId w:val="1"/>
+              </w:numPr>
+              <w:spacing w:line="276" w:lineRule="auto"/>
+              <w:ind w:left="24" w:hanging="142"/>
+              <w:jc w:val="center"/>
+              <w:rPr>
+                <w:bCs/>
+                <w:szCs w:val="28"/>
+              </w:rPr>
+            </w:pPr>
+            <w:proofErr w:type="spellStart"/>
+            <w:r>
+              <w:rPr>
+                <w:bCs/>
+                <w:szCs w:val="28"/>
+                <w:lang w:val="en-US"/>
+              </w:rPr>
+              <w:t>SetMax</w:t>
+            </w:r>
+            <w:r>
+              <w:rPr>
+                <w:bCs/>
+                <w:szCs w:val="28"/>
+                <w:lang w:val="en-US"/>
+              </w:rPr>
+              <w:t>imum</w:t>
+            </w:r>
+            <w:r>
+              <w:rPr>
+                <w:bCs/>
+                <w:szCs w:val="28"/>
+                <w:lang w:val="en-US"/>
+              </w:rPr>
+              <w:t>Parameters</w:t>
+            </w:r>
+            <w:proofErr w:type="spellEnd"/>
+            <w:r>
+              <w:rPr>
+                <w:bCs/>
+                <w:szCs w:val="28"/>
+                <w:lang w:val="en-US"/>
+              </w:rPr>
+              <w:t>(</w:t>
+            </w:r>
+            <w:r>
+              <w:rPr>
+                <w:bCs/>
+                <w:szCs w:val="28"/>
+                <w:lang w:val="en-US"/>
+              </w:rPr>
+              <w:t xml:space="preserve">object, </w:t>
+            </w:r>
+            <w:proofErr w:type="spellStart"/>
+            <w:r>
+              <w:rPr>
+                <w:bCs/>
+                <w:szCs w:val="28"/>
+                <w:lang w:val="en-US"/>
+              </w:rPr>
+              <w:t>EventArgs</w:t>
+            </w:r>
+            <w:proofErr w:type="spellEnd"/>
+            <w:r>
+              <w:rPr>
+                <w:bCs/>
+                <w:szCs w:val="28"/>
+                <w:lang w:val="en-US"/>
+              </w:rPr>
+              <w:t>)</w:t>
+            </w:r>
+          </w:p>
+        </w:tc>
+        <w:tc>
+          <w:tcPr>
+            <w:tcW w:w="1068" w:type="dxa"/>
+            <w:vAlign w:val="center"/>
+          </w:tcPr>
+          <w:p>
+            <w:pPr>
+              <w:pStyle w:val="af"/>
+              <w:spacing w:line="276" w:lineRule="auto"/>
+              <w:jc w:val="center"/>
+              <w:rPr>
+                <w:bCs/>
+                <w:szCs w:val="28"/>
+              </w:rPr>
+            </w:pPr>
+            <w:r>
+              <w:rPr>
+                <w:bCs/>
+                <w:szCs w:val="28"/>
+                <w:lang w:val="en-US"/>
+              </w:rPr>
+              <w:t>void</w:t>
+            </w:r>
+          </w:p>
+        </w:tc>
+        <w:tc>
+          <w:tcPr>
+            <w:tcW w:w="5525" w:type="dxa"/>
+          </w:tcPr>
+          <w:p>
+            <w:pPr>
+              <w:pStyle w:val="af"/>
+              <w:spacing w:line="276" w:lineRule="auto"/>
+              <w:jc w:val="center"/>
+              <w:rPr>
+                <w:bCs/>
+                <w:szCs w:val="28"/>
+              </w:rPr>
+            </w:pPr>
+            <w:r>
+              <w:rPr>
+                <w:bCs/>
+                <w:szCs w:val="28"/>
+              </w:rPr>
+              <w:t>Устанавливает максимальное значение всех параметров</w:t>
+            </w:r>
+          </w:p>
+        </w:tc>
+      </w:tr>
+      <w:tr>
+        <w:tc>
+          <w:tcPr>
+            <w:tcW w:w="2755" w:type="dxa"/>
+          </w:tcPr>
+          <w:p>
+            <w:pPr>
+              <w:pStyle w:val="af"/>
+              <w:spacing w:line="276" w:lineRule="auto"/>
+              <w:jc w:val="center"/>
+              <w:rPr>
+                <w:bCs/>
+                <w:szCs w:val="28"/>
+              </w:rPr>
+            </w:pPr>
+            <w:r>
+              <w:rPr>
+                <w:bCs/>
+                <w:szCs w:val="28"/>
+              </w:rPr>
+              <w:t xml:space="preserve">- </w:t>
+            </w:r>
+            <w:proofErr w:type="spellStart"/>
+            <w:r>
+              <w:rPr>
+                <w:bCs/>
+                <w:szCs w:val="28"/>
+                <w:lang w:val="en-US"/>
+              </w:rPr>
+              <w:t>SetAvg</w:t>
+            </w:r>
+            <w:r>
+              <w:rPr>
+                <w:bCs/>
+                <w:szCs w:val="28"/>
+                <w:lang w:val="en-US"/>
+              </w:rPr>
+              <w:t>age</w:t>
+            </w:r>
+            <w:r>
+              <w:rPr>
+                <w:bCs/>
+                <w:szCs w:val="28"/>
+                <w:lang w:val="en-US"/>
+              </w:rPr>
+              <w:t>Parameters</w:t>
+            </w:r>
+            <w:proofErr w:type="spellEnd"/>
+            <w:r>
+              <w:rPr>
+                <w:bCs/>
+                <w:szCs w:val="28"/>
+                <w:lang w:val="en-US"/>
+              </w:rPr>
+              <w:t>(</w:t>
+            </w:r>
+            <w:r>
+              <w:rPr>
+                <w:bCs/>
+                <w:szCs w:val="28"/>
+                <w:lang w:val="en-US"/>
+              </w:rPr>
+              <w:t xml:space="preserve">object, </w:t>
+            </w:r>
+            <w:proofErr w:type="spellStart"/>
+            <w:r>
+              <w:rPr>
+                <w:bCs/>
+                <w:szCs w:val="28"/>
+                <w:lang w:val="en-US"/>
+              </w:rPr>
+              <w:t>EventArgs</w:t>
+            </w:r>
+            <w:proofErr w:type="spellEnd"/>
+            <w:r>
+              <w:rPr>
+                <w:bCs/>
+                <w:szCs w:val="28"/>
+                <w:lang w:val="en-US"/>
+              </w:rPr>
+              <w:t>)</w:t>
+            </w:r>
+          </w:p>
+        </w:tc>
+        <w:tc>
+          <w:tcPr>
+            <w:tcW w:w="1068" w:type="dxa"/>
+            <w:vAlign w:val="center"/>
+          </w:tcPr>
+          <w:p>
+            <w:pPr>
+              <w:pStyle w:val="af"/>
+              <w:spacing w:line="276" w:lineRule="auto"/>
+              <w:jc w:val="center"/>
+              <w:rPr>
+                <w:bCs/>
+                <w:szCs w:val="28"/>
+              </w:rPr>
+            </w:pPr>
+            <w:r>
+              <w:rPr>
+                <w:bCs/>
+                <w:szCs w:val="28"/>
+                <w:lang w:val="en-US"/>
+              </w:rPr>
+              <w:t>void</w:t>
+            </w:r>
+          </w:p>
+        </w:tc>
+        <w:tc>
+          <w:tcPr>
+            <w:tcW w:w="5525" w:type="dxa"/>
+          </w:tcPr>
+          <w:p>
+            <w:pPr>
+              <w:pStyle w:val="af"/>
+              <w:spacing w:line="276" w:lineRule="auto"/>
+              <w:jc w:val="center"/>
+              <w:rPr>
+                <w:bCs/>
+                <w:szCs w:val="28"/>
+              </w:rPr>
+            </w:pPr>
+            <w:r>
+              <w:rPr>
+                <w:bCs/>
+                <w:szCs w:val="28"/>
+              </w:rPr>
+              <w:t>Устанавливает среднее значение всех параметров</w:t>
+            </w:r>
+          </w:p>
+        </w:tc>
+      </w:tr>
+      <w:tr>
+        <w:tc>
+          <w:tcPr>
+            <w:tcW w:w="2755" w:type="dxa"/>
+          </w:tcPr>
+          <w:p>
+            <w:pPr>
+              <w:pStyle w:val="af"/>
+              <w:spacing w:line="276" w:lineRule="auto"/>
+              <w:jc w:val="center"/>
+              <w:rPr>
+                <w:bCs/>
+                <w:szCs w:val="28"/>
+                <w:lang w:val="en-US"/>
+              </w:rPr>
+            </w:pPr>
+            <w:proofErr w:type="spellStart"/>
+            <w:r>
+              <w:rPr>
+                <w:bCs/>
+                <w:szCs w:val="28"/>
+                <w:lang w:val="en-US"/>
+              </w:rPr>
+              <w:t>Build</w:t>
+            </w:r>
+            <w:r>
+              <w:rPr>
+                <w:bCs/>
+                <w:szCs w:val="28"/>
+                <w:lang w:val="en-US"/>
+              </w:rPr>
+              <w:t>Buton_Click</w:t>
+            </w:r>
+            <w:proofErr w:type="spellEnd"/>
+            <w:r>
+              <w:rPr>
+                <w:bCs/>
+                <w:szCs w:val="28"/>
+                <w:lang w:val="en-US"/>
+              </w:rPr>
+              <w:t>(</w:t>
+            </w:r>
+            <w:r>
+              <w:rPr>
+                <w:bCs/>
+                <w:szCs w:val="28"/>
+                <w:lang w:val="en-US"/>
+              </w:rPr>
+              <w:t xml:space="preserve">object, </w:t>
+            </w:r>
+            <w:proofErr w:type="spellStart"/>
+            <w:r>
+              <w:rPr>
+                <w:bCs/>
+                <w:szCs w:val="28"/>
+                <w:lang w:val="en-US"/>
+              </w:rPr>
+              <w:t>EventArgs</w:t>
+            </w:r>
+            <w:proofErr w:type="spellEnd"/>
+            <w:r>
+              <w:rPr>
+                <w:bCs/>
+                <w:szCs w:val="28"/>
+                <w:lang w:val="en-US"/>
+              </w:rPr>
+              <w:t>)</w:t>
+            </w:r>
+          </w:p>
+        </w:tc>
+        <w:tc>
+          <w:tcPr>
+            <w:tcW w:w="1068" w:type="dxa"/>
+            <w:vAlign w:val="center"/>
+          </w:tcPr>
+          <w:p>
+            <w:pPr>
+              <w:pStyle w:val="af"/>
+              <w:spacing w:line="276" w:lineRule="auto"/>
+              <w:jc w:val="center"/>
+              <w:rPr>
+                <w:bCs/>
+                <w:szCs w:val="28"/>
+              </w:rPr>
+            </w:pPr>
+            <w:r>
+              <w:rPr>
+                <w:bCs/>
+                <w:szCs w:val="28"/>
+                <w:lang w:val="en-US"/>
+              </w:rPr>
+              <w:t>void</w:t>
+            </w:r>
+          </w:p>
+        </w:tc>
+        <w:tc>
+          <w:tcPr>
+            <w:tcW w:w="5525" w:type="dxa"/>
+          </w:tcPr>
+          <w:p>
+            <w:pPr>
+              <w:pStyle w:val="af"/>
+              <w:spacing w:line="276" w:lineRule="auto"/>
+              <w:jc w:val="center"/>
+              <w:rPr>
+                <w:bCs/>
+                <w:szCs w:val="28"/>
+              </w:rPr>
+            </w:pPr>
+            <w:r>
+              <w:rPr>
+                <w:bCs/>
+                <w:szCs w:val="28"/>
+              </w:rPr>
+              <w:t xml:space="preserve">Строит </w:t>
+            </w:r>
+            <w:r>
+              <w:rPr>
+                <w:bCs/>
+                <w:szCs w:val="28"/>
+              </w:rPr>
+              <w:t xml:space="preserve">корпус </w:t>
+            </w:r>
+            <w:proofErr w:type="spellStart"/>
+            <w:r>
+              <w:rPr>
+                <w:bCs/>
+                <w:szCs w:val="28"/>
+              </w:rPr>
+              <w:t>спиннера</w:t>
+            </w:r>
+            <w:proofErr w:type="spellEnd"/>
+            <w:r>
+              <w:rPr>
+                <w:bCs/>
+                <w:szCs w:val="28"/>
+              </w:rPr>
+              <w:t xml:space="preserve"> по заданным параметрам</w:t>
+            </w:r>
+          </w:p>
+        </w:tc>
+      </w:tr>
+    </w:tbl>
+    <w:p>
+      <w:pPr>
+        <w:pStyle w:val="af"/>
+        <w:ind w:firstLine="709"/>
+        <w:rPr>
+          <w:bCs/>
+          <w:szCs w:val="28"/>
+        </w:rPr>
+      </w:pPr>
+    </w:p>
+    <w:p>
+      <w:pPr>
+        <w:pStyle w:val="af"/>
+        <w:ind w:firstLine="709"/>
+        <w:rPr>
+          <w:bCs/>
+          <w:szCs w:val="28"/>
+        </w:rPr>
+      </w:pPr>
+      <w:r>
+        <w:rPr>
+          <w:bCs/>
+          <w:szCs w:val="28"/>
+        </w:rPr>
+        <w:t>Таблица 3.2 – Описание полей, методов, сущностей класса «</w:t>
+      </w:r>
+      <w:proofErr w:type="spellStart"/>
+      <w:r>
+        <w:rPr>
+          <w:bCs/>
+          <w:szCs w:val="28"/>
+          <w:lang w:val="en-US"/>
+        </w:rPr>
+        <w:t>Spinner</w:t>
+      </w:r>
+      <w:r>
+        <w:rPr>
+          <w:bCs/>
+          <w:szCs w:val="28"/>
+          <w:lang w:val="en-US"/>
+        </w:rPr>
+        <w:t>Parameters</w:t>
+      </w:r>
+      <w:proofErr w:type="spellEnd"/>
+      <w:r>
+        <w:rPr>
+          <w:bCs/>
+          <w:szCs w:val="28"/>
+        </w:rPr>
+        <w:t>»</w:t>
+      </w:r>
+    </w:p>
+    <w:tbl>
+      <w:tblPr>
+        <w:tblStyle w:val="af0"/>
+        <w:tblW w:w="0" w:type="auto"/>
+        <w:tblLayout w:type="fixed"/>
+        <w:tblLook w:val="04A0" w:firstRow="1" w:lastRow="0" w:firstColumn="1" w:lastColumn="0" w:noHBand="0" w:noVBand="1"/>
+      </w:tblPr>
+      <w:tblGrid>
+        <w:gridCol w:w="2547"/>
+        <w:gridCol w:w="1701"/>
+        <w:gridCol w:w="5100"/>
+      </w:tblGrid>
+      <w:tr>
+        <w:tc>
+          <w:tcPr>
+            <w:tcW w:w="2547" w:type="dxa"/>
+          </w:tcPr>
+          <w:p>
+            <w:pPr>
+              <w:pStyle w:val="af"/>
+              <w:spacing w:line="276" w:lineRule="auto"/>
+              <w:jc w:val="center"/>
+              <w:rPr>
+                <w:bCs/>
+                <w:szCs w:val="28"/>
+              </w:rPr>
+            </w:pPr>
+            <w:r>
+              <w:rPr>
+                <w:bCs/>
+                <w:szCs w:val="28"/>
+              </w:rPr>
+              <w:t>Название метода</w:t>
+            </w:r>
+            <w:r>
+              <w:rPr>
+                <w:bCs/>
+                <w:szCs w:val="28"/>
+                <w:lang w:val="en-US"/>
+              </w:rPr>
+              <w:t>/</w:t>
+            </w:r>
+            <w:r>
+              <w:rPr>
+                <w:bCs/>
+                <w:szCs w:val="28"/>
+              </w:rPr>
+              <w:t>поля</w:t>
+            </w:r>
+          </w:p>
+        </w:tc>
+        <w:tc>
+          <w:tcPr>
+            <w:tcW w:w="1701" w:type="dxa"/>
+          </w:tcPr>
+          <w:p>
+            <w:pPr>
+              <w:pStyle w:val="af"/>
+              <w:spacing w:line="276" w:lineRule="auto"/>
+              <w:jc w:val="center"/>
+              <w:rPr>
+                <w:bCs/>
+                <w:szCs w:val="28"/>
+              </w:rPr>
+            </w:pPr>
+            <w:r>
+              <w:rPr>
+                <w:bCs/>
+                <w:szCs w:val="28"/>
+              </w:rPr>
+              <w:t>Возвращаемый тип</w:t>
+            </w:r>
+          </w:p>
+        </w:tc>
+        <w:tc>
+          <w:tcPr>
+            <w:tcW w:w="5100" w:type="dxa"/>
+          </w:tcPr>
+          <w:p>
+            <w:pPr>
+              <w:pStyle w:val="af"/>
+              <w:spacing w:line="276" w:lineRule="auto"/>
+              <w:jc w:val="center"/>
+              <w:rPr>
+                <w:bCs/>
+                <w:szCs w:val="28"/>
+              </w:rPr>
+            </w:pPr>
+            <w:r>
+              <w:rPr>
+                <w:bCs/>
+                <w:szCs w:val="28"/>
+              </w:rPr>
+              <w:t>Описание</w:t>
+            </w:r>
+          </w:p>
+        </w:tc>
+      </w:tr>
+      <w:tr>
+        <w:tc>
+          <w:tcPr>
+            <w:tcW w:w="2547" w:type="dxa"/>
+          </w:tcPr>
+          <w:p>
+            <w:pPr>
+              <w:pStyle w:val="af"/>
+              <w:spacing w:line="276" w:lineRule="auto"/>
+              <w:ind w:left="360"/>
+              <w:jc w:val="center"/>
+              <w:rPr>
+                <w:bCs/>
+                <w:szCs w:val="28"/>
+                <w:lang w:val="en-US"/>
+              </w:rPr>
+            </w:pPr>
+            <w:r>
+              <w:rPr>
+                <w:bCs/>
+                <w:szCs w:val="28"/>
+                <w:lang w:val="en-US"/>
+              </w:rPr>
+              <w:t>_parameters</w:t>
+            </w:r>
+          </w:p>
+        </w:tc>
+        <w:tc>
+          <w:tcPr>
+            <w:tcW w:w="1701" w:type="dxa"/>
+            <w:vAlign w:val="center"/>
+          </w:tcPr>
+          <w:p>
+            <w:pPr>
+              <w:pStyle w:val="af"/>
+              <w:spacing w:line="276" w:lineRule="auto"/>
+              <w:jc w:val="center"/>
+              <w:rPr>
+                <w:bCs/>
+                <w:szCs w:val="28"/>
+              </w:rPr>
+            </w:pPr>
+          </w:p>
+        </w:tc>
+        <w:tc>
+          <w:tcPr>
+            <w:tcW w:w="5100" w:type="dxa"/>
+          </w:tcPr>
+          <w:p>
+            <w:pPr>
+              <w:pStyle w:val="af"/>
+              <w:spacing w:line="276" w:lineRule="auto"/>
+              <w:jc w:val="center"/>
+              <w:rPr>
+                <w:bCs/>
+                <w:szCs w:val="28"/>
+              </w:rPr>
+            </w:pPr>
+            <w:r>
+              <w:rPr>
+                <w:bCs/>
+                <w:szCs w:val="28"/>
+              </w:rPr>
+              <w:t>Словарь, который х</w:t>
+            </w:r>
+            <w:commentRangeStart w:id="20"/>
+            <w:r>
+              <w:rPr>
+                <w:bCs/>
+                <w:szCs w:val="28"/>
+              </w:rPr>
+              <w:t xml:space="preserve">ранит </w:t>
+            </w:r>
+            <w:commentRangeEnd w:id="20"/>
+            <w:r>
+              <w:rPr>
+                <w:rStyle w:val="af3"/>
+                <w:rFonts w:eastAsiaTheme="minorHAnsi" w:cstheme="minorBidi"/>
+              </w:rPr>
+              <w:commentReference w:id="20"/>
+            </w:r>
+            <w:r>
+              <w:rPr>
+                <w:bCs/>
+                <w:szCs w:val="28"/>
+              </w:rPr>
+              <w:t>данные о каждом параметре модели из перечисления «</w:t>
+            </w:r>
+            <w:proofErr w:type="spellStart"/>
+            <w:r>
+              <w:rPr>
+                <w:bCs/>
+                <w:szCs w:val="28"/>
+                <w:lang w:val="en-US"/>
+              </w:rPr>
+              <w:t>Spinner</w:t>
+            </w:r>
+            <w:r>
+              <w:rPr>
+                <w:bCs/>
+                <w:szCs w:val="28"/>
+                <w:lang w:val="en-US"/>
+              </w:rPr>
+              <w:t>ParametersType</w:t>
+            </w:r>
+            <w:proofErr w:type="spellEnd"/>
+            <w:r>
+              <w:rPr>
+                <w:bCs/>
+                <w:szCs w:val="28"/>
+              </w:rPr>
+              <w:t>»</w:t>
+            </w:r>
+          </w:p>
+        </w:tc>
+      </w:tr>
+      <w:tr>
+        <w:tc>
+          <w:tcPr>
+            <w:tcW w:w="2547" w:type="dxa"/>
+          </w:tcPr>
+          <w:p>
+            <w:pPr>
+              <w:pStyle w:val="af"/>
+              <w:spacing w:line="276" w:lineRule="auto"/>
+              <w:jc w:val="center"/>
+              <w:rPr>
+                <w:bCs/>
+                <w:szCs w:val="28"/>
+                <w:lang w:val="en-US"/>
+              </w:rPr>
+            </w:pPr>
+            <w:proofErr w:type="spellStart"/>
+            <w:r>
+              <w:rPr>
+                <w:bCs/>
+                <w:szCs w:val="28"/>
+                <w:lang w:val="en-US"/>
+              </w:rPr>
+              <w:t>SpinnerParameters</w:t>
+            </w:r>
+            <w:proofErr w:type="spellEnd"/>
+            <w:r>
+              <w:rPr>
+                <w:bCs/>
+                <w:szCs w:val="28"/>
+                <w:lang w:val="en-US"/>
+              </w:rPr>
+              <w:t>()</w:t>
+            </w:r>
+          </w:p>
+        </w:tc>
+        <w:tc>
+          <w:tcPr>
+            <w:tcW w:w="1701" w:type="dxa"/>
+            <w:vAlign w:val="center"/>
+          </w:tcPr>
+          <w:p>
+            <w:pPr>
+              <w:pStyle w:val="af"/>
+              <w:spacing w:line="276" w:lineRule="auto"/>
+              <w:jc w:val="center"/>
+              <w:rPr>
+                <w:bCs/>
+                <w:szCs w:val="28"/>
+              </w:rPr>
+            </w:pPr>
+          </w:p>
+        </w:tc>
+        <w:tc>
+          <w:tcPr>
+            <w:tcW w:w="5100" w:type="dxa"/>
+          </w:tcPr>
+          <w:p>
+            <w:pPr>
+              <w:pStyle w:val="af"/>
+              <w:spacing w:line="276" w:lineRule="auto"/>
+              <w:jc w:val="center"/>
+              <w:rPr>
+                <w:bCs/>
+                <w:szCs w:val="28"/>
+              </w:rPr>
+            </w:pPr>
+            <w:r>
+              <w:rPr>
+                <w:bCs/>
+                <w:szCs w:val="28"/>
+              </w:rPr>
+              <w:t>Конструктор для создания экземпляра класса</w:t>
+            </w:r>
+          </w:p>
+        </w:tc>
+      </w:tr>
+      <w:tr>
+        <w:tc>
+          <w:tcPr>
+            <w:tcW w:w="2547" w:type="dxa"/>
+          </w:tcPr>
+          <w:p>
+            <w:pPr>
+              <w:pStyle w:val="af"/>
+              <w:spacing w:line="276" w:lineRule="auto"/>
+              <w:jc w:val="center"/>
+              <w:rPr>
+                <w:bCs/>
+                <w:szCs w:val="28"/>
+                <w:lang w:val="en-US"/>
+              </w:rPr>
+            </w:pPr>
+            <w:proofErr w:type="spellStart"/>
+            <w:r>
+              <w:rPr>
+                <w:bCs/>
+                <w:szCs w:val="28"/>
+                <w:lang w:val="en-US"/>
+              </w:rPr>
+              <w:t>SetParameterValue</w:t>
+            </w:r>
+            <w:proofErr w:type="spellEnd"/>
+            <w:r>
+              <w:rPr>
+                <w:bCs/>
+                <w:szCs w:val="28"/>
+                <w:lang w:val="en-US"/>
+              </w:rPr>
+              <w:t>(</w:t>
+            </w:r>
+            <w:proofErr w:type="spellStart"/>
+            <w:r>
+              <w:rPr>
+                <w:bCs/>
+                <w:szCs w:val="28"/>
+                <w:lang w:val="en-US"/>
+              </w:rPr>
+              <w:t>Spinner</w:t>
+            </w:r>
+            <w:r>
+              <w:rPr>
+                <w:bCs/>
+                <w:szCs w:val="28"/>
+                <w:lang w:val="en-US"/>
+              </w:rPr>
+              <w:t>ParameterType</w:t>
+            </w:r>
+            <w:proofErr w:type="spellEnd"/>
+            <w:r>
+              <w:rPr>
+                <w:bCs/>
+                <w:szCs w:val="28"/>
+                <w:lang w:val="en-US"/>
+              </w:rPr>
+              <w:t>, double)</w:t>
+            </w:r>
+          </w:p>
+        </w:tc>
+        <w:tc>
+          <w:tcPr>
+            <w:tcW w:w="1701" w:type="dxa"/>
+            <w:vAlign w:val="center"/>
+          </w:tcPr>
+          <w:p>
+            <w:pPr>
+              <w:pStyle w:val="af"/>
+              <w:spacing w:line="276" w:lineRule="auto"/>
+              <w:jc w:val="center"/>
+              <w:rPr>
+                <w:bCs/>
+                <w:szCs w:val="28"/>
+                <w:lang w:val="en-US"/>
+              </w:rPr>
+            </w:pPr>
+            <w:r>
+              <w:rPr>
+                <w:bCs/>
+                <w:szCs w:val="28"/>
+                <w:lang w:val="en-US"/>
+              </w:rPr>
+              <w:t>void</w:t>
+            </w:r>
+          </w:p>
+        </w:tc>
+        <w:tc>
+          <w:tcPr>
+            <w:tcW w:w="5100" w:type="dxa"/>
+          </w:tcPr>
+          <w:p>
+            <w:pPr>
+              <w:pStyle w:val="af"/>
+              <w:spacing w:line="276" w:lineRule="auto"/>
+              <w:jc w:val="center"/>
+              <w:rPr>
+                <w:bCs/>
+                <w:szCs w:val="28"/>
+              </w:rPr>
+            </w:pPr>
+            <w:r>
+              <w:rPr>
+                <w:bCs/>
+                <w:szCs w:val="28"/>
+              </w:rPr>
+              <w:t>Устанавливает значение определённого параметра</w:t>
+            </w:r>
+          </w:p>
+        </w:tc>
+      </w:tr>
+    </w:tbl>
+    <w:p>
+      <w:pPr>
+        <w:pStyle w:val="af"/>
+        <w:ind w:firstLine="709"/>
+        <w:rPr>
+          <w:bCs/>
+          <w:szCs w:val="28"/>
+        </w:rPr>
+      </w:pPr>
+    </w:p>
+    <w:p>
+      <w:pPr>
+        <w:pStyle w:val="af"/>
+        <w:ind w:firstLine="709"/>
+        <w:rPr>
+          <w:bCs/>
+          <w:szCs w:val="28"/>
+        </w:rPr>
+      </w:pPr>
+      <w:r>
+        <w:rPr>
+          <w:bCs/>
+          <w:szCs w:val="28"/>
+        </w:rPr>
+        <w:lastRenderedPageBreak/>
+        <w:t>Окончание таблицы 3.2</w:t>
+      </w:r>
+    </w:p>
+    <w:tbl>
+      <w:tblPr>
+        <w:tblStyle w:val="af0"/>
+        <w:tblW w:w="0" w:type="auto"/>
+        <w:tblLayout w:type="fixed"/>
+        <w:tblLook w:val="04A0" w:firstRow="1" w:lastRow="0" w:firstColumn="1" w:lastColumn="0" w:noHBand="0" w:noVBand="1"/>
+      </w:tblPr>
+      <w:tblGrid>
+        <w:gridCol w:w="2547"/>
+        <w:gridCol w:w="1701"/>
+        <w:gridCol w:w="5100"/>
+      </w:tblGrid>
+      <w:tr>
+        <w:tc>
+          <w:tcPr>
+            <w:tcW w:w="2547" w:type="dxa"/>
+          </w:tcPr>
+          <w:p>
+            <w:pPr>
+              <w:pStyle w:val="af"/>
+              <w:spacing w:line="276" w:lineRule="auto"/>
+              <w:jc w:val="center"/>
+              <w:rPr>
+                <w:bCs/>
+                <w:szCs w:val="28"/>
+              </w:rPr>
+            </w:pPr>
+            <w:proofErr w:type="spellStart"/>
+            <w:r>
+              <w:rPr>
+                <w:bCs/>
+                <w:szCs w:val="28"/>
+                <w:lang w:val="en-US"/>
+              </w:rPr>
+              <w:t>GetParameterValue</w:t>
+            </w:r>
+            <w:proofErr w:type="spellEnd"/>
+            <w:r>
+              <w:rPr>
+                <w:bCs/>
+                <w:szCs w:val="28"/>
+                <w:lang w:val="en-US"/>
+              </w:rPr>
+              <w:t>(</w:t>
+            </w:r>
+            <w:proofErr w:type="spellStart"/>
+            <w:r>
+              <w:rPr>
+                <w:bCs/>
+                <w:szCs w:val="28"/>
+                <w:lang w:val="en-US"/>
+              </w:rPr>
+              <w:t>Spinner</w:t>
+            </w:r>
+            <w:r>
+              <w:rPr>
+                <w:bCs/>
+                <w:szCs w:val="28"/>
+                <w:lang w:val="en-US"/>
+              </w:rPr>
+              <w:t>ParameterType</w:t>
+            </w:r>
+            <w:proofErr w:type="spellEnd"/>
+            <w:r>
+              <w:rPr>
+                <w:bCs/>
+                <w:szCs w:val="28"/>
+                <w:lang w:val="en-US"/>
+              </w:rPr>
+              <w:t>)</w:t>
+            </w:r>
+          </w:p>
+        </w:tc>
+        <w:tc>
+          <w:tcPr>
+            <w:tcW w:w="1701" w:type="dxa"/>
+            <w:vAlign w:val="center"/>
+          </w:tcPr>
+          <w:p>
+            <w:pPr>
+              <w:pStyle w:val="af"/>
+              <w:spacing w:line="276" w:lineRule="auto"/>
+              <w:jc w:val="center"/>
+              <w:rPr>
+                <w:bCs/>
+                <w:szCs w:val="28"/>
+                <w:lang w:val="en-US"/>
+              </w:rPr>
+            </w:pPr>
+            <w:r>
+              <w:rPr>
+                <w:bCs/>
+                <w:szCs w:val="28"/>
+                <w:lang w:val="en-US"/>
+              </w:rPr>
+              <w:t>double</w:t>
+            </w:r>
+          </w:p>
+        </w:tc>
+        <w:tc>
+          <w:tcPr>
+            <w:tcW w:w="5100" w:type="dxa"/>
+          </w:tcPr>
+          <w:p>
+            <w:pPr>
+              <w:pStyle w:val="af"/>
+              <w:spacing w:line="276" w:lineRule="auto"/>
+              <w:jc w:val="center"/>
+              <w:rPr>
+                <w:bCs/>
+                <w:szCs w:val="28"/>
+              </w:rPr>
+            </w:pPr>
+            <w:r>
+              <w:rPr>
+                <w:bCs/>
+                <w:szCs w:val="28"/>
+              </w:rPr>
+              <w:t>Возвращает значение определённого параметра</w:t>
+            </w:r>
+          </w:p>
+        </w:tc>
+      </w:tr>
+    </w:tbl>
+    <w:p>
+      <w:pPr>
+        <w:pStyle w:val="af"/>
+        <w:ind w:firstLine="709"/>
+        <w:rPr>
+          <w:bCs/>
+          <w:szCs w:val="28"/>
+        </w:rPr>
+      </w:pPr>
+    </w:p>
+    <w:p>
+      <w:pPr>
+        <w:pStyle w:val="af"/>
+        <w:ind w:firstLine="709"/>
+        <w:rPr>
+          <w:bCs/>
+          <w:szCs w:val="28"/>
+        </w:rPr>
+      </w:pPr>
+      <w:r>
+        <w:rPr>
+          <w:bCs/>
+          <w:szCs w:val="28"/>
+        </w:rPr>
+        <w:t>Таблица 3.3 – Описание полей, методов, сущностей класса «</w:t>
+      </w:r>
+      <w:proofErr w:type="spellStart"/>
+      <w:r>
+        <w:rPr>
+          <w:bCs/>
+          <w:szCs w:val="28"/>
+          <w:lang w:val="en-US"/>
+        </w:rPr>
+        <w:t>Spinner</w:t>
+      </w:r>
+      <w:r>
+        <w:rPr>
+          <w:bCs/>
+          <w:szCs w:val="28"/>
+          <w:lang w:val="en-US"/>
+        </w:rPr>
+        <w:t>Parameter</w:t>
+      </w:r>
+      <w:proofErr w:type="spellEnd"/>
+      <w:r>
+        <w:rPr>
+          <w:bCs/>
+          <w:szCs w:val="28"/>
+        </w:rPr>
+        <w:t>»</w:t>
+      </w:r>
+    </w:p>
+    <w:tbl>
+      <w:tblPr>
+        <w:tblStyle w:val="af0"/>
+        <w:tblW w:w="0" w:type="auto"/>
+        <w:tblLook w:val="04A0" w:firstRow="1" w:lastRow="0" w:firstColumn="1" w:lastColumn="0" w:noHBand="0" w:noVBand="1"/>
+      </w:tblPr>
+      <w:tblGrid>
+        <w:gridCol w:w="3148"/>
+        <w:gridCol w:w="2030"/>
+        <w:gridCol w:w="4170"/>
+      </w:tblGrid>
+      <w:tr>
+        <w:tc>
+          <w:tcPr>
+            <w:tcW w:w="2729" w:type="dxa"/>
+          </w:tcPr>
+          <w:p>
+            <w:pPr>
+              <w:pStyle w:val="af"/>
+              <w:spacing w:line="276" w:lineRule="auto"/>
+              <w:jc w:val="center"/>
+              <w:rPr>
+                <w:bCs/>
+                <w:szCs w:val="28"/>
+              </w:rPr>
+            </w:pPr>
+            <w:r>
+              <w:rPr>
+                <w:bCs/>
+                <w:szCs w:val="28"/>
+              </w:rPr>
+              <w:t>Название метода</w:t>
+            </w:r>
+            <w:r>
+              <w:rPr>
+                <w:bCs/>
+                <w:szCs w:val="28"/>
+                <w:lang w:val="en-US"/>
+              </w:rPr>
+              <w:t>/</w:t>
+            </w:r>
+            <w:r>
+              <w:rPr>
+                <w:bCs/>
+                <w:szCs w:val="28"/>
+              </w:rPr>
+              <w:t>поля</w:t>
+            </w:r>
+          </w:p>
+        </w:tc>
+        <w:tc>
+          <w:tcPr>
+            <w:tcW w:w="1771" w:type="dxa"/>
+          </w:tcPr>
+          <w:p>
+            <w:pPr>
+              <w:pStyle w:val="af"/>
+              <w:spacing w:line="276" w:lineRule="auto"/>
+              <w:jc w:val="center"/>
+              <w:rPr>
+                <w:bCs/>
+                <w:szCs w:val="28"/>
+              </w:rPr>
+            </w:pPr>
+            <w:r>
+              <w:rPr>
+                <w:bCs/>
+                <w:szCs w:val="28"/>
+              </w:rPr>
+              <w:t>Возвращаемый тип</w:t>
+            </w:r>
+          </w:p>
+        </w:tc>
+        <w:tc>
+          <w:tcPr>
+            <w:tcW w:w="4848" w:type="dxa"/>
+          </w:tcPr>
+          <w:p>
+            <w:pPr>
+              <w:pStyle w:val="af"/>
+              <w:spacing w:line="276" w:lineRule="auto"/>
+              <w:jc w:val="center"/>
+              <w:rPr>
+                <w:bCs/>
+                <w:szCs w:val="28"/>
+              </w:rPr>
+            </w:pPr>
+            <w:r>
+              <w:rPr>
+                <w:bCs/>
+                <w:szCs w:val="28"/>
+              </w:rPr>
+              <w:t>Описание</w:t>
+            </w:r>
+          </w:p>
+        </w:tc>
+      </w:tr>
+      <w:tr>
+        <w:tc>
+          <w:tcPr>
+            <w:tcW w:w="2729" w:type="dxa"/>
+          </w:tcPr>
+          <w:p>
+            <w:pPr>
+              <w:pStyle w:val="af"/>
+              <w:spacing w:line="276" w:lineRule="auto"/>
+              <w:jc w:val="center"/>
+              <w:rPr>
+                <w:bCs/>
+                <w:szCs w:val="28"/>
+              </w:rPr>
+            </w:pPr>
+            <w:r>
+              <w:rPr>
+                <w:bCs/>
+                <w:szCs w:val="28"/>
+              </w:rPr>
+              <w:t>_</w:t>
+            </w:r>
+            <w:r>
+              <w:rPr>
+                <w:bCs/>
+                <w:szCs w:val="28"/>
+                <w:lang w:val="en-US"/>
+              </w:rPr>
+              <w:t>value</w:t>
+            </w:r>
+          </w:p>
+        </w:tc>
+        <w:tc>
+          <w:tcPr>
+            <w:tcW w:w="1771" w:type="dxa"/>
+            <w:vAlign w:val="center"/>
+          </w:tcPr>
+          <w:p>
+            <w:pPr>
+              <w:pStyle w:val="af"/>
+              <w:spacing w:line="276" w:lineRule="auto"/>
+              <w:jc w:val="center"/>
+              <w:rPr>
+                <w:bCs/>
+                <w:szCs w:val="28"/>
+              </w:rPr>
+            </w:pPr>
+          </w:p>
+        </w:tc>
+        <w:tc>
+          <w:tcPr>
+            <w:tcW w:w="4848" w:type="dxa"/>
+          </w:tcPr>
+          <w:p>
+            <w:pPr>
+              <w:pStyle w:val="af"/>
+              <w:spacing w:line="276" w:lineRule="auto"/>
+              <w:jc w:val="center"/>
+              <w:rPr>
+                <w:bCs/>
+                <w:szCs w:val="28"/>
+              </w:rPr>
+            </w:pPr>
+            <w:r>
+              <w:rPr>
+                <w:bCs/>
+                <w:szCs w:val="28"/>
+              </w:rPr>
+              <w:t>Хранит текущее значение</w:t>
+            </w:r>
+          </w:p>
+        </w:tc>
+      </w:tr>
+      <w:tr>
+        <w:tc>
+          <w:tcPr>
+            <w:tcW w:w="2729" w:type="dxa"/>
+          </w:tcPr>
+          <w:p>
+            <w:pPr>
+              <w:pStyle w:val="af"/>
+              <w:spacing w:line="276" w:lineRule="auto"/>
+              <w:jc w:val="center"/>
+              <w:rPr>
+                <w:bCs/>
+                <w:szCs w:val="28"/>
+                <w:lang w:val="en-US"/>
+              </w:rPr>
+            </w:pPr>
+            <w:proofErr w:type="spellStart"/>
+            <w:r>
+              <w:rPr>
+                <w:bCs/>
+                <w:szCs w:val="28"/>
+                <w:lang w:val="en-US"/>
+              </w:rPr>
+              <w:t>Spinner</w:t>
+            </w:r>
+            <w:r>
+              <w:rPr>
+                <w:bCs/>
+                <w:szCs w:val="28"/>
+                <w:lang w:val="en-US"/>
+              </w:rPr>
+              <w:t>Parameter</w:t>
+            </w:r>
+            <w:proofErr w:type="spellEnd"/>
+            <w:r>
+              <w:rPr>
+                <w:bCs/>
+                <w:szCs w:val="28"/>
+                <w:lang w:val="en-US"/>
+              </w:rPr>
+              <w:t>(double, double, double)</w:t>
+            </w:r>
+          </w:p>
+        </w:tc>
+        <w:tc>
+          <w:tcPr>
+            <w:tcW w:w="1771" w:type="dxa"/>
+            <w:vAlign w:val="center"/>
+          </w:tcPr>
+          <w:p>
+            <w:pPr>
+              <w:pStyle w:val="af"/>
+              <w:spacing w:line="276" w:lineRule="auto"/>
+              <w:jc w:val="center"/>
+              <w:rPr>
+                <w:bCs/>
+                <w:szCs w:val="28"/>
+              </w:rPr>
+            </w:pPr>
+          </w:p>
+        </w:tc>
+        <w:tc>
+          <w:tcPr>
+            <w:tcW w:w="4848" w:type="dxa"/>
+          </w:tcPr>
+          <w:p>
+            <w:pPr>
+              <w:pStyle w:val="af"/>
+              <w:spacing w:line="276" w:lineRule="auto"/>
+              <w:jc w:val="center"/>
+              <w:rPr>
+                <w:bCs/>
+                <w:szCs w:val="28"/>
+              </w:rPr>
+            </w:pPr>
+            <w:r>
+              <w:rPr>
+                <w:bCs/>
+                <w:szCs w:val="28"/>
+              </w:rPr>
+              <w:t>Конструктор для создания экземпляра класса</w:t>
+            </w:r>
+          </w:p>
+        </w:tc>
+      </w:tr>
+      <w:tr>
+        <w:tc>
+          <w:tcPr>
+            <w:tcW w:w="2729" w:type="dxa"/>
+          </w:tcPr>
+          <w:p>
+            <w:pPr>
+              <w:pStyle w:val="af"/>
+              <w:spacing w:line="276" w:lineRule="auto"/>
+              <w:jc w:val="center"/>
+              <w:rPr>
+                <w:bCs/>
+                <w:szCs w:val="28"/>
+                <w:lang w:val="en-US"/>
+              </w:rPr>
+            </w:pPr>
+            <w:r>
+              <w:rPr>
+                <w:bCs/>
+                <w:szCs w:val="28"/>
+                <w:lang w:val="en-US"/>
+              </w:rPr>
+              <w:t>Maximum()</w:t>
+            </w:r>
+          </w:p>
+        </w:tc>
+        <w:tc>
+          <w:tcPr>
+            <w:tcW w:w="1771" w:type="dxa"/>
+            <w:vAlign w:val="center"/>
+          </w:tcPr>
+          <w:p>
+            <w:pPr>
+              <w:pStyle w:val="af"/>
+              <w:spacing w:line="276" w:lineRule="auto"/>
+              <w:jc w:val="center"/>
+              <w:rPr>
+                <w:bCs/>
+                <w:szCs w:val="28"/>
+              </w:rPr>
+            </w:pPr>
+            <w:r>
+              <w:rPr>
+                <w:bCs/>
+                <w:szCs w:val="28"/>
+                <w:lang w:val="en-US"/>
+              </w:rPr>
+              <w:t>double</w:t>
+            </w:r>
+          </w:p>
+        </w:tc>
+        <w:tc>
+          <w:tcPr>
+            <w:tcW w:w="4848" w:type="dxa"/>
+          </w:tcPr>
+          <w:p>
+            <w:pPr>
+              <w:pStyle w:val="af"/>
+              <w:spacing w:line="276" w:lineRule="auto"/>
+              <w:jc w:val="center"/>
+              <w:rPr>
+                <w:bCs/>
+                <w:szCs w:val="28"/>
+              </w:rPr>
+            </w:pPr>
+            <w:r>
+              <w:rPr>
+                <w:bCs/>
+                <w:szCs w:val="28"/>
+              </w:rPr>
+              <w:t>Возвращает максимальное допустимое значение параметра</w:t>
+            </w:r>
+          </w:p>
+        </w:tc>
+      </w:tr>
+      <w:tr>
+        <w:tc>
+          <w:tcPr>
+            <w:tcW w:w="2729" w:type="dxa"/>
+          </w:tcPr>
+          <w:p>
+            <w:pPr>
+              <w:pStyle w:val="af"/>
+              <w:spacing w:line="276" w:lineRule="auto"/>
+              <w:jc w:val="center"/>
+              <w:rPr>
+                <w:bCs/>
+                <w:szCs w:val="28"/>
+                <w:lang w:val="en-US"/>
+              </w:rPr>
+            </w:pPr>
+            <w:r>
+              <w:rPr>
+                <w:bCs/>
+                <w:szCs w:val="28"/>
+                <w:lang w:val="en-US"/>
+              </w:rPr>
+              <w:t>Minimum()</w:t>
+            </w:r>
+          </w:p>
+        </w:tc>
+        <w:tc>
+          <w:tcPr>
+            <w:tcW w:w="1771" w:type="dxa"/>
+            <w:vAlign w:val="center"/>
+          </w:tcPr>
+          <w:p>
+            <w:pPr>
+              <w:pStyle w:val="af"/>
+              <w:spacing w:line="276" w:lineRule="auto"/>
+              <w:jc w:val="center"/>
+              <w:rPr>
+                <w:bCs/>
+                <w:szCs w:val="28"/>
+                <w:lang w:val="en-US"/>
+              </w:rPr>
+            </w:pPr>
+            <w:r>
+              <w:rPr>
+                <w:bCs/>
+                <w:szCs w:val="28"/>
+                <w:lang w:val="en-US"/>
+              </w:rPr>
+              <w:t>double</w:t>
+            </w:r>
+          </w:p>
+        </w:tc>
+        <w:tc>
+          <w:tcPr>
+            <w:tcW w:w="4848" w:type="dxa"/>
+          </w:tcPr>
+          <w:p>
+            <w:pPr>
+              <w:pStyle w:val="af"/>
+              <w:spacing w:line="276" w:lineRule="auto"/>
+              <w:jc w:val="center"/>
+              <w:rPr>
+                <w:bCs/>
+                <w:szCs w:val="28"/>
+              </w:rPr>
+            </w:pPr>
+            <w:r>
+              <w:rPr>
+                <w:bCs/>
+                <w:szCs w:val="28"/>
+              </w:rPr>
+              <w:t>Возвращает минимальное допустимое значение параметра</w:t>
+            </w:r>
+          </w:p>
+        </w:tc>
+      </w:tr>
+      <w:tr>
+        <w:tc>
+          <w:tcPr>
+            <w:tcW w:w="2729" w:type="dxa"/>
+          </w:tcPr>
+          <w:p>
+            <w:pPr>
+              <w:pStyle w:val="af"/>
+              <w:spacing w:line="276" w:lineRule="auto"/>
+              <w:jc w:val="center"/>
+              <w:rPr>
+                <w:bCs/>
+                <w:szCs w:val="28"/>
+              </w:rPr>
+            </w:pPr>
+            <w:r>
+              <w:rPr>
+                <w:bCs/>
+                <w:szCs w:val="28"/>
+                <w:lang w:val="en-US"/>
+              </w:rPr>
+              <w:t>Value()</w:t>
+            </w:r>
+          </w:p>
+        </w:tc>
+        <w:tc>
+          <w:tcPr>
+            <w:tcW w:w="1771" w:type="dxa"/>
+            <w:vAlign w:val="center"/>
+          </w:tcPr>
+          <w:p>
+            <w:pPr>
+              <w:pStyle w:val="af"/>
+              <w:spacing w:line="276" w:lineRule="auto"/>
+              <w:jc w:val="center"/>
+              <w:rPr>
+                <w:bCs/>
+                <w:szCs w:val="28"/>
+              </w:rPr>
+            </w:pPr>
+            <w:r>
+              <w:rPr>
+                <w:bCs/>
+                <w:szCs w:val="28"/>
+                <w:lang w:val="en-US"/>
+              </w:rPr>
+              <w:t>double</w:t>
+            </w:r>
+          </w:p>
+        </w:tc>
+        <w:tc>
+          <w:tcPr>
+            <w:tcW w:w="4848" w:type="dxa"/>
+          </w:tcPr>
+          <w:p>
+            <w:pPr>
+              <w:pStyle w:val="af"/>
+              <w:spacing w:line="276" w:lineRule="auto"/>
+              <w:jc w:val="center"/>
+              <w:rPr>
+                <w:bCs/>
+                <w:szCs w:val="28"/>
+              </w:rPr>
+            </w:pPr>
+            <w:r>
+              <w:rPr>
+                <w:bCs/>
+                <w:szCs w:val="28"/>
+              </w:rPr>
+              <w:t>Возвращает текущее значение параметра. Задает новое значение параметра</w:t>
+            </w:r>
+          </w:p>
+        </w:tc>
+      </w:tr>
+      <w:tr>
+        <w:tc>
+          <w:tcPr>
+            <w:tcW w:w="2729" w:type="dxa"/>
+          </w:tcPr>
+          <w:p>
+            <w:pPr>
+              <w:pStyle w:val="af"/>
+              <w:spacing w:line="276" w:lineRule="auto"/>
+              <w:jc w:val="center"/>
+              <w:rPr>
+                <w:bCs/>
+                <w:szCs w:val="28"/>
+                <w:lang w:val="en-US"/>
+              </w:rPr>
+            </w:pPr>
+            <w:proofErr w:type="spellStart"/>
+            <w:r>
+              <w:rPr>
+                <w:bCs/>
+                <w:szCs w:val="28"/>
+                <w:lang w:val="en-US"/>
+              </w:rPr>
+              <w:t>IsRangeOut</w:t>
+            </w:r>
+            <w:proofErr w:type="spellEnd"/>
+            <w:r>
+              <w:rPr>
+                <w:bCs/>
+                <w:szCs w:val="28"/>
+                <w:lang w:val="en-US"/>
+              </w:rPr>
+              <w:t>(double)</w:t>
+            </w:r>
+          </w:p>
+        </w:tc>
+        <w:tc>
+          <w:tcPr>
+            <w:tcW w:w="1771" w:type="dxa"/>
+            <w:vAlign w:val="center"/>
+          </w:tcPr>
+          <w:p>
+            <w:pPr>
+              <w:pStyle w:val="af"/>
+              <w:spacing w:line="276" w:lineRule="auto"/>
+              <w:jc w:val="center"/>
+              <w:rPr>
+                <w:bCs/>
+                <w:szCs w:val="28"/>
+                <w:lang w:val="en-US"/>
+              </w:rPr>
+            </w:pPr>
+            <w:r>
+              <w:rPr>
+                <w:bCs/>
+                <w:szCs w:val="28"/>
+                <w:lang w:val="en-US"/>
+              </w:rPr>
+              <w:t>bool</w:t>
+            </w:r>
+          </w:p>
+        </w:tc>
+        <w:tc>
+          <w:tcPr>
+            <w:tcW w:w="4848" w:type="dxa"/>
+          </w:tcPr>
+          <w:p>
+            <w:pPr>
+              <w:pStyle w:val="af"/>
+              <w:spacing w:line="276" w:lineRule="auto"/>
+              <w:jc w:val="center"/>
+              <w:rPr>
+                <w:bCs/>
+                <w:szCs w:val="28"/>
+              </w:rPr>
+            </w:pPr>
+            <w:r>
+              <w:rPr>
+                <w:bCs/>
+                <w:szCs w:val="28"/>
+              </w:rPr>
+              <w:t>Проверка корректности введенных значений параметров</w:t>
+            </w:r>
+          </w:p>
+        </w:tc>
+      </w:tr>
+    </w:tbl>
+    <w:p>
+      <w:pPr>
+        <w:pStyle w:val="af"/>
+        <w:rPr>
+          <w:bCs/>
+          <w:szCs w:val="28"/>
+        </w:rPr>
+      </w:pPr>
+    </w:p>
+    <w:p>
+      <w:pPr>
+        <w:pStyle w:val="af"/>
+        <w:ind w:firstLine="709"/>
+        <w:rPr>
+          <w:bCs/>
+          <w:szCs w:val="28"/>
+        </w:rPr>
+      </w:pPr>
+      <w:r>
+        <w:rPr>
+          <w:bCs/>
+          <w:szCs w:val="28"/>
+        </w:rPr>
+        <w:t>Таблица 3.4 – Описание полей, методов, сущностей класса «</w:t>
+      </w:r>
+      <w:proofErr w:type="spellStart"/>
+      <w:r>
+        <w:rPr>
+          <w:bCs/>
+          <w:szCs w:val="28"/>
+          <w:lang w:val="en-US"/>
+        </w:rPr>
+        <w:t>Spinner</w:t>
+      </w:r>
+      <w:r>
+        <w:rPr>
+          <w:bCs/>
+          <w:szCs w:val="28"/>
+          <w:lang w:val="en-US"/>
+        </w:rPr>
+        <w:t>Builder</w:t>
+      </w:r>
+      <w:proofErr w:type="spellEnd"/>
+      <w:r>
+        <w:rPr>
+          <w:bCs/>
+          <w:szCs w:val="28"/>
+        </w:rPr>
+        <w:t>»</w:t>
+      </w:r>
+    </w:p>
+    <w:tbl>
+      <w:tblPr>
+        <w:tblStyle w:val="af0"/>
+        <w:tblW w:w="0" w:type="auto"/>
+        <w:tblLook w:val="04A0" w:firstRow="1" w:lastRow="0" w:firstColumn="1" w:lastColumn="0" w:noHBand="0" w:noVBand="1"/>
+      </w:tblPr>
+      <w:tblGrid>
+        <w:gridCol w:w="4315"/>
+        <w:gridCol w:w="2378"/>
+        <w:gridCol w:w="2655"/>
+      </w:tblGrid>
+      <w:tr>
+        <w:tc>
+          <w:tcPr>
+            <w:tcW w:w="4315" w:type="dxa"/>
+          </w:tcPr>
+          <w:p>
+            <w:pPr>
+              <w:pStyle w:val="af"/>
+              <w:spacing w:line="276" w:lineRule="auto"/>
+              <w:jc w:val="center"/>
+              <w:rPr>
+                <w:bCs/>
+                <w:szCs w:val="28"/>
+              </w:rPr>
+            </w:pPr>
+            <w:r>
+              <w:rPr>
+                <w:bCs/>
+                <w:szCs w:val="28"/>
+              </w:rPr>
+              <w:t>Название метода</w:t>
+            </w:r>
+            <w:r>
+              <w:rPr>
+                <w:bCs/>
+                <w:szCs w:val="28"/>
+                <w:lang w:val="en-US"/>
+              </w:rPr>
+              <w:t>/</w:t>
+            </w:r>
+            <w:r>
+              <w:rPr>
+                <w:bCs/>
+                <w:szCs w:val="28"/>
+              </w:rPr>
+              <w:t>поля</w:t>
+            </w:r>
+          </w:p>
+        </w:tc>
+        <w:tc>
+          <w:tcPr>
+            <w:tcW w:w="2378" w:type="dxa"/>
+          </w:tcPr>
+          <w:p>
+            <w:pPr>
+              <w:pStyle w:val="af"/>
+              <w:spacing w:line="276" w:lineRule="auto"/>
+              <w:jc w:val="center"/>
+              <w:rPr>
+                <w:bCs/>
+                <w:szCs w:val="28"/>
+              </w:rPr>
+            </w:pPr>
+            <w:r>
+              <w:rPr>
+                <w:bCs/>
+                <w:szCs w:val="28"/>
+              </w:rPr>
+              <w:t>Возвращаемый тип</w:t>
+            </w:r>
+          </w:p>
+        </w:tc>
+        <w:tc>
+          <w:tcPr>
+            <w:tcW w:w="2655" w:type="dxa"/>
+          </w:tcPr>
+          <w:p>
+            <w:pPr>
+              <w:pStyle w:val="af"/>
+              <w:spacing w:line="276" w:lineRule="auto"/>
+              <w:jc w:val="center"/>
+              <w:rPr>
+                <w:bCs/>
+                <w:szCs w:val="28"/>
+              </w:rPr>
+            </w:pPr>
+            <w:r>
+              <w:rPr>
+                <w:bCs/>
+                <w:szCs w:val="28"/>
+              </w:rPr>
+              <w:t>Описание</w:t>
+            </w:r>
+          </w:p>
+        </w:tc>
+      </w:tr>
+      <w:tr>
+        <w:tc>
+          <w:tcPr>
+            <w:tcW w:w="4315" w:type="dxa"/>
+          </w:tcPr>
+          <w:p>
+            <w:pPr>
+              <w:pStyle w:val="af"/>
+              <w:spacing w:line="276" w:lineRule="auto"/>
+              <w:jc w:val="center"/>
+              <w:rPr>
+                <w:bCs/>
+                <w:szCs w:val="28"/>
+                <w:lang w:val="en-US"/>
+              </w:rPr>
+            </w:pPr>
+            <w:r>
+              <w:rPr>
+                <w:bCs/>
+                <w:szCs w:val="28"/>
+              </w:rPr>
+              <w:t>_</w:t>
+            </w:r>
+            <w:commentRangeStart w:id="21"/>
+            <w:proofErr w:type="spellStart"/>
+            <w:r>
+              <w:rPr>
+                <w:bCs/>
+                <w:szCs w:val="28"/>
+                <w:lang w:val="en-US"/>
+              </w:rPr>
+              <w:t>kompasConnector</w:t>
+            </w:r>
+            <w:commentRangeEnd w:id="21"/>
+            <w:proofErr w:type="spellEnd"/>
+            <w:r>
+              <w:rPr>
+                <w:rStyle w:val="af3"/>
+                <w:rFonts w:eastAsiaTheme="minorHAnsi" w:cstheme="minorBidi"/>
+              </w:rPr>
+              <w:commentReference w:id="21"/>
+            </w:r>
+          </w:p>
+        </w:tc>
+        <w:tc>
+          <w:tcPr>
+            <w:tcW w:w="2378" w:type="dxa"/>
+            <w:vAlign w:val="center"/>
+          </w:tcPr>
+          <w:p>
+            <w:pPr>
+              <w:pStyle w:val="af"/>
+              <w:spacing w:line="276" w:lineRule="auto"/>
+              <w:jc w:val="center"/>
+              <w:rPr>
+                <w:bCs/>
+                <w:szCs w:val="28"/>
+              </w:rPr>
+            </w:pPr>
+          </w:p>
+        </w:tc>
+        <w:tc>
+          <w:tcPr>
+            <w:tcW w:w="2655" w:type="dxa"/>
+          </w:tcPr>
+          <w:p>
+            <w:pPr>
+              <w:pStyle w:val="af"/>
+              <w:spacing w:line="276" w:lineRule="auto"/>
+              <w:jc w:val="center"/>
+              <w:rPr>
+                <w:bCs/>
+                <w:szCs w:val="28"/>
+              </w:rPr>
+            </w:pPr>
+            <w:r>
+              <w:rPr>
+                <w:bCs/>
+                <w:szCs w:val="28"/>
+              </w:rPr>
+              <w:t>Хранит в себе методы необходимые для связи с КОМПАС 3</w:t>
+            </w:r>
+            <w:r>
+              <w:rPr>
+                <w:bCs/>
+                <w:szCs w:val="28"/>
+                <w:lang w:val="en-US"/>
+              </w:rPr>
+              <w:t>D</w:t>
+            </w:r>
+          </w:p>
+        </w:tc>
+      </w:tr>
+      <w:tr>
+        <w:tc>
+          <w:tcPr>
+            <w:tcW w:w="4315" w:type="dxa"/>
+          </w:tcPr>
+          <w:p>
+            <w:pPr>
+              <w:pStyle w:val="af"/>
+              <w:spacing w:line="276" w:lineRule="auto"/>
+              <w:jc w:val="center"/>
+              <w:rPr>
+                <w:bCs/>
+                <w:szCs w:val="28"/>
+              </w:rPr>
+            </w:pPr>
+            <w:r>
+              <w:rPr>
+                <w:bCs/>
+                <w:szCs w:val="28"/>
+                <w:lang w:val="en-US"/>
+              </w:rPr>
+              <w:t>_parameters</w:t>
+            </w:r>
+          </w:p>
+        </w:tc>
+        <w:tc>
+          <w:tcPr>
+            <w:tcW w:w="2378" w:type="dxa"/>
+            <w:vAlign w:val="center"/>
+          </w:tcPr>
+          <w:p>
+            <w:pPr>
+              <w:pStyle w:val="af"/>
+              <w:spacing w:line="276" w:lineRule="auto"/>
+              <w:jc w:val="center"/>
+              <w:rPr>
+                <w:bCs/>
+                <w:szCs w:val="28"/>
+              </w:rPr>
+            </w:pPr>
+          </w:p>
+        </w:tc>
+        <w:tc>
+          <w:tcPr>
+            <w:tcW w:w="2655" w:type="dxa"/>
+          </w:tcPr>
+          <w:p>
+            <w:pPr>
+              <w:pStyle w:val="af"/>
+              <w:spacing w:line="276" w:lineRule="auto"/>
+              <w:jc w:val="center"/>
+              <w:rPr>
+                <w:bCs/>
+                <w:szCs w:val="28"/>
+              </w:rPr>
+            </w:pPr>
+            <w:r>
+              <w:rPr>
+                <w:bCs/>
+                <w:szCs w:val="28"/>
+              </w:rPr>
+              <w:t>Хранит данные о каждом параметре модели из перечисления «</w:t>
+            </w:r>
+            <w:proofErr w:type="spellStart"/>
+            <w:r>
+              <w:rPr>
+                <w:bCs/>
+                <w:szCs w:val="28"/>
+                <w:lang w:val="en-US"/>
+              </w:rPr>
+              <w:t>Spinner</w:t>
+            </w:r>
+            <w:r>
+              <w:rPr>
+                <w:bCs/>
+                <w:szCs w:val="28"/>
+                <w:lang w:val="en-US"/>
+              </w:rPr>
+              <w:t>Parameter</w:t>
+            </w:r>
+            <w:proofErr w:type="spellEnd"/>
+            <w:r>
+              <w:rPr>
+                <w:bCs/>
+                <w:szCs w:val="28"/>
+              </w:rPr>
+              <w:t>»</w:t>
+            </w:r>
+          </w:p>
+        </w:tc>
+      </w:tr>
+    </w:tbl>
+    <w:p>
+      <w:pPr>
+        <w:ind w:firstLine="709"/>
+      </w:pPr>
+      <w:r>
+        <w:lastRenderedPageBreak/>
+        <w:t>Окончание</w:t>
+      </w:r>
+      <w:commentRangeStart w:id="22"/>
+      <w:r>
+        <w:t xml:space="preserve"> </w:t>
+      </w:r>
+      <w:commentRangeEnd w:id="22"/>
+      <w:r>
+        <w:rPr>
+          <w:rStyle w:val="af3"/>
+        </w:rPr>
+        <w:commentReference w:id="22"/>
+      </w:r>
+      <w:r>
+        <w:t>таблицы 3.4</w:t>
+      </w:r>
+    </w:p>
+    <w:tbl>
+      <w:tblPr>
+        <w:tblStyle w:val="af0"/>
+        <w:tblW w:w="0" w:type="auto"/>
+        <w:tblLook w:val="04A0" w:firstRow="1" w:lastRow="0" w:firstColumn="1" w:lastColumn="0" w:noHBand="0" w:noVBand="1"/>
+      </w:tblPr>
+      <w:tblGrid>
+        <w:gridCol w:w="4315"/>
+        <w:gridCol w:w="2378"/>
+        <w:gridCol w:w="2655"/>
+      </w:tblGrid>
+      <w:tr>
+        <w:tc>
+          <w:tcPr>
+            <w:tcW w:w="4315" w:type="dxa"/>
+          </w:tcPr>
+          <w:p>
+            <w:pPr>
+              <w:pStyle w:val="af"/>
+              <w:spacing w:line="276" w:lineRule="auto"/>
+              <w:jc w:val="center"/>
+              <w:rPr>
+                <w:bCs/>
+                <w:szCs w:val="28"/>
+                <w:lang w:val="en-US"/>
+              </w:rPr>
+            </w:pPr>
+            <w:proofErr w:type="spellStart"/>
+            <w:r>
+              <w:rPr>
+                <w:bCs/>
+                <w:szCs w:val="28"/>
+                <w:lang w:val="en-US"/>
+              </w:rPr>
+              <w:t>Spinner</w:t>
+            </w:r>
+            <w:r>
+              <w:rPr>
+                <w:bCs/>
+                <w:szCs w:val="28"/>
+                <w:lang w:val="en-US"/>
+              </w:rPr>
+              <w:t>Build</w:t>
+            </w:r>
+            <w:proofErr w:type="spellEnd"/>
+            <w:r>
+              <w:rPr>
+                <w:bCs/>
+                <w:szCs w:val="28"/>
+                <w:lang w:val="en-US"/>
+              </w:rPr>
+              <w:t>(</w:t>
+            </w:r>
+            <w:proofErr w:type="spellStart"/>
+            <w:r>
+              <w:rPr>
+                <w:bCs/>
+                <w:szCs w:val="28"/>
+                <w:lang w:val="en-US"/>
+              </w:rPr>
+              <w:t>Spinner</w:t>
+            </w:r>
+            <w:r>
+              <w:rPr>
+                <w:bCs/>
+                <w:szCs w:val="28"/>
+                <w:lang w:val="en-US"/>
+              </w:rPr>
+              <w:t>Parameters</w:t>
+            </w:r>
+            <w:proofErr w:type="spellEnd"/>
+            <w:r>
+              <w:rPr>
+                <w:bCs/>
+                <w:szCs w:val="28"/>
+                <w:lang w:val="en-US"/>
+              </w:rPr>
+              <w:t xml:space="preserve">) </w:t>
+            </w:r>
+          </w:p>
+        </w:tc>
+        <w:tc>
+          <w:tcPr>
+            <w:tcW w:w="2378" w:type="dxa"/>
+          </w:tcPr>
+          <w:p>
+            <w:pPr>
+              <w:pStyle w:val="af"/>
+              <w:spacing w:line="276" w:lineRule="auto"/>
+              <w:jc w:val="center"/>
+              <w:rPr>
+                <w:bCs/>
+                <w:szCs w:val="28"/>
+              </w:rPr>
+            </w:pPr>
+            <w:r>
+              <w:rPr>
+                <w:bCs/>
+                <w:szCs w:val="28"/>
+                <w:lang w:val="en-US"/>
+              </w:rPr>
+              <w:t>void</w:t>
+            </w:r>
+          </w:p>
+        </w:tc>
+        <w:tc>
+          <w:tcPr>
+            <w:tcW w:w="2655" w:type="dxa"/>
+          </w:tcPr>
+          <w:p>
+            <w:pPr>
+              <w:pStyle w:val="af"/>
+              <w:spacing w:line="276" w:lineRule="auto"/>
+              <w:jc w:val="center"/>
+              <w:rPr>
+                <w:bCs/>
+                <w:szCs w:val="28"/>
+              </w:rPr>
+            </w:pPr>
+            <w:r>
+              <w:rPr>
+                <w:bCs/>
+                <w:szCs w:val="28"/>
+              </w:rPr>
+              <w:t xml:space="preserve">Построение </w:t>
+            </w:r>
+            <w:r>
+              <w:rPr>
+                <w:bCs/>
+                <w:szCs w:val="28"/>
+              </w:rPr>
+              <w:t xml:space="preserve">корпуса </w:t>
+            </w:r>
+            <w:proofErr w:type="spellStart"/>
+            <w:r>
+              <w:rPr>
+                <w:bCs/>
+                <w:szCs w:val="28"/>
+              </w:rPr>
+              <w:t>спинера</w:t>
+            </w:r>
+            <w:proofErr w:type="spellEnd"/>
+            <w:r>
+              <w:rPr>
+                <w:bCs/>
+                <w:szCs w:val="28"/>
+              </w:rPr>
+              <w:t xml:space="preserve"> по заданным параметрам</w:t>
+            </w:r>
+          </w:p>
+        </w:tc>
+      </w:tr>
+      <w:tr>
+        <w:tc>
+          <w:tcPr>
+            <w:tcW w:w="4315" w:type="dxa"/>
+          </w:tcPr>
+          <w:p>
+            <w:pPr>
+              <w:pStyle w:val="af"/>
+              <w:spacing w:line="276" w:lineRule="auto"/>
+              <w:jc w:val="center"/>
+              <w:rPr>
+                <w:bCs/>
+                <w:szCs w:val="28"/>
+                <w:lang w:val="en-US"/>
+              </w:rPr>
+            </w:pPr>
+            <w:proofErr w:type="spellStart"/>
+            <w:r>
+              <w:rPr>
+                <w:bCs/>
+                <w:szCs w:val="28"/>
+                <w:lang w:val="en-US"/>
+              </w:rPr>
+              <w:t>Create</w:t>
+            </w:r>
+            <w:r>
+              <w:rPr>
+                <w:bCs/>
+                <w:szCs w:val="28"/>
+                <w:lang w:val="en-US"/>
+              </w:rPr>
+              <w:t>Spinner</w:t>
+            </w:r>
+            <w:proofErr w:type="spellEnd"/>
+            <w:r>
+              <w:rPr>
+                <w:bCs/>
+                <w:szCs w:val="28"/>
+                <w:lang w:val="en-US"/>
+              </w:rPr>
+              <w:t>()</w:t>
+            </w:r>
+          </w:p>
+        </w:tc>
+        <w:tc>
+          <w:tcPr>
+            <w:tcW w:w="2378" w:type="dxa"/>
+          </w:tcPr>
+          <w:p>
+            <w:pPr>
+              <w:pStyle w:val="af"/>
+              <w:spacing w:line="276" w:lineRule="auto"/>
+              <w:jc w:val="center"/>
+              <w:rPr>
+                <w:bCs/>
+                <w:szCs w:val="28"/>
+              </w:rPr>
+            </w:pPr>
+            <w:r>
+              <w:rPr>
+                <w:bCs/>
+                <w:szCs w:val="28"/>
+                <w:lang w:val="en-US"/>
+              </w:rPr>
+              <w:t>void</w:t>
+            </w:r>
+          </w:p>
+        </w:tc>
+        <w:tc>
+          <w:tcPr>
+            <w:tcW w:w="2655" w:type="dxa"/>
+          </w:tcPr>
+          <w:p>
+            <w:pPr>
+              <w:pStyle w:val="af"/>
+              <w:spacing w:line="276" w:lineRule="auto"/>
+              <w:jc w:val="center"/>
+              <w:rPr>
+                <w:bCs/>
+                <w:szCs w:val="28"/>
+              </w:rPr>
+            </w:pPr>
+            <w:r>
+              <w:rPr>
+                <w:bCs/>
+                <w:szCs w:val="28"/>
+              </w:rPr>
+              <w:t xml:space="preserve">Построение корпуса </w:t>
+            </w:r>
+            <w:proofErr w:type="spellStart"/>
+            <w:r>
+              <w:rPr>
+                <w:bCs/>
+                <w:szCs w:val="28"/>
+              </w:rPr>
+              <w:t>спиннера</w:t>
+            </w:r>
+            <w:proofErr w:type="spellEnd"/>
+          </w:p>
+        </w:tc>
+      </w:tr>
+      <w:tr>
+        <w:tc>
+          <w:tcPr>
+            <w:tcW w:w="4315" w:type="dxa"/>
+          </w:tcPr>
+          <w:p>
+            <w:pPr>
+              <w:pStyle w:val="af"/>
+              <w:spacing w:line="276" w:lineRule="auto"/>
+              <w:jc w:val="center"/>
+              <w:rPr>
+                <w:bCs/>
+                <w:szCs w:val="28"/>
+                <w:lang w:val="en-US"/>
+              </w:rPr>
+            </w:pPr>
+            <w:proofErr w:type="spellStart"/>
+            <w:r>
+              <w:rPr>
+                <w:bCs/>
+                <w:szCs w:val="28"/>
+                <w:lang w:val="en-US"/>
+              </w:rPr>
+              <w:t>CreateSketch</w:t>
+            </w:r>
+            <w:proofErr w:type="spellEnd"/>
+            <w:r>
+              <w:rPr>
+                <w:bCs/>
+                <w:szCs w:val="28"/>
+                <w:lang w:val="en-US"/>
+              </w:rPr>
+              <w:t>(obj3dType)</w:t>
+            </w:r>
+          </w:p>
+        </w:tc>
+        <w:tc>
+          <w:tcPr>
+            <w:tcW w:w="2378" w:type="dxa"/>
+            <w:vAlign w:val="center"/>
+          </w:tcPr>
+          <w:p>
+            <w:pPr>
+              <w:pStyle w:val="af"/>
+              <w:spacing w:line="276" w:lineRule="auto"/>
+              <w:jc w:val="center"/>
+              <w:rPr>
+                <w:bCs/>
+                <w:szCs w:val="28"/>
+                <w:lang w:val="en-US"/>
+              </w:rPr>
+            </w:pPr>
+            <w:proofErr w:type="spellStart"/>
+            <w:r>
+              <w:rPr>
+                <w:bCs/>
+                <w:szCs w:val="28"/>
+                <w:lang w:val="en-US"/>
+              </w:rPr>
+              <w:t>ksSketchDefinition</w:t>
+            </w:r>
+            <w:proofErr w:type="spellEnd"/>
+          </w:p>
+        </w:tc>
+        <w:tc>
+          <w:tcPr>
+            <w:tcW w:w="2655" w:type="dxa"/>
+          </w:tcPr>
+          <w:p>
+            <w:pPr>
+              <w:pStyle w:val="af"/>
+              <w:spacing w:line="276" w:lineRule="auto"/>
+              <w:jc w:val="center"/>
+              <w:rPr>
+                <w:bCs/>
+                <w:szCs w:val="28"/>
+              </w:rPr>
+            </w:pPr>
+            <w:r>
+              <w:rPr>
+                <w:bCs/>
+                <w:szCs w:val="28"/>
+              </w:rPr>
+              <w:t>Возвращает интерфейс параметров эскиза</w:t>
+            </w:r>
+          </w:p>
+        </w:tc>
+      </w:tr>
+      <w:tr>
+        <w:tc>
+          <w:tcPr>
+            <w:tcW w:w="4315" w:type="dxa"/>
+          </w:tcPr>
+          <w:p>
+            <w:pPr>
+              <w:pStyle w:val="af"/>
+              <w:spacing w:line="276" w:lineRule="auto"/>
+              <w:jc w:val="center"/>
+              <w:rPr>
+                <w:bCs/>
+                <w:szCs w:val="28"/>
+                <w:lang w:val="en-US"/>
+              </w:rPr>
+            </w:pPr>
+            <w:proofErr w:type="spellStart"/>
+            <w:r>
+              <w:rPr>
+                <w:bCs/>
+                <w:szCs w:val="28"/>
+                <w:lang w:val="en-US"/>
+              </w:rPr>
+              <w:t>PressOutSketch</w:t>
+            </w:r>
+            <w:proofErr w:type="spellEnd"/>
+            <w:r>
+              <w:rPr>
+                <w:bCs/>
+                <w:szCs w:val="28"/>
+                <w:lang w:val="en-US"/>
+              </w:rPr>
+              <w:t>(</w:t>
+            </w:r>
+            <w:proofErr w:type="spellStart"/>
+            <w:r>
+              <w:rPr>
+                <w:bCs/>
+                <w:szCs w:val="28"/>
+                <w:lang w:val="en-US"/>
+              </w:rPr>
+              <w:t>ksSketchDefinition</w:t>
+            </w:r>
+            <w:proofErr w:type="spellEnd"/>
+            <w:r>
+              <w:rPr>
+                <w:bCs/>
+                <w:szCs w:val="28"/>
+                <w:lang w:val="en-US"/>
+              </w:rPr>
+              <w:t>, double)</w:t>
+            </w:r>
+          </w:p>
+        </w:tc>
+        <w:tc>
+          <w:tcPr>
+            <w:tcW w:w="2378" w:type="dxa"/>
+            <w:vAlign w:val="center"/>
+          </w:tcPr>
+          <w:p>
+            <w:pPr>
+              <w:pStyle w:val="af"/>
+              <w:spacing w:line="276" w:lineRule="auto"/>
+              <w:jc w:val="center"/>
+              <w:rPr>
+                <w:bCs/>
+                <w:szCs w:val="28"/>
+                <w:lang w:val="en-US"/>
+              </w:rPr>
+            </w:pPr>
+            <w:r>
+              <w:rPr>
+                <w:bCs/>
+                <w:szCs w:val="28"/>
+                <w:lang w:val="en-US"/>
+              </w:rPr>
+              <w:t>void</w:t>
+            </w:r>
+          </w:p>
+        </w:tc>
+        <w:tc>
+          <w:tcPr>
+            <w:tcW w:w="2655" w:type="dxa"/>
+          </w:tcPr>
+          <w:p>
+            <w:pPr>
+              <w:pStyle w:val="af"/>
+              <w:spacing w:line="276" w:lineRule="auto"/>
+              <w:jc w:val="center"/>
+              <w:rPr>
+                <w:bCs/>
+                <w:szCs w:val="28"/>
+              </w:rPr>
+            </w:pPr>
+            <w:r>
+              <w:rPr>
+                <w:bCs/>
+                <w:szCs w:val="28"/>
+              </w:rPr>
+              <w:t>Выдавливает эскиз</w:t>
+            </w:r>
+          </w:p>
+        </w:tc>
+      </w:tr>
+    </w:tbl>
+    <w:p>
+      <w:pPr>
+        <w:pStyle w:val="af"/>
+        <w:ind w:firstLine="709"/>
+        <w:jc w:val="center"/>
+        <w:rPr>
+          <w:b/>
+          <w:szCs w:val="28"/>
+        </w:rPr>
+      </w:pPr>
+      <w:bookmarkStart w:id="23" w:name="_Toc115697794"/>
+    </w:p>
+    <w:p>
+      <w:pPr>
+        <w:pStyle w:val="af"/>
+        <w:ind w:firstLine="709"/>
+        <w:jc w:val="center"/>
+        <w:rPr>
+          <w:b/>
+          <w:szCs w:val="28"/>
+        </w:rPr>
+      </w:pPr>
+    </w:p>
+    <w:p>
+      <w:pPr>
+        <w:pStyle w:val="1"/>
+      </w:pPr>
+      <w:bookmarkStart w:id="24" w:name="_Toc120237621"/>
+      <w:r>
+        <w:t>3.2</w:t>
+      </w:r>
+      <w:r>
+        <w:t xml:space="preserve"> </w:t>
+      </w:r>
+      <w:r>
+        <w:t>Макеты пользовательского интерфейса</w:t>
+      </w:r>
+      <w:bookmarkEnd w:id="23"/>
+      <w:bookmarkEnd w:id="24"/>
+    </w:p>
+    <w:p>
+      <w:pPr>
+        <w:spacing w:after="0"/>
+      </w:pPr>
+      <w:bookmarkStart w:id="25" w:name="_Toc105151882"/>
+    </w:p>
+    <w:p>
+      <w:pPr>
+        <w:spacing w:after="0"/>
+        <w:ind w:firstLine="709"/>
+      </w:pPr>
+      <w:r>
+        <w:t>На рисунке 3.2 представлен макет пользовательского интерфейса.</w:t>
+      </w:r>
+    </w:p>
+    <w:p>
+      <w:pPr>
         <w:spacing w:after="0"/>
         <w:jc w:val="center"/>
       </w:pPr>
       <w:r>
-        <w:t xml:space="preserve">Рисунок 1.1 – </w:t>
-      </w:r>
-      <w:r>
-        <w:rPr>
-          <w:rFonts w:cs="Times New Roman"/>
-          <w:szCs w:val="28"/>
-        </w:rPr>
-        <w:t xml:space="preserve">Принцип построение корпуса </w:t>
-      </w:r>
-      <w:proofErr w:type="spellStart"/>
-      <w:r>
-        <w:rPr>
-          <w:rFonts w:cs="Times New Roman"/>
-          <w:szCs w:val="28"/>
-        </w:rPr>
-        <w:t>спи</w:t>
-      </w:r>
-      <w:r>
-        <w:rPr>
-          <w:rFonts w:cs="Times New Roman"/>
-          <w:szCs w:val="28"/>
-        </w:rPr>
-        <w:t>н</w:t>
-      </w:r>
-      <w:r>
-        <w:rPr>
-          <w:rFonts w:cs="Times New Roman"/>
-          <w:szCs w:val="28"/>
-        </w:rPr>
-        <w:t>нера</w:t>
-      </w:r>
-      <w:proofErr w:type="spellEnd"/>
-      <w:r>
-        <w:rPr>
-          <w:rFonts w:cs="Times New Roman"/>
-          <w:szCs w:val="28"/>
-        </w:rPr>
-        <w:t xml:space="preserve"> </w:t>
-      </w:r>
-      <w:r>
-        <w:rPr>
-          <w:rFonts w:cs="Times New Roman"/>
-          <w:szCs w:val="28"/>
-        </w:rPr>
-        <w:t xml:space="preserve">в </w:t>
-      </w:r>
-      <w:r>
-        <w:rPr>
-          <w:rFonts w:cs="Times New Roman"/>
-          <w:szCs w:val="28"/>
-          <w:lang w:val="en-US"/>
-        </w:rPr>
-        <w:t>SolidWorks</w:t>
-      </w:r>
-      <w:r>
-        <w:br w:type="page"/>
-      </w:r>
-    </w:p>
-    <w:p>
-      <w:pPr>
-        <w:pStyle w:val="1"/>
-      </w:pPr>
-      <w:bookmarkStart w:id="11" w:name="_Toc120237618"/>
-      <w:r>
-        <w:lastRenderedPageBreak/>
-        <w:t xml:space="preserve">2 </w:t>
-      </w:r>
-      <w:bookmarkEnd w:id="10"/>
-      <w:r>
-        <w:t>ОПИСАНИЕ ПРОЕКТА ПРОЕКТИРОВАНИЯ</w:t>
-      </w:r>
-      <w:bookmarkEnd w:id="11"/>
-    </w:p>
-    <w:p>
-      <w:pPr>
-        <w:spacing w:after="0"/>
-      </w:pPr>
-    </w:p>
-    <w:p>
-      <w:pPr>
-        <w:spacing w:after="0"/>
-        <w:ind w:firstLine="709"/>
-        <w:rPr>
-          <w:lang w:val="en-US"/>
-        </w:rPr>
-      </w:pPr>
-      <w:proofErr w:type="spellStart"/>
-      <w:r>
-        <w:t>Спиннер</w:t>
-      </w:r>
-      <w:proofErr w:type="spellEnd"/>
-      <w:r>
-        <w:t xml:space="preserve"> </w:t>
-      </w:r>
-      <w:r>
-        <w:t xml:space="preserve">(англ. </w:t>
-      </w:r>
-      <w:proofErr w:type="spellStart"/>
-      <w:r>
-        <w:t>fidget</w:t>
-      </w:r>
-      <w:proofErr w:type="spellEnd"/>
-      <w:r>
-        <w:t xml:space="preserve"> </w:t>
-      </w:r>
-      <w:proofErr w:type="spellStart"/>
-      <w:r>
-        <w:t>spinner</w:t>
-      </w:r>
-      <w:proofErr w:type="spellEnd"/>
-      <w:r>
-        <w:t xml:space="preserve">, </w:t>
-      </w:r>
-      <w:proofErr w:type="spellStart"/>
-      <w:r>
-        <w:t>hand</w:t>
-      </w:r>
-      <w:proofErr w:type="spellEnd"/>
-      <w:r>
-        <w:t xml:space="preserve"> </w:t>
-      </w:r>
-      <w:proofErr w:type="spellStart"/>
-      <w:r>
-        <w:t>spinner</w:t>
-      </w:r>
-      <w:proofErr w:type="spellEnd"/>
-      <w:r>
-        <w:t xml:space="preserve">) — развлекательная вращающаяся игрушка. В центре </w:t>
-      </w:r>
-      <w:proofErr w:type="spellStart"/>
-      <w:r>
-        <w:t>спиннера</w:t>
-      </w:r>
-      <w:proofErr w:type="spellEnd"/>
-      <w:r>
-        <w:t xml:space="preserve"> находится металлический или керамический подшипник, радиально расположены несколько лопастей/крыльев или утяжелителей</w:t>
-      </w:r>
-      <w:r>
-        <w:t>.</w:t>
-      </w:r>
-      <w:r>
-        <w:t xml:space="preserve"> </w:t>
-      </w:r>
-      <w:r>
-        <w:rPr>
-          <w:lang w:val="en-US"/>
-        </w:rPr>
-        <w:t>[6]</w:t>
-      </w:r>
-    </w:p>
-    <w:p>
-      <w:pPr>
-        <w:spacing w:after="0"/>
-        <w:ind w:firstLine="709"/>
-      </w:pPr>
-      <w:r>
-        <w:t xml:space="preserve">Схема </w:t>
-      </w:r>
-      <w:r>
-        <w:t xml:space="preserve">корпуса </w:t>
-      </w:r>
-      <w:proofErr w:type="spellStart"/>
-      <w:r>
-        <w:t>спи</w:t>
-      </w:r>
-      <w:r>
-        <w:t>н</w:t>
-      </w:r>
-      <w:r>
-        <w:t>нера</w:t>
-      </w:r>
-      <w:proofErr w:type="spellEnd"/>
-      <w:r>
-        <w:t xml:space="preserve"> представлена на</w:t>
-      </w:r>
-      <w:r>
-        <w:t xml:space="preserve"> рис. 2.1:</w:t>
-      </w:r>
-    </w:p>
-    <w:p>
-      <w:pPr>
-        <w:spacing w:after="0"/>
-        <w:jc w:val="center"/>
-        <w:rPr>
-          <w:lang w:val="en-US"/>
-        </w:rPr>
-      </w:pPr>
-      <w:r>
         <w:rPr>
           <w:noProof/>
           <w:lang w:eastAsia="ru-RU"/>
         </w:rPr>
         <w:drawing>
-          <wp:inline distT="0" distB="0" distL="0" distR="0" wp14:anchorId="29313740" wp14:editId="60216C16">
-            <wp:extent cx="5940425" cy="4218305"/>
-            <wp:effectExtent l="0" t="0" r="3175" b="0"/>
-            <wp:docPr id="4" name="Рисунок 4"/>
+          <wp:inline distT="0" distB="0" distL="0" distR="0" wp14:anchorId="7E3B501F" wp14:editId="1AA69854">
+            <wp:extent cx="5613400" cy="4162362"/>
+            <wp:effectExtent l="0" t="0" r="6350" b="0"/>
+            <wp:docPr id="1" name="Рисунок 1"/>
             <wp:cNvGraphicFramePr>
               <a:graphicFrameLocks xmlns:a="http://schemas.openxmlformats.org/drawingml/2006/main" noChangeAspect="1"/>
             </wp:cNvGraphicFramePr>
@@ -9867,7 +13820,7 @@
                   <pic:spPr>
                     <a:xfrm>
                       <a:off x="0" y="0"/>
-                      <a:ext cx="5940425" cy="4218305"/>
+                      <a:ext cx="5616781" cy="4164869"/>
                     </a:xfrm>
                     <a:prstGeom prst="rect">
                       <a:avLst/>
@@ -9886,582 +13839,231 @@
         <w:jc w:val="center"/>
       </w:pPr>
       <w:r>
-        <w:t xml:space="preserve">Рисунок 2.1 – Чертёж модели «Корпус </w:t>
-      </w:r>
-      <w:proofErr w:type="spellStart"/>
-      <w:r>
-        <w:t>спинера</w:t>
-      </w:r>
-      <w:proofErr w:type="spellEnd"/>
-      <w:r>
-        <w:t>»</w:t>
+        <w:t>Рисунок 3.2 – Макет пользовательского интерфейса</w:t>
       </w:r>
     </w:p>
     <w:p>
       <w:pPr>
-        <w:spacing w:after="0"/>
-      </w:pPr>
-      <w:r>
-        <w:t>Измеряемые параметры для плагина:</w:t>
+        <w:pStyle w:val="af"/>
+        <w:widowControl/>
+        <w:autoSpaceDE/>
+        <w:autoSpaceDN/>
+        <w:ind w:firstLine="709"/>
+      </w:pPr>
+      <w:r>
+        <w:lastRenderedPageBreak/>
+        <w:t>С помощью данного окна пользователь может изменять параметры будущей 3</w:t>
+      </w:r>
+      <w:r>
+        <w:rPr>
+          <w:lang w:val="en-US"/>
+        </w:rPr>
+        <w:t>D</w:t>
+      </w:r>
+      <w:r>
+        <w:t xml:space="preserve"> </w:t>
+      </w:r>
+      <w:r>
+        <w:t xml:space="preserve">модели </w:t>
+      </w:r>
+      <w:r>
+        <w:t xml:space="preserve">корпуса </w:t>
+      </w:r>
+      <w:proofErr w:type="spellStart"/>
+      <w:r>
+        <w:t>спин</w:t>
+      </w:r>
+      <w:r>
+        <w:t>н</w:t>
+      </w:r>
+      <w:r>
+        <w:t>ера</w:t>
+      </w:r>
+      <w:proofErr w:type="spellEnd"/>
+      <w:r>
+        <w:t>.</w:t>
       </w:r>
     </w:p>
     <w:p>
       <w:pPr>
         <w:pStyle w:val="af"/>
         <w:widowControl/>
-        <w:numPr>
-          <w:ilvl w:val="0"/>
-          <w:numId w:val="2"/>
-        </w:numPr>
         <w:autoSpaceDE/>
         <w:autoSpaceDN/>
-        <w:ind w:left="0" w:firstLine="426"/>
-      </w:pPr>
-      <w:r>
-        <w:t xml:space="preserve">диаметр колец </w:t>
-      </w:r>
-      <w:proofErr w:type="spellStart"/>
-      <w:r>
-        <w:t>спин</w:t>
-      </w:r>
-      <w:r>
-        <w:t>н</w:t>
-      </w:r>
-      <w:r>
-        <w:t>ера</w:t>
-      </w:r>
-      <w:proofErr w:type="spellEnd"/>
-      <w:r>
-        <w:t xml:space="preserve"> </w:t>
-      </w:r>
-      <w:r>
-        <w:rPr>
-          <w:b/>
-          <w:bCs/>
-          <w:i/>
-          <w:iCs/>
-          <w:lang w:val="en-US"/>
-        </w:rPr>
-        <w:t>D</w:t>
-      </w:r>
-      <w:r>
-        <w:rPr>
-          <w:b/>
-          <w:bCs/>
-          <w:i/>
-          <w:iCs/>
-        </w:rPr>
-        <w:t xml:space="preserve"> </w:t>
-      </w:r>
-      <w:r>
-        <w:t>(мин – 30мм, макс – 100 мм), остальные 3 кольца зависят от центрального (имеют одинаковый диаметр);</w:t>
+        <w:ind w:firstLine="709"/>
+      </w:pPr>
+      <w:r>
+        <w:t>Сверху</w:t>
+      </w:r>
+      <w:r>
+        <w:t xml:space="preserve"> полей ввода находится название компоне</w:t>
+      </w:r>
+      <w:r>
+        <w:t xml:space="preserve">нта, за который поле отвечает, а снизу </w:t>
+      </w:r>
+      <w:r>
+        <w:t>корректные размеры – минимальный</w:t>
+      </w:r>
+      <w:r>
+        <w:t>, средний и</w:t>
+      </w:r>
+      <w:r>
+        <w:t xml:space="preserve"> максимальный.</w:t>
       </w:r>
     </w:p>
     <w:p>
       <w:pPr>
         <w:pStyle w:val="af"/>
         <w:widowControl/>
-        <w:numPr>
-          <w:ilvl w:val="0"/>
-          <w:numId w:val="2"/>
-        </w:numPr>
         <w:autoSpaceDE/>
         <w:autoSpaceDN/>
-        <w:ind w:left="0" w:firstLine="426"/>
-      </w:pPr>
-      <w:r>
-        <w:t xml:space="preserve">толщина корпуса </w:t>
-      </w:r>
-      <w:proofErr w:type="spellStart"/>
-      <w:r>
-        <w:t>спин</w:t>
-      </w:r>
-      <w:r>
-        <w:t>н</w:t>
-      </w:r>
-      <w:r>
-        <w:t>ера</w:t>
-      </w:r>
-      <w:proofErr w:type="spellEnd"/>
+        <w:ind w:firstLine="709"/>
+      </w:pPr>
+      <w:r>
+        <w:t>При нажатии на кнопку «</w:t>
+      </w:r>
+      <w:r>
+        <w:rPr>
+          <w:lang w:val="en-US"/>
+        </w:rPr>
+        <w:t>Minimum</w:t>
+      </w:r>
       <w:r>
         <w:t xml:space="preserve"> </w:t>
       </w:r>
       <w:r>
         <w:rPr>
-          <w:b/>
-          <w:bCs/>
-          <w:i/>
-          <w:iCs/>
-        </w:rPr>
-        <w:t xml:space="preserve">С </w:t>
-      </w:r>
-      <w:r>
-        <w:t>(мин – 10 мм, макс – 50 мм);</w:t>
+          <w:lang w:val="en-US"/>
+        </w:rPr>
+        <w:t>size</w:t>
+      </w:r>
+      <w:r>
+        <w:t>» будет создана 3</w:t>
+      </w:r>
+      <w:r>
+        <w:rPr>
+          <w:lang w:val="en-US"/>
+        </w:rPr>
+        <w:t>D</w:t>
+      </w:r>
+      <w:r>
+        <w:t xml:space="preserve"> модель с минимальными корректными размерами. При нажатии на кнопку «</w:t>
+      </w:r>
+      <w:r>
+        <w:rPr>
+          <w:lang w:val="en-US"/>
+        </w:rPr>
+        <w:t>Average</w:t>
+      </w:r>
+      <w:r>
+        <w:t xml:space="preserve"> </w:t>
+      </w:r>
+      <w:r>
+        <w:rPr>
+          <w:lang w:val="en-US"/>
+        </w:rPr>
+        <w:t>size</w:t>
+      </w:r>
+      <w:r>
+        <w:t>» будет создана 3</w:t>
+      </w:r>
+      <w:r>
+        <w:rPr>
+          <w:lang w:val="en-US"/>
+        </w:rPr>
+        <w:t>D</w:t>
+      </w:r>
+      <w:r>
+        <w:t xml:space="preserve"> модель со средними корректными размерами. При нажатии на кнопку «</w:t>
+      </w:r>
+      <w:r>
+        <w:rPr>
+          <w:lang w:val="en-US"/>
+        </w:rPr>
+        <w:t>Maximum</w:t>
+      </w:r>
+      <w:r>
+        <w:t xml:space="preserve"> </w:t>
+      </w:r>
+      <w:r>
+        <w:rPr>
+          <w:lang w:val="en-US"/>
+        </w:rPr>
+        <w:t>size</w:t>
+      </w:r>
+      <w:r>
+        <w:t>» будет создана 3</w:t>
+      </w:r>
+      <w:r>
+        <w:rPr>
+          <w:lang w:val="en-US"/>
+        </w:rPr>
+        <w:t>D</w:t>
+      </w:r>
+      <w:r>
+        <w:t xml:space="preserve"> модель с максимальными корректными размерами.</w:t>
+      </w:r>
+      <w:r>
+        <w:t xml:space="preserve"> </w:t>
+      </w:r>
+      <w:r>
+        <w:t>При нажатии на кнопку «</w:t>
+      </w:r>
+      <w:r>
+        <w:rPr>
+          <w:lang w:val="en-US"/>
+        </w:rPr>
+        <w:t>Build</w:t>
+      </w:r>
+      <w:r>
+        <w:t>» будет построена 3</w:t>
+      </w:r>
+      <w:r>
+        <w:rPr>
+          <w:lang w:val="en-US"/>
+        </w:rPr>
+        <w:t>D</w:t>
+      </w:r>
+      <w:r>
+        <w:t xml:space="preserve"> </w:t>
+      </w:r>
+      <w:r>
+        <w:t>модель по заданным параметрам. Чертёж модели справа необходим для лучшего понимания расположения вводимых размеров.</w:t>
       </w:r>
     </w:p>
     <w:p>
       <w:pPr>
         <w:pStyle w:val="af"/>
         <w:widowControl/>
-        <w:numPr>
-          <w:ilvl w:val="0"/>
-          <w:numId w:val="2"/>
-        </w:numPr>
         <w:autoSpaceDE/>
         <w:autoSpaceDN/>
-        <w:ind w:left="0" w:firstLine="426"/>
-      </w:pPr>
-      <w:r>
-        <w:t xml:space="preserve">скругление (радиус) корпуса </w:t>
-      </w:r>
-      <w:proofErr w:type="spellStart"/>
-      <w:r>
-        <w:t>спи</w:t>
-      </w:r>
-      <w:r>
-        <w:t>н</w:t>
-      </w:r>
-      <w:r>
-        <w:t>нера</w:t>
-      </w:r>
-      <w:proofErr w:type="spellEnd"/>
-      <w:r>
-        <w:t xml:space="preserve"> </w:t>
-      </w:r>
-      <w:r>
-        <w:rPr>
-          <w:b/>
-          <w:bCs/>
-          <w:i/>
-          <w:iCs/>
-        </w:rPr>
-        <w:t xml:space="preserve">Е </w:t>
-      </w:r>
-      <w:r>
-        <w:t>(мин – 20 мм, макс – 60 мм)</w:t>
-      </w:r>
-      <w:r>
-        <w:t>;</w:t>
+        <w:ind w:firstLine="709"/>
+      </w:pPr>
+      <w:r>
+        <w:t>На рисунке 3.3 представлено окно с некорректно введёнными данными.</w:t>
       </w:r>
     </w:p>
     <w:p>
       <w:pPr>
-        <w:pStyle w:val="af"/>
-        <w:widowControl/>
-        <w:numPr>
-          <w:ilvl w:val="0"/>
-          <w:numId w:val="2"/>
-        </w:numPr>
-        <w:autoSpaceDE/>
-        <w:autoSpaceDN/>
-        <w:ind w:left="0" w:firstLine="426"/>
-      </w:pPr>
-      <w:r>
-        <w:t xml:space="preserve">длина </w:t>
-      </w:r>
-      <w:proofErr w:type="spellStart"/>
-      <w:r>
-        <w:t>спин</w:t>
-      </w:r>
-      <w:r>
-        <w:t>н</w:t>
-      </w:r>
-      <w:r>
-        <w:t>ера</w:t>
-      </w:r>
-      <w:proofErr w:type="spellEnd"/>
-      <w:r>
-        <w:t xml:space="preserve"> </w:t>
-      </w:r>
-      <w:r>
-        <w:rPr>
-          <w:b/>
-          <w:i/>
-          <w:lang w:val="en-US"/>
-        </w:rPr>
-        <w:t>A</w:t>
-      </w:r>
-      <w:r>
-        <w:rPr>
-          <w:b/>
-          <w:i/>
-        </w:rPr>
-        <w:t xml:space="preserve"> </w:t>
-      </w:r>
-      <w:r>
-        <w:t xml:space="preserve">(зависит от внутреннего диаметра центрального кольца: мин – </w:t>
-      </w:r>
-      <w:r>
-        <w:t xml:space="preserve">D (мин) * 2.5, макс – </w:t>
-      </w:r>
-      <w:r>
-        <w:rPr>
-          <w:lang w:val="en-US"/>
-        </w:rPr>
-        <w:t>D</w:t>
-      </w:r>
-      <w:r>
-        <w:t xml:space="preserve"> (</w:t>
-      </w:r>
-      <w:r>
-        <w:t>макс) * 2</w:t>
-      </w:r>
-      <w:r>
-        <w:t>.</w:t>
-      </w:r>
-      <w:r>
-        <w:t>5</w:t>
-      </w:r>
-      <w:r>
-        <w:t>)</w:t>
-      </w:r>
-      <w:r>
-        <w:t>;</w:t>
-      </w:r>
-    </w:p>
-    <w:p>
-      <w:pPr>
-        <w:pStyle w:val="af"/>
-        <w:widowControl/>
-        <w:numPr>
-          <w:ilvl w:val="0"/>
-          <w:numId w:val="2"/>
-        </w:numPr>
-        <w:autoSpaceDE/>
-        <w:autoSpaceDN/>
-        <w:ind w:left="0" w:firstLine="426"/>
-      </w:pPr>
-      <w:commentRangeStart w:id="12"/>
-      <w:r>
-        <w:lastRenderedPageBreak/>
-        <w:t xml:space="preserve">ширина </w:t>
-      </w:r>
-      <w:proofErr w:type="spellStart"/>
-      <w:r>
-        <w:t>спин</w:t>
-      </w:r>
-      <w:r>
-        <w:t>н</w:t>
-      </w:r>
-      <w:r>
-        <w:t>ера</w:t>
-      </w:r>
-      <w:proofErr w:type="spellEnd"/>
-      <w:r>
-        <w:t xml:space="preserve"> </w:t>
-      </w:r>
-      <w:r>
-        <w:rPr>
-          <w:b/>
-          <w:i/>
-          <w:lang w:val="en-US"/>
-        </w:rPr>
-        <w:t>B</w:t>
-      </w:r>
-      <w:r>
-        <w:t xml:space="preserve"> (зависит от высоты кружки в соотношении: мин – </w:t>
-      </w:r>
-      <w:r>
-        <w:rPr>
-          <w:lang w:val="en-US"/>
-        </w:rPr>
-        <w:t>A</w:t>
-      </w:r>
-      <w:r>
-        <w:t xml:space="preserve"> </w:t>
-      </w:r>
-      <w:r>
-        <w:t>(мин) * 1.</w:t>
-      </w:r>
-      <w:r>
-        <w:t>15</w:t>
-      </w:r>
-      <w:r>
-        <w:t xml:space="preserve">, макс – </w:t>
-      </w:r>
-      <w:r>
-        <w:rPr>
-          <w:lang w:val="en-US"/>
-        </w:rPr>
-        <w:t>A</w:t>
-      </w:r>
-      <w:r>
-        <w:t xml:space="preserve"> </w:t>
-      </w:r>
-      <w:r>
-        <w:t>(макс) * 1.1</w:t>
-      </w:r>
-      <w:r>
-        <w:t>5</w:t>
-      </w:r>
-      <w:r>
-        <w:t>).</w:t>
-      </w:r>
-      <w:commentRangeEnd w:id="12"/>
+        <w:spacing w:after="0"/>
+        <w:jc w:val="center"/>
+      </w:pPr>
       <w:r>
         <w:rPr>
           <w:rStyle w:val="af3"/>
-          <w:rFonts w:eastAsiaTheme="minorHAnsi" w:cstheme="minorBidi"/>
-        </w:rPr>
-        <w:commentReference w:id="12"/>
-      </w:r>
-    </w:p>
-    <w:p>
-      <w:pPr>
-        <w:pStyle w:val="af"/>
-        <w:widowControl/>
-        <w:numPr>
-          <w:ilvl w:val="0"/>
-          <w:numId w:val="2"/>
-        </w:numPr>
-        <w:autoSpaceDE/>
-        <w:autoSpaceDN/>
-        <w:ind w:left="0" w:firstLine="426"/>
-        <w:rPr>
-          <w:rFonts w:eastAsiaTheme="majorEastAsia"/>
-          <w:b/>
-          <w:szCs w:val="28"/>
-        </w:rPr>
-      </w:pPr>
-      <w:r>
-        <w:br w:type="page"/>
-      </w:r>
-    </w:p>
-    <w:p>
-      <w:pPr>
-        <w:pStyle w:val="1"/>
-      </w:pPr>
-      <w:bookmarkStart w:id="13" w:name="_Toc120237619"/>
-      <w:r>
-        <w:lastRenderedPageBreak/>
-        <w:t>3</w:t>
-      </w:r>
-      <w:r>
-        <w:t xml:space="preserve"> </w:t>
-      </w:r>
-      <w:r>
-        <w:t>П</w:t>
-      </w:r>
-      <w:r>
-        <w:t>РОЕКТ СИСТЕМЫ</w:t>
-      </w:r>
-      <w:bookmarkEnd w:id="13"/>
-    </w:p>
-    <w:p>
-      <w:pPr>
-        <w:pStyle w:val="1"/>
-      </w:pPr>
-    </w:p>
-    <w:p>
-      <w:pPr>
-        <w:pStyle w:val="1"/>
-      </w:pPr>
-      <w:bookmarkStart w:id="14" w:name="_Toc120237620"/>
-      <w:r>
-        <w:t xml:space="preserve">3.1 </w:t>
-      </w:r>
-      <w:r>
-        <w:t>Диаграмма классов</w:t>
-      </w:r>
-      <w:bookmarkEnd w:id="14"/>
-    </w:p>
-    <w:p>
-      <w:pPr>
-        <w:spacing w:after="0"/>
-      </w:pPr>
-    </w:p>
-    <w:p>
-      <w:pPr>
-        <w:pStyle w:val="af"/>
-        <w:ind w:firstLine="708"/>
-        <w:rPr>
-          <w:bCs/>
-          <w:szCs w:val="28"/>
-        </w:rPr>
-      </w:pPr>
-      <w:r>
-        <w:rPr>
-          <w:bCs/>
-          <w:szCs w:val="28"/>
-        </w:rPr>
-        <w:t>Унифицированный язык моделирования (UML</w:t>
-      </w:r>
-      <w:r>
-        <w:rPr>
-          <w:bCs/>
-          <w:szCs w:val="28"/>
-        </w:rPr>
-        <w:t xml:space="preserve"> – </w:t>
-      </w:r>
-      <w:proofErr w:type="spellStart"/>
-      <w:r>
-        <w:rPr>
-          <w:bCs/>
-          <w:szCs w:val="28"/>
-        </w:rPr>
-        <w:t>unified</w:t>
-      </w:r>
-      <w:proofErr w:type="spellEnd"/>
-      <w:r>
-        <w:rPr>
-          <w:bCs/>
-          <w:szCs w:val="28"/>
-        </w:rPr>
-        <w:t xml:space="preserve"> </w:t>
-      </w:r>
-      <w:proofErr w:type="spellStart"/>
-      <w:r>
-        <w:rPr>
-          <w:bCs/>
-          <w:szCs w:val="28"/>
-        </w:rPr>
-        <w:t>modeling</w:t>
-      </w:r>
-      <w:proofErr w:type="spellEnd"/>
-      <w:r>
-        <w:rPr>
-          <w:bCs/>
-          <w:szCs w:val="28"/>
-        </w:rPr>
-        <w:t xml:space="preserve"> </w:t>
-      </w:r>
-      <w:proofErr w:type="spellStart"/>
-      <w:r>
-        <w:rPr>
-          <w:bCs/>
-          <w:szCs w:val="28"/>
-        </w:rPr>
-        <w:t>language</w:t>
-      </w:r>
-      <w:proofErr w:type="spellEnd"/>
-      <w:r>
-        <w:rPr>
-          <w:bCs/>
-          <w:szCs w:val="28"/>
-        </w:rPr>
-        <w:t>) — это язык моделирования общего назначения, предназначенный для обеспечения стандартного способа визуализации проектирования системы.</w:t>
-      </w:r>
-      <w:r>
-        <w:rPr>
-          <w:bCs/>
-          <w:szCs w:val="28"/>
-        </w:rPr>
-        <w:t xml:space="preserve"> </w:t>
-      </w:r>
-      <w:r>
-        <w:rPr>
-          <w:bCs/>
-          <w:szCs w:val="28"/>
-        </w:rPr>
-        <w:t>В 1997 году UML был принят в качестве стандарта Object Management Group (OMG) и с тех пор управляется этой организацией</w:t>
-      </w:r>
-      <w:r>
-        <w:rPr>
-          <w:bCs/>
-          <w:szCs w:val="28"/>
-        </w:rPr>
-        <w:t xml:space="preserve"> </w:t>
-      </w:r>
-      <w:r>
-        <w:rPr>
-          <w:bCs/>
-          <w:szCs w:val="28"/>
-        </w:rPr>
-        <w:t>[7</w:t>
-      </w:r>
-      <w:r>
-        <w:rPr>
-          <w:bCs/>
-          <w:szCs w:val="28"/>
-        </w:rPr>
-        <w:t>]</w:t>
-      </w:r>
-      <w:r>
-        <w:rPr>
-          <w:bCs/>
-          <w:szCs w:val="28"/>
-        </w:rPr>
-        <w:t>.</w:t>
-      </w:r>
-      <w:r>
-        <w:rPr>
-          <w:bCs/>
-          <w:szCs w:val="28"/>
-        </w:rPr>
-        <w:t xml:space="preserve"> </w:t>
-      </w:r>
-    </w:p>
-    <w:p>
-      <w:pPr>
-        <w:pStyle w:val="af"/>
-        <w:ind w:firstLine="708"/>
-        <w:rPr>
-          <w:bCs/>
-          <w:szCs w:val="28"/>
-        </w:rPr>
-      </w:pPr>
-      <w:r>
-        <w:t>Всего UML содержит 12 видов диаграмм, одним из которых являются диаграммы классов. UML-диаграммы классов описывают такие пользовательские типы данных, как классы, структуры и перечисления, а также связи между ними. Фактически, диаграммы классов представляют архитектуру программы в лаконичной графической форме, удобной для анализа и проектирования.</w:t>
-      </w:r>
-    </w:p>
-    <w:p>
-      <w:pPr>
-        <w:pStyle w:val="af"/>
-        <w:ind w:firstLine="708"/>
-        <w:rPr>
-          <w:bCs/>
-          <w:szCs w:val="28"/>
-        </w:rPr>
-      </w:pPr>
-      <w:r>
-        <w:rPr>
-          <w:bCs/>
-          <w:szCs w:val="28"/>
-        </w:rPr>
-        <w:t xml:space="preserve">Диаграмма классов </w:t>
-      </w:r>
-      <w:r>
-        <w:rPr>
-          <w:bCs/>
-          <w:szCs w:val="28"/>
-          <w:lang w:val="en-US"/>
-        </w:rPr>
-        <w:t>UML</w:t>
-      </w:r>
-      <w:r>
-        <w:rPr>
-          <w:bCs/>
-          <w:szCs w:val="28"/>
-        </w:rPr>
-        <w:t xml:space="preserve"> </w:t>
-      </w:r>
-      <w:r>
-        <w:rPr>
-          <w:bCs/>
-          <w:szCs w:val="28"/>
-        </w:rPr>
-        <w:t>представлена на рисунке 3.1.</w:t>
-      </w:r>
-    </w:p>
-    <w:p>
-      <w:pPr>
-        <w:pStyle w:val="af"/>
-        <w:rPr>
-          <w:bCs/>
-          <w:szCs w:val="28"/>
-        </w:rPr>
-      </w:pPr>
-      <w:commentRangeStart w:id="15"/>
+        </w:rPr>
+        <w:commentReference w:id="26"/>
+      </w:r>
       <w:r>
         <w:rPr>
           <w:noProof/>
           <w:lang w:eastAsia="ru-RU"/>
         </w:rPr>
         <w:drawing>
-          <wp:inline distT="0" distB="0" distL="0" distR="0" wp14:anchorId="7D3C8006" wp14:editId="150865EF">
-            <wp:extent cx="5942330" cy="3529330"/>
-            <wp:effectExtent l="0" t="0" r="1270" b="0"/>
-            <wp:docPr id="5" name="Рисунок 5"/>
+          <wp:inline distT="0" distB="0" distL="0" distR="0" wp14:anchorId="55AF6D42" wp14:editId="778B8BB1">
+            <wp:extent cx="5942330" cy="4411980"/>
+            <wp:effectExtent l="0" t="0" r="1270" b="7620"/>
+            <wp:docPr id="3" name="Рисунок 3"/>
             <wp:cNvGraphicFramePr>
               <a:graphicFrameLocks xmlns:a="http://schemas.openxmlformats.org/drawingml/2006/main" noChangeAspect="1"/>
             </wp:cNvGraphicFramePr>
@@ -10481,7 +14083,7 @@
                   <pic:spPr>
                     <a:xfrm>
                       <a:off x="0" y="0"/>
-                      <a:ext cx="5942330" cy="3529330"/>
+                      <a:ext cx="5942330" cy="4411980"/>
                     </a:xfrm>
                     <a:prstGeom prst="rect">
                       <a:avLst/>
@@ -10493,3457 +14095,73 @@
           </wp:inline>
         </w:drawing>
       </w:r>
-      <w:commentRangeEnd w:id="15"/>
-      <w:r>
-        <w:rPr>
-          <w:rStyle w:val="af3"/>
-          <w:rFonts w:eastAsiaTheme="minorHAnsi" w:cstheme="minorBidi"/>
-        </w:rPr>
-        <w:commentReference w:id="15"/>
-      </w:r>
     </w:p>
     <w:p>
       <w:pPr>
-        <w:pStyle w:val="af"/>
+        <w:spacing w:after="0"/>
         <w:jc w:val="center"/>
-        <w:rPr>
-          <w:bCs/>
-          <w:szCs w:val="28"/>
-        </w:rPr>
-      </w:pPr>
-      <w:r>
-        <w:rPr>
-          <w:bCs/>
-          <w:szCs w:val="28"/>
-        </w:rPr>
-        <w:t xml:space="preserve">Рисунок 3.1 – Диаграмма классов </w:t>
-      </w:r>
-      <w:r>
-        <w:rPr>
-          <w:bCs/>
-          <w:szCs w:val="28"/>
-          <w:lang w:val="en-US"/>
-        </w:rPr>
-        <w:t>UML</w:t>
-      </w:r>
-      <w:r>
-        <w:rPr>
-          <w:bCs/>
-          <w:szCs w:val="28"/>
-        </w:rPr>
-        <w:br w:type="page"/>
+      </w:pPr>
+      <w:r>
+        <w:t>Рисунок 3.3 – Макет пользовательского интерфейса с некорректным вводом данных</w:t>
       </w:r>
     </w:p>
     <w:p>
       <w:pPr>
-        <w:pStyle w:val="af"/>
+        <w:spacing w:after="0"/>
         <w:ind w:firstLine="709"/>
-        <w:rPr>
-          <w:bCs/>
-          <w:szCs w:val="28"/>
-        </w:rPr>
-      </w:pPr>
-      <w:r>
-        <w:rPr>
-          <w:bCs/>
-          <w:szCs w:val="28"/>
-        </w:rPr>
+      </w:pPr>
+      <w:r>
         <w:lastRenderedPageBreak/>
-        <w:t>Далее в таблицах 3.1 – 3.4 представлено описание классов.</w:t>
+        <w:t xml:space="preserve">В случае некорректного ввода появится </w:t>
+      </w:r>
+      <w:commentRangeStart w:id="27"/>
+      <w:r>
+        <w:t xml:space="preserve">соответствующее </w:t>
+      </w:r>
+      <w:commentRangeEnd w:id="27"/>
+      <w:r>
+        <w:rPr>
+          <w:rStyle w:val="af3"/>
+        </w:rPr>
+        <w:commentReference w:id="27"/>
+      </w:r>
+      <w:commentRangeStart w:id="28"/>
+      <w:r>
+        <w:t>уведомление</w:t>
+      </w:r>
+      <w:commentRangeEnd w:id="28"/>
+      <w:r>
+        <w:rPr>
+          <w:rStyle w:val="af3"/>
+        </w:rPr>
+        <w:commentReference w:id="28"/>
+      </w:r>
+      <w:r>
+        <w:t xml:space="preserve"> о некорректности введенного значения, в котором указывается в каком диапазоне необходимо ввести значение. Если значения введены неверно, кнопка </w:t>
+      </w:r>
+      <w:r>
+        <w:t>«</w:t>
+      </w:r>
+      <w:r>
+        <w:rPr>
+          <w:lang w:val="en-US"/>
+        </w:rPr>
+        <w:t>Build</w:t>
+      </w:r>
+      <w:r>
+        <w:t>»</w:t>
+      </w:r>
+      <w:r>
+        <w:t xml:space="preserve"> будет недоступна пока пользователь не введет корректное значение.</w:t>
       </w:r>
     </w:p>
     <w:p>
       <w:pPr>
-        <w:pStyle w:val="af"/>
-        <w:ind w:firstLine="709"/>
-        <w:rPr>
-          <w:bCs/>
-          <w:szCs w:val="28"/>
-        </w:rPr>
-      </w:pPr>
-      <w:r>
-        <w:rPr>
-          <w:bCs/>
-          <w:szCs w:val="28"/>
-        </w:rPr>
-        <w:t>Таблица 3.1 – Описание полей, методов, сущностей класса «</w:t>
-      </w:r>
-      <w:proofErr w:type="spellStart"/>
-      <w:r>
-        <w:rPr>
-          <w:bCs/>
-          <w:szCs w:val="28"/>
-          <w:lang w:val="en-US"/>
-        </w:rPr>
-        <w:t>MainForm</w:t>
-      </w:r>
-      <w:proofErr w:type="spellEnd"/>
-      <w:r>
-        <w:rPr>
-          <w:bCs/>
-          <w:szCs w:val="28"/>
-        </w:rPr>
-        <w:t>»</w:t>
-      </w:r>
-    </w:p>
-    <w:tbl>
-      <w:tblPr>
-        <w:tblStyle w:val="af0"/>
-        <w:tblW w:w="0" w:type="auto"/>
-        <w:tblLayout w:type="fixed"/>
-        <w:tblLook w:val="04A0" w:firstRow="1" w:lastRow="0" w:firstColumn="1" w:lastColumn="0" w:noHBand="0" w:noVBand="1"/>
-      </w:tblPr>
-      <w:tblGrid>
-        <w:gridCol w:w="2755"/>
-        <w:gridCol w:w="1351"/>
-        <w:gridCol w:w="5242"/>
-      </w:tblGrid>
-      <w:tr>
-        <w:tc>
-          <w:tcPr>
-            <w:tcW w:w="2755" w:type="dxa"/>
-          </w:tcPr>
-          <w:p>
-            <w:pPr>
-              <w:pStyle w:val="af"/>
-              <w:spacing w:line="276" w:lineRule="auto"/>
-              <w:jc w:val="center"/>
-              <w:rPr>
-                <w:bCs/>
-                <w:szCs w:val="28"/>
-                <w:lang w:val="en-US"/>
-              </w:rPr>
-            </w:pPr>
-            <w:r>
-              <w:rPr>
-                <w:bCs/>
-                <w:szCs w:val="28"/>
-              </w:rPr>
-              <w:t>Название метода</w:t>
-            </w:r>
-            <w:r>
-              <w:rPr>
-                <w:bCs/>
-                <w:szCs w:val="28"/>
-                <w:lang w:val="en-US"/>
-              </w:rPr>
-              <w:t>/</w:t>
-            </w:r>
-            <w:r>
-              <w:rPr>
-                <w:bCs/>
-                <w:szCs w:val="28"/>
-              </w:rPr>
-              <w:t>поля</w:t>
-            </w:r>
-          </w:p>
-        </w:tc>
-        <w:tc>
-          <w:tcPr>
-            <w:tcW w:w="1351" w:type="dxa"/>
-            <w:vAlign w:val="center"/>
-          </w:tcPr>
-          <w:p>
-            <w:pPr>
-              <w:pStyle w:val="af"/>
-              <w:spacing w:line="276" w:lineRule="auto"/>
-              <w:jc w:val="center"/>
-              <w:rPr>
-                <w:bCs/>
-                <w:szCs w:val="28"/>
-              </w:rPr>
-            </w:pPr>
-            <w:r>
-              <w:rPr>
-                <w:bCs/>
-                <w:szCs w:val="28"/>
-              </w:rPr>
-              <w:t>Возвращаемый тип</w:t>
-            </w:r>
-          </w:p>
-        </w:tc>
-        <w:tc>
-          <w:tcPr>
-            <w:tcW w:w="5242" w:type="dxa"/>
-          </w:tcPr>
-          <w:p>
-            <w:pPr>
-              <w:pStyle w:val="af"/>
-              <w:spacing w:line="276" w:lineRule="auto"/>
-              <w:jc w:val="center"/>
-              <w:rPr>
-                <w:bCs/>
-                <w:szCs w:val="28"/>
-              </w:rPr>
-            </w:pPr>
-            <w:r>
-              <w:rPr>
-                <w:bCs/>
-                <w:szCs w:val="28"/>
-              </w:rPr>
-              <w:t>Описание</w:t>
-            </w:r>
-          </w:p>
-        </w:tc>
-      </w:tr>
-      <w:tr>
-        <w:tc>
-          <w:tcPr>
-            <w:tcW w:w="2755" w:type="dxa"/>
-          </w:tcPr>
-          <w:p>
-            <w:pPr>
-              <w:pStyle w:val="af"/>
-              <w:spacing w:line="276" w:lineRule="auto"/>
-              <w:jc w:val="center"/>
-              <w:rPr>
-                <w:bCs/>
-                <w:szCs w:val="28"/>
-                <w:lang w:val="en-US"/>
-              </w:rPr>
-            </w:pPr>
-            <w:r>
-              <w:rPr>
-                <w:bCs/>
-                <w:szCs w:val="28"/>
-                <w:lang w:val="en-US"/>
-              </w:rPr>
-              <w:t>_parameters</w:t>
-            </w:r>
-          </w:p>
-        </w:tc>
-        <w:tc>
-          <w:tcPr>
-            <w:tcW w:w="1351" w:type="dxa"/>
-            <w:vAlign w:val="center"/>
-          </w:tcPr>
-          <w:p>
-            <w:pPr>
-              <w:pStyle w:val="af"/>
-              <w:spacing w:line="276" w:lineRule="auto"/>
-              <w:jc w:val="center"/>
-              <w:rPr>
-                <w:bCs/>
-                <w:szCs w:val="28"/>
-              </w:rPr>
-            </w:pPr>
-          </w:p>
-        </w:tc>
-        <w:tc>
-          <w:tcPr>
-            <w:tcW w:w="5242" w:type="dxa"/>
-          </w:tcPr>
-          <w:p>
-            <w:pPr>
-              <w:pStyle w:val="af"/>
-              <w:spacing w:line="276" w:lineRule="auto"/>
-              <w:jc w:val="center"/>
-              <w:rPr>
-                <w:bCs/>
-                <w:szCs w:val="28"/>
-              </w:rPr>
-            </w:pPr>
-            <w:commentRangeStart w:id="16"/>
-            <w:r>
-              <w:rPr>
-                <w:bCs/>
-                <w:szCs w:val="28"/>
-              </w:rPr>
-              <w:t xml:space="preserve">Хранит </w:t>
-            </w:r>
-            <w:commentRangeEnd w:id="16"/>
-            <w:r>
-              <w:rPr>
-                <w:rStyle w:val="af3"/>
-                <w:rFonts w:eastAsiaTheme="minorHAnsi" w:cstheme="minorBidi"/>
-              </w:rPr>
-              <w:commentReference w:id="16"/>
-            </w:r>
-            <w:r>
-              <w:rPr>
-                <w:bCs/>
-                <w:szCs w:val="28"/>
-              </w:rPr>
-              <w:t xml:space="preserve">в себе набор методов для построения </w:t>
-            </w:r>
-            <w:r>
-              <w:rPr>
-                <w:bCs/>
-                <w:szCs w:val="28"/>
-              </w:rPr>
-              <w:t xml:space="preserve">корпуса </w:t>
-            </w:r>
-            <w:proofErr w:type="spellStart"/>
-            <w:r>
-              <w:rPr>
-                <w:bCs/>
-                <w:szCs w:val="28"/>
-              </w:rPr>
-              <w:t>спиннера</w:t>
-            </w:r>
-            <w:proofErr w:type="spellEnd"/>
-          </w:p>
-        </w:tc>
-      </w:tr>
-      <w:tr>
-        <w:tc>
-          <w:tcPr>
-            <w:tcW w:w="2755" w:type="dxa"/>
-          </w:tcPr>
-          <w:p>
-            <w:pPr>
-              <w:pStyle w:val="af"/>
-              <w:spacing w:line="276" w:lineRule="auto"/>
-              <w:jc w:val="center"/>
-              <w:rPr>
-                <w:bCs/>
-                <w:szCs w:val="28"/>
-                <w:lang w:val="en-US"/>
-              </w:rPr>
-            </w:pPr>
-            <w:r>
-              <w:rPr>
-                <w:bCs/>
-                <w:szCs w:val="28"/>
-                <w:lang w:val="en-US"/>
-              </w:rPr>
-              <w:t>_</w:t>
-            </w:r>
-            <w:proofErr w:type="spellStart"/>
-            <w:r>
-              <w:rPr>
-                <w:bCs/>
-                <w:szCs w:val="28"/>
-                <w:lang w:val="en-US"/>
-              </w:rPr>
-              <w:t>textBoxToParameter</w:t>
-            </w:r>
-            <w:proofErr w:type="spellEnd"/>
-          </w:p>
-        </w:tc>
-        <w:tc>
-          <w:tcPr>
-            <w:tcW w:w="1351" w:type="dxa"/>
-            <w:vAlign w:val="center"/>
-          </w:tcPr>
-          <w:p>
-            <w:pPr>
-              <w:pStyle w:val="af"/>
-              <w:spacing w:line="276" w:lineRule="auto"/>
-              <w:jc w:val="center"/>
-              <w:rPr>
-                <w:bCs/>
-                <w:szCs w:val="28"/>
-              </w:rPr>
-            </w:pPr>
-          </w:p>
-        </w:tc>
-        <w:tc>
-          <w:tcPr>
-            <w:tcW w:w="5242" w:type="dxa"/>
-          </w:tcPr>
-          <w:p>
-            <w:pPr>
-              <w:pStyle w:val="af"/>
-              <w:spacing w:line="276" w:lineRule="auto"/>
-              <w:jc w:val="center"/>
-              <w:rPr>
-                <w:bCs/>
-                <w:szCs w:val="28"/>
-              </w:rPr>
-            </w:pPr>
-            <w:commentRangeStart w:id="17"/>
-            <w:r>
-              <w:rPr>
-                <w:bCs/>
-                <w:szCs w:val="28"/>
-              </w:rPr>
-              <w:t xml:space="preserve">Хранит </w:t>
-            </w:r>
-            <w:commentRangeEnd w:id="17"/>
-            <w:r>
-              <w:rPr>
-                <w:rStyle w:val="af3"/>
-                <w:rFonts w:eastAsiaTheme="minorHAnsi" w:cstheme="minorBidi"/>
-              </w:rPr>
-              <w:commentReference w:id="17"/>
-            </w:r>
-            <w:r>
-              <w:rPr>
-                <w:bCs/>
-                <w:szCs w:val="28"/>
-              </w:rPr>
-              <w:t xml:space="preserve">в себе набор </w:t>
-            </w:r>
-            <w:proofErr w:type="spellStart"/>
-            <w:r>
-              <w:rPr>
-                <w:bCs/>
-                <w:szCs w:val="28"/>
-                <w:lang w:val="en-US"/>
-              </w:rPr>
-              <w:t>TextBox</w:t>
-            </w:r>
-            <w:proofErr w:type="spellEnd"/>
-            <w:r>
-              <w:rPr>
-                <w:bCs/>
-                <w:szCs w:val="28"/>
-              </w:rPr>
-              <w:t xml:space="preserve"> и соответствующий ему тип параметра из перечисления «</w:t>
-            </w:r>
-            <w:proofErr w:type="spellStart"/>
-            <w:r>
-              <w:rPr>
-                <w:bCs/>
-                <w:szCs w:val="28"/>
-                <w:lang w:val="en-US"/>
-              </w:rPr>
-              <w:t>Spinner</w:t>
-            </w:r>
-            <w:r>
-              <w:rPr>
-                <w:bCs/>
-                <w:szCs w:val="28"/>
-                <w:lang w:val="en-US"/>
-              </w:rPr>
-              <w:t>ParametersType</w:t>
-            </w:r>
-            <w:proofErr w:type="spellEnd"/>
-            <w:r>
-              <w:rPr>
-                <w:bCs/>
-                <w:szCs w:val="28"/>
-              </w:rPr>
-              <w:t>»</w:t>
-            </w:r>
-          </w:p>
-        </w:tc>
-      </w:tr>
-      <w:tr>
-        <w:tc>
-          <w:tcPr>
-            <w:tcW w:w="2755" w:type="dxa"/>
-          </w:tcPr>
-          <w:p>
-            <w:pPr>
-              <w:pStyle w:val="af"/>
-              <w:spacing w:line="276" w:lineRule="auto"/>
-              <w:jc w:val="center"/>
-              <w:rPr>
-                <w:bCs/>
-                <w:szCs w:val="28"/>
-                <w:lang w:val="en-US"/>
-              </w:rPr>
-            </w:pPr>
-            <w:proofErr w:type="spellStart"/>
-            <w:r>
-              <w:rPr>
-                <w:bCs/>
-                <w:szCs w:val="28"/>
-                <w:lang w:val="en-US"/>
-              </w:rPr>
-              <w:t>SetParameter</w:t>
-            </w:r>
-            <w:proofErr w:type="spellEnd"/>
-            <w:r>
-              <w:rPr>
-                <w:bCs/>
-                <w:szCs w:val="28"/>
-                <w:lang w:val="en-US"/>
-              </w:rPr>
-              <w:t xml:space="preserve">(object, </w:t>
-            </w:r>
-            <w:proofErr w:type="spellStart"/>
-            <w:r>
-              <w:rPr>
-                <w:bCs/>
-                <w:szCs w:val="28"/>
-                <w:lang w:val="en-US"/>
-              </w:rPr>
-              <w:t>EventArgs</w:t>
-            </w:r>
-            <w:proofErr w:type="spellEnd"/>
-            <w:r>
-              <w:rPr>
-                <w:bCs/>
-                <w:szCs w:val="28"/>
-                <w:lang w:val="en-US"/>
-              </w:rPr>
-              <w:t>)</w:t>
-            </w:r>
-          </w:p>
-        </w:tc>
-        <w:tc>
-          <w:tcPr>
-            <w:tcW w:w="1351" w:type="dxa"/>
-            <w:vAlign w:val="center"/>
-          </w:tcPr>
-          <w:p>
-            <w:pPr>
-              <w:pStyle w:val="af"/>
-              <w:spacing w:line="276" w:lineRule="auto"/>
-              <w:jc w:val="center"/>
-              <w:rPr>
-                <w:bCs/>
-                <w:szCs w:val="28"/>
-              </w:rPr>
-            </w:pPr>
-            <w:r>
-              <w:rPr>
-                <w:bCs/>
-                <w:szCs w:val="28"/>
-                <w:lang w:val="en-US"/>
-              </w:rPr>
-              <w:t>void</w:t>
-            </w:r>
-          </w:p>
-        </w:tc>
-        <w:tc>
-          <w:tcPr>
-            <w:tcW w:w="5242" w:type="dxa"/>
-          </w:tcPr>
-          <w:p>
-            <w:pPr>
-              <w:pStyle w:val="af"/>
-              <w:spacing w:line="276" w:lineRule="auto"/>
-              <w:jc w:val="center"/>
-              <w:rPr>
-                <w:bCs/>
-                <w:szCs w:val="28"/>
-              </w:rPr>
-            </w:pPr>
-            <w:r>
-              <w:rPr>
-                <w:bCs/>
-                <w:szCs w:val="28"/>
-              </w:rPr>
-              <w:t>Устанавливает значение параметра</w:t>
-            </w:r>
-          </w:p>
-        </w:tc>
-      </w:tr>
-      <w:tr>
-        <w:tc>
-          <w:tcPr>
-            <w:tcW w:w="2755" w:type="dxa"/>
-          </w:tcPr>
-          <w:p>
-            <w:pPr>
-              <w:pStyle w:val="af"/>
-              <w:spacing w:line="276" w:lineRule="auto"/>
-              <w:jc w:val="center"/>
-              <w:rPr>
-                <w:bCs/>
-                <w:szCs w:val="28"/>
-              </w:rPr>
-            </w:pPr>
-            <w:proofErr w:type="spellStart"/>
-            <w:r>
-              <w:rPr>
-                <w:bCs/>
-                <w:szCs w:val="28"/>
-                <w:lang w:val="en-US"/>
-              </w:rPr>
-              <w:t>SetMin</w:t>
-            </w:r>
-            <w:r>
-              <w:rPr>
-                <w:bCs/>
-                <w:szCs w:val="28"/>
-                <w:lang w:val="en-US"/>
-              </w:rPr>
-              <w:t>imum</w:t>
-            </w:r>
-            <w:r>
-              <w:rPr>
-                <w:bCs/>
-                <w:szCs w:val="28"/>
-                <w:lang w:val="en-US"/>
-              </w:rPr>
-              <w:t>Parameters</w:t>
-            </w:r>
-            <w:proofErr w:type="spellEnd"/>
-            <w:r>
-              <w:rPr>
-                <w:bCs/>
-                <w:szCs w:val="28"/>
-                <w:lang w:val="en-US"/>
-              </w:rPr>
-              <w:t>(</w:t>
-            </w:r>
-            <w:r>
-              <w:rPr>
-                <w:bCs/>
-                <w:szCs w:val="28"/>
-                <w:lang w:val="en-US"/>
-              </w:rPr>
-              <w:t xml:space="preserve">object, </w:t>
-            </w:r>
-            <w:proofErr w:type="spellStart"/>
-            <w:r>
-              <w:rPr>
-                <w:bCs/>
-                <w:szCs w:val="28"/>
-                <w:lang w:val="en-US"/>
-              </w:rPr>
-              <w:t>EventArgs</w:t>
-            </w:r>
-            <w:proofErr w:type="spellEnd"/>
-            <w:r>
-              <w:rPr>
-                <w:bCs/>
-                <w:szCs w:val="28"/>
-                <w:lang w:val="en-US"/>
-              </w:rPr>
-              <w:t>)</w:t>
-            </w:r>
-          </w:p>
-        </w:tc>
-        <w:tc>
-          <w:tcPr>
-            <w:tcW w:w="1351" w:type="dxa"/>
-            <w:vAlign w:val="center"/>
-          </w:tcPr>
-          <w:p>
-            <w:pPr>
-              <w:pStyle w:val="af"/>
-              <w:spacing w:line="276" w:lineRule="auto"/>
-              <w:jc w:val="center"/>
-              <w:rPr>
-                <w:bCs/>
-                <w:szCs w:val="28"/>
-              </w:rPr>
-            </w:pPr>
-            <w:r>
-              <w:rPr>
-                <w:bCs/>
-                <w:szCs w:val="28"/>
-                <w:lang w:val="en-US"/>
-              </w:rPr>
-              <w:t>void</w:t>
-            </w:r>
-          </w:p>
-        </w:tc>
-        <w:tc>
-          <w:tcPr>
-            <w:tcW w:w="5242" w:type="dxa"/>
-          </w:tcPr>
-          <w:p>
-            <w:pPr>
-              <w:pStyle w:val="af"/>
-              <w:spacing w:line="276" w:lineRule="auto"/>
-              <w:jc w:val="center"/>
-              <w:rPr>
-                <w:bCs/>
-                <w:szCs w:val="28"/>
-              </w:rPr>
-            </w:pPr>
-            <w:r>
-              <w:rPr>
-                <w:bCs/>
-                <w:szCs w:val="28"/>
-              </w:rPr>
-              <w:t>Устанавливает минимальное значение всех параметров</w:t>
-            </w:r>
-          </w:p>
-        </w:tc>
-      </w:tr>
-      <w:tr>
-        <w:tc>
-          <w:tcPr>
-            <w:tcW w:w="2755" w:type="dxa"/>
-          </w:tcPr>
-          <w:p>
-            <w:pPr>
-              <w:pStyle w:val="af"/>
-              <w:numPr>
-                <w:ilvl w:val="0"/>
-                <w:numId w:val="1"/>
-              </w:numPr>
-              <w:spacing w:line="276" w:lineRule="auto"/>
-              <w:ind w:left="24" w:hanging="142"/>
-              <w:jc w:val="center"/>
-              <w:rPr>
-                <w:bCs/>
-                <w:szCs w:val="28"/>
-              </w:rPr>
-            </w:pPr>
-            <w:proofErr w:type="spellStart"/>
-            <w:r>
-              <w:rPr>
-                <w:bCs/>
-                <w:szCs w:val="28"/>
-                <w:lang w:val="en-US"/>
-              </w:rPr>
-              <w:t>SetMax</w:t>
-            </w:r>
-            <w:r>
-              <w:rPr>
-                <w:bCs/>
-                <w:szCs w:val="28"/>
-                <w:lang w:val="en-US"/>
-              </w:rPr>
-              <w:t>imum</w:t>
-            </w:r>
-            <w:r>
-              <w:rPr>
-                <w:bCs/>
-                <w:szCs w:val="28"/>
-                <w:lang w:val="en-US"/>
-              </w:rPr>
-              <w:t>Parameters</w:t>
-            </w:r>
-            <w:proofErr w:type="spellEnd"/>
-            <w:r>
-              <w:rPr>
-                <w:bCs/>
-                <w:szCs w:val="28"/>
-                <w:lang w:val="en-US"/>
-              </w:rPr>
-              <w:t>(</w:t>
-            </w:r>
-            <w:r>
-              <w:rPr>
-                <w:bCs/>
-                <w:szCs w:val="28"/>
-                <w:lang w:val="en-US"/>
-              </w:rPr>
-              <w:t xml:space="preserve">object, </w:t>
-            </w:r>
-            <w:proofErr w:type="spellStart"/>
-            <w:r>
-              <w:rPr>
-                <w:bCs/>
-                <w:szCs w:val="28"/>
-                <w:lang w:val="en-US"/>
-              </w:rPr>
-              <w:t>EventArgs</w:t>
-            </w:r>
-            <w:proofErr w:type="spellEnd"/>
-            <w:r>
-              <w:rPr>
-                <w:bCs/>
-                <w:szCs w:val="28"/>
-                <w:lang w:val="en-US"/>
-              </w:rPr>
-              <w:t>)</w:t>
-            </w:r>
-          </w:p>
-        </w:tc>
-        <w:tc>
-          <w:tcPr>
-            <w:tcW w:w="1351" w:type="dxa"/>
-            <w:vAlign w:val="center"/>
-          </w:tcPr>
-          <w:p>
-            <w:pPr>
-              <w:pStyle w:val="af"/>
-              <w:spacing w:line="276" w:lineRule="auto"/>
-              <w:jc w:val="center"/>
-              <w:rPr>
-                <w:bCs/>
-                <w:szCs w:val="28"/>
-              </w:rPr>
-            </w:pPr>
-            <w:r>
-              <w:rPr>
-                <w:bCs/>
-                <w:szCs w:val="28"/>
-                <w:lang w:val="en-US"/>
-              </w:rPr>
-              <w:t>void</w:t>
-            </w:r>
-          </w:p>
-        </w:tc>
-        <w:tc>
-          <w:tcPr>
-            <w:tcW w:w="5242" w:type="dxa"/>
-          </w:tcPr>
-          <w:p>
-            <w:pPr>
-              <w:pStyle w:val="af"/>
-              <w:spacing w:line="276" w:lineRule="auto"/>
-              <w:jc w:val="center"/>
-              <w:rPr>
-                <w:bCs/>
-                <w:szCs w:val="28"/>
-              </w:rPr>
-            </w:pPr>
-            <w:r>
-              <w:rPr>
-                <w:bCs/>
-                <w:szCs w:val="28"/>
-              </w:rPr>
-              <w:t>Устанавливает максимальное значение всех параметров</w:t>
-            </w:r>
-          </w:p>
-        </w:tc>
-      </w:tr>
-      <w:tr>
-        <w:tc>
-          <w:tcPr>
-            <w:tcW w:w="2755" w:type="dxa"/>
-          </w:tcPr>
-          <w:p>
-            <w:pPr>
-              <w:pStyle w:val="af"/>
-              <w:spacing w:line="276" w:lineRule="auto"/>
-              <w:jc w:val="center"/>
-              <w:rPr>
-                <w:bCs/>
-                <w:szCs w:val="28"/>
-              </w:rPr>
-            </w:pPr>
-            <w:r>
-              <w:rPr>
-                <w:bCs/>
-                <w:szCs w:val="28"/>
-              </w:rPr>
-              <w:t xml:space="preserve">- </w:t>
-            </w:r>
-            <w:proofErr w:type="spellStart"/>
-            <w:r>
-              <w:rPr>
-                <w:bCs/>
-                <w:szCs w:val="28"/>
-                <w:lang w:val="en-US"/>
-              </w:rPr>
-              <w:t>SetAvg</w:t>
-            </w:r>
-            <w:r>
-              <w:rPr>
-                <w:bCs/>
-                <w:szCs w:val="28"/>
-                <w:lang w:val="en-US"/>
-              </w:rPr>
-              <w:t>age</w:t>
-            </w:r>
-            <w:r>
-              <w:rPr>
-                <w:bCs/>
-                <w:szCs w:val="28"/>
-                <w:lang w:val="en-US"/>
-              </w:rPr>
-              <w:t>Parameters</w:t>
-            </w:r>
-            <w:proofErr w:type="spellEnd"/>
-            <w:r>
-              <w:rPr>
-                <w:bCs/>
-                <w:szCs w:val="28"/>
-                <w:lang w:val="en-US"/>
-              </w:rPr>
-              <w:t>(</w:t>
-            </w:r>
-            <w:r>
-              <w:rPr>
-                <w:bCs/>
-                <w:szCs w:val="28"/>
-                <w:lang w:val="en-US"/>
-              </w:rPr>
-              <w:t xml:space="preserve">object, </w:t>
-            </w:r>
-            <w:proofErr w:type="spellStart"/>
-            <w:r>
-              <w:rPr>
-                <w:bCs/>
-                <w:szCs w:val="28"/>
-                <w:lang w:val="en-US"/>
-              </w:rPr>
-              <w:t>EventArgs</w:t>
-            </w:r>
-            <w:proofErr w:type="spellEnd"/>
-            <w:r>
-              <w:rPr>
-                <w:bCs/>
-                <w:szCs w:val="28"/>
-                <w:lang w:val="en-US"/>
-              </w:rPr>
-              <w:t>)</w:t>
-            </w:r>
-          </w:p>
-        </w:tc>
-        <w:tc>
-          <w:tcPr>
-            <w:tcW w:w="1351" w:type="dxa"/>
-            <w:vAlign w:val="center"/>
-          </w:tcPr>
-          <w:p>
-            <w:pPr>
-              <w:pStyle w:val="af"/>
-              <w:spacing w:line="276" w:lineRule="auto"/>
-              <w:jc w:val="center"/>
-              <w:rPr>
-                <w:bCs/>
-                <w:szCs w:val="28"/>
-              </w:rPr>
-            </w:pPr>
-            <w:r>
-              <w:rPr>
-                <w:bCs/>
-                <w:szCs w:val="28"/>
-                <w:lang w:val="en-US"/>
-              </w:rPr>
-              <w:t>void</w:t>
-            </w:r>
-          </w:p>
-        </w:tc>
-        <w:tc>
-          <w:tcPr>
-            <w:tcW w:w="5242" w:type="dxa"/>
-          </w:tcPr>
-          <w:p>
-            <w:pPr>
-              <w:pStyle w:val="af"/>
-              <w:spacing w:line="276" w:lineRule="auto"/>
-              <w:jc w:val="center"/>
-              <w:rPr>
-                <w:bCs/>
-                <w:szCs w:val="28"/>
-              </w:rPr>
-            </w:pPr>
-            <w:r>
-              <w:rPr>
-                <w:bCs/>
-                <w:szCs w:val="28"/>
-              </w:rPr>
-              <w:t>Устанавливает среднее значение всех параметров</w:t>
-            </w:r>
-          </w:p>
-        </w:tc>
-      </w:tr>
-      <w:tr>
-        <w:tc>
-          <w:tcPr>
-            <w:tcW w:w="2755" w:type="dxa"/>
-          </w:tcPr>
-          <w:p>
-            <w:pPr>
-              <w:pStyle w:val="af"/>
-              <w:spacing w:line="276" w:lineRule="auto"/>
-              <w:jc w:val="center"/>
-              <w:rPr>
-                <w:bCs/>
-                <w:szCs w:val="28"/>
-                <w:lang w:val="en-US"/>
-              </w:rPr>
-            </w:pPr>
-            <w:proofErr w:type="spellStart"/>
-            <w:r>
-              <w:rPr>
-                <w:bCs/>
-                <w:szCs w:val="28"/>
-                <w:lang w:val="en-US"/>
-              </w:rPr>
-              <w:t>Build</w:t>
-            </w:r>
-            <w:r>
-              <w:rPr>
-                <w:bCs/>
-                <w:szCs w:val="28"/>
-                <w:lang w:val="en-US"/>
-              </w:rPr>
-              <w:t>Buton_Click</w:t>
-            </w:r>
-            <w:proofErr w:type="spellEnd"/>
-            <w:r>
-              <w:rPr>
-                <w:bCs/>
-                <w:szCs w:val="28"/>
-                <w:lang w:val="en-US"/>
-              </w:rPr>
-              <w:t>(</w:t>
-            </w:r>
-            <w:r>
-              <w:rPr>
-                <w:bCs/>
-                <w:szCs w:val="28"/>
-                <w:lang w:val="en-US"/>
-              </w:rPr>
-              <w:t xml:space="preserve">object, </w:t>
-            </w:r>
-            <w:proofErr w:type="spellStart"/>
-            <w:r>
-              <w:rPr>
-                <w:bCs/>
-                <w:szCs w:val="28"/>
-                <w:lang w:val="en-US"/>
-              </w:rPr>
-              <w:t>EventArgs</w:t>
-            </w:r>
-            <w:proofErr w:type="spellEnd"/>
-            <w:r>
-              <w:rPr>
-                <w:bCs/>
-                <w:szCs w:val="28"/>
-                <w:lang w:val="en-US"/>
-              </w:rPr>
-              <w:t>)</w:t>
-            </w:r>
-          </w:p>
-        </w:tc>
-        <w:tc>
-          <w:tcPr>
-            <w:tcW w:w="1351" w:type="dxa"/>
-            <w:vAlign w:val="center"/>
-          </w:tcPr>
-          <w:p>
-            <w:pPr>
-              <w:pStyle w:val="af"/>
-              <w:spacing w:line="276" w:lineRule="auto"/>
-              <w:jc w:val="center"/>
-              <w:rPr>
-                <w:bCs/>
-                <w:szCs w:val="28"/>
-              </w:rPr>
-            </w:pPr>
-            <w:r>
-              <w:rPr>
-                <w:bCs/>
-                <w:szCs w:val="28"/>
-                <w:lang w:val="en-US"/>
-              </w:rPr>
-              <w:t>void</w:t>
-            </w:r>
-          </w:p>
-        </w:tc>
-        <w:tc>
-          <w:tcPr>
-            <w:tcW w:w="5242" w:type="dxa"/>
-          </w:tcPr>
-          <w:p>
-            <w:pPr>
-              <w:pStyle w:val="af"/>
-              <w:spacing w:line="276" w:lineRule="auto"/>
-              <w:jc w:val="center"/>
-              <w:rPr>
-                <w:bCs/>
-                <w:szCs w:val="28"/>
-              </w:rPr>
-            </w:pPr>
-            <w:r>
-              <w:rPr>
-                <w:bCs/>
-                <w:szCs w:val="28"/>
-              </w:rPr>
-              <w:t xml:space="preserve">Строит </w:t>
-            </w:r>
-            <w:r>
-              <w:rPr>
-                <w:bCs/>
-                <w:szCs w:val="28"/>
-              </w:rPr>
-              <w:t xml:space="preserve">корпус </w:t>
-            </w:r>
-            <w:proofErr w:type="spellStart"/>
-            <w:r>
-              <w:rPr>
-                <w:bCs/>
-                <w:szCs w:val="28"/>
-              </w:rPr>
-              <w:t>спиннера</w:t>
-            </w:r>
-            <w:proofErr w:type="spellEnd"/>
-            <w:r>
-              <w:rPr>
-                <w:bCs/>
-                <w:szCs w:val="28"/>
-              </w:rPr>
-              <w:t xml:space="preserve"> по заданным параметрам</w:t>
-            </w:r>
-          </w:p>
-        </w:tc>
-      </w:tr>
-    </w:tbl>
-    <w:p>
-      <w:pPr>
-        <w:pStyle w:val="af"/>
-        <w:ind w:firstLine="709"/>
-        <w:rPr>
-          <w:bCs/>
-          <w:szCs w:val="28"/>
-        </w:rPr>
-      </w:pPr>
-    </w:p>
-    <w:p>
-      <w:pPr>
-        <w:pStyle w:val="af"/>
-        <w:ind w:firstLine="709"/>
-        <w:rPr>
-          <w:bCs/>
-          <w:szCs w:val="28"/>
-        </w:rPr>
-      </w:pPr>
-      <w:r>
-        <w:rPr>
-          <w:bCs/>
-          <w:szCs w:val="28"/>
-        </w:rPr>
-        <w:t>Таблица 3.2 – Описание полей, методов, сущностей класса «</w:t>
-      </w:r>
-      <w:proofErr w:type="spellStart"/>
-      <w:r>
-        <w:rPr>
-          <w:bCs/>
-          <w:szCs w:val="28"/>
-          <w:lang w:val="en-US"/>
-        </w:rPr>
-        <w:t>Spinner</w:t>
-      </w:r>
-      <w:r>
-        <w:rPr>
-          <w:bCs/>
-          <w:szCs w:val="28"/>
-          <w:lang w:val="en-US"/>
-        </w:rPr>
-        <w:t>Parameters</w:t>
-      </w:r>
-      <w:proofErr w:type="spellEnd"/>
-      <w:r>
-        <w:rPr>
-          <w:bCs/>
-          <w:szCs w:val="28"/>
-        </w:rPr>
-        <w:t>»</w:t>
-      </w:r>
-    </w:p>
-    <w:tbl>
-      <w:tblPr>
-        <w:tblStyle w:val="af0"/>
-        <w:tblW w:w="0" w:type="auto"/>
-        <w:tblLayout w:type="fixed"/>
-        <w:tblLook w:val="04A0" w:firstRow="1" w:lastRow="0" w:firstColumn="1" w:lastColumn="0" w:noHBand="0" w:noVBand="1"/>
-      </w:tblPr>
-      <w:tblGrid>
-        <w:gridCol w:w="2830"/>
-        <w:gridCol w:w="1560"/>
-        <w:gridCol w:w="4958"/>
-      </w:tblGrid>
-      <w:tr>
-        <w:tc>
-          <w:tcPr>
-            <w:tcW w:w="2830" w:type="dxa"/>
-          </w:tcPr>
-          <w:p>
-            <w:pPr>
-              <w:pStyle w:val="af"/>
-              <w:spacing w:line="276" w:lineRule="auto"/>
-              <w:jc w:val="center"/>
-              <w:rPr>
-                <w:bCs/>
-                <w:szCs w:val="28"/>
-              </w:rPr>
-            </w:pPr>
-            <w:r>
-              <w:rPr>
-                <w:bCs/>
-                <w:szCs w:val="28"/>
-              </w:rPr>
-              <w:t>Название метода</w:t>
-            </w:r>
-            <w:r>
-              <w:rPr>
-                <w:bCs/>
-                <w:szCs w:val="28"/>
-                <w:lang w:val="en-US"/>
-              </w:rPr>
-              <w:t>/</w:t>
-            </w:r>
-            <w:r>
-              <w:rPr>
-                <w:bCs/>
-                <w:szCs w:val="28"/>
-              </w:rPr>
-              <w:t>поля</w:t>
-            </w:r>
-          </w:p>
-        </w:tc>
-        <w:tc>
-          <w:tcPr>
-            <w:tcW w:w="1560" w:type="dxa"/>
-          </w:tcPr>
-          <w:p>
-            <w:pPr>
-              <w:pStyle w:val="af"/>
-              <w:spacing w:line="276" w:lineRule="auto"/>
-              <w:jc w:val="center"/>
-              <w:rPr>
-                <w:bCs/>
-                <w:szCs w:val="28"/>
-              </w:rPr>
-            </w:pPr>
-            <w:r>
-              <w:rPr>
-                <w:bCs/>
-                <w:szCs w:val="28"/>
-              </w:rPr>
-              <w:t>Возвращаемый тип</w:t>
-            </w:r>
-          </w:p>
-        </w:tc>
-        <w:tc>
-          <w:tcPr>
-            <w:tcW w:w="4958" w:type="dxa"/>
-          </w:tcPr>
-          <w:p>
-            <w:pPr>
-              <w:pStyle w:val="af"/>
-              <w:spacing w:line="276" w:lineRule="auto"/>
-              <w:jc w:val="center"/>
-              <w:rPr>
-                <w:bCs/>
-                <w:szCs w:val="28"/>
-              </w:rPr>
-            </w:pPr>
-            <w:r>
-              <w:rPr>
-                <w:bCs/>
-                <w:szCs w:val="28"/>
-              </w:rPr>
-              <w:t>Описание</w:t>
-            </w:r>
-          </w:p>
-        </w:tc>
-      </w:tr>
-      <w:tr>
-        <w:tc>
-          <w:tcPr>
-            <w:tcW w:w="2830" w:type="dxa"/>
-          </w:tcPr>
-          <w:p>
-            <w:pPr>
-              <w:pStyle w:val="af"/>
-              <w:spacing w:line="276" w:lineRule="auto"/>
-              <w:ind w:left="360"/>
-              <w:jc w:val="center"/>
-              <w:rPr>
-                <w:bCs/>
-                <w:szCs w:val="28"/>
-                <w:lang w:val="en-US"/>
-              </w:rPr>
-            </w:pPr>
-            <w:r>
-              <w:rPr>
-                <w:bCs/>
-                <w:szCs w:val="28"/>
-                <w:lang w:val="en-US"/>
-              </w:rPr>
-              <w:t>_parameters</w:t>
-            </w:r>
-          </w:p>
-        </w:tc>
-        <w:tc>
-          <w:tcPr>
-            <w:tcW w:w="1560" w:type="dxa"/>
-            <w:vAlign w:val="center"/>
-          </w:tcPr>
-          <w:p>
-            <w:pPr>
-              <w:pStyle w:val="af"/>
-              <w:spacing w:line="276" w:lineRule="auto"/>
-              <w:jc w:val="center"/>
-              <w:rPr>
-                <w:bCs/>
-                <w:szCs w:val="28"/>
-              </w:rPr>
-            </w:pPr>
-          </w:p>
-        </w:tc>
-        <w:tc>
-          <w:tcPr>
-            <w:tcW w:w="4958" w:type="dxa"/>
-          </w:tcPr>
-          <w:p>
-            <w:pPr>
-              <w:pStyle w:val="af"/>
-              <w:spacing w:line="276" w:lineRule="auto"/>
-              <w:jc w:val="center"/>
-              <w:rPr>
-                <w:bCs/>
-                <w:szCs w:val="28"/>
-              </w:rPr>
-            </w:pPr>
-            <w:commentRangeStart w:id="18"/>
-            <w:r>
-              <w:rPr>
-                <w:bCs/>
-                <w:szCs w:val="28"/>
-              </w:rPr>
-              <w:t xml:space="preserve">Хранит </w:t>
-            </w:r>
-            <w:commentRangeEnd w:id="18"/>
-            <w:r>
-              <w:rPr>
-                <w:rStyle w:val="af3"/>
-                <w:rFonts w:eastAsiaTheme="minorHAnsi" w:cstheme="minorBidi"/>
-              </w:rPr>
-              <w:commentReference w:id="18"/>
-            </w:r>
-            <w:r>
-              <w:rPr>
-                <w:bCs/>
-                <w:szCs w:val="28"/>
-              </w:rPr>
-              <w:t>данные о каждом параметре модели из перечисления «</w:t>
-            </w:r>
-            <w:proofErr w:type="spellStart"/>
-            <w:r>
-              <w:rPr>
-                <w:bCs/>
-                <w:szCs w:val="28"/>
-                <w:lang w:val="en-US"/>
-              </w:rPr>
-              <w:t>Spinner</w:t>
-            </w:r>
-            <w:r>
-              <w:rPr>
-                <w:bCs/>
-                <w:szCs w:val="28"/>
-                <w:lang w:val="en-US"/>
-              </w:rPr>
-              <w:t>ParametersType</w:t>
-            </w:r>
-            <w:proofErr w:type="spellEnd"/>
-            <w:r>
-              <w:rPr>
-                <w:bCs/>
-                <w:szCs w:val="28"/>
-              </w:rPr>
-              <w:t>»</w:t>
-            </w:r>
-          </w:p>
-        </w:tc>
-      </w:tr>
-      <w:tr>
-        <w:tc>
-          <w:tcPr>
-            <w:tcW w:w="2830" w:type="dxa"/>
-          </w:tcPr>
-          <w:p>
-            <w:pPr>
-              <w:pStyle w:val="af"/>
-              <w:spacing w:line="276" w:lineRule="auto"/>
-              <w:jc w:val="center"/>
-              <w:rPr>
-                <w:bCs/>
-                <w:szCs w:val="28"/>
-                <w:lang w:val="en-US"/>
-              </w:rPr>
-            </w:pPr>
-            <w:proofErr w:type="spellStart"/>
-            <w:r>
-              <w:rPr>
-                <w:bCs/>
-                <w:szCs w:val="28"/>
-                <w:lang w:val="en-US"/>
-              </w:rPr>
-              <w:t>SpinnerParameters</w:t>
-            </w:r>
-            <w:proofErr w:type="spellEnd"/>
-            <w:r>
-              <w:rPr>
-                <w:bCs/>
-                <w:szCs w:val="28"/>
-                <w:lang w:val="en-US"/>
-              </w:rPr>
-              <w:t>()</w:t>
-            </w:r>
-          </w:p>
-        </w:tc>
-        <w:tc>
-          <w:tcPr>
-            <w:tcW w:w="1560" w:type="dxa"/>
-            <w:vAlign w:val="center"/>
-          </w:tcPr>
-          <w:p>
-            <w:pPr>
-              <w:pStyle w:val="af"/>
-              <w:spacing w:line="276" w:lineRule="auto"/>
-              <w:jc w:val="center"/>
-              <w:rPr>
-                <w:bCs/>
-                <w:szCs w:val="28"/>
-              </w:rPr>
-            </w:pPr>
-          </w:p>
-        </w:tc>
-        <w:tc>
-          <w:tcPr>
-            <w:tcW w:w="4958" w:type="dxa"/>
-          </w:tcPr>
-          <w:p>
-            <w:pPr>
-              <w:pStyle w:val="af"/>
-              <w:spacing w:line="276" w:lineRule="auto"/>
-              <w:jc w:val="center"/>
-              <w:rPr>
-                <w:bCs/>
-                <w:szCs w:val="28"/>
-              </w:rPr>
-            </w:pPr>
-            <w:r>
-              <w:rPr>
-                <w:bCs/>
-                <w:szCs w:val="28"/>
-              </w:rPr>
-              <w:t>Конструктор для создания экземпляра класса</w:t>
-            </w:r>
-          </w:p>
-        </w:tc>
-      </w:tr>
-      <w:tr>
-        <w:tc>
-          <w:tcPr>
-            <w:tcW w:w="2830" w:type="dxa"/>
-          </w:tcPr>
-          <w:p>
-            <w:pPr>
-              <w:pStyle w:val="af"/>
-              <w:spacing w:line="276" w:lineRule="auto"/>
-              <w:jc w:val="center"/>
-              <w:rPr>
-                <w:bCs/>
-                <w:szCs w:val="28"/>
-                <w:lang w:val="en-US"/>
-              </w:rPr>
-            </w:pPr>
-            <w:proofErr w:type="spellStart"/>
-            <w:r>
-              <w:rPr>
-                <w:bCs/>
-                <w:szCs w:val="28"/>
-                <w:lang w:val="en-US"/>
-              </w:rPr>
-              <w:t>SetParameterValue</w:t>
-            </w:r>
-            <w:proofErr w:type="spellEnd"/>
-            <w:r>
-              <w:rPr>
-                <w:bCs/>
-                <w:szCs w:val="28"/>
-                <w:lang w:val="en-US"/>
-              </w:rPr>
-              <w:t>(</w:t>
-            </w:r>
-            <w:proofErr w:type="spellStart"/>
-            <w:r>
-              <w:rPr>
-                <w:bCs/>
-                <w:szCs w:val="28"/>
-                <w:lang w:val="en-US"/>
-              </w:rPr>
-              <w:t>Spinner</w:t>
-            </w:r>
-            <w:r>
-              <w:rPr>
-                <w:bCs/>
-                <w:szCs w:val="28"/>
-                <w:lang w:val="en-US"/>
-              </w:rPr>
-              <w:t>ParameterType</w:t>
-            </w:r>
-            <w:proofErr w:type="spellEnd"/>
-            <w:r>
-              <w:rPr>
-                <w:bCs/>
-                <w:szCs w:val="28"/>
-                <w:lang w:val="en-US"/>
-              </w:rPr>
-              <w:t>, double)</w:t>
-            </w:r>
-          </w:p>
-        </w:tc>
-        <w:tc>
-          <w:tcPr>
-            <w:tcW w:w="1560" w:type="dxa"/>
-            <w:vAlign w:val="center"/>
-          </w:tcPr>
-          <w:p>
-            <w:pPr>
-              <w:pStyle w:val="af"/>
-              <w:spacing w:line="276" w:lineRule="auto"/>
-              <w:jc w:val="center"/>
-              <w:rPr>
-                <w:bCs/>
-                <w:szCs w:val="28"/>
-                <w:lang w:val="en-US"/>
-              </w:rPr>
-            </w:pPr>
-            <w:r>
-              <w:rPr>
-                <w:bCs/>
-                <w:szCs w:val="28"/>
-                <w:lang w:val="en-US"/>
-              </w:rPr>
-              <w:t>void</w:t>
-            </w:r>
-          </w:p>
-        </w:tc>
-        <w:tc>
-          <w:tcPr>
-            <w:tcW w:w="4958" w:type="dxa"/>
-          </w:tcPr>
-          <w:p>
-            <w:pPr>
-              <w:pStyle w:val="af"/>
-              <w:spacing w:line="276" w:lineRule="auto"/>
-              <w:jc w:val="center"/>
-              <w:rPr>
-                <w:bCs/>
-                <w:szCs w:val="28"/>
-              </w:rPr>
-            </w:pPr>
-            <w:r>
-              <w:rPr>
-                <w:bCs/>
-                <w:szCs w:val="28"/>
-              </w:rPr>
-              <w:t>Устанавливает значение определённого параметра</w:t>
-            </w:r>
-          </w:p>
-        </w:tc>
-      </w:tr>
-      <w:tr>
-        <w:tc>
-          <w:tcPr>
-            <w:tcW w:w="2830" w:type="dxa"/>
-          </w:tcPr>
-          <w:p>
-            <w:pPr>
-              <w:pStyle w:val="af"/>
-              <w:spacing w:line="276" w:lineRule="auto"/>
-              <w:jc w:val="center"/>
-              <w:rPr>
-                <w:bCs/>
-                <w:szCs w:val="28"/>
-              </w:rPr>
-            </w:pPr>
-            <w:proofErr w:type="spellStart"/>
-            <w:r>
-              <w:rPr>
-                <w:bCs/>
-                <w:szCs w:val="28"/>
-                <w:lang w:val="en-US"/>
-              </w:rPr>
-              <w:t>GetParameterValue</w:t>
-            </w:r>
-            <w:proofErr w:type="spellEnd"/>
-            <w:r>
-              <w:rPr>
-                <w:bCs/>
-                <w:szCs w:val="28"/>
-                <w:lang w:val="en-US"/>
-              </w:rPr>
-              <w:t>(</w:t>
-            </w:r>
-            <w:proofErr w:type="spellStart"/>
-            <w:r>
-              <w:rPr>
-                <w:bCs/>
-                <w:szCs w:val="28"/>
-                <w:lang w:val="en-US"/>
-              </w:rPr>
-              <w:t>Spinner</w:t>
-            </w:r>
-            <w:r>
-              <w:rPr>
-                <w:bCs/>
-                <w:szCs w:val="28"/>
-                <w:lang w:val="en-US"/>
-              </w:rPr>
-              <w:t>ParameterType</w:t>
-            </w:r>
-            <w:proofErr w:type="spellEnd"/>
-            <w:r>
-              <w:rPr>
-                <w:bCs/>
-                <w:szCs w:val="28"/>
-                <w:lang w:val="en-US"/>
-              </w:rPr>
-              <w:t>)</w:t>
-            </w:r>
-          </w:p>
-        </w:tc>
-        <w:tc>
-          <w:tcPr>
-            <w:tcW w:w="1560" w:type="dxa"/>
-            <w:vAlign w:val="center"/>
-          </w:tcPr>
-          <w:p>
-            <w:pPr>
-              <w:pStyle w:val="af"/>
-              <w:spacing w:line="276" w:lineRule="auto"/>
-              <w:jc w:val="center"/>
-              <w:rPr>
-                <w:bCs/>
-                <w:szCs w:val="28"/>
-                <w:lang w:val="en-US"/>
-              </w:rPr>
-            </w:pPr>
-            <w:r>
-              <w:rPr>
-                <w:bCs/>
-                <w:szCs w:val="28"/>
-                <w:lang w:val="en-US"/>
-              </w:rPr>
-              <w:t>double</w:t>
-            </w:r>
-          </w:p>
-        </w:tc>
-        <w:tc>
-          <w:tcPr>
-            <w:tcW w:w="4958" w:type="dxa"/>
-          </w:tcPr>
-          <w:p>
-            <w:pPr>
-              <w:pStyle w:val="af"/>
-              <w:spacing w:line="276" w:lineRule="auto"/>
-              <w:jc w:val="center"/>
-              <w:rPr>
-                <w:bCs/>
-                <w:szCs w:val="28"/>
-              </w:rPr>
-            </w:pPr>
-            <w:r>
-              <w:rPr>
-                <w:bCs/>
-                <w:szCs w:val="28"/>
-              </w:rPr>
-              <w:t>Возвращает значение определённого параметра</w:t>
-            </w:r>
-          </w:p>
-        </w:tc>
-      </w:tr>
-    </w:tbl>
-    <w:p>
-      <w:pPr>
-        <w:pStyle w:val="af"/>
-        <w:ind w:firstLine="709"/>
-        <w:rPr>
-          <w:bCs/>
-          <w:szCs w:val="28"/>
-        </w:rPr>
-      </w:pPr>
-      <w:r>
-        <w:rPr>
-          <w:bCs/>
-          <w:szCs w:val="28"/>
-        </w:rPr>
-        <w:lastRenderedPageBreak/>
-        <w:t>Таблица 3.3 – Описание полей, методов, сущностей класса «</w:t>
-      </w:r>
-      <w:proofErr w:type="spellStart"/>
-      <w:r>
-        <w:rPr>
-          <w:bCs/>
-          <w:szCs w:val="28"/>
-          <w:lang w:val="en-US"/>
-        </w:rPr>
-        <w:t>Spinner</w:t>
-      </w:r>
-      <w:r>
-        <w:rPr>
-          <w:bCs/>
-          <w:szCs w:val="28"/>
-          <w:lang w:val="en-US"/>
-        </w:rPr>
-        <w:t>Parameter</w:t>
-      </w:r>
-      <w:proofErr w:type="spellEnd"/>
-      <w:r>
-        <w:rPr>
-          <w:bCs/>
-          <w:szCs w:val="28"/>
-        </w:rPr>
-        <w:t>»</w:t>
-      </w:r>
-    </w:p>
-    <w:tbl>
-      <w:tblPr>
-        <w:tblStyle w:val="af0"/>
-        <w:tblW w:w="0" w:type="auto"/>
-        <w:tblLook w:val="04A0" w:firstRow="1" w:lastRow="0" w:firstColumn="1" w:lastColumn="0" w:noHBand="0" w:noVBand="1"/>
-      </w:tblPr>
-      <w:tblGrid>
-        <w:gridCol w:w="3148"/>
-        <w:gridCol w:w="2030"/>
-        <w:gridCol w:w="4170"/>
-      </w:tblGrid>
-      <w:tr>
-        <w:tc>
-          <w:tcPr>
-            <w:tcW w:w="2729" w:type="dxa"/>
-          </w:tcPr>
-          <w:p>
-            <w:pPr>
-              <w:pStyle w:val="af"/>
-              <w:spacing w:line="276" w:lineRule="auto"/>
-              <w:jc w:val="center"/>
-              <w:rPr>
-                <w:bCs/>
-                <w:szCs w:val="28"/>
-              </w:rPr>
-            </w:pPr>
-            <w:r>
-              <w:rPr>
-                <w:bCs/>
-                <w:szCs w:val="28"/>
-              </w:rPr>
-              <w:t>Название метода</w:t>
-            </w:r>
-            <w:r>
-              <w:rPr>
-                <w:bCs/>
-                <w:szCs w:val="28"/>
-                <w:lang w:val="en-US"/>
-              </w:rPr>
-              <w:t>/</w:t>
-            </w:r>
-            <w:r>
-              <w:rPr>
-                <w:bCs/>
-                <w:szCs w:val="28"/>
-              </w:rPr>
-              <w:t>поля</w:t>
-            </w:r>
-          </w:p>
-        </w:tc>
-        <w:tc>
-          <w:tcPr>
-            <w:tcW w:w="1771" w:type="dxa"/>
-          </w:tcPr>
-          <w:p>
-            <w:pPr>
-              <w:pStyle w:val="af"/>
-              <w:spacing w:line="276" w:lineRule="auto"/>
-              <w:jc w:val="center"/>
-              <w:rPr>
-                <w:bCs/>
-                <w:szCs w:val="28"/>
-              </w:rPr>
-            </w:pPr>
-            <w:r>
-              <w:rPr>
-                <w:bCs/>
-                <w:szCs w:val="28"/>
-              </w:rPr>
-              <w:t>Возвращаемый тип</w:t>
-            </w:r>
-          </w:p>
-        </w:tc>
-        <w:tc>
-          <w:tcPr>
-            <w:tcW w:w="4848" w:type="dxa"/>
-          </w:tcPr>
-          <w:p>
-            <w:pPr>
-              <w:pStyle w:val="af"/>
-              <w:spacing w:line="276" w:lineRule="auto"/>
-              <w:jc w:val="center"/>
-              <w:rPr>
-                <w:bCs/>
-                <w:szCs w:val="28"/>
-              </w:rPr>
-            </w:pPr>
-            <w:r>
-              <w:rPr>
-                <w:bCs/>
-                <w:szCs w:val="28"/>
-              </w:rPr>
-              <w:t>Описание</w:t>
-            </w:r>
-          </w:p>
-        </w:tc>
-      </w:tr>
-      <w:tr>
-        <w:tc>
-          <w:tcPr>
-            <w:tcW w:w="2729" w:type="dxa"/>
-          </w:tcPr>
-          <w:p>
-            <w:pPr>
-              <w:pStyle w:val="af"/>
-              <w:spacing w:line="276" w:lineRule="auto"/>
-              <w:jc w:val="center"/>
-              <w:rPr>
-                <w:bCs/>
-                <w:szCs w:val="28"/>
-              </w:rPr>
-            </w:pPr>
-            <w:r>
-              <w:rPr>
-                <w:bCs/>
-                <w:szCs w:val="28"/>
-              </w:rPr>
-              <w:t>_</w:t>
-            </w:r>
-            <w:r>
-              <w:rPr>
-                <w:bCs/>
-                <w:szCs w:val="28"/>
-                <w:lang w:val="en-US"/>
-              </w:rPr>
-              <w:t>value</w:t>
-            </w:r>
-          </w:p>
-        </w:tc>
-        <w:tc>
-          <w:tcPr>
-            <w:tcW w:w="1771" w:type="dxa"/>
-            <w:vAlign w:val="center"/>
-          </w:tcPr>
-          <w:p>
-            <w:pPr>
-              <w:pStyle w:val="af"/>
-              <w:spacing w:line="276" w:lineRule="auto"/>
-              <w:jc w:val="center"/>
-              <w:rPr>
-                <w:bCs/>
-                <w:szCs w:val="28"/>
-              </w:rPr>
-            </w:pPr>
-          </w:p>
-        </w:tc>
-        <w:tc>
-          <w:tcPr>
-            <w:tcW w:w="4848" w:type="dxa"/>
-          </w:tcPr>
-          <w:p>
-            <w:pPr>
-              <w:pStyle w:val="af"/>
-              <w:spacing w:line="276" w:lineRule="auto"/>
-              <w:jc w:val="center"/>
-              <w:rPr>
-                <w:bCs/>
-                <w:szCs w:val="28"/>
-              </w:rPr>
-            </w:pPr>
-            <w:r>
-              <w:rPr>
-                <w:bCs/>
-                <w:szCs w:val="28"/>
-              </w:rPr>
-              <w:t>Хранит текущее значение</w:t>
-            </w:r>
-          </w:p>
-        </w:tc>
-      </w:tr>
-      <w:tr>
-        <w:tc>
-          <w:tcPr>
-            <w:tcW w:w="2729" w:type="dxa"/>
-          </w:tcPr>
-          <w:p>
-            <w:pPr>
-              <w:pStyle w:val="af"/>
-              <w:spacing w:line="276" w:lineRule="auto"/>
-              <w:jc w:val="center"/>
-              <w:rPr>
-                <w:bCs/>
-                <w:szCs w:val="28"/>
-                <w:lang w:val="en-US"/>
-              </w:rPr>
-            </w:pPr>
-            <w:proofErr w:type="spellStart"/>
-            <w:r>
-              <w:rPr>
-                <w:bCs/>
-                <w:szCs w:val="28"/>
-                <w:lang w:val="en-US"/>
-              </w:rPr>
-              <w:t>Spinner</w:t>
-            </w:r>
-            <w:r>
-              <w:rPr>
-                <w:bCs/>
-                <w:szCs w:val="28"/>
-                <w:lang w:val="en-US"/>
-              </w:rPr>
-              <w:t>Parameter</w:t>
-            </w:r>
-            <w:proofErr w:type="spellEnd"/>
-            <w:r>
-              <w:rPr>
-                <w:bCs/>
-                <w:szCs w:val="28"/>
-                <w:lang w:val="en-US"/>
-              </w:rPr>
-              <w:t>(double, double, double)</w:t>
-            </w:r>
-          </w:p>
-        </w:tc>
-        <w:tc>
-          <w:tcPr>
-            <w:tcW w:w="1771" w:type="dxa"/>
-            <w:vAlign w:val="center"/>
-          </w:tcPr>
-          <w:p>
-            <w:pPr>
-              <w:pStyle w:val="af"/>
-              <w:spacing w:line="276" w:lineRule="auto"/>
-              <w:jc w:val="center"/>
-              <w:rPr>
-                <w:bCs/>
-                <w:szCs w:val="28"/>
-              </w:rPr>
-            </w:pPr>
-          </w:p>
-        </w:tc>
-        <w:tc>
-          <w:tcPr>
-            <w:tcW w:w="4848" w:type="dxa"/>
-          </w:tcPr>
-          <w:p>
-            <w:pPr>
-              <w:pStyle w:val="af"/>
-              <w:spacing w:line="276" w:lineRule="auto"/>
-              <w:jc w:val="center"/>
-              <w:rPr>
-                <w:bCs/>
-                <w:szCs w:val="28"/>
-              </w:rPr>
-            </w:pPr>
-            <w:r>
-              <w:rPr>
-                <w:bCs/>
-                <w:szCs w:val="28"/>
-              </w:rPr>
-              <w:t>Конструктор для создания экземпляра класса</w:t>
-            </w:r>
-          </w:p>
-        </w:tc>
-      </w:tr>
-      <w:tr>
-        <w:tc>
-          <w:tcPr>
-            <w:tcW w:w="2729" w:type="dxa"/>
-          </w:tcPr>
-          <w:p>
-            <w:pPr>
-              <w:pStyle w:val="af"/>
-              <w:spacing w:line="276" w:lineRule="auto"/>
-              <w:jc w:val="center"/>
-              <w:rPr>
-                <w:bCs/>
-                <w:szCs w:val="28"/>
-                <w:lang w:val="en-US"/>
-              </w:rPr>
-            </w:pPr>
-            <w:r>
-              <w:rPr>
-                <w:bCs/>
-                <w:szCs w:val="28"/>
-                <w:lang w:val="en-US"/>
-              </w:rPr>
-              <w:t>Maximum()</w:t>
-            </w:r>
-          </w:p>
-        </w:tc>
-        <w:tc>
-          <w:tcPr>
-            <w:tcW w:w="1771" w:type="dxa"/>
-            <w:vAlign w:val="center"/>
-          </w:tcPr>
-          <w:p>
-            <w:pPr>
-              <w:pStyle w:val="af"/>
-              <w:spacing w:line="276" w:lineRule="auto"/>
-              <w:jc w:val="center"/>
-              <w:rPr>
-                <w:bCs/>
-                <w:szCs w:val="28"/>
-              </w:rPr>
-            </w:pPr>
-            <w:r>
-              <w:rPr>
-                <w:bCs/>
-                <w:szCs w:val="28"/>
-                <w:lang w:val="en-US"/>
-              </w:rPr>
-              <w:t>double</w:t>
-            </w:r>
-          </w:p>
-        </w:tc>
-        <w:tc>
-          <w:tcPr>
-            <w:tcW w:w="4848" w:type="dxa"/>
-          </w:tcPr>
-          <w:p>
-            <w:pPr>
-              <w:pStyle w:val="af"/>
-              <w:spacing w:line="276" w:lineRule="auto"/>
-              <w:jc w:val="center"/>
-              <w:rPr>
-                <w:bCs/>
-                <w:szCs w:val="28"/>
-              </w:rPr>
-            </w:pPr>
-            <w:r>
-              <w:rPr>
-                <w:bCs/>
-                <w:szCs w:val="28"/>
-              </w:rPr>
-              <w:t>Возвращает максимальное допустимое значение параметра</w:t>
-            </w:r>
-          </w:p>
-        </w:tc>
-      </w:tr>
-      <w:tr>
-        <w:tc>
-          <w:tcPr>
-            <w:tcW w:w="2729" w:type="dxa"/>
-          </w:tcPr>
-          <w:p>
-            <w:pPr>
-              <w:pStyle w:val="af"/>
-              <w:spacing w:line="276" w:lineRule="auto"/>
-              <w:jc w:val="center"/>
-              <w:rPr>
-                <w:bCs/>
-                <w:szCs w:val="28"/>
-                <w:lang w:val="en-US"/>
-              </w:rPr>
-            </w:pPr>
-            <w:r>
-              <w:rPr>
-                <w:bCs/>
-                <w:szCs w:val="28"/>
-                <w:lang w:val="en-US"/>
-              </w:rPr>
-              <w:t>Minimum()</w:t>
-            </w:r>
-          </w:p>
-        </w:tc>
-        <w:tc>
-          <w:tcPr>
-            <w:tcW w:w="1771" w:type="dxa"/>
-            <w:vAlign w:val="center"/>
-          </w:tcPr>
-          <w:p>
-            <w:pPr>
-              <w:pStyle w:val="af"/>
-              <w:spacing w:line="276" w:lineRule="auto"/>
-              <w:jc w:val="center"/>
-              <w:rPr>
-                <w:bCs/>
-                <w:szCs w:val="28"/>
-                <w:lang w:val="en-US"/>
-              </w:rPr>
-            </w:pPr>
-            <w:r>
-              <w:rPr>
-                <w:bCs/>
-                <w:szCs w:val="28"/>
-                <w:lang w:val="en-US"/>
-              </w:rPr>
-              <w:t>double</w:t>
-            </w:r>
-          </w:p>
-        </w:tc>
-        <w:tc>
-          <w:tcPr>
-            <w:tcW w:w="4848" w:type="dxa"/>
-          </w:tcPr>
-          <w:p>
-            <w:pPr>
-              <w:pStyle w:val="af"/>
-              <w:spacing w:line="276" w:lineRule="auto"/>
-              <w:jc w:val="center"/>
-              <w:rPr>
-                <w:bCs/>
-                <w:szCs w:val="28"/>
-              </w:rPr>
-            </w:pPr>
-            <w:r>
-              <w:rPr>
-                <w:bCs/>
-                <w:szCs w:val="28"/>
-              </w:rPr>
-              <w:t>Возвращает минимальное допустимое значение параметра</w:t>
-            </w:r>
-          </w:p>
-        </w:tc>
-      </w:tr>
-      <w:tr>
-        <w:tc>
-          <w:tcPr>
-            <w:tcW w:w="2729" w:type="dxa"/>
-          </w:tcPr>
-          <w:p>
-            <w:pPr>
-              <w:pStyle w:val="af"/>
-              <w:spacing w:line="276" w:lineRule="auto"/>
-              <w:jc w:val="center"/>
-              <w:rPr>
-                <w:bCs/>
-                <w:szCs w:val="28"/>
-              </w:rPr>
-            </w:pPr>
-            <w:r>
-              <w:rPr>
-                <w:bCs/>
-                <w:szCs w:val="28"/>
-                <w:lang w:val="en-US"/>
-              </w:rPr>
-              <w:t>Value()</w:t>
-            </w:r>
-          </w:p>
-        </w:tc>
-        <w:tc>
-          <w:tcPr>
-            <w:tcW w:w="1771" w:type="dxa"/>
-            <w:vAlign w:val="center"/>
-          </w:tcPr>
-          <w:p>
-            <w:pPr>
-              <w:pStyle w:val="af"/>
-              <w:spacing w:line="276" w:lineRule="auto"/>
-              <w:jc w:val="center"/>
-              <w:rPr>
-                <w:bCs/>
-                <w:szCs w:val="28"/>
-              </w:rPr>
-            </w:pPr>
-            <w:r>
-              <w:rPr>
-                <w:bCs/>
-                <w:szCs w:val="28"/>
-                <w:lang w:val="en-US"/>
-              </w:rPr>
-              <w:t>double</w:t>
-            </w:r>
-          </w:p>
-        </w:tc>
-        <w:tc>
-          <w:tcPr>
-            <w:tcW w:w="4848" w:type="dxa"/>
-          </w:tcPr>
-          <w:p>
-            <w:pPr>
-              <w:pStyle w:val="af"/>
-              <w:spacing w:line="276" w:lineRule="auto"/>
-              <w:jc w:val="center"/>
-              <w:rPr>
-                <w:bCs/>
-                <w:szCs w:val="28"/>
-              </w:rPr>
-            </w:pPr>
-            <w:r>
-              <w:rPr>
-                <w:bCs/>
-                <w:szCs w:val="28"/>
-              </w:rPr>
-              <w:t>Возвращает текущее значение параметра. Задает новое значение параметра</w:t>
-            </w:r>
-          </w:p>
-        </w:tc>
-      </w:tr>
-      <w:tr>
-        <w:tc>
-          <w:tcPr>
-            <w:tcW w:w="2729" w:type="dxa"/>
-          </w:tcPr>
-          <w:p>
-            <w:pPr>
-              <w:pStyle w:val="af"/>
-              <w:spacing w:line="276" w:lineRule="auto"/>
-              <w:jc w:val="center"/>
-              <w:rPr>
-                <w:bCs/>
-                <w:szCs w:val="28"/>
-                <w:lang w:val="en-US"/>
-              </w:rPr>
-            </w:pPr>
-            <w:proofErr w:type="spellStart"/>
-            <w:r>
-              <w:rPr>
-                <w:bCs/>
-                <w:szCs w:val="28"/>
-                <w:lang w:val="en-US"/>
-              </w:rPr>
-              <w:t>IsRangeOut</w:t>
-            </w:r>
-            <w:proofErr w:type="spellEnd"/>
-            <w:r>
-              <w:rPr>
-                <w:bCs/>
-                <w:szCs w:val="28"/>
-                <w:lang w:val="en-US"/>
-              </w:rPr>
-              <w:t>(double)</w:t>
-            </w:r>
-          </w:p>
-        </w:tc>
-        <w:tc>
-          <w:tcPr>
-            <w:tcW w:w="1771" w:type="dxa"/>
-            <w:vAlign w:val="center"/>
-          </w:tcPr>
-          <w:p>
-            <w:pPr>
-              <w:pStyle w:val="af"/>
-              <w:spacing w:line="276" w:lineRule="auto"/>
-              <w:jc w:val="center"/>
-              <w:rPr>
-                <w:bCs/>
-                <w:szCs w:val="28"/>
-                <w:lang w:val="en-US"/>
-              </w:rPr>
-            </w:pPr>
-            <w:r>
-              <w:rPr>
-                <w:bCs/>
-                <w:szCs w:val="28"/>
-                <w:lang w:val="en-US"/>
-              </w:rPr>
-              <w:t>bool</w:t>
-            </w:r>
-          </w:p>
-        </w:tc>
-        <w:tc>
-          <w:tcPr>
-            <w:tcW w:w="4848" w:type="dxa"/>
-          </w:tcPr>
-          <w:p>
-            <w:pPr>
-              <w:pStyle w:val="af"/>
-              <w:spacing w:line="276" w:lineRule="auto"/>
-              <w:jc w:val="center"/>
-              <w:rPr>
-                <w:bCs/>
-                <w:szCs w:val="28"/>
-              </w:rPr>
-            </w:pPr>
-            <w:r>
-              <w:rPr>
-                <w:bCs/>
-                <w:szCs w:val="28"/>
-              </w:rPr>
-              <w:t>Проверка корректности введенных значений параметров</w:t>
-            </w:r>
-          </w:p>
-        </w:tc>
-      </w:tr>
-    </w:tbl>
-    <w:p>
-      <w:pPr>
-        <w:pStyle w:val="af"/>
-        <w:rPr>
-          <w:bCs/>
-          <w:szCs w:val="28"/>
-        </w:rPr>
-      </w:pPr>
-    </w:p>
-    <w:p>
-      <w:pPr>
-        <w:pStyle w:val="af"/>
-        <w:ind w:firstLine="709"/>
-        <w:rPr>
-          <w:bCs/>
-          <w:szCs w:val="28"/>
-        </w:rPr>
-      </w:pPr>
-      <w:r>
-        <w:rPr>
-          <w:bCs/>
-          <w:szCs w:val="28"/>
-        </w:rPr>
-        <w:t>Таблица 3.4 – Описание полей, методов, сущностей класса «</w:t>
-      </w:r>
-      <w:proofErr w:type="spellStart"/>
-      <w:r>
-        <w:rPr>
-          <w:bCs/>
-          <w:szCs w:val="28"/>
-          <w:lang w:val="en-US"/>
-        </w:rPr>
-        <w:t>Spinner</w:t>
-      </w:r>
-      <w:r>
-        <w:rPr>
-          <w:bCs/>
-          <w:szCs w:val="28"/>
-          <w:lang w:val="en-US"/>
-        </w:rPr>
-        <w:t>Builder</w:t>
-      </w:r>
-      <w:proofErr w:type="spellEnd"/>
-      <w:r>
-        <w:rPr>
-          <w:bCs/>
-          <w:szCs w:val="28"/>
-        </w:rPr>
-        <w:t>»</w:t>
-      </w:r>
-    </w:p>
-    <w:tbl>
-      <w:tblPr>
-        <w:tblStyle w:val="af0"/>
-        <w:tblW w:w="0" w:type="auto"/>
-        <w:tblLook w:val="04A0" w:firstRow="1" w:lastRow="0" w:firstColumn="1" w:lastColumn="0" w:noHBand="0" w:noVBand="1"/>
-      </w:tblPr>
-      <w:tblGrid>
-        <w:gridCol w:w="4315"/>
-        <w:gridCol w:w="2378"/>
-        <w:gridCol w:w="2655"/>
-      </w:tblGrid>
-      <w:tr>
-        <w:tc>
-          <w:tcPr>
-            <w:tcW w:w="4315" w:type="dxa"/>
-          </w:tcPr>
-          <w:p>
-            <w:pPr>
-              <w:pStyle w:val="af"/>
-              <w:spacing w:line="276" w:lineRule="auto"/>
-              <w:jc w:val="center"/>
-              <w:rPr>
-                <w:bCs/>
-                <w:szCs w:val="28"/>
-              </w:rPr>
-            </w:pPr>
-            <w:r>
-              <w:rPr>
-                <w:bCs/>
-                <w:szCs w:val="28"/>
-              </w:rPr>
-              <w:t>Название метода</w:t>
-            </w:r>
-            <w:r>
-              <w:rPr>
-                <w:bCs/>
-                <w:szCs w:val="28"/>
-                <w:lang w:val="en-US"/>
-              </w:rPr>
-              <w:t>/</w:t>
-            </w:r>
-            <w:r>
-              <w:rPr>
-                <w:bCs/>
-                <w:szCs w:val="28"/>
-              </w:rPr>
-              <w:t>поля</w:t>
-            </w:r>
-          </w:p>
-        </w:tc>
-        <w:tc>
-          <w:tcPr>
-            <w:tcW w:w="2378" w:type="dxa"/>
-          </w:tcPr>
-          <w:p>
-            <w:pPr>
-              <w:pStyle w:val="af"/>
-              <w:spacing w:line="276" w:lineRule="auto"/>
-              <w:jc w:val="center"/>
-              <w:rPr>
-                <w:bCs/>
-                <w:szCs w:val="28"/>
-              </w:rPr>
-            </w:pPr>
-            <w:r>
-              <w:rPr>
-                <w:bCs/>
-                <w:szCs w:val="28"/>
-              </w:rPr>
-              <w:t>Возвращаемый тип</w:t>
-            </w:r>
-          </w:p>
-        </w:tc>
-        <w:tc>
-          <w:tcPr>
-            <w:tcW w:w="2655" w:type="dxa"/>
-          </w:tcPr>
-          <w:p>
-            <w:pPr>
-              <w:pStyle w:val="af"/>
-              <w:spacing w:line="276" w:lineRule="auto"/>
-              <w:jc w:val="center"/>
-              <w:rPr>
-                <w:bCs/>
-                <w:szCs w:val="28"/>
-              </w:rPr>
-            </w:pPr>
-            <w:r>
-              <w:rPr>
-                <w:bCs/>
-                <w:szCs w:val="28"/>
-              </w:rPr>
-              <w:t>Описание</w:t>
-            </w:r>
-          </w:p>
-        </w:tc>
-      </w:tr>
-      <w:tr>
-        <w:tc>
-          <w:tcPr>
-            <w:tcW w:w="4315" w:type="dxa"/>
-          </w:tcPr>
-          <w:p>
-            <w:pPr>
-              <w:pStyle w:val="af"/>
-              <w:spacing w:line="276" w:lineRule="auto"/>
-              <w:jc w:val="center"/>
-              <w:rPr>
-                <w:bCs/>
-                <w:szCs w:val="28"/>
-                <w:lang w:val="en-US"/>
-              </w:rPr>
-            </w:pPr>
-            <w:commentRangeStart w:id="19"/>
-            <w:proofErr w:type="spellStart"/>
-            <w:r>
-              <w:rPr>
-                <w:bCs/>
-                <w:szCs w:val="28"/>
-                <w:lang w:val="en-US"/>
-              </w:rPr>
-              <w:t>kompasConnector</w:t>
-            </w:r>
-            <w:commentRangeEnd w:id="19"/>
-            <w:proofErr w:type="spellEnd"/>
-            <w:r>
-              <w:rPr>
-                <w:rStyle w:val="af3"/>
-                <w:rFonts w:eastAsiaTheme="minorHAnsi" w:cstheme="minorBidi"/>
-              </w:rPr>
-              <w:commentReference w:id="19"/>
-            </w:r>
-          </w:p>
-        </w:tc>
-        <w:tc>
-          <w:tcPr>
-            <w:tcW w:w="2378" w:type="dxa"/>
-            <w:vAlign w:val="center"/>
-          </w:tcPr>
-          <w:p>
-            <w:pPr>
-              <w:pStyle w:val="af"/>
-              <w:spacing w:line="276" w:lineRule="auto"/>
-              <w:jc w:val="center"/>
-              <w:rPr>
-                <w:bCs/>
-                <w:szCs w:val="28"/>
-              </w:rPr>
-            </w:pPr>
-          </w:p>
-        </w:tc>
-        <w:tc>
-          <w:tcPr>
-            <w:tcW w:w="2655" w:type="dxa"/>
-          </w:tcPr>
-          <w:p>
-            <w:pPr>
-              <w:pStyle w:val="af"/>
-              <w:spacing w:line="276" w:lineRule="auto"/>
-              <w:jc w:val="center"/>
-              <w:rPr>
-                <w:bCs/>
-                <w:szCs w:val="28"/>
-              </w:rPr>
-            </w:pPr>
-            <w:r>
-              <w:rPr>
-                <w:bCs/>
-                <w:szCs w:val="28"/>
-              </w:rPr>
-              <w:t>Хранит в себе методы необходимые для связи с КОМПАС 3</w:t>
-            </w:r>
-            <w:r>
-              <w:rPr>
-                <w:bCs/>
-                <w:szCs w:val="28"/>
-                <w:lang w:val="en-US"/>
-              </w:rPr>
-              <w:t>D</w:t>
-            </w:r>
-          </w:p>
-        </w:tc>
-      </w:tr>
-      <w:tr>
-        <w:tc>
-          <w:tcPr>
-            <w:tcW w:w="4315" w:type="dxa"/>
-          </w:tcPr>
-          <w:p>
-            <w:pPr>
-              <w:pStyle w:val="af"/>
-              <w:spacing w:line="276" w:lineRule="auto"/>
-              <w:jc w:val="center"/>
-              <w:rPr>
-                <w:bCs/>
-                <w:szCs w:val="28"/>
-              </w:rPr>
-            </w:pPr>
-            <w:r>
-              <w:rPr>
-                <w:bCs/>
-                <w:szCs w:val="28"/>
-                <w:lang w:val="en-US"/>
-              </w:rPr>
-              <w:t>_parameters</w:t>
-            </w:r>
-          </w:p>
-        </w:tc>
-        <w:tc>
-          <w:tcPr>
-            <w:tcW w:w="2378" w:type="dxa"/>
-            <w:vAlign w:val="center"/>
-          </w:tcPr>
-          <w:p>
-            <w:pPr>
-              <w:pStyle w:val="af"/>
-              <w:spacing w:line="276" w:lineRule="auto"/>
-              <w:jc w:val="center"/>
-              <w:rPr>
-                <w:bCs/>
-                <w:szCs w:val="28"/>
-              </w:rPr>
-            </w:pPr>
-          </w:p>
-        </w:tc>
-        <w:tc>
-          <w:tcPr>
-            <w:tcW w:w="2655" w:type="dxa"/>
-          </w:tcPr>
-          <w:p>
-            <w:pPr>
-              <w:pStyle w:val="af"/>
-              <w:spacing w:line="276" w:lineRule="auto"/>
-              <w:jc w:val="center"/>
-              <w:rPr>
-                <w:bCs/>
-                <w:szCs w:val="28"/>
-              </w:rPr>
-            </w:pPr>
-            <w:r>
-              <w:rPr>
-                <w:bCs/>
-                <w:szCs w:val="28"/>
-              </w:rPr>
-              <w:t>Хранит данные о каждом параметре модели из перечисления «</w:t>
-            </w:r>
-            <w:proofErr w:type="spellStart"/>
-            <w:r>
-              <w:rPr>
-                <w:bCs/>
-                <w:szCs w:val="28"/>
-                <w:lang w:val="en-US"/>
-              </w:rPr>
-              <w:t>Spinner</w:t>
-            </w:r>
-            <w:r>
-              <w:rPr>
-                <w:bCs/>
-                <w:szCs w:val="28"/>
-                <w:lang w:val="en-US"/>
-              </w:rPr>
-              <w:t>Parameter</w:t>
-            </w:r>
-            <w:proofErr w:type="spellEnd"/>
-            <w:r>
-              <w:rPr>
-                <w:bCs/>
-                <w:szCs w:val="28"/>
-              </w:rPr>
-              <w:t>»</w:t>
-            </w:r>
-          </w:p>
-        </w:tc>
-      </w:tr>
-      <w:tr>
-        <w:tc>
-          <w:tcPr>
-            <w:tcW w:w="4315" w:type="dxa"/>
-          </w:tcPr>
-          <w:p>
-            <w:pPr>
-              <w:pStyle w:val="af"/>
-              <w:spacing w:line="276" w:lineRule="auto"/>
-              <w:jc w:val="center"/>
-              <w:rPr>
-                <w:bCs/>
-                <w:szCs w:val="28"/>
-                <w:lang w:val="en-US"/>
-              </w:rPr>
-            </w:pPr>
-            <w:r>
-              <w:rPr>
-                <w:bCs/>
-                <w:szCs w:val="28"/>
-              </w:rPr>
-              <w:t xml:space="preserve"> </w:t>
-            </w:r>
-            <w:proofErr w:type="spellStart"/>
-            <w:r>
-              <w:rPr>
-                <w:bCs/>
-                <w:szCs w:val="28"/>
-                <w:lang w:val="en-US"/>
-              </w:rPr>
-              <w:t>Spinner</w:t>
-            </w:r>
-            <w:r>
-              <w:rPr>
-                <w:bCs/>
-                <w:szCs w:val="28"/>
-                <w:lang w:val="en-US"/>
-              </w:rPr>
-              <w:t>Build</w:t>
-            </w:r>
-            <w:proofErr w:type="spellEnd"/>
-            <w:r>
-              <w:rPr>
-                <w:bCs/>
-                <w:szCs w:val="28"/>
-                <w:lang w:val="en-US"/>
-              </w:rPr>
-              <w:t>(</w:t>
-            </w:r>
-            <w:proofErr w:type="spellStart"/>
-            <w:r>
-              <w:rPr>
-                <w:bCs/>
-                <w:szCs w:val="28"/>
-                <w:lang w:val="en-US"/>
-              </w:rPr>
-              <w:t>Spinner</w:t>
-            </w:r>
-            <w:r>
-              <w:rPr>
-                <w:bCs/>
-                <w:szCs w:val="28"/>
-                <w:lang w:val="en-US"/>
-              </w:rPr>
-              <w:t>Parameters</w:t>
-            </w:r>
-            <w:proofErr w:type="spellEnd"/>
-            <w:r>
-              <w:rPr>
-                <w:bCs/>
-                <w:szCs w:val="28"/>
-                <w:lang w:val="en-US"/>
-              </w:rPr>
-              <w:t xml:space="preserve">) </w:t>
-            </w:r>
-          </w:p>
-        </w:tc>
-        <w:tc>
-          <w:tcPr>
-            <w:tcW w:w="2378" w:type="dxa"/>
-            <w:vAlign w:val="center"/>
-          </w:tcPr>
-          <w:p>
-            <w:pPr>
-              <w:pStyle w:val="af"/>
-              <w:spacing w:line="276" w:lineRule="auto"/>
-              <w:jc w:val="center"/>
-              <w:rPr>
-                <w:bCs/>
-                <w:szCs w:val="28"/>
-              </w:rPr>
-            </w:pPr>
-            <w:r>
-              <w:rPr>
-                <w:bCs/>
-                <w:szCs w:val="28"/>
-                <w:lang w:val="en-US"/>
-              </w:rPr>
-              <w:t>void</w:t>
-            </w:r>
-          </w:p>
-        </w:tc>
-        <w:tc>
-          <w:tcPr>
-            <w:tcW w:w="2655" w:type="dxa"/>
-          </w:tcPr>
-          <w:p>
-            <w:pPr>
-              <w:pStyle w:val="af"/>
-              <w:spacing w:line="276" w:lineRule="auto"/>
-              <w:jc w:val="center"/>
-              <w:rPr>
-                <w:bCs/>
-                <w:szCs w:val="28"/>
-              </w:rPr>
-            </w:pPr>
-            <w:r>
-              <w:rPr>
-                <w:bCs/>
-                <w:szCs w:val="28"/>
-              </w:rPr>
-              <w:t xml:space="preserve">Построение </w:t>
-            </w:r>
-            <w:r>
-              <w:rPr>
-                <w:bCs/>
-                <w:szCs w:val="28"/>
-              </w:rPr>
-              <w:t xml:space="preserve">корпуса </w:t>
-            </w:r>
-            <w:proofErr w:type="spellStart"/>
-            <w:r>
-              <w:rPr>
-                <w:bCs/>
-                <w:szCs w:val="28"/>
-              </w:rPr>
-              <w:t>спинера</w:t>
-            </w:r>
-            <w:proofErr w:type="spellEnd"/>
-            <w:r>
-              <w:rPr>
-                <w:bCs/>
-                <w:szCs w:val="28"/>
-              </w:rPr>
-              <w:t xml:space="preserve"> по заданным параметрам</w:t>
-            </w:r>
-          </w:p>
-        </w:tc>
-      </w:tr>
-      <w:tr>
-        <w:tc>
-          <w:tcPr>
-            <w:tcW w:w="4315" w:type="dxa"/>
-          </w:tcPr>
-          <w:p>
-            <w:pPr>
-              <w:pStyle w:val="af"/>
-              <w:spacing w:line="276" w:lineRule="auto"/>
-              <w:jc w:val="center"/>
-              <w:rPr>
-                <w:bCs/>
-                <w:szCs w:val="28"/>
-                <w:lang w:val="en-US"/>
-              </w:rPr>
-            </w:pPr>
-            <w:proofErr w:type="spellStart"/>
-            <w:r>
-              <w:rPr>
-                <w:bCs/>
-                <w:szCs w:val="28"/>
-                <w:lang w:val="en-US"/>
-              </w:rPr>
-              <w:t>Create</w:t>
-            </w:r>
-            <w:r>
-              <w:rPr>
-                <w:bCs/>
-                <w:szCs w:val="28"/>
-                <w:lang w:val="en-US"/>
-              </w:rPr>
-              <w:t>Spinner</w:t>
-            </w:r>
-            <w:proofErr w:type="spellEnd"/>
-            <w:r>
-              <w:rPr>
-                <w:bCs/>
-                <w:szCs w:val="28"/>
-                <w:lang w:val="en-US"/>
-              </w:rPr>
-              <w:t>()</w:t>
-            </w:r>
-          </w:p>
-        </w:tc>
-        <w:tc>
-          <w:tcPr>
-            <w:tcW w:w="2378" w:type="dxa"/>
-            <w:vAlign w:val="center"/>
-          </w:tcPr>
-          <w:p>
-            <w:pPr>
-              <w:pStyle w:val="af"/>
-              <w:spacing w:line="276" w:lineRule="auto"/>
-              <w:jc w:val="center"/>
-              <w:rPr>
-                <w:bCs/>
-                <w:szCs w:val="28"/>
-              </w:rPr>
-            </w:pPr>
-            <w:r>
-              <w:rPr>
-                <w:bCs/>
-                <w:szCs w:val="28"/>
-                <w:lang w:val="en-US"/>
-              </w:rPr>
-              <w:t>void</w:t>
-            </w:r>
-          </w:p>
-        </w:tc>
-        <w:tc>
-          <w:tcPr>
-            <w:tcW w:w="2655" w:type="dxa"/>
-          </w:tcPr>
-          <w:p>
-            <w:pPr>
-              <w:pStyle w:val="af"/>
-              <w:spacing w:line="276" w:lineRule="auto"/>
-              <w:jc w:val="center"/>
-              <w:rPr>
-                <w:bCs/>
-                <w:szCs w:val="28"/>
-              </w:rPr>
-            </w:pPr>
-            <w:r>
-              <w:rPr>
-                <w:bCs/>
-                <w:szCs w:val="28"/>
-              </w:rPr>
-              <w:t xml:space="preserve">Построение корпуса </w:t>
-            </w:r>
-            <w:proofErr w:type="spellStart"/>
-            <w:r>
-              <w:rPr>
-                <w:bCs/>
-                <w:szCs w:val="28"/>
-              </w:rPr>
-              <w:t>спиннера</w:t>
-            </w:r>
-            <w:proofErr w:type="spellEnd"/>
-          </w:p>
-        </w:tc>
-      </w:tr>
-    </w:tbl>
-    <w:p>
-      <w:pPr>
-        <w:ind w:firstLine="709"/>
-      </w:pPr>
-      <w:commentRangeStart w:id="20"/>
-      <w:r>
-        <w:lastRenderedPageBreak/>
-        <w:t xml:space="preserve">Продолжение </w:t>
-      </w:r>
-      <w:commentRangeEnd w:id="20"/>
-      <w:r>
-        <w:rPr>
-          <w:rStyle w:val="af3"/>
-        </w:rPr>
-        <w:commentReference w:id="20"/>
-      </w:r>
-      <w:r>
-        <w:t>таблицы 3.4</w:t>
-      </w:r>
-    </w:p>
-    <w:tbl>
-      <w:tblPr>
-        <w:tblStyle w:val="af0"/>
-        <w:tblW w:w="0" w:type="auto"/>
-        <w:tblLook w:val="04A0" w:firstRow="1" w:lastRow="0" w:firstColumn="1" w:lastColumn="0" w:noHBand="0" w:noVBand="1"/>
-      </w:tblPr>
-      <w:tblGrid>
-        <w:gridCol w:w="4315"/>
-        <w:gridCol w:w="2378"/>
-        <w:gridCol w:w="2655"/>
-      </w:tblGrid>
-      <w:tr>
-        <w:tc>
-          <w:tcPr>
-            <w:tcW w:w="4315" w:type="dxa"/>
-          </w:tcPr>
-          <w:p>
-            <w:pPr>
-              <w:pStyle w:val="af"/>
-              <w:spacing w:line="276" w:lineRule="auto"/>
-              <w:jc w:val="center"/>
-              <w:rPr>
-                <w:bCs/>
-                <w:szCs w:val="28"/>
-                <w:lang w:val="en-US"/>
-              </w:rPr>
-            </w:pPr>
-            <w:proofErr w:type="spellStart"/>
-            <w:r>
-              <w:rPr>
-                <w:bCs/>
-                <w:szCs w:val="28"/>
-                <w:lang w:val="en-US"/>
-              </w:rPr>
-              <w:t>CreateSketch</w:t>
-            </w:r>
-            <w:proofErr w:type="spellEnd"/>
-            <w:r>
-              <w:rPr>
-                <w:bCs/>
-                <w:szCs w:val="28"/>
-                <w:lang w:val="en-US"/>
-              </w:rPr>
-              <w:t>(obj3dType)</w:t>
-            </w:r>
-          </w:p>
-        </w:tc>
-        <w:tc>
-          <w:tcPr>
-            <w:tcW w:w="2378" w:type="dxa"/>
-            <w:vAlign w:val="center"/>
-          </w:tcPr>
-          <w:p>
-            <w:pPr>
-              <w:pStyle w:val="af"/>
-              <w:spacing w:line="276" w:lineRule="auto"/>
-              <w:jc w:val="center"/>
-              <w:rPr>
-                <w:bCs/>
-                <w:szCs w:val="28"/>
-                <w:lang w:val="en-US"/>
-              </w:rPr>
-            </w:pPr>
-            <w:proofErr w:type="spellStart"/>
-            <w:r>
-              <w:rPr>
-                <w:bCs/>
-                <w:szCs w:val="28"/>
-                <w:lang w:val="en-US"/>
-              </w:rPr>
-              <w:t>ksSketchDefinition</w:t>
-            </w:r>
-            <w:proofErr w:type="spellEnd"/>
-          </w:p>
-        </w:tc>
-        <w:tc>
-          <w:tcPr>
-            <w:tcW w:w="2655" w:type="dxa"/>
-          </w:tcPr>
-          <w:p>
-            <w:pPr>
-              <w:pStyle w:val="af"/>
-              <w:spacing w:line="276" w:lineRule="auto"/>
-              <w:jc w:val="center"/>
-              <w:rPr>
-                <w:bCs/>
-                <w:szCs w:val="28"/>
-              </w:rPr>
-            </w:pPr>
-            <w:r>
-              <w:rPr>
-                <w:bCs/>
-                <w:szCs w:val="28"/>
-              </w:rPr>
-              <w:t>Возвращает интерфейс параметров эскиза</w:t>
-            </w:r>
-          </w:p>
-        </w:tc>
-      </w:tr>
-      <w:tr>
-        <w:tc>
-          <w:tcPr>
-            <w:tcW w:w="4315" w:type="dxa"/>
-          </w:tcPr>
-          <w:p>
-            <w:pPr>
-              <w:pStyle w:val="af"/>
-              <w:spacing w:line="276" w:lineRule="auto"/>
-              <w:jc w:val="center"/>
-              <w:rPr>
-                <w:bCs/>
-                <w:szCs w:val="28"/>
-                <w:lang w:val="en-US"/>
-              </w:rPr>
-            </w:pPr>
-            <w:proofErr w:type="spellStart"/>
-            <w:r>
-              <w:rPr>
-                <w:bCs/>
-                <w:szCs w:val="28"/>
-                <w:lang w:val="en-US"/>
-              </w:rPr>
-              <w:t>PressOutSketch</w:t>
-            </w:r>
-            <w:proofErr w:type="spellEnd"/>
-            <w:r>
-              <w:rPr>
-                <w:bCs/>
-                <w:szCs w:val="28"/>
-                <w:lang w:val="en-US"/>
-              </w:rPr>
-              <w:t>(</w:t>
-            </w:r>
-            <w:proofErr w:type="spellStart"/>
-            <w:r>
-              <w:rPr>
-                <w:bCs/>
-                <w:szCs w:val="28"/>
-                <w:lang w:val="en-US"/>
-              </w:rPr>
-              <w:t>ksSketchDefinition</w:t>
-            </w:r>
-            <w:proofErr w:type="spellEnd"/>
-            <w:r>
-              <w:rPr>
-                <w:bCs/>
-                <w:szCs w:val="28"/>
-                <w:lang w:val="en-US"/>
-              </w:rPr>
-              <w:t>, double)</w:t>
-            </w:r>
-          </w:p>
-        </w:tc>
-        <w:tc>
-          <w:tcPr>
-            <w:tcW w:w="2378" w:type="dxa"/>
-            <w:vAlign w:val="center"/>
-          </w:tcPr>
-          <w:p>
-            <w:pPr>
-              <w:pStyle w:val="af"/>
-              <w:spacing w:line="276" w:lineRule="auto"/>
-              <w:jc w:val="center"/>
-              <w:rPr>
-                <w:bCs/>
-                <w:szCs w:val="28"/>
-                <w:lang w:val="en-US"/>
-              </w:rPr>
-            </w:pPr>
-            <w:r>
-              <w:rPr>
-                <w:bCs/>
-                <w:szCs w:val="28"/>
-                <w:lang w:val="en-US"/>
-              </w:rPr>
-              <w:t>void</w:t>
-            </w:r>
-          </w:p>
-        </w:tc>
-        <w:tc>
-          <w:tcPr>
-            <w:tcW w:w="2655" w:type="dxa"/>
-          </w:tcPr>
-          <w:p>
-            <w:pPr>
-              <w:pStyle w:val="af"/>
-              <w:spacing w:line="276" w:lineRule="auto"/>
-              <w:jc w:val="center"/>
-              <w:rPr>
-                <w:bCs/>
-                <w:szCs w:val="28"/>
-              </w:rPr>
-            </w:pPr>
-            <w:r>
-              <w:rPr>
-                <w:bCs/>
-                <w:szCs w:val="28"/>
-              </w:rPr>
-              <w:t>Выдавливает эскиз</w:t>
-            </w:r>
-          </w:p>
-        </w:tc>
-      </w:tr>
-    </w:tbl>
-    <w:p>
-      <w:pPr>
-        <w:pStyle w:val="af"/>
-        <w:ind w:firstLine="709"/>
-        <w:jc w:val="center"/>
-        <w:rPr>
-          <w:b/>
-          <w:szCs w:val="28"/>
-        </w:rPr>
-      </w:pPr>
-      <w:bookmarkStart w:id="21" w:name="_Toc115697794"/>
-    </w:p>
-    <w:p>
-      <w:pPr>
-        <w:pStyle w:val="af"/>
-        <w:ind w:firstLine="709"/>
-        <w:jc w:val="center"/>
-        <w:rPr>
-          <w:b/>
-          <w:szCs w:val="28"/>
-        </w:rPr>
-      </w:pPr>
-    </w:p>
-    <w:p>
-      <w:pPr>
-        <w:pStyle w:val="1"/>
-      </w:pPr>
-      <w:bookmarkStart w:id="22" w:name="_Toc120237621"/>
-      <w:r>
-        <w:t>3.2</w:t>
-      </w:r>
-      <w:r>
-        <w:t xml:space="preserve"> </w:t>
-      </w:r>
-      <w:r>
-        <w:t>Макеты пользовательского интерфейса</w:t>
-      </w:r>
-      <w:bookmarkEnd w:id="21"/>
-      <w:bookmarkEnd w:id="22"/>
-    </w:p>
-    <w:p>
-      <w:pPr>
-        <w:spacing w:after="0"/>
-      </w:pPr>
-      <w:bookmarkStart w:id="23" w:name="_Toc105151882"/>
-    </w:p>
-    <w:p>
-      <w:pPr>
         <w:spacing w:after="0"/>
         <w:ind w:firstLine="709"/>
       </w:pPr>
-      <w:r>
-        <w:t>На рисунке 3.2 представлен макет пользовательского интерфейса.</w:t>
-      </w:r>
     </w:p>
-    <w:p>
-      <w:pPr>
-        <w:spacing w:after="0"/>
-        <w:jc w:val="center"/>
-      </w:pPr>
-      <w:r>
-        <w:rPr>
-          <w:noProof/>
-          <w:lang w:eastAsia="ru-RU"/>
-        </w:rPr>
-        <w:drawing>
-          <wp:inline distT="0" distB="0" distL="0" distR="0" wp14:anchorId="7E3B501F" wp14:editId="447DAE59">
-            <wp:extent cx="5942330" cy="4406265"/>
-            <wp:effectExtent l="0" t="0" r="1270" b="0"/>
-            <wp:docPr id="1" name="Рисунок 1"/>
-            <wp:cNvGraphicFramePr>
-              <a:graphicFrameLocks xmlns:a="http://schemas.openxmlformats.org/drawingml/2006/main" noChangeAspect="1"/>
-            </wp:cNvGraphicFramePr>
-            <a:graphic xmlns:a="http://schemas.openxmlformats.org/drawingml/2006/main">
-              <a:graphicData uri="http://schemas.openxmlformats.org/drawingml/2006/picture">
-                <pic:pic xmlns:pic="http://schemas.openxmlformats.org/drawingml/2006/picture">
-                  <pic:nvPicPr>
-                    <pic:cNvPr id="1" name=""/>
-                    <pic:cNvPicPr/>
-                  </pic:nvPicPr>
-                  <pic:blipFill>
-                    <a:blip r:embed="rId17"/>
-                    <a:stretch>
-                      <a:fillRect/>
-                    </a:stretch>
-                  </pic:blipFill>
-                  <pic:spPr>
-                    <a:xfrm>
-                      <a:off x="0" y="0"/>
-                      <a:ext cx="5942330" cy="4406265"/>
-                    </a:xfrm>
-                    <a:prstGeom prst="rect">
-                      <a:avLst/>
-                    </a:prstGeom>
-                  </pic:spPr>
-                </pic:pic>
-              </a:graphicData>
-            </a:graphic>
-          </wp:inline>
-        </w:drawing>
-      </w:r>
-    </w:p>
-    <w:p>
-      <w:pPr>
-        <w:spacing w:after="0"/>
-        <w:jc w:val="center"/>
-      </w:pPr>
-      <w:r>
-        <w:t>Рисунок 3.2 – Макет пользовательского интерфейса</w:t>
-      </w:r>
-    </w:p>
-    <w:p>
-      <w:pPr>
-        <w:pStyle w:val="af"/>
-        <w:widowControl/>
-        <w:autoSpaceDE/>
-        <w:autoSpaceDN/>
-        <w:ind w:firstLine="709"/>
-      </w:pPr>
-      <w:r>
-        <w:t>С помощью данного окна пользователь может изменять параметры будущей 3</w:t>
-      </w:r>
-      <w:r>
-        <w:rPr>
-          <w:lang w:val="en-US"/>
-        </w:rPr>
-        <w:t>D</w:t>
-      </w:r>
-      <w:r>
-        <w:t xml:space="preserve"> </w:t>
-      </w:r>
-      <w:r>
-        <w:t xml:space="preserve">модели </w:t>
-      </w:r>
-      <w:r>
-        <w:t xml:space="preserve">корпуса </w:t>
-      </w:r>
-      <w:proofErr w:type="spellStart"/>
-      <w:r>
-        <w:t>спин</w:t>
-      </w:r>
-      <w:r>
-        <w:t>н</w:t>
-      </w:r>
-      <w:r>
-        <w:t>ера</w:t>
-      </w:r>
-      <w:proofErr w:type="spellEnd"/>
-      <w:r>
-        <w:t>.</w:t>
-      </w:r>
-    </w:p>
-    <w:p>
-      <w:pPr>
-        <w:pStyle w:val="af"/>
-        <w:widowControl/>
-        <w:autoSpaceDE/>
-        <w:autoSpaceDN/>
-        <w:ind w:firstLine="709"/>
-      </w:pPr>
-      <w:r>
-        <w:lastRenderedPageBreak/>
-        <w:t>Сверху</w:t>
-      </w:r>
-      <w:r>
-        <w:t xml:space="preserve"> полей ввода находится название компоне</w:t>
-      </w:r>
-      <w:r>
-        <w:t xml:space="preserve">нта, за который поле отвечает, а снизу </w:t>
-      </w:r>
-      <w:r>
-        <w:t>корректные размеры – минимальный</w:t>
-      </w:r>
-      <w:r>
-        <w:t>, средний и</w:t>
-      </w:r>
-      <w:r>
-        <w:t xml:space="preserve"> максимальный.</w:t>
-      </w:r>
-    </w:p>
-    <w:p>
-      <w:pPr>
-        <w:pStyle w:val="af"/>
-        <w:widowControl/>
-        <w:autoSpaceDE/>
-        <w:autoSpaceDN/>
-        <w:ind w:firstLine="709"/>
-      </w:pPr>
-      <w:r>
-        <w:t>При нажатии на кнопку «</w:t>
-      </w:r>
-      <w:r>
-        <w:rPr>
-          <w:lang w:val="en-US"/>
-        </w:rPr>
-        <w:t>Minimum</w:t>
-      </w:r>
-      <w:r>
-        <w:t xml:space="preserve"> </w:t>
-      </w:r>
-      <w:r>
-        <w:rPr>
-          <w:lang w:val="en-US"/>
-        </w:rPr>
-        <w:t>size</w:t>
-      </w:r>
-      <w:r>
-        <w:t>» будет создана 3</w:t>
-      </w:r>
-      <w:r>
-        <w:rPr>
-          <w:lang w:val="en-US"/>
-        </w:rPr>
-        <w:t>D</w:t>
-      </w:r>
-      <w:r>
-        <w:t xml:space="preserve"> модель с минимальными корректными размерами. При нажатии на кнопку «</w:t>
-      </w:r>
-      <w:r>
-        <w:rPr>
-          <w:lang w:val="en-US"/>
-        </w:rPr>
-        <w:t>Average</w:t>
-      </w:r>
-      <w:r>
-        <w:t xml:space="preserve"> </w:t>
-      </w:r>
-      <w:r>
-        <w:rPr>
-          <w:lang w:val="en-US"/>
-        </w:rPr>
-        <w:t>size</w:t>
-      </w:r>
-      <w:r>
-        <w:t>» будет создана 3</w:t>
-      </w:r>
-      <w:r>
-        <w:rPr>
-          <w:lang w:val="en-US"/>
-        </w:rPr>
-        <w:t>D</w:t>
-      </w:r>
-      <w:r>
-        <w:t xml:space="preserve"> модель со средними корректными размерами. При нажатии на кнопку «</w:t>
-      </w:r>
-      <w:r>
-        <w:rPr>
-          <w:lang w:val="en-US"/>
-        </w:rPr>
-        <w:t>Maximum</w:t>
-      </w:r>
-      <w:r>
-        <w:t xml:space="preserve"> </w:t>
-      </w:r>
-      <w:r>
-        <w:rPr>
-          <w:lang w:val="en-US"/>
-        </w:rPr>
-        <w:t>size</w:t>
-      </w:r>
-      <w:r>
-        <w:t>» будет создана 3</w:t>
-      </w:r>
-      <w:r>
-        <w:rPr>
-          <w:lang w:val="en-US"/>
-        </w:rPr>
-        <w:t>D</w:t>
-      </w:r>
-      <w:r>
-        <w:t xml:space="preserve"> модель с максимальными корректными размерами.</w:t>
-      </w:r>
-      <w:r>
-        <w:t xml:space="preserve"> </w:t>
-      </w:r>
-      <w:r>
-        <w:t>При нажатии на кнопку «</w:t>
-      </w:r>
-      <w:r>
-        <w:rPr>
-          <w:lang w:val="en-US"/>
-        </w:rPr>
-        <w:t>Build</w:t>
-      </w:r>
-      <w:r>
-        <w:t>» будет построена 3</w:t>
-      </w:r>
-      <w:r>
-        <w:rPr>
-          <w:lang w:val="en-US"/>
-        </w:rPr>
-        <w:t>D</w:t>
-      </w:r>
-      <w:r>
-        <w:t xml:space="preserve"> </w:t>
-      </w:r>
-      <w:r>
-        <w:t>модель по заданным параметрам. Чертёж модели справа необходим для лучшего понимания расположения вводимых размеров.</w:t>
-      </w:r>
-    </w:p>
-    <w:p>
-      <w:pPr>
-        <w:pStyle w:val="af"/>
-        <w:widowControl/>
-        <w:autoSpaceDE/>
-        <w:autoSpaceDN/>
-        <w:ind w:firstLine="709"/>
-      </w:pPr>
-      <w:r>
-        <w:t>На рисунке 3.3 представлено окно с некорректно введёнными данными.</w:t>
-      </w:r>
-    </w:p>
-    <w:p>
-      <w:pPr>
-        <w:spacing w:after="0"/>
-        <w:jc w:val="center"/>
-      </w:pPr>
-      <w:commentRangeStart w:id="24"/>
-      <w:r>
-        <w:rPr>
-          <w:noProof/>
-          <w:lang w:eastAsia="ru-RU"/>
-        </w:rPr>
-        <w:drawing>
-          <wp:inline distT="0" distB="0" distL="0" distR="0" wp14:anchorId="24965431" wp14:editId="362896B2">
-            <wp:extent cx="5942330" cy="4441825"/>
-            <wp:effectExtent l="0" t="0" r="1270" b="0"/>
-            <wp:docPr id="2" name="Рисунок 2"/>
-            <wp:cNvGraphicFramePr>
-              <a:graphicFrameLocks xmlns:a="http://schemas.openxmlformats.org/drawingml/2006/main" noChangeAspect="1"/>
-            </wp:cNvGraphicFramePr>
-            <a:graphic xmlns:a="http://schemas.openxmlformats.org/drawingml/2006/main">
-              <a:graphicData uri="http://schemas.openxmlformats.org/drawingml/2006/picture">
-                <pic:pic xmlns:pic="http://schemas.openxmlformats.org/drawingml/2006/picture">
-                  <pic:nvPicPr>
-                    <pic:cNvPr id="1" name=""/>
-                    <pic:cNvPicPr/>
-                  </pic:nvPicPr>
-                  <pic:blipFill>
-                    <a:blip r:embed="rId18"/>
-                    <a:stretch>
-                      <a:fillRect/>
-                    </a:stretch>
-                  </pic:blipFill>
-                  <pic:spPr>
-                    <a:xfrm>
-                      <a:off x="0" y="0"/>
-                      <a:ext cx="5942330" cy="4441825"/>
-                    </a:xfrm>
-                    <a:prstGeom prst="rect">
-                      <a:avLst/>
-                    </a:prstGeom>
-                  </pic:spPr>
-                </pic:pic>
-              </a:graphicData>
-            </a:graphic>
-          </wp:inline>
-        </w:drawing>
-      </w:r>
-      <w:commentRangeEnd w:id="24"/>
-      <w:r>
-        <w:rPr>
-          <w:rStyle w:val="af3"/>
-        </w:rPr>
-        <w:commentReference w:id="24"/>
-      </w:r>
-    </w:p>
-    <w:p>
-      <w:pPr>
-        <w:spacing w:after="0"/>
-        <w:jc w:val="center"/>
-      </w:pPr>
-      <w:r>
-        <w:t>Рисунок 3.3 – Макет пользовательского интерфейса с некорректным вводом данных</w:t>
-      </w:r>
-    </w:p>
-    <w:p>
-      <w:pPr>
-        <w:spacing w:after="0"/>
-        <w:ind w:firstLine="709"/>
-      </w:pPr>
-      <w:r>
-        <w:t xml:space="preserve">В случае некорректного ввода появится </w:t>
-      </w:r>
-      <w:commentRangeStart w:id="25"/>
-      <w:r>
-        <w:t xml:space="preserve">соответствующее </w:t>
-      </w:r>
-      <w:commentRangeEnd w:id="25"/>
-      <w:r>
-        <w:rPr>
-          <w:rStyle w:val="af3"/>
-        </w:rPr>
-        <w:commentReference w:id="25"/>
-      </w:r>
-      <w:commentRangeStart w:id="26"/>
-      <w:r>
-        <w:t>уведомление</w:t>
-      </w:r>
-      <w:commentRangeEnd w:id="26"/>
-      <w:r>
-        <w:rPr>
-          <w:rStyle w:val="af3"/>
-        </w:rPr>
-        <w:commentReference w:id="26"/>
-      </w:r>
-      <w:r>
-        <w:t>.</w:t>
-      </w:r>
-    </w:p>
-    <w:p>
-      <w:pPr>
-        <w:spacing w:after="0"/>
-        <w:ind w:firstLine="709"/>
-      </w:pPr>
-    </w:p>
-    <w:bookmarkEnd w:id="23"/>
+    <w:bookmarkEnd w:id="25"/>
     <w:p>
       <w:pPr>
         <w:spacing w:after="0"/>
@@ -13964,12 +14182,12 @@
       <w:pPr>
         <w:pStyle w:val="1"/>
       </w:pPr>
-      <w:bookmarkStart w:id="27" w:name="_Toc120237622"/>
+      <w:bookmarkStart w:id="29" w:name="_Toc120237622"/>
       <w:r>
         <w:lastRenderedPageBreak/>
         <w:t>Список использованных источников</w:t>
       </w:r>
-      <w:bookmarkEnd w:id="27"/>
+      <w:bookmarkEnd w:id="29"/>
     </w:p>
     <w:p>
       <w:pPr>
@@ -14858,7 +15076,7 @@
     </w:p>
     <w:p/>
     <w:sectPr>
-      <w:footerReference w:type="default" r:id="rId19"/>
+      <w:footerReference w:type="default" r:id="rId17"/>
       <w:pgSz w:w="11906" w:h="16838"/>
       <w:pgMar w:top="1134" w:right="850" w:bottom="1134" w:left="1701" w:header="708" w:footer="708" w:gutter="0"/>
       <w:cols w:space="708"/>
@@ -14869,11 +15087,14 @@
 </file>
 
 <file path=word/comments.xml><?xml version="1.0" encoding="utf-8"?>
-<w:comments xmlns:wpc="http://schemas.microsoft.com/office/word/2010/wordprocessingCanvas" xmlns:cx="http://schemas.microsoft.com/office/drawing/2014/chartex" xmlns:cx1="http://schemas.microsoft.com/office/drawing/2015/9/8/chartex" xmlns:cx2="http://schemas.microsoft.com/office/drawing/2015/10/21/chartex" xmlns:cx3="http://schemas.microsoft.com/office/drawing/2016/5/9/chartex" xmlns:cx4="http://schemas.microsoft.com/office/drawing/2016/5/10/chartex" xmlns:cx5="http://schemas.microsoft.com/office/drawing/2016/5/11/chartex" xmlns:cx6="http://schemas.microsoft.com/office/drawing/2016/5/12/chartex" xmlns:cx7="http://schemas.microsoft.com/office/drawing/2016/5/13/chartex" xmlns:cx8="http://schemas.microsoft.com/office/drawing/2016/5/14/chartex" xmlns:mc="http://schemas.openxmlformats.org/markup-compatibility/2006" xmlns:aink="http://schemas.microsoft.com/office/drawing/2016/ink" xmlns:am3d="http://schemas.microsoft.com/office/drawing/2017/model3d" xmlns:o="urn:schemas-microsoft-com:office:office" xmlns:oel="http://schemas.microsoft.com/office/2019/extlst" xmlns:r="http://schemas.openxmlformats.org/officeDocument/2006/relationships" xmlns:m="http://schemas.openxmlformats.org/officeDocument/2006/math" xmlns:v="urn:schemas-microsoft-com:vml" xmlns:wp14="http://schemas.microsoft.com/office/word/2010/wordprocessingDrawing" xmlns:wp="http://schemas.openxmlformats.org/drawingml/2006/wordprocessingDrawing" xmlns:w10="urn:schemas-microsoft-com:office:word" xmlns:w="http://schemas.openxmlformats.org/wordprocessingml/2006/main" xmlns:w14="http://schemas.microsoft.com/office/word/2010/wordml" xmlns:w15="http://schemas.microsoft.com/office/word/2012/wordml" xmlns:w16cex="http://schemas.microsoft.com/office/word/2018/wordml/cex" xmlns:w16cid="http://schemas.microsoft.com/office/word/2016/wordml/cid" xmlns:w16="http://schemas.microsoft.com/office/word/2018/wordml" xmlns:w16sdtdh="http://schemas.microsoft.com/office/word/2020/wordml/sdtdatahash" xmlns:w16se="http://schemas.microsoft.com/office/word/2015/wordml/symex" xmlns:wpg="http://schemas.microsoft.com/office/word/2010/wordprocessingGroup" xmlns:wpi="http://schemas.microsoft.com/office/word/2010/wordprocessingInk" xmlns:wne="http://schemas.microsoft.com/office/word/2006/wordml" xmlns:wps="http://schemas.microsoft.com/office/word/2010/wordprocessingShape" mc:Ignorable="w14 w15 w16se w16cid w16 w16cex w16sdtdh wp14">
+<w:comments xmlns:wpc="http://schemas.microsoft.com/office/word/2010/wordprocessingCanvas" xmlns:cx="http://schemas.microsoft.com/office/drawing/2014/chartex" xmlns:cx1="http://schemas.microsoft.com/office/drawing/2015/9/8/chartex" xmlns:mc="http://schemas.openxmlformats.org/markup-compatibility/2006" xmlns:o="urn:schemas-microsoft-com:office:office" xmlns:r="http://schemas.openxmlformats.org/officeDocument/2006/relationships" xmlns:m="http://schemas.openxmlformats.org/officeDocument/2006/math" xmlns:v="urn:schemas-microsoft-com:vml" xmlns:wp14="http://schemas.microsoft.com/office/word/2010/wordprocessingDrawing" xmlns:wp="http://schemas.openxmlformats.org/drawingml/2006/wordprocessingDrawing" xmlns:w10="urn:schemas-microsoft-com:office:word" xmlns:w="http://schemas.openxmlformats.org/wordprocessingml/2006/main" xmlns:w14="http://schemas.microsoft.com/office/word/2010/wordml" xmlns:w15="http://schemas.microsoft.com/office/word/2012/wordml" xmlns:w16se="http://schemas.microsoft.com/office/word/2015/wordml/symex" xmlns:wpg="http://schemas.microsoft.com/office/word/2010/wordprocessingGroup" xmlns:wpi="http://schemas.microsoft.com/office/word/2010/wordprocessingInk" xmlns:wne="http://schemas.microsoft.com/office/word/2006/wordml" xmlns:wps="http://schemas.microsoft.com/office/word/2010/wordprocessingShape" mc:Ignorable="w14 w15 w16se wp14">
   <w:comment w:id="2" w:author="Kalentyev Alexey" w:date="2022-11-25T13:54:00Z" w:initials="KA">
     <w:p>
       <w:pPr>
         <w:pStyle w:val="af4"/>
+        <w:rPr>
+          <w:lang w:val="en-US"/>
+        </w:rPr>
       </w:pPr>
       <w:r>
         <w:rPr>
@@ -14881,12 +15102,29 @@
         </w:rPr>
         <w:annotationRef/>
       </w:r>
+      <w:r>
+        <w:rPr>
+          <w:lang w:val="en-US"/>
+        </w:rPr>
+        <w:t>+</w:t>
+      </w:r>
+    </w:p>
+    <w:p>
+      <w:pPr>
+        <w:pStyle w:val="af4"/>
+        <w:rPr>
+          <w:lang w:val="en-US"/>
+        </w:rPr>
+      </w:pPr>
     </w:p>
   </w:comment>
   <w:comment w:id="5" w:author="Kalentyev Alexey" w:date="2022-11-25T13:54:00Z" w:initials="KA">
     <w:p>
       <w:pPr>
         <w:pStyle w:val="af4"/>
+        <w:rPr>
+          <w:lang w:val="en-US"/>
+        </w:rPr>
       </w:pPr>
       <w:r>
         <w:rPr>
@@ -14894,6 +15132,20 @@
         </w:rPr>
         <w:annotationRef/>
       </w:r>
+      <w:r>
+        <w:rPr>
+          <w:lang w:val="en-US"/>
+        </w:rPr>
+        <w:t>+</w:t>
+      </w:r>
+    </w:p>
+    <w:p>
+      <w:pPr>
+        <w:pStyle w:val="af4"/>
+        <w:rPr>
+          <w:lang w:val="en-US"/>
+        </w:rPr>
+      </w:pPr>
     </w:p>
   </w:comment>
   <w:comment w:id="6" w:author="Kalentyev Alexey" w:date="2022-11-25T13:54:00Z" w:initials="KA">
@@ -14907,6 +15159,9 @@
         </w:rPr>
         <w:annotationRef/>
       </w:r>
+      <w:r>
+        <w:t>+</w:t>
+      </w:r>
     </w:p>
   </w:comment>
   <w:comment w:id="7" w:author="Kalentyev Alexey" w:date="2022-11-25T13:55:00Z" w:initials="KA">
@@ -14920,6 +15175,9 @@
         </w:rPr>
         <w:annotationRef/>
       </w:r>
+      <w:r>
+        <w:t>+</w:t>
+      </w:r>
     </w:p>
   </w:comment>
   <w:comment w:id="12" w:author="Kalentyev Alexey" w:date="2022-11-25T13:57:00Z" w:initials="KA">
@@ -14933,34 +15191,36 @@
         </w:rPr>
         <w:annotationRef/>
       </w:r>
+      <w:r>
+        <w:t>+</w:t>
+      </w:r>
+    </w:p>
+    <w:p>
+      <w:pPr>
+        <w:pStyle w:val="af4"/>
+      </w:pPr>
     </w:p>
   </w:comment>
-  <w:comment w:id="15" w:author="Kalentyev Alexey" w:date="2022-11-25T14:01:00Z" w:initials="KA">
+  <w:comment w:id="16" w:author="Kalentyev Alexey" w:date="2022-11-25T14:01:00Z" w:initials="KA">
     <w:p>
       <w:pPr>
         <w:pStyle w:val="af4"/>
+      </w:pPr>
+      <w:r>
+        <w:rPr>
+          <w:rStyle w:val="af3"/>
+        </w:rPr>
+        <w:annotationRef/>
+      </w:r>
+      <w:proofErr w:type="spellStart"/>
+      <w:r>
         <w:rPr>
           <w:lang w:val="en-US"/>
         </w:rPr>
-      </w:pPr>
-      <w:r>
-        <w:rPr>
-          <w:rStyle w:val="af3"/>
-        </w:rPr>
-        <w:annotationRef/>
-      </w:r>
-      <w:proofErr w:type="spellStart"/>
-      <w:r>
-        <w:rPr>
-          <w:lang w:val="en-US"/>
-        </w:rPr>
         <w:t>SpinnerBuilder</w:t>
       </w:r>
       <w:proofErr w:type="spellEnd"/>
       <w:r>
-        <w:rPr>
-          <w:lang w:val="en-US"/>
-        </w:rPr>
         <w:t xml:space="preserve"> – </w:t>
       </w:r>
       <w:r>
@@ -14988,9 +15248,6 @@
       </w:r>
       <w:proofErr w:type="spellEnd"/>
       <w:r>
-        <w:rPr>
-          <w:lang w:val="en-US"/>
-        </w:rPr>
         <w:t xml:space="preserve"> – </w:t>
       </w:r>
       <w:r>
@@ -15000,6 +15257,9 @@
     <w:p>
       <w:pPr>
         <w:pStyle w:val="af4"/>
+        <w:rPr>
+          <w:lang w:val="en-US"/>
+        </w:rPr>
       </w:pPr>
       <w:r>
         <w:t>Почему</w:t>
@@ -15084,14 +15344,11 @@
         <w:t xml:space="preserve"> – </w:t>
       </w:r>
       <w:r>
-        <w:t>не свойство, почему публичное</w:t>
-      </w:r>
-      <w:r>
-        <w:t>?</w:t>
+        <w:t>не свойство, почему публичное?</w:t>
       </w:r>
     </w:p>
   </w:comment>
-  <w:comment w:id="16" w:author="Kalentyev Alexey" w:date="2022-11-25T14:07:00Z" w:initials="KA">
+  <w:comment w:id="15" w:author="Ольга" w:date="2022-11-25T14:34:00Z" w:initials="О">
     <w:p>
       <w:pPr>
         <w:pStyle w:val="af4"/>
@@ -15101,10 +15358,87 @@
           <w:rStyle w:val="af3"/>
         </w:rPr>
         <w:annotationRef/>
+      </w:r>
+      <w:r>
+        <w:rPr>
+          <w:rFonts w:ascii="Helvetica" w:hAnsi="Helvetica" w:cs="Helvetica"/>
+          <w:color w:val="000000"/>
+          <w:sz w:val="18"/>
+          <w:szCs w:val="18"/>
+          <w:shd w:val="clear" w:color="auto" w:fill="FFFFFF"/>
+        </w:rPr>
+        <w:t xml:space="preserve">Использование -  </w:t>
+      </w:r>
+      <w:r>
+        <w:rPr>
+          <w:rFonts w:ascii="Helvetica" w:hAnsi="Helvetica" w:cs="Helvetica"/>
+          <w:color w:val="000000"/>
+          <w:sz w:val="18"/>
+          <w:szCs w:val="18"/>
+          <w:shd w:val="clear" w:color="auto" w:fill="FFFFFF"/>
+        </w:rPr>
+        <w:t>Более слабой связью она является потому,</w:t>
+      </w:r>
+      <w:r>
+        <w:rPr>
+          <w:rFonts w:ascii="Helvetica" w:hAnsi="Helvetica" w:cs="Helvetica"/>
+          <w:color w:val="000000"/>
+          <w:sz w:val="18"/>
+          <w:szCs w:val="18"/>
+        </w:rPr>
+        <w:br/>
+      </w:r>
+      <w:r>
+        <w:rPr>
+          <w:rFonts w:ascii="Helvetica" w:hAnsi="Helvetica" w:cs="Helvetica"/>
+          <w:color w:val="000000"/>
+          <w:sz w:val="18"/>
+          <w:szCs w:val="18"/>
+          <w:shd w:val="clear" w:color="auto" w:fill="FFFFFF"/>
+        </w:rPr>
+        <w:t>что при использовании объекты взаимодействуют только</w:t>
+      </w:r>
+      <w:r>
+        <w:rPr>
+          <w:rFonts w:ascii="Helvetica" w:hAnsi="Helvetica" w:cs="Helvetica"/>
+          <w:color w:val="000000"/>
+          <w:sz w:val="18"/>
+          <w:szCs w:val="18"/>
+        </w:rPr>
+        <w:br/>
+      </w:r>
+      <w:r>
+        <w:rPr>
+          <w:rFonts w:ascii="Helvetica" w:hAnsi="Helvetica" w:cs="Helvetica"/>
+          <w:color w:val="000000"/>
+          <w:sz w:val="18"/>
+          <w:szCs w:val="18"/>
+          <w:shd w:val="clear" w:color="auto" w:fill="FFFFFF"/>
+        </w:rPr>
+        <w:t>во время работы метода,</w:t>
+      </w:r>
+      <w:r>
+        <w:rPr>
+          <w:rFonts w:ascii="Helvetica" w:hAnsi="Helvetica" w:cs="Helvetica"/>
+          <w:color w:val="000000"/>
+          <w:sz w:val="18"/>
+          <w:szCs w:val="18"/>
+        </w:rPr>
+        <w:br/>
+      </w:r>
+      <w:r>
+        <w:rPr>
+          <w:rFonts w:ascii="Helvetica" w:hAnsi="Helvetica" w:cs="Helvetica"/>
+          <w:color w:val="000000"/>
+          <w:sz w:val="18"/>
+          <w:szCs w:val="18"/>
+          <w:shd w:val="clear" w:color="auto" w:fill="FFFFFF"/>
+        </w:rPr>
+        <w:t>а при агрегировании один объект является постоянной частью другого объекта.</w:t>
       </w:r>
     </w:p>
   </w:comment>
-  <w:comment w:id="17" w:author="Kalentyev Alexey" w:date="2022-11-25T14:07:00Z" w:initials="KA">
+  <w:comment w:id="18" w:author="Kalentyev Alexey" w:date="2022-11-25T14:07:00Z" w:initials="KA">
     <w:p>
       <w:pPr>
         <w:pStyle w:val="af4"/>
@@ -15116,11 +15450,11 @@
         <w:annotationRef/>
       </w:r>
       <w:r>
-        <w:t>Словарь?</w:t>
+        <w:t>+</w:t>
       </w:r>
     </w:p>
   </w:comment>
-  <w:comment w:id="18" w:author="Kalentyev Alexey" w:date="2022-11-25T14:08:00Z" w:initials="KA">
+  <w:comment w:id="19" w:author="Kalentyev Alexey" w:date="2022-11-25T14:07:00Z" w:initials="KA">
     <w:p>
       <w:pPr>
         <w:pStyle w:val="af4"/>
@@ -15131,21 +15465,16 @@
         </w:rPr>
         <w:annotationRef/>
       </w:r>
+      <w:r>
+        <w:t xml:space="preserve">Словарь? </w:t>
+      </w:r>
     </w:p>
-  </w:comment>
-  <w:comment w:id="19" w:author="Kalentyev Alexey" w:date="2022-11-25T14:08:00Z" w:initials="KA">
     <w:p>
       <w:pPr>
         <w:pStyle w:val="af4"/>
       </w:pPr>
       <w:r>
-        <w:rPr>
-          <w:rStyle w:val="af3"/>
-        </w:rPr>
-        <w:annotationRef/>
-      </w:r>
-      <w:r>
-        <w:t>Именование</w:t>
+        <w:t>+</w:t>
       </w:r>
     </w:p>
   </w:comment>
@@ -15161,11 +15490,11 @@
         <w:annotationRef/>
       </w:r>
       <w:r>
-        <w:t>Окончание</w:t>
+        <w:t>+</w:t>
       </w:r>
     </w:p>
   </w:comment>
-  <w:comment w:id="24" w:author="Kalentyev Alexey" w:date="2022-11-25T14:10:00Z" w:initials="KA">
+  <w:comment w:id="21" w:author="Kalentyev Alexey" w:date="2022-11-25T14:08:00Z" w:initials="KA">
     <w:p>
       <w:pPr>
         <w:pStyle w:val="af4"/>
@@ -15177,11 +15506,11 @@
         <w:annotationRef/>
       </w:r>
       <w:r>
-        <w:t>Не показано сообщение</w:t>
+        <w:t>Именование ++++</w:t>
       </w:r>
     </w:p>
   </w:comment>
-  <w:comment w:id="25" w:author="Kalentyev Alexey" w:date="2022-11-25T14:09:00Z" w:initials="KA">
+  <w:comment w:id="22" w:author="Kalentyev Alexey" w:date="2022-11-25T14:08:00Z" w:initials="KA">
     <w:p>
       <w:pPr>
         <w:pStyle w:val="af4"/>
@@ -15192,9 +15521,62 @@
         </w:rPr>
         <w:annotationRef/>
       </w:r>
+      <w:r>
+        <w:t>Окончание</w:t>
+      </w:r>
+    </w:p>
+    <w:p>
+      <w:pPr>
+        <w:pStyle w:val="af4"/>
+      </w:pPr>
+    </w:p>
+    <w:p>
+      <w:pPr>
+        <w:pStyle w:val="af4"/>
+      </w:pPr>
+      <w:r>
+        <w:t>++</w:t>
+      </w:r>
+    </w:p>
+    <w:p>
+      <w:pPr>
+        <w:pStyle w:val="af4"/>
+      </w:pPr>
     </w:p>
   </w:comment>
-  <w:comment w:id="26" w:author="Kalentyev Alexey" w:date="2022-11-25T14:11:00Z" w:initials="KA">
+  <w:comment w:id="26" w:author="Kalentyev Alexey" w:date="2022-11-25T14:10:00Z" w:initials="KA">
+    <w:p>
+      <w:pPr>
+        <w:pStyle w:val="af4"/>
+      </w:pPr>
+      <w:r>
+        <w:rPr>
+          <w:rStyle w:val="af3"/>
+        </w:rPr>
+        <w:annotationRef/>
+      </w:r>
+      <w:r>
+        <w:t>Не показано сообщение</w:t>
+      </w:r>
+    </w:p>
+  </w:comment>
+  <w:comment w:id="27" w:author="Kalentyev Alexey" w:date="2022-11-25T14:09:00Z" w:initials="KA">
+    <w:p>
+      <w:pPr>
+        <w:pStyle w:val="af4"/>
+      </w:pPr>
+      <w:r>
+        <w:rPr>
+          <w:rStyle w:val="af3"/>
+        </w:rPr>
+        <w:annotationRef/>
+      </w:r>
+      <w:r>
+        <w:t>+++</w:t>
+      </w:r>
+    </w:p>
+  </w:comment>
+  <w:comment w:id="28" w:author="Kalentyev Alexey" w:date="2022-11-25T14:11:00Z" w:initials="KA">
     <w:p>
       <w:pPr>
         <w:pStyle w:val="af4"/>
@@ -15214,18 +15596,19 @@
 </file>
 
 <file path=word/commentsExtended.xml><?xml version="1.0" encoding="utf-8"?>
-<w15:commentsEx xmlns:wpc="http://schemas.microsoft.com/office/word/2010/wordprocessingCanvas" xmlns:cx="http://schemas.microsoft.com/office/drawing/2014/chartex" xmlns:cx1="http://schemas.microsoft.com/office/drawing/2015/9/8/chartex" xmlns:cx2="http://schemas.microsoft.com/office/drawing/2015/10/21/chartex" xmlns:cx3="http://schemas.microsoft.com/office/drawing/2016/5/9/chartex" xmlns:cx4="http://schemas.microsoft.com/office/drawing/2016/5/10/chartex" xmlns:cx5="http://schemas.microsoft.com/office/drawing/2016/5/11/chartex" xmlns:cx6="http://schemas.microsoft.com/office/drawing/2016/5/12/chartex" xmlns:cx7="http://schemas.microsoft.com/office/drawing/2016/5/13/chartex" xmlns:cx8="http://schemas.microsoft.com/office/drawing/2016/5/14/chartex" xmlns:mc="http://schemas.openxmlformats.org/markup-compatibility/2006" xmlns:aink="http://schemas.microsoft.com/office/drawing/2016/ink" xmlns:am3d="http://schemas.microsoft.com/office/drawing/2017/model3d" xmlns:o="urn:schemas-microsoft-com:office:office" xmlns:oel="http://schemas.microsoft.com/office/2019/extlst" xmlns:r="http://schemas.openxmlformats.org/officeDocument/2006/relationships" xmlns:m="http://schemas.openxmlformats.org/officeDocument/2006/math" xmlns:v="urn:schemas-microsoft-com:vml" xmlns:wp14="http://schemas.microsoft.com/office/word/2010/wordprocessingDrawing" xmlns:wp="http://schemas.openxmlformats.org/drawingml/2006/wordprocessingDrawing" xmlns:w10="urn:schemas-microsoft-com:office:word" xmlns:w="http://schemas.openxmlformats.org/wordprocessingml/2006/main" xmlns:w14="http://schemas.microsoft.com/office/word/2010/wordml" xmlns:w15="http://schemas.microsoft.com/office/word/2012/wordml" xmlns:w16cex="http://schemas.microsoft.com/office/word/2018/wordml/cex" xmlns:w16cid="http://schemas.microsoft.com/office/word/2016/wordml/cid" xmlns:w16="http://schemas.microsoft.com/office/word/2018/wordml" xmlns:w16sdtdh="http://schemas.microsoft.com/office/word/2020/wordml/sdtdatahash" xmlns:w16se="http://schemas.microsoft.com/office/word/2015/wordml/symex" xmlns:wpg="http://schemas.microsoft.com/office/word/2010/wordprocessingGroup" xmlns:wpi="http://schemas.microsoft.com/office/word/2010/wordprocessingInk" xmlns:wne="http://schemas.microsoft.com/office/word/2006/wordml" xmlns:wps="http://schemas.microsoft.com/office/word/2010/wordprocessingShape" mc:Ignorable="w14 w15 w16se w16cid w16 w16cex w16sdtdh wp14">
-  <w15:commentEx w15:paraId="26A972EC" w15:done="0"/>
-  <w15:commentEx w15:paraId="24D4A3C9" w15:done="0"/>
+<w15:commentsEx xmlns:wpc="http://schemas.microsoft.com/office/word/2010/wordprocessingCanvas" xmlns:cx="http://schemas.microsoft.com/office/drawing/2014/chartex" xmlns:cx1="http://schemas.microsoft.com/office/drawing/2015/9/8/chartex" xmlns:mc="http://schemas.openxmlformats.org/markup-compatibility/2006" xmlns:o="urn:schemas-microsoft-com:office:office" xmlns:r="http://schemas.openxmlformats.org/officeDocument/2006/relationships" xmlns:m="http://schemas.openxmlformats.org/officeDocument/2006/math" xmlns:v="urn:schemas-microsoft-com:vml" xmlns:wp14="http://schemas.microsoft.com/office/word/2010/wordprocessingDrawing" xmlns:wp="http://schemas.openxmlformats.org/drawingml/2006/wordprocessingDrawing" xmlns:w10="urn:schemas-microsoft-com:office:word" xmlns:w="http://schemas.openxmlformats.org/wordprocessingml/2006/main" xmlns:w14="http://schemas.microsoft.com/office/word/2010/wordml" xmlns:w15="http://schemas.microsoft.com/office/word/2012/wordml" xmlns:w16se="http://schemas.microsoft.com/office/word/2015/wordml/symex" xmlns:wpg="http://schemas.microsoft.com/office/word/2010/wordprocessingGroup" xmlns:wpi="http://schemas.microsoft.com/office/word/2010/wordprocessingInk" xmlns:wne="http://schemas.microsoft.com/office/word/2006/wordml" xmlns:wps="http://schemas.microsoft.com/office/word/2010/wordprocessingShape" mc:Ignorable="w14 w15 w16se wp14">
+  <w15:commentEx w15:paraId="298683D1" w15:done="0"/>
+  <w15:commentEx w15:paraId="69AC1F30" w15:done="0"/>
   <w15:commentEx w15:paraId="5B4D05FA" w15:done="0"/>
   <w15:commentEx w15:paraId="3D8DCA03" w15:done="0"/>
-  <w15:commentEx w15:paraId="6BECD70F" w15:done="0"/>
+  <w15:commentEx w15:paraId="75C5EAD9" w15:done="0"/>
   <w15:commentEx w15:paraId="2F80BB0B" w15:done="0"/>
+  <w15:commentEx w15:paraId="58D8B9F4" w15:paraIdParent="2F80BB0B" w15:done="0"/>
   <w15:commentEx w15:paraId="6CB689C3" w15:done="0"/>
-  <w15:commentEx w15:paraId="0003E15D" w15:done="0"/>
+  <w15:commentEx w15:paraId="1C5482D5" w15:done="0"/>
   <w15:commentEx w15:paraId="0F160E94" w15:done="0"/>
   <w15:commentEx w15:paraId="35F18128" w15:done="0"/>
-  <w15:commentEx w15:paraId="3A4D540A" w15:done="0"/>
+  <w15:commentEx w15:paraId="0C488AFC" w15:done="0"/>
   <w15:commentEx w15:paraId="7E3EE807" w15:done="0"/>
   <w15:commentEx w15:paraId="48DE337F" w15:done="0"/>
   <w15:commentEx w15:paraId="77B68841" w15:done="0"/>
@@ -15271,7 +15654,7 @@
 </file>
 
 <file path=word/endnotes.xml><?xml version="1.0" encoding="utf-8"?>
-<w:endnotes xmlns:wpc="http://schemas.microsoft.com/office/word/2010/wordprocessingCanvas" xmlns:cx="http://schemas.microsoft.com/office/drawing/2014/chartex" xmlns:cx1="http://schemas.microsoft.com/office/drawing/2015/9/8/chartex" xmlns:cx2="http://schemas.microsoft.com/office/drawing/2015/10/21/chartex" xmlns:cx3="http://schemas.microsoft.com/office/drawing/2016/5/9/chartex" xmlns:cx4="http://schemas.microsoft.com/office/drawing/2016/5/10/chartex" xmlns:cx5="http://schemas.microsoft.com/office/drawing/2016/5/11/chartex" xmlns:cx6="http://schemas.microsoft.com/office/drawing/2016/5/12/chartex" xmlns:cx7="http://schemas.microsoft.com/office/drawing/2016/5/13/chartex" xmlns:cx8="http://schemas.microsoft.com/office/drawing/2016/5/14/chartex" xmlns:mc="http://schemas.openxmlformats.org/markup-compatibility/2006" xmlns:aink="http://schemas.microsoft.com/office/drawing/2016/ink" xmlns:am3d="http://schemas.microsoft.com/office/drawing/2017/model3d" xmlns:o="urn:schemas-microsoft-com:office:office" xmlns:oel="http://schemas.microsoft.com/office/2019/extlst" xmlns:r="http://schemas.openxmlformats.org/officeDocument/2006/relationships" xmlns:m="http://schemas.openxmlformats.org/officeDocument/2006/math" xmlns:v="urn:schemas-microsoft-com:vml" xmlns:wp14="http://schemas.microsoft.com/office/word/2010/wordprocessingDrawing" xmlns:wp="http://schemas.openxmlformats.org/drawingml/2006/wordprocessingDrawing" xmlns:w10="urn:schemas-microsoft-com:office:word" xmlns:w="http://schemas.openxmlformats.org/wordprocessingml/2006/main" xmlns:w14="http://schemas.microsoft.com/office/word/2010/wordml" xmlns:w15="http://schemas.microsoft.com/office/word/2012/wordml" xmlns:w16cex="http://schemas.microsoft.com/office/word/2018/wordml/cex" xmlns:w16cid="http://schemas.microsoft.com/office/word/2016/wordml/cid" xmlns:w16="http://schemas.microsoft.com/office/word/2018/wordml" xmlns:w16sdtdh="http://schemas.microsoft.com/office/word/2020/wordml/sdtdatahash" xmlns:w16se="http://schemas.microsoft.com/office/word/2015/wordml/symex" xmlns:wpg="http://schemas.microsoft.com/office/word/2010/wordprocessingGroup" xmlns:wpi="http://schemas.microsoft.com/office/word/2010/wordprocessingInk" xmlns:wne="http://schemas.microsoft.com/office/word/2006/wordml" xmlns:wps="http://schemas.microsoft.com/office/word/2010/wordprocessingShape" mc:Ignorable="w14 w15 w16se w16cid w16 w16cex w16sdtdh wp14">
+<w:endnotes xmlns:wpc="http://schemas.microsoft.com/office/word/2010/wordprocessingCanvas" xmlns:cx="http://schemas.microsoft.com/office/drawing/2014/chartex" xmlns:cx1="http://schemas.microsoft.com/office/drawing/2015/9/8/chartex" xmlns:mc="http://schemas.openxmlformats.org/markup-compatibility/2006" xmlns:o="urn:schemas-microsoft-com:office:office" xmlns:r="http://schemas.openxmlformats.org/officeDocument/2006/relationships" xmlns:m="http://schemas.openxmlformats.org/officeDocument/2006/math" xmlns:v="urn:schemas-microsoft-com:vml" xmlns:wp14="http://schemas.microsoft.com/office/word/2010/wordprocessingDrawing" xmlns:wp="http://schemas.openxmlformats.org/drawingml/2006/wordprocessingDrawing" xmlns:w10="urn:schemas-microsoft-com:office:word" xmlns:w="http://schemas.openxmlformats.org/wordprocessingml/2006/main" xmlns:w14="http://schemas.microsoft.com/office/word/2010/wordml" xmlns:w15="http://schemas.microsoft.com/office/word/2012/wordml" xmlns:w16se="http://schemas.microsoft.com/office/word/2015/wordml/symex" xmlns:wpg="http://schemas.microsoft.com/office/word/2010/wordprocessingGroup" xmlns:wpi="http://schemas.microsoft.com/office/word/2010/wordprocessingInk" xmlns:wne="http://schemas.microsoft.com/office/word/2006/wordml" xmlns:wps="http://schemas.microsoft.com/office/word/2010/wordprocessingShape" mc:Ignorable="w14 w15 w16se wp14">
   <w:endnote w:type="separator" w:id="-1">
     <w:p>
       <w:pPr>
@@ -15296,7 +15679,7 @@
 </file>
 
 <file path=word/footer1.xml><?xml version="1.0" encoding="utf-8"?>
-<w:ftr xmlns:wpc="http://schemas.microsoft.com/office/word/2010/wordprocessingCanvas" xmlns:cx="http://schemas.microsoft.com/office/drawing/2014/chartex" xmlns:cx1="http://schemas.microsoft.com/office/drawing/2015/9/8/chartex" xmlns:cx2="http://schemas.microsoft.com/office/drawing/2015/10/21/chartex" xmlns:cx3="http://schemas.microsoft.com/office/drawing/2016/5/9/chartex" xmlns:cx4="http://schemas.microsoft.com/office/drawing/2016/5/10/chartex" xmlns:cx5="http://schemas.microsoft.com/office/drawing/2016/5/11/chartex" xmlns:cx6="http://schemas.microsoft.com/office/drawing/2016/5/12/chartex" xmlns:cx7="http://schemas.microsoft.com/office/drawing/2016/5/13/chartex" xmlns:cx8="http://schemas.microsoft.com/office/drawing/2016/5/14/chartex" xmlns:mc="http://schemas.openxmlformats.org/markup-compatibility/2006" xmlns:aink="http://schemas.microsoft.com/office/drawing/2016/ink" xmlns:am3d="http://schemas.microsoft.com/office/drawing/2017/model3d" xmlns:o="urn:schemas-microsoft-com:office:office" xmlns:oel="http://schemas.microsoft.com/office/2019/extlst" xmlns:r="http://schemas.openxmlformats.org/officeDocument/2006/relationships" xmlns:m="http://schemas.openxmlformats.org/officeDocument/2006/math" xmlns:v="urn:schemas-microsoft-com:vml" xmlns:wp14="http://schemas.microsoft.com/office/word/2010/wordprocessingDrawing" xmlns:wp="http://schemas.openxmlformats.org/drawingml/2006/wordprocessingDrawing" xmlns:w10="urn:schemas-microsoft-com:office:word" xmlns:w="http://schemas.openxmlformats.org/wordprocessingml/2006/main" xmlns:w14="http://schemas.microsoft.com/office/word/2010/wordml" xmlns:w15="http://schemas.microsoft.com/office/word/2012/wordml" xmlns:w16cex="http://schemas.microsoft.com/office/word/2018/wordml/cex" xmlns:w16cid="http://schemas.microsoft.com/office/word/2016/wordml/cid" xmlns:w16="http://schemas.microsoft.com/office/word/2018/wordml" xmlns:w16sdtdh="http://schemas.microsoft.com/office/word/2020/wordml/sdtdatahash" xmlns:w16se="http://schemas.microsoft.com/office/word/2015/wordml/symex" xmlns:wpg="http://schemas.microsoft.com/office/word/2010/wordprocessingGroup" xmlns:wpi="http://schemas.microsoft.com/office/word/2010/wordprocessingInk" xmlns:wne="http://schemas.microsoft.com/office/word/2006/wordml" xmlns:wps="http://schemas.microsoft.com/office/word/2010/wordprocessingShape" mc:Ignorable="w14 w15 w16se w16cid w16 w16cex w16sdtdh wp14">
+<w:ftr xmlns:wpc="http://schemas.microsoft.com/office/word/2010/wordprocessingCanvas" xmlns:cx="http://schemas.microsoft.com/office/drawing/2014/chartex" xmlns:cx1="http://schemas.microsoft.com/office/drawing/2015/9/8/chartex" xmlns:mc="http://schemas.openxmlformats.org/markup-compatibility/2006" xmlns:o="urn:schemas-microsoft-com:office:office" xmlns:r="http://schemas.openxmlformats.org/officeDocument/2006/relationships" xmlns:m="http://schemas.openxmlformats.org/officeDocument/2006/math" xmlns:v="urn:schemas-microsoft-com:vml" xmlns:wp14="http://schemas.microsoft.com/office/word/2010/wordprocessingDrawing" xmlns:wp="http://schemas.openxmlformats.org/drawingml/2006/wordprocessingDrawing" xmlns:w10="urn:schemas-microsoft-com:office:word" xmlns:w="http://schemas.openxmlformats.org/wordprocessingml/2006/main" xmlns:w14="http://schemas.microsoft.com/office/word/2010/wordml" xmlns:w15="http://schemas.microsoft.com/office/word/2012/wordml" xmlns:w16se="http://schemas.microsoft.com/office/word/2015/wordml/symex" xmlns:wpg="http://schemas.microsoft.com/office/word/2010/wordprocessingGroup" xmlns:wpi="http://schemas.microsoft.com/office/word/2010/wordprocessingInk" xmlns:wne="http://schemas.microsoft.com/office/word/2006/wordml" xmlns:wps="http://schemas.microsoft.com/office/word/2010/wordprocessingShape" mc:Ignorable="w14 w15 w16se wp14">
   <w:sdt>
     <w:sdtPr>
       <w:id w:val="1255781916"/>
@@ -15342,7 +15725,7 @@
             <w:rFonts w:cs="Times New Roman"/>
             <w:noProof/>
           </w:rPr>
-          <w:t>17</w:t>
+          <w:t>13</w:t>
         </w:r>
         <w:r>
           <w:rPr>
@@ -15362,7 +15745,7 @@
 </file>
 
 <file path=word/footer2.xml><?xml version="1.0" encoding="utf-8"?>
-<w:ftr xmlns:wpc="http://schemas.microsoft.com/office/word/2010/wordprocessingCanvas" xmlns:cx="http://schemas.microsoft.com/office/drawing/2014/chartex" xmlns:cx1="http://schemas.microsoft.com/office/drawing/2015/9/8/chartex" xmlns:cx2="http://schemas.microsoft.com/office/drawing/2015/10/21/chartex" xmlns:cx3="http://schemas.microsoft.com/office/drawing/2016/5/9/chartex" xmlns:cx4="http://schemas.microsoft.com/office/drawing/2016/5/10/chartex" xmlns:cx5="http://schemas.microsoft.com/office/drawing/2016/5/11/chartex" xmlns:cx6="http://schemas.microsoft.com/office/drawing/2016/5/12/chartex" xmlns:cx7="http://schemas.microsoft.com/office/drawing/2016/5/13/chartex" xmlns:cx8="http://schemas.microsoft.com/office/drawing/2016/5/14/chartex" xmlns:mc="http://schemas.openxmlformats.org/markup-compatibility/2006" xmlns:aink="http://schemas.microsoft.com/office/drawing/2016/ink" xmlns:am3d="http://schemas.microsoft.com/office/drawing/2017/model3d" xmlns:o="urn:schemas-microsoft-com:office:office" xmlns:oel="http://schemas.microsoft.com/office/2019/extlst" xmlns:r="http://schemas.openxmlformats.org/officeDocument/2006/relationships" xmlns:m="http://schemas.openxmlformats.org/officeDocument/2006/math" xmlns:v="urn:schemas-microsoft-com:vml" xmlns:wp14="http://schemas.microsoft.com/office/word/2010/wordprocessingDrawing" xmlns:wp="http://schemas.openxmlformats.org/drawingml/2006/wordprocessingDrawing" xmlns:w10="urn:schemas-microsoft-com:office:word" xmlns:w="http://schemas.openxmlformats.org/wordprocessingml/2006/main" xmlns:w14="http://schemas.microsoft.com/office/word/2010/wordml" xmlns:w15="http://schemas.microsoft.com/office/word/2012/wordml" xmlns:w16cex="http://schemas.microsoft.com/office/word/2018/wordml/cex" xmlns:w16cid="http://schemas.microsoft.com/office/word/2016/wordml/cid" xmlns:w16="http://schemas.microsoft.com/office/word/2018/wordml" xmlns:w16sdtdh="http://schemas.microsoft.com/office/word/2020/wordml/sdtdatahash" xmlns:w16se="http://schemas.microsoft.com/office/word/2015/wordml/symex" xmlns:wpg="http://schemas.microsoft.com/office/word/2010/wordprocessingGroup" xmlns:wpi="http://schemas.microsoft.com/office/word/2010/wordprocessingInk" xmlns:wne="http://schemas.microsoft.com/office/word/2006/wordml" xmlns:wps="http://schemas.microsoft.com/office/word/2010/wordprocessingShape" mc:Ignorable="w14 w15 w16se w16cid w16 w16cex w16sdtdh wp14">
+<w:ftr xmlns:wpc="http://schemas.microsoft.com/office/word/2010/wordprocessingCanvas" xmlns:cx="http://schemas.microsoft.com/office/drawing/2014/chartex" xmlns:cx1="http://schemas.microsoft.com/office/drawing/2015/9/8/chartex" xmlns:mc="http://schemas.openxmlformats.org/markup-compatibility/2006" xmlns:o="urn:schemas-microsoft-com:office:office" xmlns:r="http://schemas.openxmlformats.org/officeDocument/2006/relationships" xmlns:m="http://schemas.openxmlformats.org/officeDocument/2006/math" xmlns:v="urn:schemas-microsoft-com:vml" xmlns:wp14="http://schemas.microsoft.com/office/word/2010/wordprocessingDrawing" xmlns:wp="http://schemas.openxmlformats.org/drawingml/2006/wordprocessingDrawing" xmlns:w10="urn:schemas-microsoft-com:office:word" xmlns:w="http://schemas.openxmlformats.org/wordprocessingml/2006/main" xmlns:w14="http://schemas.microsoft.com/office/word/2010/wordml" xmlns:w15="http://schemas.microsoft.com/office/word/2012/wordml" xmlns:w16se="http://schemas.microsoft.com/office/word/2015/wordml/symex" xmlns:wpg="http://schemas.microsoft.com/office/word/2010/wordprocessingGroup" xmlns:wpi="http://schemas.microsoft.com/office/word/2010/wordprocessingInk" xmlns:wne="http://schemas.microsoft.com/office/word/2006/wordml" xmlns:wps="http://schemas.microsoft.com/office/word/2010/wordprocessingShape" mc:Ignorable="w14 w15 w16se wp14">
   <w:sdt>
     <w:sdtPr>
       <w:id w:val="1051811422"/>
@@ -15428,7 +15811,7 @@
 </file>
 
 <file path=word/footnotes.xml><?xml version="1.0" encoding="utf-8"?>
-<w:footnotes xmlns:wpc="http://schemas.microsoft.com/office/word/2010/wordprocessingCanvas" xmlns:cx="http://schemas.microsoft.com/office/drawing/2014/chartex" xmlns:cx1="http://schemas.microsoft.com/office/drawing/2015/9/8/chartex" xmlns:cx2="http://schemas.microsoft.com/office/drawing/2015/10/21/chartex" xmlns:cx3="http://schemas.microsoft.com/office/drawing/2016/5/9/chartex" xmlns:cx4="http://schemas.microsoft.com/office/drawing/2016/5/10/chartex" xmlns:cx5="http://schemas.microsoft.com/office/drawing/2016/5/11/chartex" xmlns:cx6="http://schemas.microsoft.com/office/drawing/2016/5/12/chartex" xmlns:cx7="http://schemas.microsoft.com/office/drawing/2016/5/13/chartex" xmlns:cx8="http://schemas.microsoft.com/office/drawing/2016/5/14/chartex" xmlns:mc="http://schemas.openxmlformats.org/markup-compatibility/2006" xmlns:aink="http://schemas.microsoft.com/office/drawing/2016/ink" xmlns:am3d="http://schemas.microsoft.com/office/drawing/2017/model3d" xmlns:o="urn:schemas-microsoft-com:office:office" xmlns:oel="http://schemas.microsoft.com/office/2019/extlst" xmlns:r="http://schemas.openxmlformats.org/officeDocument/2006/relationships" xmlns:m="http://schemas.openxmlformats.org/officeDocument/2006/math" xmlns:v="urn:schemas-microsoft-com:vml" xmlns:wp14="http://schemas.microsoft.com/office/word/2010/wordprocessingDrawing" xmlns:wp="http://schemas.openxmlformats.org/drawingml/2006/wordprocessingDrawing" xmlns:w10="urn:schemas-microsoft-com:office:word" xmlns:w="http://schemas.openxmlformats.org/wordprocessingml/2006/main" xmlns:w14="http://schemas.microsoft.com/office/word/2010/wordml" xmlns:w15="http://schemas.microsoft.com/office/word/2012/wordml" xmlns:w16cex="http://schemas.microsoft.com/office/word/2018/wordml/cex" xmlns:w16cid="http://schemas.microsoft.com/office/word/2016/wordml/cid" xmlns:w16="http://schemas.microsoft.com/office/word/2018/wordml" xmlns:w16sdtdh="http://schemas.microsoft.com/office/word/2020/wordml/sdtdatahash" xmlns:w16se="http://schemas.microsoft.com/office/word/2015/wordml/symex" xmlns:wpg="http://schemas.microsoft.com/office/word/2010/wordprocessingGroup" xmlns:wpi="http://schemas.microsoft.com/office/word/2010/wordprocessingInk" xmlns:wne="http://schemas.microsoft.com/office/word/2006/wordml" xmlns:wps="http://schemas.microsoft.com/office/word/2010/wordprocessingShape" mc:Ignorable="w14 w15 w16se w16cid w16 w16cex w16sdtdh wp14">
+<w:footnotes xmlns:wpc="http://schemas.microsoft.com/office/word/2010/wordprocessingCanvas" xmlns:cx="http://schemas.microsoft.com/office/drawing/2014/chartex" xmlns:cx1="http://schemas.microsoft.com/office/drawing/2015/9/8/chartex" xmlns:mc="http://schemas.openxmlformats.org/markup-compatibility/2006" xmlns:o="urn:schemas-microsoft-com:office:office" xmlns:r="http://schemas.openxmlformats.org/officeDocument/2006/relationships" xmlns:m="http://schemas.openxmlformats.org/officeDocument/2006/math" xmlns:v="urn:schemas-microsoft-com:vml" xmlns:wp14="http://schemas.microsoft.com/office/word/2010/wordprocessingDrawing" xmlns:wp="http://schemas.openxmlformats.org/drawingml/2006/wordprocessingDrawing" xmlns:w10="urn:schemas-microsoft-com:office:word" xmlns:w="http://schemas.openxmlformats.org/wordprocessingml/2006/main" xmlns:w14="http://schemas.microsoft.com/office/word/2010/wordml" xmlns:w15="http://schemas.microsoft.com/office/word/2012/wordml" xmlns:w16se="http://schemas.microsoft.com/office/word/2015/wordml/symex" xmlns:wpg="http://schemas.microsoft.com/office/word/2010/wordprocessingGroup" xmlns:wpi="http://schemas.microsoft.com/office/word/2010/wordprocessingInk" xmlns:wne="http://schemas.microsoft.com/office/word/2006/wordml" xmlns:wps="http://schemas.microsoft.com/office/word/2010/wordprocessingShape" mc:Ignorable="w14 w15 w16se wp14">
   <w:footnote w:type="separator" w:id="-1">
     <w:p>
       <w:pPr>
@@ -15453,7 +15836,7 @@
 </file>
 
 <file path=word/header1.xml><?xml version="1.0" encoding="utf-8"?>
-<w:hdr xmlns:wpc="http://schemas.microsoft.com/office/word/2010/wordprocessingCanvas" xmlns:cx="http://schemas.microsoft.com/office/drawing/2014/chartex" xmlns:cx1="http://schemas.microsoft.com/office/drawing/2015/9/8/chartex" xmlns:cx2="http://schemas.microsoft.com/office/drawing/2015/10/21/chartex" xmlns:cx3="http://schemas.microsoft.com/office/drawing/2016/5/9/chartex" xmlns:cx4="http://schemas.microsoft.com/office/drawing/2016/5/10/chartex" xmlns:cx5="http://schemas.microsoft.com/office/drawing/2016/5/11/chartex" xmlns:cx6="http://schemas.microsoft.com/office/drawing/2016/5/12/chartex" xmlns:cx7="http://schemas.microsoft.com/office/drawing/2016/5/13/chartex" xmlns:cx8="http://schemas.microsoft.com/office/drawing/2016/5/14/chartex" xmlns:mc="http://schemas.openxmlformats.org/markup-compatibility/2006" xmlns:aink="http://schemas.microsoft.com/office/drawing/2016/ink" xmlns:am3d="http://schemas.microsoft.com/office/drawing/2017/model3d" xmlns:o="urn:schemas-microsoft-com:office:office" xmlns:oel="http://schemas.microsoft.com/office/2019/extlst" xmlns:r="http://schemas.openxmlformats.org/officeDocument/2006/relationships" xmlns:m="http://schemas.openxmlformats.org/officeDocument/2006/math" xmlns:v="urn:schemas-microsoft-com:vml" xmlns:wp14="http://schemas.microsoft.com/office/word/2010/wordprocessingDrawing" xmlns:wp="http://schemas.openxmlformats.org/drawingml/2006/wordprocessingDrawing" xmlns:w10="urn:schemas-microsoft-com:office:word" xmlns:w="http://schemas.openxmlformats.org/wordprocessingml/2006/main" xmlns:w14="http://schemas.microsoft.com/office/word/2010/wordml" xmlns:w15="http://schemas.microsoft.com/office/word/2012/wordml" xmlns:w16cex="http://schemas.microsoft.com/office/word/2018/wordml/cex" xmlns:w16cid="http://schemas.microsoft.com/office/word/2016/wordml/cid" xmlns:w16="http://schemas.microsoft.com/office/word/2018/wordml" xmlns:w16sdtdh="http://schemas.microsoft.com/office/word/2020/wordml/sdtdatahash" xmlns:w16se="http://schemas.microsoft.com/office/word/2015/wordml/symex" xmlns:wpg="http://schemas.microsoft.com/office/word/2010/wordprocessingGroup" xmlns:wpi="http://schemas.microsoft.com/office/word/2010/wordprocessingInk" xmlns:wne="http://schemas.microsoft.com/office/word/2006/wordml" xmlns:wps="http://schemas.microsoft.com/office/word/2010/wordprocessingShape" mc:Ignorable="w14 w15 w16se w16cid w16 w16cex w16sdtdh wp14">
+<w:hdr xmlns:wpc="http://schemas.microsoft.com/office/word/2010/wordprocessingCanvas" xmlns:cx="http://schemas.microsoft.com/office/drawing/2014/chartex" xmlns:cx1="http://schemas.microsoft.com/office/drawing/2015/9/8/chartex" xmlns:mc="http://schemas.openxmlformats.org/markup-compatibility/2006" xmlns:o="urn:schemas-microsoft-com:office:office" xmlns:r="http://schemas.openxmlformats.org/officeDocument/2006/relationships" xmlns:m="http://schemas.openxmlformats.org/officeDocument/2006/math" xmlns:v="urn:schemas-microsoft-com:vml" xmlns:wp14="http://schemas.microsoft.com/office/word/2010/wordprocessingDrawing" xmlns:wp="http://schemas.openxmlformats.org/drawingml/2006/wordprocessingDrawing" xmlns:w10="urn:schemas-microsoft-com:office:word" xmlns:w="http://schemas.openxmlformats.org/wordprocessingml/2006/main" xmlns:w14="http://schemas.microsoft.com/office/word/2010/wordml" xmlns:w15="http://schemas.microsoft.com/office/word/2012/wordml" xmlns:w16se="http://schemas.microsoft.com/office/word/2015/wordml/symex" xmlns:wpg="http://schemas.microsoft.com/office/word/2010/wordprocessingGroup" xmlns:wpi="http://schemas.microsoft.com/office/word/2010/wordprocessingInk" xmlns:wne="http://schemas.microsoft.com/office/word/2006/wordml" xmlns:wps="http://schemas.microsoft.com/office/word/2010/wordprocessingShape" mc:Ignorable="w14 w15 w16se wp14">
   <w:p>
     <w:pPr>
       <w:pStyle w:val="ad"/>
@@ -15555,7 +15938,7 @@
               <v:stroke joinstyle="miter"/>
               <v:path gradientshapeok="t" o:connecttype="rect"/>
             </v:shapetype>
-            <v:shape id="Надпись 110" o:spid="_x0000_s1026" type="#_x0000_t202" style="position:absolute;margin-left:316.05pt;margin-top:34.95pt;width:21.2pt;height:17.55pt;z-index:-251657216;visibility:visible;mso-wrap-style:square;mso-width-percent:0;mso-height-percent:0;mso-wrap-distance-left:9pt;mso-wrap-distance-top:0;mso-wrap-distance-right:9pt;mso-wrap-distance-bottom:0;mso-position-horizontal:absolute;mso-position-horizontal-relative:page;mso-position-vertical:absolute;mso-position-vertical-relative:page;mso-width-percent:0;mso-height-percent:0;mso-width-relative:page;mso-height-relative:page;v-text-anchor:top" o:gfxdata="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" filled="f" stroked="f">
+            <v:shape id="Надпись 110" o:spid="_x0000_s1026" type="#_x0000_t202" style="position:absolute;margin-left:316.05pt;margin-top:34.95pt;width:21.2pt;height:17.55pt;z-index:-251657216;visibility:visible;mso-wrap-style:square;mso-width-percent:0;mso-height-percent:0;mso-wrap-distance-left:9pt;mso-wrap-distance-top:0;mso-wrap-distance-right:9pt;mso-wrap-distance-bottom:0;mso-position-horizontal:absolute;mso-position-horizontal-relative:page;mso-position-vertical:absolute;mso-position-vertical-relative:page;mso-width-percent:0;mso-height-percent:0;mso-width-relative:page;mso-height-relative:page;v-text-anchor:top" o:gfxdata="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" filled="f" stroked="f">
               <v:textbox inset="0,0,0,0">
                 <w:txbxContent>
                   <w:p>
@@ -15578,7 +15961,7 @@
 </file>
 
 <file path=word/numbering.xml><?xml version="1.0" encoding="utf-8"?>
-<w:numbering xmlns:wpc="http://schemas.microsoft.com/office/word/2010/wordprocessingCanvas" xmlns:cx="http://schemas.microsoft.com/office/drawing/2014/chartex" xmlns:cx1="http://schemas.microsoft.com/office/drawing/2015/9/8/chartex" xmlns:cx2="http://schemas.microsoft.com/office/drawing/2015/10/21/chartex" xmlns:cx3="http://schemas.microsoft.com/office/drawing/2016/5/9/chartex" xmlns:cx4="http://schemas.microsoft.com/office/drawing/2016/5/10/chartex" xmlns:cx5="http://schemas.microsoft.com/office/drawing/2016/5/11/chartex" xmlns:cx6="http://schemas.microsoft.com/office/drawing/2016/5/12/chartex" xmlns:cx7="http://schemas.microsoft.com/office/drawing/2016/5/13/chartex" xmlns:cx8="http://schemas.microsoft.com/office/drawing/2016/5/14/chartex" xmlns:mc="http://schemas.openxmlformats.org/markup-compatibility/2006" xmlns:aink="http://schemas.microsoft.com/office/drawing/2016/ink" xmlns:am3d="http://schemas.microsoft.com/office/drawing/2017/model3d" xmlns:o="urn:schemas-microsoft-com:office:office" xmlns:oel="http://schemas.microsoft.com/office/2019/extlst" xmlns:r="http://schemas.openxmlformats.org/officeDocument/2006/relationships" xmlns:m="http://schemas.openxmlformats.org/officeDocument/2006/math" xmlns:v="urn:schemas-microsoft-com:vml" xmlns:wp14="http://schemas.microsoft.com/office/word/2010/wordprocessingDrawing" xmlns:wp="http://schemas.openxmlformats.org/drawingml/2006/wordprocessingDrawing" xmlns:w10="urn:schemas-microsoft-com:office:word" xmlns:w="http://schemas.openxmlformats.org/wordprocessingml/2006/main" xmlns:w14="http://schemas.microsoft.com/office/word/2010/wordml" xmlns:w15="http://schemas.microsoft.com/office/word/2012/wordml" xmlns:w16cex="http://schemas.microsoft.com/office/word/2018/wordml/cex" xmlns:w16cid="http://schemas.microsoft.com/office/word/2016/wordml/cid" xmlns:w16="http://schemas.microsoft.com/office/word/2018/wordml" xmlns:w16sdtdh="http://schemas.microsoft.com/office/word/2020/wordml/sdtdatahash" xmlns:w16se="http://schemas.microsoft.com/office/word/2015/wordml/symex" xmlns:wpg="http://schemas.microsoft.com/office/word/2010/wordprocessingGroup" xmlns:wpi="http://schemas.microsoft.com/office/word/2010/wordprocessingInk" xmlns:wne="http://schemas.microsoft.com/office/word/2006/wordml" xmlns:wps="http://schemas.microsoft.com/office/word/2010/wordprocessingShape" mc:Ignorable="w14 w15 w16se w16cid w16 w16cex w16sdtdh wp14">
+<w:numbering xmlns:wpc="http://schemas.microsoft.com/office/word/2010/wordprocessingCanvas" xmlns:cx="http://schemas.microsoft.com/office/drawing/2014/chartex" xmlns:cx1="http://schemas.microsoft.com/office/drawing/2015/9/8/chartex" xmlns:mc="http://schemas.openxmlformats.org/markup-compatibility/2006" xmlns:o="urn:schemas-microsoft-com:office:office" xmlns:r="http://schemas.openxmlformats.org/officeDocument/2006/relationships" xmlns:m="http://schemas.openxmlformats.org/officeDocument/2006/math" xmlns:v="urn:schemas-microsoft-com:vml" xmlns:wp14="http://schemas.microsoft.com/office/word/2010/wordprocessingDrawing" xmlns:wp="http://schemas.openxmlformats.org/drawingml/2006/wordprocessingDrawing" xmlns:w10="urn:schemas-microsoft-com:office:word" xmlns:w="http://schemas.openxmlformats.org/wordprocessingml/2006/main" xmlns:w14="http://schemas.microsoft.com/office/word/2010/wordml" xmlns:w15="http://schemas.microsoft.com/office/word/2012/wordml" xmlns:w16se="http://schemas.microsoft.com/office/word/2015/wordml/symex" xmlns:wpg="http://schemas.microsoft.com/office/word/2010/wordprocessingGroup" xmlns:wpi="http://schemas.microsoft.com/office/word/2010/wordprocessingInk" xmlns:wne="http://schemas.microsoft.com/office/word/2006/wordml" xmlns:wps="http://schemas.microsoft.com/office/word/2010/wordprocessingShape" mc:Ignorable="w14 w15 w16se wp14">
   <w:abstractNum w:abstractNumId="0" w15:restartNumberingAfterBreak="0">
     <w:nsid w:val="32621F40"/>
     <w:multiLevelType w:val="hybridMultilevel"/>
@@ -15782,25 +16165,28 @@
       </w:rPr>
     </w:lvl>
   </w:abstractNum>
-  <w:num w:numId="1" w16cid:durableId="1667050701">
+  <w:num w:numId="1">
     <w:abstractNumId w:val="1"/>
   </w:num>
-  <w:num w:numId="2" w16cid:durableId="384066469">
+  <w:num w:numId="2">
     <w:abstractNumId w:val="0"/>
   </w:num>
 </w:numbering>
 </file>
 
 <file path=word/people.xml><?xml version="1.0" encoding="utf-8"?>
-<w15:people xmlns:wpc="http://schemas.microsoft.com/office/word/2010/wordprocessingCanvas" xmlns:cx="http://schemas.microsoft.com/office/drawing/2014/chartex" xmlns:cx1="http://schemas.microsoft.com/office/drawing/2015/9/8/chartex" xmlns:cx2="http://schemas.microsoft.com/office/drawing/2015/10/21/chartex" xmlns:cx3="http://schemas.microsoft.com/office/drawing/2016/5/9/chartex" xmlns:cx4="http://schemas.microsoft.com/office/drawing/2016/5/10/chartex" xmlns:cx5="http://schemas.microsoft.com/office/drawing/2016/5/11/chartex" xmlns:cx6="http://schemas.microsoft.com/office/drawing/2016/5/12/chartex" xmlns:cx7="http://schemas.microsoft.com/office/drawing/2016/5/13/chartex" xmlns:cx8="http://schemas.microsoft.com/office/drawing/2016/5/14/chartex" xmlns:mc="http://schemas.openxmlformats.org/markup-compatibility/2006" xmlns:aink="http://schemas.microsoft.com/office/drawing/2016/ink" xmlns:am3d="http://schemas.microsoft.com/office/drawing/2017/model3d" xmlns:o="urn:schemas-microsoft-com:office:office" xmlns:oel="http://schemas.microsoft.com/office/2019/extlst" xmlns:r="http://schemas.openxmlformats.org/officeDocument/2006/relationships" xmlns:m="http://schemas.openxmlformats.org/officeDocument/2006/math" xmlns:v="urn:schemas-microsoft-com:vml" xmlns:wp14="http://schemas.microsoft.com/office/word/2010/wordprocessingDrawing" xmlns:wp="http://schemas.openxmlformats.org/drawingml/2006/wordprocessingDrawing" xmlns:w10="urn:schemas-microsoft-com:office:word" xmlns:w="http://schemas.openxmlformats.org/wordprocessingml/2006/main" xmlns:w14="http://schemas.microsoft.com/office/word/2010/wordml" xmlns:w15="http://schemas.microsoft.com/office/word/2012/wordml" xmlns:w16cex="http://schemas.microsoft.com/office/word/2018/wordml/cex" xmlns:w16cid="http://schemas.microsoft.com/office/word/2016/wordml/cid" xmlns:w16="http://schemas.microsoft.com/office/word/2018/wordml" xmlns:w16sdtdh="http://schemas.microsoft.com/office/word/2020/wordml/sdtdatahash" xmlns:w16se="http://schemas.microsoft.com/office/word/2015/wordml/symex" xmlns:wpg="http://schemas.microsoft.com/office/word/2010/wordprocessingGroup" xmlns:wpi="http://schemas.microsoft.com/office/word/2010/wordprocessingInk" xmlns:wne="http://schemas.microsoft.com/office/word/2006/wordml" xmlns:wps="http://schemas.microsoft.com/office/word/2010/wordprocessingShape" mc:Ignorable="w14 w15 w16se w16cid w16 w16cex w16sdtdh wp14">
+<w15:people xmlns:wpc="http://schemas.microsoft.com/office/word/2010/wordprocessingCanvas" xmlns:cx="http://schemas.microsoft.com/office/drawing/2014/chartex" xmlns:cx1="http://schemas.microsoft.com/office/drawing/2015/9/8/chartex" xmlns:mc="http://schemas.openxmlformats.org/markup-compatibility/2006" xmlns:o="urn:schemas-microsoft-com:office:office" xmlns:r="http://schemas.openxmlformats.org/officeDocument/2006/relationships" xmlns:m="http://schemas.openxmlformats.org/officeDocument/2006/math" xmlns:v="urn:schemas-microsoft-com:vml" xmlns:wp14="http://schemas.microsoft.com/office/word/2010/wordprocessingDrawing" xmlns:wp="http://schemas.openxmlformats.org/drawingml/2006/wordprocessingDrawing" xmlns:w10="urn:schemas-microsoft-com:office:word" xmlns:w="http://schemas.openxmlformats.org/wordprocessingml/2006/main" xmlns:w14="http://schemas.microsoft.com/office/word/2010/wordml" xmlns:w15="http://schemas.microsoft.com/office/word/2012/wordml" xmlns:w16se="http://schemas.microsoft.com/office/word/2015/wordml/symex" xmlns:wpg="http://schemas.microsoft.com/office/word/2010/wordprocessingGroup" xmlns:wpi="http://schemas.microsoft.com/office/word/2010/wordprocessingInk" xmlns:wne="http://schemas.microsoft.com/office/word/2006/wordml" xmlns:wps="http://schemas.microsoft.com/office/word/2010/wordprocessingShape" mc:Ignorable="w14 w15 w16se wp14">
   <w15:person w15:author="Kalentyev Alexey">
     <w15:presenceInfo w15:providerId="Windows Live" w15:userId="da819b8650d7d997"/>
+  </w15:person>
+  <w15:person w15:author="Ольга">
+    <w15:presenceInfo w15:providerId="Windows Live" w15:userId="1a0d803fee5f127d"/>
   </w15:person>
 </w15:people>
 </file>
 
 <file path=word/styles.xml><?xml version="1.0" encoding="utf-8"?>
-<w:styles xmlns:mc="http://schemas.openxmlformats.org/markup-compatibility/2006" xmlns:r="http://schemas.openxmlformats.org/officeDocument/2006/relationships" xmlns:w="http://schemas.openxmlformats.org/wordprocessingml/2006/main" xmlns:w14="http://schemas.microsoft.com/office/word/2010/wordml" xmlns:w15="http://schemas.microsoft.com/office/word/2012/wordml" xmlns:w16cex="http://schemas.microsoft.com/office/word/2018/wordml/cex" xmlns:w16cid="http://schemas.microsoft.com/office/word/2016/wordml/cid" xmlns:w16="http://schemas.microsoft.com/office/word/2018/wordml" xmlns:w16sdtdh="http://schemas.microsoft.com/office/word/2020/wordml/sdtdatahash" xmlns:w16se="http://schemas.microsoft.com/office/word/2015/wordml/symex" mc:Ignorable="w14 w15 w16se w16cid w16 w16cex w16sdtdh">
+<w:styles xmlns:mc="http://schemas.openxmlformats.org/markup-compatibility/2006" xmlns:r="http://schemas.openxmlformats.org/officeDocument/2006/relationships" xmlns:w="http://schemas.openxmlformats.org/wordprocessingml/2006/main" xmlns:w14="http://schemas.microsoft.com/office/word/2010/wordml" xmlns:w15="http://schemas.microsoft.com/office/word/2012/wordml" xmlns:w16se="http://schemas.microsoft.com/office/word/2015/wordml/symex" mc:Ignorable="w14 w15 w16se">
   <w:docDefaults>
     <w:rPrDefault>
       <w:rPr>
@@ -15816,7 +16202,7 @@
       </w:pPr>
     </w:pPrDefault>
   </w:docDefaults>
-  <w:latentStyles w:defLockedState="0" w:defUIPriority="99" w:defSemiHidden="0" w:defUnhideWhenUsed="0" w:defQFormat="0" w:count="376">
+  <w:latentStyles w:defLockedState="0" w:defUIPriority="99" w:defSemiHidden="0" w:defUnhideWhenUsed="0" w:defQFormat="0" w:count="371">
     <w:lsdException w:name="Normal" w:uiPriority="0" w:qFormat="1"/>
     <w:lsdException w:name="heading 1" w:uiPriority="9" w:qFormat="1"/>
     <w:lsdException w:name="heading 2" w:semiHidden="1" w:uiPriority="9" w:unhideWhenUsed="1" w:qFormat="1"/>
@@ -15922,6 +16308,7 @@
     <w:lsdException w:name="HTML Sample" w:semiHidden="1" w:unhideWhenUsed="1"/>
     <w:lsdException w:name="HTML Typewriter" w:semiHidden="1" w:unhideWhenUsed="1"/>
     <w:lsdException w:name="HTML Variable" w:semiHidden="1" w:unhideWhenUsed="1"/>
+    <w:lsdException w:name="Normal Table" w:semiHidden="1" w:unhideWhenUsed="1"/>
     <w:lsdException w:name="annotation subject" w:semiHidden="1" w:unhideWhenUsed="1"/>
     <w:lsdException w:name="No List" w:semiHidden="1" w:unhideWhenUsed="1"/>
     <w:lsdException w:name="Outline List 1" w:semiHidden="1" w:unhideWhenUsed="1"/>
@@ -15964,8 +16351,11 @@
     <w:lsdException w:name="Table Contemporary" w:semiHidden="1" w:unhideWhenUsed="1"/>
     <w:lsdException w:name="Table Elegant" w:semiHidden="1" w:unhideWhenUsed="1"/>
     <w:lsdException w:name="Table Professional" w:semiHidden="1" w:unhideWhenUsed="1"/>
+    <w:lsdException w:name="Table Subtle 1" w:semiHidden="1" w:unhideWhenUsed="1"/>
     <w:lsdException w:name="Table Subtle 2" w:semiHidden="1" w:unhideWhenUsed="1"/>
     <w:lsdException w:name="Table Web 1" w:semiHidden="1" w:unhideWhenUsed="1"/>
+    <w:lsdException w:name="Table Web 2" w:semiHidden="1" w:unhideWhenUsed="1"/>
+    <w:lsdException w:name="Table Web 3" w:semiHidden="1" w:unhideWhenUsed="1"/>
     <w:lsdException w:name="Balloon Text" w:semiHidden="1" w:unhideWhenUsed="1"/>
     <w:lsdException w:name="Table Grid" w:uiPriority="59"/>
     <w:lsdException w:name="Table Theme" w:semiHidden="1" w:unhideWhenUsed="1"/>
@@ -16184,11 +16574,6 @@
     <w:lsdException w:name="List Table 5 Dark Accent 6" w:uiPriority="50"/>
     <w:lsdException w:name="List Table 6 Colorful Accent 6" w:uiPriority="51"/>
     <w:lsdException w:name="List Table 7 Colorful Accent 6" w:uiPriority="52"/>
-    <w:lsdException w:name="Mention" w:semiHidden="1" w:unhideWhenUsed="1"/>
-    <w:lsdException w:name="Smart Hyperlink" w:semiHidden="1" w:unhideWhenUsed="1"/>
-    <w:lsdException w:name="Hashtag" w:semiHidden="1" w:unhideWhenUsed="1"/>
-    <w:lsdException w:name="Unresolved Mention" w:semiHidden="1" w:unhideWhenUsed="1"/>
-    <w:lsdException w:name="Smart Link" w:semiHidden="1" w:unhideWhenUsed="1"/>
   </w:latentStyles>
   <w:style w:type="paragraph" w:default="1" w:styleId="a">
     <w:name w:val="Normal"/>
@@ -16740,6 +17125,36 @@
       <w:szCs w:val="20"/>
     </w:rPr>
   </w:style>
+  <w:style w:type="paragraph" w:styleId="af8">
+    <w:name w:val="Balloon Text"/>
+    <w:basedOn w:val="a"/>
+    <w:link w:val="af9"/>
+    <w:uiPriority w:val="99"/>
+    <w:semiHidden/>
+    <w:unhideWhenUsed/>
+    <w:rsid w:val="00E35F1D"/>
+    <w:pPr>
+      <w:spacing w:after="0" w:line="240" w:lineRule="auto"/>
+    </w:pPr>
+    <w:rPr>
+      <w:rFonts w:ascii="Segoe UI" w:hAnsi="Segoe UI" w:cs="Segoe UI"/>
+      <w:sz w:val="18"/>
+      <w:szCs w:val="18"/>
+    </w:rPr>
+  </w:style>
+  <w:style w:type="character" w:customStyle="1" w:styleId="af9">
+    <w:name w:val="Текст выноски Знак"/>
+    <w:basedOn w:val="a0"/>
+    <w:link w:val="af8"/>
+    <w:uiPriority w:val="99"/>
+    <w:semiHidden/>
+    <w:rsid w:val="00E35F1D"/>
+    <w:rPr>
+      <w:rFonts w:ascii="Segoe UI" w:hAnsi="Segoe UI" w:cs="Segoe UI"/>
+      <w:sz w:val="18"/>
+      <w:szCs w:val="18"/>
+    </w:rPr>
+  </w:style>
 </w:styles>
 </file>
 
@@ -17043,7 +17458,7 @@
 </file>
 
 <file path=customXml/itemProps1.xml><?xml version="1.0" encoding="utf-8"?>
-<ds:datastoreItem xmlns:ds="http://schemas.openxmlformats.org/officeDocument/2006/customXml" ds:itemID="{5925AB65-D7EA-419D-BD4C-DEE4FFD67DEC}">
+<ds:datastoreItem xmlns:ds="http://schemas.openxmlformats.org/officeDocument/2006/customXml" ds:itemID="{FB054FBE-75A3-44FF-821D-BA969CA3FCB6}">
   <ds:schemaRefs>
     <ds:schemaRef ds:uri="http://schemas.openxmlformats.org/officeDocument/2006/bibliography"/>
   </ds:schemaRefs>

--- a/dosc/ПС.docx
+++ b/dosc/ПС.docx
@@ -10574,16 +10574,25 @@
           <w:szCs w:val="28"/>
         </w:rPr>
       </w:pPr>
+      <w:commentRangeStart w:id="15"/>
+      <w:r>
+        <w:rPr>
+          <w:rStyle w:val="af3"/>
+          <w:rFonts w:eastAsiaTheme="minorHAnsi" w:cstheme="minorBidi"/>
+        </w:rPr>
+        <w:commentReference w:id="16"/>
+      </w:r>
+      <w:commentRangeEnd w:id="15"/>
       <w:r>
         <w:rPr>
           <w:noProof/>
           <w:lang w:eastAsia="ru-RU"/>
         </w:rPr>
         <w:drawing>
-          <wp:inline distT="0" distB="0" distL="0" distR="0" wp14:anchorId="61509C79" wp14:editId="3C787C94">
-            <wp:extent cx="5942330" cy="3324225"/>
-            <wp:effectExtent l="0" t="0" r="1270" b="9525"/>
-            <wp:docPr id="8" name="Рисунок 8"/>
+          <wp:inline distT="0" distB="0" distL="0" distR="0" wp14:anchorId="1D1A2856" wp14:editId="3BDB17B8">
+            <wp:extent cx="5942330" cy="3329940"/>
+            <wp:effectExtent l="0" t="0" r="1270" b="3810"/>
+            <wp:docPr id="10" name="Рисунок 10"/>
             <wp:cNvGraphicFramePr>
               <a:graphicFrameLocks xmlns:a="http://schemas.openxmlformats.org/drawingml/2006/main" noChangeAspect="1"/>
             </wp:cNvGraphicFramePr>
@@ -10603,7 +10612,7 @@
                   <pic:spPr>
                     <a:xfrm>
                       <a:off x="0" y="0"/>
-                      <a:ext cx="5942330" cy="3324225"/>
+                      <a:ext cx="5942330" cy="3329940"/>
                     </a:xfrm>
                     <a:prstGeom prst="rect">
                       <a:avLst/>
@@ -10615,24 +10624,15 @@
           </wp:inline>
         </w:drawing>
       </w:r>
-      <w:commentRangeStart w:id="15"/>
       <w:r>
         <w:rPr>
           <w:rStyle w:val="af3"/>
           <w:rFonts w:eastAsiaTheme="minorHAnsi" w:cstheme="minorBidi"/>
         </w:rPr>
-        <w:commentReference w:id="16"/>
+        <w:commentReference w:id="15"/>
       </w:r>
       <w:bookmarkStart w:id="17" w:name="_GoBack"/>
       <w:bookmarkEnd w:id="17"/>
-      <w:commentRangeEnd w:id="15"/>
-      <w:r>
-        <w:rPr>
-          <w:rStyle w:val="af3"/>
-          <w:rFonts w:eastAsiaTheme="minorHAnsi" w:cstheme="minorBidi"/>
-        </w:rPr>
-        <w:commentReference w:id="15"/>
-      </w:r>
     </w:p>
     <w:p>
       <w:pPr>
@@ -15725,7 +15725,7 @@
             <w:rFonts w:cs="Times New Roman"/>
             <w:noProof/>
           </w:rPr>
-          <w:t>13</w:t>
+          <w:t>18</w:t>
         </w:r>
         <w:r>
           <w:rPr>
@@ -17458,7 +17458,7 @@
 </file>
 
 <file path=customXml/itemProps1.xml><?xml version="1.0" encoding="utf-8"?>
-<ds:datastoreItem xmlns:ds="http://schemas.openxmlformats.org/officeDocument/2006/customXml" ds:itemID="{FB054FBE-75A3-44FF-821D-BA969CA3FCB6}">
+<ds:datastoreItem xmlns:ds="http://schemas.openxmlformats.org/officeDocument/2006/customXml" ds:itemID="{89332FFE-F85C-4BC0-A47B-5197E65D54D6}">
   <ds:schemaRefs>
     <ds:schemaRef ds:uri="http://schemas.openxmlformats.org/officeDocument/2006/bibliography"/>
   </ds:schemaRefs>

--- a/dosc/ПС.docx
+++ b/dosc/ПС.docx
@@ -273,9 +273,8 @@
           <w:color w:val="000000"/>
           <w:szCs w:val="28"/>
         </w:rPr>
-        <w:t xml:space="preserve">«Корпус </w:t>
-      </w:r>
-      <w:proofErr w:type="spellStart"/>
+        <w:t>«Корпус спин</w:t>
+      </w:r>
       <w:r>
         <w:rPr>
           <w:rFonts w:cs="Times New Roman"/>
@@ -284,7 +283,7 @@
           <w:color w:val="000000"/>
           <w:szCs w:val="28"/>
         </w:rPr>
-        <w:t>спин</w:t>
+        <w:t>н</w:t>
       </w:r>
       <w:r>
         <w:rPr>
@@ -294,28 +293,7 @@
           <w:color w:val="000000"/>
           <w:szCs w:val="28"/>
         </w:rPr>
-        <w:t>н</w:t>
-      </w:r>
-      <w:r>
-        <w:rPr>
-          <w:rFonts w:cs="Times New Roman"/>
-          <w:b/>
-          <w:bCs/>
-          <w:color w:val="000000"/>
-          <w:szCs w:val="28"/>
-        </w:rPr>
-        <w:t>ера</w:t>
-      </w:r>
-      <w:proofErr w:type="spellEnd"/>
-      <w:r>
-        <w:rPr>
-          <w:rFonts w:cs="Times New Roman"/>
-          <w:b/>
-          <w:bCs/>
-          <w:color w:val="000000"/>
-          <w:szCs w:val="28"/>
-        </w:rPr>
-        <w:t xml:space="preserve">» </w:t>
+        <w:t xml:space="preserve">ера» </w:t>
       </w:r>
       <w:r>
         <w:rPr>
@@ -748,7 +726,6 @@
         </w:rPr>
         <w:t xml:space="preserve"> </w:t>
       </w:r>
-      <w:proofErr w:type="spellStart"/>
       <w:r>
         <w:rPr>
           <w:rFonts w:eastAsia="Times New Roman" w:cs="Times New Roman"/>
@@ -756,17 +733,7 @@
           <w:szCs w:val="28"/>
           <w:lang w:eastAsia="ru-RU"/>
         </w:rPr>
-        <w:t>Калентьев</w:t>
-      </w:r>
-      <w:proofErr w:type="spellEnd"/>
-      <w:r>
-        <w:rPr>
-          <w:rFonts w:eastAsia="Times New Roman" w:cs="Times New Roman"/>
-          <w:color w:val="000000"/>
-          <w:szCs w:val="28"/>
-          <w:lang w:eastAsia="ru-RU"/>
-        </w:rPr>
-        <w:t xml:space="preserve"> А.А.</w:t>
+        <w:t>Калентьев А.А.</w:t>
       </w:r>
     </w:p>
     <w:p>
@@ -796,37 +763,16 @@
           <w:vertAlign w:val="superscript"/>
           <w:lang w:eastAsia="ru-RU"/>
         </w:rPr>
-        <w:t xml:space="preserve">       (</w:t>
-      </w:r>
-      <w:proofErr w:type="gramStart"/>
+        <w:t xml:space="preserve">       (оценка)</w:t>
+      </w:r>
       <w:r>
         <w:rPr>
           <w:rFonts w:eastAsia="Times New Roman" w:cs="Times New Roman"/>
           <w:color w:val="000000"/>
           <w:szCs w:val="28"/>
-          <w:vertAlign w:val="superscript"/>
           <w:lang w:eastAsia="ru-RU"/>
         </w:rPr>
-        <w:t>оценка)</w:t>
-      </w:r>
-      <w:r>
-        <w:rPr>
-          <w:rFonts w:eastAsia="Times New Roman" w:cs="Times New Roman"/>
-          <w:color w:val="000000"/>
-          <w:szCs w:val="28"/>
-          <w:lang w:eastAsia="ru-RU"/>
-        </w:rPr>
-        <w:t xml:space="preserve">   </w:t>
-      </w:r>
-      <w:proofErr w:type="gramEnd"/>
-      <w:r>
-        <w:rPr>
-          <w:rFonts w:eastAsia="Times New Roman" w:cs="Times New Roman"/>
-          <w:color w:val="000000"/>
-          <w:szCs w:val="28"/>
-          <w:lang w:eastAsia="ru-RU"/>
-        </w:rPr>
-        <w:t xml:space="preserve">   _________</w:t>
+        <w:t xml:space="preserve">      _________</w:t>
       </w:r>
       <w:r>
         <w:rPr>
@@ -1937,55 +1883,7 @@
           <w:bCs/>
           <w:szCs w:val="28"/>
         </w:rPr>
-        <w:t xml:space="preserve">API (англ. </w:t>
-      </w:r>
-      <w:proofErr w:type="spellStart"/>
-      <w:r>
-        <w:rPr>
-          <w:bCs/>
-          <w:szCs w:val="28"/>
-        </w:rPr>
-        <w:t>Application</w:t>
-      </w:r>
-      <w:proofErr w:type="spellEnd"/>
-      <w:r>
-        <w:rPr>
-          <w:bCs/>
-          <w:szCs w:val="28"/>
-        </w:rPr>
-        <w:t xml:space="preserve"> </w:t>
-      </w:r>
-      <w:proofErr w:type="spellStart"/>
-      <w:r>
-        <w:rPr>
-          <w:bCs/>
-          <w:szCs w:val="28"/>
-        </w:rPr>
-        <w:t>Programming</w:t>
-      </w:r>
-      <w:proofErr w:type="spellEnd"/>
-      <w:r>
-        <w:rPr>
-          <w:bCs/>
-          <w:szCs w:val="28"/>
-        </w:rPr>
-        <w:t xml:space="preserve"> </w:t>
-      </w:r>
-      <w:proofErr w:type="spellStart"/>
-      <w:r>
-        <w:rPr>
-          <w:bCs/>
-          <w:szCs w:val="28"/>
-        </w:rPr>
-        <w:t>Interface</w:t>
-      </w:r>
-      <w:proofErr w:type="spellEnd"/>
-      <w:r>
-        <w:rPr>
-          <w:bCs/>
-          <w:szCs w:val="28"/>
-        </w:rPr>
-        <w:t xml:space="preserve"> — программный интерфейс приложения) — это набор способов и правил, по которым различные программы общаются между собой и обмениваются данными. Все эти коммуникации происходят с помощью функций, классов, методов, структур, а иногда констант одной программы, к которым могут обращаться другие</w:t>
+        <w:t>API (англ. Application Programming Interface — программный интерфейс приложения) — это набор способов и правил, по которым различные программы общаются между собой и обмениваются данными. Все эти коммуникации происходят с помощью функций, классов, методов, структур, а иногда констант одной программы, к которым могут обращаться другие</w:t>
       </w:r>
       <w:r>
         <w:rPr>
@@ -2262,7 +2160,6 @@
                 <w:lang w:val="en-US"/>
               </w:rPr>
             </w:pPr>
-            <w:proofErr w:type="spellStart"/>
             <w:r>
               <w:rPr>
                 <w:b w:val="0"/>
@@ -2271,7 +2168,6 @@
               </w:rPr>
               <w:t>KompasObject</w:t>
             </w:r>
-            <w:proofErr w:type="spellEnd"/>
           </w:p>
         </w:tc>
         <w:tc>
@@ -2317,7 +2213,6 @@
                 <w:lang w:val="en-US"/>
               </w:rPr>
             </w:pPr>
-            <w:proofErr w:type="spellStart"/>
             <w:r>
               <w:rPr>
                 <w:b w:val="0"/>
@@ -2326,7 +2221,6 @@
               </w:rPr>
               <w:t>ksEntity</w:t>
             </w:r>
-            <w:proofErr w:type="spellEnd"/>
           </w:p>
         </w:tc>
         <w:tc>
@@ -2434,7 +2328,6 @@
                 <w:lang w:val="en-US"/>
               </w:rPr>
             </w:pPr>
-            <w:proofErr w:type="spellStart"/>
             <w:r>
               <w:rPr>
                 <w:b w:val="0"/>
@@ -2444,7 +2337,6 @@
               </w:rPr>
               <w:t>ksSketchDefinition</w:t>
             </w:r>
-            <w:proofErr w:type="spellEnd"/>
           </w:p>
         </w:tc>
         <w:tc>
@@ -2547,7 +2439,6 @@
                 <w:lang w:val="en-US"/>
               </w:rPr>
             </w:pPr>
-            <w:proofErr w:type="spellStart"/>
             <w:r>
               <w:rPr>
                 <w:b w:val="0"/>
@@ -2556,7 +2447,6 @@
               </w:rPr>
               <w:t>ksPart</w:t>
             </w:r>
-            <w:proofErr w:type="spellEnd"/>
           </w:p>
         </w:tc>
         <w:tc>
@@ -2609,7 +2499,6 @@
                 <w:lang w:val="en-US"/>
               </w:rPr>
             </w:pPr>
-            <w:proofErr w:type="spellStart"/>
             <w:r>
               <w:rPr>
                 <w:b w:val="0"/>
@@ -2618,7 +2507,6 @@
               </w:rPr>
               <w:t>ksBaseExtrusionDefinition</w:t>
             </w:r>
-            <w:proofErr w:type="spellEnd"/>
           </w:p>
         </w:tc>
         <w:tc>
@@ -2671,7 +2559,6 @@
                 <w:lang w:val="en-US"/>
               </w:rPr>
             </w:pPr>
-            <w:proofErr w:type="spellStart"/>
             <w:r>
               <w:rPr>
                 <w:b w:val="0"/>
@@ -2680,7 +2567,6 @@
               </w:rPr>
               <w:t>ksCircularPartArrayDefinition</w:t>
             </w:r>
-            <w:proofErr w:type="spellEnd"/>
           </w:p>
         </w:tc>
         <w:tc>
@@ -2778,14 +2664,12 @@
       <w:r>
         <w:t xml:space="preserve">Таблица 1.2 – Используемые методы интерфейса </w:t>
       </w:r>
-      <w:proofErr w:type="spellStart"/>
       <w:r>
         <w:rPr>
           <w:lang w:val="en-US"/>
         </w:rPr>
         <w:t>KompasObject</w:t>
       </w:r>
-      <w:proofErr w:type="spellEnd"/>
       <w:r>
         <w:t xml:space="preserve"> </w:t>
       </w:r>
@@ -2921,7 +2805,6 @@
                 <w:lang w:val="en-US"/>
               </w:rPr>
             </w:pPr>
-            <w:proofErr w:type="spellStart"/>
             <w:r>
               <w:rPr>
                 <w:b w:val="0"/>
@@ -2930,7 +2813,6 @@
               </w:rPr>
               <w:t>ksDocument</w:t>
             </w:r>
-            <w:proofErr w:type="spellEnd"/>
           </w:p>
         </w:tc>
         <w:tc>
@@ -2976,23 +2858,13 @@
                 <w:lang w:val="en-US"/>
               </w:rPr>
             </w:pPr>
-            <w:proofErr w:type="spellStart"/>
-            <w:r>
-              <w:rPr>
-                <w:b w:val="0"/>
-                <w:szCs w:val="28"/>
-                <w:lang w:val="en-US"/>
-              </w:rPr>
-              <w:t>ActivateControllerAPI</w:t>
-            </w:r>
-            <w:proofErr w:type="spellEnd"/>
-            <w:r>
-              <w:rPr>
-                <w:b w:val="0"/>
-                <w:szCs w:val="28"/>
-                <w:lang w:val="en-US"/>
-              </w:rPr>
-              <w:t>()</w:t>
+            <w:r>
+              <w:rPr>
+                <w:b w:val="0"/>
+                <w:szCs w:val="28"/>
+                <w:lang w:val="en-US"/>
+              </w:rPr>
+              <w:t>ActivateControllerAPI()</w:t>
             </w:r>
           </w:p>
         </w:tc>
@@ -3271,7 +3143,6 @@
         </w:rPr>
         <w:t xml:space="preserve">етоды интерфейса </w:t>
       </w:r>
-      <w:proofErr w:type="spellStart"/>
       <w:r>
         <w:rPr>
           <w:rFonts w:eastAsia="Calibri" w:cs="Times New Roman"/>
@@ -3281,7 +3152,6 @@
         </w:rPr>
         <w:t>ksEntity</w:t>
       </w:r>
-      <w:proofErr w:type="spellEnd"/>
     </w:p>
     <w:tbl>
       <w:tblPr>
@@ -3468,23 +3338,13 @@
                 <w:lang w:val="en-US"/>
               </w:rPr>
             </w:pPr>
-            <w:proofErr w:type="spellStart"/>
-            <w:r>
-              <w:rPr>
-                <w:b w:val="0"/>
-                <w:szCs w:val="28"/>
-                <w:lang w:val="en-US"/>
-              </w:rPr>
-              <w:t>GetDefinition</w:t>
-            </w:r>
-            <w:proofErr w:type="spellEnd"/>
-            <w:r>
-              <w:rPr>
-                <w:b w:val="0"/>
-                <w:szCs w:val="28"/>
-                <w:lang w:val="en-US"/>
-              </w:rPr>
-              <w:t>()</w:t>
+            <w:r>
+              <w:rPr>
+                <w:b w:val="0"/>
+                <w:szCs w:val="28"/>
+                <w:lang w:val="en-US"/>
+              </w:rPr>
+              <w:t>GetDefinition()</w:t>
             </w:r>
           </w:p>
         </w:tc>
@@ -3503,7 +3363,6 @@
                 <w:lang w:val="en-US"/>
               </w:rPr>
             </w:pPr>
-            <w:proofErr w:type="spellStart"/>
             <w:r>
               <w:rPr>
                 <w:b w:val="0"/>
@@ -3512,7 +3371,6 @@
               </w:rPr>
               <w:t>IUnkown</w:t>
             </w:r>
-            <w:proofErr w:type="spellEnd"/>
           </w:p>
         </w:tc>
         <w:tc>
@@ -3703,41 +3561,13 @@
                 <w:lang w:val="en-US"/>
               </w:rPr>
             </w:pPr>
-            <w:proofErr w:type="spellStart"/>
-            <w:r>
-              <w:rPr>
-                <w:b w:val="0"/>
-                <w:szCs w:val="28"/>
-                <w:lang w:val="en-US"/>
-              </w:rPr>
-              <w:t>ksCircle</w:t>
-            </w:r>
-            <w:proofErr w:type="spellEnd"/>
-            <w:r>
-              <w:rPr>
-                <w:b w:val="0"/>
-                <w:szCs w:val="28"/>
-                <w:lang w:val="en-US"/>
-              </w:rPr>
-              <w:t xml:space="preserve"> (double xc, double </w:t>
-            </w:r>
-            <w:proofErr w:type="spellStart"/>
-            <w:r>
-              <w:rPr>
-                <w:b w:val="0"/>
-                <w:szCs w:val="28"/>
-                <w:lang w:val="en-US"/>
-              </w:rPr>
-              <w:t>yc</w:t>
-            </w:r>
-            <w:proofErr w:type="spellEnd"/>
-            <w:r>
-              <w:rPr>
-                <w:b w:val="0"/>
-                <w:szCs w:val="28"/>
-                <w:lang w:val="en-US"/>
-              </w:rPr>
-              <w:t>, double rad, long style)</w:t>
+            <w:r>
+              <w:rPr>
+                <w:b w:val="0"/>
+                <w:szCs w:val="28"/>
+                <w:lang w:val="en-US"/>
+              </w:rPr>
+              <w:t>ksCircle (double xc, double yc, double rad, long style)</w:t>
             </w:r>
           </w:p>
         </w:tc>
@@ -3906,7 +3736,6 @@
         </w:rPr>
         <w:t xml:space="preserve">методов интерфейса </w:t>
       </w:r>
-      <w:proofErr w:type="spellStart"/>
       <w:r>
         <w:rPr>
           <w:rFonts w:eastAsia="Calibri" w:cs="Times New Roman"/>
@@ -3917,7 +3746,6 @@
         </w:rPr>
         <w:t>ksDocument</w:t>
       </w:r>
-      <w:proofErr w:type="spellEnd"/>
       <w:r>
         <w:rPr>
           <w:rFonts w:eastAsia="Calibri" w:cs="Times New Roman"/>
@@ -4044,41 +3872,13 @@
                 <w:lang w:val="en-US"/>
               </w:rPr>
             </w:pPr>
-            <w:proofErr w:type="spellStart"/>
-            <w:r>
-              <w:rPr>
-                <w:b w:val="0"/>
-                <w:szCs w:val="28"/>
-                <w:lang w:val="en-US"/>
-              </w:rPr>
-              <w:t>ksCircle</w:t>
-            </w:r>
-            <w:proofErr w:type="spellEnd"/>
-            <w:r>
-              <w:rPr>
-                <w:b w:val="0"/>
-                <w:szCs w:val="28"/>
-                <w:lang w:val="en-US"/>
-              </w:rPr>
-              <w:t xml:space="preserve"> (double xc, double </w:t>
-            </w:r>
-            <w:proofErr w:type="spellStart"/>
-            <w:r>
-              <w:rPr>
-                <w:b w:val="0"/>
-                <w:szCs w:val="28"/>
-                <w:lang w:val="en-US"/>
-              </w:rPr>
-              <w:t>yc</w:t>
-            </w:r>
-            <w:proofErr w:type="spellEnd"/>
-            <w:r>
-              <w:rPr>
-                <w:b w:val="0"/>
-                <w:szCs w:val="28"/>
-                <w:lang w:val="en-US"/>
-              </w:rPr>
-              <w:t>, double rad, long style)</w:t>
+            <w:r>
+              <w:rPr>
+                <w:b w:val="0"/>
+                <w:szCs w:val="28"/>
+                <w:lang w:val="en-US"/>
+              </w:rPr>
+              <w:t>ksCircle (double xc, double yc, double rad, long style)</w:t>
             </w:r>
           </w:p>
         </w:tc>
@@ -4103,18 +3903,8 @@
                 <w:szCs w:val="28"/>
                 <w:lang w:val="en-US"/>
               </w:rPr>
-              <w:t xml:space="preserve">xc, </w:t>
-            </w:r>
-            <w:proofErr w:type="spellStart"/>
-            <w:r>
-              <w:rPr>
-                <w:b w:val="0"/>
-                <w:szCs w:val="28"/>
-                <w:lang w:val="en-US"/>
-              </w:rPr>
-              <w:t>yc</w:t>
-            </w:r>
-            <w:proofErr w:type="spellEnd"/>
+              <w:t>xc, yc</w:t>
+            </w:r>
           </w:p>
         </w:tc>
         <w:tc>
@@ -4403,7 +4193,6 @@
         </w:rPr>
         <w:t xml:space="preserve">интерфейса </w:t>
       </w:r>
-      <w:proofErr w:type="spellStart"/>
       <w:r>
         <w:rPr>
           <w:rFonts w:eastAsia="Calibri" w:cs="Times New Roman"/>
@@ -4413,7 +4202,6 @@
         </w:rPr>
         <w:t>ksSketchDefinition</w:t>
       </w:r>
-      <w:proofErr w:type="spellEnd"/>
     </w:p>
     <w:tbl>
       <w:tblPr>
@@ -4521,7 +4309,6 @@
                 <w:lang w:val="ru-RU"/>
               </w:rPr>
             </w:pPr>
-            <w:proofErr w:type="spellStart"/>
             <w:r>
               <w:rPr>
                 <w:b w:val="0"/>
@@ -4530,7 +4317,6 @@
               </w:rPr>
               <w:t>BeginEdit</w:t>
             </w:r>
-            <w:proofErr w:type="spellEnd"/>
             <w:r>
               <w:rPr>
                 <w:b w:val="0"/>
@@ -4609,7 +4395,6 @@
                 <w:lang w:val="ru-RU"/>
               </w:rPr>
             </w:pPr>
-            <w:proofErr w:type="spellStart"/>
             <w:r>
               <w:rPr>
                 <w:b w:val="0"/>
@@ -4618,7 +4403,6 @@
               </w:rPr>
               <w:t>EndEdit</w:t>
             </w:r>
-            <w:proofErr w:type="spellEnd"/>
             <w:r>
               <w:rPr>
                 <w:b w:val="0"/>
@@ -4789,7 +4573,6 @@
         </w:rPr>
         <w:t xml:space="preserve">методы интерфейса </w:t>
       </w:r>
-      <w:proofErr w:type="spellStart"/>
       <w:r>
         <w:rPr>
           <w:rFonts w:eastAsia="Calibri" w:cs="Times New Roman"/>
@@ -4799,7 +4582,6 @@
         </w:rPr>
         <w:t>ksDocument</w:t>
       </w:r>
-      <w:proofErr w:type="spellEnd"/>
       <w:r>
         <w:rPr>
           <w:rFonts w:eastAsia="Calibri" w:cs="Times New Roman"/>
@@ -4996,7 +4778,6 @@
               </w:rPr>
               <w:t xml:space="preserve"> </w:t>
             </w:r>
-            <w:proofErr w:type="spellStart"/>
             <w:r>
               <w:rPr>
                 <w:b w:val="0"/>
@@ -5005,7 +4786,6 @@
               </w:rPr>
               <w:t>typeDoc</w:t>
             </w:r>
-            <w:proofErr w:type="spellEnd"/>
             <w:r>
               <w:rPr>
                 <w:b w:val="0"/>
@@ -5083,7 +4863,6 @@
                 <w:lang w:val="en-US"/>
               </w:rPr>
             </w:pPr>
-            <w:proofErr w:type="spellStart"/>
             <w:r>
               <w:rPr>
                 <w:b w:val="0"/>
@@ -5091,7 +4870,6 @@
               </w:rPr>
               <w:t>GetPart</w:t>
             </w:r>
-            <w:proofErr w:type="spellEnd"/>
             <w:r>
               <w:rPr>
                 <w:b w:val="0"/>
@@ -5105,39 +4883,7 @@
                 <w:b w:val="0"/>
                 <w:szCs w:val="28"/>
               </w:rPr>
-              <w:t>(</w:t>
-            </w:r>
-            <w:proofErr w:type="spellStart"/>
-            <w:r>
-              <w:rPr>
-                <w:b w:val="0"/>
-                <w:szCs w:val="28"/>
-              </w:rPr>
-              <w:t>int</w:t>
-            </w:r>
-            <w:proofErr w:type="spellEnd"/>
-            <w:r>
-              <w:rPr>
-                <w:b w:val="0"/>
-                <w:szCs w:val="28"/>
-              </w:rPr>
-              <w:t xml:space="preserve"> </w:t>
-            </w:r>
-            <w:proofErr w:type="spellStart"/>
-            <w:r>
-              <w:rPr>
-                <w:b w:val="0"/>
-                <w:szCs w:val="28"/>
-              </w:rPr>
-              <w:t>type</w:t>
-            </w:r>
-            <w:proofErr w:type="spellEnd"/>
-            <w:r>
-              <w:rPr>
-                <w:b w:val="0"/>
-                <w:szCs w:val="28"/>
-              </w:rPr>
-              <w:t>)</w:t>
+              <w:t>(int type)</w:t>
             </w:r>
           </w:p>
         </w:tc>
@@ -5156,7 +4902,6 @@
                 <w:lang w:val="en-US"/>
               </w:rPr>
             </w:pPr>
-            <w:proofErr w:type="spellStart"/>
             <w:r>
               <w:rPr>
                 <w:b w:val="0"/>
@@ -5165,7 +4910,6 @@
               </w:rPr>
               <w:t>ksPart</w:t>
             </w:r>
-            <w:proofErr w:type="spellEnd"/>
           </w:p>
         </w:tc>
         <w:tc>
@@ -5289,7 +5033,6 @@
         </w:rPr>
         <w:t xml:space="preserve">методов интерфейса </w:t>
       </w:r>
-      <w:proofErr w:type="spellStart"/>
       <w:r>
         <w:rPr>
           <w:rFonts w:eastAsia="Calibri" w:cs="Times New Roman"/>
@@ -5300,7 +5043,6 @@
         </w:rPr>
         <w:t>ksDocument</w:t>
       </w:r>
-      <w:proofErr w:type="spellEnd"/>
       <w:r>
         <w:rPr>
           <w:rFonts w:eastAsia="Calibri" w:cs="Times New Roman"/>
@@ -5443,25 +5185,7 @@
                 <w:szCs w:val="28"/>
                 <w:lang w:val="en-US"/>
               </w:rPr>
-              <w:t xml:space="preserve">Create (bool invisible, bool </w:t>
-            </w:r>
-            <w:proofErr w:type="spellStart"/>
-            <w:r>
-              <w:rPr>
-                <w:b w:val="0"/>
-                <w:szCs w:val="28"/>
-                <w:lang w:val="en-US"/>
-              </w:rPr>
-              <w:t>typeDoc</w:t>
-            </w:r>
-            <w:proofErr w:type="spellEnd"/>
-            <w:r>
-              <w:rPr>
-                <w:b w:val="0"/>
-                <w:szCs w:val="28"/>
-                <w:lang w:val="en-US"/>
-              </w:rPr>
-              <w:t>)</w:t>
+              <w:t>Create (bool invisible, bool typeDoc)</w:t>
             </w:r>
           </w:p>
         </w:tc>
@@ -5479,7 +5203,6 @@
                 <w:szCs w:val="28"/>
               </w:rPr>
             </w:pPr>
-            <w:proofErr w:type="spellStart"/>
             <w:r>
               <w:rPr>
                 <w:b w:val="0"/>
@@ -5488,7 +5211,6 @@
               </w:rPr>
               <w:t>invisible</w:t>
             </w:r>
-            <w:proofErr w:type="spellEnd"/>
           </w:p>
         </w:tc>
         <w:tc>
@@ -5563,7 +5285,6 @@
                 <w:lang w:val="en-US"/>
               </w:rPr>
             </w:pPr>
-            <w:proofErr w:type="spellStart"/>
             <w:r>
               <w:rPr>
                 <w:b w:val="0"/>
@@ -5572,7 +5293,6 @@
               </w:rPr>
               <w:t>typeDoc</w:t>
             </w:r>
-            <w:proofErr w:type="spellEnd"/>
           </w:p>
         </w:tc>
         <w:tc>
@@ -5620,53 +5340,12 @@
                 <w:lang w:val="ru-RU"/>
               </w:rPr>
             </w:pPr>
-            <w:proofErr w:type="spellStart"/>
-            <w:r>
-              <w:rPr>
-                <w:b w:val="0"/>
-                <w:szCs w:val="28"/>
-              </w:rPr>
-              <w:t>GetPart</w:t>
-            </w:r>
-            <w:proofErr w:type="spellEnd"/>
-            <w:r>
-              <w:rPr>
-                <w:b w:val="0"/>
-                <w:szCs w:val="28"/>
-              </w:rPr>
-              <w:t xml:space="preserve"> (</w:t>
-            </w:r>
-            <w:proofErr w:type="spellStart"/>
-            <w:r>
-              <w:rPr>
-                <w:b w:val="0"/>
-                <w:szCs w:val="28"/>
-              </w:rPr>
-              <w:t>int</w:t>
-            </w:r>
-            <w:proofErr w:type="spellEnd"/>
-            <w:r>
-              <w:rPr>
-                <w:b w:val="0"/>
-                <w:szCs w:val="28"/>
-              </w:rPr>
-              <w:t xml:space="preserve"> </w:t>
-            </w:r>
-            <w:proofErr w:type="spellStart"/>
-            <w:r>
-              <w:rPr>
-                <w:b w:val="0"/>
-                <w:szCs w:val="28"/>
-              </w:rPr>
-              <w:t>type</w:t>
-            </w:r>
-            <w:proofErr w:type="spellEnd"/>
-            <w:r>
-              <w:rPr>
-                <w:b w:val="0"/>
-                <w:szCs w:val="28"/>
-              </w:rPr>
-              <w:t>)</w:t>
+            <w:r>
+              <w:rPr>
+                <w:b w:val="0"/>
+                <w:szCs w:val="28"/>
+              </w:rPr>
+              <w:t>GetPart (int type)</w:t>
             </w:r>
           </w:p>
         </w:tc>
@@ -5685,7 +5364,6 @@
                 <w:lang w:val="en-US"/>
               </w:rPr>
             </w:pPr>
-            <w:proofErr w:type="spellStart"/>
             <w:r>
               <w:rPr>
                 <w:b w:val="0"/>
@@ -5694,7 +5372,6 @@
               </w:rPr>
               <w:t>type</w:t>
             </w:r>
-            <w:proofErr w:type="spellEnd"/>
           </w:p>
         </w:tc>
         <w:tc>
@@ -5717,79 +5394,7 @@
                 <w:szCs w:val="28"/>
                 <w:lang w:val="ru-RU"/>
               </w:rPr>
-              <w:t xml:space="preserve">Тип компонента из перечисления: </w:t>
-            </w:r>
-            <w:proofErr w:type="spellStart"/>
-            <w:r>
-              <w:rPr>
-                <w:b w:val="0"/>
-                <w:szCs w:val="28"/>
-                <w:lang w:val="ru-RU"/>
-              </w:rPr>
-              <w:t>pInPlace_Part</w:t>
-            </w:r>
-            <w:proofErr w:type="spellEnd"/>
-            <w:r>
-              <w:rPr>
-                <w:b w:val="0"/>
-                <w:szCs w:val="28"/>
-                <w:lang w:val="ru-RU"/>
-              </w:rPr>
-              <w:t xml:space="preserve"> – компонент, редактируемый на месте; </w:t>
-            </w:r>
-            <w:proofErr w:type="spellStart"/>
-            <w:r>
-              <w:rPr>
-                <w:b w:val="0"/>
-                <w:szCs w:val="28"/>
-                <w:lang w:val="ru-RU"/>
-              </w:rPr>
-              <w:t>pNew_Part</w:t>
-            </w:r>
-            <w:proofErr w:type="spellEnd"/>
-            <w:r>
-              <w:rPr>
-                <w:b w:val="0"/>
-                <w:szCs w:val="28"/>
-                <w:lang w:val="ru-RU"/>
-              </w:rPr>
-              <w:t xml:space="preserve"> – новый компонент; </w:t>
-            </w:r>
-            <w:proofErr w:type="spellStart"/>
-            <w:r>
-              <w:rPr>
-                <w:b w:val="0"/>
-                <w:szCs w:val="28"/>
-                <w:lang w:val="ru-RU"/>
-              </w:rPr>
-              <w:t>pEdit_Part</w:t>
-            </w:r>
-            <w:proofErr w:type="spellEnd"/>
-            <w:r>
-              <w:rPr>
-                <w:b w:val="0"/>
-                <w:szCs w:val="28"/>
-                <w:lang w:val="ru-RU"/>
-              </w:rPr>
-              <w:t xml:space="preserve"> –редактируемый компонент; </w:t>
-            </w:r>
-            <w:proofErr w:type="spellStart"/>
-            <w:r>
-              <w:rPr>
-                <w:b w:val="0"/>
-                <w:szCs w:val="28"/>
-                <w:lang w:val="ru-RU"/>
-              </w:rPr>
-              <w:t>pTop_Part</w:t>
-            </w:r>
-            <w:proofErr w:type="spellEnd"/>
-            <w:r>
-              <w:rPr>
-                <w:b w:val="0"/>
-                <w:szCs w:val="28"/>
-                <w:lang w:val="ru-RU"/>
-              </w:rPr>
-              <w:t xml:space="preserve"> – главный компонент, в составе которого находится новый или редактируемый или указанный компонент (например, сборка, в составе которой находится редактируемая деталь)</w:t>
+              <w:t>Тип компонента из перечисления: pInPlace_Part – компонент, редактируемый на месте; pNew_Part – новый компонент; pEdit_Part –редактируемый компонент; pTop_Part – главный компонент, в составе которого находится новый или редактируемый или указанный компонент (например, сборка, в составе которой находится редактируемая деталь)</w:t>
             </w:r>
           </w:p>
         </w:tc>
@@ -5844,7 +5449,6 @@
         </w:rPr>
         <w:t xml:space="preserve">методы интерфейса </w:t>
       </w:r>
-      <w:proofErr w:type="spellStart"/>
       <w:r>
         <w:rPr>
           <w:rFonts w:eastAsia="Calibri" w:cs="Times New Roman"/>
@@ -5863,7 +5467,6 @@
         </w:rPr>
         <w:t>Part</w:t>
       </w:r>
-      <w:proofErr w:type="spellEnd"/>
     </w:p>
     <w:tbl>
       <w:tblPr>
@@ -5971,7 +5574,6 @@
                 <w:lang w:val="en-US"/>
               </w:rPr>
             </w:pPr>
-            <w:proofErr w:type="spellStart"/>
             <w:r>
               <w:rPr>
                 <w:b w:val="0"/>
@@ -5979,7 +5581,6 @@
               </w:rPr>
               <w:t>GetDefaultEntity</w:t>
             </w:r>
-            <w:proofErr w:type="spellEnd"/>
             <w:r>
               <w:rPr>
                 <w:b w:val="0"/>
@@ -5993,39 +5594,7 @@
                 <w:b w:val="0"/>
                 <w:szCs w:val="28"/>
               </w:rPr>
-              <w:t>(</w:t>
-            </w:r>
-            <w:proofErr w:type="spellStart"/>
-            <w:r>
-              <w:rPr>
-                <w:b w:val="0"/>
-                <w:szCs w:val="28"/>
-              </w:rPr>
-              <w:t>short</w:t>
-            </w:r>
-            <w:proofErr w:type="spellEnd"/>
-            <w:r>
-              <w:rPr>
-                <w:b w:val="0"/>
-                <w:szCs w:val="28"/>
-              </w:rPr>
-              <w:t xml:space="preserve"> </w:t>
-            </w:r>
-            <w:proofErr w:type="spellStart"/>
-            <w:r>
-              <w:rPr>
-                <w:b w:val="0"/>
-                <w:szCs w:val="28"/>
-              </w:rPr>
-              <w:t>objType</w:t>
-            </w:r>
-            <w:proofErr w:type="spellEnd"/>
-            <w:r>
-              <w:rPr>
-                <w:b w:val="0"/>
-                <w:szCs w:val="28"/>
-              </w:rPr>
-              <w:t>)</w:t>
+              <w:t>(short objType)</w:t>
             </w:r>
           </w:p>
         </w:tc>
@@ -6043,7 +5612,6 @@
                 <w:szCs w:val="28"/>
               </w:rPr>
             </w:pPr>
-            <w:proofErr w:type="spellStart"/>
             <w:r>
               <w:rPr>
                 <w:b w:val="0"/>
@@ -6052,7 +5620,6 @@
               </w:rPr>
               <w:t>ksEntity</w:t>
             </w:r>
-            <w:proofErr w:type="spellEnd"/>
           </w:p>
         </w:tc>
         <w:tc>
@@ -6113,7 +5680,6 @@
                 <w:lang w:val="en-US"/>
               </w:rPr>
             </w:pPr>
-            <w:proofErr w:type="spellStart"/>
             <w:r>
               <w:rPr>
                 <w:b w:val="0"/>
@@ -6121,7 +5687,6 @@
               </w:rPr>
               <w:t>NewEntity</w:t>
             </w:r>
-            <w:proofErr w:type="spellEnd"/>
             <w:r>
               <w:rPr>
                 <w:b w:val="0"/>
@@ -6135,39 +5700,7 @@
                 <w:b w:val="0"/>
                 <w:szCs w:val="28"/>
               </w:rPr>
-              <w:t>(</w:t>
-            </w:r>
-            <w:proofErr w:type="spellStart"/>
-            <w:r>
-              <w:rPr>
-                <w:b w:val="0"/>
-                <w:szCs w:val="28"/>
-              </w:rPr>
-              <w:t>short</w:t>
-            </w:r>
-            <w:proofErr w:type="spellEnd"/>
-            <w:r>
-              <w:rPr>
-                <w:b w:val="0"/>
-                <w:szCs w:val="28"/>
-              </w:rPr>
-              <w:t xml:space="preserve"> </w:t>
-            </w:r>
-            <w:proofErr w:type="spellStart"/>
-            <w:r>
-              <w:rPr>
-                <w:b w:val="0"/>
-                <w:szCs w:val="28"/>
-              </w:rPr>
-              <w:t>objType</w:t>
-            </w:r>
-            <w:proofErr w:type="spellEnd"/>
-            <w:r>
-              <w:rPr>
-                <w:b w:val="0"/>
-                <w:szCs w:val="28"/>
-              </w:rPr>
-              <w:t>)</w:t>
+              <w:t>(short objType)</w:t>
             </w:r>
           </w:p>
         </w:tc>
@@ -6186,7 +5719,6 @@
                 <w:lang w:val="en-US"/>
               </w:rPr>
             </w:pPr>
-            <w:proofErr w:type="spellStart"/>
             <w:r>
               <w:rPr>
                 <w:b w:val="0"/>
@@ -6195,7 +5727,6 @@
               </w:rPr>
               <w:t>ksEntity</w:t>
             </w:r>
-            <w:proofErr w:type="spellEnd"/>
           </w:p>
         </w:tc>
         <w:tc>
@@ -6276,7 +5807,6 @@
         </w:rPr>
         <w:t xml:space="preserve"> интерфейса </w:t>
       </w:r>
-      <w:proofErr w:type="spellStart"/>
       <w:r>
         <w:rPr>
           <w:rFonts w:eastAsia="Calibri" w:cs="Times New Roman"/>
@@ -6295,7 +5825,6 @@
         </w:rPr>
         <w:t>Part</w:t>
       </w:r>
-      <w:proofErr w:type="spellEnd"/>
     </w:p>
     <w:tbl>
       <w:tblPr>
@@ -6388,7 +5917,6 @@
                 <w:lang w:val="en-US"/>
               </w:rPr>
             </w:pPr>
-            <w:proofErr w:type="spellStart"/>
             <w:r>
               <w:rPr>
                 <w:b w:val="0"/>
@@ -6396,7 +5924,6 @@
               </w:rPr>
               <w:t>objType</w:t>
             </w:r>
-            <w:proofErr w:type="spellEnd"/>
           </w:p>
         </w:tc>
         <w:tc>
@@ -6473,7 +6000,6 @@
         </w:rPr>
         <w:t xml:space="preserve">интерфейса </w:t>
       </w:r>
-      <w:proofErr w:type="spellStart"/>
       <w:r>
         <w:rPr>
           <w:rFonts w:eastAsia="Calibri" w:cs="Times New Roman"/>
@@ -6492,7 +6018,6 @@
         </w:rPr>
         <w:t>Part</w:t>
       </w:r>
-      <w:proofErr w:type="spellEnd"/>
     </w:p>
     <w:tbl>
       <w:tblPr>
@@ -6599,7 +6124,6 @@
                 <w:lang w:val="en-US"/>
               </w:rPr>
             </w:pPr>
-            <w:proofErr w:type="spellStart"/>
             <w:r>
               <w:rPr>
                 <w:rFonts w:cs="Times New Roman"/>
@@ -6607,7 +6131,6 @@
               </w:rPr>
               <w:t>GetDefaultEntity</w:t>
             </w:r>
-            <w:proofErr w:type="spellEnd"/>
             <w:r>
               <w:rPr>
                 <w:rFonts w:cs="Times New Roman"/>
@@ -6620,39 +6143,7 @@
                 <w:rFonts w:cs="Times New Roman"/>
                 <w:szCs w:val="28"/>
               </w:rPr>
-              <w:t>(</w:t>
-            </w:r>
-            <w:proofErr w:type="spellStart"/>
-            <w:r>
-              <w:rPr>
-                <w:rFonts w:cs="Times New Roman"/>
-                <w:szCs w:val="28"/>
-              </w:rPr>
-              <w:t>short</w:t>
-            </w:r>
-            <w:proofErr w:type="spellEnd"/>
-            <w:r>
-              <w:rPr>
-                <w:rFonts w:cs="Times New Roman"/>
-                <w:szCs w:val="28"/>
-              </w:rPr>
-              <w:t xml:space="preserve"> </w:t>
-            </w:r>
-            <w:proofErr w:type="spellStart"/>
-            <w:r>
-              <w:rPr>
-                <w:rFonts w:cs="Times New Roman"/>
-                <w:szCs w:val="28"/>
-              </w:rPr>
-              <w:t>objType</w:t>
-            </w:r>
-            <w:proofErr w:type="spellEnd"/>
-            <w:r>
-              <w:rPr>
-                <w:rFonts w:cs="Times New Roman"/>
-                <w:szCs w:val="28"/>
-              </w:rPr>
-              <w:t>)</w:t>
+              <w:t>(short objType)</w:t>
             </w:r>
           </w:p>
         </w:tc>
@@ -6800,7 +6291,6 @@
                 <w:szCs w:val="28"/>
               </w:rPr>
             </w:pPr>
-            <w:proofErr w:type="spellStart"/>
             <w:r>
               <w:rPr>
                 <w:rFonts w:cs="Times New Roman"/>
@@ -6808,7 +6298,6 @@
               </w:rPr>
               <w:t>NewEntity</w:t>
             </w:r>
-            <w:proofErr w:type="spellEnd"/>
             <w:r>
               <w:rPr>
                 <w:rFonts w:cs="Times New Roman"/>
@@ -6821,39 +6310,7 @@
                 <w:rFonts w:cs="Times New Roman"/>
                 <w:szCs w:val="28"/>
               </w:rPr>
-              <w:t>(</w:t>
-            </w:r>
-            <w:proofErr w:type="spellStart"/>
-            <w:r>
-              <w:rPr>
-                <w:rFonts w:cs="Times New Roman"/>
-                <w:szCs w:val="28"/>
-              </w:rPr>
-              <w:t>short</w:t>
-            </w:r>
-            <w:proofErr w:type="spellEnd"/>
-            <w:r>
-              <w:rPr>
-                <w:rFonts w:cs="Times New Roman"/>
-                <w:szCs w:val="28"/>
-              </w:rPr>
-              <w:t xml:space="preserve"> </w:t>
-            </w:r>
-            <w:proofErr w:type="spellStart"/>
-            <w:r>
-              <w:rPr>
-                <w:rFonts w:cs="Times New Roman"/>
-                <w:szCs w:val="28"/>
-              </w:rPr>
-              <w:t>objType</w:t>
-            </w:r>
-            <w:proofErr w:type="spellEnd"/>
-            <w:r>
-              <w:rPr>
-                <w:rFonts w:cs="Times New Roman"/>
-                <w:szCs w:val="28"/>
-              </w:rPr>
-              <w:t>)</w:t>
+              <w:t>(short objType)</w:t>
             </w:r>
           </w:p>
         </w:tc>
@@ -6955,7 +6412,6 @@
               </w:rPr>
               <w:t>base</w:t>
             </w:r>
-            <w:proofErr w:type="spellStart"/>
             <w:r>
               <w:rPr>
                 <w:rFonts w:cs="Times New Roman"/>
@@ -6963,7 +6419,6 @@
               </w:rPr>
               <w:t>Extrusion</w:t>
             </w:r>
-            <w:proofErr w:type="spellEnd"/>
           </w:p>
         </w:tc>
         <w:tc>
@@ -7034,7 +6489,6 @@
               </w:rPr>
               <w:t>o3d_cut</w:t>
             </w:r>
-            <w:proofErr w:type="spellStart"/>
             <w:r>
               <w:rPr>
                 <w:rFonts w:cs="Times New Roman"/>
@@ -7042,7 +6496,6 @@
               </w:rPr>
               <w:t>Extrusion</w:t>
             </w:r>
-            <w:proofErr w:type="spellEnd"/>
           </w:p>
         </w:tc>
         <w:tc>
@@ -7230,7 +6683,6 @@
         </w:rPr>
         <w:t xml:space="preserve">методы интерфейса </w:t>
       </w:r>
-      <w:proofErr w:type="spellStart"/>
       <w:r>
         <w:rPr>
           <w:rFonts w:eastAsia="Calibri" w:cs="Times New Roman"/>
@@ -7239,7 +6691,6 @@
         </w:rPr>
         <w:t>ksBaseExtrusionDefinition</w:t>
       </w:r>
-      <w:proofErr w:type="spellEnd"/>
     </w:p>
     <w:tbl>
       <w:tblPr>
@@ -7348,59 +6799,13 @@
                 <w:lang w:val="en-US"/>
               </w:rPr>
             </w:pPr>
-            <w:proofErr w:type="spellStart"/>
-            <w:r>
-              <w:rPr>
-                <w:b w:val="0"/>
-                <w:szCs w:val="28"/>
-                <w:lang w:val="en-US"/>
-              </w:rPr>
-              <w:t>SetSideParam</w:t>
-            </w:r>
-            <w:proofErr w:type="spellEnd"/>
-            <w:r>
-              <w:rPr>
-                <w:b w:val="0"/>
-                <w:szCs w:val="28"/>
-                <w:lang w:val="en-US"/>
-              </w:rPr>
-              <w:t xml:space="preserve"> (bool forward, short type, double depth, double </w:t>
-            </w:r>
-            <w:proofErr w:type="spellStart"/>
-            <w:r>
-              <w:rPr>
-                <w:b w:val="0"/>
-                <w:szCs w:val="28"/>
-                <w:lang w:val="en-US"/>
-              </w:rPr>
-              <w:t>draftValue</w:t>
-            </w:r>
-            <w:proofErr w:type="spellEnd"/>
-            <w:r>
-              <w:rPr>
-                <w:b w:val="0"/>
-                <w:szCs w:val="28"/>
-                <w:lang w:val="en-US"/>
-              </w:rPr>
-              <w:t xml:space="preserve">, bool </w:t>
-            </w:r>
-            <w:proofErr w:type="spellStart"/>
-            <w:r>
-              <w:rPr>
-                <w:b w:val="0"/>
-                <w:szCs w:val="28"/>
-                <w:lang w:val="en-US"/>
-              </w:rPr>
-              <w:t>draftOutward</w:t>
-            </w:r>
-            <w:proofErr w:type="spellEnd"/>
-            <w:r>
-              <w:rPr>
-                <w:b w:val="0"/>
-                <w:szCs w:val="28"/>
-                <w:lang w:val="en-US"/>
-              </w:rPr>
-              <w:t>)</w:t>
+            <w:r>
+              <w:rPr>
+                <w:b w:val="0"/>
+                <w:szCs w:val="28"/>
+                <w:lang w:val="en-US"/>
+              </w:rPr>
+              <w:t>SetSideParam (bool forward, short type, double depth, double draftValue, bool draftOutward)</w:t>
             </w:r>
           </w:p>
         </w:tc>
@@ -7472,37 +6877,12 @@
                 <w:lang w:val="en-US"/>
               </w:rPr>
             </w:pPr>
-            <w:proofErr w:type="spellStart"/>
-            <w:r>
-              <w:rPr>
-                <w:b w:val="0"/>
-                <w:szCs w:val="28"/>
-              </w:rPr>
-              <w:t>SetSketch</w:t>
-            </w:r>
-            <w:proofErr w:type="spellEnd"/>
-            <w:r>
-              <w:rPr>
-                <w:b w:val="0"/>
-                <w:szCs w:val="28"/>
-              </w:rPr>
-              <w:t xml:space="preserve"> (LPDISPATCH </w:t>
-            </w:r>
-            <w:proofErr w:type="spellStart"/>
-            <w:r>
-              <w:rPr>
-                <w:b w:val="0"/>
-                <w:szCs w:val="28"/>
-              </w:rPr>
-              <w:t>sketch</w:t>
-            </w:r>
-            <w:proofErr w:type="spellEnd"/>
-            <w:r>
-              <w:rPr>
-                <w:b w:val="0"/>
-                <w:szCs w:val="28"/>
-              </w:rPr>
-              <w:t>)</w:t>
+            <w:r>
+              <w:rPr>
+                <w:b w:val="0"/>
+                <w:szCs w:val="28"/>
+              </w:rPr>
+              <w:t>SetSketch (LPDISPATCH sketch)</w:t>
             </w:r>
           </w:p>
         </w:tc>
@@ -7638,7 +7018,6 @@
         </w:rPr>
         <w:t xml:space="preserve"> интерфейса </w:t>
       </w:r>
-      <w:proofErr w:type="spellStart"/>
       <w:r>
         <w:rPr>
           <w:rFonts w:eastAsia="Calibri" w:cs="Times New Roman"/>
@@ -7647,7 +7026,6 @@
         </w:rPr>
         <w:t>ksBaseExtrusionDefinition</w:t>
       </w:r>
-      <w:proofErr w:type="spellEnd"/>
     </w:p>
     <w:tbl>
       <w:tblPr>
@@ -7755,59 +7133,13 @@
                 <w:lang w:val="en-US"/>
               </w:rPr>
             </w:pPr>
-            <w:proofErr w:type="spellStart"/>
             <w:r>
               <w:rPr>
                 <w:rFonts w:cs="Times New Roman"/>
                 <w:szCs w:val="28"/>
                 <w:lang w:val="en-US"/>
               </w:rPr>
-              <w:t>SetSideParam</w:t>
-            </w:r>
-            <w:proofErr w:type="spellEnd"/>
-            <w:r>
-              <w:rPr>
-                <w:rFonts w:cs="Times New Roman"/>
-                <w:szCs w:val="28"/>
-                <w:lang w:val="en-US"/>
-              </w:rPr>
-              <w:t xml:space="preserve"> (bool forward, short type, double depth, double </w:t>
-            </w:r>
-            <w:proofErr w:type="spellStart"/>
-            <w:r>
-              <w:rPr>
-                <w:rFonts w:cs="Times New Roman"/>
-                <w:szCs w:val="28"/>
-                <w:lang w:val="en-US"/>
-              </w:rPr>
-              <w:t>draftValue</w:t>
-            </w:r>
-            <w:proofErr w:type="spellEnd"/>
-            <w:r>
-              <w:rPr>
-                <w:rFonts w:cs="Times New Roman"/>
-                <w:szCs w:val="28"/>
-                <w:lang w:val="en-US"/>
-              </w:rPr>
-              <w:t xml:space="preserve">, bool </w:t>
-            </w:r>
-            <w:proofErr w:type="spellStart"/>
-            <w:r>
-              <w:rPr>
-                <w:rFonts w:cs="Times New Roman"/>
-                <w:szCs w:val="28"/>
-                <w:lang w:val="en-US"/>
-              </w:rPr>
-              <w:t>draftOutward</w:t>
-            </w:r>
-            <w:proofErr w:type="spellEnd"/>
-            <w:r>
-              <w:rPr>
-                <w:rFonts w:cs="Times New Roman"/>
-                <w:szCs w:val="28"/>
-                <w:lang w:val="en-US"/>
-              </w:rPr>
-              <w:t>)</w:t>
+              <w:t>SetSideParam (bool forward, short type, double depth, double draftValue, bool draftOutward)</w:t>
             </w:r>
           </w:p>
         </w:tc>
@@ -7826,7 +7158,6 @@
                 <w:lang w:val="en-US"/>
               </w:rPr>
             </w:pPr>
-            <w:proofErr w:type="spellStart"/>
             <w:r>
               <w:rPr>
                 <w:rFonts w:cs="Times New Roman"/>
@@ -7834,7 +7165,6 @@
               </w:rPr>
               <w:t>forward</w:t>
             </w:r>
-            <w:proofErr w:type="spellEnd"/>
           </w:p>
         </w:tc>
         <w:tc>
@@ -7896,7 +7226,6 @@
                 <w:szCs w:val="28"/>
               </w:rPr>
             </w:pPr>
-            <w:proofErr w:type="spellStart"/>
             <w:r>
               <w:rPr>
                 <w:rFonts w:cs="Times New Roman"/>
@@ -7904,7 +7233,6 @@
               </w:rPr>
               <w:t>type</w:t>
             </w:r>
-            <w:proofErr w:type="spellEnd"/>
           </w:p>
         </w:tc>
         <w:tc>
@@ -7967,7 +7295,6 @@
                 <w:szCs w:val="28"/>
               </w:rPr>
             </w:pPr>
-            <w:proofErr w:type="spellStart"/>
             <w:r>
               <w:rPr>
                 <w:rFonts w:cs="Times New Roman"/>
@@ -7975,7 +7302,6 @@
               </w:rPr>
               <w:t>depth</w:t>
             </w:r>
-            <w:proofErr w:type="spellEnd"/>
           </w:p>
         </w:tc>
         <w:tc>
@@ -8038,7 +7364,6 @@
                 <w:szCs w:val="28"/>
               </w:rPr>
             </w:pPr>
-            <w:proofErr w:type="spellStart"/>
             <w:r>
               <w:rPr>
                 <w:rFonts w:cs="Times New Roman"/>
@@ -8046,7 +7371,6 @@
               </w:rPr>
               <w:t>draftValue</w:t>
             </w:r>
-            <w:proofErr w:type="spellEnd"/>
           </w:p>
         </w:tc>
         <w:tc>
@@ -8109,7 +7433,6 @@
                 <w:szCs w:val="28"/>
               </w:rPr>
             </w:pPr>
-            <w:proofErr w:type="spellStart"/>
             <w:r>
               <w:rPr>
                 <w:rFonts w:cs="Times New Roman"/>
@@ -8117,7 +7440,6 @@
               </w:rPr>
               <w:t>draftOutward</w:t>
             </w:r>
-            <w:proofErr w:type="spellEnd"/>
           </w:p>
         </w:tc>
         <w:tc>
@@ -8200,23 +7522,13 @@
                 <w:lang w:val="en-US"/>
               </w:rPr>
             </w:pPr>
-            <w:proofErr w:type="spellStart"/>
             <w:r>
               <w:rPr>
                 <w:rFonts w:cs="Times New Roman"/>
                 <w:szCs w:val="28"/>
                 <w:lang w:val="en-US"/>
               </w:rPr>
-              <w:t>SetSketch</w:t>
-            </w:r>
-            <w:proofErr w:type="spellEnd"/>
-            <w:r>
-              <w:rPr>
-                <w:rFonts w:cs="Times New Roman"/>
-                <w:szCs w:val="28"/>
-                <w:lang w:val="en-US"/>
-              </w:rPr>
-              <w:t xml:space="preserve"> (LPDISPATCH sketch)</w:t>
+              <w:t>SetSketch (LPDISPATCH sketch)</w:t>
             </w:r>
           </w:p>
         </w:tc>
@@ -8270,17 +7582,8 @@
                 <w:rFonts w:cs="Times New Roman"/>
                 <w:szCs w:val="28"/>
               </w:rPr>
-              <w:t xml:space="preserve">казатель на интерфейс эскиза </w:t>
-            </w:r>
-            <w:proofErr w:type="spellStart"/>
-            <w:r>
-              <w:rPr>
-                <w:rFonts w:cs="Times New Roman"/>
-                <w:szCs w:val="28"/>
-              </w:rPr>
-              <w:t>ksEntity</w:t>
-            </w:r>
-            <w:proofErr w:type="spellEnd"/>
+              <w:t>казатель на интерфейс эскиза ksEntity</w:t>
+            </w:r>
           </w:p>
         </w:tc>
       </w:tr>
@@ -8337,7 +7640,6 @@
         </w:rPr>
         <w:t xml:space="preserve">методы интерфейса </w:t>
       </w:r>
-      <w:proofErr w:type="spellStart"/>
       <w:r>
         <w:rPr>
           <w:bCs/>
@@ -8346,7 +7648,6 @@
         <w:t>ksCircularPartArrayDefinition</w:t>
       </w:r>
       <w:bookmarkEnd w:id="8"/>
-      <w:proofErr w:type="spellEnd"/>
     </w:p>
     <w:tbl>
       <w:tblPr>
@@ -8453,7 +7754,6 @@
                 <w:szCs w:val="28"/>
               </w:rPr>
             </w:pPr>
-            <w:proofErr w:type="spellStart"/>
             <w:r>
               <w:rPr>
                 <w:b w:val="0"/>
@@ -8468,34 +7768,7 @@
                 <w:szCs w:val="28"/>
                 <w:lang w:val="en-US"/>
               </w:rPr>
-              <w:t>CopyParamAlongDir</w:t>
-            </w:r>
-            <w:proofErr w:type="spellEnd"/>
-            <w:r>
-              <w:rPr>
-                <w:b w:val="0"/>
-                <w:szCs w:val="28"/>
-                <w:lang w:val="en-US"/>
-              </w:rPr>
-              <w:t xml:space="preserve"> (long count, double step, bool, factor, bool </w:t>
-            </w:r>
-            <w:proofErr w:type="spellStart"/>
-            <w:r>
-              <w:rPr>
-                <w:b w:val="0"/>
-                <w:szCs w:val="28"/>
-                <w:lang w:val="en-US"/>
-              </w:rPr>
-              <w:t>dir</w:t>
-            </w:r>
-            <w:proofErr w:type="spellEnd"/>
-            <w:r>
-              <w:rPr>
-                <w:b w:val="0"/>
-                <w:szCs w:val="28"/>
-                <w:lang w:val="en-US"/>
-              </w:rPr>
-              <w:t>)</w:t>
+              <w:t>CopyParamAlongDir (long count, double step, bool, factor, bool dir)</w:t>
             </w:r>
           </w:p>
         </w:tc>
@@ -8567,37 +7840,12 @@
                 <w:lang w:val="en-US"/>
               </w:rPr>
             </w:pPr>
-            <w:proofErr w:type="spellStart"/>
-            <w:r>
-              <w:rPr>
-                <w:b w:val="0"/>
-                <w:szCs w:val="28"/>
-              </w:rPr>
-              <w:t>SetAxis</w:t>
-            </w:r>
-            <w:proofErr w:type="spellEnd"/>
-            <w:r>
-              <w:rPr>
-                <w:b w:val="0"/>
-                <w:szCs w:val="28"/>
-              </w:rPr>
-              <w:t xml:space="preserve"> (LPDISPATCH </w:t>
-            </w:r>
-            <w:proofErr w:type="spellStart"/>
-            <w:r>
-              <w:rPr>
-                <w:b w:val="0"/>
-                <w:szCs w:val="28"/>
-              </w:rPr>
-              <w:t>axis</w:t>
-            </w:r>
-            <w:proofErr w:type="spellEnd"/>
-            <w:r>
-              <w:rPr>
-                <w:b w:val="0"/>
-                <w:szCs w:val="28"/>
-              </w:rPr>
-              <w:t>)</w:t>
+            <w:r>
+              <w:rPr>
+                <w:b w:val="0"/>
+                <w:szCs w:val="28"/>
+              </w:rPr>
+              <w:t>SetAxis (LPDISPATCH axis)</w:t>
             </w:r>
           </w:p>
         </w:tc>
@@ -8709,7 +7957,6 @@
         </w:rPr>
         <w:t xml:space="preserve"> интерфейса </w:t>
       </w:r>
-      <w:proofErr w:type="spellStart"/>
       <w:r>
         <w:rPr>
           <w:rFonts w:eastAsia="Calibri" w:cs="Times New Roman"/>
@@ -8718,7 +7965,6 @@
         </w:rPr>
         <w:t>ksCircularPartArrayDefinition</w:t>
       </w:r>
-      <w:proofErr w:type="spellEnd"/>
     </w:p>
     <w:tbl>
       <w:tblPr>
@@ -8826,7 +8072,6 @@
                 <w:lang w:val="en-US"/>
               </w:rPr>
             </w:pPr>
-            <w:proofErr w:type="spellStart"/>
             <w:r>
               <w:rPr>
                 <w:b w:val="0"/>
@@ -8841,34 +8086,7 @@
                 <w:szCs w:val="28"/>
                 <w:lang w:val="en-US"/>
               </w:rPr>
-              <w:t>CopyParamAlongDir</w:t>
-            </w:r>
-            <w:proofErr w:type="spellEnd"/>
-            <w:r>
-              <w:rPr>
-                <w:b w:val="0"/>
-                <w:szCs w:val="28"/>
-                <w:lang w:val="en-US"/>
-              </w:rPr>
-              <w:t xml:space="preserve"> (long count, double step, bool factor, bool </w:t>
-            </w:r>
-            <w:proofErr w:type="spellStart"/>
-            <w:r>
-              <w:rPr>
-                <w:b w:val="0"/>
-                <w:szCs w:val="28"/>
-                <w:lang w:val="en-US"/>
-              </w:rPr>
-              <w:t>dir</w:t>
-            </w:r>
-            <w:proofErr w:type="spellEnd"/>
-            <w:r>
-              <w:rPr>
-                <w:b w:val="0"/>
-                <w:szCs w:val="28"/>
-                <w:lang w:val="en-US"/>
-              </w:rPr>
-              <w:t>)</w:t>
+              <w:t>CopyParamAlongDir (long count, double step, bool factor, bool dir)</w:t>
             </w:r>
           </w:p>
         </w:tc>
@@ -9105,7 +8323,6 @@
                 <w:lang w:val="en-US"/>
               </w:rPr>
             </w:pPr>
-            <w:proofErr w:type="spellStart"/>
             <w:r>
               <w:rPr>
                 <w:b w:val="0"/>
@@ -9114,7 +8331,6 @@
               </w:rPr>
               <w:t>dir</w:t>
             </w:r>
-            <w:proofErr w:type="spellEnd"/>
           </w:p>
         </w:tc>
         <w:tc>
@@ -9162,44 +8378,19 @@
                 <w:lang w:val="ru-RU"/>
               </w:rPr>
             </w:pPr>
-            <w:proofErr w:type="spellStart"/>
-            <w:r>
-              <w:rPr>
-                <w:b w:val="0"/>
-                <w:szCs w:val="28"/>
-              </w:rPr>
-              <w:t>SetAxis</w:t>
-            </w:r>
-            <w:proofErr w:type="spellEnd"/>
-            <w:r>
-              <w:rPr>
-                <w:b w:val="0"/>
-                <w:szCs w:val="28"/>
-              </w:rPr>
-              <w:t xml:space="preserve"> (L</w:t>
-            </w:r>
-            <w:r>
-              <w:rPr>
-                <w:b w:val="0"/>
-                <w:szCs w:val="28"/>
-              </w:rPr>
-              <w:t xml:space="preserve">PDISPATCH </w:t>
-            </w:r>
-            <w:proofErr w:type="spellStart"/>
-            <w:r>
-              <w:rPr>
-                <w:b w:val="0"/>
-                <w:szCs w:val="28"/>
-              </w:rPr>
-              <w:t>axis</w:t>
-            </w:r>
-            <w:proofErr w:type="spellEnd"/>
-            <w:r>
-              <w:rPr>
-                <w:b w:val="0"/>
-                <w:szCs w:val="28"/>
-              </w:rPr>
-              <w:t>)</w:t>
+            <w:r>
+              <w:rPr>
+                <w:b w:val="0"/>
+                <w:szCs w:val="28"/>
+              </w:rPr>
+              <w:t>SetAxis (L</w:t>
+            </w:r>
+            <w:r>
+              <w:rPr>
+                <w:b w:val="0"/>
+                <w:szCs w:val="28"/>
+              </w:rPr>
+              <w:t>PDISPATCH axis)</w:t>
             </w:r>
           </w:p>
         </w:tc>
@@ -9218,7 +8409,6 @@
                 <w:lang w:val="en-US"/>
               </w:rPr>
             </w:pPr>
-            <w:proofErr w:type="spellStart"/>
             <w:r>
               <w:rPr>
                 <w:b w:val="0"/>
@@ -9226,7 +8416,6 @@
               </w:rPr>
               <w:t>axis</w:t>
             </w:r>
-            <w:proofErr w:type="spellEnd"/>
           </w:p>
         </w:tc>
         <w:tc>
@@ -9256,17 +8445,8 @@
                 <w:b w:val="0"/>
                 <w:szCs w:val="28"/>
               </w:rPr>
-              <w:t xml:space="preserve">казатель на интерфейс оси </w:t>
-            </w:r>
-            <w:proofErr w:type="spellStart"/>
-            <w:r>
-              <w:rPr>
-                <w:b w:val="0"/>
-                <w:szCs w:val="28"/>
-              </w:rPr>
-              <w:t>ksEntity</w:t>
-            </w:r>
-            <w:proofErr w:type="spellEnd"/>
+              <w:t>казатель на интерфейс оси ksEntity</w:t>
+            </w:r>
           </w:p>
         </w:tc>
       </w:tr>
@@ -9310,7 +8490,6 @@
         </w:rPr>
       </w:pPr>
       <w:bookmarkStart w:id="10" w:name="_Toc105151877"/>
-      <w:proofErr w:type="spellStart"/>
       <w:r>
         <w:rPr>
           <w:rFonts w:cs="Times New Roman"/>
@@ -9319,7 +8498,6 @@
         </w:rPr>
         <w:t>SolidWokrs</w:t>
       </w:r>
-      <w:proofErr w:type="spellEnd"/>
       <w:r>
         <w:rPr>
           <w:rFonts w:cs="Times New Roman"/>
@@ -9332,55 +8510,7 @@
           <w:rFonts w:cs="Times New Roman"/>
           <w:szCs w:val="28"/>
         </w:rPr>
-        <w:t>(</w:t>
-      </w:r>
-      <w:proofErr w:type="spellStart"/>
-      <w:r>
-        <w:rPr>
-          <w:rFonts w:cs="Times New Roman"/>
-          <w:szCs w:val="28"/>
-        </w:rPr>
-        <w:t>cолидворкc</w:t>
-      </w:r>
-      <w:proofErr w:type="spellEnd"/>
-      <w:r>
-        <w:rPr>
-          <w:rFonts w:cs="Times New Roman"/>
-          <w:szCs w:val="28"/>
-        </w:rPr>
-        <w:t xml:space="preserve">, от англ. </w:t>
-      </w:r>
-      <w:proofErr w:type="spellStart"/>
-      <w:r>
-        <w:rPr>
-          <w:rFonts w:cs="Times New Roman"/>
-          <w:szCs w:val="28"/>
-        </w:rPr>
-        <w:t>solid</w:t>
-      </w:r>
-      <w:proofErr w:type="spellEnd"/>
-      <w:r>
-        <w:rPr>
-          <w:rFonts w:cs="Times New Roman"/>
-          <w:szCs w:val="28"/>
-        </w:rPr>
-        <w:t xml:space="preserve"> — твёрдое тело и англ. </w:t>
-      </w:r>
-      <w:proofErr w:type="spellStart"/>
-      <w:r>
-        <w:rPr>
-          <w:rFonts w:cs="Times New Roman"/>
-          <w:szCs w:val="28"/>
-        </w:rPr>
-        <w:t>works</w:t>
-      </w:r>
-      <w:proofErr w:type="spellEnd"/>
-      <w:r>
-        <w:rPr>
-          <w:rFonts w:cs="Times New Roman"/>
-          <w:szCs w:val="28"/>
-        </w:rPr>
-        <w:t xml:space="preserve"> — работать) — программный комплекс САПР для автоматизации работ промышленного предприятия на этапах конструкторской и технологической подготовки производства. Обеспечивает разработку изделий любой степени сложности и назначения</w:t>
+        <w:t>(cолидворкc, от англ. solid — твёрдое тело и англ. works — работать) — программный комплекс САПР для автоматизации работ промышленного предприятия на этапах конструкторской и технологической подготовки производства. Обеспечивает разработку изделий любой степени сложности и назначения</w:t>
       </w:r>
       <w:r>
         <w:rPr>
@@ -9432,71 +8562,7 @@
           <w:rFonts w:cs="Times New Roman"/>
           <w:szCs w:val="28"/>
         </w:rPr>
-        <w:t xml:space="preserve"> и составила конкуренцию таким продуктам, как </w:t>
-      </w:r>
-      <w:proofErr w:type="spellStart"/>
-      <w:r>
-        <w:rPr>
-          <w:rFonts w:cs="Times New Roman"/>
-          <w:szCs w:val="28"/>
-        </w:rPr>
-        <w:t>AutoCAD</w:t>
-      </w:r>
-      <w:proofErr w:type="spellEnd"/>
-      <w:r>
-        <w:rPr>
-          <w:rFonts w:cs="Times New Roman"/>
-          <w:szCs w:val="28"/>
-        </w:rPr>
-        <w:t xml:space="preserve"> и </w:t>
-      </w:r>
-      <w:proofErr w:type="spellStart"/>
-      <w:r>
-        <w:rPr>
-          <w:rFonts w:cs="Times New Roman"/>
-          <w:szCs w:val="28"/>
-        </w:rPr>
-        <w:t>Autodesk</w:t>
-      </w:r>
-      <w:proofErr w:type="spellEnd"/>
-      <w:r>
-        <w:rPr>
-          <w:rFonts w:cs="Times New Roman"/>
-          <w:szCs w:val="28"/>
-        </w:rPr>
-        <w:t xml:space="preserve"> </w:t>
-      </w:r>
-      <w:proofErr w:type="spellStart"/>
-      <w:r>
-        <w:rPr>
-          <w:rFonts w:cs="Times New Roman"/>
-          <w:szCs w:val="28"/>
-        </w:rPr>
-        <w:t>Mechanical</w:t>
-      </w:r>
-      <w:proofErr w:type="spellEnd"/>
-      <w:r>
-        <w:rPr>
-          <w:rFonts w:cs="Times New Roman"/>
-          <w:szCs w:val="28"/>
-        </w:rPr>
-        <w:t xml:space="preserve"> </w:t>
-      </w:r>
-      <w:proofErr w:type="spellStart"/>
-      <w:r>
-        <w:rPr>
-          <w:rFonts w:cs="Times New Roman"/>
-          <w:szCs w:val="28"/>
-        </w:rPr>
-        <w:t>Desktop</w:t>
-      </w:r>
-      <w:proofErr w:type="spellEnd"/>
-      <w:r>
-        <w:rPr>
-          <w:rFonts w:cs="Times New Roman"/>
-          <w:szCs w:val="28"/>
-        </w:rPr>
-        <w:t xml:space="preserve">, SDRC I-DEAS, </w:t>
+        <w:t xml:space="preserve"> и составила конкуренцию таким продуктам, как AutoCAD и Autodesk Mechanical Desktop, SDRC I-DEAS, </w:t>
       </w:r>
       <w:r>
         <w:rPr>
@@ -9548,15 +8614,7 @@
           <w:rFonts w:cs="Times New Roman"/>
           <w:szCs w:val="28"/>
         </w:rPr>
-        <w:t xml:space="preserve">Принцип построение корпуса </w:t>
-      </w:r>
-      <w:proofErr w:type="spellStart"/>
-      <w:r>
-        <w:rPr>
-          <w:rFonts w:cs="Times New Roman"/>
-          <w:szCs w:val="28"/>
-        </w:rPr>
-        <w:t>спи</w:t>
+        <w:t>Принцип построение корпуса спи</w:t>
       </w:r>
       <w:r>
         <w:rPr>
@@ -9570,15 +8628,7 @@
           <w:rFonts w:cs="Times New Roman"/>
           <w:szCs w:val="28"/>
         </w:rPr>
-        <w:t>нера</w:t>
-      </w:r>
-      <w:proofErr w:type="spellEnd"/>
-      <w:r>
-        <w:rPr>
-          <w:rFonts w:cs="Times New Roman"/>
-          <w:szCs w:val="28"/>
-        </w:rPr>
-        <w:t xml:space="preserve"> и в </w:t>
+        <w:t xml:space="preserve">нера и в </w:t>
       </w:r>
       <w:r>
         <w:rPr>
@@ -9638,15 +8688,7 @@
           <w:rFonts w:cs="Times New Roman"/>
           <w:szCs w:val="28"/>
         </w:rPr>
-        <w:t xml:space="preserve">Принцип построение корпуса </w:t>
-      </w:r>
-      <w:proofErr w:type="spellStart"/>
-      <w:r>
-        <w:rPr>
-          <w:rFonts w:cs="Times New Roman"/>
-          <w:szCs w:val="28"/>
-        </w:rPr>
-        <w:t>спи</w:t>
+        <w:t>Принцип построение корпуса спи</w:t>
       </w:r>
       <w:r>
         <w:rPr>
@@ -9662,7 +8704,6 @@
         </w:rPr>
         <w:t>нера</w:t>
       </w:r>
-      <w:proofErr w:type="spellEnd"/>
       <w:r>
         <w:rPr>
           <w:rFonts w:cs="Times New Roman"/>
@@ -9776,15 +8817,7 @@
           <w:rFonts w:cs="Times New Roman"/>
           <w:szCs w:val="28"/>
         </w:rPr>
-        <w:t xml:space="preserve">Принцип построение корпуса </w:t>
-      </w:r>
-      <w:proofErr w:type="spellStart"/>
-      <w:r>
-        <w:rPr>
-          <w:rFonts w:cs="Times New Roman"/>
-          <w:szCs w:val="28"/>
-        </w:rPr>
-        <w:t>спи</w:t>
+        <w:t>Принцип построение корпуса спи</w:t>
       </w:r>
       <w:r>
         <w:rPr>
@@ -9800,7 +8833,6 @@
         </w:rPr>
         <w:t>нера</w:t>
       </w:r>
-      <w:proofErr w:type="spellEnd"/>
       <w:r>
         <w:rPr>
           <w:rFonts w:cs="Times New Roman"/>
@@ -9855,56 +8887,11 @@
           <w:lang w:val="en-US"/>
         </w:rPr>
       </w:pPr>
-      <w:proofErr w:type="spellStart"/>
-      <w:r>
-        <w:t>Спиннер</w:t>
-      </w:r>
-      <w:proofErr w:type="spellEnd"/>
-      <w:r>
-        <w:t xml:space="preserve"> </w:t>
-      </w:r>
-      <w:r>
-        <w:t xml:space="preserve">(англ. </w:t>
-      </w:r>
-      <w:proofErr w:type="spellStart"/>
-      <w:r>
-        <w:t>fidget</w:t>
-      </w:r>
-      <w:proofErr w:type="spellEnd"/>
-      <w:r>
-        <w:t xml:space="preserve"> </w:t>
-      </w:r>
-      <w:proofErr w:type="spellStart"/>
-      <w:r>
-        <w:t>spinner</w:t>
-      </w:r>
-      <w:proofErr w:type="spellEnd"/>
-      <w:r>
-        <w:t xml:space="preserve">, </w:t>
-      </w:r>
-      <w:proofErr w:type="spellStart"/>
-      <w:r>
-        <w:t>hand</w:t>
-      </w:r>
-      <w:proofErr w:type="spellEnd"/>
-      <w:r>
-        <w:t xml:space="preserve"> </w:t>
-      </w:r>
-      <w:proofErr w:type="spellStart"/>
-      <w:r>
-        <w:t>spinner</w:t>
-      </w:r>
-      <w:proofErr w:type="spellEnd"/>
-      <w:r>
-        <w:t xml:space="preserve">) — развлекательная вращающаяся игрушка. В центре </w:t>
-      </w:r>
-      <w:proofErr w:type="spellStart"/>
-      <w:r>
-        <w:t>спиннера</w:t>
-      </w:r>
-      <w:proofErr w:type="spellEnd"/>
-      <w:r>
-        <w:t xml:space="preserve"> находится металлический или керамический подшипник, радиально расположены несколько лопастей/крыльев или утяжелителей</w:t>
+      <w:r>
+        <w:t xml:space="preserve">Спиннер </w:t>
+      </w:r>
+      <w:r>
+        <w:t>(англ. fidget spinner, hand spinner) — развлекательная вращающаяся игрушка. В центре спиннера находится металлический или керамический подшипник, радиально расположены несколько лопастей/крыльев или утяжелителей</w:t>
       </w:r>
       <w:r>
         <w:t>.</w:t>
@@ -9928,21 +8915,13 @@
         <w:t xml:space="preserve">Схема </w:t>
       </w:r>
       <w:r>
-        <w:t xml:space="preserve">корпуса </w:t>
-      </w:r>
-      <w:proofErr w:type="spellStart"/>
-      <w:r>
-        <w:t>спи</w:t>
+        <w:t>корпуса спи</w:t>
       </w:r>
       <w:r>
         <w:t>н</w:t>
       </w:r>
       <w:r>
-        <w:t>нера</w:t>
-      </w:r>
-      <w:proofErr w:type="spellEnd"/>
-      <w:r>
-        <w:t xml:space="preserve"> представлена на</w:t>
+        <w:t>нера представлена на</w:t>
       </w:r>
       <w:r>
         <w:t xml:space="preserve"> рис. 2.1:</w:t>
@@ -10004,15 +8983,7 @@
         <w:jc w:val="center"/>
       </w:pPr>
       <w:r>
-        <w:t xml:space="preserve">Рисунок 2.1 – Чертёж модели «Корпус </w:t>
-      </w:r>
-      <w:proofErr w:type="spellStart"/>
-      <w:r>
-        <w:t>спинера</w:t>
-      </w:r>
-      <w:proofErr w:type="spellEnd"/>
-      <w:r>
-        <w:t>»</w:t>
+        <w:t>Рисунок 2.1 – Чертёж модели «Корпус спинера»</w:t>
       </w:r>
     </w:p>
     <w:p>
@@ -10036,11 +9007,7 @@
         <w:ind w:left="0" w:firstLine="426"/>
       </w:pPr>
       <w:r>
-        <w:t xml:space="preserve">диаметр колец </w:t>
-      </w:r>
-      <w:proofErr w:type="spellStart"/>
-      <w:r>
-        <w:t>спин</w:t>
+        <w:t>диаметр колец спин</w:t>
       </w:r>
       <w:r>
         <w:t>н</w:t>
@@ -10048,7 +9015,6 @@
       <w:r>
         <w:t>ера</w:t>
       </w:r>
-      <w:proofErr w:type="spellEnd"/>
       <w:r>
         <w:t xml:space="preserve"> </w:t>
       </w:r>
@@ -10088,11 +9054,7 @@
         <w:ind w:left="0" w:firstLine="426"/>
       </w:pPr>
       <w:r>
-        <w:t xml:space="preserve">толщина корпуса </w:t>
-      </w:r>
-      <w:proofErr w:type="spellStart"/>
-      <w:r>
-        <w:t>спин</w:t>
+        <w:t>толщина корпуса спин</w:t>
       </w:r>
       <w:r>
         <w:t>н</w:t>
@@ -10100,7 +9062,6 @@
       <w:r>
         <w:t>ера</w:t>
       </w:r>
-      <w:proofErr w:type="spellEnd"/>
       <w:r>
         <w:t xml:space="preserve"> </w:t>
       </w:r>
@@ -10129,27 +9090,14 @@
         <w:autoSpaceDN/>
         <w:ind w:left="0" w:firstLine="426"/>
       </w:pPr>
-      <w:proofErr w:type="spellStart"/>
-      <w:r>
-        <w:t>скругление</w:t>
-      </w:r>
-      <w:proofErr w:type="spellEnd"/>
-      <w:r>
-        <w:t xml:space="preserve"> (радиус) корпуса </w:t>
-      </w:r>
-      <w:proofErr w:type="spellStart"/>
-      <w:r>
-        <w:t>спи</w:t>
+      <w:r>
+        <w:t>скругление (радиус) корпуса спи</w:t>
       </w:r>
       <w:r>
         <w:t>н</w:t>
       </w:r>
       <w:r>
-        <w:t>нера</w:t>
-      </w:r>
-      <w:proofErr w:type="spellEnd"/>
-      <w:r>
-        <w:t xml:space="preserve"> </w:t>
+        <w:t xml:space="preserve">нера </w:t>
       </w:r>
       <w:r>
         <w:rPr>
@@ -10180,21 +9128,13 @@
         <w:ind w:left="0" w:firstLine="426"/>
       </w:pPr>
       <w:r>
-        <w:t xml:space="preserve">длина </w:t>
-      </w:r>
-      <w:proofErr w:type="spellStart"/>
-      <w:r>
-        <w:t>спин</w:t>
+        <w:t>длина спин</w:t>
       </w:r>
       <w:r>
         <w:t>н</w:t>
       </w:r>
       <w:r>
-        <w:t>ера</w:t>
-      </w:r>
-      <w:proofErr w:type="spellEnd"/>
-      <w:r>
-        <w:t xml:space="preserve"> </w:t>
+        <w:t xml:space="preserve">ера </w:t>
       </w:r>
       <w:r>
         <w:rPr>
@@ -10256,21 +9196,13 @@
       </w:pPr>
       <w:commentRangeStart w:id="12"/>
       <w:r>
-        <w:t xml:space="preserve">ширина </w:t>
-      </w:r>
-      <w:proofErr w:type="spellStart"/>
-      <w:r>
-        <w:t>спин</w:t>
+        <w:t>ширина спин</w:t>
       </w:r>
       <w:r>
         <w:t>н</w:t>
       </w:r>
       <w:r>
-        <w:t>ера</w:t>
-      </w:r>
-      <w:proofErr w:type="spellEnd"/>
-      <w:r>
-        <w:t xml:space="preserve"> </w:t>
+        <w:t xml:space="preserve">ера </w:t>
       </w:r>
       <w:r>
         <w:rPr>
@@ -10413,49 +9345,8 @@
           <w:bCs/>
           <w:szCs w:val="28"/>
         </w:rPr>
-        <w:t xml:space="preserve"> – </w:t>
-      </w:r>
-      <w:proofErr w:type="spellStart"/>
-      <w:r>
-        <w:rPr>
-          <w:bCs/>
-          <w:szCs w:val="28"/>
-        </w:rPr>
-        <w:t>unified</w:t>
-      </w:r>
-      <w:proofErr w:type="spellEnd"/>
-      <w:r>
-        <w:rPr>
-          <w:bCs/>
-          <w:szCs w:val="28"/>
-        </w:rPr>
-        <w:t xml:space="preserve"> </w:t>
-      </w:r>
-      <w:proofErr w:type="spellStart"/>
-      <w:r>
-        <w:rPr>
-          <w:bCs/>
-          <w:szCs w:val="28"/>
-        </w:rPr>
-        <w:t>modeling</w:t>
-      </w:r>
-      <w:proofErr w:type="spellEnd"/>
-      <w:r>
-        <w:rPr>
-          <w:bCs/>
-          <w:szCs w:val="28"/>
-        </w:rPr>
-        <w:t xml:space="preserve"> </w:t>
-      </w:r>
-      <w:proofErr w:type="spellStart"/>
-      <w:r>
-        <w:rPr>
-          <w:bCs/>
-          <w:szCs w:val="28"/>
-        </w:rPr>
-        <w:t>language</w:t>
-      </w:r>
-      <w:proofErr w:type="spellEnd"/>
+        <w:t xml:space="preserve"> – unified modeling language</w:t>
+      </w:r>
       <w:r>
         <w:rPr>
           <w:bCs/>
@@ -10589,10 +9480,10 @@
           <w:lang w:eastAsia="ru-RU"/>
         </w:rPr>
         <w:drawing>
-          <wp:inline distT="0" distB="0" distL="0" distR="0" wp14:anchorId="1D1A2856" wp14:editId="3BDB17B8">
-            <wp:extent cx="5942330" cy="3329940"/>
-            <wp:effectExtent l="0" t="0" r="1270" b="3810"/>
-            <wp:docPr id="10" name="Рисунок 10"/>
+          <wp:inline distT="0" distB="0" distL="0" distR="0" wp14:anchorId="3DBBDC34" wp14:editId="69BC6CF7">
+            <wp:extent cx="5942330" cy="3312795"/>
+            <wp:effectExtent l="0" t="0" r="1270" b="1905"/>
+            <wp:docPr id="2" name="Рисунок 2"/>
             <wp:cNvGraphicFramePr>
               <a:graphicFrameLocks xmlns:a="http://schemas.openxmlformats.org/drawingml/2006/main" noChangeAspect="1"/>
             </wp:cNvGraphicFramePr>
@@ -10612,7 +9503,7 @@
                   <pic:spPr>
                     <a:xfrm>
                       <a:off x="0" y="0"/>
-                      <a:ext cx="5942330" cy="3329940"/>
+                      <a:ext cx="5942330" cy="3312795"/>
                     </a:xfrm>
                     <a:prstGeom prst="rect">
                       <a:avLst/>
@@ -10700,7 +9591,6 @@
         </w:rPr>
         <w:t>Таблица 3.1 – Описание полей, методов, сущностей класса «</w:t>
       </w:r>
-      <w:proofErr w:type="spellStart"/>
       <w:r>
         <w:rPr>
           <w:bCs/>
@@ -10709,7 +9599,6 @@
         </w:rPr>
         <w:t>MainForm</w:t>
       </w:r>
-      <w:proofErr w:type="spellEnd"/>
       <w:r>
         <w:rPr>
           <w:bCs/>
@@ -10910,17 +9799,8 @@
                 <w:bCs/>
                 <w:szCs w:val="28"/>
               </w:rPr>
-              <w:t xml:space="preserve">корпуса </w:t>
-            </w:r>
-            <w:proofErr w:type="spellStart"/>
-            <w:r>
-              <w:rPr>
-                <w:bCs/>
-                <w:szCs w:val="28"/>
-              </w:rPr>
-              <w:t>спиннера</w:t>
-            </w:r>
-            <w:proofErr w:type="spellEnd"/>
+              <w:t>корпуса спиннера</w:t>
+            </w:r>
           </w:p>
         </w:tc>
       </w:tr>
@@ -10946,18 +9826,8 @@
                 <w:szCs w:val="28"/>
                 <w:lang w:val="en-US"/>
               </w:rPr>
-              <w:t>_</w:t>
-            </w:r>
-            <w:proofErr w:type="spellStart"/>
-            <w:r>
-              <w:rPr>
-                <w:bCs/>
-                <w:szCs w:val="28"/>
-                <w:lang w:val="en-US"/>
-              </w:rPr>
-              <w:t>textBoxToParameter</w:t>
-            </w:r>
-            <w:proofErr w:type="spellEnd"/>
+              <w:t>_textBoxToParameter</w:t>
+            </w:r>
           </w:p>
         </w:tc>
         <w:tc>
@@ -11021,7 +9891,6 @@
               </w:rPr>
               <w:t xml:space="preserve">в себе набор </w:t>
             </w:r>
-            <w:proofErr w:type="spellStart"/>
             <w:r>
               <w:rPr>
                 <w:bCs/>
@@ -11030,7 +9899,6 @@
               </w:rPr>
               <w:t>TextBox</w:t>
             </w:r>
-            <w:proofErr w:type="spellEnd"/>
             <w:r>
               <w:rPr>
                 <w:bCs/>
@@ -11038,7 +9906,6 @@
               </w:rPr>
               <w:t xml:space="preserve"> и соответствующий ему тип параметра из перечисления «</w:t>
             </w:r>
-            <w:proofErr w:type="spellStart"/>
             <w:r>
               <w:rPr>
                 <w:bCs/>
@@ -11055,7 +9922,6 @@
               </w:rPr>
               <w:t>ParametersType</w:t>
             </w:r>
-            <w:proofErr w:type="spellEnd"/>
             <w:r>
               <w:rPr>
                 <w:bCs/>
@@ -11082,41 +9948,13 @@
                 <w:lang w:val="en-US"/>
               </w:rPr>
             </w:pPr>
-            <w:proofErr w:type="spellStart"/>
-            <w:r>
-              <w:rPr>
-                <w:bCs/>
-                <w:szCs w:val="28"/>
-                <w:lang w:val="en-US"/>
-              </w:rPr>
-              <w:t>SetParameter</w:t>
-            </w:r>
-            <w:proofErr w:type="spellEnd"/>
-            <w:r>
-              <w:rPr>
-                <w:bCs/>
-                <w:szCs w:val="28"/>
-                <w:lang w:val="en-US"/>
-              </w:rPr>
-              <w:t xml:space="preserve">(object, </w:t>
-            </w:r>
-            <w:proofErr w:type="spellStart"/>
-            <w:r>
-              <w:rPr>
-                <w:bCs/>
-                <w:szCs w:val="28"/>
-                <w:lang w:val="en-US"/>
-              </w:rPr>
-              <w:t>EventArgs</w:t>
-            </w:r>
-            <w:proofErr w:type="spellEnd"/>
-            <w:r>
-              <w:rPr>
-                <w:bCs/>
-                <w:szCs w:val="28"/>
-                <w:lang w:val="en-US"/>
-              </w:rPr>
-              <w:t>)</w:t>
+            <w:r>
+              <w:rPr>
+                <w:bCs/>
+                <w:szCs w:val="28"/>
+                <w:lang w:val="en-US"/>
+              </w:rPr>
+              <w:t>SetParameter(object, EventArgs)</w:t>
             </w:r>
           </w:p>
         </w:tc>
@@ -11184,7 +10022,6 @@
                 <w:szCs w:val="28"/>
               </w:rPr>
             </w:pPr>
-            <w:proofErr w:type="spellStart"/>
             <w:r>
               <w:rPr>
                 <w:bCs/>
@@ -11207,35 +10044,16 @@
                 <w:szCs w:val="28"/>
                 <w:lang w:val="en-US"/>
               </w:rPr>
-              <w:t>Parameters</w:t>
-            </w:r>
-            <w:proofErr w:type="spellEnd"/>
-            <w:r>
-              <w:rPr>
-                <w:bCs/>
-                <w:szCs w:val="28"/>
-                <w:lang w:val="en-US"/>
-              </w:rPr>
-              <w:t>(</w:t>
-            </w:r>
-            <w:r>
-              <w:rPr>
-                <w:bCs/>
-                <w:szCs w:val="28"/>
-                <w:lang w:val="en-US"/>
-              </w:rPr>
-              <w:t xml:space="preserve">object, </w:t>
-            </w:r>
-            <w:proofErr w:type="spellStart"/>
-            <w:r>
-              <w:rPr>
-                <w:bCs/>
-                <w:szCs w:val="28"/>
-                <w:lang w:val="en-US"/>
-              </w:rPr>
-              <w:t>EventArgs</w:t>
-            </w:r>
-            <w:proofErr w:type="spellEnd"/>
+              <w:t>Parameters(</w:t>
+            </w:r>
+            <w:r>
+              <w:rPr>
+                <w:bCs/>
+                <w:szCs w:val="28"/>
+                <w:lang w:val="en-US"/>
+              </w:rPr>
+              <w:t>object, EventArgs</w:t>
+            </w:r>
             <w:r>
               <w:rPr>
                 <w:bCs/>
@@ -11315,7 +10133,6 @@
                 <w:szCs w:val="28"/>
               </w:rPr>
             </w:pPr>
-            <w:proofErr w:type="spellStart"/>
             <w:r>
               <w:rPr>
                 <w:bCs/>
@@ -11338,35 +10155,16 @@
                 <w:szCs w:val="28"/>
                 <w:lang w:val="en-US"/>
               </w:rPr>
-              <w:t>Parameters</w:t>
-            </w:r>
-            <w:proofErr w:type="spellEnd"/>
-            <w:r>
-              <w:rPr>
-                <w:bCs/>
-                <w:szCs w:val="28"/>
-                <w:lang w:val="en-US"/>
-              </w:rPr>
-              <w:t>(</w:t>
-            </w:r>
-            <w:r>
-              <w:rPr>
-                <w:bCs/>
-                <w:szCs w:val="28"/>
-                <w:lang w:val="en-US"/>
-              </w:rPr>
-              <w:t xml:space="preserve">object, </w:t>
-            </w:r>
-            <w:proofErr w:type="spellStart"/>
-            <w:r>
-              <w:rPr>
-                <w:bCs/>
-                <w:szCs w:val="28"/>
-                <w:lang w:val="en-US"/>
-              </w:rPr>
-              <w:t>EventArgs</w:t>
-            </w:r>
-            <w:proofErr w:type="spellEnd"/>
+              <w:t>Parameters(</w:t>
+            </w:r>
+            <w:r>
+              <w:rPr>
+                <w:bCs/>
+                <w:szCs w:val="28"/>
+                <w:lang w:val="en-US"/>
+              </w:rPr>
+              <w:t>object, EventArgs</w:t>
+            </w:r>
             <w:r>
               <w:rPr>
                 <w:bCs/>
@@ -11448,7 +10246,6 @@
               </w:rPr>
               <w:t xml:space="preserve">- </w:t>
             </w:r>
-            <w:proofErr w:type="spellStart"/>
             <w:r>
               <w:rPr>
                 <w:bCs/>
@@ -11471,35 +10268,16 @@
                 <w:szCs w:val="28"/>
                 <w:lang w:val="en-US"/>
               </w:rPr>
-              <w:t>Parameters</w:t>
-            </w:r>
-            <w:proofErr w:type="spellEnd"/>
-            <w:r>
-              <w:rPr>
-                <w:bCs/>
-                <w:szCs w:val="28"/>
-                <w:lang w:val="en-US"/>
-              </w:rPr>
-              <w:t>(</w:t>
-            </w:r>
-            <w:r>
-              <w:rPr>
-                <w:bCs/>
-                <w:szCs w:val="28"/>
-                <w:lang w:val="en-US"/>
-              </w:rPr>
-              <w:t xml:space="preserve">object, </w:t>
-            </w:r>
-            <w:proofErr w:type="spellStart"/>
-            <w:r>
-              <w:rPr>
-                <w:bCs/>
-                <w:szCs w:val="28"/>
-                <w:lang w:val="en-US"/>
-              </w:rPr>
-              <w:t>EventArgs</w:t>
-            </w:r>
-            <w:proofErr w:type="spellEnd"/>
+              <w:t>Parameters(</w:t>
+            </w:r>
+            <w:r>
+              <w:rPr>
+                <w:bCs/>
+                <w:szCs w:val="28"/>
+                <w:lang w:val="en-US"/>
+              </w:rPr>
+              <w:t>object, EventArgs</w:t>
+            </w:r>
             <w:r>
               <w:rPr>
                 <w:bCs/>
@@ -11575,7 +10353,6 @@
                 <w:lang w:val="en-US"/>
               </w:rPr>
             </w:pPr>
-            <w:proofErr w:type="spellStart"/>
             <w:r>
               <w:rPr>
                 <w:bCs/>
@@ -11592,7 +10369,6 @@
               </w:rPr>
               <w:t>Buton_Click</w:t>
             </w:r>
-            <w:proofErr w:type="spellEnd"/>
             <w:r>
               <w:rPr>
                 <w:bCs/>
@@ -11607,18 +10383,8 @@
                 <w:szCs w:val="28"/>
                 <w:lang w:val="en-US"/>
               </w:rPr>
-              <w:t xml:space="preserve">object, </w:t>
-            </w:r>
-            <w:proofErr w:type="spellStart"/>
-            <w:r>
-              <w:rPr>
-                <w:bCs/>
-                <w:szCs w:val="28"/>
-                <w:lang w:val="en-US"/>
-              </w:rPr>
-              <w:t>EventArgs</w:t>
-            </w:r>
-            <w:proofErr w:type="spellEnd"/>
+              <w:t>object, EventArgs</w:t>
+            </w:r>
             <w:r>
               <w:rPr>
                 <w:bCs/>
@@ -11680,17 +10446,8 @@
                 <w:bCs/>
                 <w:szCs w:val="28"/>
               </w:rPr>
-              <w:t xml:space="preserve">корпус </w:t>
-            </w:r>
-            <w:proofErr w:type="spellStart"/>
-            <w:r>
-              <w:rPr>
-                <w:bCs/>
-                <w:szCs w:val="28"/>
-              </w:rPr>
-              <w:t>спиннера</w:t>
-            </w:r>
-            <w:proofErr w:type="spellEnd"/>
+              <w:t>корпус спиннера</w:t>
+            </w:r>
             <w:r>
               <w:rPr>
                 <w:bCs/>
@@ -11728,7 +10485,6 @@
         </w:rPr>
         <w:t>Таблица 3.2 – Описание полей, методов, сущностей класса «</w:t>
       </w:r>
-      <w:proofErr w:type="spellStart"/>
       <w:r>
         <w:rPr>
           <w:bCs/>
@@ -11745,7 +10501,6 @@
         </w:rPr>
         <w:t>Parameters</w:t>
       </w:r>
-      <w:proofErr w:type="spellEnd"/>
       <w:r>
         <w:rPr>
           <w:bCs/>
@@ -11940,7 +10695,6 @@
               </w:rPr>
               <w:t>данные о каждом параметре модели из перечисления «</w:t>
             </w:r>
-            <w:proofErr w:type="spellStart"/>
             <w:r>
               <w:rPr>
                 <w:bCs/>
@@ -11957,7 +10711,6 @@
               </w:rPr>
               <w:t>ParametersType</w:t>
             </w:r>
-            <w:proofErr w:type="spellEnd"/>
             <w:r>
               <w:rPr>
                 <w:bCs/>
@@ -11984,7 +10737,6 @@
                 <w:lang w:val="en-US"/>
               </w:rPr>
             </w:pPr>
-            <w:proofErr w:type="spellStart"/>
             <w:r>
               <w:rPr>
                 <w:bCs/>
@@ -11993,7 +10745,6 @@
               </w:rPr>
               <w:t>SpinnerParameters</w:t>
             </w:r>
-            <w:proofErr w:type="spellEnd"/>
             <w:r>
               <w:rPr>
                 <w:bCs/>
@@ -12061,25 +10812,14 @@
                 <w:lang w:val="en-US"/>
               </w:rPr>
             </w:pPr>
-            <w:proofErr w:type="spellStart"/>
-            <w:r>
-              <w:rPr>
-                <w:bCs/>
-                <w:szCs w:val="28"/>
-                <w:lang w:val="en-US"/>
-              </w:rPr>
-              <w:t>SetParameterValue</w:t>
-            </w:r>
-            <w:proofErr w:type="spellEnd"/>
-            <w:r>
-              <w:rPr>
-                <w:bCs/>
-                <w:szCs w:val="28"/>
-                <w:lang w:val="en-US"/>
-              </w:rPr>
-              <w:t>(</w:t>
-            </w:r>
-            <w:proofErr w:type="spellStart"/>
+            <w:r>
+              <w:rPr>
+                <w:bCs/>
+                <w:szCs w:val="28"/>
+                <w:lang w:val="en-US"/>
+              </w:rPr>
+              <w:t>SetParameterValue(</w:t>
+            </w:r>
             <w:r>
               <w:rPr>
                 <w:bCs/>
@@ -12094,16 +10834,7 @@
                 <w:szCs w:val="28"/>
                 <w:lang w:val="en-US"/>
               </w:rPr>
-              <w:t>ParameterType</w:t>
-            </w:r>
-            <w:proofErr w:type="spellEnd"/>
-            <w:r>
-              <w:rPr>
-                <w:bCs/>
-                <w:szCs w:val="28"/>
-                <w:lang w:val="en-US"/>
-              </w:rPr>
-              <w:t>, double)</w:t>
+              <w:t>ParameterType, double)</w:t>
             </w:r>
           </w:p>
         </w:tc>
@@ -12213,25 +10944,14 @@
                 <w:szCs w:val="28"/>
               </w:rPr>
             </w:pPr>
-            <w:proofErr w:type="spellStart"/>
-            <w:r>
-              <w:rPr>
-                <w:bCs/>
-                <w:szCs w:val="28"/>
-                <w:lang w:val="en-US"/>
-              </w:rPr>
-              <w:t>GetParameterValue</w:t>
-            </w:r>
-            <w:proofErr w:type="spellEnd"/>
-            <w:r>
-              <w:rPr>
-                <w:bCs/>
-                <w:szCs w:val="28"/>
-                <w:lang w:val="en-US"/>
-              </w:rPr>
-              <w:t>(</w:t>
-            </w:r>
-            <w:proofErr w:type="spellStart"/>
+            <w:r>
+              <w:rPr>
+                <w:bCs/>
+                <w:szCs w:val="28"/>
+                <w:lang w:val="en-US"/>
+              </w:rPr>
+              <w:t>GetParameterValue(</w:t>
+            </w:r>
             <w:r>
               <w:rPr>
                 <w:bCs/>
@@ -12246,16 +10966,7 @@
                 <w:szCs w:val="28"/>
                 <w:lang w:val="en-US"/>
               </w:rPr>
-              <w:t>ParameterType</w:t>
-            </w:r>
-            <w:proofErr w:type="spellEnd"/>
-            <w:r>
-              <w:rPr>
-                <w:bCs/>
-                <w:szCs w:val="28"/>
-                <w:lang w:val="en-US"/>
-              </w:rPr>
-              <w:t>)</w:t>
+              <w:t>ParameterType)</w:t>
             </w:r>
           </w:p>
         </w:tc>
@@ -12336,7 +11047,6 @@
         </w:rPr>
         <w:t>Таблица 3.3 – Описание полей, методов, сущностей класса «</w:t>
       </w:r>
-      <w:proofErr w:type="spellStart"/>
       <w:r>
         <w:rPr>
           <w:bCs/>
@@ -12353,7 +11063,6 @@
         </w:rPr>
         <w:t>Parameter</w:t>
       </w:r>
-      <w:proofErr w:type="spellEnd"/>
       <w:r>
         <w:rPr>
           <w:bCs/>
@@ -12548,7 +11257,6 @@
                 <w:lang w:val="en-US"/>
               </w:rPr>
             </w:pPr>
-            <w:proofErr w:type="spellStart"/>
             <w:r>
               <w:rPr>
                 <w:bCs/>
@@ -12563,16 +11271,7 @@
                 <w:szCs w:val="28"/>
                 <w:lang w:val="en-US"/>
               </w:rPr>
-              <w:t>Parameter</w:t>
-            </w:r>
-            <w:proofErr w:type="spellEnd"/>
-            <w:r>
-              <w:rPr>
-                <w:bCs/>
-                <w:szCs w:val="28"/>
-                <w:lang w:val="en-US"/>
-              </w:rPr>
-              <w:t>(double, double, double)</w:t>
+              <w:t>Parameter(double, double, double)</w:t>
             </w:r>
           </w:p>
         </w:tc>
@@ -12858,23 +11557,13 @@
                 <w:lang w:val="en-US"/>
               </w:rPr>
             </w:pPr>
-            <w:proofErr w:type="spellStart"/>
-            <w:r>
-              <w:rPr>
-                <w:bCs/>
-                <w:szCs w:val="28"/>
-                <w:lang w:val="en-US"/>
-              </w:rPr>
-              <w:t>IsRangeOut</w:t>
-            </w:r>
-            <w:proofErr w:type="spellEnd"/>
-            <w:r>
-              <w:rPr>
-                <w:bCs/>
-                <w:szCs w:val="28"/>
-                <w:lang w:val="en-US"/>
-              </w:rPr>
-              <w:t>(double)</w:t>
+            <w:r>
+              <w:rPr>
+                <w:bCs/>
+                <w:szCs w:val="28"/>
+                <w:lang w:val="en-US"/>
+              </w:rPr>
+              <w:t>IsRangeOut(double)</w:t>
             </w:r>
           </w:p>
         </w:tc>
@@ -12954,7 +11643,6 @@
         </w:rPr>
         <w:t>Таблица 3.4 – Описание полей, методов, сущностей класса «</w:t>
       </w:r>
-      <w:proofErr w:type="spellStart"/>
       <w:r>
         <w:rPr>
           <w:bCs/>
@@ -12971,7 +11659,6 @@
         </w:rPr>
         <w:t>Builder</w:t>
       </w:r>
-      <w:proofErr w:type="spellEnd"/>
       <w:r>
         <w:rPr>
           <w:bCs/>
@@ -13101,7 +11788,6 @@
               <w:t>_</w:t>
             </w:r>
             <w:commentRangeStart w:id="21"/>
-            <w:proofErr w:type="spellStart"/>
             <w:r>
               <w:rPr>
                 <w:bCs/>
@@ -13111,7 +11797,6 @@
               <w:t>kompasConnector</w:t>
             </w:r>
             <w:commentRangeEnd w:id="21"/>
-            <w:proofErr w:type="spellEnd"/>
             <w:r>
               <w:rPr>
                 <w:rStyle w:val="af3"/>
@@ -13233,7 +11918,6 @@
               </w:rPr>
               <w:t>Хранит данные о каждом параметре модели из перечисления «</w:t>
             </w:r>
-            <w:proofErr w:type="spellStart"/>
             <w:r>
               <w:rPr>
                 <w:bCs/>
@@ -13250,7 +11934,6 @@
               </w:rPr>
               <w:t>Parameter</w:t>
             </w:r>
-            <w:proofErr w:type="spellEnd"/>
             <w:r>
               <w:rPr>
                 <w:bCs/>
@@ -13312,7 +11995,6 @@
                 <w:lang w:val="en-US"/>
               </w:rPr>
             </w:pPr>
-            <w:proofErr w:type="spellStart"/>
             <w:r>
               <w:rPr>
                 <w:bCs/>
@@ -13327,18 +12009,8 @@
                 <w:szCs w:val="28"/>
                 <w:lang w:val="en-US"/>
               </w:rPr>
-              <w:t>Build</w:t>
-            </w:r>
-            <w:proofErr w:type="spellEnd"/>
-            <w:r>
-              <w:rPr>
-                <w:bCs/>
-                <w:szCs w:val="28"/>
-                <w:lang w:val="en-US"/>
-              </w:rPr>
-              <w:t>(</w:t>
-            </w:r>
-            <w:proofErr w:type="spellStart"/>
+              <w:t>Build(</w:t>
+            </w:r>
             <w:r>
               <w:rPr>
                 <w:bCs/>
@@ -13353,16 +12025,7 @@
                 <w:szCs w:val="28"/>
                 <w:lang w:val="en-US"/>
               </w:rPr>
-              <w:t>Parameters</w:t>
-            </w:r>
-            <w:proofErr w:type="spellEnd"/>
-            <w:r>
-              <w:rPr>
-                <w:bCs/>
-                <w:szCs w:val="28"/>
-                <w:lang w:val="en-US"/>
-              </w:rPr>
-              <w:t xml:space="preserve">) </w:t>
+              <w:t xml:space="preserve">Parameters) </w:t>
             </w:r>
           </w:p>
         </w:tc>
@@ -13416,17 +12079,8 @@
                 <w:bCs/>
                 <w:szCs w:val="28"/>
               </w:rPr>
-              <w:t xml:space="preserve">корпуса </w:t>
-            </w:r>
-            <w:proofErr w:type="spellStart"/>
-            <w:r>
-              <w:rPr>
-                <w:bCs/>
-                <w:szCs w:val="28"/>
-              </w:rPr>
-              <w:t>спинера</w:t>
-            </w:r>
-            <w:proofErr w:type="spellEnd"/>
+              <w:t>корпуса спинера</w:t>
+            </w:r>
             <w:r>
               <w:rPr>
                 <w:bCs/>
@@ -13453,7 +12107,6 @@
                 <w:lang w:val="en-US"/>
               </w:rPr>
             </w:pPr>
-            <w:proofErr w:type="spellStart"/>
             <w:r>
               <w:rPr>
                 <w:bCs/>
@@ -13470,7 +12123,6 @@
               </w:rPr>
               <w:t>Spinner</w:t>
             </w:r>
-            <w:proofErr w:type="spellEnd"/>
             <w:r>
               <w:rPr>
                 <w:bCs/>
@@ -13524,17 +12176,8 @@
                 <w:bCs/>
                 <w:szCs w:val="28"/>
               </w:rPr>
-              <w:t xml:space="preserve">Построение корпуса </w:t>
-            </w:r>
-            <w:proofErr w:type="spellStart"/>
-            <w:r>
-              <w:rPr>
-                <w:bCs/>
-                <w:szCs w:val="28"/>
-              </w:rPr>
-              <w:t>спиннера</w:t>
-            </w:r>
-            <w:proofErr w:type="spellEnd"/>
+              <w:t>Построение корпуса спиннера</w:t>
+            </w:r>
           </w:p>
         </w:tc>
       </w:tr>
@@ -13554,23 +12197,13 @@
                 <w:lang w:val="en-US"/>
               </w:rPr>
             </w:pPr>
-            <w:proofErr w:type="spellStart"/>
-            <w:r>
-              <w:rPr>
-                <w:bCs/>
-                <w:szCs w:val="28"/>
-                <w:lang w:val="en-US"/>
-              </w:rPr>
-              <w:t>CreateSketch</w:t>
-            </w:r>
-            <w:proofErr w:type="spellEnd"/>
-            <w:r>
-              <w:rPr>
-                <w:bCs/>
-                <w:szCs w:val="28"/>
-                <w:lang w:val="en-US"/>
-              </w:rPr>
-              <w:t>(obj3dType)</w:t>
+            <w:r>
+              <w:rPr>
+                <w:bCs/>
+                <w:szCs w:val="28"/>
+                <w:lang w:val="en-US"/>
+              </w:rPr>
+              <w:t>CreateSketch(obj3dType)</w:t>
             </w:r>
           </w:p>
         </w:tc>
@@ -13590,7 +12223,6 @@
                 <w:lang w:val="en-US"/>
               </w:rPr>
             </w:pPr>
-            <w:proofErr w:type="spellStart"/>
             <w:r>
               <w:rPr>
                 <w:bCs/>
@@ -13599,7 +12231,6 @@
               </w:rPr>
               <w:t>ksSketchDefinition</w:t>
             </w:r>
-            <w:proofErr w:type="spellEnd"/>
           </w:p>
         </w:tc>
         <w:tc>
@@ -13642,41 +12273,13 @@
                 <w:lang w:val="en-US"/>
               </w:rPr>
             </w:pPr>
-            <w:proofErr w:type="spellStart"/>
-            <w:r>
-              <w:rPr>
-                <w:bCs/>
-                <w:szCs w:val="28"/>
-                <w:lang w:val="en-US"/>
-              </w:rPr>
-              <w:t>PressOutSketch</w:t>
-            </w:r>
-            <w:proofErr w:type="spellEnd"/>
-            <w:r>
-              <w:rPr>
-                <w:bCs/>
-                <w:szCs w:val="28"/>
-                <w:lang w:val="en-US"/>
-              </w:rPr>
-              <w:t>(</w:t>
-            </w:r>
-            <w:proofErr w:type="spellStart"/>
-            <w:r>
-              <w:rPr>
-                <w:bCs/>
-                <w:szCs w:val="28"/>
-                <w:lang w:val="en-US"/>
-              </w:rPr>
-              <w:t>ksSketchDefinition</w:t>
-            </w:r>
-            <w:proofErr w:type="spellEnd"/>
-            <w:r>
-              <w:rPr>
-                <w:bCs/>
-                <w:szCs w:val="28"/>
-                <w:lang w:val="en-US"/>
-              </w:rPr>
-              <w:t>, double)</w:t>
+            <w:r>
+              <w:rPr>
+                <w:bCs/>
+                <w:szCs w:val="28"/>
+                <w:lang w:val="en-US"/>
+              </w:rPr>
+              <w:t>PressOutSketch(ksSketchDefinition, double)</w:t>
             </w:r>
           </w:p>
         </w:tc>
@@ -13867,11 +12470,7 @@
         <w:t xml:space="preserve">модели </w:t>
       </w:r>
       <w:r>
-        <w:t xml:space="preserve">корпуса </w:t>
-      </w:r>
-      <w:proofErr w:type="spellStart"/>
-      <w:r>
-        <w:t>спин</w:t>
+        <w:t>корпуса спин</w:t>
       </w:r>
       <w:r>
         <w:t>н</w:t>
@@ -13879,7 +12478,6 @@
       <w:r>
         <w:t>ера</w:t>
       </w:r>
-      <w:proofErr w:type="spellEnd"/>
       <w:r>
         <w:t>.</w:t>
       </w:r>
@@ -14137,10 +12735,7 @@
         <w:commentReference w:id="28"/>
       </w:r>
       <w:r>
-        <w:t xml:space="preserve"> о некорректности введенного значения, в котором указывается в каком диапазоне необходимо ввести значение. Если значения введены неверно, кнопка </w:t>
-      </w:r>
-      <w:r>
-        <w:t>«</w:t>
+        <w:t xml:space="preserve"> о некорректности введенного значения, в котором указывается в каком диапазоне необходимо ввести значение. Если значения введены неверно, кнопка «</w:t>
       </w:r>
       <w:r>
         <w:rPr>
@@ -14149,10 +12744,7 @@
         <w:t>Build</w:t>
       </w:r>
       <w:r>
-        <w:t>»</w:t>
-      </w:r>
-      <w:r>
-        <w:t xml:space="preserve"> будет недоступна пока пользователь не введет корректное значение.</w:t>
+        <w:t>» будет недоступна пока пользователь не введет корректное значение.</w:t>
       </w:r>
     </w:p>
     <w:p>
@@ -14577,7 +13169,6 @@
         </w:rPr>
         <w:t xml:space="preserve">4. </w:t>
       </w:r>
-      <w:proofErr w:type="spellStart"/>
       <w:r>
         <w:rPr>
           <w:rFonts w:cs="Times New Roman"/>
@@ -14585,7 +13176,6 @@
         </w:rPr>
         <w:t>SolidWorks</w:t>
       </w:r>
-      <w:proofErr w:type="spellEnd"/>
       <w:r>
         <w:rPr>
           <w:rFonts w:cs="Times New Roman"/>
@@ -14720,23 +13310,7 @@
           <w:rFonts w:cs="Times New Roman"/>
           <w:szCs w:val="28"/>
         </w:rPr>
-        <w:t xml:space="preserve">Построение </w:t>
-      </w:r>
-      <w:proofErr w:type="spellStart"/>
-      <w:r>
-        <w:rPr>
-          <w:rFonts w:cs="Times New Roman"/>
-          <w:szCs w:val="28"/>
-        </w:rPr>
-        <w:t>спинера</w:t>
-      </w:r>
-      <w:proofErr w:type="spellEnd"/>
-      <w:r>
-        <w:rPr>
-          <w:rFonts w:cs="Times New Roman"/>
-          <w:szCs w:val="28"/>
-        </w:rPr>
-        <w:t xml:space="preserve"> в </w:t>
+        <w:t xml:space="preserve">Построение спинера в </w:t>
       </w:r>
       <w:r>
         <w:rPr>
@@ -14889,7 +13463,6 @@
         </w:rPr>
         <w:t xml:space="preserve">. </w:t>
       </w:r>
-      <w:proofErr w:type="spellStart"/>
       <w:r>
         <w:rPr>
           <w:rFonts w:cs="Times New Roman"/>
@@ -14897,7 +13470,6 @@
         </w:rPr>
         <w:t>Спиннер</w:t>
       </w:r>
-      <w:proofErr w:type="spellEnd"/>
       <w:r>
         <w:rPr>
           <w:rFonts w:cs="Times New Roman"/>
@@ -15212,134 +13784,54 @@
         </w:rPr>
         <w:annotationRef/>
       </w:r>
-      <w:proofErr w:type="spellStart"/>
+    </w:p>
+    <w:p>
+      <w:pPr>
+        <w:pStyle w:val="af4"/>
+      </w:pPr>
       <w:r>
         <w:rPr>
           <w:lang w:val="en-US"/>
         </w:rPr>
-        <w:t>SpinnerBuilder</w:t>
-      </w:r>
-      <w:proofErr w:type="spellEnd"/>
-      <w:r>
-        <w:t xml:space="preserve"> – </w:t>
-      </w:r>
-      <w:r>
-        <w:t xml:space="preserve">почему агрегирует </w:t>
-      </w:r>
-      <w:proofErr w:type="spellStart"/>
-      <w:r>
+        <w:t>MainForm</w:t>
+      </w:r>
+      <w:r>
+        <w:t xml:space="preserve"> </w:t>
+      </w:r>
+    </w:p>
+    <w:p>
+      <w:pPr>
+        <w:pStyle w:val="af4"/>
         <w:rPr>
           <w:lang w:val="en-US"/>
         </w:rPr>
-        <w:t>SpinnerParameter</w:t>
-      </w:r>
-      <w:proofErr w:type="spellEnd"/>
+      </w:pPr>
+      <w:r>
+        <w:t>Почему</w:t>
+      </w:r>
+      <w:r>
+        <w:rPr>
+          <w:lang w:val="en-US"/>
+        </w:rPr>
+        <w:t xml:space="preserve"> </w:t>
+      </w:r>
+      <w:r>
+        <w:rPr>
+          <w:lang w:val="en-US"/>
+        </w:rPr>
+        <w:t>use SpinnerParametesType?</w:t>
+      </w:r>
     </w:p>
     <w:p>
       <w:pPr>
         <w:pStyle w:val="af4"/>
       </w:pPr>
-      <w:proofErr w:type="spellStart"/>
       <w:r>
         <w:rPr>
           <w:lang w:val="en-US"/>
         </w:rPr>
-        <w:t>MainForm</w:t>
-      </w:r>
-      <w:proofErr w:type="spellEnd"/>
-      <w:r>
-        <w:t xml:space="preserve"> – </w:t>
-      </w:r>
-      <w:r>
-        <w:t>именование словаря</w:t>
-      </w:r>
-    </w:p>
-    <w:p>
-      <w:pPr>
-        <w:pStyle w:val="af4"/>
-        <w:rPr>
-          <w:lang w:val="en-US"/>
-        </w:rPr>
-      </w:pPr>
-      <w:r>
-        <w:t>Почему</w:t>
-      </w:r>
-      <w:r>
-        <w:rPr>
-          <w:lang w:val="en-US"/>
-        </w:rPr>
-        <w:t xml:space="preserve"> </w:t>
-      </w:r>
-      <w:r>
-        <w:rPr>
-          <w:lang w:val="en-US"/>
-        </w:rPr>
-        <w:t xml:space="preserve">use </w:t>
-      </w:r>
-      <w:proofErr w:type="spellStart"/>
-      <w:r>
-        <w:rPr>
-          <w:lang w:val="en-US"/>
-        </w:rPr>
-        <w:t>SpinnerParametesType</w:t>
-      </w:r>
-      <w:proofErr w:type="spellEnd"/>
-      <w:r>
-        <w:rPr>
-          <w:lang w:val="en-US"/>
-        </w:rPr>
-        <w:t>?</w:t>
-      </w:r>
-    </w:p>
-    <w:p>
-      <w:pPr>
-        <w:pStyle w:val="af4"/>
-        <w:rPr>
-          <w:lang w:val="en-US"/>
-        </w:rPr>
-      </w:pPr>
-      <w:proofErr w:type="spellStart"/>
-      <w:r>
-        <w:rPr>
-          <w:lang w:val="en-US"/>
-        </w:rPr>
-        <w:t>SpinnerParameter</w:t>
-      </w:r>
-      <w:proofErr w:type="spellEnd"/>
-      <w:r>
-        <w:rPr>
-          <w:lang w:val="en-US"/>
-        </w:rPr>
-        <w:t xml:space="preserve"> – </w:t>
-      </w:r>
-      <w:r>
-        <w:t>именование</w:t>
-      </w:r>
-      <w:r>
-        <w:rPr>
-          <w:lang w:val="en-US"/>
-        </w:rPr>
-        <w:t xml:space="preserve"> </w:t>
-      </w:r>
-      <w:r>
-        <w:rPr>
-          <w:lang w:val="en-US"/>
-        </w:rPr>
-        <w:t>value</w:t>
-      </w:r>
-    </w:p>
-    <w:p>
-      <w:pPr>
-        <w:pStyle w:val="af4"/>
-      </w:pPr>
-      <w:proofErr w:type="spellStart"/>
-      <w:r>
-        <w:rPr>
-          <w:lang w:val="en-US"/>
-        </w:rPr>
         <w:t>IsRangeOut</w:t>
       </w:r>
-      <w:proofErr w:type="spellEnd"/>
       <w:r>
         <w:t xml:space="preserve"> – </w:t>
       </w:r>
@@ -15352,14 +13844,6 @@
     <w:p>
       <w:pPr>
         <w:pStyle w:val="af4"/>
-      </w:pPr>
-      <w:r>
-        <w:rPr>
-          <w:rStyle w:val="af3"/>
-        </w:rPr>
-        <w:annotationRef/>
-      </w:r>
-      <w:r>
         <w:rPr>
           <w:rFonts w:ascii="Helvetica" w:hAnsi="Helvetica" w:cs="Helvetica"/>
           <w:color w:val="000000"/>
@@ -15367,7 +13851,12 @@
           <w:szCs w:val="18"/>
           <w:shd w:val="clear" w:color="auto" w:fill="FFFFFF"/>
         </w:rPr>
-        <w:t xml:space="preserve">Использование -  </w:t>
+      </w:pPr>
+      <w:r>
+        <w:rPr>
+          <w:rStyle w:val="af3"/>
+        </w:rPr>
+        <w:annotationRef/>
       </w:r>
       <w:r>
         <w:rPr>
@@ -15377,26 +13866,7 @@
           <w:szCs w:val="18"/>
           <w:shd w:val="clear" w:color="auto" w:fill="FFFFFF"/>
         </w:rPr>
-        <w:t>Более слабой связью она является потому,</w:t>
-      </w:r>
-      <w:r>
-        <w:rPr>
-          <w:rFonts w:ascii="Helvetica" w:hAnsi="Helvetica" w:cs="Helvetica"/>
-          <w:color w:val="000000"/>
-          <w:sz w:val="18"/>
-          <w:szCs w:val="18"/>
-        </w:rPr>
-        <w:br/>
-      </w:r>
-      <w:r>
-        <w:rPr>
-          <w:rFonts w:ascii="Helvetica" w:hAnsi="Helvetica" w:cs="Helvetica"/>
-          <w:color w:val="000000"/>
-          <w:sz w:val="18"/>
-          <w:szCs w:val="18"/>
-          <w:shd w:val="clear" w:color="auto" w:fill="FFFFFF"/>
-        </w:rPr>
-        <w:t>что при использовании объекты взаимодействуют только</w:t>
+        <w:t>при использовании объекты взаимодействуют только</w:t>
       </w:r>
       <w:r>
         <w:rPr>
@@ -15603,7 +14073,7 @@
   <w15:commentEx w15:paraId="3D8DCA03" w15:done="0"/>
   <w15:commentEx w15:paraId="75C5EAD9" w15:done="0"/>
   <w15:commentEx w15:paraId="2F80BB0B" w15:done="0"/>
-  <w15:commentEx w15:paraId="58D8B9F4" w15:paraIdParent="2F80BB0B" w15:done="0"/>
+  <w15:commentEx w15:paraId="55C26635" w15:paraIdParent="2F80BB0B" w15:done="0"/>
   <w15:commentEx w15:paraId="6CB689C3" w15:done="0"/>
   <w15:commentEx w15:paraId="1C5482D5" w15:done="0"/>
   <w15:commentEx w15:paraId="0F160E94" w15:done="0"/>
@@ -15725,7 +14195,7 @@
             <w:rFonts w:cs="Times New Roman"/>
             <w:noProof/>
           </w:rPr>
-          <w:t>18</w:t>
+          <w:t>14</w:t>
         </w:r>
         <w:r>
           <w:rPr>
@@ -17072,7 +15542,6 @@
     <w:basedOn w:val="a"/>
     <w:link w:val="af5"/>
     <w:uiPriority w:val="99"/>
-    <w:semiHidden/>
     <w:unhideWhenUsed/>
     <w:rsid w:val="00B27D82"/>
     <w:pPr>
@@ -17088,7 +15557,6 @@
     <w:basedOn w:val="a0"/>
     <w:link w:val="af4"/>
     <w:uiPriority w:val="99"/>
-    <w:semiHidden/>
     <w:rsid w:val="00B27D82"/>
     <w:rPr>
       <w:rFonts w:ascii="Times New Roman" w:hAnsi="Times New Roman"/>
@@ -17458,7 +15926,7 @@
 </file>
 
 <file path=customXml/itemProps1.xml><?xml version="1.0" encoding="utf-8"?>
-<ds:datastoreItem xmlns:ds="http://schemas.openxmlformats.org/officeDocument/2006/customXml" ds:itemID="{89332FFE-F85C-4BC0-A47B-5197E65D54D6}">
+<ds:datastoreItem xmlns:ds="http://schemas.openxmlformats.org/officeDocument/2006/customXml" ds:itemID="{B93306A7-2D72-4401-A849-E11570D1F896}">
   <ds:schemaRefs>
     <ds:schemaRef ds:uri="http://schemas.openxmlformats.org/officeDocument/2006/bibliography"/>
   </ds:schemaRefs>

--- a/dosc/ПС.docx
+++ b/dosc/ПС.docx
@@ -1822,7 +1822,6 @@
         </w:rPr>
         <w:t xml:space="preserve">использует собственное математическое ядро и параметрические технологии, что является особенностью данной программы. В нее, помимо системы трехмерного моделирования, также входит универсальная САПР «Компас-График», созданная для составления чертежей и графиков </w:t>
       </w:r>
-      <w:commentRangeStart w:id="2"/>
       <w:r>
         <w:rPr>
           <w:bCs/>
@@ -1836,22 +1835,14 @@
           <w:szCs w:val="28"/>
         </w:rPr>
         <w:t xml:space="preserve">.  </w:t>
-      </w:r>
-      <w:commentRangeEnd w:id="2"/>
-      <w:r>
-        <w:rPr>
-          <w:rStyle w:val="af3"/>
-          <w:rFonts w:eastAsiaTheme="minorHAnsi" w:cstheme="minorBidi"/>
-        </w:rPr>
-        <w:commentReference w:id="2"/>
       </w:r>
     </w:p>
     <w:p>
       <w:pPr>
         <w:pStyle w:val="1"/>
       </w:pPr>
-      <w:bookmarkStart w:id="3" w:name="_Toc120237616"/>
-      <w:bookmarkStart w:id="4" w:name="_Toc105151876"/>
+      <w:bookmarkStart w:id="2" w:name="_Toc120237616"/>
+      <w:bookmarkStart w:id="3" w:name="_Toc105151876"/>
       <w:r>
         <w:lastRenderedPageBreak/>
         <w:t xml:space="preserve">1.2 Анализ </w:t>
@@ -1862,7 +1853,7 @@
         </w:rPr>
         <w:t>API</w:t>
       </w:r>
-      <w:bookmarkEnd w:id="3"/>
+      <w:bookmarkEnd w:id="2"/>
     </w:p>
     <w:p>
       <w:pPr>
@@ -1980,13 +1971,6 @@
           <w:szCs w:val="28"/>
         </w:rPr>
         <w:t>—</w:t>
-      </w:r>
-      <w:r>
-        <w:rPr>
-          <w:rStyle w:val="af3"/>
-          <w:rFonts w:eastAsiaTheme="minorHAnsi" w:cstheme="minorBidi"/>
-        </w:rPr>
-        <w:commentReference w:id="5"/>
       </w:r>
       <w:r>
         <w:rPr>
@@ -3461,9 +3445,9 @@
         <w:tblLook w:val="04A0" w:firstRow="1" w:lastRow="0" w:firstColumn="1" w:lastColumn="0" w:noHBand="0" w:noVBand="1"/>
       </w:tblPr>
       <w:tblGrid>
-        <w:gridCol w:w="2917"/>
-        <w:gridCol w:w="4475"/>
-        <w:gridCol w:w="1956"/>
+        <w:gridCol w:w="2966"/>
+        <w:gridCol w:w="4416"/>
+        <w:gridCol w:w="1966"/>
       </w:tblGrid>
       <w:tr>
         <w:trPr>
@@ -3594,33 +3578,13 @@
               </w:rPr>
               <w:t>Ссылка</w:t>
             </w:r>
-            <w:commentRangeStart w:id="6"/>
             <w:r>
               <w:rPr>
                 <w:b w:val="0"/>
                 <w:szCs w:val="28"/>
                 <w:lang w:val="ru-RU"/>
               </w:rPr>
-              <w:t xml:space="preserve"> </w:t>
-            </w:r>
-            <w:commentRangeEnd w:id="6"/>
-            <w:r>
-              <w:rPr>
-                <w:rStyle w:val="af3"/>
-                <w:rFonts w:eastAsiaTheme="minorHAnsi" w:cstheme="minorBidi"/>
-                <w:b w:val="0"/>
-                <w:kern w:val="0"/>
-                <w:lang w:val="ru-RU" w:eastAsia="en-US"/>
-              </w:rPr>
-              <w:commentReference w:id="6"/>
-            </w:r>
-            <w:r>
-              <w:rPr>
-                <w:b w:val="0"/>
-                <w:szCs w:val="28"/>
-                <w:lang w:val="ru-RU"/>
-              </w:rPr>
-              <w:t>на окружность – в случае удачного завершения, 0 – в случае неудачи</w:t>
+              <w:t xml:space="preserve"> на окружность – в случае удачного завершения, 0 – в случае неудачи</w:t>
             </w:r>
           </w:p>
         </w:tc>
@@ -6940,31 +6904,12 @@
               </w:rPr>
               <w:t>ссылку</w:t>
             </w:r>
-            <w:commentRangeStart w:id="7"/>
-            <w:r>
-              <w:rPr>
-                <w:b w:val="0"/>
-                <w:szCs w:val="28"/>
-              </w:rPr>
-              <w:t xml:space="preserve"> </w:t>
-            </w:r>
-            <w:commentRangeEnd w:id="7"/>
-            <w:r>
-              <w:rPr>
-                <w:rStyle w:val="af3"/>
-                <w:rFonts w:eastAsiaTheme="minorHAnsi" w:cstheme="minorBidi"/>
-                <w:b w:val="0"/>
-                <w:kern w:val="0"/>
-                <w:lang w:val="ru-RU" w:eastAsia="en-US"/>
-              </w:rPr>
-              <w:commentReference w:id="7"/>
-            </w:r>
-            <w:r>
-              <w:rPr>
-                <w:b w:val="0"/>
-                <w:szCs w:val="28"/>
-              </w:rPr>
-              <w:t>на интерфейс эскиза элемента</w:t>
+            <w:r>
+              <w:rPr>
+                <w:b w:val="0"/>
+                <w:szCs w:val="28"/>
+              </w:rPr>
+              <w:t xml:space="preserve"> на интерфейс эскиза элемента</w:t>
             </w:r>
           </w:p>
         </w:tc>
@@ -7597,7 +7542,7 @@
       <w:pPr>
         <w:ind w:firstLine="709"/>
       </w:pPr>
-      <w:bookmarkStart w:id="8" w:name="_Toc120012510"/>
+      <w:bookmarkStart w:id="4" w:name="_Toc120012510"/>
       <w:r>
         <w:rPr>
           <w:bCs/>
@@ -7647,7 +7592,7 @@
         </w:rPr>
         <w:t>ksCircularPartArrayDefinition</w:t>
       </w:r>
-      <w:bookmarkEnd w:id="8"/>
+      <w:bookmarkEnd w:id="4"/>
     </w:p>
     <w:tbl>
       <w:tblPr>
@@ -8464,12 +8409,12 @@
       <w:pPr>
         <w:pStyle w:val="1"/>
       </w:pPr>
-      <w:bookmarkStart w:id="9" w:name="_Toc120237617"/>
-      <w:bookmarkEnd w:id="4"/>
+      <w:bookmarkStart w:id="5" w:name="_Toc120237617"/>
+      <w:bookmarkEnd w:id="3"/>
       <w:r>
         <w:t>1.3 Обзор аналогов</w:t>
       </w:r>
-      <w:bookmarkEnd w:id="9"/>
+      <w:bookmarkEnd w:id="5"/>
     </w:p>
     <w:p>
       <w:pPr>
@@ -8489,7 +8434,7 @@
           <w:szCs w:val="28"/>
         </w:rPr>
       </w:pPr>
-      <w:bookmarkStart w:id="10" w:name="_Toc105151877"/>
+      <w:bookmarkStart w:id="6" w:name="_Toc105151877"/>
       <w:r>
         <w:rPr>
           <w:rFonts w:cs="Times New Roman"/>
@@ -8772,6 +8717,700 @@
             <wp:extent cx="3838575" cy="3533775"/>
             <wp:effectExtent l="0" t="0" r="9525" b="9525"/>
             <wp:docPr id="6" name="Рисунок 6"/>
+            <wp:cNvGraphicFramePr>
+              <a:graphicFrameLocks xmlns:a="http://schemas.openxmlformats.org/drawingml/2006/main" noChangeAspect="1"/>
+            </wp:cNvGraphicFramePr>
+            <a:graphic xmlns:a="http://schemas.openxmlformats.org/drawingml/2006/main">
+              <a:graphicData uri="http://schemas.openxmlformats.org/drawingml/2006/picture">
+                <pic:pic xmlns:pic="http://schemas.openxmlformats.org/drawingml/2006/picture">
+                  <pic:nvPicPr>
+                    <pic:cNvPr id="1" name=""/>
+                    <pic:cNvPicPr/>
+                  </pic:nvPicPr>
+                  <pic:blipFill>
+                    <a:blip r:embed="rId10"/>
+                    <a:stretch>
+                      <a:fillRect/>
+                    </a:stretch>
+                  </pic:blipFill>
+                  <pic:spPr>
+                    <a:xfrm>
+                      <a:off x="0" y="0"/>
+                      <a:ext cx="3838575" cy="3533775"/>
+                    </a:xfrm>
+                    <a:prstGeom prst="rect">
+                      <a:avLst/>
+                    </a:prstGeom>
+                  </pic:spPr>
+                </pic:pic>
+              </a:graphicData>
+            </a:graphic>
+          </wp:inline>
+        </w:drawing>
+      </w:r>
+    </w:p>
+    <w:p>
+      <w:pPr>
+        <w:spacing w:after="0"/>
+        <w:jc w:val="center"/>
+      </w:pPr>
+      <w:r>
+        <w:t xml:space="preserve">Рисунок 1.1 – </w:t>
+      </w:r>
+      <w:r>
+        <w:rPr>
+          <w:rFonts w:cs="Times New Roman"/>
+          <w:szCs w:val="28"/>
+        </w:rPr>
+        <w:t>Принцип построение корпуса спи</w:t>
+      </w:r>
+      <w:r>
+        <w:rPr>
+          <w:rFonts w:cs="Times New Roman"/>
+          <w:szCs w:val="28"/>
+        </w:rPr>
+        <w:t>н</w:t>
+      </w:r>
+      <w:r>
+        <w:rPr>
+          <w:rFonts w:cs="Times New Roman"/>
+          <w:szCs w:val="28"/>
+        </w:rPr>
+        <w:t>нера</w:t>
+      </w:r>
+      <w:r>
+        <w:rPr>
+          <w:rFonts w:cs="Times New Roman"/>
+          <w:szCs w:val="28"/>
+        </w:rPr>
+        <w:t xml:space="preserve"> </w:t>
+      </w:r>
+      <w:r>
+        <w:rPr>
+          <w:rFonts w:cs="Times New Roman"/>
+          <w:szCs w:val="28"/>
+        </w:rPr>
+        <w:t xml:space="preserve">в </w:t>
+      </w:r>
+      <w:r>
+        <w:rPr>
+          <w:rFonts w:cs="Times New Roman"/>
+          <w:szCs w:val="28"/>
+          <w:lang w:val="en-US"/>
+        </w:rPr>
+        <w:t>SolidWorks</w:t>
+      </w:r>
+      <w:r>
+        <w:br w:type="page"/>
+      </w:r>
+    </w:p>
+    <w:p>
+      <w:pPr>
+        <w:pStyle w:val="1"/>
+      </w:pPr>
+      <w:bookmarkStart w:id="7" w:name="_Toc120237618"/>
+      <w:r>
+        <w:lastRenderedPageBreak/>
+        <w:t xml:space="preserve">2 </w:t>
+      </w:r>
+      <w:bookmarkEnd w:id="6"/>
+      <w:r>
+        <w:t>ОПИСАНИЕ ПРОЕКТА ПРОЕКТИРОВАНИЯ</w:t>
+      </w:r>
+      <w:bookmarkEnd w:id="7"/>
+    </w:p>
+    <w:p>
+      <w:pPr>
+        <w:spacing w:after="0"/>
+      </w:pPr>
+    </w:p>
+    <w:p>
+      <w:pPr>
+        <w:spacing w:after="0"/>
+        <w:ind w:firstLine="709"/>
+        <w:rPr>
+          <w:lang w:val="en-US"/>
+        </w:rPr>
+      </w:pPr>
+      <w:r>
+        <w:t xml:space="preserve">Спиннер </w:t>
+      </w:r>
+      <w:r>
+        <w:t>(англ. fidget spinner, hand spinner) — развлекательная вращающаяся игрушка. В центре спиннера находится металлический или керамический подшипник, радиально расположены несколько лопастей/крыльев или утяжелителей</w:t>
+      </w:r>
+      <w:r>
+        <w:t>.</w:t>
+      </w:r>
+      <w:r>
+        <w:t xml:space="preserve"> </w:t>
+      </w:r>
+      <w:r>
+        <w:rPr>
+          <w:lang w:val="en-US"/>
+        </w:rPr>
+        <w:t>[6]</w:t>
+      </w:r>
+    </w:p>
+    <w:p>
+      <w:pPr>
+        <w:spacing w:after="0"/>
+        <w:ind w:firstLine="709"/>
+      </w:pPr>
+      <w:r>
+        <w:t xml:space="preserve">Схема </w:t>
+      </w:r>
+      <w:r>
+        <w:t>корпуса спи</w:t>
+      </w:r>
+      <w:r>
+        <w:t>н</w:t>
+      </w:r>
+      <w:r>
+        <w:t>нера представлена на</w:t>
+      </w:r>
+      <w:r>
+        <w:t xml:space="preserve"> рис. 2.1:</w:t>
+      </w:r>
+    </w:p>
+    <w:p>
+      <w:pPr>
+        <w:spacing w:after="0"/>
+        <w:jc w:val="center"/>
+        <w:rPr>
+          <w:lang w:val="en-US"/>
+        </w:rPr>
+      </w:pPr>
+      <w:r>
+        <w:rPr>
+          <w:noProof/>
+          <w:lang w:eastAsia="ru-RU"/>
+        </w:rPr>
+        <w:drawing>
+          <wp:inline distT="0" distB="0" distL="0" distR="0" wp14:anchorId="29313740" wp14:editId="6C195243">
+            <wp:extent cx="4961467" cy="3523145"/>
+            <wp:effectExtent l="0" t="0" r="0" b="1270"/>
+            <wp:docPr id="4" name="Рисунок 4"/>
+            <wp:cNvGraphicFramePr>
+              <a:graphicFrameLocks xmlns:a="http://schemas.openxmlformats.org/drawingml/2006/main" noChangeAspect="1"/>
+            </wp:cNvGraphicFramePr>
+            <a:graphic xmlns:a="http://schemas.openxmlformats.org/drawingml/2006/main">
+              <a:graphicData uri="http://schemas.openxmlformats.org/drawingml/2006/picture">
+                <pic:pic xmlns:pic="http://schemas.openxmlformats.org/drawingml/2006/picture">
+                  <pic:nvPicPr>
+                    <pic:cNvPr id="1" name=""/>
+                    <pic:cNvPicPr/>
+                  </pic:nvPicPr>
+                  <pic:blipFill>
+                    <a:blip r:embed="rId11"/>
+                    <a:stretch>
+                      <a:fillRect/>
+                    </a:stretch>
+                  </pic:blipFill>
+                  <pic:spPr>
+                    <a:xfrm>
+                      <a:off x="0" y="0"/>
+                      <a:ext cx="4965110" cy="3525732"/>
+                    </a:xfrm>
+                    <a:prstGeom prst="rect">
+                      <a:avLst/>
+                    </a:prstGeom>
+                  </pic:spPr>
+                </pic:pic>
+              </a:graphicData>
+            </a:graphic>
+          </wp:inline>
+        </w:drawing>
+      </w:r>
+    </w:p>
+    <w:p>
+      <w:pPr>
+        <w:spacing w:after="0"/>
+        <w:jc w:val="center"/>
+      </w:pPr>
+      <w:r>
+        <w:t>Рисунок 2.1 – Чертёж модели «Корпус спинера»</w:t>
+      </w:r>
+    </w:p>
+    <w:p>
+      <w:pPr>
+        <w:spacing w:after="0"/>
+      </w:pPr>
+      <w:r>
+        <w:t>Измеряемые параметры для плагина:</w:t>
+      </w:r>
+    </w:p>
+    <w:p>
+      <w:pPr>
+        <w:pStyle w:val="af"/>
+        <w:widowControl/>
+        <w:numPr>
+          <w:ilvl w:val="0"/>
+          <w:numId w:val="2"/>
+        </w:numPr>
+        <w:autoSpaceDE/>
+        <w:autoSpaceDN/>
+        <w:ind w:left="0" w:firstLine="426"/>
+      </w:pPr>
+      <w:r>
+        <w:t>диаметр колец спин</w:t>
+      </w:r>
+      <w:r>
+        <w:t>н</w:t>
+      </w:r>
+      <w:r>
+        <w:t>ера</w:t>
+      </w:r>
+      <w:r>
+        <w:t xml:space="preserve"> </w:t>
+      </w:r>
+      <w:r>
+        <w:rPr>
+          <w:b/>
+          <w:bCs/>
+          <w:i/>
+          <w:iCs/>
+          <w:lang w:val="en-US"/>
+        </w:rPr>
+        <w:t>D</w:t>
+      </w:r>
+      <w:r>
+        <w:rPr>
+          <w:b/>
+          <w:bCs/>
+          <w:i/>
+          <w:iCs/>
+        </w:rPr>
+        <w:t xml:space="preserve"> </w:t>
+      </w:r>
+      <w:r>
+        <w:t>(мин – 30мм, макс – 100 мм), остальные 3 кольца зависят от центрального (имеют одинаковый диаметр);</w:t>
+      </w:r>
+    </w:p>
+    <w:p>
+      <w:pPr>
+        <w:pStyle w:val="af"/>
+        <w:widowControl/>
+        <w:numPr>
+          <w:ilvl w:val="0"/>
+          <w:numId w:val="2"/>
+        </w:numPr>
+        <w:autoSpaceDE/>
+        <w:autoSpaceDN/>
+        <w:ind w:left="0" w:firstLine="426"/>
+      </w:pPr>
+      <w:r>
+        <w:t>толщина корпуса спин</w:t>
+      </w:r>
+      <w:r>
+        <w:t>н</w:t>
+      </w:r>
+      <w:r>
+        <w:t>ера</w:t>
+      </w:r>
+      <w:r>
+        <w:t xml:space="preserve"> </w:t>
+      </w:r>
+      <w:r>
+        <w:rPr>
+          <w:b/>
+          <w:bCs/>
+          <w:i/>
+          <w:iCs/>
+        </w:rPr>
+        <w:t xml:space="preserve">С </w:t>
+      </w:r>
+      <w:r>
+        <w:t>(мин – 10 мм, макс – 50 мм);</w:t>
+      </w:r>
+    </w:p>
+    <w:p>
+      <w:pPr>
+        <w:pStyle w:val="af"/>
+        <w:widowControl/>
+        <w:numPr>
+          <w:ilvl w:val="0"/>
+          <w:numId w:val="2"/>
+        </w:numPr>
+        <w:autoSpaceDE/>
+        <w:autoSpaceDN/>
+        <w:ind w:left="0" w:firstLine="426"/>
+      </w:pPr>
+      <w:r>
+        <w:t>скругление (радиус) корпуса спи</w:t>
+      </w:r>
+      <w:r>
+        <w:t>н</w:t>
+      </w:r>
+      <w:r>
+        <w:t xml:space="preserve">нера </w:t>
+      </w:r>
+      <w:r>
+        <w:rPr>
+          <w:b/>
+          <w:bCs/>
+          <w:i/>
+          <w:iCs/>
+        </w:rPr>
+        <w:t xml:space="preserve">Е </w:t>
+      </w:r>
+      <w:r>
+        <w:t>(мин – 20 мм, макс – 60 мм)</w:t>
+      </w:r>
+      <w:r>
+        <w:t>;</w:t>
+      </w:r>
+    </w:p>
+    <w:p>
+      <w:pPr>
+        <w:pStyle w:val="af"/>
+        <w:widowControl/>
+        <w:numPr>
+          <w:ilvl w:val="0"/>
+          <w:numId w:val="2"/>
+        </w:numPr>
+        <w:autoSpaceDE/>
+        <w:autoSpaceDN/>
+        <w:ind w:left="0" w:firstLine="426"/>
+      </w:pPr>
+      <w:r>
+        <w:t>длина спин</w:t>
+      </w:r>
+      <w:r>
+        <w:t>н</w:t>
+      </w:r>
+      <w:r>
+        <w:t xml:space="preserve">ера </w:t>
+      </w:r>
+      <w:r>
+        <w:rPr>
+          <w:b/>
+          <w:i/>
+          <w:lang w:val="en-US"/>
+        </w:rPr>
+        <w:t>A</w:t>
+      </w:r>
+      <w:r>
+        <w:rPr>
+          <w:b/>
+          <w:i/>
+        </w:rPr>
+        <w:t xml:space="preserve"> </w:t>
+      </w:r>
+      <w:r>
+        <w:t xml:space="preserve">(зависит от внутреннего диаметра центрального кольца: мин – </w:t>
+      </w:r>
+      <w:r>
+        <w:t xml:space="preserve">D (мин) * 2.5, макс – </w:t>
+      </w:r>
+      <w:r>
+        <w:rPr>
+          <w:lang w:val="en-US"/>
+        </w:rPr>
+        <w:t>D</w:t>
+      </w:r>
+      <w:r>
+        <w:t xml:space="preserve"> (</w:t>
+      </w:r>
+      <w:r>
+        <w:t>макс) * 2</w:t>
+      </w:r>
+      <w:r>
+        <w:t>.</w:t>
+      </w:r>
+      <w:r>
+        <w:t>5</w:t>
+      </w:r>
+      <w:r>
+        <w:t>)</w:t>
+      </w:r>
+      <w:r>
+        <w:t>;</w:t>
+      </w:r>
+    </w:p>
+    <w:p>
+      <w:pPr>
+        <w:pStyle w:val="af"/>
+        <w:widowControl/>
+        <w:numPr>
+          <w:ilvl w:val="0"/>
+          <w:numId w:val="2"/>
+        </w:numPr>
+        <w:autoSpaceDE/>
+        <w:autoSpaceDN/>
+        <w:ind w:left="0" w:firstLine="426"/>
+      </w:pPr>
+      <w:r>
+        <w:t>ширина спин</w:t>
+      </w:r>
+      <w:r>
+        <w:t>н</w:t>
+      </w:r>
+      <w:r>
+        <w:t xml:space="preserve">ера </w:t>
+      </w:r>
+      <w:r>
+        <w:rPr>
+          <w:b/>
+          <w:i/>
+          <w:lang w:val="en-US"/>
+        </w:rPr>
+        <w:t>B</w:t>
+      </w:r>
+      <w:r>
+        <w:t xml:space="preserve"> (зависит от высоты кружки в соотношении: мин – </w:t>
+      </w:r>
+      <w:r>
+        <w:rPr>
+          <w:lang w:val="en-US"/>
+        </w:rPr>
+        <w:t>A</w:t>
+      </w:r>
+      <w:r>
+        <w:t xml:space="preserve"> </w:t>
+      </w:r>
+      <w:r>
+        <w:t>(мин) * 1.</w:t>
+      </w:r>
+      <w:r>
+        <w:t>15</w:t>
+      </w:r>
+      <w:r>
+        <w:t xml:space="preserve">, макс – </w:t>
+      </w:r>
+      <w:r>
+        <w:rPr>
+          <w:lang w:val="en-US"/>
+        </w:rPr>
+        <w:t>A</w:t>
+      </w:r>
+      <w:r>
+        <w:t xml:space="preserve"> </w:t>
+      </w:r>
+      <w:r>
+        <w:t>(макс) * 1.1</w:t>
+      </w:r>
+      <w:r>
+        <w:t>5</w:t>
+      </w:r>
+      <w:r>
+        <w:t>).</w:t>
+      </w:r>
+    </w:p>
+    <w:p>
+      <w:pPr>
+        <w:pStyle w:val="af"/>
+        <w:widowControl/>
+        <w:numPr>
+          <w:ilvl w:val="0"/>
+          <w:numId w:val="2"/>
+        </w:numPr>
+        <w:autoSpaceDE/>
+        <w:autoSpaceDN/>
+        <w:ind w:left="0" w:firstLine="426"/>
+        <w:rPr>
+          <w:rFonts w:eastAsiaTheme="majorEastAsia"/>
+          <w:b/>
+          <w:szCs w:val="28"/>
+        </w:rPr>
+      </w:pPr>
+      <w:r>
+        <w:br w:type="page"/>
+      </w:r>
+    </w:p>
+    <w:p>
+      <w:pPr>
+        <w:pStyle w:val="1"/>
+      </w:pPr>
+      <w:bookmarkStart w:id="8" w:name="_Toc120237619"/>
+      <w:r>
+        <w:lastRenderedPageBreak/>
+        <w:t>3</w:t>
+      </w:r>
+      <w:r>
+        <w:t xml:space="preserve"> </w:t>
+      </w:r>
+      <w:r>
+        <w:t>П</w:t>
+      </w:r>
+      <w:r>
+        <w:t>РОЕКТ СИСТЕМЫ</w:t>
+      </w:r>
+      <w:bookmarkEnd w:id="8"/>
+    </w:p>
+    <w:p>
+      <w:pPr>
+        <w:pStyle w:val="1"/>
+      </w:pPr>
+    </w:p>
+    <w:p>
+      <w:pPr>
+        <w:pStyle w:val="1"/>
+      </w:pPr>
+      <w:bookmarkStart w:id="9" w:name="_Toc120237620"/>
+      <w:r>
+        <w:t xml:space="preserve">3.1 </w:t>
+      </w:r>
+      <w:r>
+        <w:t>Диаграмма классов</w:t>
+      </w:r>
+      <w:bookmarkEnd w:id="9"/>
+    </w:p>
+    <w:p>
+      <w:pPr>
+        <w:spacing w:after="0"/>
+      </w:pPr>
+    </w:p>
+    <w:p>
+      <w:pPr>
+        <w:pStyle w:val="af"/>
+        <w:ind w:firstLine="708"/>
+        <w:rPr>
+          <w:bCs/>
+          <w:szCs w:val="28"/>
+        </w:rPr>
+      </w:pPr>
+      <w:r>
+        <w:rPr>
+          <w:bCs/>
+          <w:szCs w:val="28"/>
+        </w:rPr>
+        <w:t>Унифицированный язык моделирования (UML</w:t>
+      </w:r>
+      <w:r>
+        <w:rPr>
+          <w:bCs/>
+          <w:szCs w:val="28"/>
+        </w:rPr>
+        <w:t xml:space="preserve"> – unified modeling language</w:t>
+      </w:r>
+      <w:r>
+        <w:rPr>
+          <w:bCs/>
+          <w:szCs w:val="28"/>
+        </w:rPr>
+        <w:t>) — это язык моделирования общего назначения, предназначенный для обеспечения стандартного способа визуализации проектирования системы.</w:t>
+      </w:r>
+      <w:r>
+        <w:rPr>
+          <w:bCs/>
+          <w:szCs w:val="28"/>
+        </w:rPr>
+        <w:t xml:space="preserve"> </w:t>
+      </w:r>
+      <w:r>
+        <w:rPr>
+          <w:bCs/>
+          <w:szCs w:val="28"/>
+        </w:rPr>
+        <w:t>В 1997 году UML был принят в качестве стандарта Object Management Group (OMG) и с тех пор управляется этой организацией</w:t>
+      </w:r>
+      <w:r>
+        <w:rPr>
+          <w:bCs/>
+          <w:szCs w:val="28"/>
+        </w:rPr>
+        <w:t xml:space="preserve"> </w:t>
+      </w:r>
+      <w:r>
+        <w:rPr>
+          <w:bCs/>
+          <w:szCs w:val="28"/>
+        </w:rPr>
+        <w:t>[7</w:t>
+      </w:r>
+      <w:r>
+        <w:rPr>
+          <w:bCs/>
+          <w:szCs w:val="28"/>
+        </w:rPr>
+        <w:t>]</w:t>
+      </w:r>
+      <w:r>
+        <w:rPr>
+          <w:bCs/>
+          <w:szCs w:val="28"/>
+        </w:rPr>
+        <w:t>.</w:t>
+      </w:r>
+      <w:r>
+        <w:rPr>
+          <w:bCs/>
+          <w:szCs w:val="28"/>
+        </w:rPr>
+        <w:t xml:space="preserve"> </w:t>
+      </w:r>
+    </w:p>
+    <w:p>
+      <w:pPr>
+        <w:pStyle w:val="af"/>
+        <w:ind w:firstLine="708"/>
+        <w:rPr>
+          <w:bCs/>
+          <w:szCs w:val="28"/>
+        </w:rPr>
+      </w:pPr>
+      <w:r>
+        <w:t>Всего UML содержит 12 видов диаграмм, одним из которых являются диаграммы классов. UML-диаграммы классов описывают такие пользовательские типы данных, как классы, структуры и перечисления, а также связи между ними. Фактически, диаграммы классов представляют архитектуру программы в лаконичной графической форме, удобной для анализа и проектирования.</w:t>
+      </w:r>
+    </w:p>
+    <w:p>
+      <w:pPr>
+        <w:pStyle w:val="af"/>
+        <w:ind w:firstLine="708"/>
+        <w:rPr>
+          <w:bCs/>
+          <w:szCs w:val="28"/>
+        </w:rPr>
+      </w:pPr>
+      <w:r>
+        <w:rPr>
+          <w:bCs/>
+          <w:szCs w:val="28"/>
+        </w:rPr>
+        <w:t xml:space="preserve">Диаграмма классов </w:t>
+      </w:r>
+      <w:r>
+        <w:rPr>
+          <w:bCs/>
+          <w:szCs w:val="28"/>
+          <w:lang w:val="en-US"/>
+        </w:rPr>
+        <w:t>UML</w:t>
+      </w:r>
+      <w:r>
+        <w:rPr>
+          <w:bCs/>
+          <w:szCs w:val="28"/>
+        </w:rPr>
+        <w:t xml:space="preserve"> </w:t>
+      </w:r>
+      <w:r>
+        <w:rPr>
+          <w:bCs/>
+          <w:szCs w:val="28"/>
+        </w:rPr>
+        <w:t>представлена на рисунке 3.1.</w:t>
+      </w:r>
+    </w:p>
+    <w:p>
+      <w:pPr>
+        <w:pStyle w:val="af"/>
+        <w:jc w:val="center"/>
+        <w:rPr>
+          <w:bCs/>
+          <w:szCs w:val="28"/>
+        </w:rPr>
+      </w:pPr>
+      <w:r>
+        <w:rPr>
+          <w:noProof/>
+          <w:lang w:eastAsia="ru-RU"/>
+        </w:rPr>
+        <w:drawing>
+          <wp:inline distT="0" distB="0" distL="0" distR="0" wp14:anchorId="50D15496" wp14:editId="3A9EA62F">
+            <wp:extent cx="5942330" cy="3706495"/>
+            <wp:effectExtent l="0" t="0" r="1270" b="8255"/>
+            <wp:docPr id="5" name="Рисунок 5"/>
             <wp:cNvGraphicFramePr>
               <a:graphicFrameLocks xmlns:a="http://schemas.openxmlformats.org/drawingml/2006/main" noChangeAspect="1"/>
             </wp:cNvGraphicFramePr>
@@ -8791,7 +9430,7 @@
                   <pic:spPr>
                     <a:xfrm>
                       <a:off x="0" y="0"/>
-                      <a:ext cx="3838575" cy="3533775"/>
+                      <a:ext cx="5942330" cy="3706495"/>
                     </a:xfrm>
                     <a:prstGeom prst="rect">
                       <a:avLst/>
@@ -8803,148 +9442,2820 @@
           </wp:inline>
         </w:drawing>
       </w:r>
+      <w:bookmarkStart w:id="10" w:name="_GoBack"/>
+      <w:bookmarkEnd w:id="10"/>
     </w:p>
     <w:p>
       <w:pPr>
+        <w:pStyle w:val="af"/>
+        <w:jc w:val="center"/>
+        <w:rPr>
+          <w:bCs/>
+          <w:szCs w:val="28"/>
+        </w:rPr>
+      </w:pPr>
+      <w:r>
+        <w:rPr>
+          <w:bCs/>
+          <w:szCs w:val="28"/>
+        </w:rPr>
+        <w:t xml:space="preserve">Рисунок 3.1 – Диаграмма классов </w:t>
+      </w:r>
+      <w:r>
+        <w:rPr>
+          <w:bCs/>
+          <w:szCs w:val="28"/>
+          <w:lang w:val="en-US"/>
+        </w:rPr>
+        <w:t>UML</w:t>
+      </w:r>
+      <w:r>
+        <w:rPr>
+          <w:bCs/>
+          <w:szCs w:val="28"/>
+        </w:rPr>
+        <w:br w:type="page"/>
+      </w:r>
+    </w:p>
+    <w:p>
+      <w:pPr>
+        <w:pStyle w:val="af"/>
+        <w:ind w:firstLine="709"/>
+        <w:rPr>
+          <w:bCs/>
+          <w:szCs w:val="28"/>
+        </w:rPr>
+      </w:pPr>
+      <w:r>
+        <w:rPr>
+          <w:bCs/>
+          <w:szCs w:val="28"/>
+        </w:rPr>
+        <w:lastRenderedPageBreak/>
+        <w:t>Далее в таблицах 3.1 – 3.4 представлено описание классов.</w:t>
+      </w:r>
+    </w:p>
+    <w:p>
+      <w:pPr>
+        <w:pStyle w:val="af"/>
+        <w:ind w:firstLine="709"/>
+        <w:rPr>
+          <w:bCs/>
+          <w:szCs w:val="28"/>
+        </w:rPr>
+      </w:pPr>
+      <w:r>
+        <w:rPr>
+          <w:bCs/>
+          <w:szCs w:val="28"/>
+        </w:rPr>
+        <w:t>Таблица 3.1 – Описание полей, методов, сущностей класса «</w:t>
+      </w:r>
+      <w:r>
+        <w:rPr>
+          <w:bCs/>
+          <w:szCs w:val="28"/>
+          <w:lang w:val="en-US"/>
+        </w:rPr>
+        <w:t>MainForm</w:t>
+      </w:r>
+      <w:r>
+        <w:rPr>
+          <w:bCs/>
+          <w:szCs w:val="28"/>
+        </w:rPr>
+        <w:t>»</w:t>
+      </w:r>
+    </w:p>
+    <w:tbl>
+      <w:tblPr>
+        <w:tblStyle w:val="af0"/>
+        <w:tblW w:w="0" w:type="auto"/>
+        <w:tblLayout w:type="fixed"/>
+        <w:tblLook w:val="04A0" w:firstRow="1" w:lastRow="0" w:firstColumn="1" w:lastColumn="0" w:noHBand="0" w:noVBand="1"/>
+      </w:tblPr>
+      <w:tblGrid>
+        <w:gridCol w:w="2755"/>
+        <w:gridCol w:w="1068"/>
+        <w:gridCol w:w="5525"/>
+      </w:tblGrid>
+      <w:tr>
+        <w:tc>
+          <w:tcPr>
+            <w:tcW w:w="2755" w:type="dxa"/>
+          </w:tcPr>
+          <w:p>
+            <w:pPr>
+              <w:pStyle w:val="af"/>
+              <w:spacing w:line="276" w:lineRule="auto"/>
+              <w:jc w:val="center"/>
+              <w:rPr>
+                <w:bCs/>
+                <w:szCs w:val="28"/>
+                <w:lang w:val="en-US"/>
+              </w:rPr>
+            </w:pPr>
+            <w:r>
+              <w:rPr>
+                <w:bCs/>
+                <w:szCs w:val="28"/>
+              </w:rPr>
+              <w:t>Название метода</w:t>
+            </w:r>
+            <w:r>
+              <w:rPr>
+                <w:bCs/>
+                <w:szCs w:val="28"/>
+                <w:lang w:val="en-US"/>
+              </w:rPr>
+              <w:t>/</w:t>
+            </w:r>
+            <w:r>
+              <w:rPr>
+                <w:bCs/>
+                <w:szCs w:val="28"/>
+              </w:rPr>
+              <w:t>поля</w:t>
+            </w:r>
+          </w:p>
+        </w:tc>
+        <w:tc>
+          <w:tcPr>
+            <w:tcW w:w="1068" w:type="dxa"/>
+            <w:vAlign w:val="center"/>
+          </w:tcPr>
+          <w:p>
+            <w:pPr>
+              <w:pStyle w:val="af"/>
+              <w:spacing w:line="276" w:lineRule="auto"/>
+              <w:jc w:val="center"/>
+              <w:rPr>
+                <w:bCs/>
+                <w:szCs w:val="28"/>
+              </w:rPr>
+            </w:pPr>
+            <w:r>
+              <w:rPr>
+                <w:bCs/>
+                <w:szCs w:val="28"/>
+              </w:rPr>
+              <w:t>Возвращаемый тип</w:t>
+            </w:r>
+          </w:p>
+        </w:tc>
+        <w:tc>
+          <w:tcPr>
+            <w:tcW w:w="5525" w:type="dxa"/>
+          </w:tcPr>
+          <w:p>
+            <w:pPr>
+              <w:pStyle w:val="af"/>
+              <w:spacing w:line="276" w:lineRule="auto"/>
+              <w:jc w:val="center"/>
+              <w:rPr>
+                <w:bCs/>
+                <w:szCs w:val="28"/>
+              </w:rPr>
+            </w:pPr>
+            <w:r>
+              <w:rPr>
+                <w:bCs/>
+                <w:szCs w:val="28"/>
+              </w:rPr>
+              <w:t>Описание</w:t>
+            </w:r>
+          </w:p>
+        </w:tc>
+      </w:tr>
+      <w:tr>
+        <w:tc>
+          <w:tcPr>
+            <w:tcW w:w="2755" w:type="dxa"/>
+          </w:tcPr>
+          <w:p>
+            <w:pPr>
+              <w:pStyle w:val="af"/>
+              <w:spacing w:line="276" w:lineRule="auto"/>
+              <w:jc w:val="center"/>
+              <w:rPr>
+                <w:bCs/>
+                <w:szCs w:val="28"/>
+                <w:lang w:val="en-US"/>
+              </w:rPr>
+            </w:pPr>
+            <w:r>
+              <w:rPr>
+                <w:bCs/>
+                <w:szCs w:val="28"/>
+                <w:lang w:val="en-US"/>
+              </w:rPr>
+              <w:t>_parameters</w:t>
+            </w:r>
+          </w:p>
+        </w:tc>
+        <w:tc>
+          <w:tcPr>
+            <w:tcW w:w="1068" w:type="dxa"/>
+            <w:vAlign w:val="center"/>
+          </w:tcPr>
+          <w:p>
+            <w:pPr>
+              <w:pStyle w:val="af"/>
+              <w:spacing w:line="276" w:lineRule="auto"/>
+              <w:jc w:val="center"/>
+              <w:rPr>
+                <w:bCs/>
+                <w:szCs w:val="28"/>
+              </w:rPr>
+            </w:pPr>
+          </w:p>
+        </w:tc>
+        <w:tc>
+          <w:tcPr>
+            <w:tcW w:w="5525" w:type="dxa"/>
+          </w:tcPr>
+          <w:p>
+            <w:pPr>
+              <w:pStyle w:val="af"/>
+              <w:spacing w:line="276" w:lineRule="auto"/>
+              <w:jc w:val="center"/>
+              <w:rPr>
+                <w:bCs/>
+                <w:szCs w:val="28"/>
+              </w:rPr>
+            </w:pPr>
+            <w:r>
+              <w:rPr>
+                <w:bCs/>
+                <w:szCs w:val="28"/>
+              </w:rPr>
+              <w:t>Словарь, который х</w:t>
+            </w:r>
+            <w:r>
+              <w:rPr>
+                <w:bCs/>
+                <w:szCs w:val="28"/>
+              </w:rPr>
+              <w:t xml:space="preserve">ранит в себе набор методов для построения </w:t>
+            </w:r>
+            <w:r>
+              <w:rPr>
+                <w:bCs/>
+                <w:szCs w:val="28"/>
+              </w:rPr>
+              <w:t>корпуса спиннера</w:t>
+            </w:r>
+          </w:p>
+        </w:tc>
+      </w:tr>
+      <w:tr>
+        <w:tc>
+          <w:tcPr>
+            <w:tcW w:w="2755" w:type="dxa"/>
+          </w:tcPr>
+          <w:p>
+            <w:pPr>
+              <w:pStyle w:val="af"/>
+              <w:spacing w:line="276" w:lineRule="auto"/>
+              <w:jc w:val="center"/>
+              <w:rPr>
+                <w:bCs/>
+                <w:szCs w:val="28"/>
+                <w:lang w:val="en-US"/>
+              </w:rPr>
+            </w:pPr>
+            <w:r>
+              <w:rPr>
+                <w:bCs/>
+                <w:szCs w:val="28"/>
+                <w:lang w:val="en-US"/>
+              </w:rPr>
+              <w:t>_textBoxToParameter</w:t>
+            </w:r>
+          </w:p>
+        </w:tc>
+        <w:tc>
+          <w:tcPr>
+            <w:tcW w:w="1068" w:type="dxa"/>
+            <w:vAlign w:val="center"/>
+          </w:tcPr>
+          <w:p>
+            <w:pPr>
+              <w:pStyle w:val="af"/>
+              <w:spacing w:line="276" w:lineRule="auto"/>
+              <w:jc w:val="center"/>
+              <w:rPr>
+                <w:bCs/>
+                <w:szCs w:val="28"/>
+              </w:rPr>
+            </w:pPr>
+          </w:p>
+        </w:tc>
+        <w:tc>
+          <w:tcPr>
+            <w:tcW w:w="5525" w:type="dxa"/>
+          </w:tcPr>
+          <w:p>
+            <w:pPr>
+              <w:pStyle w:val="af"/>
+              <w:spacing w:line="276" w:lineRule="auto"/>
+              <w:jc w:val="center"/>
+              <w:rPr>
+                <w:bCs/>
+                <w:szCs w:val="28"/>
+              </w:rPr>
+            </w:pPr>
+            <w:r>
+              <w:rPr>
+                <w:bCs/>
+                <w:szCs w:val="28"/>
+              </w:rPr>
+              <w:t>Словарь, который х</w:t>
+            </w:r>
+            <w:r>
+              <w:rPr>
+                <w:bCs/>
+                <w:szCs w:val="28"/>
+              </w:rPr>
+              <w:t xml:space="preserve">ранит в себе набор </w:t>
+            </w:r>
+            <w:r>
+              <w:rPr>
+                <w:bCs/>
+                <w:szCs w:val="28"/>
+                <w:lang w:val="en-US"/>
+              </w:rPr>
+              <w:t>TextBox</w:t>
+            </w:r>
+            <w:r>
+              <w:rPr>
+                <w:bCs/>
+                <w:szCs w:val="28"/>
+              </w:rPr>
+              <w:t xml:space="preserve"> и соответствующий ему тип параметра из перечисления «</w:t>
+            </w:r>
+            <w:r>
+              <w:rPr>
+                <w:bCs/>
+                <w:szCs w:val="28"/>
+                <w:lang w:val="en-US"/>
+              </w:rPr>
+              <w:t>Spinner</w:t>
+            </w:r>
+            <w:r>
+              <w:rPr>
+                <w:bCs/>
+                <w:szCs w:val="28"/>
+                <w:lang w:val="en-US"/>
+              </w:rPr>
+              <w:t>ParametersType</w:t>
+            </w:r>
+            <w:r>
+              <w:rPr>
+                <w:bCs/>
+                <w:szCs w:val="28"/>
+              </w:rPr>
+              <w:t>»</w:t>
+            </w:r>
+          </w:p>
+        </w:tc>
+      </w:tr>
+      <w:tr>
+        <w:tc>
+          <w:tcPr>
+            <w:tcW w:w="2755" w:type="dxa"/>
+          </w:tcPr>
+          <w:p>
+            <w:pPr>
+              <w:pStyle w:val="af"/>
+              <w:spacing w:line="276" w:lineRule="auto"/>
+              <w:jc w:val="center"/>
+              <w:rPr>
+                <w:bCs/>
+                <w:szCs w:val="28"/>
+                <w:lang w:val="en-US"/>
+              </w:rPr>
+            </w:pPr>
+            <w:r>
+              <w:rPr>
+                <w:bCs/>
+                <w:szCs w:val="28"/>
+                <w:lang w:val="en-US"/>
+              </w:rPr>
+              <w:t>SetParameter(object, EventArgs)</w:t>
+            </w:r>
+          </w:p>
+        </w:tc>
+        <w:tc>
+          <w:tcPr>
+            <w:tcW w:w="1068" w:type="dxa"/>
+            <w:vAlign w:val="center"/>
+          </w:tcPr>
+          <w:p>
+            <w:pPr>
+              <w:pStyle w:val="af"/>
+              <w:spacing w:line="276" w:lineRule="auto"/>
+              <w:jc w:val="center"/>
+              <w:rPr>
+                <w:bCs/>
+                <w:szCs w:val="28"/>
+              </w:rPr>
+            </w:pPr>
+            <w:r>
+              <w:rPr>
+                <w:bCs/>
+                <w:szCs w:val="28"/>
+                <w:lang w:val="en-US"/>
+              </w:rPr>
+              <w:t>void</w:t>
+            </w:r>
+          </w:p>
+        </w:tc>
+        <w:tc>
+          <w:tcPr>
+            <w:tcW w:w="5525" w:type="dxa"/>
+          </w:tcPr>
+          <w:p>
+            <w:pPr>
+              <w:pStyle w:val="af"/>
+              <w:spacing w:line="276" w:lineRule="auto"/>
+              <w:jc w:val="center"/>
+              <w:rPr>
+                <w:bCs/>
+                <w:szCs w:val="28"/>
+              </w:rPr>
+            </w:pPr>
+            <w:r>
+              <w:rPr>
+                <w:bCs/>
+                <w:szCs w:val="28"/>
+              </w:rPr>
+              <w:t>Устанавливает значение параметра</w:t>
+            </w:r>
+          </w:p>
+        </w:tc>
+      </w:tr>
+      <w:tr>
+        <w:tc>
+          <w:tcPr>
+            <w:tcW w:w="2755" w:type="dxa"/>
+          </w:tcPr>
+          <w:p>
+            <w:pPr>
+              <w:pStyle w:val="af"/>
+              <w:spacing w:line="276" w:lineRule="auto"/>
+              <w:jc w:val="center"/>
+              <w:rPr>
+                <w:bCs/>
+                <w:szCs w:val="28"/>
+              </w:rPr>
+            </w:pPr>
+            <w:r>
+              <w:rPr>
+                <w:bCs/>
+                <w:szCs w:val="28"/>
+                <w:lang w:val="en-US"/>
+              </w:rPr>
+              <w:t>SetMin</w:t>
+            </w:r>
+            <w:r>
+              <w:rPr>
+                <w:bCs/>
+                <w:szCs w:val="28"/>
+                <w:lang w:val="en-US"/>
+              </w:rPr>
+              <w:t>imum</w:t>
+            </w:r>
+            <w:r>
+              <w:rPr>
+                <w:bCs/>
+                <w:szCs w:val="28"/>
+                <w:lang w:val="en-US"/>
+              </w:rPr>
+              <w:t>Parameters(</w:t>
+            </w:r>
+            <w:r>
+              <w:rPr>
+                <w:bCs/>
+                <w:szCs w:val="28"/>
+                <w:lang w:val="en-US"/>
+              </w:rPr>
+              <w:t>object, EventArgs</w:t>
+            </w:r>
+            <w:r>
+              <w:rPr>
+                <w:bCs/>
+                <w:szCs w:val="28"/>
+                <w:lang w:val="en-US"/>
+              </w:rPr>
+              <w:t>)</w:t>
+            </w:r>
+          </w:p>
+        </w:tc>
+        <w:tc>
+          <w:tcPr>
+            <w:tcW w:w="1068" w:type="dxa"/>
+            <w:vAlign w:val="center"/>
+          </w:tcPr>
+          <w:p>
+            <w:pPr>
+              <w:pStyle w:val="af"/>
+              <w:spacing w:line="276" w:lineRule="auto"/>
+              <w:jc w:val="center"/>
+              <w:rPr>
+                <w:bCs/>
+                <w:szCs w:val="28"/>
+              </w:rPr>
+            </w:pPr>
+            <w:r>
+              <w:rPr>
+                <w:bCs/>
+                <w:szCs w:val="28"/>
+                <w:lang w:val="en-US"/>
+              </w:rPr>
+              <w:t>void</w:t>
+            </w:r>
+          </w:p>
+        </w:tc>
+        <w:tc>
+          <w:tcPr>
+            <w:tcW w:w="5525" w:type="dxa"/>
+          </w:tcPr>
+          <w:p>
+            <w:pPr>
+              <w:pStyle w:val="af"/>
+              <w:spacing w:line="276" w:lineRule="auto"/>
+              <w:jc w:val="center"/>
+              <w:rPr>
+                <w:bCs/>
+                <w:szCs w:val="28"/>
+              </w:rPr>
+            </w:pPr>
+            <w:r>
+              <w:rPr>
+                <w:bCs/>
+                <w:szCs w:val="28"/>
+              </w:rPr>
+              <w:t>Устанавливает минимальное значение всех параметров</w:t>
+            </w:r>
+          </w:p>
+        </w:tc>
+      </w:tr>
+      <w:tr>
+        <w:tc>
+          <w:tcPr>
+            <w:tcW w:w="2755" w:type="dxa"/>
+          </w:tcPr>
+          <w:p>
+            <w:pPr>
+              <w:pStyle w:val="af"/>
+              <w:numPr>
+                <w:ilvl w:val="0"/>
+                <w:numId w:val="1"/>
+              </w:numPr>
+              <w:spacing w:line="276" w:lineRule="auto"/>
+              <w:ind w:left="24" w:hanging="142"/>
+              <w:jc w:val="center"/>
+              <w:rPr>
+                <w:bCs/>
+                <w:szCs w:val="28"/>
+              </w:rPr>
+            </w:pPr>
+            <w:r>
+              <w:rPr>
+                <w:bCs/>
+                <w:szCs w:val="28"/>
+                <w:lang w:val="en-US"/>
+              </w:rPr>
+              <w:t>SetMax</w:t>
+            </w:r>
+            <w:r>
+              <w:rPr>
+                <w:bCs/>
+                <w:szCs w:val="28"/>
+                <w:lang w:val="en-US"/>
+              </w:rPr>
+              <w:t>imum</w:t>
+            </w:r>
+            <w:r>
+              <w:rPr>
+                <w:bCs/>
+                <w:szCs w:val="28"/>
+                <w:lang w:val="en-US"/>
+              </w:rPr>
+              <w:t>Parameters(</w:t>
+            </w:r>
+            <w:r>
+              <w:rPr>
+                <w:bCs/>
+                <w:szCs w:val="28"/>
+                <w:lang w:val="en-US"/>
+              </w:rPr>
+              <w:t>object, EventArgs</w:t>
+            </w:r>
+            <w:r>
+              <w:rPr>
+                <w:bCs/>
+                <w:szCs w:val="28"/>
+                <w:lang w:val="en-US"/>
+              </w:rPr>
+              <w:t>)</w:t>
+            </w:r>
+          </w:p>
+        </w:tc>
+        <w:tc>
+          <w:tcPr>
+            <w:tcW w:w="1068" w:type="dxa"/>
+            <w:vAlign w:val="center"/>
+          </w:tcPr>
+          <w:p>
+            <w:pPr>
+              <w:pStyle w:val="af"/>
+              <w:spacing w:line="276" w:lineRule="auto"/>
+              <w:jc w:val="center"/>
+              <w:rPr>
+                <w:bCs/>
+                <w:szCs w:val="28"/>
+              </w:rPr>
+            </w:pPr>
+            <w:r>
+              <w:rPr>
+                <w:bCs/>
+                <w:szCs w:val="28"/>
+                <w:lang w:val="en-US"/>
+              </w:rPr>
+              <w:t>void</w:t>
+            </w:r>
+          </w:p>
+        </w:tc>
+        <w:tc>
+          <w:tcPr>
+            <w:tcW w:w="5525" w:type="dxa"/>
+          </w:tcPr>
+          <w:p>
+            <w:pPr>
+              <w:pStyle w:val="af"/>
+              <w:spacing w:line="276" w:lineRule="auto"/>
+              <w:jc w:val="center"/>
+              <w:rPr>
+                <w:bCs/>
+                <w:szCs w:val="28"/>
+              </w:rPr>
+            </w:pPr>
+            <w:r>
+              <w:rPr>
+                <w:bCs/>
+                <w:szCs w:val="28"/>
+              </w:rPr>
+              <w:t>Устанавливает максимальное значение всех параметров</w:t>
+            </w:r>
+          </w:p>
+        </w:tc>
+      </w:tr>
+      <w:tr>
+        <w:tc>
+          <w:tcPr>
+            <w:tcW w:w="2755" w:type="dxa"/>
+          </w:tcPr>
+          <w:p>
+            <w:pPr>
+              <w:pStyle w:val="af"/>
+              <w:spacing w:line="276" w:lineRule="auto"/>
+              <w:jc w:val="center"/>
+              <w:rPr>
+                <w:bCs/>
+                <w:szCs w:val="28"/>
+              </w:rPr>
+            </w:pPr>
+            <w:r>
+              <w:rPr>
+                <w:bCs/>
+                <w:szCs w:val="28"/>
+              </w:rPr>
+              <w:t xml:space="preserve">- </w:t>
+            </w:r>
+            <w:r>
+              <w:rPr>
+                <w:bCs/>
+                <w:szCs w:val="28"/>
+                <w:lang w:val="en-US"/>
+              </w:rPr>
+              <w:t>SetAvg</w:t>
+            </w:r>
+            <w:r>
+              <w:rPr>
+                <w:bCs/>
+                <w:szCs w:val="28"/>
+                <w:lang w:val="en-US"/>
+              </w:rPr>
+              <w:t>age</w:t>
+            </w:r>
+            <w:r>
+              <w:rPr>
+                <w:bCs/>
+                <w:szCs w:val="28"/>
+                <w:lang w:val="en-US"/>
+              </w:rPr>
+              <w:t>Parameters(</w:t>
+            </w:r>
+            <w:r>
+              <w:rPr>
+                <w:bCs/>
+                <w:szCs w:val="28"/>
+                <w:lang w:val="en-US"/>
+              </w:rPr>
+              <w:t>object, EventArgs</w:t>
+            </w:r>
+            <w:r>
+              <w:rPr>
+                <w:bCs/>
+                <w:szCs w:val="28"/>
+                <w:lang w:val="en-US"/>
+              </w:rPr>
+              <w:t>)</w:t>
+            </w:r>
+          </w:p>
+        </w:tc>
+        <w:tc>
+          <w:tcPr>
+            <w:tcW w:w="1068" w:type="dxa"/>
+            <w:vAlign w:val="center"/>
+          </w:tcPr>
+          <w:p>
+            <w:pPr>
+              <w:pStyle w:val="af"/>
+              <w:spacing w:line="276" w:lineRule="auto"/>
+              <w:jc w:val="center"/>
+              <w:rPr>
+                <w:bCs/>
+                <w:szCs w:val="28"/>
+              </w:rPr>
+            </w:pPr>
+            <w:r>
+              <w:rPr>
+                <w:bCs/>
+                <w:szCs w:val="28"/>
+                <w:lang w:val="en-US"/>
+              </w:rPr>
+              <w:t>void</w:t>
+            </w:r>
+          </w:p>
+        </w:tc>
+        <w:tc>
+          <w:tcPr>
+            <w:tcW w:w="5525" w:type="dxa"/>
+          </w:tcPr>
+          <w:p>
+            <w:pPr>
+              <w:pStyle w:val="af"/>
+              <w:spacing w:line="276" w:lineRule="auto"/>
+              <w:jc w:val="center"/>
+              <w:rPr>
+                <w:bCs/>
+                <w:szCs w:val="28"/>
+              </w:rPr>
+            </w:pPr>
+            <w:r>
+              <w:rPr>
+                <w:bCs/>
+                <w:szCs w:val="28"/>
+              </w:rPr>
+              <w:t>Устанавливает среднее значение всех параметров</w:t>
+            </w:r>
+          </w:p>
+        </w:tc>
+      </w:tr>
+      <w:tr>
+        <w:tc>
+          <w:tcPr>
+            <w:tcW w:w="2755" w:type="dxa"/>
+          </w:tcPr>
+          <w:p>
+            <w:pPr>
+              <w:pStyle w:val="af"/>
+              <w:spacing w:line="276" w:lineRule="auto"/>
+              <w:jc w:val="center"/>
+              <w:rPr>
+                <w:bCs/>
+                <w:szCs w:val="28"/>
+                <w:lang w:val="en-US"/>
+              </w:rPr>
+            </w:pPr>
+            <w:r>
+              <w:rPr>
+                <w:bCs/>
+                <w:szCs w:val="28"/>
+                <w:lang w:val="en-US"/>
+              </w:rPr>
+              <w:t>Build</w:t>
+            </w:r>
+            <w:r>
+              <w:rPr>
+                <w:bCs/>
+                <w:szCs w:val="28"/>
+                <w:lang w:val="en-US"/>
+              </w:rPr>
+              <w:t>Buton_Click</w:t>
+            </w:r>
+            <w:r>
+              <w:rPr>
+                <w:bCs/>
+                <w:szCs w:val="28"/>
+                <w:lang w:val="en-US"/>
+              </w:rPr>
+              <w:t>(</w:t>
+            </w:r>
+            <w:r>
+              <w:rPr>
+                <w:bCs/>
+                <w:szCs w:val="28"/>
+                <w:lang w:val="en-US"/>
+              </w:rPr>
+              <w:t>object, EventArgs</w:t>
+            </w:r>
+            <w:r>
+              <w:rPr>
+                <w:bCs/>
+                <w:szCs w:val="28"/>
+                <w:lang w:val="en-US"/>
+              </w:rPr>
+              <w:t>)</w:t>
+            </w:r>
+          </w:p>
+        </w:tc>
+        <w:tc>
+          <w:tcPr>
+            <w:tcW w:w="1068" w:type="dxa"/>
+            <w:vAlign w:val="center"/>
+          </w:tcPr>
+          <w:p>
+            <w:pPr>
+              <w:pStyle w:val="af"/>
+              <w:spacing w:line="276" w:lineRule="auto"/>
+              <w:jc w:val="center"/>
+              <w:rPr>
+                <w:bCs/>
+                <w:szCs w:val="28"/>
+              </w:rPr>
+            </w:pPr>
+            <w:r>
+              <w:rPr>
+                <w:bCs/>
+                <w:szCs w:val="28"/>
+                <w:lang w:val="en-US"/>
+              </w:rPr>
+              <w:t>void</w:t>
+            </w:r>
+          </w:p>
+        </w:tc>
+        <w:tc>
+          <w:tcPr>
+            <w:tcW w:w="5525" w:type="dxa"/>
+          </w:tcPr>
+          <w:p>
+            <w:pPr>
+              <w:pStyle w:val="af"/>
+              <w:spacing w:line="276" w:lineRule="auto"/>
+              <w:jc w:val="center"/>
+              <w:rPr>
+                <w:bCs/>
+                <w:szCs w:val="28"/>
+              </w:rPr>
+            </w:pPr>
+            <w:r>
+              <w:rPr>
+                <w:bCs/>
+                <w:szCs w:val="28"/>
+              </w:rPr>
+              <w:t xml:space="preserve">Строит </w:t>
+            </w:r>
+            <w:r>
+              <w:rPr>
+                <w:bCs/>
+                <w:szCs w:val="28"/>
+              </w:rPr>
+              <w:t>корпус спиннера</w:t>
+            </w:r>
+            <w:r>
+              <w:rPr>
+                <w:bCs/>
+                <w:szCs w:val="28"/>
+              </w:rPr>
+              <w:t xml:space="preserve"> по заданным параметрам</w:t>
+            </w:r>
+          </w:p>
+        </w:tc>
+      </w:tr>
+    </w:tbl>
+    <w:p>
+      <w:pPr>
+        <w:pStyle w:val="af"/>
+        <w:ind w:firstLine="709"/>
+        <w:rPr>
+          <w:bCs/>
+          <w:szCs w:val="28"/>
+        </w:rPr>
+      </w:pPr>
+    </w:p>
+    <w:p>
+      <w:pPr>
+        <w:pStyle w:val="af"/>
+        <w:ind w:firstLine="709"/>
+        <w:rPr>
+          <w:bCs/>
+          <w:szCs w:val="28"/>
+        </w:rPr>
+      </w:pPr>
+      <w:r>
+        <w:rPr>
+          <w:bCs/>
+          <w:szCs w:val="28"/>
+        </w:rPr>
+        <w:t>Таблица 3.2 – Описание полей, методов, сущностей класса «</w:t>
+      </w:r>
+      <w:r>
+        <w:rPr>
+          <w:bCs/>
+          <w:szCs w:val="28"/>
+          <w:lang w:val="en-US"/>
+        </w:rPr>
+        <w:t>Spinner</w:t>
+      </w:r>
+      <w:r>
+        <w:rPr>
+          <w:bCs/>
+          <w:szCs w:val="28"/>
+          <w:lang w:val="en-US"/>
+        </w:rPr>
+        <w:t>Parameters</w:t>
+      </w:r>
+      <w:r>
+        <w:rPr>
+          <w:bCs/>
+          <w:szCs w:val="28"/>
+        </w:rPr>
+        <w:t>»</w:t>
+      </w:r>
+    </w:p>
+    <w:tbl>
+      <w:tblPr>
+        <w:tblStyle w:val="af0"/>
+        <w:tblW w:w="0" w:type="auto"/>
+        <w:tblLayout w:type="fixed"/>
+        <w:tblLook w:val="04A0" w:firstRow="1" w:lastRow="0" w:firstColumn="1" w:lastColumn="0" w:noHBand="0" w:noVBand="1"/>
+      </w:tblPr>
+      <w:tblGrid>
+        <w:gridCol w:w="2547"/>
+        <w:gridCol w:w="1701"/>
+        <w:gridCol w:w="5100"/>
+      </w:tblGrid>
+      <w:tr>
+        <w:tc>
+          <w:tcPr>
+            <w:tcW w:w="2547" w:type="dxa"/>
+          </w:tcPr>
+          <w:p>
+            <w:pPr>
+              <w:pStyle w:val="af"/>
+              <w:spacing w:line="276" w:lineRule="auto"/>
+              <w:jc w:val="center"/>
+              <w:rPr>
+                <w:bCs/>
+                <w:szCs w:val="28"/>
+              </w:rPr>
+            </w:pPr>
+            <w:r>
+              <w:rPr>
+                <w:bCs/>
+                <w:szCs w:val="28"/>
+              </w:rPr>
+              <w:t>Название метода</w:t>
+            </w:r>
+            <w:r>
+              <w:rPr>
+                <w:bCs/>
+                <w:szCs w:val="28"/>
+                <w:lang w:val="en-US"/>
+              </w:rPr>
+              <w:t>/</w:t>
+            </w:r>
+            <w:r>
+              <w:rPr>
+                <w:bCs/>
+                <w:szCs w:val="28"/>
+              </w:rPr>
+              <w:t>поля</w:t>
+            </w:r>
+          </w:p>
+        </w:tc>
+        <w:tc>
+          <w:tcPr>
+            <w:tcW w:w="1701" w:type="dxa"/>
+          </w:tcPr>
+          <w:p>
+            <w:pPr>
+              <w:pStyle w:val="af"/>
+              <w:spacing w:line="276" w:lineRule="auto"/>
+              <w:jc w:val="center"/>
+              <w:rPr>
+                <w:bCs/>
+                <w:szCs w:val="28"/>
+              </w:rPr>
+            </w:pPr>
+            <w:r>
+              <w:rPr>
+                <w:bCs/>
+                <w:szCs w:val="28"/>
+              </w:rPr>
+              <w:t>Возвращаемый тип</w:t>
+            </w:r>
+          </w:p>
+        </w:tc>
+        <w:tc>
+          <w:tcPr>
+            <w:tcW w:w="5100" w:type="dxa"/>
+          </w:tcPr>
+          <w:p>
+            <w:pPr>
+              <w:pStyle w:val="af"/>
+              <w:spacing w:line="276" w:lineRule="auto"/>
+              <w:jc w:val="center"/>
+              <w:rPr>
+                <w:bCs/>
+                <w:szCs w:val="28"/>
+              </w:rPr>
+            </w:pPr>
+            <w:r>
+              <w:rPr>
+                <w:bCs/>
+                <w:szCs w:val="28"/>
+              </w:rPr>
+              <w:t>Описание</w:t>
+            </w:r>
+          </w:p>
+        </w:tc>
+      </w:tr>
+      <w:tr>
+        <w:tc>
+          <w:tcPr>
+            <w:tcW w:w="2547" w:type="dxa"/>
+          </w:tcPr>
+          <w:p>
+            <w:pPr>
+              <w:pStyle w:val="af"/>
+              <w:spacing w:line="276" w:lineRule="auto"/>
+              <w:ind w:left="360"/>
+              <w:jc w:val="center"/>
+              <w:rPr>
+                <w:bCs/>
+                <w:szCs w:val="28"/>
+                <w:lang w:val="en-US"/>
+              </w:rPr>
+            </w:pPr>
+            <w:r>
+              <w:rPr>
+                <w:bCs/>
+                <w:szCs w:val="28"/>
+                <w:lang w:val="en-US"/>
+              </w:rPr>
+              <w:t>_parameters</w:t>
+            </w:r>
+          </w:p>
+        </w:tc>
+        <w:tc>
+          <w:tcPr>
+            <w:tcW w:w="1701" w:type="dxa"/>
+            <w:vAlign w:val="center"/>
+          </w:tcPr>
+          <w:p>
+            <w:pPr>
+              <w:pStyle w:val="af"/>
+              <w:spacing w:line="276" w:lineRule="auto"/>
+              <w:jc w:val="center"/>
+              <w:rPr>
+                <w:bCs/>
+                <w:szCs w:val="28"/>
+              </w:rPr>
+            </w:pPr>
+          </w:p>
+        </w:tc>
+        <w:tc>
+          <w:tcPr>
+            <w:tcW w:w="5100" w:type="dxa"/>
+          </w:tcPr>
+          <w:p>
+            <w:pPr>
+              <w:pStyle w:val="af"/>
+              <w:spacing w:line="276" w:lineRule="auto"/>
+              <w:jc w:val="center"/>
+              <w:rPr>
+                <w:bCs/>
+                <w:szCs w:val="28"/>
+              </w:rPr>
+            </w:pPr>
+            <w:r>
+              <w:rPr>
+                <w:bCs/>
+                <w:szCs w:val="28"/>
+              </w:rPr>
+              <w:t>Словарь, который х</w:t>
+            </w:r>
+            <w:r>
+              <w:rPr>
+                <w:bCs/>
+                <w:szCs w:val="28"/>
+              </w:rPr>
+              <w:t>ранит данные о каждом параметре модели из перечисления «</w:t>
+            </w:r>
+            <w:r>
+              <w:rPr>
+                <w:bCs/>
+                <w:szCs w:val="28"/>
+                <w:lang w:val="en-US"/>
+              </w:rPr>
+              <w:t>Spinner</w:t>
+            </w:r>
+            <w:r>
+              <w:rPr>
+                <w:bCs/>
+                <w:szCs w:val="28"/>
+                <w:lang w:val="en-US"/>
+              </w:rPr>
+              <w:t>ParametersType</w:t>
+            </w:r>
+            <w:r>
+              <w:rPr>
+                <w:bCs/>
+                <w:szCs w:val="28"/>
+              </w:rPr>
+              <w:t>»</w:t>
+            </w:r>
+          </w:p>
+        </w:tc>
+      </w:tr>
+      <w:tr>
+        <w:tc>
+          <w:tcPr>
+            <w:tcW w:w="2547" w:type="dxa"/>
+          </w:tcPr>
+          <w:p>
+            <w:pPr>
+              <w:pStyle w:val="af"/>
+              <w:spacing w:line="276" w:lineRule="auto"/>
+              <w:jc w:val="center"/>
+              <w:rPr>
+                <w:bCs/>
+                <w:szCs w:val="28"/>
+                <w:lang w:val="en-US"/>
+              </w:rPr>
+            </w:pPr>
+            <w:r>
+              <w:rPr>
+                <w:bCs/>
+                <w:szCs w:val="28"/>
+                <w:lang w:val="en-US"/>
+              </w:rPr>
+              <w:t>SpinnerParameters</w:t>
+            </w:r>
+            <w:r>
+              <w:rPr>
+                <w:bCs/>
+                <w:szCs w:val="28"/>
+                <w:lang w:val="en-US"/>
+              </w:rPr>
+              <w:t>()</w:t>
+            </w:r>
+          </w:p>
+        </w:tc>
+        <w:tc>
+          <w:tcPr>
+            <w:tcW w:w="1701" w:type="dxa"/>
+            <w:vAlign w:val="center"/>
+          </w:tcPr>
+          <w:p>
+            <w:pPr>
+              <w:pStyle w:val="af"/>
+              <w:spacing w:line="276" w:lineRule="auto"/>
+              <w:jc w:val="center"/>
+              <w:rPr>
+                <w:bCs/>
+                <w:szCs w:val="28"/>
+              </w:rPr>
+            </w:pPr>
+          </w:p>
+        </w:tc>
+        <w:tc>
+          <w:tcPr>
+            <w:tcW w:w="5100" w:type="dxa"/>
+          </w:tcPr>
+          <w:p>
+            <w:pPr>
+              <w:pStyle w:val="af"/>
+              <w:spacing w:line="276" w:lineRule="auto"/>
+              <w:jc w:val="center"/>
+              <w:rPr>
+                <w:bCs/>
+                <w:szCs w:val="28"/>
+              </w:rPr>
+            </w:pPr>
+            <w:r>
+              <w:rPr>
+                <w:bCs/>
+                <w:szCs w:val="28"/>
+              </w:rPr>
+              <w:t>Конструктор для создания экземпляра класса</w:t>
+            </w:r>
+          </w:p>
+        </w:tc>
+      </w:tr>
+      <w:tr>
+        <w:tc>
+          <w:tcPr>
+            <w:tcW w:w="2547" w:type="dxa"/>
+          </w:tcPr>
+          <w:p>
+            <w:pPr>
+              <w:pStyle w:val="af"/>
+              <w:spacing w:line="276" w:lineRule="auto"/>
+              <w:jc w:val="center"/>
+              <w:rPr>
+                <w:bCs/>
+                <w:szCs w:val="28"/>
+                <w:lang w:val="en-US"/>
+              </w:rPr>
+            </w:pPr>
+            <w:r>
+              <w:rPr>
+                <w:bCs/>
+                <w:szCs w:val="28"/>
+                <w:lang w:val="en-US"/>
+              </w:rPr>
+              <w:t>SetParameterValue(</w:t>
+            </w:r>
+            <w:r>
+              <w:rPr>
+                <w:bCs/>
+                <w:szCs w:val="28"/>
+                <w:lang w:val="en-US"/>
+              </w:rPr>
+              <w:t>Spinner</w:t>
+            </w:r>
+            <w:r>
+              <w:rPr>
+                <w:bCs/>
+                <w:szCs w:val="28"/>
+                <w:lang w:val="en-US"/>
+              </w:rPr>
+              <w:t>ParameterType, double)</w:t>
+            </w:r>
+          </w:p>
+        </w:tc>
+        <w:tc>
+          <w:tcPr>
+            <w:tcW w:w="1701" w:type="dxa"/>
+            <w:vAlign w:val="center"/>
+          </w:tcPr>
+          <w:p>
+            <w:pPr>
+              <w:pStyle w:val="af"/>
+              <w:spacing w:line="276" w:lineRule="auto"/>
+              <w:jc w:val="center"/>
+              <w:rPr>
+                <w:bCs/>
+                <w:szCs w:val="28"/>
+                <w:lang w:val="en-US"/>
+              </w:rPr>
+            </w:pPr>
+            <w:r>
+              <w:rPr>
+                <w:bCs/>
+                <w:szCs w:val="28"/>
+                <w:lang w:val="en-US"/>
+              </w:rPr>
+              <w:t>void</w:t>
+            </w:r>
+          </w:p>
+        </w:tc>
+        <w:tc>
+          <w:tcPr>
+            <w:tcW w:w="5100" w:type="dxa"/>
+          </w:tcPr>
+          <w:p>
+            <w:pPr>
+              <w:pStyle w:val="af"/>
+              <w:spacing w:line="276" w:lineRule="auto"/>
+              <w:jc w:val="center"/>
+              <w:rPr>
+                <w:bCs/>
+                <w:szCs w:val="28"/>
+              </w:rPr>
+            </w:pPr>
+            <w:r>
+              <w:rPr>
+                <w:bCs/>
+                <w:szCs w:val="28"/>
+              </w:rPr>
+              <w:t>Устанавливает значение определённого параметра</w:t>
+            </w:r>
+          </w:p>
+        </w:tc>
+      </w:tr>
+    </w:tbl>
+    <w:p>
+      <w:pPr>
+        <w:pStyle w:val="af"/>
+        <w:ind w:firstLine="709"/>
+        <w:rPr>
+          <w:bCs/>
+          <w:szCs w:val="28"/>
+        </w:rPr>
+      </w:pPr>
+    </w:p>
+    <w:p>
+      <w:pPr>
+        <w:pStyle w:val="af"/>
+        <w:ind w:firstLine="709"/>
+        <w:rPr>
+          <w:bCs/>
+          <w:szCs w:val="28"/>
+        </w:rPr>
+      </w:pPr>
+      <w:r>
+        <w:rPr>
+          <w:bCs/>
+          <w:szCs w:val="28"/>
+        </w:rPr>
+        <w:lastRenderedPageBreak/>
+        <w:t>Окончание таблицы 3.2</w:t>
+      </w:r>
+    </w:p>
+    <w:tbl>
+      <w:tblPr>
+        <w:tblStyle w:val="af0"/>
+        <w:tblW w:w="0" w:type="auto"/>
+        <w:tblLayout w:type="fixed"/>
+        <w:tblLook w:val="04A0" w:firstRow="1" w:lastRow="0" w:firstColumn="1" w:lastColumn="0" w:noHBand="0" w:noVBand="1"/>
+      </w:tblPr>
+      <w:tblGrid>
+        <w:gridCol w:w="2547"/>
+        <w:gridCol w:w="1701"/>
+        <w:gridCol w:w="5100"/>
+      </w:tblGrid>
+      <w:tr>
+        <w:tc>
+          <w:tcPr>
+            <w:tcW w:w="2547" w:type="dxa"/>
+          </w:tcPr>
+          <w:p>
+            <w:pPr>
+              <w:pStyle w:val="af"/>
+              <w:spacing w:line="276" w:lineRule="auto"/>
+              <w:jc w:val="center"/>
+              <w:rPr>
+                <w:bCs/>
+                <w:szCs w:val="28"/>
+              </w:rPr>
+            </w:pPr>
+            <w:r>
+              <w:rPr>
+                <w:bCs/>
+                <w:szCs w:val="28"/>
+                <w:lang w:val="en-US"/>
+              </w:rPr>
+              <w:t>GetParameterValue(</w:t>
+            </w:r>
+            <w:r>
+              <w:rPr>
+                <w:bCs/>
+                <w:szCs w:val="28"/>
+                <w:lang w:val="en-US"/>
+              </w:rPr>
+              <w:t>Spinner</w:t>
+            </w:r>
+            <w:r>
+              <w:rPr>
+                <w:bCs/>
+                <w:szCs w:val="28"/>
+                <w:lang w:val="en-US"/>
+              </w:rPr>
+              <w:t>ParameterType)</w:t>
+            </w:r>
+          </w:p>
+        </w:tc>
+        <w:tc>
+          <w:tcPr>
+            <w:tcW w:w="1701" w:type="dxa"/>
+            <w:vAlign w:val="center"/>
+          </w:tcPr>
+          <w:p>
+            <w:pPr>
+              <w:pStyle w:val="af"/>
+              <w:spacing w:line="276" w:lineRule="auto"/>
+              <w:jc w:val="center"/>
+              <w:rPr>
+                <w:bCs/>
+                <w:szCs w:val="28"/>
+                <w:lang w:val="en-US"/>
+              </w:rPr>
+            </w:pPr>
+            <w:r>
+              <w:rPr>
+                <w:bCs/>
+                <w:szCs w:val="28"/>
+                <w:lang w:val="en-US"/>
+              </w:rPr>
+              <w:t>double</w:t>
+            </w:r>
+          </w:p>
+        </w:tc>
+        <w:tc>
+          <w:tcPr>
+            <w:tcW w:w="5100" w:type="dxa"/>
+          </w:tcPr>
+          <w:p>
+            <w:pPr>
+              <w:pStyle w:val="af"/>
+              <w:spacing w:line="276" w:lineRule="auto"/>
+              <w:jc w:val="center"/>
+              <w:rPr>
+                <w:bCs/>
+                <w:szCs w:val="28"/>
+              </w:rPr>
+            </w:pPr>
+            <w:r>
+              <w:rPr>
+                <w:bCs/>
+                <w:szCs w:val="28"/>
+              </w:rPr>
+              <w:t>Возвращает значение определённого параметра</w:t>
+            </w:r>
+          </w:p>
+        </w:tc>
+      </w:tr>
+    </w:tbl>
+    <w:p>
+      <w:pPr>
+        <w:pStyle w:val="af"/>
+        <w:ind w:firstLine="709"/>
+        <w:rPr>
+          <w:bCs/>
+          <w:szCs w:val="28"/>
+        </w:rPr>
+      </w:pPr>
+    </w:p>
+    <w:p>
+      <w:pPr>
+        <w:pStyle w:val="af"/>
+        <w:ind w:firstLine="709"/>
+        <w:rPr>
+          <w:bCs/>
+          <w:szCs w:val="28"/>
+        </w:rPr>
+      </w:pPr>
+      <w:r>
+        <w:rPr>
+          <w:bCs/>
+          <w:szCs w:val="28"/>
+        </w:rPr>
+        <w:t>Таблица 3.3 – Описание полей, методов, сущностей класса «</w:t>
+      </w:r>
+      <w:r>
+        <w:rPr>
+          <w:bCs/>
+          <w:szCs w:val="28"/>
+          <w:lang w:val="en-US"/>
+        </w:rPr>
+        <w:t>Spinner</w:t>
+      </w:r>
+      <w:r>
+        <w:rPr>
+          <w:bCs/>
+          <w:szCs w:val="28"/>
+          <w:lang w:val="en-US"/>
+        </w:rPr>
+        <w:t>Parameter</w:t>
+      </w:r>
+      <w:r>
+        <w:rPr>
+          <w:bCs/>
+          <w:szCs w:val="28"/>
+        </w:rPr>
+        <w:t>»</w:t>
+      </w:r>
+    </w:p>
+    <w:tbl>
+      <w:tblPr>
+        <w:tblStyle w:val="af0"/>
+        <w:tblW w:w="0" w:type="auto"/>
+        <w:tblLook w:val="04A0" w:firstRow="1" w:lastRow="0" w:firstColumn="1" w:lastColumn="0" w:noHBand="0" w:noVBand="1"/>
+      </w:tblPr>
+      <w:tblGrid>
+        <w:gridCol w:w="3148"/>
+        <w:gridCol w:w="2030"/>
+        <w:gridCol w:w="4170"/>
+      </w:tblGrid>
+      <w:tr>
+        <w:tc>
+          <w:tcPr>
+            <w:tcW w:w="2729" w:type="dxa"/>
+          </w:tcPr>
+          <w:p>
+            <w:pPr>
+              <w:pStyle w:val="af"/>
+              <w:spacing w:line="276" w:lineRule="auto"/>
+              <w:jc w:val="center"/>
+              <w:rPr>
+                <w:bCs/>
+                <w:szCs w:val="28"/>
+              </w:rPr>
+            </w:pPr>
+            <w:r>
+              <w:rPr>
+                <w:bCs/>
+                <w:szCs w:val="28"/>
+              </w:rPr>
+              <w:t>Название метода</w:t>
+            </w:r>
+            <w:r>
+              <w:rPr>
+                <w:bCs/>
+                <w:szCs w:val="28"/>
+                <w:lang w:val="en-US"/>
+              </w:rPr>
+              <w:t>/</w:t>
+            </w:r>
+            <w:r>
+              <w:rPr>
+                <w:bCs/>
+                <w:szCs w:val="28"/>
+              </w:rPr>
+              <w:t>поля</w:t>
+            </w:r>
+          </w:p>
+        </w:tc>
+        <w:tc>
+          <w:tcPr>
+            <w:tcW w:w="1771" w:type="dxa"/>
+          </w:tcPr>
+          <w:p>
+            <w:pPr>
+              <w:pStyle w:val="af"/>
+              <w:spacing w:line="276" w:lineRule="auto"/>
+              <w:jc w:val="center"/>
+              <w:rPr>
+                <w:bCs/>
+                <w:szCs w:val="28"/>
+              </w:rPr>
+            </w:pPr>
+            <w:r>
+              <w:rPr>
+                <w:bCs/>
+                <w:szCs w:val="28"/>
+              </w:rPr>
+              <w:t>Возвращаемый тип</w:t>
+            </w:r>
+          </w:p>
+        </w:tc>
+        <w:tc>
+          <w:tcPr>
+            <w:tcW w:w="4848" w:type="dxa"/>
+          </w:tcPr>
+          <w:p>
+            <w:pPr>
+              <w:pStyle w:val="af"/>
+              <w:spacing w:line="276" w:lineRule="auto"/>
+              <w:jc w:val="center"/>
+              <w:rPr>
+                <w:bCs/>
+                <w:szCs w:val="28"/>
+              </w:rPr>
+            </w:pPr>
+            <w:r>
+              <w:rPr>
+                <w:bCs/>
+                <w:szCs w:val="28"/>
+              </w:rPr>
+              <w:t>Описание</w:t>
+            </w:r>
+          </w:p>
+        </w:tc>
+      </w:tr>
+      <w:tr>
+        <w:tc>
+          <w:tcPr>
+            <w:tcW w:w="2729" w:type="dxa"/>
+          </w:tcPr>
+          <w:p>
+            <w:pPr>
+              <w:pStyle w:val="af"/>
+              <w:spacing w:line="276" w:lineRule="auto"/>
+              <w:jc w:val="center"/>
+              <w:rPr>
+                <w:bCs/>
+                <w:szCs w:val="28"/>
+              </w:rPr>
+            </w:pPr>
+            <w:r>
+              <w:rPr>
+                <w:bCs/>
+                <w:szCs w:val="28"/>
+              </w:rPr>
+              <w:t>_</w:t>
+            </w:r>
+            <w:r>
+              <w:rPr>
+                <w:bCs/>
+                <w:szCs w:val="28"/>
+                <w:lang w:val="en-US"/>
+              </w:rPr>
+              <w:t>value</w:t>
+            </w:r>
+          </w:p>
+        </w:tc>
+        <w:tc>
+          <w:tcPr>
+            <w:tcW w:w="1771" w:type="dxa"/>
+            <w:vAlign w:val="center"/>
+          </w:tcPr>
+          <w:p>
+            <w:pPr>
+              <w:pStyle w:val="af"/>
+              <w:spacing w:line="276" w:lineRule="auto"/>
+              <w:jc w:val="center"/>
+              <w:rPr>
+                <w:bCs/>
+                <w:szCs w:val="28"/>
+              </w:rPr>
+            </w:pPr>
+          </w:p>
+        </w:tc>
+        <w:tc>
+          <w:tcPr>
+            <w:tcW w:w="4848" w:type="dxa"/>
+          </w:tcPr>
+          <w:p>
+            <w:pPr>
+              <w:pStyle w:val="af"/>
+              <w:spacing w:line="276" w:lineRule="auto"/>
+              <w:jc w:val="center"/>
+              <w:rPr>
+                <w:bCs/>
+                <w:szCs w:val="28"/>
+              </w:rPr>
+            </w:pPr>
+            <w:r>
+              <w:rPr>
+                <w:bCs/>
+                <w:szCs w:val="28"/>
+              </w:rPr>
+              <w:t>Хранит текущее значение</w:t>
+            </w:r>
+          </w:p>
+        </w:tc>
+      </w:tr>
+      <w:tr>
+        <w:tc>
+          <w:tcPr>
+            <w:tcW w:w="2729" w:type="dxa"/>
+          </w:tcPr>
+          <w:p>
+            <w:pPr>
+              <w:pStyle w:val="af"/>
+              <w:spacing w:line="276" w:lineRule="auto"/>
+              <w:jc w:val="center"/>
+              <w:rPr>
+                <w:bCs/>
+                <w:szCs w:val="28"/>
+                <w:lang w:val="en-US"/>
+              </w:rPr>
+            </w:pPr>
+            <w:r>
+              <w:rPr>
+                <w:bCs/>
+                <w:szCs w:val="28"/>
+                <w:lang w:val="en-US"/>
+              </w:rPr>
+              <w:t>Spinner</w:t>
+            </w:r>
+            <w:r>
+              <w:rPr>
+                <w:bCs/>
+                <w:szCs w:val="28"/>
+                <w:lang w:val="en-US"/>
+              </w:rPr>
+              <w:t>Parameter(double, double, double)</w:t>
+            </w:r>
+          </w:p>
+        </w:tc>
+        <w:tc>
+          <w:tcPr>
+            <w:tcW w:w="1771" w:type="dxa"/>
+            <w:vAlign w:val="center"/>
+          </w:tcPr>
+          <w:p>
+            <w:pPr>
+              <w:pStyle w:val="af"/>
+              <w:spacing w:line="276" w:lineRule="auto"/>
+              <w:jc w:val="center"/>
+              <w:rPr>
+                <w:bCs/>
+                <w:szCs w:val="28"/>
+              </w:rPr>
+            </w:pPr>
+          </w:p>
+        </w:tc>
+        <w:tc>
+          <w:tcPr>
+            <w:tcW w:w="4848" w:type="dxa"/>
+          </w:tcPr>
+          <w:p>
+            <w:pPr>
+              <w:pStyle w:val="af"/>
+              <w:spacing w:line="276" w:lineRule="auto"/>
+              <w:jc w:val="center"/>
+              <w:rPr>
+                <w:bCs/>
+                <w:szCs w:val="28"/>
+              </w:rPr>
+            </w:pPr>
+            <w:r>
+              <w:rPr>
+                <w:bCs/>
+                <w:szCs w:val="28"/>
+              </w:rPr>
+              <w:t>Конструктор для создания экземпляра класса</w:t>
+            </w:r>
+          </w:p>
+        </w:tc>
+      </w:tr>
+      <w:tr>
+        <w:tc>
+          <w:tcPr>
+            <w:tcW w:w="2729" w:type="dxa"/>
+          </w:tcPr>
+          <w:p>
+            <w:pPr>
+              <w:pStyle w:val="af"/>
+              <w:spacing w:line="276" w:lineRule="auto"/>
+              <w:jc w:val="center"/>
+              <w:rPr>
+                <w:bCs/>
+                <w:szCs w:val="28"/>
+                <w:lang w:val="en-US"/>
+              </w:rPr>
+            </w:pPr>
+            <w:r>
+              <w:rPr>
+                <w:bCs/>
+                <w:szCs w:val="28"/>
+                <w:lang w:val="en-US"/>
+              </w:rPr>
+              <w:t>Maximum()</w:t>
+            </w:r>
+          </w:p>
+        </w:tc>
+        <w:tc>
+          <w:tcPr>
+            <w:tcW w:w="1771" w:type="dxa"/>
+            <w:vAlign w:val="center"/>
+          </w:tcPr>
+          <w:p>
+            <w:pPr>
+              <w:pStyle w:val="af"/>
+              <w:spacing w:line="276" w:lineRule="auto"/>
+              <w:jc w:val="center"/>
+              <w:rPr>
+                <w:bCs/>
+                <w:szCs w:val="28"/>
+              </w:rPr>
+            </w:pPr>
+            <w:r>
+              <w:rPr>
+                <w:bCs/>
+                <w:szCs w:val="28"/>
+                <w:lang w:val="en-US"/>
+              </w:rPr>
+              <w:t>double</w:t>
+            </w:r>
+          </w:p>
+        </w:tc>
+        <w:tc>
+          <w:tcPr>
+            <w:tcW w:w="4848" w:type="dxa"/>
+          </w:tcPr>
+          <w:p>
+            <w:pPr>
+              <w:pStyle w:val="af"/>
+              <w:spacing w:line="276" w:lineRule="auto"/>
+              <w:jc w:val="center"/>
+              <w:rPr>
+                <w:bCs/>
+                <w:szCs w:val="28"/>
+              </w:rPr>
+            </w:pPr>
+            <w:r>
+              <w:rPr>
+                <w:bCs/>
+                <w:szCs w:val="28"/>
+              </w:rPr>
+              <w:t>Возвращает максимальное допустимое значение параметра</w:t>
+            </w:r>
+          </w:p>
+        </w:tc>
+      </w:tr>
+      <w:tr>
+        <w:tc>
+          <w:tcPr>
+            <w:tcW w:w="2729" w:type="dxa"/>
+          </w:tcPr>
+          <w:p>
+            <w:pPr>
+              <w:pStyle w:val="af"/>
+              <w:spacing w:line="276" w:lineRule="auto"/>
+              <w:jc w:val="center"/>
+              <w:rPr>
+                <w:bCs/>
+                <w:szCs w:val="28"/>
+                <w:lang w:val="en-US"/>
+              </w:rPr>
+            </w:pPr>
+            <w:r>
+              <w:rPr>
+                <w:bCs/>
+                <w:szCs w:val="28"/>
+                <w:lang w:val="en-US"/>
+              </w:rPr>
+              <w:t>Minimum()</w:t>
+            </w:r>
+          </w:p>
+        </w:tc>
+        <w:tc>
+          <w:tcPr>
+            <w:tcW w:w="1771" w:type="dxa"/>
+            <w:vAlign w:val="center"/>
+          </w:tcPr>
+          <w:p>
+            <w:pPr>
+              <w:pStyle w:val="af"/>
+              <w:spacing w:line="276" w:lineRule="auto"/>
+              <w:jc w:val="center"/>
+              <w:rPr>
+                <w:bCs/>
+                <w:szCs w:val="28"/>
+                <w:lang w:val="en-US"/>
+              </w:rPr>
+            </w:pPr>
+            <w:r>
+              <w:rPr>
+                <w:bCs/>
+                <w:szCs w:val="28"/>
+                <w:lang w:val="en-US"/>
+              </w:rPr>
+              <w:t>double</w:t>
+            </w:r>
+          </w:p>
+        </w:tc>
+        <w:tc>
+          <w:tcPr>
+            <w:tcW w:w="4848" w:type="dxa"/>
+          </w:tcPr>
+          <w:p>
+            <w:pPr>
+              <w:pStyle w:val="af"/>
+              <w:spacing w:line="276" w:lineRule="auto"/>
+              <w:jc w:val="center"/>
+              <w:rPr>
+                <w:bCs/>
+                <w:szCs w:val="28"/>
+              </w:rPr>
+            </w:pPr>
+            <w:r>
+              <w:rPr>
+                <w:bCs/>
+                <w:szCs w:val="28"/>
+              </w:rPr>
+              <w:t>Возвращает минимальное допустимое значение параметра</w:t>
+            </w:r>
+          </w:p>
+        </w:tc>
+      </w:tr>
+      <w:tr>
+        <w:tc>
+          <w:tcPr>
+            <w:tcW w:w="2729" w:type="dxa"/>
+          </w:tcPr>
+          <w:p>
+            <w:pPr>
+              <w:pStyle w:val="af"/>
+              <w:spacing w:line="276" w:lineRule="auto"/>
+              <w:jc w:val="center"/>
+              <w:rPr>
+                <w:bCs/>
+                <w:szCs w:val="28"/>
+              </w:rPr>
+            </w:pPr>
+            <w:r>
+              <w:rPr>
+                <w:bCs/>
+                <w:szCs w:val="28"/>
+                <w:lang w:val="en-US"/>
+              </w:rPr>
+              <w:t>Value()</w:t>
+            </w:r>
+          </w:p>
+        </w:tc>
+        <w:tc>
+          <w:tcPr>
+            <w:tcW w:w="1771" w:type="dxa"/>
+            <w:vAlign w:val="center"/>
+          </w:tcPr>
+          <w:p>
+            <w:pPr>
+              <w:pStyle w:val="af"/>
+              <w:spacing w:line="276" w:lineRule="auto"/>
+              <w:jc w:val="center"/>
+              <w:rPr>
+                <w:bCs/>
+                <w:szCs w:val="28"/>
+              </w:rPr>
+            </w:pPr>
+            <w:r>
+              <w:rPr>
+                <w:bCs/>
+                <w:szCs w:val="28"/>
+                <w:lang w:val="en-US"/>
+              </w:rPr>
+              <w:t>double</w:t>
+            </w:r>
+          </w:p>
+        </w:tc>
+        <w:tc>
+          <w:tcPr>
+            <w:tcW w:w="4848" w:type="dxa"/>
+          </w:tcPr>
+          <w:p>
+            <w:pPr>
+              <w:pStyle w:val="af"/>
+              <w:spacing w:line="276" w:lineRule="auto"/>
+              <w:jc w:val="center"/>
+              <w:rPr>
+                <w:bCs/>
+                <w:szCs w:val="28"/>
+              </w:rPr>
+            </w:pPr>
+            <w:r>
+              <w:rPr>
+                <w:bCs/>
+                <w:szCs w:val="28"/>
+              </w:rPr>
+              <w:t>Возвращает текущее значение параметра. Задает новое значение параметра</w:t>
+            </w:r>
+          </w:p>
+        </w:tc>
+      </w:tr>
+      <w:tr>
+        <w:tc>
+          <w:tcPr>
+            <w:tcW w:w="2729" w:type="dxa"/>
+          </w:tcPr>
+          <w:p>
+            <w:pPr>
+              <w:pStyle w:val="af"/>
+              <w:spacing w:line="276" w:lineRule="auto"/>
+              <w:jc w:val="center"/>
+              <w:rPr>
+                <w:bCs/>
+                <w:szCs w:val="28"/>
+                <w:lang w:val="en-US"/>
+              </w:rPr>
+            </w:pPr>
+            <w:r>
+              <w:rPr>
+                <w:bCs/>
+                <w:szCs w:val="28"/>
+                <w:lang w:val="en-US"/>
+              </w:rPr>
+              <w:t>IsRangeOut(double)</w:t>
+            </w:r>
+          </w:p>
+        </w:tc>
+        <w:tc>
+          <w:tcPr>
+            <w:tcW w:w="1771" w:type="dxa"/>
+            <w:vAlign w:val="center"/>
+          </w:tcPr>
+          <w:p>
+            <w:pPr>
+              <w:pStyle w:val="af"/>
+              <w:spacing w:line="276" w:lineRule="auto"/>
+              <w:jc w:val="center"/>
+              <w:rPr>
+                <w:bCs/>
+                <w:szCs w:val="28"/>
+                <w:lang w:val="en-US"/>
+              </w:rPr>
+            </w:pPr>
+            <w:r>
+              <w:rPr>
+                <w:bCs/>
+                <w:szCs w:val="28"/>
+                <w:lang w:val="en-US"/>
+              </w:rPr>
+              <w:t>bool</w:t>
+            </w:r>
+          </w:p>
+        </w:tc>
+        <w:tc>
+          <w:tcPr>
+            <w:tcW w:w="4848" w:type="dxa"/>
+          </w:tcPr>
+          <w:p>
+            <w:pPr>
+              <w:pStyle w:val="af"/>
+              <w:spacing w:line="276" w:lineRule="auto"/>
+              <w:jc w:val="center"/>
+              <w:rPr>
+                <w:bCs/>
+                <w:szCs w:val="28"/>
+              </w:rPr>
+            </w:pPr>
+            <w:r>
+              <w:rPr>
+                <w:bCs/>
+                <w:szCs w:val="28"/>
+              </w:rPr>
+              <w:t>Проверка корректности введенных значений параметров</w:t>
+            </w:r>
+          </w:p>
+        </w:tc>
+      </w:tr>
+    </w:tbl>
+    <w:p>
+      <w:pPr>
+        <w:pStyle w:val="af"/>
+        <w:rPr>
+          <w:bCs/>
+          <w:szCs w:val="28"/>
+        </w:rPr>
+      </w:pPr>
+    </w:p>
+    <w:p>
+      <w:pPr>
+        <w:pStyle w:val="af"/>
+        <w:ind w:firstLine="709"/>
+        <w:rPr>
+          <w:bCs/>
+          <w:szCs w:val="28"/>
+        </w:rPr>
+      </w:pPr>
+      <w:r>
+        <w:rPr>
+          <w:bCs/>
+          <w:szCs w:val="28"/>
+        </w:rPr>
+        <w:t>Таблица 3.4 – Описание полей, методов, сущностей класса «</w:t>
+      </w:r>
+      <w:r>
+        <w:rPr>
+          <w:bCs/>
+          <w:szCs w:val="28"/>
+          <w:lang w:val="en-US"/>
+        </w:rPr>
+        <w:t>Spinner</w:t>
+      </w:r>
+      <w:r>
+        <w:rPr>
+          <w:bCs/>
+          <w:szCs w:val="28"/>
+          <w:lang w:val="en-US"/>
+        </w:rPr>
+        <w:t>Builder</w:t>
+      </w:r>
+      <w:r>
+        <w:rPr>
+          <w:bCs/>
+          <w:szCs w:val="28"/>
+        </w:rPr>
+        <w:t>»</w:t>
+      </w:r>
+    </w:p>
+    <w:tbl>
+      <w:tblPr>
+        <w:tblStyle w:val="af0"/>
+        <w:tblW w:w="0" w:type="auto"/>
+        <w:tblLook w:val="04A0" w:firstRow="1" w:lastRow="0" w:firstColumn="1" w:lastColumn="0" w:noHBand="0" w:noVBand="1"/>
+      </w:tblPr>
+      <w:tblGrid>
+        <w:gridCol w:w="4315"/>
+        <w:gridCol w:w="2378"/>
+        <w:gridCol w:w="2655"/>
+      </w:tblGrid>
+      <w:tr>
+        <w:tc>
+          <w:tcPr>
+            <w:tcW w:w="4315" w:type="dxa"/>
+          </w:tcPr>
+          <w:p>
+            <w:pPr>
+              <w:pStyle w:val="af"/>
+              <w:spacing w:line="276" w:lineRule="auto"/>
+              <w:jc w:val="center"/>
+              <w:rPr>
+                <w:bCs/>
+                <w:szCs w:val="28"/>
+              </w:rPr>
+            </w:pPr>
+            <w:r>
+              <w:rPr>
+                <w:bCs/>
+                <w:szCs w:val="28"/>
+              </w:rPr>
+              <w:t>Название метода</w:t>
+            </w:r>
+            <w:r>
+              <w:rPr>
+                <w:bCs/>
+                <w:szCs w:val="28"/>
+                <w:lang w:val="en-US"/>
+              </w:rPr>
+              <w:t>/</w:t>
+            </w:r>
+            <w:r>
+              <w:rPr>
+                <w:bCs/>
+                <w:szCs w:val="28"/>
+              </w:rPr>
+              <w:t>поля</w:t>
+            </w:r>
+          </w:p>
+        </w:tc>
+        <w:tc>
+          <w:tcPr>
+            <w:tcW w:w="2378" w:type="dxa"/>
+          </w:tcPr>
+          <w:p>
+            <w:pPr>
+              <w:pStyle w:val="af"/>
+              <w:spacing w:line="276" w:lineRule="auto"/>
+              <w:jc w:val="center"/>
+              <w:rPr>
+                <w:bCs/>
+                <w:szCs w:val="28"/>
+              </w:rPr>
+            </w:pPr>
+            <w:r>
+              <w:rPr>
+                <w:bCs/>
+                <w:szCs w:val="28"/>
+              </w:rPr>
+              <w:t>Возвращаемый тип</w:t>
+            </w:r>
+          </w:p>
+        </w:tc>
+        <w:tc>
+          <w:tcPr>
+            <w:tcW w:w="2655" w:type="dxa"/>
+          </w:tcPr>
+          <w:p>
+            <w:pPr>
+              <w:pStyle w:val="af"/>
+              <w:spacing w:line="276" w:lineRule="auto"/>
+              <w:jc w:val="center"/>
+              <w:rPr>
+                <w:bCs/>
+                <w:szCs w:val="28"/>
+              </w:rPr>
+            </w:pPr>
+            <w:r>
+              <w:rPr>
+                <w:bCs/>
+                <w:szCs w:val="28"/>
+              </w:rPr>
+              <w:t>Описание</w:t>
+            </w:r>
+          </w:p>
+        </w:tc>
+      </w:tr>
+      <w:tr>
+        <w:tc>
+          <w:tcPr>
+            <w:tcW w:w="4315" w:type="dxa"/>
+          </w:tcPr>
+          <w:p>
+            <w:pPr>
+              <w:pStyle w:val="af"/>
+              <w:spacing w:line="276" w:lineRule="auto"/>
+              <w:jc w:val="center"/>
+              <w:rPr>
+                <w:bCs/>
+                <w:szCs w:val="28"/>
+                <w:lang w:val="en-US"/>
+              </w:rPr>
+            </w:pPr>
+            <w:r>
+              <w:rPr>
+                <w:bCs/>
+                <w:szCs w:val="28"/>
+              </w:rPr>
+              <w:t>_</w:t>
+            </w:r>
+            <w:r>
+              <w:rPr>
+                <w:bCs/>
+                <w:szCs w:val="28"/>
+                <w:lang w:val="en-US"/>
+              </w:rPr>
+              <w:t>kompasConnector</w:t>
+            </w:r>
+          </w:p>
+        </w:tc>
+        <w:tc>
+          <w:tcPr>
+            <w:tcW w:w="2378" w:type="dxa"/>
+            <w:vAlign w:val="center"/>
+          </w:tcPr>
+          <w:p>
+            <w:pPr>
+              <w:pStyle w:val="af"/>
+              <w:spacing w:line="276" w:lineRule="auto"/>
+              <w:jc w:val="center"/>
+              <w:rPr>
+                <w:bCs/>
+                <w:szCs w:val="28"/>
+              </w:rPr>
+            </w:pPr>
+          </w:p>
+        </w:tc>
+        <w:tc>
+          <w:tcPr>
+            <w:tcW w:w="2655" w:type="dxa"/>
+          </w:tcPr>
+          <w:p>
+            <w:pPr>
+              <w:pStyle w:val="af"/>
+              <w:spacing w:line="276" w:lineRule="auto"/>
+              <w:jc w:val="center"/>
+              <w:rPr>
+                <w:bCs/>
+                <w:szCs w:val="28"/>
+              </w:rPr>
+            </w:pPr>
+            <w:r>
+              <w:rPr>
+                <w:bCs/>
+                <w:szCs w:val="28"/>
+              </w:rPr>
+              <w:t>Хранит в себе методы необходимые для связи с КОМПАС 3</w:t>
+            </w:r>
+            <w:r>
+              <w:rPr>
+                <w:bCs/>
+                <w:szCs w:val="28"/>
+                <w:lang w:val="en-US"/>
+              </w:rPr>
+              <w:t>D</w:t>
+            </w:r>
+          </w:p>
+        </w:tc>
+      </w:tr>
+      <w:tr>
+        <w:tc>
+          <w:tcPr>
+            <w:tcW w:w="4315" w:type="dxa"/>
+          </w:tcPr>
+          <w:p>
+            <w:pPr>
+              <w:pStyle w:val="af"/>
+              <w:spacing w:line="276" w:lineRule="auto"/>
+              <w:jc w:val="center"/>
+              <w:rPr>
+                <w:bCs/>
+                <w:szCs w:val="28"/>
+              </w:rPr>
+            </w:pPr>
+            <w:r>
+              <w:rPr>
+                <w:bCs/>
+                <w:szCs w:val="28"/>
+                <w:lang w:val="en-US"/>
+              </w:rPr>
+              <w:t>_parameters</w:t>
+            </w:r>
+          </w:p>
+        </w:tc>
+        <w:tc>
+          <w:tcPr>
+            <w:tcW w:w="2378" w:type="dxa"/>
+            <w:vAlign w:val="center"/>
+          </w:tcPr>
+          <w:p>
+            <w:pPr>
+              <w:pStyle w:val="af"/>
+              <w:spacing w:line="276" w:lineRule="auto"/>
+              <w:jc w:val="center"/>
+              <w:rPr>
+                <w:bCs/>
+                <w:szCs w:val="28"/>
+              </w:rPr>
+            </w:pPr>
+          </w:p>
+        </w:tc>
+        <w:tc>
+          <w:tcPr>
+            <w:tcW w:w="2655" w:type="dxa"/>
+          </w:tcPr>
+          <w:p>
+            <w:pPr>
+              <w:pStyle w:val="af"/>
+              <w:spacing w:line="276" w:lineRule="auto"/>
+              <w:jc w:val="center"/>
+              <w:rPr>
+                <w:bCs/>
+                <w:szCs w:val="28"/>
+              </w:rPr>
+            </w:pPr>
+            <w:r>
+              <w:rPr>
+                <w:bCs/>
+                <w:szCs w:val="28"/>
+              </w:rPr>
+              <w:t>Хранит данные о каждом параметре модели из перечисления «</w:t>
+            </w:r>
+            <w:r>
+              <w:rPr>
+                <w:bCs/>
+                <w:szCs w:val="28"/>
+                <w:lang w:val="en-US"/>
+              </w:rPr>
+              <w:t>Spinner</w:t>
+            </w:r>
+            <w:r>
+              <w:rPr>
+                <w:bCs/>
+                <w:szCs w:val="28"/>
+                <w:lang w:val="en-US"/>
+              </w:rPr>
+              <w:t>Parameter</w:t>
+            </w:r>
+            <w:r>
+              <w:rPr>
+                <w:bCs/>
+                <w:szCs w:val="28"/>
+              </w:rPr>
+              <w:t>»</w:t>
+            </w:r>
+          </w:p>
+        </w:tc>
+      </w:tr>
+    </w:tbl>
+    <w:p>
+      <w:pPr>
+        <w:ind w:firstLine="709"/>
+      </w:pPr>
+      <w:r>
+        <w:lastRenderedPageBreak/>
+        <w:t>Окончание</w:t>
+      </w:r>
+      <w:r>
+        <w:t xml:space="preserve"> таблицы 3.4</w:t>
+      </w:r>
+    </w:p>
+    <w:tbl>
+      <w:tblPr>
+        <w:tblStyle w:val="af0"/>
+        <w:tblW w:w="0" w:type="auto"/>
+        <w:tblLook w:val="04A0" w:firstRow="1" w:lastRow="0" w:firstColumn="1" w:lastColumn="0" w:noHBand="0" w:noVBand="1"/>
+      </w:tblPr>
+      <w:tblGrid>
+        <w:gridCol w:w="4315"/>
+        <w:gridCol w:w="2378"/>
+        <w:gridCol w:w="2655"/>
+      </w:tblGrid>
+      <w:tr>
+        <w:tc>
+          <w:tcPr>
+            <w:tcW w:w="4315" w:type="dxa"/>
+          </w:tcPr>
+          <w:p>
+            <w:pPr>
+              <w:pStyle w:val="af"/>
+              <w:spacing w:line="276" w:lineRule="auto"/>
+              <w:jc w:val="center"/>
+              <w:rPr>
+                <w:bCs/>
+                <w:szCs w:val="28"/>
+                <w:lang w:val="en-US"/>
+              </w:rPr>
+            </w:pPr>
+            <w:r>
+              <w:rPr>
+                <w:bCs/>
+                <w:szCs w:val="28"/>
+                <w:lang w:val="en-US"/>
+              </w:rPr>
+              <w:t>Spinner</w:t>
+            </w:r>
+            <w:r>
+              <w:rPr>
+                <w:bCs/>
+                <w:szCs w:val="28"/>
+                <w:lang w:val="en-US"/>
+              </w:rPr>
+              <w:t>Build(</w:t>
+            </w:r>
+            <w:r>
+              <w:rPr>
+                <w:bCs/>
+                <w:szCs w:val="28"/>
+                <w:lang w:val="en-US"/>
+              </w:rPr>
+              <w:t>Spinner</w:t>
+            </w:r>
+            <w:r>
+              <w:rPr>
+                <w:bCs/>
+                <w:szCs w:val="28"/>
+                <w:lang w:val="en-US"/>
+              </w:rPr>
+              <w:t xml:space="preserve">Parameters) </w:t>
+            </w:r>
+          </w:p>
+        </w:tc>
+        <w:tc>
+          <w:tcPr>
+            <w:tcW w:w="2378" w:type="dxa"/>
+          </w:tcPr>
+          <w:p>
+            <w:pPr>
+              <w:pStyle w:val="af"/>
+              <w:spacing w:line="276" w:lineRule="auto"/>
+              <w:jc w:val="center"/>
+              <w:rPr>
+                <w:bCs/>
+                <w:szCs w:val="28"/>
+              </w:rPr>
+            </w:pPr>
+            <w:r>
+              <w:rPr>
+                <w:bCs/>
+                <w:szCs w:val="28"/>
+                <w:lang w:val="en-US"/>
+              </w:rPr>
+              <w:t>void</w:t>
+            </w:r>
+          </w:p>
+        </w:tc>
+        <w:tc>
+          <w:tcPr>
+            <w:tcW w:w="2655" w:type="dxa"/>
+          </w:tcPr>
+          <w:p>
+            <w:pPr>
+              <w:pStyle w:val="af"/>
+              <w:spacing w:line="276" w:lineRule="auto"/>
+              <w:jc w:val="center"/>
+              <w:rPr>
+                <w:bCs/>
+                <w:szCs w:val="28"/>
+              </w:rPr>
+            </w:pPr>
+            <w:r>
+              <w:rPr>
+                <w:bCs/>
+                <w:szCs w:val="28"/>
+              </w:rPr>
+              <w:t xml:space="preserve">Построение </w:t>
+            </w:r>
+            <w:r>
+              <w:rPr>
+                <w:bCs/>
+                <w:szCs w:val="28"/>
+              </w:rPr>
+              <w:t>корпуса спинера</w:t>
+            </w:r>
+            <w:r>
+              <w:rPr>
+                <w:bCs/>
+                <w:szCs w:val="28"/>
+              </w:rPr>
+              <w:t xml:space="preserve"> по заданным параметрам</w:t>
+            </w:r>
+          </w:p>
+        </w:tc>
+      </w:tr>
+      <w:tr>
+        <w:tc>
+          <w:tcPr>
+            <w:tcW w:w="4315" w:type="dxa"/>
+          </w:tcPr>
+          <w:p>
+            <w:pPr>
+              <w:pStyle w:val="af"/>
+              <w:spacing w:line="276" w:lineRule="auto"/>
+              <w:jc w:val="center"/>
+              <w:rPr>
+                <w:bCs/>
+                <w:szCs w:val="28"/>
+                <w:lang w:val="en-US"/>
+              </w:rPr>
+            </w:pPr>
+            <w:r>
+              <w:rPr>
+                <w:bCs/>
+                <w:szCs w:val="28"/>
+                <w:lang w:val="en-US"/>
+              </w:rPr>
+              <w:t>Create</w:t>
+            </w:r>
+            <w:r>
+              <w:rPr>
+                <w:bCs/>
+                <w:szCs w:val="28"/>
+                <w:lang w:val="en-US"/>
+              </w:rPr>
+              <w:t>Spinner</w:t>
+            </w:r>
+            <w:r>
+              <w:rPr>
+                <w:bCs/>
+                <w:szCs w:val="28"/>
+                <w:lang w:val="en-US"/>
+              </w:rPr>
+              <w:t>()</w:t>
+            </w:r>
+          </w:p>
+        </w:tc>
+        <w:tc>
+          <w:tcPr>
+            <w:tcW w:w="2378" w:type="dxa"/>
+          </w:tcPr>
+          <w:p>
+            <w:pPr>
+              <w:pStyle w:val="af"/>
+              <w:spacing w:line="276" w:lineRule="auto"/>
+              <w:jc w:val="center"/>
+              <w:rPr>
+                <w:bCs/>
+                <w:szCs w:val="28"/>
+              </w:rPr>
+            </w:pPr>
+            <w:r>
+              <w:rPr>
+                <w:bCs/>
+                <w:szCs w:val="28"/>
+                <w:lang w:val="en-US"/>
+              </w:rPr>
+              <w:t>void</w:t>
+            </w:r>
+          </w:p>
+        </w:tc>
+        <w:tc>
+          <w:tcPr>
+            <w:tcW w:w="2655" w:type="dxa"/>
+          </w:tcPr>
+          <w:p>
+            <w:pPr>
+              <w:pStyle w:val="af"/>
+              <w:spacing w:line="276" w:lineRule="auto"/>
+              <w:jc w:val="center"/>
+              <w:rPr>
+                <w:bCs/>
+                <w:szCs w:val="28"/>
+              </w:rPr>
+            </w:pPr>
+            <w:r>
+              <w:rPr>
+                <w:bCs/>
+                <w:szCs w:val="28"/>
+              </w:rPr>
+              <w:t>Построение корпуса спиннера</w:t>
+            </w:r>
+          </w:p>
+        </w:tc>
+      </w:tr>
+      <w:tr>
+        <w:tc>
+          <w:tcPr>
+            <w:tcW w:w="4315" w:type="dxa"/>
+          </w:tcPr>
+          <w:p>
+            <w:pPr>
+              <w:pStyle w:val="af"/>
+              <w:spacing w:line="276" w:lineRule="auto"/>
+              <w:jc w:val="center"/>
+              <w:rPr>
+                <w:bCs/>
+                <w:szCs w:val="28"/>
+                <w:lang w:val="en-US"/>
+              </w:rPr>
+            </w:pPr>
+            <w:r>
+              <w:rPr>
+                <w:bCs/>
+                <w:szCs w:val="28"/>
+                <w:lang w:val="en-US"/>
+              </w:rPr>
+              <w:t>CreateSketch(obj3dType)</w:t>
+            </w:r>
+          </w:p>
+        </w:tc>
+        <w:tc>
+          <w:tcPr>
+            <w:tcW w:w="2378" w:type="dxa"/>
+            <w:vAlign w:val="center"/>
+          </w:tcPr>
+          <w:p>
+            <w:pPr>
+              <w:pStyle w:val="af"/>
+              <w:spacing w:line="276" w:lineRule="auto"/>
+              <w:jc w:val="center"/>
+              <w:rPr>
+                <w:bCs/>
+                <w:szCs w:val="28"/>
+                <w:lang w:val="en-US"/>
+              </w:rPr>
+            </w:pPr>
+            <w:r>
+              <w:rPr>
+                <w:bCs/>
+                <w:szCs w:val="28"/>
+                <w:lang w:val="en-US"/>
+              </w:rPr>
+              <w:t>ksSketchDefinition</w:t>
+            </w:r>
+          </w:p>
+        </w:tc>
+        <w:tc>
+          <w:tcPr>
+            <w:tcW w:w="2655" w:type="dxa"/>
+          </w:tcPr>
+          <w:p>
+            <w:pPr>
+              <w:pStyle w:val="af"/>
+              <w:spacing w:line="276" w:lineRule="auto"/>
+              <w:jc w:val="center"/>
+              <w:rPr>
+                <w:bCs/>
+                <w:szCs w:val="28"/>
+              </w:rPr>
+            </w:pPr>
+            <w:r>
+              <w:rPr>
+                <w:bCs/>
+                <w:szCs w:val="28"/>
+              </w:rPr>
+              <w:t>Возвращает интерфейс параметров эскиза</w:t>
+            </w:r>
+          </w:p>
+        </w:tc>
+      </w:tr>
+      <w:tr>
+        <w:tc>
+          <w:tcPr>
+            <w:tcW w:w="4315" w:type="dxa"/>
+          </w:tcPr>
+          <w:p>
+            <w:pPr>
+              <w:pStyle w:val="af"/>
+              <w:spacing w:line="276" w:lineRule="auto"/>
+              <w:jc w:val="center"/>
+              <w:rPr>
+                <w:bCs/>
+                <w:szCs w:val="28"/>
+                <w:lang w:val="en-US"/>
+              </w:rPr>
+            </w:pPr>
+            <w:r>
+              <w:rPr>
+                <w:bCs/>
+                <w:szCs w:val="28"/>
+                <w:lang w:val="en-US"/>
+              </w:rPr>
+              <w:t>PressOutSketch(ksSketchDefinition, double)</w:t>
+            </w:r>
+          </w:p>
+        </w:tc>
+        <w:tc>
+          <w:tcPr>
+            <w:tcW w:w="2378" w:type="dxa"/>
+            <w:vAlign w:val="center"/>
+          </w:tcPr>
+          <w:p>
+            <w:pPr>
+              <w:pStyle w:val="af"/>
+              <w:spacing w:line="276" w:lineRule="auto"/>
+              <w:jc w:val="center"/>
+              <w:rPr>
+                <w:bCs/>
+                <w:szCs w:val="28"/>
+                <w:lang w:val="en-US"/>
+              </w:rPr>
+            </w:pPr>
+            <w:r>
+              <w:rPr>
+                <w:bCs/>
+                <w:szCs w:val="28"/>
+                <w:lang w:val="en-US"/>
+              </w:rPr>
+              <w:t>void</w:t>
+            </w:r>
+          </w:p>
+        </w:tc>
+        <w:tc>
+          <w:tcPr>
+            <w:tcW w:w="2655" w:type="dxa"/>
+          </w:tcPr>
+          <w:p>
+            <w:pPr>
+              <w:pStyle w:val="af"/>
+              <w:spacing w:line="276" w:lineRule="auto"/>
+              <w:jc w:val="center"/>
+              <w:rPr>
+                <w:bCs/>
+                <w:szCs w:val="28"/>
+              </w:rPr>
+            </w:pPr>
+            <w:r>
+              <w:rPr>
+                <w:bCs/>
+                <w:szCs w:val="28"/>
+              </w:rPr>
+              <w:t>Выдавливает эскиз</w:t>
+            </w:r>
+          </w:p>
+        </w:tc>
+      </w:tr>
+    </w:tbl>
+    <w:p>
+      <w:pPr>
+        <w:pStyle w:val="af"/>
+        <w:ind w:firstLine="709"/>
+        <w:jc w:val="center"/>
+        <w:rPr>
+          <w:b/>
+          <w:szCs w:val="28"/>
+        </w:rPr>
+      </w:pPr>
+      <w:bookmarkStart w:id="11" w:name="_Toc115697794"/>
+    </w:p>
+    <w:p>
+      <w:pPr>
+        <w:pStyle w:val="af"/>
+        <w:ind w:firstLine="709"/>
+        <w:jc w:val="center"/>
+        <w:rPr>
+          <w:b/>
+          <w:szCs w:val="28"/>
+        </w:rPr>
+      </w:pPr>
+    </w:p>
+    <w:p>
+      <w:pPr>
+        <w:pStyle w:val="1"/>
+      </w:pPr>
+      <w:bookmarkStart w:id="12" w:name="_Toc120237621"/>
+      <w:r>
+        <w:t>3.2</w:t>
+      </w:r>
+      <w:r>
+        <w:t xml:space="preserve"> </w:t>
+      </w:r>
+      <w:r>
+        <w:t>Макеты пользовательского интерфейса</w:t>
+      </w:r>
+      <w:bookmarkEnd w:id="11"/>
+      <w:bookmarkEnd w:id="12"/>
+    </w:p>
+    <w:p>
+      <w:pPr>
+        <w:spacing w:after="0"/>
+      </w:pPr>
+      <w:bookmarkStart w:id="13" w:name="_Toc105151882"/>
+    </w:p>
+    <w:p>
+      <w:pPr>
+        <w:spacing w:after="0"/>
+        <w:ind w:firstLine="709"/>
+      </w:pPr>
+      <w:r>
+        <w:t>На рисунке 3.2 представлен макет пользовательского интерфейса.</w:t>
+      </w:r>
+    </w:p>
+    <w:p>
+      <w:pPr>
         <w:spacing w:after="0"/>
         <w:jc w:val="center"/>
       </w:pPr>
       <w:r>
-        <w:t xml:space="preserve">Рисунок 1.1 – </w:t>
-      </w:r>
-      <w:r>
-        <w:rPr>
-          <w:rFonts w:cs="Times New Roman"/>
-          <w:szCs w:val="28"/>
-        </w:rPr>
-        <w:t>Принцип построение корпуса спи</w:t>
-      </w:r>
-      <w:r>
-        <w:rPr>
-          <w:rFonts w:cs="Times New Roman"/>
-          <w:szCs w:val="28"/>
-        </w:rPr>
-        <w:t>н</w:t>
-      </w:r>
-      <w:r>
-        <w:rPr>
-          <w:rFonts w:cs="Times New Roman"/>
-          <w:szCs w:val="28"/>
-        </w:rPr>
-        <w:t>нера</w:t>
-      </w:r>
-      <w:r>
-        <w:rPr>
-          <w:rFonts w:cs="Times New Roman"/>
-          <w:szCs w:val="28"/>
-        </w:rPr>
-        <w:t xml:space="preserve"> </w:t>
-      </w:r>
-      <w:r>
-        <w:rPr>
-          <w:rFonts w:cs="Times New Roman"/>
-          <w:szCs w:val="28"/>
-        </w:rPr>
-        <w:t xml:space="preserve">в </w:t>
-      </w:r>
-      <w:r>
-        <w:rPr>
-          <w:rFonts w:cs="Times New Roman"/>
-          <w:szCs w:val="28"/>
-          <w:lang w:val="en-US"/>
-        </w:rPr>
-        <w:t>SolidWorks</w:t>
-      </w:r>
-      <w:r>
-        <w:br w:type="page"/>
-      </w:r>
-    </w:p>
-    <w:p>
-      <w:pPr>
-        <w:pStyle w:val="1"/>
-      </w:pPr>
-      <w:bookmarkStart w:id="11" w:name="_Toc120237618"/>
-      <w:r>
-        <w:lastRenderedPageBreak/>
-        <w:t xml:space="preserve">2 </w:t>
-      </w:r>
-      <w:bookmarkEnd w:id="10"/>
-      <w:r>
-        <w:t>ОПИСАНИЕ ПРОЕКТА ПРОЕКТИРОВАНИЯ</w:t>
-      </w:r>
-      <w:bookmarkEnd w:id="11"/>
-    </w:p>
-    <w:p>
-      <w:pPr>
-        <w:spacing w:after="0"/>
-      </w:pPr>
-    </w:p>
-    <w:p>
-      <w:pPr>
-        <w:spacing w:after="0"/>
-        <w:ind w:firstLine="709"/>
-        <w:rPr>
-          <w:lang w:val="en-US"/>
-        </w:rPr>
-      </w:pPr>
-      <w:r>
-        <w:t xml:space="preserve">Спиннер </w:t>
-      </w:r>
-      <w:r>
-        <w:t>(англ. fidget spinner, hand spinner) — развлекательная вращающаяся игрушка. В центре спиннера находится металлический или керамический подшипник, радиально расположены несколько лопастей/крыльев или утяжелителей</w:t>
-      </w:r>
-      <w:r>
-        <w:t>.</w:t>
-      </w:r>
-      <w:r>
-        <w:t xml:space="preserve"> </w:t>
-      </w:r>
-      <w:r>
-        <w:rPr>
-          <w:lang w:val="en-US"/>
-        </w:rPr>
-        <w:t>[6]</w:t>
-      </w:r>
-    </w:p>
-    <w:p>
-      <w:pPr>
-        <w:spacing w:after="0"/>
-        <w:ind w:firstLine="709"/>
-      </w:pPr>
-      <w:r>
-        <w:t xml:space="preserve">Схема </w:t>
-      </w:r>
-      <w:r>
-        <w:t>корпуса спи</w:t>
-      </w:r>
-      <w:r>
-        <w:t>н</w:t>
-      </w:r>
-      <w:r>
-        <w:t>нера представлена на</w:t>
-      </w:r>
-      <w:r>
-        <w:t xml:space="preserve"> рис. 2.1:</w:t>
-      </w:r>
-    </w:p>
-    <w:p>
-      <w:pPr>
-        <w:spacing w:after="0"/>
-        <w:jc w:val="center"/>
-        <w:rPr>
-          <w:lang w:val="en-US"/>
-        </w:rPr>
-      </w:pPr>
-      <w:r>
         <w:rPr>
           <w:noProof/>
           <w:lang w:eastAsia="ru-RU"/>
         </w:rPr>
         <w:drawing>
-          <wp:inline distT="0" distB="0" distL="0" distR="0" wp14:anchorId="29313740" wp14:editId="6C195243">
-            <wp:extent cx="4961467" cy="3523145"/>
-            <wp:effectExtent l="0" t="0" r="0" b="1270"/>
-            <wp:docPr id="4" name="Рисунок 4"/>
+          <wp:inline distT="0" distB="0" distL="0" distR="0" wp14:anchorId="7E3B501F" wp14:editId="1AA69854">
+            <wp:extent cx="5613400" cy="4162362"/>
+            <wp:effectExtent l="0" t="0" r="6350" b="0"/>
+            <wp:docPr id="1" name="Рисунок 1"/>
             <wp:cNvGraphicFramePr>
               <a:graphicFrameLocks xmlns:a="http://schemas.openxmlformats.org/drawingml/2006/main" noChangeAspect="1"/>
             </wp:cNvGraphicFramePr>
@@ -8964,7 +12275,7 @@
                   <pic:spPr>
                     <a:xfrm>
                       <a:off x="0" y="0"/>
-                      <a:ext cx="4965110" cy="3525732"/>
+                      <a:ext cx="5616781" cy="4164869"/>
                     </a:xfrm>
                     <a:prstGeom prst="rect">
                       <a:avLst/>
@@ -8983,507 +12294,220 @@
         <w:jc w:val="center"/>
       </w:pPr>
       <w:r>
-        <w:t>Рисунок 2.1 – Чертёж модели «Корпус спинера»</w:t>
+        <w:t>Рисунок 3.2 – Макет пользовательского интерфейса</w:t>
       </w:r>
     </w:p>
     <w:p>
       <w:pPr>
-        <w:spacing w:after="0"/>
-      </w:pPr>
-      <w:r>
-        <w:t>Измеряемые параметры для плагина:</w:t>
+        <w:pStyle w:val="af"/>
+        <w:widowControl/>
+        <w:autoSpaceDE/>
+        <w:autoSpaceDN/>
+        <w:ind w:firstLine="709"/>
+      </w:pPr>
+      <w:r>
+        <w:lastRenderedPageBreak/>
+        <w:t>С помощью данного окна пользователь может изменять параметры будущей 3</w:t>
+      </w:r>
+      <w:r>
+        <w:rPr>
+          <w:lang w:val="en-US"/>
+        </w:rPr>
+        <w:t>D</w:t>
+      </w:r>
+      <w:r>
+        <w:t xml:space="preserve"> </w:t>
+      </w:r>
+      <w:r>
+        <w:t xml:space="preserve">модели </w:t>
+      </w:r>
+      <w:r>
+        <w:t>корпуса спин</w:t>
+      </w:r>
+      <w:r>
+        <w:t>н</w:t>
+      </w:r>
+      <w:r>
+        <w:t>ера</w:t>
+      </w:r>
+      <w:r>
+        <w:t>.</w:t>
       </w:r>
     </w:p>
     <w:p>
       <w:pPr>
         <w:pStyle w:val="af"/>
         <w:widowControl/>
-        <w:numPr>
-          <w:ilvl w:val="0"/>
-          <w:numId w:val="2"/>
-        </w:numPr>
         <w:autoSpaceDE/>
         <w:autoSpaceDN/>
-        <w:ind w:left="0" w:firstLine="426"/>
-      </w:pPr>
-      <w:r>
-        <w:t>диаметр колец спин</w:t>
-      </w:r>
-      <w:r>
-        <w:t>н</w:t>
-      </w:r>
-      <w:r>
-        <w:t>ера</w:t>
-      </w:r>
-      <w:r>
-        <w:t xml:space="preserve"> </w:t>
-      </w:r>
-      <w:r>
-        <w:rPr>
-          <w:b/>
-          <w:bCs/>
-          <w:i/>
-          <w:iCs/>
-          <w:lang w:val="en-US"/>
-        </w:rPr>
-        <w:t>D</w:t>
-      </w:r>
-      <w:r>
-        <w:rPr>
-          <w:b/>
-          <w:bCs/>
-          <w:i/>
-          <w:iCs/>
-        </w:rPr>
-        <w:t xml:space="preserve"> </w:t>
-      </w:r>
-      <w:r>
-        <w:t>(мин – 30мм, макс – 100 мм), остальные 3 кольца зависят от центрального (имеют одинаковый диаметр);</w:t>
+        <w:ind w:firstLine="709"/>
+      </w:pPr>
+      <w:r>
+        <w:t>Сверху</w:t>
+      </w:r>
+      <w:r>
+        <w:t xml:space="preserve"> полей ввода находится название компоне</w:t>
+      </w:r>
+      <w:r>
+        <w:t xml:space="preserve">нта, за который поле отвечает, а снизу </w:t>
+      </w:r>
+      <w:r>
+        <w:t>корректные размеры – минимальный</w:t>
+      </w:r>
+      <w:r>
+        <w:t>, средний и</w:t>
+      </w:r>
+      <w:r>
+        <w:t xml:space="preserve"> максимальный.</w:t>
       </w:r>
     </w:p>
     <w:p>
       <w:pPr>
         <w:pStyle w:val="af"/>
         <w:widowControl/>
-        <w:numPr>
-          <w:ilvl w:val="0"/>
-          <w:numId w:val="2"/>
-        </w:numPr>
         <w:autoSpaceDE/>
         <w:autoSpaceDN/>
-        <w:ind w:left="0" w:firstLine="426"/>
-      </w:pPr>
-      <w:r>
-        <w:t>толщина корпуса спин</w:t>
-      </w:r>
-      <w:r>
-        <w:t>н</w:t>
-      </w:r>
-      <w:r>
-        <w:t>ера</w:t>
+        <w:ind w:firstLine="709"/>
+      </w:pPr>
+      <w:r>
+        <w:t>При нажатии на кнопку «</w:t>
+      </w:r>
+      <w:r>
+        <w:rPr>
+          <w:lang w:val="en-US"/>
+        </w:rPr>
+        <w:t>Minimum</w:t>
       </w:r>
       <w:r>
         <w:t xml:space="preserve"> </w:t>
       </w:r>
       <w:r>
         <w:rPr>
-          <w:b/>
-          <w:bCs/>
-          <w:i/>
-          <w:iCs/>
-        </w:rPr>
-        <w:t xml:space="preserve">С </w:t>
-      </w:r>
-      <w:r>
-        <w:t>(мин – 10 мм, макс – 50 мм);</w:t>
+          <w:lang w:val="en-US"/>
+        </w:rPr>
+        <w:t>size</w:t>
+      </w:r>
+      <w:r>
+        <w:t>» будет создана 3</w:t>
+      </w:r>
+      <w:r>
+        <w:rPr>
+          <w:lang w:val="en-US"/>
+        </w:rPr>
+        <w:t>D</w:t>
+      </w:r>
+      <w:r>
+        <w:t xml:space="preserve"> модель с минимальными корректными размерами. При нажатии на кнопку «</w:t>
+      </w:r>
+      <w:r>
+        <w:rPr>
+          <w:lang w:val="en-US"/>
+        </w:rPr>
+        <w:t>Average</w:t>
+      </w:r>
+      <w:r>
+        <w:t xml:space="preserve"> </w:t>
+      </w:r>
+      <w:r>
+        <w:rPr>
+          <w:lang w:val="en-US"/>
+        </w:rPr>
+        <w:t>size</w:t>
+      </w:r>
+      <w:r>
+        <w:t>» будет создана 3</w:t>
+      </w:r>
+      <w:r>
+        <w:rPr>
+          <w:lang w:val="en-US"/>
+        </w:rPr>
+        <w:t>D</w:t>
+      </w:r>
+      <w:r>
+        <w:t xml:space="preserve"> модель со средними корректными размерами. При нажатии на кнопку «</w:t>
+      </w:r>
+      <w:r>
+        <w:rPr>
+          <w:lang w:val="en-US"/>
+        </w:rPr>
+        <w:t>Maximum</w:t>
+      </w:r>
+      <w:r>
+        <w:t xml:space="preserve"> </w:t>
+      </w:r>
+      <w:r>
+        <w:rPr>
+          <w:lang w:val="en-US"/>
+        </w:rPr>
+        <w:t>size</w:t>
+      </w:r>
+      <w:r>
+        <w:t>» будет создана 3</w:t>
+      </w:r>
+      <w:r>
+        <w:rPr>
+          <w:lang w:val="en-US"/>
+        </w:rPr>
+        <w:t>D</w:t>
+      </w:r>
+      <w:r>
+        <w:t xml:space="preserve"> модель с максимальными корректными размерами.</w:t>
+      </w:r>
+      <w:r>
+        <w:t xml:space="preserve"> </w:t>
+      </w:r>
+      <w:r>
+        <w:t>При нажатии на кнопку «</w:t>
+      </w:r>
+      <w:r>
+        <w:rPr>
+          <w:lang w:val="en-US"/>
+        </w:rPr>
+        <w:t>Build</w:t>
+      </w:r>
+      <w:r>
+        <w:t>» будет построена 3</w:t>
+      </w:r>
+      <w:r>
+        <w:rPr>
+          <w:lang w:val="en-US"/>
+        </w:rPr>
+        <w:t>D</w:t>
+      </w:r>
+      <w:r>
+        <w:t xml:space="preserve"> </w:t>
+      </w:r>
+      <w:r>
+        <w:t>модель по заданным параметрам. Чертёж модели справа необходим для лучшего понимания расположения вводимых размеров.</w:t>
       </w:r>
     </w:p>
     <w:p>
       <w:pPr>
         <w:pStyle w:val="af"/>
         <w:widowControl/>
-        <w:numPr>
-          <w:ilvl w:val="0"/>
-          <w:numId w:val="2"/>
-        </w:numPr>
         <w:autoSpaceDE/>
         <w:autoSpaceDN/>
-        <w:ind w:left="0" w:firstLine="426"/>
-      </w:pPr>
-      <w:r>
-        <w:t>скругление (радиус) корпуса спи</w:t>
-      </w:r>
-      <w:r>
-        <w:t>н</w:t>
-      </w:r>
-      <w:r>
-        <w:t xml:space="preserve">нера </w:t>
-      </w:r>
-      <w:r>
-        <w:rPr>
-          <w:b/>
-          <w:bCs/>
-          <w:i/>
-          <w:iCs/>
-        </w:rPr>
-        <w:t xml:space="preserve">Е </w:t>
-      </w:r>
-      <w:r>
-        <w:t>(мин – 20 мм, макс – 60 мм)</w:t>
-      </w:r>
-      <w:r>
-        <w:t>;</w:t>
+        <w:ind w:firstLine="709"/>
+      </w:pPr>
+      <w:r>
+        <w:t>На рисунке 3.3 представлено окно с некорректно введёнными данными.</w:t>
       </w:r>
     </w:p>
     <w:p>
       <w:pPr>
-        <w:pStyle w:val="af"/>
-        <w:widowControl/>
-        <w:numPr>
-          <w:ilvl w:val="0"/>
-          <w:numId w:val="2"/>
-        </w:numPr>
-        <w:autoSpaceDE/>
-        <w:autoSpaceDN/>
-        <w:ind w:left="0" w:firstLine="426"/>
-      </w:pPr>
-      <w:r>
-        <w:t>длина спин</w:t>
-      </w:r>
-      <w:r>
-        <w:t>н</w:t>
-      </w:r>
-      <w:r>
-        <w:t xml:space="preserve">ера </w:t>
-      </w:r>
-      <w:r>
-        <w:rPr>
-          <w:b/>
-          <w:i/>
-          <w:lang w:val="en-US"/>
-        </w:rPr>
-        <w:t>A</w:t>
-      </w:r>
-      <w:r>
-        <w:rPr>
-          <w:b/>
-          <w:i/>
-        </w:rPr>
-        <w:t xml:space="preserve"> </w:t>
-      </w:r>
-      <w:r>
-        <w:t xml:space="preserve">(зависит от внутреннего диаметра центрального кольца: мин – </w:t>
-      </w:r>
-      <w:r>
-        <w:t xml:space="preserve">D (мин) * 2.5, макс – </w:t>
-      </w:r>
-      <w:r>
-        <w:rPr>
-          <w:lang w:val="en-US"/>
-        </w:rPr>
-        <w:t>D</w:t>
-      </w:r>
-      <w:r>
-        <w:t xml:space="preserve"> (</w:t>
-      </w:r>
-      <w:r>
-        <w:t>макс) * 2</w:t>
-      </w:r>
-      <w:r>
-        <w:t>.</w:t>
-      </w:r>
-      <w:r>
-        <w:t>5</w:t>
-      </w:r>
-      <w:r>
-        <w:t>)</w:t>
-      </w:r>
-      <w:r>
-        <w:t>;</w:t>
-      </w:r>
-    </w:p>
-    <w:p>
-      <w:pPr>
-        <w:pStyle w:val="af"/>
-        <w:widowControl/>
-        <w:numPr>
-          <w:ilvl w:val="0"/>
-          <w:numId w:val="2"/>
-        </w:numPr>
-        <w:autoSpaceDE/>
-        <w:autoSpaceDN/>
-        <w:ind w:left="0" w:firstLine="426"/>
-      </w:pPr>
-      <w:commentRangeStart w:id="12"/>
-      <w:r>
-        <w:t>ширина спин</w:t>
-      </w:r>
-      <w:r>
-        <w:t>н</w:t>
-      </w:r>
-      <w:r>
-        <w:t xml:space="preserve">ера </w:t>
-      </w:r>
-      <w:r>
-        <w:rPr>
-          <w:b/>
-          <w:i/>
-          <w:lang w:val="en-US"/>
-        </w:rPr>
-        <w:t>B</w:t>
-      </w:r>
-      <w:r>
-        <w:t xml:space="preserve"> (зависит от высоты кружки в соотношении: мин – </w:t>
-      </w:r>
-      <w:r>
-        <w:rPr>
-          <w:lang w:val="en-US"/>
-        </w:rPr>
-        <w:t>A</w:t>
-      </w:r>
-      <w:r>
-        <w:t xml:space="preserve"> </w:t>
-      </w:r>
-      <w:r>
-        <w:t>(мин) * 1.</w:t>
-      </w:r>
-      <w:r>
-        <w:t>15</w:t>
-      </w:r>
-      <w:r>
-        <w:t xml:space="preserve">, макс – </w:t>
-      </w:r>
-      <w:r>
-        <w:rPr>
-          <w:lang w:val="en-US"/>
-        </w:rPr>
-        <w:t>A</w:t>
-      </w:r>
-      <w:r>
-        <w:t xml:space="preserve"> </w:t>
-      </w:r>
-      <w:r>
-        <w:t>(макс) * 1.1</w:t>
-      </w:r>
-      <w:r>
-        <w:t>5</w:t>
-      </w:r>
-      <w:r>
-        <w:t>).</w:t>
-      </w:r>
-      <w:commentRangeEnd w:id="12"/>
-      <w:r>
-        <w:rPr>
-          <w:rStyle w:val="af3"/>
-          <w:rFonts w:eastAsiaTheme="minorHAnsi" w:cstheme="minorBidi"/>
-        </w:rPr>
-        <w:commentReference w:id="12"/>
-      </w:r>
-    </w:p>
-    <w:p>
-      <w:pPr>
-        <w:pStyle w:val="af"/>
-        <w:widowControl/>
-        <w:numPr>
-          <w:ilvl w:val="0"/>
-          <w:numId w:val="2"/>
-        </w:numPr>
-        <w:autoSpaceDE/>
-        <w:autoSpaceDN/>
-        <w:ind w:left="0" w:firstLine="426"/>
-        <w:rPr>
-          <w:rFonts w:eastAsiaTheme="majorEastAsia"/>
-          <w:b/>
-          <w:szCs w:val="28"/>
-        </w:rPr>
-      </w:pPr>
-      <w:r>
-        <w:br w:type="page"/>
-      </w:r>
-    </w:p>
-    <w:p>
-      <w:pPr>
-        <w:pStyle w:val="1"/>
-      </w:pPr>
-      <w:bookmarkStart w:id="13" w:name="_Toc120237619"/>
-      <w:r>
-        <w:lastRenderedPageBreak/>
-        <w:t>3</w:t>
-      </w:r>
-      <w:r>
-        <w:t xml:space="preserve"> </w:t>
-      </w:r>
-      <w:r>
-        <w:t>П</w:t>
-      </w:r>
-      <w:r>
-        <w:t>РОЕКТ СИСТЕМЫ</w:t>
-      </w:r>
-      <w:bookmarkEnd w:id="13"/>
-    </w:p>
-    <w:p>
-      <w:pPr>
-        <w:pStyle w:val="1"/>
-      </w:pPr>
-    </w:p>
-    <w:p>
-      <w:pPr>
-        <w:pStyle w:val="1"/>
-      </w:pPr>
-      <w:bookmarkStart w:id="14" w:name="_Toc120237620"/>
-      <w:r>
-        <w:t xml:space="preserve">3.1 </w:t>
-      </w:r>
-      <w:r>
-        <w:t>Диаграмма классов</w:t>
-      </w:r>
-      <w:bookmarkEnd w:id="14"/>
-    </w:p>
-    <w:p>
-      <w:pPr>
         <w:spacing w:after="0"/>
-      </w:pPr>
-    </w:p>
-    <w:p>
-      <w:pPr>
-        <w:pStyle w:val="af"/>
-        <w:ind w:firstLine="708"/>
-        <w:rPr>
-          <w:bCs/>
-          <w:szCs w:val="28"/>
-        </w:rPr>
-      </w:pPr>
-      <w:r>
-        <w:rPr>
-          <w:bCs/>
-          <w:szCs w:val="28"/>
-        </w:rPr>
-        <w:t>Унифицированный язык моделирования (UML</w:t>
-      </w:r>
-      <w:r>
-        <w:rPr>
-          <w:bCs/>
-          <w:szCs w:val="28"/>
-        </w:rPr>
-        <w:t xml:space="preserve"> – unified modeling language</w:t>
-      </w:r>
-      <w:r>
-        <w:rPr>
-          <w:bCs/>
-          <w:szCs w:val="28"/>
-        </w:rPr>
-        <w:t>) — это язык моделирования общего назначения, предназначенный для обеспечения стандартного способа визуализации проектирования системы.</w:t>
-      </w:r>
-      <w:r>
-        <w:rPr>
-          <w:bCs/>
-          <w:szCs w:val="28"/>
-        </w:rPr>
-        <w:t xml:space="preserve"> </w:t>
-      </w:r>
-      <w:r>
-        <w:rPr>
-          <w:bCs/>
-          <w:szCs w:val="28"/>
-        </w:rPr>
-        <w:t>В 1997 году UML был принят в качестве стандарта Object Management Group (OMG) и с тех пор управляется этой организацией</w:t>
-      </w:r>
-      <w:r>
-        <w:rPr>
-          <w:bCs/>
-          <w:szCs w:val="28"/>
-        </w:rPr>
-        <w:t xml:space="preserve"> </w:t>
-      </w:r>
-      <w:r>
-        <w:rPr>
-          <w:bCs/>
-          <w:szCs w:val="28"/>
-        </w:rPr>
-        <w:t>[7</w:t>
-      </w:r>
-      <w:r>
-        <w:rPr>
-          <w:bCs/>
-          <w:szCs w:val="28"/>
-        </w:rPr>
-        <w:t>]</w:t>
-      </w:r>
-      <w:r>
-        <w:rPr>
-          <w:bCs/>
-          <w:szCs w:val="28"/>
-        </w:rPr>
-        <w:t>.</w:t>
-      </w:r>
-      <w:r>
-        <w:rPr>
-          <w:bCs/>
-          <w:szCs w:val="28"/>
-        </w:rPr>
-        <w:t xml:space="preserve"> </w:t>
-      </w:r>
-    </w:p>
-    <w:p>
-      <w:pPr>
-        <w:pStyle w:val="af"/>
-        <w:ind w:firstLine="708"/>
-        <w:rPr>
-          <w:bCs/>
-          <w:szCs w:val="28"/>
-        </w:rPr>
-      </w:pPr>
-      <w:r>
-        <w:t>Всего UML содержит 12 видов диаграмм, одним из которых являются диаграммы классов. UML-диаграммы классов описывают такие пользовательские типы данных, как классы, структуры и перечисления, а также связи между ними. Фактически, диаграммы классов представляют архитектуру программы в лаконичной графической форме, удобной для анализа и проектирования.</w:t>
-      </w:r>
-    </w:p>
-    <w:p>
-      <w:pPr>
-        <w:pStyle w:val="af"/>
-        <w:ind w:firstLine="708"/>
-        <w:rPr>
-          <w:bCs/>
-          <w:szCs w:val="28"/>
-        </w:rPr>
-      </w:pPr>
-      <w:r>
-        <w:rPr>
-          <w:bCs/>
-          <w:szCs w:val="28"/>
-        </w:rPr>
-        <w:t xml:space="preserve">Диаграмма классов </w:t>
-      </w:r>
-      <w:r>
-        <w:rPr>
-          <w:bCs/>
-          <w:szCs w:val="28"/>
-          <w:lang w:val="en-US"/>
-        </w:rPr>
-        <w:t>UML</w:t>
-      </w:r>
-      <w:r>
-        <w:rPr>
-          <w:bCs/>
-          <w:szCs w:val="28"/>
-        </w:rPr>
-        <w:t xml:space="preserve"> </w:t>
-      </w:r>
-      <w:r>
-        <w:rPr>
-          <w:bCs/>
-          <w:szCs w:val="28"/>
-        </w:rPr>
-        <w:t>представлена на рисунке 3.1.</w:t>
-      </w:r>
-    </w:p>
-    <w:p>
-      <w:pPr>
-        <w:pStyle w:val="af"/>
         <w:jc w:val="center"/>
-        <w:rPr>
-          <w:bCs/>
-          <w:szCs w:val="28"/>
-        </w:rPr>
-      </w:pPr>
-      <w:commentRangeStart w:id="15"/>
-      <w:r>
-        <w:rPr>
-          <w:rStyle w:val="af3"/>
-          <w:rFonts w:eastAsiaTheme="minorHAnsi" w:cstheme="minorBidi"/>
-        </w:rPr>
-        <w:commentReference w:id="16"/>
-      </w:r>
-      <w:commentRangeEnd w:id="15"/>
+      </w:pPr>
       <w:r>
         <w:rPr>
           <w:noProof/>
           <w:lang w:eastAsia="ru-RU"/>
         </w:rPr>
         <w:drawing>
-          <wp:inline distT="0" distB="0" distL="0" distR="0" wp14:anchorId="3DBBDC34" wp14:editId="69BC6CF7">
-            <wp:extent cx="5942330" cy="3312795"/>
-            <wp:effectExtent l="0" t="0" r="1270" b="1905"/>
-            <wp:docPr id="2" name="Рисунок 2"/>
+          <wp:inline distT="0" distB="0" distL="0" distR="0" wp14:anchorId="55AF6D42" wp14:editId="778B8BB1">
+            <wp:extent cx="5942330" cy="4411980"/>
+            <wp:effectExtent l="0" t="0" r="1270" b="7620"/>
+            <wp:docPr id="3" name="Рисунок 3"/>
             <wp:cNvGraphicFramePr>
               <a:graphicFrameLocks xmlns:a="http://schemas.openxmlformats.org/drawingml/2006/main" noChangeAspect="1"/>
             </wp:cNvGraphicFramePr>
@@ -9503,3184 +12527,6 @@
                   <pic:spPr>
                     <a:xfrm>
                       <a:off x="0" y="0"/>
-                      <a:ext cx="5942330" cy="3312795"/>
-                    </a:xfrm>
-                    <a:prstGeom prst="rect">
-                      <a:avLst/>
-                    </a:prstGeom>
-                  </pic:spPr>
-                </pic:pic>
-              </a:graphicData>
-            </a:graphic>
-          </wp:inline>
-        </w:drawing>
-      </w:r>
-      <w:r>
-        <w:rPr>
-          <w:rStyle w:val="af3"/>
-          <w:rFonts w:eastAsiaTheme="minorHAnsi" w:cstheme="minorBidi"/>
-        </w:rPr>
-        <w:commentReference w:id="15"/>
-      </w:r>
-      <w:bookmarkStart w:id="17" w:name="_GoBack"/>
-      <w:bookmarkEnd w:id="17"/>
-    </w:p>
-    <w:p>
-      <w:pPr>
-        <w:pStyle w:val="af"/>
-        <w:jc w:val="center"/>
-        <w:rPr>
-          <w:bCs/>
-          <w:szCs w:val="28"/>
-        </w:rPr>
-      </w:pPr>
-      <w:r>
-        <w:rPr>
-          <w:bCs/>
-          <w:szCs w:val="28"/>
-        </w:rPr>
-        <w:t xml:space="preserve">Рисунок 3.1 – Диаграмма классов </w:t>
-      </w:r>
-      <w:r>
-        <w:rPr>
-          <w:bCs/>
-          <w:szCs w:val="28"/>
-          <w:lang w:val="en-US"/>
-        </w:rPr>
-        <w:t>UML</w:t>
-      </w:r>
-      <w:r>
-        <w:rPr>
-          <w:bCs/>
-          <w:szCs w:val="28"/>
-        </w:rPr>
-        <w:br w:type="page"/>
-      </w:r>
-    </w:p>
-    <w:p>
-      <w:pPr>
-        <w:pStyle w:val="af"/>
-        <w:ind w:firstLine="709"/>
-        <w:rPr>
-          <w:bCs/>
-          <w:szCs w:val="28"/>
-        </w:rPr>
-      </w:pPr>
-      <w:r>
-        <w:rPr>
-          <w:bCs/>
-          <w:szCs w:val="28"/>
-        </w:rPr>
-        <w:lastRenderedPageBreak/>
-        <w:t>Далее в таблицах 3.1 – 3.4 представлено описание классов.</w:t>
-      </w:r>
-    </w:p>
-    <w:p>
-      <w:pPr>
-        <w:pStyle w:val="af"/>
-        <w:ind w:firstLine="709"/>
-        <w:rPr>
-          <w:bCs/>
-          <w:szCs w:val="28"/>
-        </w:rPr>
-      </w:pPr>
-      <w:r>
-        <w:rPr>
-          <w:bCs/>
-          <w:szCs w:val="28"/>
-        </w:rPr>
-        <w:t>Таблица 3.1 – Описание полей, методов, сущностей класса «</w:t>
-      </w:r>
-      <w:r>
-        <w:rPr>
-          <w:bCs/>
-          <w:szCs w:val="28"/>
-          <w:lang w:val="en-US"/>
-        </w:rPr>
-        <w:t>MainForm</w:t>
-      </w:r>
-      <w:r>
-        <w:rPr>
-          <w:bCs/>
-          <w:szCs w:val="28"/>
-        </w:rPr>
-        <w:t>»</w:t>
-      </w:r>
-    </w:p>
-    <w:tbl>
-      <w:tblPr>
-        <w:tblStyle w:val="af0"/>
-        <w:tblW w:w="0" w:type="auto"/>
-        <w:tblLayout w:type="fixed"/>
-        <w:tblLook w:val="04A0" w:firstRow="1" w:lastRow="0" w:firstColumn="1" w:lastColumn="0" w:noHBand="0" w:noVBand="1"/>
-      </w:tblPr>
-      <w:tblGrid>
-        <w:gridCol w:w="2755"/>
-        <w:gridCol w:w="1068"/>
-        <w:gridCol w:w="5525"/>
-      </w:tblGrid>
-      <w:tr>
-        <w:tc>
-          <w:tcPr>
-            <w:tcW w:w="2755" w:type="dxa"/>
-          </w:tcPr>
-          <w:p>
-            <w:pPr>
-              <w:pStyle w:val="af"/>
-              <w:spacing w:line="276" w:lineRule="auto"/>
-              <w:jc w:val="center"/>
-              <w:rPr>
-                <w:bCs/>
-                <w:szCs w:val="28"/>
-                <w:lang w:val="en-US"/>
-              </w:rPr>
-            </w:pPr>
-            <w:r>
-              <w:rPr>
-                <w:bCs/>
-                <w:szCs w:val="28"/>
-              </w:rPr>
-              <w:t>Название метода</w:t>
-            </w:r>
-            <w:r>
-              <w:rPr>
-                <w:bCs/>
-                <w:szCs w:val="28"/>
-                <w:lang w:val="en-US"/>
-              </w:rPr>
-              <w:t>/</w:t>
-            </w:r>
-            <w:r>
-              <w:rPr>
-                <w:bCs/>
-                <w:szCs w:val="28"/>
-              </w:rPr>
-              <w:t>поля</w:t>
-            </w:r>
-          </w:p>
-        </w:tc>
-        <w:tc>
-          <w:tcPr>
-            <w:tcW w:w="1068" w:type="dxa"/>
-            <w:vAlign w:val="center"/>
-          </w:tcPr>
-          <w:p>
-            <w:pPr>
-              <w:pStyle w:val="af"/>
-              <w:spacing w:line="276" w:lineRule="auto"/>
-              <w:jc w:val="center"/>
-              <w:rPr>
-                <w:bCs/>
-                <w:szCs w:val="28"/>
-              </w:rPr>
-            </w:pPr>
-            <w:r>
-              <w:rPr>
-                <w:bCs/>
-                <w:szCs w:val="28"/>
-              </w:rPr>
-              <w:t>Возвращаемый тип</w:t>
-            </w:r>
-          </w:p>
-        </w:tc>
-        <w:tc>
-          <w:tcPr>
-            <w:tcW w:w="5525" w:type="dxa"/>
-          </w:tcPr>
-          <w:p>
-            <w:pPr>
-              <w:pStyle w:val="af"/>
-              <w:spacing w:line="276" w:lineRule="auto"/>
-              <w:jc w:val="center"/>
-              <w:rPr>
-                <w:bCs/>
-                <w:szCs w:val="28"/>
-              </w:rPr>
-            </w:pPr>
-            <w:r>
-              <w:rPr>
-                <w:bCs/>
-                <w:szCs w:val="28"/>
-              </w:rPr>
-              <w:t>Описание</w:t>
-            </w:r>
-          </w:p>
-        </w:tc>
-      </w:tr>
-      <w:tr>
-        <w:tc>
-          <w:tcPr>
-            <w:tcW w:w="2755" w:type="dxa"/>
-          </w:tcPr>
-          <w:p>
-            <w:pPr>
-              <w:pStyle w:val="af"/>
-              <w:spacing w:line="276" w:lineRule="auto"/>
-              <w:jc w:val="center"/>
-              <w:rPr>
-                <w:bCs/>
-                <w:szCs w:val="28"/>
-                <w:lang w:val="en-US"/>
-              </w:rPr>
-            </w:pPr>
-            <w:r>
-              <w:rPr>
-                <w:bCs/>
-                <w:szCs w:val="28"/>
-                <w:lang w:val="en-US"/>
-              </w:rPr>
-              <w:t>_parameters</w:t>
-            </w:r>
-          </w:p>
-        </w:tc>
-        <w:tc>
-          <w:tcPr>
-            <w:tcW w:w="1068" w:type="dxa"/>
-            <w:vAlign w:val="center"/>
-          </w:tcPr>
-          <w:p>
-            <w:pPr>
-              <w:pStyle w:val="af"/>
-              <w:spacing w:line="276" w:lineRule="auto"/>
-              <w:jc w:val="center"/>
-              <w:rPr>
-                <w:bCs/>
-                <w:szCs w:val="28"/>
-              </w:rPr>
-            </w:pPr>
-          </w:p>
-        </w:tc>
-        <w:tc>
-          <w:tcPr>
-            <w:tcW w:w="5525" w:type="dxa"/>
-          </w:tcPr>
-          <w:p>
-            <w:pPr>
-              <w:pStyle w:val="af"/>
-              <w:spacing w:line="276" w:lineRule="auto"/>
-              <w:jc w:val="center"/>
-              <w:rPr>
-                <w:bCs/>
-                <w:szCs w:val="28"/>
-              </w:rPr>
-            </w:pPr>
-            <w:r>
-              <w:rPr>
-                <w:bCs/>
-                <w:szCs w:val="28"/>
-              </w:rPr>
-              <w:t>Словарь, который х</w:t>
-            </w:r>
-            <w:commentRangeStart w:id="18"/>
-            <w:r>
-              <w:rPr>
-                <w:bCs/>
-                <w:szCs w:val="28"/>
-              </w:rPr>
-              <w:t xml:space="preserve">ранит </w:t>
-            </w:r>
-            <w:commentRangeEnd w:id="18"/>
-            <w:r>
-              <w:rPr>
-                <w:rStyle w:val="af3"/>
-                <w:rFonts w:eastAsiaTheme="minorHAnsi" w:cstheme="minorBidi"/>
-              </w:rPr>
-              <w:commentReference w:id="18"/>
-            </w:r>
-            <w:r>
-              <w:rPr>
-                <w:bCs/>
-                <w:szCs w:val="28"/>
-              </w:rPr>
-              <w:t xml:space="preserve">в себе набор методов для построения </w:t>
-            </w:r>
-            <w:r>
-              <w:rPr>
-                <w:bCs/>
-                <w:szCs w:val="28"/>
-              </w:rPr>
-              <w:t>корпуса спиннера</w:t>
-            </w:r>
-          </w:p>
-        </w:tc>
-      </w:tr>
-      <w:tr>
-        <w:tc>
-          <w:tcPr>
-            <w:tcW w:w="2755" w:type="dxa"/>
-          </w:tcPr>
-          <w:p>
-            <w:pPr>
-              <w:pStyle w:val="af"/>
-              <w:spacing w:line="276" w:lineRule="auto"/>
-              <w:jc w:val="center"/>
-              <w:rPr>
-                <w:bCs/>
-                <w:szCs w:val="28"/>
-                <w:lang w:val="en-US"/>
-              </w:rPr>
-            </w:pPr>
-            <w:r>
-              <w:rPr>
-                <w:bCs/>
-                <w:szCs w:val="28"/>
-                <w:lang w:val="en-US"/>
-              </w:rPr>
-              <w:t>_textBoxToParameter</w:t>
-            </w:r>
-          </w:p>
-        </w:tc>
-        <w:tc>
-          <w:tcPr>
-            <w:tcW w:w="1068" w:type="dxa"/>
-            <w:vAlign w:val="center"/>
-          </w:tcPr>
-          <w:p>
-            <w:pPr>
-              <w:pStyle w:val="af"/>
-              <w:spacing w:line="276" w:lineRule="auto"/>
-              <w:jc w:val="center"/>
-              <w:rPr>
-                <w:bCs/>
-                <w:szCs w:val="28"/>
-              </w:rPr>
-            </w:pPr>
-          </w:p>
-        </w:tc>
-        <w:tc>
-          <w:tcPr>
-            <w:tcW w:w="5525" w:type="dxa"/>
-          </w:tcPr>
-          <w:p>
-            <w:pPr>
-              <w:pStyle w:val="af"/>
-              <w:spacing w:line="276" w:lineRule="auto"/>
-              <w:jc w:val="center"/>
-              <w:rPr>
-                <w:bCs/>
-                <w:szCs w:val="28"/>
-              </w:rPr>
-            </w:pPr>
-            <w:r>
-              <w:rPr>
-                <w:bCs/>
-                <w:szCs w:val="28"/>
-              </w:rPr>
-              <w:t>Словарь, который х</w:t>
-            </w:r>
-            <w:commentRangeStart w:id="19"/>
-            <w:r>
-              <w:rPr>
-                <w:bCs/>
-                <w:szCs w:val="28"/>
-              </w:rPr>
-              <w:t xml:space="preserve">ранит </w:t>
-            </w:r>
-            <w:commentRangeEnd w:id="19"/>
-            <w:r>
-              <w:rPr>
-                <w:rStyle w:val="af3"/>
-                <w:rFonts w:eastAsiaTheme="minorHAnsi" w:cstheme="minorBidi"/>
-              </w:rPr>
-              <w:commentReference w:id="19"/>
-            </w:r>
-            <w:r>
-              <w:rPr>
-                <w:bCs/>
-                <w:szCs w:val="28"/>
-              </w:rPr>
-              <w:t xml:space="preserve">в себе набор </w:t>
-            </w:r>
-            <w:r>
-              <w:rPr>
-                <w:bCs/>
-                <w:szCs w:val="28"/>
-                <w:lang w:val="en-US"/>
-              </w:rPr>
-              <w:t>TextBox</w:t>
-            </w:r>
-            <w:r>
-              <w:rPr>
-                <w:bCs/>
-                <w:szCs w:val="28"/>
-              </w:rPr>
-              <w:t xml:space="preserve"> и соответствующий ему тип параметра из перечисления «</w:t>
-            </w:r>
-            <w:r>
-              <w:rPr>
-                <w:bCs/>
-                <w:szCs w:val="28"/>
-                <w:lang w:val="en-US"/>
-              </w:rPr>
-              <w:t>Spinner</w:t>
-            </w:r>
-            <w:r>
-              <w:rPr>
-                <w:bCs/>
-                <w:szCs w:val="28"/>
-                <w:lang w:val="en-US"/>
-              </w:rPr>
-              <w:t>ParametersType</w:t>
-            </w:r>
-            <w:r>
-              <w:rPr>
-                <w:bCs/>
-                <w:szCs w:val="28"/>
-              </w:rPr>
-              <w:t>»</w:t>
-            </w:r>
-          </w:p>
-        </w:tc>
-      </w:tr>
-      <w:tr>
-        <w:tc>
-          <w:tcPr>
-            <w:tcW w:w="2755" w:type="dxa"/>
-          </w:tcPr>
-          <w:p>
-            <w:pPr>
-              <w:pStyle w:val="af"/>
-              <w:spacing w:line="276" w:lineRule="auto"/>
-              <w:jc w:val="center"/>
-              <w:rPr>
-                <w:bCs/>
-                <w:szCs w:val="28"/>
-                <w:lang w:val="en-US"/>
-              </w:rPr>
-            </w:pPr>
-            <w:r>
-              <w:rPr>
-                <w:bCs/>
-                <w:szCs w:val="28"/>
-                <w:lang w:val="en-US"/>
-              </w:rPr>
-              <w:t>SetParameter(object, EventArgs)</w:t>
-            </w:r>
-          </w:p>
-        </w:tc>
-        <w:tc>
-          <w:tcPr>
-            <w:tcW w:w="1068" w:type="dxa"/>
-            <w:vAlign w:val="center"/>
-          </w:tcPr>
-          <w:p>
-            <w:pPr>
-              <w:pStyle w:val="af"/>
-              <w:spacing w:line="276" w:lineRule="auto"/>
-              <w:jc w:val="center"/>
-              <w:rPr>
-                <w:bCs/>
-                <w:szCs w:val="28"/>
-              </w:rPr>
-            </w:pPr>
-            <w:r>
-              <w:rPr>
-                <w:bCs/>
-                <w:szCs w:val="28"/>
-                <w:lang w:val="en-US"/>
-              </w:rPr>
-              <w:t>void</w:t>
-            </w:r>
-          </w:p>
-        </w:tc>
-        <w:tc>
-          <w:tcPr>
-            <w:tcW w:w="5525" w:type="dxa"/>
-          </w:tcPr>
-          <w:p>
-            <w:pPr>
-              <w:pStyle w:val="af"/>
-              <w:spacing w:line="276" w:lineRule="auto"/>
-              <w:jc w:val="center"/>
-              <w:rPr>
-                <w:bCs/>
-                <w:szCs w:val="28"/>
-              </w:rPr>
-            </w:pPr>
-            <w:r>
-              <w:rPr>
-                <w:bCs/>
-                <w:szCs w:val="28"/>
-              </w:rPr>
-              <w:t>Устанавливает значение параметра</w:t>
-            </w:r>
-          </w:p>
-        </w:tc>
-      </w:tr>
-      <w:tr>
-        <w:tc>
-          <w:tcPr>
-            <w:tcW w:w="2755" w:type="dxa"/>
-          </w:tcPr>
-          <w:p>
-            <w:pPr>
-              <w:pStyle w:val="af"/>
-              <w:spacing w:line="276" w:lineRule="auto"/>
-              <w:jc w:val="center"/>
-              <w:rPr>
-                <w:bCs/>
-                <w:szCs w:val="28"/>
-              </w:rPr>
-            </w:pPr>
-            <w:r>
-              <w:rPr>
-                <w:bCs/>
-                <w:szCs w:val="28"/>
-                <w:lang w:val="en-US"/>
-              </w:rPr>
-              <w:t>SetMin</w:t>
-            </w:r>
-            <w:r>
-              <w:rPr>
-                <w:bCs/>
-                <w:szCs w:val="28"/>
-                <w:lang w:val="en-US"/>
-              </w:rPr>
-              <w:t>imum</w:t>
-            </w:r>
-            <w:r>
-              <w:rPr>
-                <w:bCs/>
-                <w:szCs w:val="28"/>
-                <w:lang w:val="en-US"/>
-              </w:rPr>
-              <w:t>Parameters(</w:t>
-            </w:r>
-            <w:r>
-              <w:rPr>
-                <w:bCs/>
-                <w:szCs w:val="28"/>
-                <w:lang w:val="en-US"/>
-              </w:rPr>
-              <w:t>object, EventArgs</w:t>
-            </w:r>
-            <w:r>
-              <w:rPr>
-                <w:bCs/>
-                <w:szCs w:val="28"/>
-                <w:lang w:val="en-US"/>
-              </w:rPr>
-              <w:t>)</w:t>
-            </w:r>
-          </w:p>
-        </w:tc>
-        <w:tc>
-          <w:tcPr>
-            <w:tcW w:w="1068" w:type="dxa"/>
-            <w:vAlign w:val="center"/>
-          </w:tcPr>
-          <w:p>
-            <w:pPr>
-              <w:pStyle w:val="af"/>
-              <w:spacing w:line="276" w:lineRule="auto"/>
-              <w:jc w:val="center"/>
-              <w:rPr>
-                <w:bCs/>
-                <w:szCs w:val="28"/>
-              </w:rPr>
-            </w:pPr>
-            <w:r>
-              <w:rPr>
-                <w:bCs/>
-                <w:szCs w:val="28"/>
-                <w:lang w:val="en-US"/>
-              </w:rPr>
-              <w:t>void</w:t>
-            </w:r>
-          </w:p>
-        </w:tc>
-        <w:tc>
-          <w:tcPr>
-            <w:tcW w:w="5525" w:type="dxa"/>
-          </w:tcPr>
-          <w:p>
-            <w:pPr>
-              <w:pStyle w:val="af"/>
-              <w:spacing w:line="276" w:lineRule="auto"/>
-              <w:jc w:val="center"/>
-              <w:rPr>
-                <w:bCs/>
-                <w:szCs w:val="28"/>
-              </w:rPr>
-            </w:pPr>
-            <w:r>
-              <w:rPr>
-                <w:bCs/>
-                <w:szCs w:val="28"/>
-              </w:rPr>
-              <w:t>Устанавливает минимальное значение всех параметров</w:t>
-            </w:r>
-          </w:p>
-        </w:tc>
-      </w:tr>
-      <w:tr>
-        <w:tc>
-          <w:tcPr>
-            <w:tcW w:w="2755" w:type="dxa"/>
-          </w:tcPr>
-          <w:p>
-            <w:pPr>
-              <w:pStyle w:val="af"/>
-              <w:numPr>
-                <w:ilvl w:val="0"/>
-                <w:numId w:val="1"/>
-              </w:numPr>
-              <w:spacing w:line="276" w:lineRule="auto"/>
-              <w:ind w:left="24" w:hanging="142"/>
-              <w:jc w:val="center"/>
-              <w:rPr>
-                <w:bCs/>
-                <w:szCs w:val="28"/>
-              </w:rPr>
-            </w:pPr>
-            <w:r>
-              <w:rPr>
-                <w:bCs/>
-                <w:szCs w:val="28"/>
-                <w:lang w:val="en-US"/>
-              </w:rPr>
-              <w:t>SetMax</w:t>
-            </w:r>
-            <w:r>
-              <w:rPr>
-                <w:bCs/>
-                <w:szCs w:val="28"/>
-                <w:lang w:val="en-US"/>
-              </w:rPr>
-              <w:t>imum</w:t>
-            </w:r>
-            <w:r>
-              <w:rPr>
-                <w:bCs/>
-                <w:szCs w:val="28"/>
-                <w:lang w:val="en-US"/>
-              </w:rPr>
-              <w:t>Parameters(</w:t>
-            </w:r>
-            <w:r>
-              <w:rPr>
-                <w:bCs/>
-                <w:szCs w:val="28"/>
-                <w:lang w:val="en-US"/>
-              </w:rPr>
-              <w:t>object, EventArgs</w:t>
-            </w:r>
-            <w:r>
-              <w:rPr>
-                <w:bCs/>
-                <w:szCs w:val="28"/>
-                <w:lang w:val="en-US"/>
-              </w:rPr>
-              <w:t>)</w:t>
-            </w:r>
-          </w:p>
-        </w:tc>
-        <w:tc>
-          <w:tcPr>
-            <w:tcW w:w="1068" w:type="dxa"/>
-            <w:vAlign w:val="center"/>
-          </w:tcPr>
-          <w:p>
-            <w:pPr>
-              <w:pStyle w:val="af"/>
-              <w:spacing w:line="276" w:lineRule="auto"/>
-              <w:jc w:val="center"/>
-              <w:rPr>
-                <w:bCs/>
-                <w:szCs w:val="28"/>
-              </w:rPr>
-            </w:pPr>
-            <w:r>
-              <w:rPr>
-                <w:bCs/>
-                <w:szCs w:val="28"/>
-                <w:lang w:val="en-US"/>
-              </w:rPr>
-              <w:t>void</w:t>
-            </w:r>
-          </w:p>
-        </w:tc>
-        <w:tc>
-          <w:tcPr>
-            <w:tcW w:w="5525" w:type="dxa"/>
-          </w:tcPr>
-          <w:p>
-            <w:pPr>
-              <w:pStyle w:val="af"/>
-              <w:spacing w:line="276" w:lineRule="auto"/>
-              <w:jc w:val="center"/>
-              <w:rPr>
-                <w:bCs/>
-                <w:szCs w:val="28"/>
-              </w:rPr>
-            </w:pPr>
-            <w:r>
-              <w:rPr>
-                <w:bCs/>
-                <w:szCs w:val="28"/>
-              </w:rPr>
-              <w:t>Устанавливает максимальное значение всех параметров</w:t>
-            </w:r>
-          </w:p>
-        </w:tc>
-      </w:tr>
-      <w:tr>
-        <w:tc>
-          <w:tcPr>
-            <w:tcW w:w="2755" w:type="dxa"/>
-          </w:tcPr>
-          <w:p>
-            <w:pPr>
-              <w:pStyle w:val="af"/>
-              <w:spacing w:line="276" w:lineRule="auto"/>
-              <w:jc w:val="center"/>
-              <w:rPr>
-                <w:bCs/>
-                <w:szCs w:val="28"/>
-              </w:rPr>
-            </w:pPr>
-            <w:r>
-              <w:rPr>
-                <w:bCs/>
-                <w:szCs w:val="28"/>
-              </w:rPr>
-              <w:t xml:space="preserve">- </w:t>
-            </w:r>
-            <w:r>
-              <w:rPr>
-                <w:bCs/>
-                <w:szCs w:val="28"/>
-                <w:lang w:val="en-US"/>
-              </w:rPr>
-              <w:t>SetAvg</w:t>
-            </w:r>
-            <w:r>
-              <w:rPr>
-                <w:bCs/>
-                <w:szCs w:val="28"/>
-                <w:lang w:val="en-US"/>
-              </w:rPr>
-              <w:t>age</w:t>
-            </w:r>
-            <w:r>
-              <w:rPr>
-                <w:bCs/>
-                <w:szCs w:val="28"/>
-                <w:lang w:val="en-US"/>
-              </w:rPr>
-              <w:t>Parameters(</w:t>
-            </w:r>
-            <w:r>
-              <w:rPr>
-                <w:bCs/>
-                <w:szCs w:val="28"/>
-                <w:lang w:val="en-US"/>
-              </w:rPr>
-              <w:t>object, EventArgs</w:t>
-            </w:r>
-            <w:r>
-              <w:rPr>
-                <w:bCs/>
-                <w:szCs w:val="28"/>
-                <w:lang w:val="en-US"/>
-              </w:rPr>
-              <w:t>)</w:t>
-            </w:r>
-          </w:p>
-        </w:tc>
-        <w:tc>
-          <w:tcPr>
-            <w:tcW w:w="1068" w:type="dxa"/>
-            <w:vAlign w:val="center"/>
-          </w:tcPr>
-          <w:p>
-            <w:pPr>
-              <w:pStyle w:val="af"/>
-              <w:spacing w:line="276" w:lineRule="auto"/>
-              <w:jc w:val="center"/>
-              <w:rPr>
-                <w:bCs/>
-                <w:szCs w:val="28"/>
-              </w:rPr>
-            </w:pPr>
-            <w:r>
-              <w:rPr>
-                <w:bCs/>
-                <w:szCs w:val="28"/>
-                <w:lang w:val="en-US"/>
-              </w:rPr>
-              <w:t>void</w:t>
-            </w:r>
-          </w:p>
-        </w:tc>
-        <w:tc>
-          <w:tcPr>
-            <w:tcW w:w="5525" w:type="dxa"/>
-          </w:tcPr>
-          <w:p>
-            <w:pPr>
-              <w:pStyle w:val="af"/>
-              <w:spacing w:line="276" w:lineRule="auto"/>
-              <w:jc w:val="center"/>
-              <w:rPr>
-                <w:bCs/>
-                <w:szCs w:val="28"/>
-              </w:rPr>
-            </w:pPr>
-            <w:r>
-              <w:rPr>
-                <w:bCs/>
-                <w:szCs w:val="28"/>
-              </w:rPr>
-              <w:t>Устанавливает среднее значение всех параметров</w:t>
-            </w:r>
-          </w:p>
-        </w:tc>
-      </w:tr>
-      <w:tr>
-        <w:tc>
-          <w:tcPr>
-            <w:tcW w:w="2755" w:type="dxa"/>
-          </w:tcPr>
-          <w:p>
-            <w:pPr>
-              <w:pStyle w:val="af"/>
-              <w:spacing w:line="276" w:lineRule="auto"/>
-              <w:jc w:val="center"/>
-              <w:rPr>
-                <w:bCs/>
-                <w:szCs w:val="28"/>
-                <w:lang w:val="en-US"/>
-              </w:rPr>
-            </w:pPr>
-            <w:r>
-              <w:rPr>
-                <w:bCs/>
-                <w:szCs w:val="28"/>
-                <w:lang w:val="en-US"/>
-              </w:rPr>
-              <w:t>Build</w:t>
-            </w:r>
-            <w:r>
-              <w:rPr>
-                <w:bCs/>
-                <w:szCs w:val="28"/>
-                <w:lang w:val="en-US"/>
-              </w:rPr>
-              <w:t>Buton_Click</w:t>
-            </w:r>
-            <w:r>
-              <w:rPr>
-                <w:bCs/>
-                <w:szCs w:val="28"/>
-                <w:lang w:val="en-US"/>
-              </w:rPr>
-              <w:t>(</w:t>
-            </w:r>
-            <w:r>
-              <w:rPr>
-                <w:bCs/>
-                <w:szCs w:val="28"/>
-                <w:lang w:val="en-US"/>
-              </w:rPr>
-              <w:t>object, EventArgs</w:t>
-            </w:r>
-            <w:r>
-              <w:rPr>
-                <w:bCs/>
-                <w:szCs w:val="28"/>
-                <w:lang w:val="en-US"/>
-              </w:rPr>
-              <w:t>)</w:t>
-            </w:r>
-          </w:p>
-        </w:tc>
-        <w:tc>
-          <w:tcPr>
-            <w:tcW w:w="1068" w:type="dxa"/>
-            <w:vAlign w:val="center"/>
-          </w:tcPr>
-          <w:p>
-            <w:pPr>
-              <w:pStyle w:val="af"/>
-              <w:spacing w:line="276" w:lineRule="auto"/>
-              <w:jc w:val="center"/>
-              <w:rPr>
-                <w:bCs/>
-                <w:szCs w:val="28"/>
-              </w:rPr>
-            </w:pPr>
-            <w:r>
-              <w:rPr>
-                <w:bCs/>
-                <w:szCs w:val="28"/>
-                <w:lang w:val="en-US"/>
-              </w:rPr>
-              <w:t>void</w:t>
-            </w:r>
-          </w:p>
-        </w:tc>
-        <w:tc>
-          <w:tcPr>
-            <w:tcW w:w="5525" w:type="dxa"/>
-          </w:tcPr>
-          <w:p>
-            <w:pPr>
-              <w:pStyle w:val="af"/>
-              <w:spacing w:line="276" w:lineRule="auto"/>
-              <w:jc w:val="center"/>
-              <w:rPr>
-                <w:bCs/>
-                <w:szCs w:val="28"/>
-              </w:rPr>
-            </w:pPr>
-            <w:r>
-              <w:rPr>
-                <w:bCs/>
-                <w:szCs w:val="28"/>
-              </w:rPr>
-              <w:t xml:space="preserve">Строит </w:t>
-            </w:r>
-            <w:r>
-              <w:rPr>
-                <w:bCs/>
-                <w:szCs w:val="28"/>
-              </w:rPr>
-              <w:t>корпус спиннера</w:t>
-            </w:r>
-            <w:r>
-              <w:rPr>
-                <w:bCs/>
-                <w:szCs w:val="28"/>
-              </w:rPr>
-              <w:t xml:space="preserve"> по заданным параметрам</w:t>
-            </w:r>
-          </w:p>
-        </w:tc>
-      </w:tr>
-    </w:tbl>
-    <w:p>
-      <w:pPr>
-        <w:pStyle w:val="af"/>
-        <w:ind w:firstLine="709"/>
-        <w:rPr>
-          <w:bCs/>
-          <w:szCs w:val="28"/>
-        </w:rPr>
-      </w:pPr>
-    </w:p>
-    <w:p>
-      <w:pPr>
-        <w:pStyle w:val="af"/>
-        <w:ind w:firstLine="709"/>
-        <w:rPr>
-          <w:bCs/>
-          <w:szCs w:val="28"/>
-        </w:rPr>
-      </w:pPr>
-      <w:r>
-        <w:rPr>
-          <w:bCs/>
-          <w:szCs w:val="28"/>
-        </w:rPr>
-        <w:t>Таблица 3.2 – Описание полей, методов, сущностей класса «</w:t>
-      </w:r>
-      <w:r>
-        <w:rPr>
-          <w:bCs/>
-          <w:szCs w:val="28"/>
-          <w:lang w:val="en-US"/>
-        </w:rPr>
-        <w:t>Spinner</w:t>
-      </w:r>
-      <w:r>
-        <w:rPr>
-          <w:bCs/>
-          <w:szCs w:val="28"/>
-          <w:lang w:val="en-US"/>
-        </w:rPr>
-        <w:t>Parameters</w:t>
-      </w:r>
-      <w:r>
-        <w:rPr>
-          <w:bCs/>
-          <w:szCs w:val="28"/>
-        </w:rPr>
-        <w:t>»</w:t>
-      </w:r>
-    </w:p>
-    <w:tbl>
-      <w:tblPr>
-        <w:tblStyle w:val="af0"/>
-        <w:tblW w:w="0" w:type="auto"/>
-        <w:tblLayout w:type="fixed"/>
-        <w:tblLook w:val="04A0" w:firstRow="1" w:lastRow="0" w:firstColumn="1" w:lastColumn="0" w:noHBand="0" w:noVBand="1"/>
-      </w:tblPr>
-      <w:tblGrid>
-        <w:gridCol w:w="2547"/>
-        <w:gridCol w:w="1701"/>
-        <w:gridCol w:w="5100"/>
-      </w:tblGrid>
-      <w:tr>
-        <w:tc>
-          <w:tcPr>
-            <w:tcW w:w="2547" w:type="dxa"/>
-          </w:tcPr>
-          <w:p>
-            <w:pPr>
-              <w:pStyle w:val="af"/>
-              <w:spacing w:line="276" w:lineRule="auto"/>
-              <w:jc w:val="center"/>
-              <w:rPr>
-                <w:bCs/>
-                <w:szCs w:val="28"/>
-              </w:rPr>
-            </w:pPr>
-            <w:r>
-              <w:rPr>
-                <w:bCs/>
-                <w:szCs w:val="28"/>
-              </w:rPr>
-              <w:t>Название метода</w:t>
-            </w:r>
-            <w:r>
-              <w:rPr>
-                <w:bCs/>
-                <w:szCs w:val="28"/>
-                <w:lang w:val="en-US"/>
-              </w:rPr>
-              <w:t>/</w:t>
-            </w:r>
-            <w:r>
-              <w:rPr>
-                <w:bCs/>
-                <w:szCs w:val="28"/>
-              </w:rPr>
-              <w:t>поля</w:t>
-            </w:r>
-          </w:p>
-        </w:tc>
-        <w:tc>
-          <w:tcPr>
-            <w:tcW w:w="1701" w:type="dxa"/>
-          </w:tcPr>
-          <w:p>
-            <w:pPr>
-              <w:pStyle w:val="af"/>
-              <w:spacing w:line="276" w:lineRule="auto"/>
-              <w:jc w:val="center"/>
-              <w:rPr>
-                <w:bCs/>
-                <w:szCs w:val="28"/>
-              </w:rPr>
-            </w:pPr>
-            <w:r>
-              <w:rPr>
-                <w:bCs/>
-                <w:szCs w:val="28"/>
-              </w:rPr>
-              <w:t>Возвращаемый тип</w:t>
-            </w:r>
-          </w:p>
-        </w:tc>
-        <w:tc>
-          <w:tcPr>
-            <w:tcW w:w="5100" w:type="dxa"/>
-          </w:tcPr>
-          <w:p>
-            <w:pPr>
-              <w:pStyle w:val="af"/>
-              <w:spacing w:line="276" w:lineRule="auto"/>
-              <w:jc w:val="center"/>
-              <w:rPr>
-                <w:bCs/>
-                <w:szCs w:val="28"/>
-              </w:rPr>
-            </w:pPr>
-            <w:r>
-              <w:rPr>
-                <w:bCs/>
-                <w:szCs w:val="28"/>
-              </w:rPr>
-              <w:t>Описание</w:t>
-            </w:r>
-          </w:p>
-        </w:tc>
-      </w:tr>
-      <w:tr>
-        <w:tc>
-          <w:tcPr>
-            <w:tcW w:w="2547" w:type="dxa"/>
-          </w:tcPr>
-          <w:p>
-            <w:pPr>
-              <w:pStyle w:val="af"/>
-              <w:spacing w:line="276" w:lineRule="auto"/>
-              <w:ind w:left="360"/>
-              <w:jc w:val="center"/>
-              <w:rPr>
-                <w:bCs/>
-                <w:szCs w:val="28"/>
-                <w:lang w:val="en-US"/>
-              </w:rPr>
-            </w:pPr>
-            <w:r>
-              <w:rPr>
-                <w:bCs/>
-                <w:szCs w:val="28"/>
-                <w:lang w:val="en-US"/>
-              </w:rPr>
-              <w:t>_parameters</w:t>
-            </w:r>
-          </w:p>
-        </w:tc>
-        <w:tc>
-          <w:tcPr>
-            <w:tcW w:w="1701" w:type="dxa"/>
-            <w:vAlign w:val="center"/>
-          </w:tcPr>
-          <w:p>
-            <w:pPr>
-              <w:pStyle w:val="af"/>
-              <w:spacing w:line="276" w:lineRule="auto"/>
-              <w:jc w:val="center"/>
-              <w:rPr>
-                <w:bCs/>
-                <w:szCs w:val="28"/>
-              </w:rPr>
-            </w:pPr>
-          </w:p>
-        </w:tc>
-        <w:tc>
-          <w:tcPr>
-            <w:tcW w:w="5100" w:type="dxa"/>
-          </w:tcPr>
-          <w:p>
-            <w:pPr>
-              <w:pStyle w:val="af"/>
-              <w:spacing w:line="276" w:lineRule="auto"/>
-              <w:jc w:val="center"/>
-              <w:rPr>
-                <w:bCs/>
-                <w:szCs w:val="28"/>
-              </w:rPr>
-            </w:pPr>
-            <w:r>
-              <w:rPr>
-                <w:bCs/>
-                <w:szCs w:val="28"/>
-              </w:rPr>
-              <w:t>Словарь, который х</w:t>
-            </w:r>
-            <w:commentRangeStart w:id="20"/>
-            <w:r>
-              <w:rPr>
-                <w:bCs/>
-                <w:szCs w:val="28"/>
-              </w:rPr>
-              <w:t xml:space="preserve">ранит </w:t>
-            </w:r>
-            <w:commentRangeEnd w:id="20"/>
-            <w:r>
-              <w:rPr>
-                <w:rStyle w:val="af3"/>
-                <w:rFonts w:eastAsiaTheme="minorHAnsi" w:cstheme="minorBidi"/>
-              </w:rPr>
-              <w:commentReference w:id="20"/>
-            </w:r>
-            <w:r>
-              <w:rPr>
-                <w:bCs/>
-                <w:szCs w:val="28"/>
-              </w:rPr>
-              <w:t>данные о каждом параметре модели из перечисления «</w:t>
-            </w:r>
-            <w:r>
-              <w:rPr>
-                <w:bCs/>
-                <w:szCs w:val="28"/>
-                <w:lang w:val="en-US"/>
-              </w:rPr>
-              <w:t>Spinner</w:t>
-            </w:r>
-            <w:r>
-              <w:rPr>
-                <w:bCs/>
-                <w:szCs w:val="28"/>
-                <w:lang w:val="en-US"/>
-              </w:rPr>
-              <w:t>ParametersType</w:t>
-            </w:r>
-            <w:r>
-              <w:rPr>
-                <w:bCs/>
-                <w:szCs w:val="28"/>
-              </w:rPr>
-              <w:t>»</w:t>
-            </w:r>
-          </w:p>
-        </w:tc>
-      </w:tr>
-      <w:tr>
-        <w:tc>
-          <w:tcPr>
-            <w:tcW w:w="2547" w:type="dxa"/>
-          </w:tcPr>
-          <w:p>
-            <w:pPr>
-              <w:pStyle w:val="af"/>
-              <w:spacing w:line="276" w:lineRule="auto"/>
-              <w:jc w:val="center"/>
-              <w:rPr>
-                <w:bCs/>
-                <w:szCs w:val="28"/>
-                <w:lang w:val="en-US"/>
-              </w:rPr>
-            </w:pPr>
-            <w:r>
-              <w:rPr>
-                <w:bCs/>
-                <w:szCs w:val="28"/>
-                <w:lang w:val="en-US"/>
-              </w:rPr>
-              <w:t>SpinnerParameters</w:t>
-            </w:r>
-            <w:r>
-              <w:rPr>
-                <w:bCs/>
-                <w:szCs w:val="28"/>
-                <w:lang w:val="en-US"/>
-              </w:rPr>
-              <w:t>()</w:t>
-            </w:r>
-          </w:p>
-        </w:tc>
-        <w:tc>
-          <w:tcPr>
-            <w:tcW w:w="1701" w:type="dxa"/>
-            <w:vAlign w:val="center"/>
-          </w:tcPr>
-          <w:p>
-            <w:pPr>
-              <w:pStyle w:val="af"/>
-              <w:spacing w:line="276" w:lineRule="auto"/>
-              <w:jc w:val="center"/>
-              <w:rPr>
-                <w:bCs/>
-                <w:szCs w:val="28"/>
-              </w:rPr>
-            </w:pPr>
-          </w:p>
-        </w:tc>
-        <w:tc>
-          <w:tcPr>
-            <w:tcW w:w="5100" w:type="dxa"/>
-          </w:tcPr>
-          <w:p>
-            <w:pPr>
-              <w:pStyle w:val="af"/>
-              <w:spacing w:line="276" w:lineRule="auto"/>
-              <w:jc w:val="center"/>
-              <w:rPr>
-                <w:bCs/>
-                <w:szCs w:val="28"/>
-              </w:rPr>
-            </w:pPr>
-            <w:r>
-              <w:rPr>
-                <w:bCs/>
-                <w:szCs w:val="28"/>
-              </w:rPr>
-              <w:t>Конструктор для создания экземпляра класса</w:t>
-            </w:r>
-          </w:p>
-        </w:tc>
-      </w:tr>
-      <w:tr>
-        <w:tc>
-          <w:tcPr>
-            <w:tcW w:w="2547" w:type="dxa"/>
-          </w:tcPr>
-          <w:p>
-            <w:pPr>
-              <w:pStyle w:val="af"/>
-              <w:spacing w:line="276" w:lineRule="auto"/>
-              <w:jc w:val="center"/>
-              <w:rPr>
-                <w:bCs/>
-                <w:szCs w:val="28"/>
-                <w:lang w:val="en-US"/>
-              </w:rPr>
-            </w:pPr>
-            <w:r>
-              <w:rPr>
-                <w:bCs/>
-                <w:szCs w:val="28"/>
-                <w:lang w:val="en-US"/>
-              </w:rPr>
-              <w:t>SetParameterValue(</w:t>
-            </w:r>
-            <w:r>
-              <w:rPr>
-                <w:bCs/>
-                <w:szCs w:val="28"/>
-                <w:lang w:val="en-US"/>
-              </w:rPr>
-              <w:t>Spinner</w:t>
-            </w:r>
-            <w:r>
-              <w:rPr>
-                <w:bCs/>
-                <w:szCs w:val="28"/>
-                <w:lang w:val="en-US"/>
-              </w:rPr>
-              <w:t>ParameterType, double)</w:t>
-            </w:r>
-          </w:p>
-        </w:tc>
-        <w:tc>
-          <w:tcPr>
-            <w:tcW w:w="1701" w:type="dxa"/>
-            <w:vAlign w:val="center"/>
-          </w:tcPr>
-          <w:p>
-            <w:pPr>
-              <w:pStyle w:val="af"/>
-              <w:spacing w:line="276" w:lineRule="auto"/>
-              <w:jc w:val="center"/>
-              <w:rPr>
-                <w:bCs/>
-                <w:szCs w:val="28"/>
-                <w:lang w:val="en-US"/>
-              </w:rPr>
-            </w:pPr>
-            <w:r>
-              <w:rPr>
-                <w:bCs/>
-                <w:szCs w:val="28"/>
-                <w:lang w:val="en-US"/>
-              </w:rPr>
-              <w:t>void</w:t>
-            </w:r>
-          </w:p>
-        </w:tc>
-        <w:tc>
-          <w:tcPr>
-            <w:tcW w:w="5100" w:type="dxa"/>
-          </w:tcPr>
-          <w:p>
-            <w:pPr>
-              <w:pStyle w:val="af"/>
-              <w:spacing w:line="276" w:lineRule="auto"/>
-              <w:jc w:val="center"/>
-              <w:rPr>
-                <w:bCs/>
-                <w:szCs w:val="28"/>
-              </w:rPr>
-            </w:pPr>
-            <w:r>
-              <w:rPr>
-                <w:bCs/>
-                <w:szCs w:val="28"/>
-              </w:rPr>
-              <w:t>Устанавливает значение определённого параметра</w:t>
-            </w:r>
-          </w:p>
-        </w:tc>
-      </w:tr>
-    </w:tbl>
-    <w:p>
-      <w:pPr>
-        <w:pStyle w:val="af"/>
-        <w:ind w:firstLine="709"/>
-        <w:rPr>
-          <w:bCs/>
-          <w:szCs w:val="28"/>
-        </w:rPr>
-      </w:pPr>
-    </w:p>
-    <w:p>
-      <w:pPr>
-        <w:pStyle w:val="af"/>
-        <w:ind w:firstLine="709"/>
-        <w:rPr>
-          <w:bCs/>
-          <w:szCs w:val="28"/>
-        </w:rPr>
-      </w:pPr>
-      <w:r>
-        <w:rPr>
-          <w:bCs/>
-          <w:szCs w:val="28"/>
-        </w:rPr>
-        <w:lastRenderedPageBreak/>
-        <w:t>Окончание таблицы 3.2</w:t>
-      </w:r>
-    </w:p>
-    <w:tbl>
-      <w:tblPr>
-        <w:tblStyle w:val="af0"/>
-        <w:tblW w:w="0" w:type="auto"/>
-        <w:tblLayout w:type="fixed"/>
-        <w:tblLook w:val="04A0" w:firstRow="1" w:lastRow="0" w:firstColumn="1" w:lastColumn="0" w:noHBand="0" w:noVBand="1"/>
-      </w:tblPr>
-      <w:tblGrid>
-        <w:gridCol w:w="2547"/>
-        <w:gridCol w:w="1701"/>
-        <w:gridCol w:w="5100"/>
-      </w:tblGrid>
-      <w:tr>
-        <w:tc>
-          <w:tcPr>
-            <w:tcW w:w="2547" w:type="dxa"/>
-          </w:tcPr>
-          <w:p>
-            <w:pPr>
-              <w:pStyle w:val="af"/>
-              <w:spacing w:line="276" w:lineRule="auto"/>
-              <w:jc w:val="center"/>
-              <w:rPr>
-                <w:bCs/>
-                <w:szCs w:val="28"/>
-              </w:rPr>
-            </w:pPr>
-            <w:r>
-              <w:rPr>
-                <w:bCs/>
-                <w:szCs w:val="28"/>
-                <w:lang w:val="en-US"/>
-              </w:rPr>
-              <w:t>GetParameterValue(</w:t>
-            </w:r>
-            <w:r>
-              <w:rPr>
-                <w:bCs/>
-                <w:szCs w:val="28"/>
-                <w:lang w:val="en-US"/>
-              </w:rPr>
-              <w:t>Spinner</w:t>
-            </w:r>
-            <w:r>
-              <w:rPr>
-                <w:bCs/>
-                <w:szCs w:val="28"/>
-                <w:lang w:val="en-US"/>
-              </w:rPr>
-              <w:t>ParameterType)</w:t>
-            </w:r>
-          </w:p>
-        </w:tc>
-        <w:tc>
-          <w:tcPr>
-            <w:tcW w:w="1701" w:type="dxa"/>
-            <w:vAlign w:val="center"/>
-          </w:tcPr>
-          <w:p>
-            <w:pPr>
-              <w:pStyle w:val="af"/>
-              <w:spacing w:line="276" w:lineRule="auto"/>
-              <w:jc w:val="center"/>
-              <w:rPr>
-                <w:bCs/>
-                <w:szCs w:val="28"/>
-                <w:lang w:val="en-US"/>
-              </w:rPr>
-            </w:pPr>
-            <w:r>
-              <w:rPr>
-                <w:bCs/>
-                <w:szCs w:val="28"/>
-                <w:lang w:val="en-US"/>
-              </w:rPr>
-              <w:t>double</w:t>
-            </w:r>
-          </w:p>
-        </w:tc>
-        <w:tc>
-          <w:tcPr>
-            <w:tcW w:w="5100" w:type="dxa"/>
-          </w:tcPr>
-          <w:p>
-            <w:pPr>
-              <w:pStyle w:val="af"/>
-              <w:spacing w:line="276" w:lineRule="auto"/>
-              <w:jc w:val="center"/>
-              <w:rPr>
-                <w:bCs/>
-                <w:szCs w:val="28"/>
-              </w:rPr>
-            </w:pPr>
-            <w:r>
-              <w:rPr>
-                <w:bCs/>
-                <w:szCs w:val="28"/>
-              </w:rPr>
-              <w:t>Возвращает значение определённого параметра</w:t>
-            </w:r>
-          </w:p>
-        </w:tc>
-      </w:tr>
-    </w:tbl>
-    <w:p>
-      <w:pPr>
-        <w:pStyle w:val="af"/>
-        <w:ind w:firstLine="709"/>
-        <w:rPr>
-          <w:bCs/>
-          <w:szCs w:val="28"/>
-        </w:rPr>
-      </w:pPr>
-    </w:p>
-    <w:p>
-      <w:pPr>
-        <w:pStyle w:val="af"/>
-        <w:ind w:firstLine="709"/>
-        <w:rPr>
-          <w:bCs/>
-          <w:szCs w:val="28"/>
-        </w:rPr>
-      </w:pPr>
-      <w:r>
-        <w:rPr>
-          <w:bCs/>
-          <w:szCs w:val="28"/>
-        </w:rPr>
-        <w:t>Таблица 3.3 – Описание полей, методов, сущностей класса «</w:t>
-      </w:r>
-      <w:r>
-        <w:rPr>
-          <w:bCs/>
-          <w:szCs w:val="28"/>
-          <w:lang w:val="en-US"/>
-        </w:rPr>
-        <w:t>Spinner</w:t>
-      </w:r>
-      <w:r>
-        <w:rPr>
-          <w:bCs/>
-          <w:szCs w:val="28"/>
-          <w:lang w:val="en-US"/>
-        </w:rPr>
-        <w:t>Parameter</w:t>
-      </w:r>
-      <w:r>
-        <w:rPr>
-          <w:bCs/>
-          <w:szCs w:val="28"/>
-        </w:rPr>
-        <w:t>»</w:t>
-      </w:r>
-    </w:p>
-    <w:tbl>
-      <w:tblPr>
-        <w:tblStyle w:val="af0"/>
-        <w:tblW w:w="0" w:type="auto"/>
-        <w:tblLook w:val="04A0" w:firstRow="1" w:lastRow="0" w:firstColumn="1" w:lastColumn="0" w:noHBand="0" w:noVBand="1"/>
-      </w:tblPr>
-      <w:tblGrid>
-        <w:gridCol w:w="3148"/>
-        <w:gridCol w:w="2030"/>
-        <w:gridCol w:w="4170"/>
-      </w:tblGrid>
-      <w:tr>
-        <w:tc>
-          <w:tcPr>
-            <w:tcW w:w="2729" w:type="dxa"/>
-          </w:tcPr>
-          <w:p>
-            <w:pPr>
-              <w:pStyle w:val="af"/>
-              <w:spacing w:line="276" w:lineRule="auto"/>
-              <w:jc w:val="center"/>
-              <w:rPr>
-                <w:bCs/>
-                <w:szCs w:val="28"/>
-              </w:rPr>
-            </w:pPr>
-            <w:r>
-              <w:rPr>
-                <w:bCs/>
-                <w:szCs w:val="28"/>
-              </w:rPr>
-              <w:t>Название метода</w:t>
-            </w:r>
-            <w:r>
-              <w:rPr>
-                <w:bCs/>
-                <w:szCs w:val="28"/>
-                <w:lang w:val="en-US"/>
-              </w:rPr>
-              <w:t>/</w:t>
-            </w:r>
-            <w:r>
-              <w:rPr>
-                <w:bCs/>
-                <w:szCs w:val="28"/>
-              </w:rPr>
-              <w:t>поля</w:t>
-            </w:r>
-          </w:p>
-        </w:tc>
-        <w:tc>
-          <w:tcPr>
-            <w:tcW w:w="1771" w:type="dxa"/>
-          </w:tcPr>
-          <w:p>
-            <w:pPr>
-              <w:pStyle w:val="af"/>
-              <w:spacing w:line="276" w:lineRule="auto"/>
-              <w:jc w:val="center"/>
-              <w:rPr>
-                <w:bCs/>
-                <w:szCs w:val="28"/>
-              </w:rPr>
-            </w:pPr>
-            <w:r>
-              <w:rPr>
-                <w:bCs/>
-                <w:szCs w:val="28"/>
-              </w:rPr>
-              <w:t>Возвращаемый тип</w:t>
-            </w:r>
-          </w:p>
-        </w:tc>
-        <w:tc>
-          <w:tcPr>
-            <w:tcW w:w="4848" w:type="dxa"/>
-          </w:tcPr>
-          <w:p>
-            <w:pPr>
-              <w:pStyle w:val="af"/>
-              <w:spacing w:line="276" w:lineRule="auto"/>
-              <w:jc w:val="center"/>
-              <w:rPr>
-                <w:bCs/>
-                <w:szCs w:val="28"/>
-              </w:rPr>
-            </w:pPr>
-            <w:r>
-              <w:rPr>
-                <w:bCs/>
-                <w:szCs w:val="28"/>
-              </w:rPr>
-              <w:t>Описание</w:t>
-            </w:r>
-          </w:p>
-        </w:tc>
-      </w:tr>
-      <w:tr>
-        <w:tc>
-          <w:tcPr>
-            <w:tcW w:w="2729" w:type="dxa"/>
-          </w:tcPr>
-          <w:p>
-            <w:pPr>
-              <w:pStyle w:val="af"/>
-              <w:spacing w:line="276" w:lineRule="auto"/>
-              <w:jc w:val="center"/>
-              <w:rPr>
-                <w:bCs/>
-                <w:szCs w:val="28"/>
-              </w:rPr>
-            </w:pPr>
-            <w:r>
-              <w:rPr>
-                <w:bCs/>
-                <w:szCs w:val="28"/>
-              </w:rPr>
-              <w:t>_</w:t>
-            </w:r>
-            <w:r>
-              <w:rPr>
-                <w:bCs/>
-                <w:szCs w:val="28"/>
-                <w:lang w:val="en-US"/>
-              </w:rPr>
-              <w:t>value</w:t>
-            </w:r>
-          </w:p>
-        </w:tc>
-        <w:tc>
-          <w:tcPr>
-            <w:tcW w:w="1771" w:type="dxa"/>
-            <w:vAlign w:val="center"/>
-          </w:tcPr>
-          <w:p>
-            <w:pPr>
-              <w:pStyle w:val="af"/>
-              <w:spacing w:line="276" w:lineRule="auto"/>
-              <w:jc w:val="center"/>
-              <w:rPr>
-                <w:bCs/>
-                <w:szCs w:val="28"/>
-              </w:rPr>
-            </w:pPr>
-          </w:p>
-        </w:tc>
-        <w:tc>
-          <w:tcPr>
-            <w:tcW w:w="4848" w:type="dxa"/>
-          </w:tcPr>
-          <w:p>
-            <w:pPr>
-              <w:pStyle w:val="af"/>
-              <w:spacing w:line="276" w:lineRule="auto"/>
-              <w:jc w:val="center"/>
-              <w:rPr>
-                <w:bCs/>
-                <w:szCs w:val="28"/>
-              </w:rPr>
-            </w:pPr>
-            <w:r>
-              <w:rPr>
-                <w:bCs/>
-                <w:szCs w:val="28"/>
-              </w:rPr>
-              <w:t>Хранит текущее значение</w:t>
-            </w:r>
-          </w:p>
-        </w:tc>
-      </w:tr>
-      <w:tr>
-        <w:tc>
-          <w:tcPr>
-            <w:tcW w:w="2729" w:type="dxa"/>
-          </w:tcPr>
-          <w:p>
-            <w:pPr>
-              <w:pStyle w:val="af"/>
-              <w:spacing w:line="276" w:lineRule="auto"/>
-              <w:jc w:val="center"/>
-              <w:rPr>
-                <w:bCs/>
-                <w:szCs w:val="28"/>
-                <w:lang w:val="en-US"/>
-              </w:rPr>
-            </w:pPr>
-            <w:r>
-              <w:rPr>
-                <w:bCs/>
-                <w:szCs w:val="28"/>
-                <w:lang w:val="en-US"/>
-              </w:rPr>
-              <w:t>Spinner</w:t>
-            </w:r>
-            <w:r>
-              <w:rPr>
-                <w:bCs/>
-                <w:szCs w:val="28"/>
-                <w:lang w:val="en-US"/>
-              </w:rPr>
-              <w:t>Parameter(double, double, double)</w:t>
-            </w:r>
-          </w:p>
-        </w:tc>
-        <w:tc>
-          <w:tcPr>
-            <w:tcW w:w="1771" w:type="dxa"/>
-            <w:vAlign w:val="center"/>
-          </w:tcPr>
-          <w:p>
-            <w:pPr>
-              <w:pStyle w:val="af"/>
-              <w:spacing w:line="276" w:lineRule="auto"/>
-              <w:jc w:val="center"/>
-              <w:rPr>
-                <w:bCs/>
-                <w:szCs w:val="28"/>
-              </w:rPr>
-            </w:pPr>
-          </w:p>
-        </w:tc>
-        <w:tc>
-          <w:tcPr>
-            <w:tcW w:w="4848" w:type="dxa"/>
-          </w:tcPr>
-          <w:p>
-            <w:pPr>
-              <w:pStyle w:val="af"/>
-              <w:spacing w:line="276" w:lineRule="auto"/>
-              <w:jc w:val="center"/>
-              <w:rPr>
-                <w:bCs/>
-                <w:szCs w:val="28"/>
-              </w:rPr>
-            </w:pPr>
-            <w:r>
-              <w:rPr>
-                <w:bCs/>
-                <w:szCs w:val="28"/>
-              </w:rPr>
-              <w:t>Конструктор для создания экземпляра класса</w:t>
-            </w:r>
-          </w:p>
-        </w:tc>
-      </w:tr>
-      <w:tr>
-        <w:tc>
-          <w:tcPr>
-            <w:tcW w:w="2729" w:type="dxa"/>
-          </w:tcPr>
-          <w:p>
-            <w:pPr>
-              <w:pStyle w:val="af"/>
-              <w:spacing w:line="276" w:lineRule="auto"/>
-              <w:jc w:val="center"/>
-              <w:rPr>
-                <w:bCs/>
-                <w:szCs w:val="28"/>
-                <w:lang w:val="en-US"/>
-              </w:rPr>
-            </w:pPr>
-            <w:r>
-              <w:rPr>
-                <w:bCs/>
-                <w:szCs w:val="28"/>
-                <w:lang w:val="en-US"/>
-              </w:rPr>
-              <w:t>Maximum()</w:t>
-            </w:r>
-          </w:p>
-        </w:tc>
-        <w:tc>
-          <w:tcPr>
-            <w:tcW w:w="1771" w:type="dxa"/>
-            <w:vAlign w:val="center"/>
-          </w:tcPr>
-          <w:p>
-            <w:pPr>
-              <w:pStyle w:val="af"/>
-              <w:spacing w:line="276" w:lineRule="auto"/>
-              <w:jc w:val="center"/>
-              <w:rPr>
-                <w:bCs/>
-                <w:szCs w:val="28"/>
-              </w:rPr>
-            </w:pPr>
-            <w:r>
-              <w:rPr>
-                <w:bCs/>
-                <w:szCs w:val="28"/>
-                <w:lang w:val="en-US"/>
-              </w:rPr>
-              <w:t>double</w:t>
-            </w:r>
-          </w:p>
-        </w:tc>
-        <w:tc>
-          <w:tcPr>
-            <w:tcW w:w="4848" w:type="dxa"/>
-          </w:tcPr>
-          <w:p>
-            <w:pPr>
-              <w:pStyle w:val="af"/>
-              <w:spacing w:line="276" w:lineRule="auto"/>
-              <w:jc w:val="center"/>
-              <w:rPr>
-                <w:bCs/>
-                <w:szCs w:val="28"/>
-              </w:rPr>
-            </w:pPr>
-            <w:r>
-              <w:rPr>
-                <w:bCs/>
-                <w:szCs w:val="28"/>
-              </w:rPr>
-              <w:t>Возвращает максимальное допустимое значение параметра</w:t>
-            </w:r>
-          </w:p>
-        </w:tc>
-      </w:tr>
-      <w:tr>
-        <w:tc>
-          <w:tcPr>
-            <w:tcW w:w="2729" w:type="dxa"/>
-          </w:tcPr>
-          <w:p>
-            <w:pPr>
-              <w:pStyle w:val="af"/>
-              <w:spacing w:line="276" w:lineRule="auto"/>
-              <w:jc w:val="center"/>
-              <w:rPr>
-                <w:bCs/>
-                <w:szCs w:val="28"/>
-                <w:lang w:val="en-US"/>
-              </w:rPr>
-            </w:pPr>
-            <w:r>
-              <w:rPr>
-                <w:bCs/>
-                <w:szCs w:val="28"/>
-                <w:lang w:val="en-US"/>
-              </w:rPr>
-              <w:t>Minimum()</w:t>
-            </w:r>
-          </w:p>
-        </w:tc>
-        <w:tc>
-          <w:tcPr>
-            <w:tcW w:w="1771" w:type="dxa"/>
-            <w:vAlign w:val="center"/>
-          </w:tcPr>
-          <w:p>
-            <w:pPr>
-              <w:pStyle w:val="af"/>
-              <w:spacing w:line="276" w:lineRule="auto"/>
-              <w:jc w:val="center"/>
-              <w:rPr>
-                <w:bCs/>
-                <w:szCs w:val="28"/>
-                <w:lang w:val="en-US"/>
-              </w:rPr>
-            </w:pPr>
-            <w:r>
-              <w:rPr>
-                <w:bCs/>
-                <w:szCs w:val="28"/>
-                <w:lang w:val="en-US"/>
-              </w:rPr>
-              <w:t>double</w:t>
-            </w:r>
-          </w:p>
-        </w:tc>
-        <w:tc>
-          <w:tcPr>
-            <w:tcW w:w="4848" w:type="dxa"/>
-          </w:tcPr>
-          <w:p>
-            <w:pPr>
-              <w:pStyle w:val="af"/>
-              <w:spacing w:line="276" w:lineRule="auto"/>
-              <w:jc w:val="center"/>
-              <w:rPr>
-                <w:bCs/>
-                <w:szCs w:val="28"/>
-              </w:rPr>
-            </w:pPr>
-            <w:r>
-              <w:rPr>
-                <w:bCs/>
-                <w:szCs w:val="28"/>
-              </w:rPr>
-              <w:t>Возвращает минимальное допустимое значение параметра</w:t>
-            </w:r>
-          </w:p>
-        </w:tc>
-      </w:tr>
-      <w:tr>
-        <w:tc>
-          <w:tcPr>
-            <w:tcW w:w="2729" w:type="dxa"/>
-          </w:tcPr>
-          <w:p>
-            <w:pPr>
-              <w:pStyle w:val="af"/>
-              <w:spacing w:line="276" w:lineRule="auto"/>
-              <w:jc w:val="center"/>
-              <w:rPr>
-                <w:bCs/>
-                <w:szCs w:val="28"/>
-              </w:rPr>
-            </w:pPr>
-            <w:r>
-              <w:rPr>
-                <w:bCs/>
-                <w:szCs w:val="28"/>
-                <w:lang w:val="en-US"/>
-              </w:rPr>
-              <w:t>Value()</w:t>
-            </w:r>
-          </w:p>
-        </w:tc>
-        <w:tc>
-          <w:tcPr>
-            <w:tcW w:w="1771" w:type="dxa"/>
-            <w:vAlign w:val="center"/>
-          </w:tcPr>
-          <w:p>
-            <w:pPr>
-              <w:pStyle w:val="af"/>
-              <w:spacing w:line="276" w:lineRule="auto"/>
-              <w:jc w:val="center"/>
-              <w:rPr>
-                <w:bCs/>
-                <w:szCs w:val="28"/>
-              </w:rPr>
-            </w:pPr>
-            <w:r>
-              <w:rPr>
-                <w:bCs/>
-                <w:szCs w:val="28"/>
-                <w:lang w:val="en-US"/>
-              </w:rPr>
-              <w:t>double</w:t>
-            </w:r>
-          </w:p>
-        </w:tc>
-        <w:tc>
-          <w:tcPr>
-            <w:tcW w:w="4848" w:type="dxa"/>
-          </w:tcPr>
-          <w:p>
-            <w:pPr>
-              <w:pStyle w:val="af"/>
-              <w:spacing w:line="276" w:lineRule="auto"/>
-              <w:jc w:val="center"/>
-              <w:rPr>
-                <w:bCs/>
-                <w:szCs w:val="28"/>
-              </w:rPr>
-            </w:pPr>
-            <w:r>
-              <w:rPr>
-                <w:bCs/>
-                <w:szCs w:val="28"/>
-              </w:rPr>
-              <w:t>Возвращает текущее значение параметра. Задает новое значение параметра</w:t>
-            </w:r>
-          </w:p>
-        </w:tc>
-      </w:tr>
-      <w:tr>
-        <w:tc>
-          <w:tcPr>
-            <w:tcW w:w="2729" w:type="dxa"/>
-          </w:tcPr>
-          <w:p>
-            <w:pPr>
-              <w:pStyle w:val="af"/>
-              <w:spacing w:line="276" w:lineRule="auto"/>
-              <w:jc w:val="center"/>
-              <w:rPr>
-                <w:bCs/>
-                <w:szCs w:val="28"/>
-                <w:lang w:val="en-US"/>
-              </w:rPr>
-            </w:pPr>
-            <w:r>
-              <w:rPr>
-                <w:bCs/>
-                <w:szCs w:val="28"/>
-                <w:lang w:val="en-US"/>
-              </w:rPr>
-              <w:t>IsRangeOut(double)</w:t>
-            </w:r>
-          </w:p>
-        </w:tc>
-        <w:tc>
-          <w:tcPr>
-            <w:tcW w:w="1771" w:type="dxa"/>
-            <w:vAlign w:val="center"/>
-          </w:tcPr>
-          <w:p>
-            <w:pPr>
-              <w:pStyle w:val="af"/>
-              <w:spacing w:line="276" w:lineRule="auto"/>
-              <w:jc w:val="center"/>
-              <w:rPr>
-                <w:bCs/>
-                <w:szCs w:val="28"/>
-                <w:lang w:val="en-US"/>
-              </w:rPr>
-            </w:pPr>
-            <w:r>
-              <w:rPr>
-                <w:bCs/>
-                <w:szCs w:val="28"/>
-                <w:lang w:val="en-US"/>
-              </w:rPr>
-              <w:t>bool</w:t>
-            </w:r>
-          </w:p>
-        </w:tc>
-        <w:tc>
-          <w:tcPr>
-            <w:tcW w:w="4848" w:type="dxa"/>
-          </w:tcPr>
-          <w:p>
-            <w:pPr>
-              <w:pStyle w:val="af"/>
-              <w:spacing w:line="276" w:lineRule="auto"/>
-              <w:jc w:val="center"/>
-              <w:rPr>
-                <w:bCs/>
-                <w:szCs w:val="28"/>
-              </w:rPr>
-            </w:pPr>
-            <w:r>
-              <w:rPr>
-                <w:bCs/>
-                <w:szCs w:val="28"/>
-              </w:rPr>
-              <w:t>Проверка корректности введенных значений параметров</w:t>
-            </w:r>
-          </w:p>
-        </w:tc>
-      </w:tr>
-    </w:tbl>
-    <w:p>
-      <w:pPr>
-        <w:pStyle w:val="af"/>
-        <w:rPr>
-          <w:bCs/>
-          <w:szCs w:val="28"/>
-        </w:rPr>
-      </w:pPr>
-    </w:p>
-    <w:p>
-      <w:pPr>
-        <w:pStyle w:val="af"/>
-        <w:ind w:firstLine="709"/>
-        <w:rPr>
-          <w:bCs/>
-          <w:szCs w:val="28"/>
-        </w:rPr>
-      </w:pPr>
-      <w:r>
-        <w:rPr>
-          <w:bCs/>
-          <w:szCs w:val="28"/>
-        </w:rPr>
-        <w:t>Таблица 3.4 – Описание полей, методов, сущностей класса «</w:t>
-      </w:r>
-      <w:r>
-        <w:rPr>
-          <w:bCs/>
-          <w:szCs w:val="28"/>
-          <w:lang w:val="en-US"/>
-        </w:rPr>
-        <w:t>Spinner</w:t>
-      </w:r>
-      <w:r>
-        <w:rPr>
-          <w:bCs/>
-          <w:szCs w:val="28"/>
-          <w:lang w:val="en-US"/>
-        </w:rPr>
-        <w:t>Builder</w:t>
-      </w:r>
-      <w:r>
-        <w:rPr>
-          <w:bCs/>
-          <w:szCs w:val="28"/>
-        </w:rPr>
-        <w:t>»</w:t>
-      </w:r>
-    </w:p>
-    <w:tbl>
-      <w:tblPr>
-        <w:tblStyle w:val="af0"/>
-        <w:tblW w:w="0" w:type="auto"/>
-        <w:tblLook w:val="04A0" w:firstRow="1" w:lastRow="0" w:firstColumn="1" w:lastColumn="0" w:noHBand="0" w:noVBand="1"/>
-      </w:tblPr>
-      <w:tblGrid>
-        <w:gridCol w:w="4315"/>
-        <w:gridCol w:w="2378"/>
-        <w:gridCol w:w="2655"/>
-      </w:tblGrid>
-      <w:tr>
-        <w:tc>
-          <w:tcPr>
-            <w:tcW w:w="4315" w:type="dxa"/>
-          </w:tcPr>
-          <w:p>
-            <w:pPr>
-              <w:pStyle w:val="af"/>
-              <w:spacing w:line="276" w:lineRule="auto"/>
-              <w:jc w:val="center"/>
-              <w:rPr>
-                <w:bCs/>
-                <w:szCs w:val="28"/>
-              </w:rPr>
-            </w:pPr>
-            <w:r>
-              <w:rPr>
-                <w:bCs/>
-                <w:szCs w:val="28"/>
-              </w:rPr>
-              <w:t>Название метода</w:t>
-            </w:r>
-            <w:r>
-              <w:rPr>
-                <w:bCs/>
-                <w:szCs w:val="28"/>
-                <w:lang w:val="en-US"/>
-              </w:rPr>
-              <w:t>/</w:t>
-            </w:r>
-            <w:r>
-              <w:rPr>
-                <w:bCs/>
-                <w:szCs w:val="28"/>
-              </w:rPr>
-              <w:t>поля</w:t>
-            </w:r>
-          </w:p>
-        </w:tc>
-        <w:tc>
-          <w:tcPr>
-            <w:tcW w:w="2378" w:type="dxa"/>
-          </w:tcPr>
-          <w:p>
-            <w:pPr>
-              <w:pStyle w:val="af"/>
-              <w:spacing w:line="276" w:lineRule="auto"/>
-              <w:jc w:val="center"/>
-              <w:rPr>
-                <w:bCs/>
-                <w:szCs w:val="28"/>
-              </w:rPr>
-            </w:pPr>
-            <w:r>
-              <w:rPr>
-                <w:bCs/>
-                <w:szCs w:val="28"/>
-              </w:rPr>
-              <w:t>Возвращаемый тип</w:t>
-            </w:r>
-          </w:p>
-        </w:tc>
-        <w:tc>
-          <w:tcPr>
-            <w:tcW w:w="2655" w:type="dxa"/>
-          </w:tcPr>
-          <w:p>
-            <w:pPr>
-              <w:pStyle w:val="af"/>
-              <w:spacing w:line="276" w:lineRule="auto"/>
-              <w:jc w:val="center"/>
-              <w:rPr>
-                <w:bCs/>
-                <w:szCs w:val="28"/>
-              </w:rPr>
-            </w:pPr>
-            <w:r>
-              <w:rPr>
-                <w:bCs/>
-                <w:szCs w:val="28"/>
-              </w:rPr>
-              <w:t>Описание</w:t>
-            </w:r>
-          </w:p>
-        </w:tc>
-      </w:tr>
-      <w:tr>
-        <w:tc>
-          <w:tcPr>
-            <w:tcW w:w="4315" w:type="dxa"/>
-          </w:tcPr>
-          <w:p>
-            <w:pPr>
-              <w:pStyle w:val="af"/>
-              <w:spacing w:line="276" w:lineRule="auto"/>
-              <w:jc w:val="center"/>
-              <w:rPr>
-                <w:bCs/>
-                <w:szCs w:val="28"/>
-                <w:lang w:val="en-US"/>
-              </w:rPr>
-            </w:pPr>
-            <w:r>
-              <w:rPr>
-                <w:bCs/>
-                <w:szCs w:val="28"/>
-              </w:rPr>
-              <w:t>_</w:t>
-            </w:r>
-            <w:commentRangeStart w:id="21"/>
-            <w:r>
-              <w:rPr>
-                <w:bCs/>
-                <w:szCs w:val="28"/>
-                <w:lang w:val="en-US"/>
-              </w:rPr>
-              <w:t>kompasConnector</w:t>
-            </w:r>
-            <w:commentRangeEnd w:id="21"/>
-            <w:r>
-              <w:rPr>
-                <w:rStyle w:val="af3"/>
-                <w:rFonts w:eastAsiaTheme="minorHAnsi" w:cstheme="minorBidi"/>
-              </w:rPr>
-              <w:commentReference w:id="21"/>
-            </w:r>
-          </w:p>
-        </w:tc>
-        <w:tc>
-          <w:tcPr>
-            <w:tcW w:w="2378" w:type="dxa"/>
-            <w:vAlign w:val="center"/>
-          </w:tcPr>
-          <w:p>
-            <w:pPr>
-              <w:pStyle w:val="af"/>
-              <w:spacing w:line="276" w:lineRule="auto"/>
-              <w:jc w:val="center"/>
-              <w:rPr>
-                <w:bCs/>
-                <w:szCs w:val="28"/>
-              </w:rPr>
-            </w:pPr>
-          </w:p>
-        </w:tc>
-        <w:tc>
-          <w:tcPr>
-            <w:tcW w:w="2655" w:type="dxa"/>
-          </w:tcPr>
-          <w:p>
-            <w:pPr>
-              <w:pStyle w:val="af"/>
-              <w:spacing w:line="276" w:lineRule="auto"/>
-              <w:jc w:val="center"/>
-              <w:rPr>
-                <w:bCs/>
-                <w:szCs w:val="28"/>
-              </w:rPr>
-            </w:pPr>
-            <w:r>
-              <w:rPr>
-                <w:bCs/>
-                <w:szCs w:val="28"/>
-              </w:rPr>
-              <w:t>Хранит в себе методы необходимые для связи с КОМПАС 3</w:t>
-            </w:r>
-            <w:r>
-              <w:rPr>
-                <w:bCs/>
-                <w:szCs w:val="28"/>
-                <w:lang w:val="en-US"/>
-              </w:rPr>
-              <w:t>D</w:t>
-            </w:r>
-          </w:p>
-        </w:tc>
-      </w:tr>
-      <w:tr>
-        <w:tc>
-          <w:tcPr>
-            <w:tcW w:w="4315" w:type="dxa"/>
-          </w:tcPr>
-          <w:p>
-            <w:pPr>
-              <w:pStyle w:val="af"/>
-              <w:spacing w:line="276" w:lineRule="auto"/>
-              <w:jc w:val="center"/>
-              <w:rPr>
-                <w:bCs/>
-                <w:szCs w:val="28"/>
-              </w:rPr>
-            </w:pPr>
-            <w:r>
-              <w:rPr>
-                <w:bCs/>
-                <w:szCs w:val="28"/>
-                <w:lang w:val="en-US"/>
-              </w:rPr>
-              <w:t>_parameters</w:t>
-            </w:r>
-          </w:p>
-        </w:tc>
-        <w:tc>
-          <w:tcPr>
-            <w:tcW w:w="2378" w:type="dxa"/>
-            <w:vAlign w:val="center"/>
-          </w:tcPr>
-          <w:p>
-            <w:pPr>
-              <w:pStyle w:val="af"/>
-              <w:spacing w:line="276" w:lineRule="auto"/>
-              <w:jc w:val="center"/>
-              <w:rPr>
-                <w:bCs/>
-                <w:szCs w:val="28"/>
-              </w:rPr>
-            </w:pPr>
-          </w:p>
-        </w:tc>
-        <w:tc>
-          <w:tcPr>
-            <w:tcW w:w="2655" w:type="dxa"/>
-          </w:tcPr>
-          <w:p>
-            <w:pPr>
-              <w:pStyle w:val="af"/>
-              <w:spacing w:line="276" w:lineRule="auto"/>
-              <w:jc w:val="center"/>
-              <w:rPr>
-                <w:bCs/>
-                <w:szCs w:val="28"/>
-              </w:rPr>
-            </w:pPr>
-            <w:r>
-              <w:rPr>
-                <w:bCs/>
-                <w:szCs w:val="28"/>
-              </w:rPr>
-              <w:t>Хранит данные о каждом параметре модели из перечисления «</w:t>
-            </w:r>
-            <w:r>
-              <w:rPr>
-                <w:bCs/>
-                <w:szCs w:val="28"/>
-                <w:lang w:val="en-US"/>
-              </w:rPr>
-              <w:t>Spinner</w:t>
-            </w:r>
-            <w:r>
-              <w:rPr>
-                <w:bCs/>
-                <w:szCs w:val="28"/>
-                <w:lang w:val="en-US"/>
-              </w:rPr>
-              <w:t>Parameter</w:t>
-            </w:r>
-            <w:r>
-              <w:rPr>
-                <w:bCs/>
-                <w:szCs w:val="28"/>
-              </w:rPr>
-              <w:t>»</w:t>
-            </w:r>
-          </w:p>
-        </w:tc>
-      </w:tr>
-    </w:tbl>
-    <w:p>
-      <w:pPr>
-        <w:ind w:firstLine="709"/>
-      </w:pPr>
-      <w:r>
-        <w:lastRenderedPageBreak/>
-        <w:t>Окончание</w:t>
-      </w:r>
-      <w:commentRangeStart w:id="22"/>
-      <w:r>
-        <w:t xml:space="preserve"> </w:t>
-      </w:r>
-      <w:commentRangeEnd w:id="22"/>
-      <w:r>
-        <w:rPr>
-          <w:rStyle w:val="af3"/>
-        </w:rPr>
-        <w:commentReference w:id="22"/>
-      </w:r>
-      <w:r>
-        <w:t>таблицы 3.4</w:t>
-      </w:r>
-    </w:p>
-    <w:tbl>
-      <w:tblPr>
-        <w:tblStyle w:val="af0"/>
-        <w:tblW w:w="0" w:type="auto"/>
-        <w:tblLook w:val="04A0" w:firstRow="1" w:lastRow="0" w:firstColumn="1" w:lastColumn="0" w:noHBand="0" w:noVBand="1"/>
-      </w:tblPr>
-      <w:tblGrid>
-        <w:gridCol w:w="4315"/>
-        <w:gridCol w:w="2378"/>
-        <w:gridCol w:w="2655"/>
-      </w:tblGrid>
-      <w:tr>
-        <w:tc>
-          <w:tcPr>
-            <w:tcW w:w="4315" w:type="dxa"/>
-          </w:tcPr>
-          <w:p>
-            <w:pPr>
-              <w:pStyle w:val="af"/>
-              <w:spacing w:line="276" w:lineRule="auto"/>
-              <w:jc w:val="center"/>
-              <w:rPr>
-                <w:bCs/>
-                <w:szCs w:val="28"/>
-                <w:lang w:val="en-US"/>
-              </w:rPr>
-            </w:pPr>
-            <w:r>
-              <w:rPr>
-                <w:bCs/>
-                <w:szCs w:val="28"/>
-                <w:lang w:val="en-US"/>
-              </w:rPr>
-              <w:t>Spinner</w:t>
-            </w:r>
-            <w:r>
-              <w:rPr>
-                <w:bCs/>
-                <w:szCs w:val="28"/>
-                <w:lang w:val="en-US"/>
-              </w:rPr>
-              <w:t>Build(</w:t>
-            </w:r>
-            <w:r>
-              <w:rPr>
-                <w:bCs/>
-                <w:szCs w:val="28"/>
-                <w:lang w:val="en-US"/>
-              </w:rPr>
-              <w:t>Spinner</w:t>
-            </w:r>
-            <w:r>
-              <w:rPr>
-                <w:bCs/>
-                <w:szCs w:val="28"/>
-                <w:lang w:val="en-US"/>
-              </w:rPr>
-              <w:t xml:space="preserve">Parameters) </w:t>
-            </w:r>
-          </w:p>
-        </w:tc>
-        <w:tc>
-          <w:tcPr>
-            <w:tcW w:w="2378" w:type="dxa"/>
-          </w:tcPr>
-          <w:p>
-            <w:pPr>
-              <w:pStyle w:val="af"/>
-              <w:spacing w:line="276" w:lineRule="auto"/>
-              <w:jc w:val="center"/>
-              <w:rPr>
-                <w:bCs/>
-                <w:szCs w:val="28"/>
-              </w:rPr>
-            </w:pPr>
-            <w:r>
-              <w:rPr>
-                <w:bCs/>
-                <w:szCs w:val="28"/>
-                <w:lang w:val="en-US"/>
-              </w:rPr>
-              <w:t>void</w:t>
-            </w:r>
-          </w:p>
-        </w:tc>
-        <w:tc>
-          <w:tcPr>
-            <w:tcW w:w="2655" w:type="dxa"/>
-          </w:tcPr>
-          <w:p>
-            <w:pPr>
-              <w:pStyle w:val="af"/>
-              <w:spacing w:line="276" w:lineRule="auto"/>
-              <w:jc w:val="center"/>
-              <w:rPr>
-                <w:bCs/>
-                <w:szCs w:val="28"/>
-              </w:rPr>
-            </w:pPr>
-            <w:r>
-              <w:rPr>
-                <w:bCs/>
-                <w:szCs w:val="28"/>
-              </w:rPr>
-              <w:t xml:space="preserve">Построение </w:t>
-            </w:r>
-            <w:r>
-              <w:rPr>
-                <w:bCs/>
-                <w:szCs w:val="28"/>
-              </w:rPr>
-              <w:t>корпуса спинера</w:t>
-            </w:r>
-            <w:r>
-              <w:rPr>
-                <w:bCs/>
-                <w:szCs w:val="28"/>
-              </w:rPr>
-              <w:t xml:space="preserve"> по заданным параметрам</w:t>
-            </w:r>
-          </w:p>
-        </w:tc>
-      </w:tr>
-      <w:tr>
-        <w:tc>
-          <w:tcPr>
-            <w:tcW w:w="4315" w:type="dxa"/>
-          </w:tcPr>
-          <w:p>
-            <w:pPr>
-              <w:pStyle w:val="af"/>
-              <w:spacing w:line="276" w:lineRule="auto"/>
-              <w:jc w:val="center"/>
-              <w:rPr>
-                <w:bCs/>
-                <w:szCs w:val="28"/>
-                <w:lang w:val="en-US"/>
-              </w:rPr>
-            </w:pPr>
-            <w:r>
-              <w:rPr>
-                <w:bCs/>
-                <w:szCs w:val="28"/>
-                <w:lang w:val="en-US"/>
-              </w:rPr>
-              <w:t>Create</w:t>
-            </w:r>
-            <w:r>
-              <w:rPr>
-                <w:bCs/>
-                <w:szCs w:val="28"/>
-                <w:lang w:val="en-US"/>
-              </w:rPr>
-              <w:t>Spinner</w:t>
-            </w:r>
-            <w:r>
-              <w:rPr>
-                <w:bCs/>
-                <w:szCs w:val="28"/>
-                <w:lang w:val="en-US"/>
-              </w:rPr>
-              <w:t>()</w:t>
-            </w:r>
-          </w:p>
-        </w:tc>
-        <w:tc>
-          <w:tcPr>
-            <w:tcW w:w="2378" w:type="dxa"/>
-          </w:tcPr>
-          <w:p>
-            <w:pPr>
-              <w:pStyle w:val="af"/>
-              <w:spacing w:line="276" w:lineRule="auto"/>
-              <w:jc w:val="center"/>
-              <w:rPr>
-                <w:bCs/>
-                <w:szCs w:val="28"/>
-              </w:rPr>
-            </w:pPr>
-            <w:r>
-              <w:rPr>
-                <w:bCs/>
-                <w:szCs w:val="28"/>
-                <w:lang w:val="en-US"/>
-              </w:rPr>
-              <w:t>void</w:t>
-            </w:r>
-          </w:p>
-        </w:tc>
-        <w:tc>
-          <w:tcPr>
-            <w:tcW w:w="2655" w:type="dxa"/>
-          </w:tcPr>
-          <w:p>
-            <w:pPr>
-              <w:pStyle w:val="af"/>
-              <w:spacing w:line="276" w:lineRule="auto"/>
-              <w:jc w:val="center"/>
-              <w:rPr>
-                <w:bCs/>
-                <w:szCs w:val="28"/>
-              </w:rPr>
-            </w:pPr>
-            <w:r>
-              <w:rPr>
-                <w:bCs/>
-                <w:szCs w:val="28"/>
-              </w:rPr>
-              <w:t>Построение корпуса спиннера</w:t>
-            </w:r>
-          </w:p>
-        </w:tc>
-      </w:tr>
-      <w:tr>
-        <w:tc>
-          <w:tcPr>
-            <w:tcW w:w="4315" w:type="dxa"/>
-          </w:tcPr>
-          <w:p>
-            <w:pPr>
-              <w:pStyle w:val="af"/>
-              <w:spacing w:line="276" w:lineRule="auto"/>
-              <w:jc w:val="center"/>
-              <w:rPr>
-                <w:bCs/>
-                <w:szCs w:val="28"/>
-                <w:lang w:val="en-US"/>
-              </w:rPr>
-            </w:pPr>
-            <w:r>
-              <w:rPr>
-                <w:bCs/>
-                <w:szCs w:val="28"/>
-                <w:lang w:val="en-US"/>
-              </w:rPr>
-              <w:t>CreateSketch(obj3dType)</w:t>
-            </w:r>
-          </w:p>
-        </w:tc>
-        <w:tc>
-          <w:tcPr>
-            <w:tcW w:w="2378" w:type="dxa"/>
-            <w:vAlign w:val="center"/>
-          </w:tcPr>
-          <w:p>
-            <w:pPr>
-              <w:pStyle w:val="af"/>
-              <w:spacing w:line="276" w:lineRule="auto"/>
-              <w:jc w:val="center"/>
-              <w:rPr>
-                <w:bCs/>
-                <w:szCs w:val="28"/>
-                <w:lang w:val="en-US"/>
-              </w:rPr>
-            </w:pPr>
-            <w:r>
-              <w:rPr>
-                <w:bCs/>
-                <w:szCs w:val="28"/>
-                <w:lang w:val="en-US"/>
-              </w:rPr>
-              <w:t>ksSketchDefinition</w:t>
-            </w:r>
-          </w:p>
-        </w:tc>
-        <w:tc>
-          <w:tcPr>
-            <w:tcW w:w="2655" w:type="dxa"/>
-          </w:tcPr>
-          <w:p>
-            <w:pPr>
-              <w:pStyle w:val="af"/>
-              <w:spacing w:line="276" w:lineRule="auto"/>
-              <w:jc w:val="center"/>
-              <w:rPr>
-                <w:bCs/>
-                <w:szCs w:val="28"/>
-              </w:rPr>
-            </w:pPr>
-            <w:r>
-              <w:rPr>
-                <w:bCs/>
-                <w:szCs w:val="28"/>
-              </w:rPr>
-              <w:t>Возвращает интерфейс параметров эскиза</w:t>
-            </w:r>
-          </w:p>
-        </w:tc>
-      </w:tr>
-      <w:tr>
-        <w:tc>
-          <w:tcPr>
-            <w:tcW w:w="4315" w:type="dxa"/>
-          </w:tcPr>
-          <w:p>
-            <w:pPr>
-              <w:pStyle w:val="af"/>
-              <w:spacing w:line="276" w:lineRule="auto"/>
-              <w:jc w:val="center"/>
-              <w:rPr>
-                <w:bCs/>
-                <w:szCs w:val="28"/>
-                <w:lang w:val="en-US"/>
-              </w:rPr>
-            </w:pPr>
-            <w:r>
-              <w:rPr>
-                <w:bCs/>
-                <w:szCs w:val="28"/>
-                <w:lang w:val="en-US"/>
-              </w:rPr>
-              <w:t>PressOutSketch(ksSketchDefinition, double)</w:t>
-            </w:r>
-          </w:p>
-        </w:tc>
-        <w:tc>
-          <w:tcPr>
-            <w:tcW w:w="2378" w:type="dxa"/>
-            <w:vAlign w:val="center"/>
-          </w:tcPr>
-          <w:p>
-            <w:pPr>
-              <w:pStyle w:val="af"/>
-              <w:spacing w:line="276" w:lineRule="auto"/>
-              <w:jc w:val="center"/>
-              <w:rPr>
-                <w:bCs/>
-                <w:szCs w:val="28"/>
-                <w:lang w:val="en-US"/>
-              </w:rPr>
-            </w:pPr>
-            <w:r>
-              <w:rPr>
-                <w:bCs/>
-                <w:szCs w:val="28"/>
-                <w:lang w:val="en-US"/>
-              </w:rPr>
-              <w:t>void</w:t>
-            </w:r>
-          </w:p>
-        </w:tc>
-        <w:tc>
-          <w:tcPr>
-            <w:tcW w:w="2655" w:type="dxa"/>
-          </w:tcPr>
-          <w:p>
-            <w:pPr>
-              <w:pStyle w:val="af"/>
-              <w:spacing w:line="276" w:lineRule="auto"/>
-              <w:jc w:val="center"/>
-              <w:rPr>
-                <w:bCs/>
-                <w:szCs w:val="28"/>
-              </w:rPr>
-            </w:pPr>
-            <w:r>
-              <w:rPr>
-                <w:bCs/>
-                <w:szCs w:val="28"/>
-              </w:rPr>
-              <w:t>Выдавливает эскиз</w:t>
-            </w:r>
-          </w:p>
-        </w:tc>
-      </w:tr>
-    </w:tbl>
-    <w:p>
-      <w:pPr>
-        <w:pStyle w:val="af"/>
-        <w:ind w:firstLine="709"/>
-        <w:jc w:val="center"/>
-        <w:rPr>
-          <w:b/>
-          <w:szCs w:val="28"/>
-        </w:rPr>
-      </w:pPr>
-      <w:bookmarkStart w:id="23" w:name="_Toc115697794"/>
-    </w:p>
-    <w:p>
-      <w:pPr>
-        <w:pStyle w:val="af"/>
-        <w:ind w:firstLine="709"/>
-        <w:jc w:val="center"/>
-        <w:rPr>
-          <w:b/>
-          <w:szCs w:val="28"/>
-        </w:rPr>
-      </w:pPr>
-    </w:p>
-    <w:p>
-      <w:pPr>
-        <w:pStyle w:val="1"/>
-      </w:pPr>
-      <w:bookmarkStart w:id="24" w:name="_Toc120237621"/>
-      <w:r>
-        <w:t>3.2</w:t>
-      </w:r>
-      <w:r>
-        <w:t xml:space="preserve"> </w:t>
-      </w:r>
-      <w:r>
-        <w:t>Макеты пользовательского интерфейса</w:t>
-      </w:r>
-      <w:bookmarkEnd w:id="23"/>
-      <w:bookmarkEnd w:id="24"/>
-    </w:p>
-    <w:p>
-      <w:pPr>
-        <w:spacing w:after="0"/>
-      </w:pPr>
-      <w:bookmarkStart w:id="25" w:name="_Toc105151882"/>
-    </w:p>
-    <w:p>
-      <w:pPr>
-        <w:spacing w:after="0"/>
-        <w:ind w:firstLine="709"/>
-      </w:pPr>
-      <w:r>
-        <w:t>На рисунке 3.2 представлен макет пользовательского интерфейса.</w:t>
-      </w:r>
-    </w:p>
-    <w:p>
-      <w:pPr>
-        <w:spacing w:after="0"/>
-        <w:jc w:val="center"/>
-      </w:pPr>
-      <w:r>
-        <w:rPr>
-          <w:noProof/>
-          <w:lang w:eastAsia="ru-RU"/>
-        </w:rPr>
-        <w:drawing>
-          <wp:inline distT="0" distB="0" distL="0" distR="0" wp14:anchorId="7E3B501F" wp14:editId="1AA69854">
-            <wp:extent cx="5613400" cy="4162362"/>
-            <wp:effectExtent l="0" t="0" r="6350" b="0"/>
-            <wp:docPr id="1" name="Рисунок 1"/>
-            <wp:cNvGraphicFramePr>
-              <a:graphicFrameLocks xmlns:a="http://schemas.openxmlformats.org/drawingml/2006/main" noChangeAspect="1"/>
-            </wp:cNvGraphicFramePr>
-            <a:graphic xmlns:a="http://schemas.openxmlformats.org/drawingml/2006/main">
-              <a:graphicData uri="http://schemas.openxmlformats.org/drawingml/2006/picture">
-                <pic:pic xmlns:pic="http://schemas.openxmlformats.org/drawingml/2006/picture">
-                  <pic:nvPicPr>
-                    <pic:cNvPr id="1" name=""/>
-                    <pic:cNvPicPr/>
-                  </pic:nvPicPr>
-                  <pic:blipFill>
-                    <a:blip r:embed="rId15"/>
-                    <a:stretch>
-                      <a:fillRect/>
-                    </a:stretch>
-                  </pic:blipFill>
-                  <pic:spPr>
-                    <a:xfrm>
-                      <a:off x="0" y="0"/>
-                      <a:ext cx="5616781" cy="4164869"/>
-                    </a:xfrm>
-                    <a:prstGeom prst="rect">
-                      <a:avLst/>
-                    </a:prstGeom>
-                  </pic:spPr>
-                </pic:pic>
-              </a:graphicData>
-            </a:graphic>
-          </wp:inline>
-        </w:drawing>
-      </w:r>
-    </w:p>
-    <w:p>
-      <w:pPr>
-        <w:spacing w:after="0"/>
-        <w:jc w:val="center"/>
-      </w:pPr>
-      <w:r>
-        <w:t>Рисунок 3.2 – Макет пользовательского интерфейса</w:t>
-      </w:r>
-    </w:p>
-    <w:p>
-      <w:pPr>
-        <w:pStyle w:val="af"/>
-        <w:widowControl/>
-        <w:autoSpaceDE/>
-        <w:autoSpaceDN/>
-        <w:ind w:firstLine="709"/>
-      </w:pPr>
-      <w:r>
-        <w:lastRenderedPageBreak/>
-        <w:t>С помощью данного окна пользователь может изменять параметры будущей 3</w:t>
-      </w:r>
-      <w:r>
-        <w:rPr>
-          <w:lang w:val="en-US"/>
-        </w:rPr>
-        <w:t>D</w:t>
-      </w:r>
-      <w:r>
-        <w:t xml:space="preserve"> </w:t>
-      </w:r>
-      <w:r>
-        <w:t xml:space="preserve">модели </w:t>
-      </w:r>
-      <w:r>
-        <w:t>корпуса спин</w:t>
-      </w:r>
-      <w:r>
-        <w:t>н</w:t>
-      </w:r>
-      <w:r>
-        <w:t>ера</w:t>
-      </w:r>
-      <w:r>
-        <w:t>.</w:t>
-      </w:r>
-    </w:p>
-    <w:p>
-      <w:pPr>
-        <w:pStyle w:val="af"/>
-        <w:widowControl/>
-        <w:autoSpaceDE/>
-        <w:autoSpaceDN/>
-        <w:ind w:firstLine="709"/>
-      </w:pPr>
-      <w:r>
-        <w:t>Сверху</w:t>
-      </w:r>
-      <w:r>
-        <w:t xml:space="preserve"> полей ввода находится название компоне</w:t>
-      </w:r>
-      <w:r>
-        <w:t xml:space="preserve">нта, за который поле отвечает, а снизу </w:t>
-      </w:r>
-      <w:r>
-        <w:t>корректные размеры – минимальный</w:t>
-      </w:r>
-      <w:r>
-        <w:t>, средний и</w:t>
-      </w:r>
-      <w:r>
-        <w:t xml:space="preserve"> максимальный.</w:t>
-      </w:r>
-    </w:p>
-    <w:p>
-      <w:pPr>
-        <w:pStyle w:val="af"/>
-        <w:widowControl/>
-        <w:autoSpaceDE/>
-        <w:autoSpaceDN/>
-        <w:ind w:firstLine="709"/>
-      </w:pPr>
-      <w:r>
-        <w:t>При нажатии на кнопку «</w:t>
-      </w:r>
-      <w:r>
-        <w:rPr>
-          <w:lang w:val="en-US"/>
-        </w:rPr>
-        <w:t>Minimum</w:t>
-      </w:r>
-      <w:r>
-        <w:t xml:space="preserve"> </w:t>
-      </w:r>
-      <w:r>
-        <w:rPr>
-          <w:lang w:val="en-US"/>
-        </w:rPr>
-        <w:t>size</w:t>
-      </w:r>
-      <w:r>
-        <w:t>» будет создана 3</w:t>
-      </w:r>
-      <w:r>
-        <w:rPr>
-          <w:lang w:val="en-US"/>
-        </w:rPr>
-        <w:t>D</w:t>
-      </w:r>
-      <w:r>
-        <w:t xml:space="preserve"> модель с минимальными корректными размерами. При нажатии на кнопку «</w:t>
-      </w:r>
-      <w:r>
-        <w:rPr>
-          <w:lang w:val="en-US"/>
-        </w:rPr>
-        <w:t>Average</w:t>
-      </w:r>
-      <w:r>
-        <w:t xml:space="preserve"> </w:t>
-      </w:r>
-      <w:r>
-        <w:rPr>
-          <w:lang w:val="en-US"/>
-        </w:rPr>
-        <w:t>size</w:t>
-      </w:r>
-      <w:r>
-        <w:t>» будет создана 3</w:t>
-      </w:r>
-      <w:r>
-        <w:rPr>
-          <w:lang w:val="en-US"/>
-        </w:rPr>
-        <w:t>D</w:t>
-      </w:r>
-      <w:r>
-        <w:t xml:space="preserve"> модель со средними корректными размерами. При нажатии на кнопку «</w:t>
-      </w:r>
-      <w:r>
-        <w:rPr>
-          <w:lang w:val="en-US"/>
-        </w:rPr>
-        <w:t>Maximum</w:t>
-      </w:r>
-      <w:r>
-        <w:t xml:space="preserve"> </w:t>
-      </w:r>
-      <w:r>
-        <w:rPr>
-          <w:lang w:val="en-US"/>
-        </w:rPr>
-        <w:t>size</w:t>
-      </w:r>
-      <w:r>
-        <w:t>» будет создана 3</w:t>
-      </w:r>
-      <w:r>
-        <w:rPr>
-          <w:lang w:val="en-US"/>
-        </w:rPr>
-        <w:t>D</w:t>
-      </w:r>
-      <w:r>
-        <w:t xml:space="preserve"> модель с максимальными корректными размерами.</w:t>
-      </w:r>
-      <w:r>
-        <w:t xml:space="preserve"> </w:t>
-      </w:r>
-      <w:r>
-        <w:t>При нажатии на кнопку «</w:t>
-      </w:r>
-      <w:r>
-        <w:rPr>
-          <w:lang w:val="en-US"/>
-        </w:rPr>
-        <w:t>Build</w:t>
-      </w:r>
-      <w:r>
-        <w:t>» будет построена 3</w:t>
-      </w:r>
-      <w:r>
-        <w:rPr>
-          <w:lang w:val="en-US"/>
-        </w:rPr>
-        <w:t>D</w:t>
-      </w:r>
-      <w:r>
-        <w:t xml:space="preserve"> </w:t>
-      </w:r>
-      <w:r>
-        <w:t>модель по заданным параметрам. Чертёж модели справа необходим для лучшего понимания расположения вводимых размеров.</w:t>
-      </w:r>
-    </w:p>
-    <w:p>
-      <w:pPr>
-        <w:pStyle w:val="af"/>
-        <w:widowControl/>
-        <w:autoSpaceDE/>
-        <w:autoSpaceDN/>
-        <w:ind w:firstLine="709"/>
-      </w:pPr>
-      <w:r>
-        <w:t>На рисунке 3.3 представлено окно с некорректно введёнными данными.</w:t>
-      </w:r>
-    </w:p>
-    <w:p>
-      <w:pPr>
-        <w:spacing w:after="0"/>
-        <w:jc w:val="center"/>
-      </w:pPr>
-      <w:r>
-        <w:rPr>
-          <w:rStyle w:val="af3"/>
-        </w:rPr>
-        <w:commentReference w:id="26"/>
-      </w:r>
-      <w:r>
-        <w:rPr>
-          <w:noProof/>
-          <w:lang w:eastAsia="ru-RU"/>
-        </w:rPr>
-        <w:drawing>
-          <wp:inline distT="0" distB="0" distL="0" distR="0" wp14:anchorId="55AF6D42" wp14:editId="778B8BB1">
-            <wp:extent cx="5942330" cy="4411980"/>
-            <wp:effectExtent l="0" t="0" r="1270" b="7620"/>
-            <wp:docPr id="3" name="Рисунок 3"/>
-            <wp:cNvGraphicFramePr>
-              <a:graphicFrameLocks xmlns:a="http://schemas.openxmlformats.org/drawingml/2006/main" noChangeAspect="1"/>
-            </wp:cNvGraphicFramePr>
-            <a:graphic xmlns:a="http://schemas.openxmlformats.org/drawingml/2006/main">
-              <a:graphicData uri="http://schemas.openxmlformats.org/drawingml/2006/picture">
-                <pic:pic xmlns:pic="http://schemas.openxmlformats.org/drawingml/2006/picture">
-                  <pic:nvPicPr>
-                    <pic:cNvPr id="1" name=""/>
-                    <pic:cNvPicPr/>
-                  </pic:nvPicPr>
-                  <pic:blipFill>
-                    <a:blip r:embed="rId16"/>
-                    <a:stretch>
-                      <a:fillRect/>
-                    </a:stretch>
-                  </pic:blipFill>
-                  <pic:spPr>
-                    <a:xfrm>
-                      <a:off x="0" y="0"/>
                       <a:ext cx="5942330" cy="4411980"/>
                     </a:xfrm>
                     <a:prstGeom prst="rect">
@@ -12710,29 +12556,7 @@
       </w:pPr>
       <w:r>
         <w:lastRenderedPageBreak/>
-        <w:t xml:space="preserve">В случае некорректного ввода появится </w:t>
-      </w:r>
-      <w:commentRangeStart w:id="27"/>
-      <w:r>
-        <w:t xml:space="preserve">соответствующее </w:t>
-      </w:r>
-      <w:commentRangeEnd w:id="27"/>
-      <w:r>
-        <w:rPr>
-          <w:rStyle w:val="af3"/>
-        </w:rPr>
-        <w:commentReference w:id="27"/>
-      </w:r>
-      <w:commentRangeStart w:id="28"/>
-      <w:r>
-        <w:t>уведомление</w:t>
-      </w:r>
-      <w:commentRangeEnd w:id="28"/>
-      <w:r>
-        <w:rPr>
-          <w:rStyle w:val="af3"/>
-        </w:rPr>
-        <w:commentReference w:id="28"/>
+        <w:t>В случае некорректного ввода появится соответствующее уведомление</w:t>
       </w:r>
       <w:r>
         <w:t xml:space="preserve"> о некорректности введенного значения, в котором указывается в каком диапазоне необходимо ввести значение. Если значения введены неверно, кнопка «</w:t>
@@ -12744,7 +12568,19 @@
         <w:t>Build</w:t>
       </w:r>
       <w:r>
-        <w:t>» будет недоступна пока пользователь не введет корректное значение.</w:t>
+        <w:t xml:space="preserve">» </w:t>
+      </w:r>
+      <w:r>
+        <w:t>выведет сообщение о</w:t>
+      </w:r>
+      <w:r>
+        <w:t xml:space="preserve"> </w:t>
+      </w:r>
+      <w:r>
+        <w:t>некорректном значении</w:t>
+      </w:r>
+      <w:r>
+        <w:t>.</w:t>
       </w:r>
     </w:p>
     <w:p>
@@ -12753,7 +12589,7 @@
         <w:ind w:firstLine="709"/>
       </w:pPr>
     </w:p>
-    <w:bookmarkEnd w:id="25"/>
+    <w:bookmarkEnd w:id="13"/>
     <w:p>
       <w:pPr>
         <w:spacing w:after="0"/>
@@ -12774,12 +12610,12 @@
       <w:pPr>
         <w:pStyle w:val="1"/>
       </w:pPr>
-      <w:bookmarkStart w:id="29" w:name="_Toc120237622"/>
+      <w:bookmarkStart w:id="14" w:name="_Toc120237622"/>
       <w:r>
         <w:lastRenderedPageBreak/>
         <w:t>Список использованных источников</w:t>
       </w:r>
-      <w:bookmarkEnd w:id="29"/>
+      <w:bookmarkEnd w:id="14"/>
     </w:p>
     <w:p>
       <w:pPr>
@@ -13648,7 +13484,7 @@
     </w:p>
     <w:p/>
     <w:sectPr>
-      <w:footerReference w:type="default" r:id="rId17"/>
+      <w:footerReference w:type="default" r:id="rId15"/>
       <w:pgSz w:w="11906" w:h="16838"/>
       <w:pgMar w:top="1134" w:right="850" w:bottom="1134" w:left="1701" w:header="708" w:footer="708" w:gutter="0"/>
       <w:cols w:space="708"/>
@@ -13656,471 +13492,6 @@
     </w:sectPr>
   </w:body>
 </w:document>
-</file>
-
-<file path=word/comments.xml><?xml version="1.0" encoding="utf-8"?>
-<w:comments xmlns:wpc="http://schemas.microsoft.com/office/word/2010/wordprocessingCanvas" xmlns:cx="http://schemas.microsoft.com/office/drawing/2014/chartex" xmlns:cx1="http://schemas.microsoft.com/office/drawing/2015/9/8/chartex" xmlns:mc="http://schemas.openxmlformats.org/markup-compatibility/2006" xmlns:o="urn:schemas-microsoft-com:office:office" xmlns:r="http://schemas.openxmlformats.org/officeDocument/2006/relationships" xmlns:m="http://schemas.openxmlformats.org/officeDocument/2006/math" xmlns:v="urn:schemas-microsoft-com:vml" xmlns:wp14="http://schemas.microsoft.com/office/word/2010/wordprocessingDrawing" xmlns:wp="http://schemas.openxmlformats.org/drawingml/2006/wordprocessingDrawing" xmlns:w10="urn:schemas-microsoft-com:office:word" xmlns:w="http://schemas.openxmlformats.org/wordprocessingml/2006/main" xmlns:w14="http://schemas.microsoft.com/office/word/2010/wordml" xmlns:w15="http://schemas.microsoft.com/office/word/2012/wordml" xmlns:w16se="http://schemas.microsoft.com/office/word/2015/wordml/symex" xmlns:wpg="http://schemas.microsoft.com/office/word/2010/wordprocessingGroup" xmlns:wpi="http://schemas.microsoft.com/office/word/2010/wordprocessingInk" xmlns:wne="http://schemas.microsoft.com/office/word/2006/wordml" xmlns:wps="http://schemas.microsoft.com/office/word/2010/wordprocessingShape" mc:Ignorable="w14 w15 w16se wp14">
-  <w:comment w:id="2" w:author="Kalentyev Alexey" w:date="2022-11-25T13:54:00Z" w:initials="KA">
-    <w:p>
-      <w:pPr>
-        <w:pStyle w:val="af4"/>
-        <w:rPr>
-          <w:lang w:val="en-US"/>
-        </w:rPr>
-      </w:pPr>
-      <w:r>
-        <w:rPr>
-          <w:rStyle w:val="af3"/>
-        </w:rPr>
-        <w:annotationRef/>
-      </w:r>
-      <w:r>
-        <w:rPr>
-          <w:lang w:val="en-US"/>
-        </w:rPr>
-        <w:t>+</w:t>
-      </w:r>
-    </w:p>
-    <w:p>
-      <w:pPr>
-        <w:pStyle w:val="af4"/>
-        <w:rPr>
-          <w:lang w:val="en-US"/>
-        </w:rPr>
-      </w:pPr>
-    </w:p>
-  </w:comment>
-  <w:comment w:id="5" w:author="Kalentyev Alexey" w:date="2022-11-25T13:54:00Z" w:initials="KA">
-    <w:p>
-      <w:pPr>
-        <w:pStyle w:val="af4"/>
-        <w:rPr>
-          <w:lang w:val="en-US"/>
-        </w:rPr>
-      </w:pPr>
-      <w:r>
-        <w:rPr>
-          <w:rStyle w:val="af3"/>
-        </w:rPr>
-        <w:annotationRef/>
-      </w:r>
-      <w:r>
-        <w:rPr>
-          <w:lang w:val="en-US"/>
-        </w:rPr>
-        <w:t>+</w:t>
-      </w:r>
-    </w:p>
-    <w:p>
-      <w:pPr>
-        <w:pStyle w:val="af4"/>
-        <w:rPr>
-          <w:lang w:val="en-US"/>
-        </w:rPr>
-      </w:pPr>
-    </w:p>
-  </w:comment>
-  <w:comment w:id="6" w:author="Kalentyev Alexey" w:date="2022-11-25T13:54:00Z" w:initials="KA">
-    <w:p>
-      <w:pPr>
-        <w:pStyle w:val="af4"/>
-      </w:pPr>
-      <w:r>
-        <w:rPr>
-          <w:rStyle w:val="af3"/>
-        </w:rPr>
-        <w:annotationRef/>
-      </w:r>
-      <w:r>
-        <w:t>+</w:t>
-      </w:r>
-    </w:p>
-  </w:comment>
-  <w:comment w:id="7" w:author="Kalentyev Alexey" w:date="2022-11-25T13:55:00Z" w:initials="KA">
-    <w:p>
-      <w:pPr>
-        <w:pStyle w:val="af4"/>
-      </w:pPr>
-      <w:r>
-        <w:rPr>
-          <w:rStyle w:val="af3"/>
-        </w:rPr>
-        <w:annotationRef/>
-      </w:r>
-      <w:r>
-        <w:t>+</w:t>
-      </w:r>
-    </w:p>
-  </w:comment>
-  <w:comment w:id="12" w:author="Kalentyev Alexey" w:date="2022-11-25T13:57:00Z" w:initials="KA">
-    <w:p>
-      <w:pPr>
-        <w:pStyle w:val="af4"/>
-      </w:pPr>
-      <w:r>
-        <w:rPr>
-          <w:rStyle w:val="af3"/>
-        </w:rPr>
-        <w:annotationRef/>
-      </w:r>
-      <w:r>
-        <w:t>+</w:t>
-      </w:r>
-    </w:p>
-    <w:p>
-      <w:pPr>
-        <w:pStyle w:val="af4"/>
-      </w:pPr>
-    </w:p>
-  </w:comment>
-  <w:comment w:id="16" w:author="Kalentyev Alexey" w:date="2022-11-25T14:01:00Z" w:initials="KA">
-    <w:p>
-      <w:pPr>
-        <w:pStyle w:val="af4"/>
-      </w:pPr>
-      <w:r>
-        <w:rPr>
-          <w:rStyle w:val="af3"/>
-        </w:rPr>
-        <w:annotationRef/>
-      </w:r>
-    </w:p>
-    <w:p>
-      <w:pPr>
-        <w:pStyle w:val="af4"/>
-      </w:pPr>
-      <w:r>
-        <w:rPr>
-          <w:lang w:val="en-US"/>
-        </w:rPr>
-        <w:t>MainForm</w:t>
-      </w:r>
-      <w:r>
-        <w:t xml:space="preserve"> </w:t>
-      </w:r>
-    </w:p>
-    <w:p>
-      <w:pPr>
-        <w:pStyle w:val="af4"/>
-        <w:rPr>
-          <w:lang w:val="en-US"/>
-        </w:rPr>
-      </w:pPr>
-      <w:r>
-        <w:t>Почему</w:t>
-      </w:r>
-      <w:r>
-        <w:rPr>
-          <w:lang w:val="en-US"/>
-        </w:rPr>
-        <w:t xml:space="preserve"> </w:t>
-      </w:r>
-      <w:r>
-        <w:rPr>
-          <w:lang w:val="en-US"/>
-        </w:rPr>
-        <w:t>use SpinnerParametesType?</w:t>
-      </w:r>
-    </w:p>
-    <w:p>
-      <w:pPr>
-        <w:pStyle w:val="af4"/>
-      </w:pPr>
-      <w:r>
-        <w:rPr>
-          <w:lang w:val="en-US"/>
-        </w:rPr>
-        <w:t>IsRangeOut</w:t>
-      </w:r>
-      <w:r>
-        <w:t xml:space="preserve"> – </w:t>
-      </w:r>
-      <w:r>
-        <w:t>не свойство, почему публичное?</w:t>
-      </w:r>
-    </w:p>
-  </w:comment>
-  <w:comment w:id="15" w:author="Ольга" w:date="2022-11-25T14:34:00Z" w:initials="О">
-    <w:p>
-      <w:pPr>
-        <w:pStyle w:val="af4"/>
-        <w:rPr>
-          <w:rFonts w:ascii="Helvetica" w:hAnsi="Helvetica" w:cs="Helvetica"/>
-          <w:color w:val="000000"/>
-          <w:sz w:val="18"/>
-          <w:szCs w:val="18"/>
-          <w:shd w:val="clear" w:color="auto" w:fill="FFFFFF"/>
-        </w:rPr>
-      </w:pPr>
-      <w:r>
-        <w:rPr>
-          <w:rStyle w:val="af3"/>
-        </w:rPr>
-        <w:annotationRef/>
-      </w:r>
-      <w:r>
-        <w:rPr>
-          <w:rFonts w:ascii="Helvetica" w:hAnsi="Helvetica" w:cs="Helvetica"/>
-          <w:color w:val="000000"/>
-          <w:sz w:val="18"/>
-          <w:szCs w:val="18"/>
-          <w:shd w:val="clear" w:color="auto" w:fill="FFFFFF"/>
-        </w:rPr>
-        <w:t>при использовании объекты взаимодействуют только</w:t>
-      </w:r>
-      <w:r>
-        <w:rPr>
-          <w:rFonts w:ascii="Helvetica" w:hAnsi="Helvetica" w:cs="Helvetica"/>
-          <w:color w:val="000000"/>
-          <w:sz w:val="18"/>
-          <w:szCs w:val="18"/>
-        </w:rPr>
-        <w:br/>
-      </w:r>
-      <w:r>
-        <w:rPr>
-          <w:rFonts w:ascii="Helvetica" w:hAnsi="Helvetica" w:cs="Helvetica"/>
-          <w:color w:val="000000"/>
-          <w:sz w:val="18"/>
-          <w:szCs w:val="18"/>
-          <w:shd w:val="clear" w:color="auto" w:fill="FFFFFF"/>
-        </w:rPr>
-        <w:t>во время работы метода,</w:t>
-      </w:r>
-      <w:r>
-        <w:rPr>
-          <w:rFonts w:ascii="Helvetica" w:hAnsi="Helvetica" w:cs="Helvetica"/>
-          <w:color w:val="000000"/>
-          <w:sz w:val="18"/>
-          <w:szCs w:val="18"/>
-        </w:rPr>
-        <w:br/>
-      </w:r>
-      <w:r>
-        <w:rPr>
-          <w:rFonts w:ascii="Helvetica" w:hAnsi="Helvetica" w:cs="Helvetica"/>
-          <w:color w:val="000000"/>
-          <w:sz w:val="18"/>
-          <w:szCs w:val="18"/>
-          <w:shd w:val="clear" w:color="auto" w:fill="FFFFFF"/>
-        </w:rPr>
-        <w:t>а при агрегировании один объект является постоянной частью другого объекта.</w:t>
-      </w:r>
-    </w:p>
-  </w:comment>
-  <w:comment w:id="18" w:author="Kalentyev Alexey" w:date="2022-11-25T14:07:00Z" w:initials="KA">
-    <w:p>
-      <w:pPr>
-        <w:pStyle w:val="af4"/>
-      </w:pPr>
-      <w:r>
-        <w:rPr>
-          <w:rStyle w:val="af3"/>
-        </w:rPr>
-        <w:annotationRef/>
-      </w:r>
-      <w:r>
-        <w:t>+</w:t>
-      </w:r>
-    </w:p>
-  </w:comment>
-  <w:comment w:id="19" w:author="Kalentyev Alexey" w:date="2022-11-25T14:07:00Z" w:initials="KA">
-    <w:p>
-      <w:pPr>
-        <w:pStyle w:val="af4"/>
-      </w:pPr>
-      <w:r>
-        <w:rPr>
-          <w:rStyle w:val="af3"/>
-        </w:rPr>
-        <w:annotationRef/>
-      </w:r>
-      <w:r>
-        <w:t xml:space="preserve">Словарь? </w:t>
-      </w:r>
-    </w:p>
-    <w:p>
-      <w:pPr>
-        <w:pStyle w:val="af4"/>
-      </w:pPr>
-      <w:r>
-        <w:t>+</w:t>
-      </w:r>
-    </w:p>
-  </w:comment>
-  <w:comment w:id="20" w:author="Kalentyev Alexey" w:date="2022-11-25T14:08:00Z" w:initials="KA">
-    <w:p>
-      <w:pPr>
-        <w:pStyle w:val="af4"/>
-      </w:pPr>
-      <w:r>
-        <w:rPr>
-          <w:rStyle w:val="af3"/>
-        </w:rPr>
-        <w:annotationRef/>
-      </w:r>
-      <w:r>
-        <w:t>+</w:t>
-      </w:r>
-    </w:p>
-  </w:comment>
-  <w:comment w:id="21" w:author="Kalentyev Alexey" w:date="2022-11-25T14:08:00Z" w:initials="KA">
-    <w:p>
-      <w:pPr>
-        <w:pStyle w:val="af4"/>
-      </w:pPr>
-      <w:r>
-        <w:rPr>
-          <w:rStyle w:val="af3"/>
-        </w:rPr>
-        <w:annotationRef/>
-      </w:r>
-      <w:r>
-        <w:t>Именование ++++</w:t>
-      </w:r>
-    </w:p>
-  </w:comment>
-  <w:comment w:id="22" w:author="Kalentyev Alexey" w:date="2022-11-25T14:08:00Z" w:initials="KA">
-    <w:p>
-      <w:pPr>
-        <w:pStyle w:val="af4"/>
-      </w:pPr>
-      <w:r>
-        <w:rPr>
-          <w:rStyle w:val="af3"/>
-        </w:rPr>
-        <w:annotationRef/>
-      </w:r>
-      <w:r>
-        <w:t>Окончание</w:t>
-      </w:r>
-    </w:p>
-    <w:p>
-      <w:pPr>
-        <w:pStyle w:val="af4"/>
-      </w:pPr>
-    </w:p>
-    <w:p>
-      <w:pPr>
-        <w:pStyle w:val="af4"/>
-      </w:pPr>
-      <w:r>
-        <w:t>++</w:t>
-      </w:r>
-    </w:p>
-    <w:p>
-      <w:pPr>
-        <w:pStyle w:val="af4"/>
-      </w:pPr>
-    </w:p>
-  </w:comment>
-  <w:comment w:id="26" w:author="Kalentyev Alexey" w:date="2022-11-25T14:10:00Z" w:initials="KA">
-    <w:p>
-      <w:pPr>
-        <w:pStyle w:val="af4"/>
-      </w:pPr>
-      <w:r>
-        <w:rPr>
-          <w:rStyle w:val="af3"/>
-        </w:rPr>
-        <w:annotationRef/>
-      </w:r>
-      <w:r>
-        <w:t>Не показано сообщение</w:t>
-      </w:r>
-    </w:p>
-  </w:comment>
-  <w:comment w:id="27" w:author="Kalentyev Alexey" w:date="2022-11-25T14:09:00Z" w:initials="KA">
-    <w:p>
-      <w:pPr>
-        <w:pStyle w:val="af4"/>
-      </w:pPr>
-      <w:r>
-        <w:rPr>
-          <w:rStyle w:val="af3"/>
-        </w:rPr>
-        <w:annotationRef/>
-      </w:r>
-      <w:r>
-        <w:t>+++</w:t>
-      </w:r>
-    </w:p>
-  </w:comment>
-  <w:comment w:id="28" w:author="Kalentyev Alexey" w:date="2022-11-25T14:11:00Z" w:initials="KA">
-    <w:p>
-      <w:pPr>
-        <w:pStyle w:val="af4"/>
-      </w:pPr>
-      <w:r>
-        <w:rPr>
-          <w:rStyle w:val="af3"/>
-        </w:rPr>
-        <w:annotationRef/>
-      </w:r>
-      <w:r>
-        <w:t>Связь с построением, описать.</w:t>
-      </w:r>
-    </w:p>
-  </w:comment>
-</w:comments>
-</file>
-
-<file path=word/commentsExtended.xml><?xml version="1.0" encoding="utf-8"?>
-<w15:commentsEx xmlns:wpc="http://schemas.microsoft.com/office/word/2010/wordprocessingCanvas" xmlns:cx="http://schemas.microsoft.com/office/drawing/2014/chartex" xmlns:cx1="http://schemas.microsoft.com/office/drawing/2015/9/8/chartex" xmlns:mc="http://schemas.openxmlformats.org/markup-compatibility/2006" xmlns:o="urn:schemas-microsoft-com:office:office" xmlns:r="http://schemas.openxmlformats.org/officeDocument/2006/relationships" xmlns:m="http://schemas.openxmlformats.org/officeDocument/2006/math" xmlns:v="urn:schemas-microsoft-com:vml" xmlns:wp14="http://schemas.microsoft.com/office/word/2010/wordprocessingDrawing" xmlns:wp="http://schemas.openxmlformats.org/drawingml/2006/wordprocessingDrawing" xmlns:w10="urn:schemas-microsoft-com:office:word" xmlns:w="http://schemas.openxmlformats.org/wordprocessingml/2006/main" xmlns:w14="http://schemas.microsoft.com/office/word/2010/wordml" xmlns:w15="http://schemas.microsoft.com/office/word/2012/wordml" xmlns:w16se="http://schemas.microsoft.com/office/word/2015/wordml/symex" xmlns:wpg="http://schemas.microsoft.com/office/word/2010/wordprocessingGroup" xmlns:wpi="http://schemas.microsoft.com/office/word/2010/wordprocessingInk" xmlns:wne="http://schemas.microsoft.com/office/word/2006/wordml" xmlns:wps="http://schemas.microsoft.com/office/word/2010/wordprocessingShape" mc:Ignorable="w14 w15 w16se wp14">
-  <w15:commentEx w15:paraId="298683D1" w15:done="0"/>
-  <w15:commentEx w15:paraId="69AC1F30" w15:done="0"/>
-  <w15:commentEx w15:paraId="5B4D05FA" w15:done="0"/>
-  <w15:commentEx w15:paraId="3D8DCA03" w15:done="0"/>
-  <w15:commentEx w15:paraId="75C5EAD9" w15:done="0"/>
-  <w15:commentEx w15:paraId="2F80BB0B" w15:done="0"/>
-  <w15:commentEx w15:paraId="55C26635" w15:paraIdParent="2F80BB0B" w15:done="0"/>
-  <w15:commentEx w15:paraId="6CB689C3" w15:done="0"/>
-  <w15:commentEx w15:paraId="1C5482D5" w15:done="0"/>
-  <w15:commentEx w15:paraId="0F160E94" w15:done="0"/>
-  <w15:commentEx w15:paraId="35F18128" w15:done="0"/>
-  <w15:commentEx w15:paraId="0C488AFC" w15:done="0"/>
-  <w15:commentEx w15:paraId="7E3EE807" w15:done="0"/>
-  <w15:commentEx w15:paraId="48DE337F" w15:done="0"/>
-  <w15:commentEx w15:paraId="77B68841" w15:done="0"/>
-</w15:commentsEx>
-</file>
-
-<file path=word/commentsExtensible.xml><?xml version="1.0" encoding="utf-8"?>
-<w16cex:commentsExtensible xmlns:wpc="http://schemas.microsoft.com/office/word/2010/wordprocessingCanvas" xmlns:cx="http://schemas.microsoft.com/office/drawing/2014/chartex" xmlns:cx1="http://schemas.microsoft.com/office/drawing/2015/9/8/chartex" xmlns:cx2="http://schemas.microsoft.com/office/drawing/2015/10/21/chartex" xmlns:cx3="http://schemas.microsoft.com/office/drawing/2016/5/9/chartex" xmlns:cx4="http://schemas.microsoft.com/office/drawing/2016/5/10/chartex" xmlns:cx5="http://schemas.microsoft.com/office/drawing/2016/5/11/chartex" xmlns:cx6="http://schemas.microsoft.com/office/drawing/2016/5/12/chartex" xmlns:cx7="http://schemas.microsoft.com/office/drawing/2016/5/13/chartex" xmlns:cx8="http://schemas.microsoft.com/office/drawing/2016/5/14/chartex" xmlns:mc="http://schemas.openxmlformats.org/markup-compatibility/2006" xmlns:aink="http://schemas.microsoft.com/office/drawing/2016/ink" xmlns:am3d="http://schemas.microsoft.com/office/drawing/2017/model3d" xmlns:o="urn:schemas-microsoft-com:office:office" xmlns:oel="http://schemas.microsoft.com/office/2019/extlst" xmlns:r="http://schemas.openxmlformats.org/officeDocument/2006/relationships" xmlns:m="http://schemas.openxmlformats.org/officeDocument/2006/math" xmlns:v="urn:schemas-microsoft-com:vml" xmlns:wp14="http://schemas.microsoft.com/office/word/2010/wordprocessingDrawing" xmlns:wp="http://schemas.openxmlformats.org/drawingml/2006/wordprocessingDrawing" xmlns:w10="urn:schemas-microsoft-com:office:word" xmlns:w="http://schemas.openxmlformats.org/wordprocessingml/2006/main" xmlns:w14="http://schemas.microsoft.com/office/word/2010/wordml" xmlns:w15="http://schemas.microsoft.com/office/word/2012/wordml" xmlns:w16cex="http://schemas.microsoft.com/office/word/2018/wordml/cex" xmlns:w16cid="http://schemas.microsoft.com/office/word/2016/wordml/cid" xmlns:w16="http://schemas.microsoft.com/office/word/2018/wordml" xmlns:w16sdtdh="http://schemas.microsoft.com/office/word/2020/wordml/sdtdatahash" xmlns:w16se="http://schemas.microsoft.com/office/word/2015/wordml/symex" xmlns:wpg="http://schemas.microsoft.com/office/word/2010/wordprocessingGroup" xmlns:wpi="http://schemas.microsoft.com/office/word/2010/wordprocessingInk" xmlns:wne="http://schemas.microsoft.com/office/word/2006/wordml" xmlns:wps="http://schemas.microsoft.com/office/word/2010/wordprocessingShape" mc:Ignorable="w14 w15 w16se w16cid w16 w16cex w16sdtdh wp14">
-  <w16cex:commentExtensible w16cex:durableId="272B4796" w16cex:dateUtc="2022-11-25T06:54:00Z"/>
-  <w16cex:commentExtensible w16cex:durableId="272B47A0" w16cex:dateUtc="2022-11-25T06:54:00Z"/>
-  <w16cex:commentExtensible w16cex:durableId="272B47AF" w16cex:dateUtc="2022-11-25T06:54:00Z"/>
-  <w16cex:commentExtensible w16cex:durableId="272B47DB" w16cex:dateUtc="2022-11-25T06:55:00Z"/>
-  <w16cex:commentExtensible w16cex:durableId="272B485C" w16cex:dateUtc="2022-11-25T06:57:00Z"/>
-  <w16cex:commentExtensible w16cex:durableId="272B4931" w16cex:dateUtc="2022-11-25T07:01:00Z"/>
-  <w16cex:commentExtensible w16cex:durableId="272B4ABD" w16cex:dateUtc="2022-11-25T07:07:00Z"/>
-  <w16cex:commentExtensible w16cex:durableId="272B4AB3" w16cex:dateUtc="2022-11-25T07:07:00Z"/>
-  <w16cex:commentExtensible w16cex:durableId="272B4ACF" w16cex:dateUtc="2022-11-25T07:08:00Z"/>
-  <w16cex:commentExtensible w16cex:durableId="272B4AD6" w16cex:dateUtc="2022-11-25T07:08:00Z"/>
-  <w16cex:commentExtensible w16cex:durableId="272B4ADF" w16cex:dateUtc="2022-11-25T07:08:00Z"/>
-  <w16cex:commentExtensible w16cex:durableId="272B4B3D" w16cex:dateUtc="2022-11-25T07:10:00Z"/>
-  <w16cex:commentExtensible w16cex:durableId="272B4B0B" w16cex:dateUtc="2022-11-25T07:09:00Z"/>
-  <w16cex:commentExtensible w16cex:durableId="272B4BAB" w16cex:dateUtc="2022-11-25T07:11:00Z"/>
-</w16cex:commentsExtensible>
-</file>
-
-<file path=word/commentsIds.xml><?xml version="1.0" encoding="utf-8"?>
-<w16cid:commentsIds xmlns:wpc="http://schemas.microsoft.com/office/word/2010/wordprocessingCanvas" xmlns:cx="http://schemas.microsoft.com/office/drawing/2014/chartex" xmlns:cx1="http://schemas.microsoft.com/office/drawing/2015/9/8/chartex" xmlns:cx2="http://schemas.microsoft.com/office/drawing/2015/10/21/chartex" xmlns:cx3="http://schemas.microsoft.com/office/drawing/2016/5/9/chartex" xmlns:cx4="http://schemas.microsoft.com/office/drawing/2016/5/10/chartex" xmlns:cx5="http://schemas.microsoft.com/office/drawing/2016/5/11/chartex" xmlns:cx6="http://schemas.microsoft.com/office/drawing/2016/5/12/chartex" xmlns:cx7="http://schemas.microsoft.com/office/drawing/2016/5/13/chartex" xmlns:cx8="http://schemas.microsoft.com/office/drawing/2016/5/14/chartex" xmlns:mc="http://schemas.openxmlformats.org/markup-compatibility/2006" xmlns:aink="http://schemas.microsoft.com/office/drawing/2016/ink" xmlns:am3d="http://schemas.microsoft.com/office/drawing/2017/model3d" xmlns:o="urn:schemas-microsoft-com:office:office" xmlns:oel="http://schemas.microsoft.com/office/2019/extlst" xmlns:r="http://schemas.openxmlformats.org/officeDocument/2006/relationships" xmlns:m="http://schemas.openxmlformats.org/officeDocument/2006/math" xmlns:v="urn:schemas-microsoft-com:vml" xmlns:wp14="http://schemas.microsoft.com/office/word/2010/wordprocessingDrawing" xmlns:wp="http://schemas.openxmlformats.org/drawingml/2006/wordprocessingDrawing" xmlns:w10="urn:schemas-microsoft-com:office:word" xmlns:w="http://schemas.openxmlformats.org/wordprocessingml/2006/main" xmlns:w14="http://schemas.microsoft.com/office/word/2010/wordml" xmlns:w15="http://schemas.microsoft.com/office/word/2012/wordml" xmlns:w16cex="http://schemas.microsoft.com/office/word/2018/wordml/cex" xmlns:w16cid="http://schemas.microsoft.com/office/word/2016/wordml/cid" xmlns:w16="http://schemas.microsoft.com/office/word/2018/wordml" xmlns:w16sdtdh="http://schemas.microsoft.com/office/word/2020/wordml/sdtdatahash" xmlns:w16se="http://schemas.microsoft.com/office/word/2015/wordml/symex" xmlns:wpg="http://schemas.microsoft.com/office/word/2010/wordprocessingGroup" xmlns:wpi="http://schemas.microsoft.com/office/word/2010/wordprocessingInk" xmlns:wne="http://schemas.microsoft.com/office/word/2006/wordml" xmlns:wps="http://schemas.microsoft.com/office/word/2010/wordprocessingShape" mc:Ignorable="w14 w15 w16se w16cid w16 w16cex w16sdtdh wp14">
-  <w16cid:commentId w16cid:paraId="26A972EC" w16cid:durableId="272B4796"/>
-  <w16cid:commentId w16cid:paraId="24D4A3C9" w16cid:durableId="272B47A0"/>
-  <w16cid:commentId w16cid:paraId="5B4D05FA" w16cid:durableId="272B47AF"/>
-  <w16cid:commentId w16cid:paraId="3D8DCA03" w16cid:durableId="272B47DB"/>
-  <w16cid:commentId w16cid:paraId="6BECD70F" w16cid:durableId="272B485C"/>
-  <w16cid:commentId w16cid:paraId="2F80BB0B" w16cid:durableId="272B4931"/>
-  <w16cid:commentId w16cid:paraId="6CB689C3" w16cid:durableId="272B4ABD"/>
-  <w16cid:commentId w16cid:paraId="0003E15D" w16cid:durableId="272B4AB3"/>
-  <w16cid:commentId w16cid:paraId="0F160E94" w16cid:durableId="272B4ACF"/>
-  <w16cid:commentId w16cid:paraId="35F18128" w16cid:durableId="272B4AD6"/>
-  <w16cid:commentId w16cid:paraId="3A4D540A" w16cid:durableId="272B4ADF"/>
-  <w16cid:commentId w16cid:paraId="7E3EE807" w16cid:durableId="272B4B3D"/>
-  <w16cid:commentId w16cid:paraId="48DE337F" w16cid:durableId="272B4B0B"/>
-  <w16cid:commentId w16cid:paraId="77B68841" w16cid:durableId="272B4BAB"/>
-</w16cid:commentsIds>
 </file>
 
 <file path=word/endnotes.xml><?xml version="1.0" encoding="utf-8"?>
@@ -14195,7 +13566,7 @@
             <w:rFonts w:cs="Times New Roman"/>
             <w:noProof/>
           </w:rPr>
-          <w:t>14</w:t>
+          <w:t>13</w:t>
         </w:r>
         <w:r>
           <w:rPr>
@@ -14642,17 +14013,6 @@
     <w:abstractNumId w:val="0"/>
   </w:num>
 </w:numbering>
-</file>
-
-<file path=word/people.xml><?xml version="1.0" encoding="utf-8"?>
-<w15:people xmlns:wpc="http://schemas.microsoft.com/office/word/2010/wordprocessingCanvas" xmlns:cx="http://schemas.microsoft.com/office/drawing/2014/chartex" xmlns:cx1="http://schemas.microsoft.com/office/drawing/2015/9/8/chartex" xmlns:mc="http://schemas.openxmlformats.org/markup-compatibility/2006" xmlns:o="urn:schemas-microsoft-com:office:office" xmlns:r="http://schemas.openxmlformats.org/officeDocument/2006/relationships" xmlns:m="http://schemas.openxmlformats.org/officeDocument/2006/math" xmlns:v="urn:schemas-microsoft-com:vml" xmlns:wp14="http://schemas.microsoft.com/office/word/2010/wordprocessingDrawing" xmlns:wp="http://schemas.openxmlformats.org/drawingml/2006/wordprocessingDrawing" xmlns:w10="urn:schemas-microsoft-com:office:word" xmlns:w="http://schemas.openxmlformats.org/wordprocessingml/2006/main" xmlns:w14="http://schemas.microsoft.com/office/word/2010/wordml" xmlns:w15="http://schemas.microsoft.com/office/word/2012/wordml" xmlns:w16se="http://schemas.microsoft.com/office/word/2015/wordml/symex" xmlns:wpg="http://schemas.microsoft.com/office/word/2010/wordprocessingGroup" xmlns:wpi="http://schemas.microsoft.com/office/word/2010/wordprocessingInk" xmlns:wne="http://schemas.microsoft.com/office/word/2006/wordml" xmlns:wps="http://schemas.microsoft.com/office/word/2010/wordprocessingShape" mc:Ignorable="w14 w15 w16se wp14">
-  <w15:person w15:author="Kalentyev Alexey">
-    <w15:presenceInfo w15:providerId="Windows Live" w15:userId="da819b8650d7d997"/>
-  </w15:person>
-  <w15:person w15:author="Ольга">
-    <w15:presenceInfo w15:providerId="Windows Live" w15:userId="1a0d803fee5f127d"/>
-  </w15:person>
-</w15:people>
 </file>
 
 <file path=word/styles.xml><?xml version="1.0" encoding="utf-8"?>
@@ -15926,7 +15286,7 @@
 </file>
 
 <file path=customXml/itemProps1.xml><?xml version="1.0" encoding="utf-8"?>
-<ds:datastoreItem xmlns:ds="http://schemas.openxmlformats.org/officeDocument/2006/customXml" ds:itemID="{B93306A7-2D72-4401-A849-E11570D1F896}">
+<ds:datastoreItem xmlns:ds="http://schemas.openxmlformats.org/officeDocument/2006/customXml" ds:itemID="{F52FBBB8-6A77-4440-952A-B31D012B8BBA}">
   <ds:schemaRefs>
     <ds:schemaRef ds:uri="http://schemas.openxmlformats.org/officeDocument/2006/bibliography"/>
   </ds:schemaRefs>

--- a/dosc/ПС.docx
+++ b/dosc/ПС.docx
@@ -1715,7 +1715,7 @@
         <w:t>v</w:t>
       </w:r>
       <w:r>
-        <w:t>19</w:t>
+        <w:t>21</w:t>
       </w:r>
       <w:r>
         <w:t>»</w:t>
@@ -1777,7 +1777,7 @@
           <w:b/>
           <w:szCs w:val="28"/>
         </w:rPr>
-        <w:t>19</w:t>
+        <w:t>21</w:t>
       </w:r>
       <w:r>
         <w:rPr>
@@ -8886,10 +8886,10 @@
           <w:lang w:eastAsia="ru-RU"/>
         </w:rPr>
         <w:drawing>
-          <wp:inline distT="0" distB="0" distL="0" distR="0" wp14:anchorId="29313740" wp14:editId="6C195243">
-            <wp:extent cx="4961467" cy="3523145"/>
-            <wp:effectExtent l="0" t="0" r="0" b="1270"/>
-            <wp:docPr id="4" name="Рисунок 4"/>
+          <wp:inline distT="0" distB="0" distL="0" distR="0" wp14:anchorId="6214C6E7" wp14:editId="521F677B">
+            <wp:extent cx="5334000" cy="2918460"/>
+            <wp:effectExtent l="0" t="0" r="0" b="0"/>
+            <wp:docPr id="2" name="Рисунок 2" descr="C:\Users\Ольга\source\repos\ORSAPR\dosc\Spinner.PNG"/>
             <wp:cNvGraphicFramePr>
               <a:graphicFrameLocks xmlns:a="http://schemas.openxmlformats.org/drawingml/2006/main" noChangeAspect="1"/>
             </wp:cNvGraphicFramePr>
@@ -8897,23 +8897,36 @@
               <a:graphicData uri="http://schemas.openxmlformats.org/drawingml/2006/picture">
                 <pic:pic xmlns:pic="http://schemas.openxmlformats.org/drawingml/2006/picture">
                   <pic:nvPicPr>
-                    <pic:cNvPr id="1" name=""/>
-                    <pic:cNvPicPr/>
+                    <pic:cNvPr id="0" name="Picture 1" descr="C:\Users\Ольга\source\repos\ORSAPR\dosc\Spinner.PNG"/>
+                    <pic:cNvPicPr>
+                      <a:picLocks noChangeAspect="1" noChangeArrowheads="1"/>
+                    </pic:cNvPicPr>
                   </pic:nvPicPr>
                   <pic:blipFill>
-                    <a:blip r:embed="rId11"/>
+                    <a:blip r:embed="rId11">
+                      <a:extLst>
+                        <a:ext uri="{28A0092B-C50C-407E-A947-70E740481C1C}">
+                          <a14:useLocalDpi xmlns:a14="http://schemas.microsoft.com/office/drawing/2010/main" val="0"/>
+                        </a:ext>
+                      </a:extLst>
+                    </a:blip>
+                    <a:srcRect/>
                     <a:stretch>
                       <a:fillRect/>
                     </a:stretch>
                   </pic:blipFill>
-                  <pic:spPr>
+                  <pic:spPr bwMode="auto">
                     <a:xfrm>
                       <a:off x="0" y="0"/>
-                      <a:ext cx="4965110" cy="3525732"/>
+                      <a:ext cx="5334000" cy="2918460"/>
                     </a:xfrm>
                     <a:prstGeom prst="rect">
                       <a:avLst/>
                     </a:prstGeom>
+                    <a:noFill/>
+                    <a:ln>
+                      <a:noFill/>
+                    </a:ln>
                   </pic:spPr>
                 </pic:pic>
               </a:graphicData>
@@ -8952,13 +8965,7 @@
         <w:ind w:left="0" w:firstLine="426"/>
       </w:pPr>
       <w:r>
-        <w:t>диаметр колец спин</w:t>
-      </w:r>
-      <w:r>
-        <w:t>н</w:t>
-      </w:r>
-      <w:r>
-        <w:t>ера</w:t>
+        <w:t>диаметр внутренних колец спинера</w:t>
       </w:r>
       <w:r>
         <w:t xml:space="preserve"> </w:t>
@@ -8971,7 +8978,7 @@
           <w:iCs/>
           <w:lang w:val="en-US"/>
         </w:rPr>
-        <w:t>D</w:t>
+        <w:t>I</w:t>
       </w:r>
       <w:r>
         <w:rPr>
@@ -8983,7 +8990,13 @@
         <w:t xml:space="preserve"> </w:t>
       </w:r>
       <w:r>
-        <w:t>(мин – 30мм, макс – 100 мм), остальные 3 кольца зависят от центрального (имеют одинаковый диаметр);</w:t>
+        <w:t>(мин – 30</w:t>
+      </w:r>
+      <w:r>
+        <w:t xml:space="preserve"> </w:t>
+      </w:r>
+      <w:r>
+        <w:t>мм, макс – 60 мм);</w:t>
       </w:r>
     </w:p>
     <w:p>
@@ -8999,13 +9012,7 @@
         <w:ind w:left="0" w:firstLine="426"/>
       </w:pPr>
       <w:r>
-        <w:t>толщина корпуса спин</w:t>
-      </w:r>
-      <w:r>
-        <w:t>н</w:t>
-      </w:r>
-      <w:r>
-        <w:t>ера</w:t>
+        <w:t>толщина корпуса спинера</w:t>
       </w:r>
       <w:r>
         <w:t xml:space="preserve"> </w:t>
@@ -9020,7 +9027,13 @@
         <w:t xml:space="preserve">С </w:t>
       </w:r>
       <w:r>
-        <w:t>(мин – 10 мм, макс – 50 мм);</w:t>
+        <w:t xml:space="preserve">(мин – 10 мм, макс – </w:t>
+      </w:r>
+      <w:r>
+        <w:t>3</w:t>
+      </w:r>
+      <w:r>
+        <w:t>0 мм);</w:t>
       </w:r>
     </w:p>
     <w:p>
@@ -9036,25 +9049,61 @@
         <w:ind w:left="0" w:firstLine="426"/>
       </w:pPr>
       <w:r>
-        <w:t>скругление (радиус) корпуса спи</w:t>
-      </w:r>
-      <w:r>
-        <w:t>н</w:t>
-      </w:r>
-      <w:r>
-        <w:t xml:space="preserve">нера </w:t>
+        <w:t xml:space="preserve">длина спинера </w:t>
       </w:r>
       <w:r>
         <w:rPr>
           <w:b/>
-          <w:bCs/>
           <w:i/>
-          <w:iCs/>
-        </w:rPr>
-        <w:t xml:space="preserve">Е </w:t>
-      </w:r>
-      <w:r>
-        <w:t>(мин – 20 мм, макс – 60 мм)</w:t>
+          <w:lang w:val="en-US"/>
+        </w:rPr>
+        <w:t>A</w:t>
+      </w:r>
+      <w:r>
+        <w:rPr>
+          <w:b/>
+          <w:i/>
+        </w:rPr>
+        <w:t xml:space="preserve"> </w:t>
+      </w:r>
+      <w:r>
+        <w:t xml:space="preserve">(зависит от диаметра внутренних колец: мин – </w:t>
+      </w:r>
+      <w:r>
+        <w:rPr>
+          <w:lang w:val="en-US"/>
+        </w:rPr>
+        <w:t>I</w:t>
+      </w:r>
+      <w:r>
+        <w:t xml:space="preserve"> (мин) * 1.</w:t>
+      </w:r>
+      <w:r>
+        <w:t>5</w:t>
+      </w:r>
+      <w:r>
+        <w:t xml:space="preserve">, макс – </w:t>
+      </w:r>
+      <w:r>
+        <w:rPr>
+          <w:lang w:val="en-US"/>
+        </w:rPr>
+        <w:t>I</w:t>
+      </w:r>
+      <w:r>
+        <w:t xml:space="preserve"> (</w:t>
+      </w:r>
+      <w:r>
+        <w:t>макс) * 1</w:t>
+      </w:r>
+      <w:r>
+        <w:t>.</w:t>
+      </w:r>
+      <w:r>
+        <w:t>5</w:t>
+      </w:r>
+      <w:r>
+        <w:t>)</w:t>
       </w:r>
       <w:r>
         <w:t>;</w:t>
@@ -9073,55 +9122,62 @@
         <w:ind w:left="0" w:firstLine="426"/>
       </w:pPr>
       <w:r>
-        <w:t>длина спин</w:t>
-      </w:r>
-      <w:r>
-        <w:t>н</w:t>
-      </w:r>
-      <w:r>
-        <w:t xml:space="preserve">ера </w:t>
+        <w:t xml:space="preserve">диаметр центрального кольца спинера </w:t>
       </w:r>
       <w:r>
         <w:rPr>
           <w:b/>
+          <w:bCs/>
           <w:i/>
+          <w:iCs/>
           <w:lang w:val="en-US"/>
         </w:rPr>
-        <w:t>A</w:t>
+        <w:t>D</w:t>
       </w:r>
       <w:r>
         <w:rPr>
           <w:b/>
+          <w:bCs/>
           <w:i/>
+          <w:iCs/>
         </w:rPr>
         <w:t xml:space="preserve"> </w:t>
       </w:r>
       <w:r>
-        <w:t xml:space="preserve">(зависит от внутреннего диаметра центрального кольца: мин – </w:t>
-      </w:r>
-      <w:r>
-        <w:t xml:space="preserve">D (мин) * 2.5, макс – </w:t>
+        <w:t>(зависит от диаметра внутренних колец</w:t>
+      </w:r>
+      <w:r>
+        <w:t>:</w:t>
+      </w:r>
+      <w:r>
+        <w:t xml:space="preserve"> мин – </w:t>
       </w:r>
       <w:r>
         <w:rPr>
           <w:lang w:val="en-US"/>
         </w:rPr>
-        <w:t>D</w:t>
+        <w:t>I</w:t>
+      </w:r>
+      <w:r>
+        <w:t xml:space="preserve"> (мин) * 0.</w:t>
+      </w:r>
+      <w:r>
+        <w:t>7</w:t>
+      </w:r>
+      <w:r>
+        <w:t xml:space="preserve">, макс – </w:t>
+      </w:r>
+      <w:r>
+        <w:rPr>
+          <w:lang w:val="en-US"/>
+        </w:rPr>
+        <w:t>I</w:t>
       </w:r>
       <w:r>
         <w:t xml:space="preserve"> (</w:t>
       </w:r>
       <w:r>
-        <w:t>макс) * 2</w:t>
-      </w:r>
-      <w:r>
-        <w:t>.</w:t>
-      </w:r>
-      <w:r>
-        <w:t>5</w:t>
-      </w:r>
-      <w:r>
-        <w:t>)</w:t>
+        <w:t>макс) * 0.7)</w:t>
       </w:r>
       <w:r>
         <w:t>;</w:t>
@@ -9140,13 +9196,7 @@
         <w:ind w:left="0" w:firstLine="426"/>
       </w:pPr>
       <w:r>
-        <w:t>ширина спин</w:t>
-      </w:r>
-      <w:r>
-        <w:t>н</w:t>
-      </w:r>
-      <w:r>
-        <w:t xml:space="preserve">ера </w:t>
+        <w:t xml:space="preserve">радиус внешних колец </w:t>
       </w:r>
       <w:r>
         <w:rPr>
@@ -9154,46 +9204,58 @@
           <w:i/>
           <w:lang w:val="en-US"/>
         </w:rPr>
-        <w:t>B</w:t>
-      </w:r>
-      <w:r>
-        <w:t xml:space="preserve"> (зависит от высоты кружки в соотношении: мин – </w:t>
+        <w:t>R</w:t>
+      </w:r>
+      <w:r>
+        <w:t xml:space="preserve"> (зависит от диаметра внутренних колец: мин – </w:t>
+      </w:r>
+      <w:r>
+        <w:t xml:space="preserve"> </w:t>
+      </w:r>
+      <w:r>
+        <w:t>(</w:t>
       </w:r>
       <w:r>
         <w:rPr>
           <w:lang w:val="en-US"/>
         </w:rPr>
-        <w:t>A</w:t>
+        <w:t>I</w:t>
       </w:r>
       <w:r>
         <w:t xml:space="preserve"> </w:t>
       </w:r>
       <w:r>
-        <w:t>(мин) * 1.</w:t>
-      </w:r>
-      <w:r>
-        <w:t>15</w:t>
+        <w:t xml:space="preserve">(мин) </w:t>
+      </w:r>
+      <w:r>
+        <w:t>+ 10) / 2</w:t>
       </w:r>
       <w:r>
         <w:t xml:space="preserve">, макс – </w:t>
       </w:r>
       <w:r>
+        <w:t>(</w:t>
+      </w:r>
+      <w:r>
         <w:rPr>
           <w:lang w:val="en-US"/>
         </w:rPr>
-        <w:t>A</w:t>
+        <w:t>I</w:t>
       </w:r>
       <w:r>
         <w:t xml:space="preserve"> </w:t>
       </w:r>
       <w:r>
-        <w:t>(макс) * 1.1</w:t>
-      </w:r>
-      <w:r>
-        <w:t>5</w:t>
-      </w:r>
-      <w:r>
-        <w:t>).</w:t>
+        <w:t>(макс) + 10</w:t>
+      </w:r>
+      <w:r>
+        <w:t>) / 2</w:t>
+      </w:r>
+      <w:r>
+        <w:t>)</w:t>
+      </w:r>
+      <w:r>
+        <w:t>;</w:t>
       </w:r>
     </w:p>
     <w:p>
@@ -9207,6 +9269,36 @@
         <w:autoSpaceDE/>
         <w:autoSpaceDN/>
         <w:ind w:left="0" w:firstLine="426"/>
+      </w:pPr>
+      <w:r>
+        <w:t>скругление (радиус) корпуса спинера и его колец</w:t>
+      </w:r>
+      <w:r>
+        <w:t xml:space="preserve"> </w:t>
+      </w:r>
+      <w:r>
+        <w:rPr>
+          <w:b/>
+          <w:i/>
+          <w:lang w:val="en-US"/>
+        </w:rPr>
+        <w:t>Z</w:t>
+      </w:r>
+      <w:r>
+        <w:t xml:space="preserve"> (мин – 0.5 мм, макс – 2 мм).</w:t>
+      </w:r>
+    </w:p>
+    <w:p>
+      <w:pPr>
+        <w:pStyle w:val="af"/>
+        <w:widowControl/>
+        <w:numPr>
+          <w:ilvl w:val="0"/>
+          <w:numId w:val="2"/>
+        </w:numPr>
+        <w:autoSpaceDE/>
+        <w:autoSpaceDN/>
+        <w:ind w:left="0" w:firstLine="426"/>
         <w:rPr>
           <w:rFonts w:eastAsiaTheme="majorEastAsia"/>
           <w:b/>
@@ -9399,6 +9491,7 @@
         <w:rPr>
           <w:bCs/>
           <w:szCs w:val="28"/>
+          <w:lang w:val="en-US"/>
         </w:rPr>
       </w:pPr>
       <w:r>
@@ -9407,10 +9500,10 @@
           <w:lang w:eastAsia="ru-RU"/>
         </w:rPr>
         <w:drawing>
-          <wp:inline distT="0" distB="0" distL="0" distR="0" wp14:anchorId="50D15496" wp14:editId="3A9EA62F">
-            <wp:extent cx="5942330" cy="3706495"/>
-            <wp:effectExtent l="0" t="0" r="1270" b="8255"/>
-            <wp:docPr id="5" name="Рисунок 5"/>
+          <wp:inline distT="0" distB="0" distL="0" distR="0" wp14:anchorId="3E5A64C1" wp14:editId="2CD82412">
+            <wp:extent cx="5940425" cy="3479165"/>
+            <wp:effectExtent l="0" t="0" r="3175" b="6985"/>
+            <wp:docPr id="11" name="Рисунок 11"/>
             <wp:cNvGraphicFramePr>
               <a:graphicFrameLocks xmlns:a="http://schemas.openxmlformats.org/drawingml/2006/main" noChangeAspect="1"/>
             </wp:cNvGraphicFramePr>
@@ -9430,7 +9523,7 @@
                   <pic:spPr>
                     <a:xfrm>
                       <a:off x="0" y="0"/>
-                      <a:ext cx="5942330" cy="3706495"/>
+                      <a:ext cx="5940425" cy="3479165"/>
                     </a:xfrm>
                     <a:prstGeom prst="rect">
                       <a:avLst/>
@@ -9442,8 +9535,6 @@
           </wp:inline>
         </w:drawing>
       </w:r>
-      <w:bookmarkStart w:id="10" w:name="_GoBack"/>
-      <w:bookmarkEnd w:id="10"/>
     </w:p>
     <w:p>
       <w:pPr>
@@ -9492,7 +9583,21 @@
           <w:szCs w:val="28"/>
         </w:rPr>
         <w:lastRenderedPageBreak/>
-        <w:t>Далее в таблицах 3.1 – 3.4 представлено описание классов.</w:t>
+        <w:t>Далее в таблицах 3.1 – 3.</w:t>
+      </w:r>
+      <w:r>
+        <w:rPr>
+          <w:bCs/>
+          <w:szCs w:val="28"/>
+        </w:rPr>
+        <w:t>8</w:t>
+      </w:r>
+      <w:r>
+        <w:rPr>
+          <w:bCs/>
+          <w:szCs w:val="28"/>
+        </w:rPr>
+        <w:t xml:space="preserve"> представлено описание классов.</w:t>
       </w:r>
     </w:p>
     <w:p>
@@ -9730,7 +9835,23 @@
                 <w:szCs w:val="28"/>
                 <w:lang w:val="en-US"/>
               </w:rPr>
-              <w:t>_textBoxToParameter</w:t>
+              <w:t>_</w:t>
+            </w:r>
+            <w:r>
+              <w:rPr>
+                <w:bCs/>
+                <w:szCs w:val="28"/>
+                <w:lang w:val="en-US"/>
+              </w:rPr>
+              <w:t>textBox</w:t>
+            </w:r>
+            <w:r>
+              <w:rPr>
+                <w:bCs/>
+                <w:szCs w:val="28"/>
+                <w:lang w:val="en-US"/>
+              </w:rPr>
+              <w:t>AndError</w:t>
             </w:r>
           </w:p>
         </w:tc>
@@ -9792,30 +9913,14 @@
                 <w:bCs/>
                 <w:szCs w:val="28"/>
               </w:rPr>
-              <w:t xml:space="preserve"> и соответствующий ему тип параметра из перечисления «</w:t>
-            </w:r>
-            <w:r>
-              <w:rPr>
-                <w:bCs/>
-                <w:szCs w:val="28"/>
-                <w:lang w:val="en-US"/>
-              </w:rPr>
-              <w:t>Spinner</w:t>
-            </w:r>
-            <w:r>
-              <w:rPr>
-                <w:bCs/>
-                <w:szCs w:val="28"/>
-                <w:lang w:val="en-US"/>
-              </w:rPr>
-              <w:t>ParametersType</w:t>
-            </w:r>
-            <w:r>
-              <w:rPr>
-                <w:bCs/>
-                <w:szCs w:val="28"/>
-              </w:rPr>
-              <w:t>»</w:t>
+              <w:t xml:space="preserve"> и </w:t>
+            </w:r>
+            <w:r>
+              <w:rPr>
+                <w:bCs/>
+                <w:szCs w:val="28"/>
+              </w:rPr>
+              <w:t>строку</w:t>
             </w:r>
           </w:p>
         </w:tc>
@@ -9842,7 +9947,7 @@
                 <w:szCs w:val="28"/>
                 <w:lang w:val="en-US"/>
               </w:rPr>
-              <w:t>SetParameter(object, EventArgs)</w:t>
+              <w:t>_textBoxToParameter</w:t>
             </w:r>
           </w:p>
         </w:tc>
@@ -9861,14 +9966,6 @@
                 <w:szCs w:val="28"/>
               </w:rPr>
             </w:pPr>
-            <w:r>
-              <w:rPr>
-                <w:bCs/>
-                <w:szCs w:val="28"/>
-                <w:lang w:val="en-US"/>
-              </w:rPr>
-              <w:t>void</w:t>
-            </w:r>
           </w:p>
         </w:tc>
         <w:tc>
@@ -9890,7 +9987,52 @@
                 <w:bCs/>
                 <w:szCs w:val="28"/>
               </w:rPr>
-              <w:t>Устанавливает значение параметра</w:t>
+              <w:t>Словарь, который х</w:t>
+            </w:r>
+            <w:r>
+              <w:rPr>
+                <w:bCs/>
+                <w:szCs w:val="28"/>
+              </w:rPr>
+              <w:t xml:space="preserve">ранит в себе набор </w:t>
+            </w:r>
+            <w:r>
+              <w:rPr>
+                <w:bCs/>
+                <w:szCs w:val="28"/>
+                <w:lang w:val="en-US"/>
+              </w:rPr>
+              <w:t>TextBox</w:t>
+            </w:r>
+            <w:r>
+              <w:rPr>
+                <w:bCs/>
+                <w:szCs w:val="28"/>
+              </w:rPr>
+              <w:t xml:space="preserve"> и соответствующий ему тип параметра из перечисления «</w:t>
+            </w:r>
+            <w:r>
+              <w:rPr>
+                <w:bCs/>
+                <w:szCs w:val="28"/>
+                <w:lang w:val="en-US"/>
+              </w:rPr>
+              <w:t>Spinner</w:t>
+            </w:r>
+            <w:r>
+              <w:rPr>
+                <w:bCs/>
+                <w:szCs w:val="28"/>
+                <w:lang w:val="en-US"/>
+              </w:rPr>
+              <w:t>ParametersType</w:t>
+            </w:r>
+            <w:r>
+              <w:rPr>
+                <w:bCs/>
+                <w:szCs w:val="28"/>
+              </w:rPr>
+              <w:t>»</w:t>
             </w:r>
           </w:p>
         </w:tc>
@@ -9908,47 +10050,16 @@
               <w:rPr>
                 <w:bCs/>
                 <w:szCs w:val="28"/>
-              </w:rPr>
-            </w:pPr>
-            <w:r>
-              <w:rPr>
-                <w:bCs/>
-                <w:szCs w:val="28"/>
-                <w:lang w:val="en-US"/>
-              </w:rPr>
-              <w:t>SetMin</w:t>
-            </w:r>
-            <w:r>
-              <w:rPr>
-                <w:bCs/>
-                <w:szCs w:val="28"/>
-                <w:lang w:val="en-US"/>
-              </w:rPr>
-              <w:t>imum</w:t>
-            </w:r>
-            <w:r>
-              <w:rPr>
-                <w:bCs/>
-                <w:szCs w:val="28"/>
-                <w:lang w:val="en-US"/>
-              </w:rPr>
-              <w:t>Parameters(</w:t>
-            </w:r>
-            <w:r>
-              <w:rPr>
-                <w:bCs/>
-                <w:szCs w:val="28"/>
-                <w:lang w:val="en-US"/>
-              </w:rPr>
-              <w:t>object, EventArgs</w:t>
-            </w:r>
-            <w:r>
-              <w:rPr>
-                <w:bCs/>
-                <w:szCs w:val="28"/>
-                <w:lang w:val="en-US"/>
-              </w:rPr>
-              <w:t>)</w:t>
+                <w:lang w:val="en-US"/>
+              </w:rPr>
+            </w:pPr>
+            <w:r>
+              <w:rPr>
+                <w:bCs/>
+                <w:szCs w:val="28"/>
+                <w:lang w:val="en-US"/>
+              </w:rPr>
+              <w:t>SetParameter(object, EventArgs)</w:t>
             </w:r>
           </w:p>
         </w:tc>
@@ -9996,7 +10107,7 @@
                 <w:bCs/>
                 <w:szCs w:val="28"/>
               </w:rPr>
-              <w:t>Устанавливает минимальное значение всех параметров</w:t>
+              <w:t>Устанавливает значение параметра</w:t>
             </w:r>
           </w:p>
         </w:tc>
@@ -10009,33 +10120,21 @@
           <w:p>
             <w:pPr>
               <w:pStyle w:val="af"/>
-              <w:numPr>
-                <w:ilvl w:val="0"/>
-                <w:numId w:val="1"/>
-              </w:numPr>
-              <w:spacing w:line="276" w:lineRule="auto"/>
-              <w:ind w:left="24" w:hanging="142"/>
-              <w:jc w:val="center"/>
-              <w:rPr>
-                <w:bCs/>
-                <w:szCs w:val="28"/>
-              </w:rPr>
-            </w:pPr>
-            <w:r>
-              <w:rPr>
-                <w:bCs/>
-                <w:szCs w:val="28"/>
-                <w:lang w:val="en-US"/>
-              </w:rPr>
-              <w:t>SetMax</w:t>
-            </w:r>
-            <w:r>
-              <w:rPr>
-                <w:bCs/>
-                <w:szCs w:val="28"/>
-                <w:lang w:val="en-US"/>
-              </w:rPr>
-              <w:t>imum</w:t>
+              <w:spacing w:line="276" w:lineRule="auto"/>
+              <w:jc w:val="center"/>
+              <w:rPr>
+                <w:bCs/>
+                <w:szCs w:val="28"/>
+                <w:lang w:val="en-US"/>
+              </w:rPr>
+            </w:pPr>
+            <w:r>
+              <w:rPr>
+                <w:bCs/>
+                <w:szCs w:val="28"/>
+                <w:lang w:val="en-US"/>
+              </w:rPr>
+              <w:t>SetDefault</w:t>
             </w:r>
             <w:r>
               <w:rPr>
@@ -10051,7 +10150,7 @@
                 <w:szCs w:val="28"/>
                 <w:lang w:val="en-US"/>
               </w:rPr>
-              <w:t>object, EventArgs</w:t>
+              <w:t>double, double, double, double, double, double</w:t>
             </w:r>
             <w:r>
               <w:rPr>
@@ -10107,7 +10206,22 @@
                 <w:bCs/>
                 <w:szCs w:val="28"/>
               </w:rPr>
-              <w:t>Устанавливает максимальное значение всех параметров</w:t>
+              <w:t xml:space="preserve">Устанавливает </w:t>
+            </w:r>
+            <w:r>
+              <w:rPr>
+                <w:bCs/>
+                <w:szCs w:val="28"/>
+              </w:rPr>
+              <w:t xml:space="preserve">значения параметров в </w:t>
+            </w:r>
+            <w:r>
+              <w:rPr>
+                <w:bCs/>
+                <w:szCs w:val="28"/>
+                <w:lang w:val="en-US"/>
+              </w:rPr>
+              <w:t>TextBox</w:t>
             </w:r>
           </w:p>
         </w:tc>
@@ -10121,42 +10235,20 @@
             <w:pPr>
               <w:pStyle w:val="af"/>
               <w:spacing w:line="276" w:lineRule="auto"/>
-              <w:jc w:val="center"/>
-              <w:rPr>
-                <w:bCs/>
-                <w:szCs w:val="28"/>
-              </w:rPr>
-            </w:pPr>
-            <w:r>
-              <w:rPr>
-                <w:bCs/>
-                <w:szCs w:val="28"/>
-              </w:rPr>
-              <w:t xml:space="preserve">- </w:t>
-            </w:r>
-            <w:r>
-              <w:rPr>
-                <w:bCs/>
-                <w:szCs w:val="28"/>
-                <w:lang w:val="en-US"/>
-              </w:rPr>
-              <w:t>SetAvg</w:t>
-            </w:r>
-            <w:r>
-              <w:rPr>
-                <w:bCs/>
-                <w:szCs w:val="28"/>
-                <w:lang w:val="en-US"/>
-              </w:rPr>
-              <w:t>age</w:t>
-            </w:r>
-            <w:r>
-              <w:rPr>
-                <w:bCs/>
-                <w:szCs w:val="28"/>
-                <w:lang w:val="en-US"/>
-              </w:rPr>
-              <w:t>Parameters(</w:t>
+              <w:ind w:left="360"/>
+              <w:jc w:val="center"/>
+              <w:rPr>
+                <w:bCs/>
+                <w:szCs w:val="28"/>
+              </w:rPr>
+            </w:pPr>
+            <w:r>
+              <w:rPr>
+                <w:bCs/>
+                <w:szCs w:val="28"/>
+                <w:lang w:val="en-US"/>
+              </w:rPr>
+              <w:t>SetParameters(</w:t>
             </w:r>
             <w:r>
               <w:rPr>
@@ -10220,7 +10312,14 @@
                 <w:bCs/>
                 <w:szCs w:val="28"/>
               </w:rPr>
-              <w:t>Устанавливает среднее значение всех параметров</w:t>
+              <w:t xml:space="preserve">Устанавливает </w:t>
+            </w:r>
+            <w:r>
+              <w:rPr>
+                <w:bCs/>
+                <w:szCs w:val="28"/>
+              </w:rPr>
+              <w:t>значения параметров для кнопок (мин, ср, макс)</w:t>
             </w:r>
           </w:p>
         </w:tc>
@@ -10234,6 +10333,176 @@
             <w:pPr>
               <w:pStyle w:val="af"/>
               <w:spacing w:line="276" w:lineRule="auto"/>
+              <w:ind w:left="360"/>
+              <w:jc w:val="center"/>
+              <w:rPr>
+                <w:bCs/>
+                <w:szCs w:val="28"/>
+                <w:lang w:val="en-US"/>
+              </w:rPr>
+            </w:pPr>
+            <w:r>
+              <w:rPr>
+                <w:bCs/>
+                <w:szCs w:val="28"/>
+                <w:lang w:val="en-US"/>
+              </w:rPr>
+              <w:t>CheckTextBoxes()</w:t>
+            </w:r>
+          </w:p>
+        </w:tc>
+        <w:tc>
+          <w:tcPr>
+            <w:tcW w:w="1068" w:type="dxa"/>
+            <w:vAlign w:val="center"/>
+          </w:tcPr>
+          <w:p>
+            <w:pPr>
+              <w:pStyle w:val="af"/>
+              <w:spacing w:line="276" w:lineRule="auto"/>
+              <w:jc w:val="center"/>
+              <w:rPr>
+                <w:bCs/>
+                <w:szCs w:val="28"/>
+                <w:lang w:val="en-US"/>
+              </w:rPr>
+            </w:pPr>
+            <w:r>
+              <w:rPr>
+                <w:bCs/>
+                <w:szCs w:val="28"/>
+                <w:lang w:val="en-US"/>
+              </w:rPr>
+              <w:t>void</w:t>
+            </w:r>
+          </w:p>
+        </w:tc>
+        <w:tc>
+          <w:tcPr>
+            <w:tcW w:w="5525" w:type="dxa"/>
+          </w:tcPr>
+          <w:p>
+            <w:pPr>
+              <w:pStyle w:val="af"/>
+              <w:spacing w:line="276" w:lineRule="auto"/>
+              <w:jc w:val="center"/>
+              <w:rPr>
+                <w:bCs/>
+                <w:szCs w:val="28"/>
+                <w:lang w:val="en-US"/>
+              </w:rPr>
+            </w:pPr>
+            <w:r>
+              <w:rPr>
+                <w:bCs/>
+                <w:szCs w:val="28"/>
+              </w:rPr>
+              <w:t>Проверка текстовых полей на корректность ввода параметров</w:t>
+            </w:r>
+          </w:p>
+        </w:tc>
+      </w:tr>
+      <w:tr>
+        <w:tc>
+          <w:tcPr>
+            <w:tcW w:w="2755" w:type="dxa"/>
+          </w:tcPr>
+          <w:p>
+            <w:pPr>
+              <w:pStyle w:val="af"/>
+              <w:spacing w:line="276" w:lineRule="auto"/>
+              <w:jc w:val="center"/>
+              <w:rPr>
+                <w:bCs/>
+                <w:szCs w:val="28"/>
+                <w:lang w:val="en-US"/>
+              </w:rPr>
+            </w:pPr>
+            <w:r>
+              <w:rPr>
+                <w:bCs/>
+                <w:szCs w:val="28"/>
+                <w:lang w:val="en-US"/>
+              </w:rPr>
+              <w:t>ClearField</w:t>
+            </w:r>
+            <w:r>
+              <w:rPr>
+                <w:bCs/>
+                <w:szCs w:val="28"/>
+                <w:lang w:val="en-US"/>
+              </w:rPr>
+              <w:t>(object, EventArgs)</w:t>
+            </w:r>
+          </w:p>
+        </w:tc>
+        <w:tc>
+          <w:tcPr>
+            <w:tcW w:w="1068" w:type="dxa"/>
+            <w:vAlign w:val="center"/>
+          </w:tcPr>
+          <w:p>
+            <w:pPr>
+              <w:pStyle w:val="af"/>
+              <w:spacing w:line="276" w:lineRule="auto"/>
+              <w:jc w:val="center"/>
+              <w:rPr>
+                <w:bCs/>
+                <w:szCs w:val="28"/>
+              </w:rPr>
+            </w:pPr>
+            <w:r>
+              <w:rPr>
+                <w:bCs/>
+                <w:szCs w:val="28"/>
+                <w:lang w:val="en-US"/>
+              </w:rPr>
+              <w:t>void</w:t>
+            </w:r>
+          </w:p>
+        </w:tc>
+        <w:tc>
+          <w:tcPr>
+            <w:tcW w:w="5525" w:type="dxa"/>
+          </w:tcPr>
+          <w:p>
+            <w:pPr>
+              <w:pStyle w:val="af"/>
+              <w:spacing w:line="276" w:lineRule="auto"/>
+              <w:jc w:val="center"/>
+              <w:rPr>
+                <w:bCs/>
+                <w:szCs w:val="28"/>
+                <w:lang w:val="en-US"/>
+              </w:rPr>
+            </w:pPr>
+            <w:r>
+              <w:rPr>
+                <w:bCs/>
+                <w:szCs w:val="28"/>
+              </w:rPr>
+              <w:t xml:space="preserve">Очищает </w:t>
+            </w:r>
+            <w:r>
+              <w:rPr>
+                <w:bCs/>
+                <w:szCs w:val="28"/>
+                <w:lang w:val="en-US"/>
+              </w:rPr>
+              <w:t>TextBox</w:t>
+            </w:r>
+          </w:p>
+        </w:tc>
+      </w:tr>
+      <w:tr>
+        <w:tc>
+          <w:tcPr>
+            <w:tcW w:w="2755" w:type="dxa"/>
+          </w:tcPr>
+          <w:p>
+            <w:pPr>
+              <w:pStyle w:val="af"/>
+              <w:spacing w:line="276" w:lineRule="auto"/>
               <w:jc w:val="center"/>
               <w:rPr>
                 <w:bCs/>
@@ -10255,7 +10524,7 @@
                 <w:szCs w:val="28"/>
                 <w:lang w:val="en-US"/>
               </w:rPr>
-              <w:t>Buton_Click</w:t>
+              <w:t xml:space="preserve"> </w:t>
             </w:r>
             <w:r>
               <w:rPr>
@@ -10366,11 +10635,92 @@
           <w:szCs w:val="28"/>
         </w:rPr>
       </w:pPr>
-      <w:r>
-        <w:rPr>
-          <w:bCs/>
-          <w:szCs w:val="28"/>
-        </w:rPr>
+    </w:p>
+    <w:p>
+      <w:pPr>
+        <w:pStyle w:val="af"/>
+        <w:ind w:firstLine="709"/>
+        <w:rPr>
+          <w:bCs/>
+          <w:szCs w:val="28"/>
+        </w:rPr>
+      </w:pPr>
+    </w:p>
+    <w:p>
+      <w:pPr>
+        <w:pStyle w:val="af"/>
+        <w:ind w:firstLine="709"/>
+        <w:rPr>
+          <w:bCs/>
+          <w:szCs w:val="28"/>
+        </w:rPr>
+      </w:pPr>
+    </w:p>
+    <w:p>
+      <w:pPr>
+        <w:pStyle w:val="af"/>
+        <w:ind w:firstLine="709"/>
+        <w:rPr>
+          <w:bCs/>
+          <w:szCs w:val="28"/>
+        </w:rPr>
+      </w:pPr>
+    </w:p>
+    <w:p>
+      <w:pPr>
+        <w:pStyle w:val="af"/>
+        <w:ind w:firstLine="709"/>
+        <w:rPr>
+          <w:bCs/>
+          <w:szCs w:val="28"/>
+        </w:rPr>
+      </w:pPr>
+    </w:p>
+    <w:p>
+      <w:pPr>
+        <w:pStyle w:val="af"/>
+        <w:ind w:firstLine="709"/>
+        <w:rPr>
+          <w:bCs/>
+          <w:szCs w:val="28"/>
+        </w:rPr>
+      </w:pPr>
+    </w:p>
+    <w:p>
+      <w:pPr>
+        <w:pStyle w:val="af"/>
+        <w:ind w:firstLine="709"/>
+        <w:rPr>
+          <w:bCs/>
+          <w:szCs w:val="28"/>
+        </w:rPr>
+      </w:pPr>
+    </w:p>
+    <w:p>
+      <w:pPr>
+        <w:pStyle w:val="af"/>
+        <w:ind w:firstLine="709"/>
+        <w:rPr>
+          <w:bCs/>
+          <w:szCs w:val="28"/>
+        </w:rPr>
+      </w:pPr>
+    </w:p>
+    <w:p>
+      <w:pPr>
+        <w:pStyle w:val="af"/>
+        <w:ind w:firstLine="709"/>
+        <w:rPr>
+          <w:bCs/>
+          <w:szCs w:val="28"/>
+        </w:rPr>
+      </w:pPr>
+      <w:r>
+        <w:rPr>
+          <w:bCs/>
+          <w:szCs w:val="28"/>
+        </w:rPr>
+        <w:lastRenderedPageBreak/>
         <w:t>Таблица 3.2 – Описание полей, методов, сущностей класса «</w:t>
       </w:r>
       <w:r>
@@ -10760,47 +11110,6 @@
           </w:p>
         </w:tc>
       </w:tr>
-    </w:tbl>
-    <w:p>
-      <w:pPr>
-        <w:pStyle w:val="af"/>
-        <w:ind w:firstLine="709"/>
-        <w:rPr>
-          <w:bCs/>
-          <w:szCs w:val="28"/>
-        </w:rPr>
-      </w:pPr>
-    </w:p>
-    <w:p>
-      <w:pPr>
-        <w:pStyle w:val="af"/>
-        <w:ind w:firstLine="709"/>
-        <w:rPr>
-          <w:bCs/>
-          <w:szCs w:val="28"/>
-        </w:rPr>
-      </w:pPr>
-      <w:r>
-        <w:rPr>
-          <w:bCs/>
-          <w:szCs w:val="28"/>
-        </w:rPr>
-        <w:lastRenderedPageBreak/>
-        <w:t>Окончание таблицы 3.2</w:t>
-      </w:r>
-    </w:p>
-    <w:tbl>
-      <w:tblPr>
-        <w:tblStyle w:val="af0"/>
-        <w:tblW w:w="0" w:type="auto"/>
-        <w:tblLayout w:type="fixed"/>
-        <w:tblLook w:val="04A0" w:firstRow="1" w:lastRow="0" w:firstColumn="1" w:lastColumn="0" w:noHBand="0" w:noVBand="1"/>
-      </w:tblPr>
-      <w:tblGrid>
-        <w:gridCol w:w="2547"/>
-        <w:gridCol w:w="1701"/>
-        <w:gridCol w:w="5100"/>
-      </w:tblGrid>
       <w:tr>
         <w:tc>
           <w:tcPr>
@@ -10814,6 +11123,7 @@
               <w:rPr>
                 <w:bCs/>
                 <w:szCs w:val="28"/>
+                <w:lang w:val="en-US"/>
               </w:rPr>
             </w:pPr>
             <w:r>
@@ -10888,6 +11198,197 @@
                 <w:szCs w:val="28"/>
               </w:rPr>
               <w:t>Возвращает значение определённого параметра</w:t>
+            </w:r>
+          </w:p>
+        </w:tc>
+      </w:tr>
+      <w:tr>
+        <w:tc>
+          <w:tcPr>
+            <w:tcW w:w="2547" w:type="dxa"/>
+          </w:tcPr>
+          <w:p>
+            <w:pPr>
+              <w:pStyle w:val="af"/>
+              <w:spacing w:line="276" w:lineRule="auto"/>
+              <w:jc w:val="center"/>
+              <w:rPr>
+                <w:bCs/>
+                <w:szCs w:val="28"/>
+                <w:lang w:val="en-US"/>
+              </w:rPr>
+            </w:pPr>
+            <w:r>
+              <w:rPr>
+                <w:bCs/>
+                <w:szCs w:val="28"/>
+                <w:lang w:val="en-US"/>
+              </w:rPr>
+              <w:t>GetDependent</w:t>
+            </w:r>
+            <w:r>
+              <w:rPr>
+                <w:bCs/>
+                <w:szCs w:val="28"/>
+                <w:lang w:val="en-US"/>
+              </w:rPr>
+              <w:t>Value(</w:t>
+            </w:r>
+            <w:r>
+              <w:rPr>
+                <w:bCs/>
+                <w:szCs w:val="28"/>
+                <w:lang w:val="en-US"/>
+              </w:rPr>
+              <w:t>double</w:t>
+            </w:r>
+            <w:r>
+              <w:rPr>
+                <w:bCs/>
+                <w:szCs w:val="28"/>
+                <w:lang w:val="en-US"/>
+              </w:rPr>
+              <w:t>)</w:t>
+            </w:r>
+          </w:p>
+        </w:tc>
+        <w:tc>
+          <w:tcPr>
+            <w:tcW w:w="1701" w:type="dxa"/>
+            <w:vAlign w:val="center"/>
+          </w:tcPr>
+          <w:p>
+            <w:pPr>
+              <w:pStyle w:val="af"/>
+              <w:spacing w:line="276" w:lineRule="auto"/>
+              <w:jc w:val="center"/>
+              <w:rPr>
+                <w:bCs/>
+                <w:szCs w:val="28"/>
+                <w:lang w:val="en-US"/>
+              </w:rPr>
+            </w:pPr>
+            <w:r>
+              <w:rPr>
+                <w:bCs/>
+                <w:szCs w:val="28"/>
+                <w:lang w:val="en-US"/>
+              </w:rPr>
+              <w:t>double[]</w:t>
+            </w:r>
+          </w:p>
+        </w:tc>
+        <w:tc>
+          <w:tcPr>
+            <w:tcW w:w="5100" w:type="dxa"/>
+          </w:tcPr>
+          <w:p>
+            <w:pPr>
+              <w:pStyle w:val="af"/>
+              <w:spacing w:line="276" w:lineRule="auto"/>
+              <w:jc w:val="center"/>
+              <w:rPr>
+                <w:bCs/>
+                <w:szCs w:val="28"/>
+              </w:rPr>
+            </w:pPr>
+            <w:r>
+              <w:rPr>
+                <w:bCs/>
+                <w:szCs w:val="28"/>
+              </w:rPr>
+              <w:t>Возвращает значения зависимых параметров</w:t>
+            </w:r>
+          </w:p>
+        </w:tc>
+      </w:tr>
+      <w:tr>
+        <w:tc>
+          <w:tcPr>
+            <w:tcW w:w="2547" w:type="dxa"/>
+          </w:tcPr>
+          <w:p>
+            <w:pPr>
+              <w:pStyle w:val="af"/>
+              <w:spacing w:line="276" w:lineRule="auto"/>
+              <w:jc w:val="center"/>
+              <w:rPr>
+                <w:bCs/>
+                <w:szCs w:val="28"/>
+                <w:lang w:val="en-US"/>
+              </w:rPr>
+            </w:pPr>
+            <w:r>
+              <w:rPr>
+                <w:bCs/>
+                <w:szCs w:val="28"/>
+                <w:lang w:val="en-US"/>
+              </w:rPr>
+              <w:t>Che</w:t>
+            </w:r>
+            <w:r>
+              <w:rPr>
+                <w:bCs/>
+                <w:szCs w:val="28"/>
+                <w:lang w:val="en-US"/>
+              </w:rPr>
+              <w:t>ckDependencies(SpinnerParameter</w:t>
+            </w:r>
+            <w:r>
+              <w:rPr>
+                <w:bCs/>
+                <w:szCs w:val="28"/>
+                <w:lang w:val="en-US"/>
+              </w:rPr>
+              <w:t>Type, double)</w:t>
+            </w:r>
+          </w:p>
+        </w:tc>
+        <w:tc>
+          <w:tcPr>
+            <w:tcW w:w="1701" w:type="dxa"/>
+            <w:vAlign w:val="center"/>
+          </w:tcPr>
+          <w:p>
+            <w:pPr>
+              <w:pStyle w:val="af"/>
+              <w:spacing w:line="276" w:lineRule="auto"/>
+              <w:jc w:val="center"/>
+              <w:rPr>
+                <w:bCs/>
+                <w:szCs w:val="28"/>
+              </w:rPr>
+            </w:pPr>
+            <w:r>
+              <w:rPr>
+                <w:bCs/>
+                <w:szCs w:val="28"/>
+                <w:lang w:val="en-US"/>
+              </w:rPr>
+              <w:t>void</w:t>
+            </w:r>
+          </w:p>
+        </w:tc>
+        <w:tc>
+          <w:tcPr>
+            <w:tcW w:w="5100" w:type="dxa"/>
+          </w:tcPr>
+          <w:p>
+            <w:pPr>
+              <w:pStyle w:val="af"/>
+              <w:spacing w:line="276" w:lineRule="auto"/>
+              <w:jc w:val="center"/>
+              <w:rPr>
+                <w:bCs/>
+                <w:szCs w:val="28"/>
+              </w:rPr>
+            </w:pPr>
+            <w:r>
+              <w:rPr>
+                <w:bCs/>
+                <w:szCs w:val="28"/>
+              </w:rPr>
+              <w:t>Проверка зависимых параметров</w:t>
             </w:r>
           </w:p>
         </w:tc>
@@ -10896,10 +11397,10 @@
     <w:p>
       <w:pPr>
         <w:pStyle w:val="af"/>
-        <w:ind w:firstLine="709"/>
-        <w:rPr>
-          <w:bCs/>
-          <w:szCs w:val="28"/>
+        <w:rPr>
+          <w:bCs/>
+          <w:szCs w:val="28"/>
+          <w:lang w:val="en-US"/>
         </w:rPr>
       </w:pPr>
     </w:p>
@@ -10957,7 +11458,7 @@
       <w:tr>
         <w:tc>
           <w:tcPr>
-            <w:tcW w:w="2729" w:type="dxa"/>
+            <w:tcW w:w="3148" w:type="dxa"/>
           </w:tcPr>
           <w:p>
             <w:pPr>
@@ -10995,7 +11496,7 @@
         </w:tc>
         <w:tc>
           <w:tcPr>
-            <w:tcW w:w="1771" w:type="dxa"/>
+            <w:tcW w:w="2030" w:type="dxa"/>
           </w:tcPr>
           <w:p>
             <w:pPr>
@@ -11018,7 +11519,7 @@
         </w:tc>
         <w:tc>
           <w:tcPr>
-            <w:tcW w:w="4848" w:type="dxa"/>
+            <w:tcW w:w="4170" w:type="dxa"/>
           </w:tcPr>
           <w:p>
             <w:pPr>
@@ -11043,7 +11544,7 @@
       <w:tr>
         <w:tc>
           <w:tcPr>
-            <w:tcW w:w="2729" w:type="dxa"/>
+            <w:tcW w:w="3148" w:type="dxa"/>
           </w:tcPr>
           <w:p>
             <w:pPr>
@@ -11074,7 +11575,7 @@
         </w:tc>
         <w:tc>
           <w:tcPr>
-            <w:tcW w:w="1771" w:type="dxa"/>
+            <w:tcW w:w="2030" w:type="dxa"/>
             <w:vAlign w:val="center"/>
           </w:tcPr>
           <w:p>
@@ -11091,7 +11592,7 @@
         </w:tc>
         <w:tc>
           <w:tcPr>
-            <w:tcW w:w="4848" w:type="dxa"/>
+            <w:tcW w:w="4170" w:type="dxa"/>
           </w:tcPr>
           <w:p>
             <w:pPr>
@@ -11116,7 +11617,7 @@
       <w:tr>
         <w:tc>
           <w:tcPr>
-            <w:tcW w:w="2729" w:type="dxa"/>
+            <w:tcW w:w="3148" w:type="dxa"/>
           </w:tcPr>
           <w:p>
             <w:pPr>
@@ -11135,21 +11636,13 @@
                 <w:szCs w:val="28"/>
                 <w:lang w:val="en-US"/>
               </w:rPr>
-              <w:t>Spinner</w:t>
-            </w:r>
-            <w:r>
-              <w:rPr>
-                <w:bCs/>
-                <w:szCs w:val="28"/>
-                <w:lang w:val="en-US"/>
-              </w:rPr>
-              <w:t>Parameter(double, double, double)</w:t>
-            </w:r>
-          </w:p>
-        </w:tc>
-        <w:tc>
-          <w:tcPr>
-            <w:tcW w:w="1771" w:type="dxa"/>
+              <w:t>_minValue</w:t>
+            </w:r>
+          </w:p>
+        </w:tc>
+        <w:tc>
+          <w:tcPr>
+            <w:tcW w:w="2030" w:type="dxa"/>
             <w:vAlign w:val="center"/>
           </w:tcPr>
           <w:p>
@@ -11166,7 +11659,7 @@
         </w:tc>
         <w:tc>
           <w:tcPr>
-            <w:tcW w:w="4848" w:type="dxa"/>
+            <w:tcW w:w="4170" w:type="dxa"/>
           </w:tcPr>
           <w:p>
             <w:pPr>
@@ -11183,7 +11676,21 @@
                 <w:bCs/>
                 <w:szCs w:val="28"/>
               </w:rPr>
-              <w:t>Конструктор для создания экземпляра класса</w:t>
+              <w:t xml:space="preserve">Хранит </w:t>
+            </w:r>
+            <w:r>
+              <w:rPr>
+                <w:bCs/>
+                <w:szCs w:val="28"/>
+              </w:rPr>
+              <w:t>минимальное</w:t>
+            </w:r>
+            <w:r>
+              <w:rPr>
+                <w:bCs/>
+                <w:szCs w:val="28"/>
+              </w:rPr>
+              <w:t xml:space="preserve"> значение</w:t>
             </w:r>
           </w:p>
         </w:tc>
@@ -11191,7 +11698,7 @@
       <w:tr>
         <w:tc>
           <w:tcPr>
-            <w:tcW w:w="2729" w:type="dxa"/>
+            <w:tcW w:w="3148" w:type="dxa"/>
           </w:tcPr>
           <w:p>
             <w:pPr>
@@ -11201,22 +11708,21 @@
               <w:rPr>
                 <w:bCs/>
                 <w:szCs w:val="28"/>
-                <w:lang w:val="en-US"/>
-              </w:rPr>
-            </w:pPr>
-            <w:r>
-              <w:rPr>
-                <w:bCs/>
-                <w:szCs w:val="28"/>
-                <w:lang w:val="en-US"/>
-              </w:rPr>
-              <w:t>Maximum()</w:t>
-            </w:r>
-          </w:p>
-        </w:tc>
-        <w:tc>
-          <w:tcPr>
-            <w:tcW w:w="1771" w:type="dxa"/>
+              </w:rPr>
+            </w:pPr>
+            <w:r>
+              <w:rPr>
+                <w:bCs/>
+                <w:szCs w:val="28"/>
+                <w:lang w:val="en-US"/>
+              </w:rPr>
+              <w:t>_maxValue</w:t>
+            </w:r>
+          </w:p>
+        </w:tc>
+        <w:tc>
+          <w:tcPr>
+            <w:tcW w:w="2030" w:type="dxa"/>
             <w:vAlign w:val="center"/>
           </w:tcPr>
           <w:p>
@@ -11229,19 +11735,11 @@
                 <w:szCs w:val="28"/>
               </w:rPr>
             </w:pPr>
-            <w:r>
-              <w:rPr>
-                <w:bCs/>
-                <w:szCs w:val="28"/>
-                <w:lang w:val="en-US"/>
-              </w:rPr>
-              <w:t>double</w:t>
-            </w:r>
-          </w:p>
-        </w:tc>
-        <w:tc>
-          <w:tcPr>
-            <w:tcW w:w="4848" w:type="dxa"/>
+          </w:p>
+        </w:tc>
+        <w:tc>
+          <w:tcPr>
+            <w:tcW w:w="4170" w:type="dxa"/>
           </w:tcPr>
           <w:p>
             <w:pPr>
@@ -11258,7 +11756,21 @@
                 <w:bCs/>
                 <w:szCs w:val="28"/>
               </w:rPr>
-              <w:t>Возвращает максимальное допустимое значение параметра</w:t>
+              <w:t xml:space="preserve">Хранит </w:t>
+            </w:r>
+            <w:r>
+              <w:rPr>
+                <w:bCs/>
+                <w:szCs w:val="28"/>
+              </w:rPr>
+              <w:t>максимальное</w:t>
+            </w:r>
+            <w:r>
+              <w:rPr>
+                <w:bCs/>
+                <w:szCs w:val="28"/>
+              </w:rPr>
+              <w:t xml:space="preserve"> значение</w:t>
             </w:r>
           </w:p>
         </w:tc>
@@ -11266,7 +11778,7 @@
       <w:tr>
         <w:tc>
           <w:tcPr>
-            <w:tcW w:w="2729" w:type="dxa"/>
+            <w:tcW w:w="3148" w:type="dxa"/>
           </w:tcPr>
           <w:p>
             <w:pPr>
@@ -11285,13 +11797,21 @@
                 <w:szCs w:val="28"/>
                 <w:lang w:val="en-US"/>
               </w:rPr>
-              <w:t>Minimum()</w:t>
-            </w:r>
-          </w:p>
-        </w:tc>
-        <w:tc>
-          <w:tcPr>
-            <w:tcW w:w="1771" w:type="dxa"/>
+              <w:t>Spinner</w:t>
+            </w:r>
+            <w:r>
+              <w:rPr>
+                <w:bCs/>
+                <w:szCs w:val="28"/>
+                <w:lang w:val="en-US"/>
+              </w:rPr>
+              <w:t>Parameter(double, double, double)</w:t>
+            </w:r>
+          </w:p>
+        </w:tc>
+        <w:tc>
+          <w:tcPr>
+            <w:tcW w:w="2030" w:type="dxa"/>
             <w:vAlign w:val="center"/>
           </w:tcPr>
           <w:p>
@@ -11302,22 +11822,13 @@
               <w:rPr>
                 <w:bCs/>
                 <w:szCs w:val="28"/>
-                <w:lang w:val="en-US"/>
-              </w:rPr>
-            </w:pPr>
-            <w:r>
-              <w:rPr>
-                <w:bCs/>
-                <w:szCs w:val="28"/>
-                <w:lang w:val="en-US"/>
-              </w:rPr>
-              <w:t>double</w:t>
-            </w:r>
-          </w:p>
-        </w:tc>
-        <w:tc>
-          <w:tcPr>
-            <w:tcW w:w="4848" w:type="dxa"/>
+              </w:rPr>
+            </w:pPr>
+          </w:p>
+        </w:tc>
+        <w:tc>
+          <w:tcPr>
+            <w:tcW w:w="4170" w:type="dxa"/>
           </w:tcPr>
           <w:p>
             <w:pPr>
@@ -11334,7 +11845,7 @@
                 <w:bCs/>
                 <w:szCs w:val="28"/>
               </w:rPr>
-              <w:t>Возвращает минимальное допустимое значение параметра</w:t>
+              <w:t>Конструктор для создания экземпляра класса</w:t>
             </w:r>
           </w:p>
         </w:tc>
@@ -11342,7 +11853,7 @@
       <w:tr>
         <w:tc>
           <w:tcPr>
-            <w:tcW w:w="2729" w:type="dxa"/>
+            <w:tcW w:w="3148" w:type="dxa"/>
           </w:tcPr>
           <w:p>
             <w:pPr>
@@ -11366,7 +11877,7 @@
         </w:tc>
         <w:tc>
           <w:tcPr>
-            <w:tcW w:w="1771" w:type="dxa"/>
+            <w:tcW w:w="2030" w:type="dxa"/>
             <w:vAlign w:val="center"/>
           </w:tcPr>
           <w:p>
@@ -11391,7 +11902,7 @@
         </w:tc>
         <w:tc>
           <w:tcPr>
-            <w:tcW w:w="4848" w:type="dxa"/>
+            <w:tcW w:w="4170" w:type="dxa"/>
           </w:tcPr>
           <w:p>
             <w:pPr>
@@ -11416,7 +11927,7 @@
       <w:tr>
         <w:tc>
           <w:tcPr>
-            <w:tcW w:w="2729" w:type="dxa"/>
+            <w:tcW w:w="3148" w:type="dxa"/>
           </w:tcPr>
           <w:p>
             <w:pPr>
@@ -11441,7 +11952,7 @@
         </w:tc>
         <w:tc>
           <w:tcPr>
-            <w:tcW w:w="1771" w:type="dxa"/>
+            <w:tcW w:w="2030" w:type="dxa"/>
             <w:vAlign w:val="center"/>
           </w:tcPr>
           <w:p>
@@ -11467,7 +11978,7 @@
         </w:tc>
         <w:tc>
           <w:tcPr>
-            <w:tcW w:w="4848" w:type="dxa"/>
+            <w:tcW w:w="4170" w:type="dxa"/>
           </w:tcPr>
           <w:p>
             <w:pPr>
@@ -11490,6 +12001,15 @@
         </w:tc>
       </w:tr>
     </w:tbl>
+    <w:p>
+      <w:pPr>
+        <w:pStyle w:val="af"/>
+        <w:rPr>
+          <w:bCs/>
+          <w:szCs w:val="28"/>
+        </w:rPr>
+      </w:pPr>
+    </w:p>
     <w:p>
       <w:pPr>
         <w:pStyle w:val="af"/>
@@ -11513,6 +12033,7 @@
           <w:bCs/>
           <w:szCs w:val="28"/>
         </w:rPr>
+        <w:lastRenderedPageBreak/>
         <w:t>Таблица 3.4 – Описание полей, методов, сущностей класса «</w:t>
       </w:r>
       <w:r>
@@ -11665,7 +12186,7 @@
                 <w:szCs w:val="28"/>
                 <w:lang w:val="en-US"/>
               </w:rPr>
-              <w:t>kompasConnector</w:t>
+              <w:t>wrapper</w:t>
             </w:r>
           </w:p>
         </w:tc>
@@ -11731,22 +12252,54 @@
               <w:rPr>
                 <w:bCs/>
                 <w:szCs w:val="28"/>
-              </w:rPr>
-            </w:pPr>
-            <w:r>
-              <w:rPr>
-                <w:bCs/>
-                <w:szCs w:val="28"/>
-                <w:lang w:val="en-US"/>
-              </w:rPr>
-              <w:t>_parameters</w:t>
+                <w:lang w:val="en-US"/>
+              </w:rPr>
+            </w:pPr>
+            <w:r>
+              <w:rPr>
+                <w:bCs/>
+                <w:szCs w:val="28"/>
+                <w:lang w:val="en-US"/>
+              </w:rPr>
+              <w:t>Build</w:t>
+            </w:r>
+            <w:r>
+              <w:rPr>
+                <w:bCs/>
+                <w:szCs w:val="28"/>
+                <w:lang w:val="en-US"/>
+              </w:rPr>
+              <w:t>Spinner</w:t>
+            </w:r>
+            <w:r>
+              <w:rPr>
+                <w:bCs/>
+                <w:szCs w:val="28"/>
+                <w:lang w:val="en-US"/>
+              </w:rPr>
+              <w:t>(</w:t>
+            </w:r>
+            <w:r>
+              <w:rPr>
+                <w:bCs/>
+                <w:szCs w:val="28"/>
+                <w:lang w:val="en-US"/>
+              </w:rPr>
+              <w:t>Spinner</w:t>
+            </w:r>
+            <w:r>
+              <w:rPr>
+                <w:bCs/>
+                <w:szCs w:val="28"/>
+                <w:lang w:val="en-US"/>
+              </w:rPr>
+              <w:t xml:space="preserve">Parameters) </w:t>
             </w:r>
           </w:p>
         </w:tc>
         <w:tc>
           <w:tcPr>
             <w:tcW w:w="2378" w:type="dxa"/>
-            <w:vAlign w:val="center"/>
           </w:tcPr>
           <w:p>
             <w:pPr>
@@ -11758,6 +12311,14 @@
                 <w:szCs w:val="28"/>
               </w:rPr>
             </w:pPr>
+            <w:r>
+              <w:rPr>
+                <w:bCs/>
+                <w:szCs w:val="28"/>
+                <w:lang w:val="en-US"/>
+              </w:rPr>
+              <w:t>void</w:t>
+            </w:r>
           </w:p>
         </w:tc>
         <w:tc>
@@ -11779,30 +12340,109 @@
                 <w:bCs/>
                 <w:szCs w:val="28"/>
               </w:rPr>
-              <w:t>Хранит данные о каждом параметре модели из перечисления «</w:t>
-            </w:r>
-            <w:r>
-              <w:rPr>
-                <w:bCs/>
-                <w:szCs w:val="28"/>
-                <w:lang w:val="en-US"/>
-              </w:rPr>
-              <w:t>Spinner</w:t>
-            </w:r>
-            <w:r>
-              <w:rPr>
-                <w:bCs/>
-                <w:szCs w:val="28"/>
-                <w:lang w:val="en-US"/>
-              </w:rPr>
-              <w:t>Parameter</w:t>
-            </w:r>
-            <w:r>
-              <w:rPr>
-                <w:bCs/>
-                <w:szCs w:val="28"/>
-              </w:rPr>
-              <w:t>»</w:t>
+              <w:t xml:space="preserve">Построение </w:t>
+            </w:r>
+            <w:r>
+              <w:rPr>
+                <w:bCs/>
+                <w:szCs w:val="28"/>
+              </w:rPr>
+              <w:t>корпуса спинера</w:t>
+            </w:r>
+            <w:r>
+              <w:rPr>
+                <w:bCs/>
+                <w:szCs w:val="28"/>
+              </w:rPr>
+              <w:t xml:space="preserve"> по заданным параметрам</w:t>
+            </w:r>
+          </w:p>
+        </w:tc>
+      </w:tr>
+      <w:tr>
+        <w:tc>
+          <w:tcPr>
+            <w:tcW w:w="4315" w:type="dxa"/>
+          </w:tcPr>
+          <w:p>
+            <w:pPr>
+              <w:pStyle w:val="af"/>
+              <w:spacing w:line="276" w:lineRule="auto"/>
+              <w:jc w:val="center"/>
+              <w:rPr>
+                <w:bCs/>
+                <w:szCs w:val="28"/>
+                <w:lang w:val="en-US"/>
+              </w:rPr>
+            </w:pPr>
+            <w:r>
+              <w:rPr>
+                <w:bCs/>
+                <w:szCs w:val="28"/>
+                <w:lang w:val="en-US"/>
+              </w:rPr>
+              <w:t>BuildSpinnerBody(double, double, double, double, double)</w:t>
+            </w:r>
+          </w:p>
+        </w:tc>
+        <w:tc>
+          <w:tcPr>
+            <w:tcW w:w="2378" w:type="dxa"/>
+          </w:tcPr>
+          <w:p>
+            <w:pPr>
+              <w:pStyle w:val="af"/>
+              <w:spacing w:line="276" w:lineRule="auto"/>
+              <w:jc w:val="center"/>
+              <w:rPr>
+                <w:bCs/>
+                <w:szCs w:val="28"/>
+              </w:rPr>
+            </w:pPr>
+            <w:r>
+              <w:rPr>
+                <w:bCs/>
+                <w:szCs w:val="28"/>
+                <w:lang w:val="en-US"/>
+              </w:rPr>
+              <w:t>void</w:t>
+            </w:r>
+          </w:p>
+        </w:tc>
+        <w:tc>
+          <w:tcPr>
+            <w:tcW w:w="2655" w:type="dxa"/>
+          </w:tcPr>
+          <w:p>
+            <w:pPr>
+              <w:pStyle w:val="af"/>
+              <w:spacing w:line="276" w:lineRule="auto"/>
+              <w:jc w:val="center"/>
+              <w:rPr>
+                <w:bCs/>
+                <w:szCs w:val="28"/>
+              </w:rPr>
+            </w:pPr>
+            <w:r>
+              <w:rPr>
+                <w:bCs/>
+                <w:szCs w:val="28"/>
+              </w:rPr>
+              <w:t xml:space="preserve">Построение </w:t>
+            </w:r>
+            <w:r>
+              <w:rPr>
+                <w:bCs/>
+                <w:szCs w:val="28"/>
+              </w:rPr>
+              <w:t xml:space="preserve">тела </w:t>
+            </w:r>
+            <w:r>
+              <w:rPr>
+                <w:bCs/>
+                <w:szCs w:val="28"/>
+              </w:rPr>
+              <w:t>корпуса спиннера</w:t>
             </w:r>
           </w:p>
         </w:tc>
@@ -11812,12 +12452,45 @@
       <w:pPr>
         <w:ind w:firstLine="709"/>
       </w:pPr>
-      <w:r>
-        <w:lastRenderedPageBreak/>
-        <w:t>Окончание</w:t>
-      </w:r>
-      <w:r>
-        <w:t xml:space="preserve"> таблицы 3.4</w:t>
+    </w:p>
+    <w:p>
+      <w:pPr>
+        <w:pStyle w:val="af"/>
+        <w:ind w:firstLine="709"/>
+        <w:rPr>
+          <w:bCs/>
+          <w:szCs w:val="28"/>
+        </w:rPr>
+      </w:pPr>
+      <w:bookmarkStart w:id="10" w:name="_Toc115697794"/>
+      <w:r>
+        <w:rPr>
+          <w:bCs/>
+          <w:szCs w:val="28"/>
+        </w:rPr>
+        <w:t>Таблица 3.5</w:t>
+      </w:r>
+      <w:r>
+        <w:rPr>
+          <w:bCs/>
+          <w:szCs w:val="28"/>
+        </w:rPr>
+        <w:t xml:space="preserve"> – Описание полей, методов, сущностей класса «</w:t>
+      </w:r>
+      <w:r>
+        <w:rPr>
+          <w:bCs/>
+          <w:szCs w:val="28"/>
+          <w:lang w:val="en-US"/>
+        </w:rPr>
+        <w:t>KompasWrapper</w:t>
+      </w:r>
+      <w:r>
+        <w:rPr>
+          <w:bCs/>
+          <w:szCs w:val="28"/>
+        </w:rPr>
+        <w:t>»</w:t>
       </w:r>
     </w:p>
     <w:tbl>
@@ -11827,14 +12500,14 @@
         <w:tblLook w:val="04A0" w:firstRow="1" w:lastRow="0" w:firstColumn="1" w:lastColumn="0" w:noHBand="0" w:noVBand="1"/>
       </w:tblPr>
       <w:tblGrid>
-        <w:gridCol w:w="4315"/>
-        <w:gridCol w:w="2378"/>
-        <w:gridCol w:w="2655"/>
+        <w:gridCol w:w="3930"/>
+        <w:gridCol w:w="2896"/>
+        <w:gridCol w:w="2522"/>
       </w:tblGrid>
       <w:tr>
         <w:tc>
           <w:tcPr>
-            <w:tcW w:w="4315" w:type="dxa"/>
+            <w:tcW w:w="3930" w:type="dxa"/>
           </w:tcPr>
           <w:p>
             <w:pPr>
@@ -11844,46 +12517,34 @@
               <w:rPr>
                 <w:bCs/>
                 <w:szCs w:val="28"/>
-                <w:lang w:val="en-US"/>
-              </w:rPr>
-            </w:pPr>
-            <w:r>
-              <w:rPr>
-                <w:bCs/>
-                <w:szCs w:val="28"/>
-                <w:lang w:val="en-US"/>
-              </w:rPr>
-              <w:t>Spinner</w:t>
-            </w:r>
-            <w:r>
-              <w:rPr>
-                <w:bCs/>
-                <w:szCs w:val="28"/>
-                <w:lang w:val="en-US"/>
-              </w:rPr>
-              <w:t>Build(</w:t>
-            </w:r>
-            <w:r>
-              <w:rPr>
-                <w:bCs/>
-                <w:szCs w:val="28"/>
-                <w:lang w:val="en-US"/>
-              </w:rPr>
-              <w:t>Spinner</w:t>
-            </w:r>
-            <w:r>
-              <w:rPr>
-                <w:bCs/>
-                <w:szCs w:val="28"/>
-                <w:lang w:val="en-US"/>
-              </w:rPr>
-              <w:t xml:space="preserve">Parameters) </w:t>
-            </w:r>
-          </w:p>
-        </w:tc>
-        <w:tc>
-          <w:tcPr>
-            <w:tcW w:w="2378" w:type="dxa"/>
+              </w:rPr>
+            </w:pPr>
+            <w:r>
+              <w:rPr>
+                <w:bCs/>
+                <w:szCs w:val="28"/>
+              </w:rPr>
+              <w:t>Название метода</w:t>
+            </w:r>
+            <w:r>
+              <w:rPr>
+                <w:bCs/>
+                <w:szCs w:val="28"/>
+              </w:rPr>
+              <w:t>/</w:t>
+            </w:r>
+            <w:r>
+              <w:rPr>
+                <w:bCs/>
+                <w:szCs w:val="28"/>
+              </w:rPr>
+              <w:t>поля</w:t>
+            </w:r>
+          </w:p>
+        </w:tc>
+        <w:tc>
+          <w:tcPr>
+            <w:tcW w:w="2896" w:type="dxa"/>
           </w:tcPr>
           <w:p>
             <w:pPr>
@@ -11899,15 +12560,14 @@
               <w:rPr>
                 <w:bCs/>
                 <w:szCs w:val="28"/>
-                <w:lang w:val="en-US"/>
-              </w:rPr>
-              <w:t>void</w:t>
-            </w:r>
-          </w:p>
-        </w:tc>
-        <w:tc>
-          <w:tcPr>
-            <w:tcW w:w="2655" w:type="dxa"/>
+              </w:rPr>
+              <w:t>Возвращаемый тип</w:t>
+            </w:r>
+          </w:p>
+        </w:tc>
+        <w:tc>
+          <w:tcPr>
+            <w:tcW w:w="2522" w:type="dxa"/>
           </w:tcPr>
           <w:p>
             <w:pPr>
@@ -11924,21 +12584,7 @@
                 <w:bCs/>
                 <w:szCs w:val="28"/>
               </w:rPr>
-              <w:t xml:space="preserve">Построение </w:t>
-            </w:r>
-            <w:r>
-              <w:rPr>
-                <w:bCs/>
-                <w:szCs w:val="28"/>
-              </w:rPr>
-              <w:t>корпуса спинера</w:t>
-            </w:r>
-            <w:r>
-              <w:rPr>
-                <w:bCs/>
-                <w:szCs w:val="28"/>
-              </w:rPr>
-              <w:t xml:space="preserve"> по заданным параметрам</w:t>
+              <w:t>Описание</w:t>
             </w:r>
           </w:p>
         </w:tc>
@@ -11946,7 +12592,7 @@
       <w:tr>
         <w:tc>
           <w:tcPr>
-            <w:tcW w:w="4315" w:type="dxa"/>
+            <w:tcW w:w="3930" w:type="dxa"/>
           </w:tcPr>
           <w:p>
             <w:pPr>
@@ -11956,38 +12602,29 @@
               <w:rPr>
                 <w:bCs/>
                 <w:szCs w:val="28"/>
-                <w:lang w:val="en-US"/>
-              </w:rPr>
-            </w:pPr>
-            <w:r>
-              <w:rPr>
-                <w:bCs/>
-                <w:szCs w:val="28"/>
-                <w:lang w:val="en-US"/>
-              </w:rPr>
-              <w:t>Create</w:t>
-            </w:r>
-            <w:r>
-              <w:rPr>
-                <w:bCs/>
-                <w:szCs w:val="28"/>
-                <w:lang w:val="en-US"/>
-              </w:rPr>
-              <w:t>Spinner</w:t>
-            </w:r>
-            <w:r>
-              <w:rPr>
-                <w:bCs/>
-                <w:szCs w:val="28"/>
-                <w:lang w:val="en-US"/>
-              </w:rPr>
-              <w:t>()</w:t>
-            </w:r>
-          </w:p>
-        </w:tc>
-        <w:tc>
-          <w:tcPr>
-            <w:tcW w:w="2378" w:type="dxa"/>
+              </w:rPr>
+            </w:pPr>
+            <w:r>
+              <w:rPr>
+                <w:bCs/>
+                <w:szCs w:val="28"/>
+              </w:rPr>
+              <w:t>_</w:t>
+            </w:r>
+            <w:r>
+              <w:rPr>
+                <w:bCs/>
+                <w:szCs w:val="28"/>
+                <w:lang w:val="en-US"/>
+              </w:rPr>
+              <w:t>document</w:t>
+            </w:r>
+          </w:p>
+        </w:tc>
+        <w:tc>
+          <w:tcPr>
+            <w:tcW w:w="2896" w:type="dxa"/>
+            <w:vAlign w:val="center"/>
           </w:tcPr>
           <w:p>
             <w:pPr>
@@ -11999,19 +12636,11 @@
                 <w:szCs w:val="28"/>
               </w:rPr>
             </w:pPr>
-            <w:r>
-              <w:rPr>
-                <w:bCs/>
-                <w:szCs w:val="28"/>
-                <w:lang w:val="en-US"/>
-              </w:rPr>
-              <w:t>void</w:t>
-            </w:r>
-          </w:p>
-        </w:tc>
-        <w:tc>
-          <w:tcPr>
-            <w:tcW w:w="2655" w:type="dxa"/>
+          </w:p>
+        </w:tc>
+        <w:tc>
+          <w:tcPr>
+            <w:tcW w:w="2522" w:type="dxa"/>
           </w:tcPr>
           <w:p>
             <w:pPr>
@@ -12021,14 +12650,23 @@
               <w:rPr>
                 <w:bCs/>
                 <w:szCs w:val="28"/>
-              </w:rPr>
-            </w:pPr>
-            <w:r>
-              <w:rPr>
-                <w:bCs/>
-                <w:szCs w:val="28"/>
-              </w:rPr>
-              <w:t>Построение корпуса спиннера</w:t>
+                <w:lang w:val="en-US"/>
+              </w:rPr>
+            </w:pPr>
+            <w:r>
+              <w:rPr>
+                <w:bCs/>
+                <w:szCs w:val="28"/>
+              </w:rPr>
+              <w:t>Документ 3</w:t>
+            </w:r>
+            <w:r>
+              <w:rPr>
+                <w:bCs/>
+                <w:szCs w:val="28"/>
+                <w:lang w:val="en-US"/>
+              </w:rPr>
+              <w:t>D</w:t>
             </w:r>
           </w:p>
         </w:tc>
@@ -12036,7 +12674,7 @@
       <w:tr>
         <w:tc>
           <w:tcPr>
-            <w:tcW w:w="4315" w:type="dxa"/>
+            <w:tcW w:w="3930" w:type="dxa"/>
           </w:tcPr>
           <w:p>
             <w:pPr>
@@ -12046,22 +12684,20 @@
               <w:rPr>
                 <w:bCs/>
                 <w:szCs w:val="28"/>
-                <w:lang w:val="en-US"/>
-              </w:rPr>
-            </w:pPr>
-            <w:r>
-              <w:rPr>
-                <w:bCs/>
-                <w:szCs w:val="28"/>
-                <w:lang w:val="en-US"/>
-              </w:rPr>
-              <w:t>CreateSketch(obj3dType)</w:t>
-            </w:r>
-          </w:p>
-        </w:tc>
-        <w:tc>
-          <w:tcPr>
-            <w:tcW w:w="2378" w:type="dxa"/>
+              </w:rPr>
+            </w:pPr>
+            <w:r>
+              <w:rPr>
+                <w:bCs/>
+                <w:szCs w:val="28"/>
+              </w:rPr>
+              <w:t>_kompas</w:t>
+            </w:r>
+          </w:p>
+        </w:tc>
+        <w:tc>
+          <w:tcPr>
+            <w:tcW w:w="2896" w:type="dxa"/>
             <w:vAlign w:val="center"/>
           </w:tcPr>
           <w:p>
@@ -12072,22 +12708,13 @@
               <w:rPr>
                 <w:bCs/>
                 <w:szCs w:val="28"/>
-                <w:lang w:val="en-US"/>
-              </w:rPr>
-            </w:pPr>
-            <w:r>
-              <w:rPr>
-                <w:bCs/>
-                <w:szCs w:val="28"/>
-                <w:lang w:val="en-US"/>
-              </w:rPr>
-              <w:t>ksSketchDefinition</w:t>
-            </w:r>
-          </w:p>
-        </w:tc>
-        <w:tc>
-          <w:tcPr>
-            <w:tcW w:w="2655" w:type="dxa"/>
+              </w:rPr>
+            </w:pPr>
+          </w:p>
+        </w:tc>
+        <w:tc>
+          <w:tcPr>
+            <w:tcW w:w="2522" w:type="dxa"/>
           </w:tcPr>
           <w:p>
             <w:pPr>
@@ -12104,7 +12731,22 @@
                 <w:bCs/>
                 <w:szCs w:val="28"/>
               </w:rPr>
-              <w:t>Возвращает интерфейс параметров эскиза</w:t>
+              <w:t>Компас 3</w:t>
+            </w:r>
+            <w:r>
+              <w:rPr>
+                <w:bCs/>
+                <w:szCs w:val="28"/>
+                <w:lang w:val="en-US"/>
+              </w:rPr>
+              <w:t xml:space="preserve">D </w:t>
+            </w:r>
+            <w:r>
+              <w:rPr>
+                <w:bCs/>
+                <w:szCs w:val="28"/>
+              </w:rPr>
+              <w:t>объект</w:t>
             </w:r>
           </w:p>
         </w:tc>
@@ -12112,7 +12754,7 @@
       <w:tr>
         <w:tc>
           <w:tcPr>
-            <w:tcW w:w="4315" w:type="dxa"/>
+            <w:tcW w:w="3930" w:type="dxa"/>
           </w:tcPr>
           <w:p>
             <w:pPr>
@@ -12122,22 +12764,20 @@
               <w:rPr>
                 <w:bCs/>
                 <w:szCs w:val="28"/>
-                <w:lang w:val="en-US"/>
-              </w:rPr>
-            </w:pPr>
-            <w:r>
-              <w:rPr>
-                <w:bCs/>
-                <w:szCs w:val="28"/>
-                <w:lang w:val="en-US"/>
-              </w:rPr>
-              <w:t>PressOutSketch(ksSketchDefinition, double)</w:t>
-            </w:r>
-          </w:p>
-        </w:tc>
-        <w:tc>
-          <w:tcPr>
-            <w:tcW w:w="2378" w:type="dxa"/>
+              </w:rPr>
+            </w:pPr>
+            <w:r>
+              <w:rPr>
+                <w:bCs/>
+                <w:szCs w:val="28"/>
+              </w:rPr>
+              <w:t>_part</w:t>
+            </w:r>
+          </w:p>
+        </w:tc>
+        <w:tc>
+          <w:tcPr>
+            <w:tcW w:w="2896" w:type="dxa"/>
             <w:vAlign w:val="center"/>
           </w:tcPr>
           <w:p>
@@ -12148,7 +12788,72 @@
               <w:rPr>
                 <w:bCs/>
                 <w:szCs w:val="28"/>
-                <w:lang w:val="en-US"/>
+              </w:rPr>
+            </w:pPr>
+          </w:p>
+        </w:tc>
+        <w:tc>
+          <w:tcPr>
+            <w:tcW w:w="2522" w:type="dxa"/>
+          </w:tcPr>
+          <w:p>
+            <w:pPr>
+              <w:pStyle w:val="af"/>
+              <w:spacing w:line="276" w:lineRule="auto"/>
+              <w:jc w:val="center"/>
+              <w:rPr>
+                <w:bCs/>
+                <w:szCs w:val="28"/>
+              </w:rPr>
+            </w:pPr>
+            <w:r>
+              <w:rPr>
+                <w:bCs/>
+                <w:szCs w:val="28"/>
+              </w:rPr>
+              <w:t xml:space="preserve">Деталь </w:t>
+            </w:r>
+          </w:p>
+        </w:tc>
+      </w:tr>
+      <w:tr>
+        <w:tc>
+          <w:tcPr>
+            <w:tcW w:w="3930" w:type="dxa"/>
+          </w:tcPr>
+          <w:p>
+            <w:pPr>
+              <w:pStyle w:val="af"/>
+              <w:spacing w:line="276" w:lineRule="auto"/>
+              <w:jc w:val="center"/>
+              <w:rPr>
+                <w:bCs/>
+                <w:szCs w:val="28"/>
+                <w:lang w:val="en-US"/>
+              </w:rPr>
+            </w:pPr>
+            <w:r>
+              <w:rPr>
+                <w:bCs/>
+                <w:szCs w:val="28"/>
+                <w:lang w:val="en-US"/>
+              </w:rPr>
+              <w:t>StartKompas()</w:t>
+            </w:r>
+          </w:p>
+        </w:tc>
+        <w:tc>
+          <w:tcPr>
+            <w:tcW w:w="2896" w:type="dxa"/>
+          </w:tcPr>
+          <w:p>
+            <w:pPr>
+              <w:pStyle w:val="af"/>
+              <w:spacing w:line="276" w:lineRule="auto"/>
+              <w:jc w:val="center"/>
+              <w:rPr>
+                <w:bCs/>
+                <w:szCs w:val="28"/>
               </w:rPr>
             </w:pPr>
             <w:r>
@@ -12163,7 +12868,7 @@
         </w:tc>
         <w:tc>
           <w:tcPr>
-            <w:tcW w:w="2655" w:type="dxa"/>
+            <w:tcW w:w="2522" w:type="dxa"/>
           </w:tcPr>
           <w:p>
             <w:pPr>
@@ -12180,7 +12885,1392 @@
                 <w:bCs/>
                 <w:szCs w:val="28"/>
               </w:rPr>
-              <w:t>Выдавливает эскиз</w:t>
+              <w:t xml:space="preserve">Запускает </w:t>
+            </w:r>
+            <w:r>
+              <w:rPr>
+                <w:bCs/>
+                <w:szCs w:val="28"/>
+              </w:rPr>
+              <w:t>Компас 3</w:t>
+            </w:r>
+            <w:r>
+              <w:rPr>
+                <w:bCs/>
+                <w:szCs w:val="28"/>
+                <w:lang w:val="en-US"/>
+              </w:rPr>
+              <w:t>D</w:t>
+            </w:r>
+          </w:p>
+        </w:tc>
+      </w:tr>
+      <w:tr>
+        <w:tc>
+          <w:tcPr>
+            <w:tcW w:w="3930" w:type="dxa"/>
+          </w:tcPr>
+          <w:p>
+            <w:pPr>
+              <w:pStyle w:val="af"/>
+              <w:spacing w:line="276" w:lineRule="auto"/>
+              <w:jc w:val="center"/>
+              <w:rPr>
+                <w:bCs/>
+                <w:szCs w:val="28"/>
+                <w:lang w:val="en-US"/>
+              </w:rPr>
+            </w:pPr>
+            <w:r>
+              <w:rPr>
+                <w:bCs/>
+                <w:szCs w:val="28"/>
+                <w:lang w:val="en-US"/>
+              </w:rPr>
+              <w:t>CreateDocument()</w:t>
+            </w:r>
+          </w:p>
+        </w:tc>
+        <w:tc>
+          <w:tcPr>
+            <w:tcW w:w="2896" w:type="dxa"/>
+          </w:tcPr>
+          <w:p>
+            <w:pPr>
+              <w:pStyle w:val="af"/>
+              <w:spacing w:line="276" w:lineRule="auto"/>
+              <w:jc w:val="center"/>
+              <w:rPr>
+                <w:bCs/>
+                <w:szCs w:val="28"/>
+              </w:rPr>
+            </w:pPr>
+            <w:r>
+              <w:rPr>
+                <w:bCs/>
+                <w:szCs w:val="28"/>
+                <w:lang w:val="en-US"/>
+              </w:rPr>
+              <w:t>void</w:t>
+            </w:r>
+          </w:p>
+        </w:tc>
+        <w:tc>
+          <w:tcPr>
+            <w:tcW w:w="2522" w:type="dxa"/>
+          </w:tcPr>
+          <w:p>
+            <w:pPr>
+              <w:pStyle w:val="af"/>
+              <w:spacing w:line="276" w:lineRule="auto"/>
+              <w:jc w:val="center"/>
+              <w:rPr>
+                <w:bCs/>
+                <w:szCs w:val="28"/>
+              </w:rPr>
+            </w:pPr>
+            <w:r>
+              <w:rPr>
+                <w:bCs/>
+                <w:szCs w:val="28"/>
+              </w:rPr>
+              <w:t xml:space="preserve">Создает документ </w:t>
+            </w:r>
+            <w:r>
+              <w:rPr>
+                <w:bCs/>
+                <w:szCs w:val="28"/>
+              </w:rPr>
+              <w:t>3</w:t>
+            </w:r>
+            <w:r>
+              <w:rPr>
+                <w:bCs/>
+                <w:szCs w:val="28"/>
+                <w:lang w:val="en-US"/>
+              </w:rPr>
+              <w:t>D</w:t>
+            </w:r>
+          </w:p>
+        </w:tc>
+      </w:tr>
+      <w:tr>
+        <w:tc>
+          <w:tcPr>
+            <w:tcW w:w="3930" w:type="dxa"/>
+          </w:tcPr>
+          <w:p>
+            <w:pPr>
+              <w:pStyle w:val="af"/>
+              <w:spacing w:line="276" w:lineRule="auto"/>
+              <w:jc w:val="center"/>
+              <w:rPr>
+                <w:bCs/>
+                <w:szCs w:val="28"/>
+                <w:lang w:val="en-US"/>
+              </w:rPr>
+            </w:pPr>
+            <w:r>
+              <w:rPr>
+                <w:bCs/>
+                <w:szCs w:val="28"/>
+                <w:lang w:val="en-US"/>
+              </w:rPr>
+              <w:t>SetProperties()</w:t>
+            </w:r>
+          </w:p>
+        </w:tc>
+        <w:tc>
+          <w:tcPr>
+            <w:tcW w:w="2896" w:type="dxa"/>
+          </w:tcPr>
+          <w:p>
+            <w:pPr>
+              <w:pStyle w:val="af"/>
+              <w:spacing w:line="276" w:lineRule="auto"/>
+              <w:jc w:val="center"/>
+              <w:rPr>
+                <w:bCs/>
+                <w:szCs w:val="28"/>
+                <w:lang w:val="en-US"/>
+              </w:rPr>
+            </w:pPr>
+            <w:r>
+              <w:rPr>
+                <w:bCs/>
+                <w:szCs w:val="28"/>
+                <w:lang w:val="en-US"/>
+              </w:rPr>
+              <w:t>void</w:t>
+            </w:r>
+          </w:p>
+        </w:tc>
+        <w:tc>
+          <w:tcPr>
+            <w:tcW w:w="2522" w:type="dxa"/>
+          </w:tcPr>
+          <w:p>
+            <w:pPr>
+              <w:pStyle w:val="af"/>
+              <w:spacing w:line="276" w:lineRule="auto"/>
+              <w:jc w:val="center"/>
+              <w:rPr>
+                <w:bCs/>
+                <w:szCs w:val="28"/>
+              </w:rPr>
+            </w:pPr>
+            <w:r>
+              <w:rPr>
+                <w:bCs/>
+                <w:szCs w:val="28"/>
+              </w:rPr>
+              <w:t>Задает свойства детали: цвет и имя</w:t>
+            </w:r>
+          </w:p>
+        </w:tc>
+      </w:tr>
+      <w:tr>
+        <w:tc>
+          <w:tcPr>
+            <w:tcW w:w="3930" w:type="dxa"/>
+          </w:tcPr>
+          <w:p>
+            <w:pPr>
+              <w:pStyle w:val="af"/>
+              <w:spacing w:line="276" w:lineRule="auto"/>
+              <w:jc w:val="center"/>
+              <w:rPr>
+                <w:bCs/>
+                <w:szCs w:val="28"/>
+                <w:lang w:val="en-US"/>
+              </w:rPr>
+            </w:pPr>
+            <w:r>
+              <w:rPr>
+                <w:bCs/>
+                <w:szCs w:val="28"/>
+                <w:lang w:val="en-US"/>
+              </w:rPr>
+              <w:t>CreateSketch(int</w:t>
+            </w:r>
+            <w:r>
+              <w:rPr>
+                <w:bCs/>
+                <w:szCs w:val="28"/>
+                <w:lang w:val="en-US"/>
+              </w:rPr>
+              <w:t>, double</w:t>
+            </w:r>
+            <w:r>
+              <w:rPr>
+                <w:bCs/>
+                <w:szCs w:val="28"/>
+                <w:lang w:val="en-US"/>
+              </w:rPr>
+              <w:t>)</w:t>
+            </w:r>
+          </w:p>
+        </w:tc>
+        <w:tc>
+          <w:tcPr>
+            <w:tcW w:w="2896" w:type="dxa"/>
+          </w:tcPr>
+          <w:p>
+            <w:pPr>
+              <w:pStyle w:val="af"/>
+              <w:spacing w:line="276" w:lineRule="auto"/>
+              <w:jc w:val="center"/>
+              <w:rPr>
+                <w:bCs/>
+                <w:szCs w:val="28"/>
+                <w:lang w:val="en-US"/>
+              </w:rPr>
+            </w:pPr>
+            <w:r>
+              <w:rPr>
+                <w:bCs/>
+                <w:szCs w:val="28"/>
+                <w:lang w:val="en-US"/>
+              </w:rPr>
+              <w:t>KopmasSketch</w:t>
+            </w:r>
+          </w:p>
+        </w:tc>
+        <w:tc>
+          <w:tcPr>
+            <w:tcW w:w="2522" w:type="dxa"/>
+          </w:tcPr>
+          <w:p>
+            <w:pPr>
+              <w:pStyle w:val="af"/>
+              <w:spacing w:line="276" w:lineRule="auto"/>
+              <w:jc w:val="center"/>
+              <w:rPr>
+                <w:bCs/>
+                <w:szCs w:val="28"/>
+              </w:rPr>
+            </w:pPr>
+            <w:r>
+              <w:rPr>
+                <w:bCs/>
+                <w:szCs w:val="28"/>
+              </w:rPr>
+              <w:t>Создает эскиз</w:t>
+            </w:r>
+          </w:p>
+        </w:tc>
+      </w:tr>
+      <w:tr>
+        <w:tc>
+          <w:tcPr>
+            <w:tcW w:w="3930" w:type="dxa"/>
+          </w:tcPr>
+          <w:p>
+            <w:pPr>
+              <w:pStyle w:val="af"/>
+              <w:spacing w:line="276" w:lineRule="auto"/>
+              <w:jc w:val="center"/>
+              <w:rPr>
+                <w:bCs/>
+                <w:szCs w:val="28"/>
+                <w:lang w:val="en-US"/>
+              </w:rPr>
+            </w:pPr>
+            <w:r>
+              <w:rPr>
+                <w:bCs/>
+                <w:szCs w:val="28"/>
+                <w:lang w:val="en-US"/>
+              </w:rPr>
+              <w:t>Extrude(KompasSketch, double, bool)</w:t>
+            </w:r>
+          </w:p>
+        </w:tc>
+        <w:tc>
+          <w:tcPr>
+            <w:tcW w:w="2896" w:type="dxa"/>
+          </w:tcPr>
+          <w:p>
+            <w:pPr>
+              <w:pStyle w:val="af"/>
+              <w:spacing w:line="276" w:lineRule="auto"/>
+              <w:jc w:val="center"/>
+              <w:rPr>
+                <w:bCs/>
+                <w:szCs w:val="28"/>
+                <w:lang w:val="en-US"/>
+              </w:rPr>
+            </w:pPr>
+            <w:r>
+              <w:rPr>
+                <w:bCs/>
+                <w:szCs w:val="28"/>
+                <w:lang w:val="en-US"/>
+              </w:rPr>
+              <w:t>void</w:t>
+            </w:r>
+          </w:p>
+        </w:tc>
+        <w:tc>
+          <w:tcPr>
+            <w:tcW w:w="2522" w:type="dxa"/>
+          </w:tcPr>
+          <w:p>
+            <w:pPr>
+              <w:pStyle w:val="af"/>
+              <w:spacing w:line="276" w:lineRule="auto"/>
+              <w:jc w:val="center"/>
+              <w:rPr>
+                <w:bCs/>
+                <w:szCs w:val="28"/>
+              </w:rPr>
+            </w:pPr>
+            <w:r>
+              <w:rPr>
+                <w:bCs/>
+                <w:szCs w:val="28"/>
+              </w:rPr>
+              <w:t>Выдавливание эскиза</w:t>
+            </w:r>
+          </w:p>
+        </w:tc>
+      </w:tr>
+      <w:tr>
+        <w:tc>
+          <w:tcPr>
+            <w:tcW w:w="3930" w:type="dxa"/>
+          </w:tcPr>
+          <w:p>
+            <w:pPr>
+              <w:pStyle w:val="af"/>
+              <w:spacing w:line="276" w:lineRule="auto"/>
+              <w:jc w:val="center"/>
+              <w:rPr>
+                <w:bCs/>
+                <w:szCs w:val="28"/>
+                <w:lang w:val="en-US"/>
+              </w:rPr>
+            </w:pPr>
+            <w:r>
+              <w:rPr>
+                <w:bCs/>
+                <w:szCs w:val="28"/>
+                <w:lang w:val="en-US"/>
+              </w:rPr>
+              <w:t>Fillet(double)</w:t>
+            </w:r>
+          </w:p>
+        </w:tc>
+        <w:tc>
+          <w:tcPr>
+            <w:tcW w:w="2896" w:type="dxa"/>
+          </w:tcPr>
+          <w:p>
+            <w:pPr>
+              <w:pStyle w:val="af"/>
+              <w:spacing w:line="276" w:lineRule="auto"/>
+              <w:jc w:val="center"/>
+              <w:rPr>
+                <w:bCs/>
+                <w:szCs w:val="28"/>
+                <w:lang w:val="en-US"/>
+              </w:rPr>
+            </w:pPr>
+            <w:r>
+              <w:rPr>
+                <w:bCs/>
+                <w:szCs w:val="28"/>
+                <w:lang w:val="en-US"/>
+              </w:rPr>
+              <w:t>void</w:t>
+            </w:r>
+          </w:p>
+        </w:tc>
+        <w:tc>
+          <w:tcPr>
+            <w:tcW w:w="2522" w:type="dxa"/>
+          </w:tcPr>
+          <w:p>
+            <w:pPr>
+              <w:pStyle w:val="af"/>
+              <w:spacing w:line="276" w:lineRule="auto"/>
+              <w:jc w:val="center"/>
+              <w:rPr>
+                <w:bCs/>
+                <w:szCs w:val="28"/>
+                <w:lang w:val="en-US"/>
+              </w:rPr>
+            </w:pPr>
+            <w:r>
+              <w:rPr>
+                <w:bCs/>
+                <w:szCs w:val="28"/>
+                <w:lang w:val="en-US"/>
+              </w:rPr>
+              <w:t>Скругляет края</w:t>
+            </w:r>
+          </w:p>
+        </w:tc>
+      </w:tr>
+      <w:tr>
+        <w:tc>
+          <w:tcPr>
+            <w:tcW w:w="3930" w:type="dxa"/>
+          </w:tcPr>
+          <w:p>
+            <w:pPr>
+              <w:pStyle w:val="af"/>
+              <w:spacing w:line="276" w:lineRule="auto"/>
+              <w:jc w:val="center"/>
+              <w:rPr>
+                <w:bCs/>
+                <w:szCs w:val="28"/>
+                <w:lang w:val="en-US"/>
+              </w:rPr>
+            </w:pPr>
+            <w:r>
+              <w:rPr>
+                <w:bCs/>
+                <w:szCs w:val="28"/>
+                <w:lang w:val="en-US"/>
+              </w:rPr>
+              <w:t>GetCylinderFaces()</w:t>
+            </w:r>
+          </w:p>
+        </w:tc>
+        <w:tc>
+          <w:tcPr>
+            <w:tcW w:w="2896" w:type="dxa"/>
+          </w:tcPr>
+          <w:p>
+            <w:pPr>
+              <w:pStyle w:val="af"/>
+              <w:spacing w:line="276" w:lineRule="auto"/>
+              <w:jc w:val="center"/>
+              <w:rPr>
+                <w:bCs/>
+                <w:szCs w:val="28"/>
+                <w:lang w:val="en-US"/>
+              </w:rPr>
+            </w:pPr>
+            <w:r>
+              <w:rPr>
+                <w:bCs/>
+                <w:szCs w:val="28"/>
+                <w:lang w:val="en-US"/>
+              </w:rPr>
+              <w:t>List&lt;ksFaceDefinition&gt;</w:t>
+            </w:r>
+          </w:p>
+        </w:tc>
+        <w:tc>
+          <w:tcPr>
+            <w:tcW w:w="2522" w:type="dxa"/>
+          </w:tcPr>
+          <w:p>
+            <w:pPr>
+              <w:pStyle w:val="af"/>
+              <w:spacing w:line="276" w:lineRule="auto"/>
+              <w:jc w:val="center"/>
+              <w:rPr>
+                <w:bCs/>
+                <w:szCs w:val="28"/>
+              </w:rPr>
+            </w:pPr>
+            <w:r>
+              <w:rPr>
+                <w:bCs/>
+                <w:szCs w:val="28"/>
+              </w:rPr>
+              <w:t>Возвращает все цилиндрические грани детали.</w:t>
+            </w:r>
+          </w:p>
+        </w:tc>
+      </w:tr>
+    </w:tbl>
+    <w:p>
+      <w:pPr>
+        <w:pStyle w:val="af"/>
+        <w:ind w:firstLine="709"/>
+        <w:rPr>
+          <w:bCs/>
+          <w:szCs w:val="28"/>
+        </w:rPr>
+      </w:pPr>
+    </w:p>
+    <w:p>
+      <w:pPr>
+        <w:pStyle w:val="af"/>
+        <w:ind w:firstLine="709"/>
+        <w:rPr>
+          <w:bCs/>
+          <w:szCs w:val="28"/>
+        </w:rPr>
+      </w:pPr>
+      <w:r>
+        <w:rPr>
+          <w:bCs/>
+          <w:szCs w:val="28"/>
+        </w:rPr>
+        <w:lastRenderedPageBreak/>
+        <w:t>Таблица 3.</w:t>
+      </w:r>
+      <w:r>
+        <w:rPr>
+          <w:bCs/>
+          <w:szCs w:val="28"/>
+        </w:rPr>
+        <w:t>6</w:t>
+      </w:r>
+      <w:r>
+        <w:rPr>
+          <w:bCs/>
+          <w:szCs w:val="28"/>
+        </w:rPr>
+        <w:t xml:space="preserve"> – Описание полей, методов, сущностей класса «</w:t>
+      </w:r>
+      <w:r>
+        <w:rPr>
+          <w:bCs/>
+          <w:szCs w:val="28"/>
+          <w:lang w:val="en-US"/>
+        </w:rPr>
+        <w:t>Kompa</w:t>
+      </w:r>
+      <w:r>
+        <w:rPr>
+          <w:bCs/>
+          <w:szCs w:val="28"/>
+          <w:lang w:val="en-US"/>
+        </w:rPr>
+        <w:t>sSketch</w:t>
+      </w:r>
+      <w:r>
+        <w:rPr>
+          <w:bCs/>
+          <w:szCs w:val="28"/>
+        </w:rPr>
+        <w:t>»</w:t>
+      </w:r>
+    </w:p>
+    <w:tbl>
+      <w:tblPr>
+        <w:tblStyle w:val="af0"/>
+        <w:tblW w:w="0" w:type="auto"/>
+        <w:tblLook w:val="04A0" w:firstRow="1" w:lastRow="0" w:firstColumn="1" w:lastColumn="0" w:noHBand="0" w:noVBand="1"/>
+      </w:tblPr>
+      <w:tblGrid>
+        <w:gridCol w:w="3930"/>
+        <w:gridCol w:w="2896"/>
+        <w:gridCol w:w="2522"/>
+      </w:tblGrid>
+      <w:tr>
+        <w:tc>
+          <w:tcPr>
+            <w:tcW w:w="3930" w:type="dxa"/>
+          </w:tcPr>
+          <w:p>
+            <w:pPr>
+              <w:pStyle w:val="af"/>
+              <w:spacing w:line="276" w:lineRule="auto"/>
+              <w:jc w:val="center"/>
+              <w:rPr>
+                <w:bCs/>
+                <w:szCs w:val="28"/>
+              </w:rPr>
+            </w:pPr>
+            <w:r>
+              <w:rPr>
+                <w:bCs/>
+                <w:szCs w:val="28"/>
+              </w:rPr>
+              <w:t>Название метода</w:t>
+            </w:r>
+            <w:r>
+              <w:rPr>
+                <w:bCs/>
+                <w:szCs w:val="28"/>
+              </w:rPr>
+              <w:t>/</w:t>
+            </w:r>
+            <w:r>
+              <w:rPr>
+                <w:bCs/>
+                <w:szCs w:val="28"/>
+              </w:rPr>
+              <w:t>поля</w:t>
+            </w:r>
+          </w:p>
+        </w:tc>
+        <w:tc>
+          <w:tcPr>
+            <w:tcW w:w="2896" w:type="dxa"/>
+          </w:tcPr>
+          <w:p>
+            <w:pPr>
+              <w:pStyle w:val="af"/>
+              <w:spacing w:line="276" w:lineRule="auto"/>
+              <w:jc w:val="center"/>
+              <w:rPr>
+                <w:bCs/>
+                <w:szCs w:val="28"/>
+              </w:rPr>
+            </w:pPr>
+            <w:r>
+              <w:rPr>
+                <w:bCs/>
+                <w:szCs w:val="28"/>
+              </w:rPr>
+              <w:t>Возвращаемый тип</w:t>
+            </w:r>
+          </w:p>
+        </w:tc>
+        <w:tc>
+          <w:tcPr>
+            <w:tcW w:w="2522" w:type="dxa"/>
+          </w:tcPr>
+          <w:p>
+            <w:pPr>
+              <w:pStyle w:val="af"/>
+              <w:spacing w:line="276" w:lineRule="auto"/>
+              <w:jc w:val="center"/>
+              <w:rPr>
+                <w:bCs/>
+                <w:szCs w:val="28"/>
+              </w:rPr>
+            </w:pPr>
+            <w:r>
+              <w:rPr>
+                <w:bCs/>
+                <w:szCs w:val="28"/>
+              </w:rPr>
+              <w:t>Описание</w:t>
+            </w:r>
+          </w:p>
+        </w:tc>
+      </w:tr>
+      <w:tr>
+        <w:tc>
+          <w:tcPr>
+            <w:tcW w:w="3930" w:type="dxa"/>
+          </w:tcPr>
+          <w:p>
+            <w:pPr>
+              <w:pStyle w:val="af"/>
+              <w:spacing w:line="276" w:lineRule="auto"/>
+              <w:jc w:val="center"/>
+              <w:rPr>
+                <w:bCs/>
+                <w:szCs w:val="28"/>
+              </w:rPr>
+            </w:pPr>
+            <w:r>
+              <w:rPr>
+                <w:bCs/>
+                <w:szCs w:val="28"/>
+              </w:rPr>
+              <w:t>_</w:t>
+            </w:r>
+            <w:r>
+              <w:rPr>
+                <w:bCs/>
+                <w:szCs w:val="28"/>
+                <w:lang w:val="en-US"/>
+              </w:rPr>
+              <w:t>document</w:t>
+            </w:r>
+            <w:r>
+              <w:rPr>
+                <w:bCs/>
+                <w:szCs w:val="28"/>
+                <w:lang w:val="en-US"/>
+              </w:rPr>
+              <w:t>2D</w:t>
+            </w:r>
+          </w:p>
+        </w:tc>
+        <w:tc>
+          <w:tcPr>
+            <w:tcW w:w="2896" w:type="dxa"/>
+            <w:vAlign w:val="center"/>
+          </w:tcPr>
+          <w:p>
+            <w:pPr>
+              <w:pStyle w:val="af"/>
+              <w:spacing w:line="276" w:lineRule="auto"/>
+              <w:jc w:val="center"/>
+              <w:rPr>
+                <w:bCs/>
+                <w:szCs w:val="28"/>
+              </w:rPr>
+            </w:pPr>
+          </w:p>
+        </w:tc>
+        <w:tc>
+          <w:tcPr>
+            <w:tcW w:w="2522" w:type="dxa"/>
+          </w:tcPr>
+          <w:p>
+            <w:pPr>
+              <w:pStyle w:val="af"/>
+              <w:spacing w:line="276" w:lineRule="auto"/>
+              <w:jc w:val="center"/>
+              <w:rPr>
+                <w:bCs/>
+                <w:szCs w:val="28"/>
+              </w:rPr>
+            </w:pPr>
+            <w:r>
+              <w:rPr>
+                <w:bCs/>
+                <w:szCs w:val="28"/>
+              </w:rPr>
+              <w:t>До</w:t>
+            </w:r>
+            <w:r>
+              <w:rPr>
+                <w:bCs/>
+                <w:szCs w:val="28"/>
+              </w:rPr>
+              <w:t>кумент 2</w:t>
+            </w:r>
+            <w:r>
+              <w:rPr>
+                <w:bCs/>
+                <w:szCs w:val="28"/>
+                <w:lang w:val="en-US"/>
+              </w:rPr>
+              <w:t>D</w:t>
+            </w:r>
+          </w:p>
+        </w:tc>
+      </w:tr>
+      <w:tr>
+        <w:tc>
+          <w:tcPr>
+            <w:tcW w:w="3930" w:type="dxa"/>
+          </w:tcPr>
+          <w:p>
+            <w:pPr>
+              <w:pStyle w:val="af"/>
+              <w:spacing w:line="276" w:lineRule="auto"/>
+              <w:jc w:val="center"/>
+              <w:rPr>
+                <w:bCs/>
+                <w:szCs w:val="28"/>
+                <w:lang w:val="en-US"/>
+              </w:rPr>
+            </w:pPr>
+            <w:r>
+              <w:rPr>
+                <w:bCs/>
+                <w:szCs w:val="28"/>
+              </w:rPr>
+              <w:t>_</w:t>
+            </w:r>
+            <w:r>
+              <w:rPr>
+                <w:bCs/>
+                <w:szCs w:val="28"/>
+                <w:lang w:val="en-US"/>
+              </w:rPr>
+              <w:t>sketchDefinition</w:t>
+            </w:r>
+          </w:p>
+        </w:tc>
+        <w:tc>
+          <w:tcPr>
+            <w:tcW w:w="2896" w:type="dxa"/>
+            <w:vAlign w:val="center"/>
+          </w:tcPr>
+          <w:p>
+            <w:pPr>
+              <w:pStyle w:val="af"/>
+              <w:spacing w:line="276" w:lineRule="auto"/>
+              <w:jc w:val="center"/>
+              <w:rPr>
+                <w:bCs/>
+                <w:szCs w:val="28"/>
+              </w:rPr>
+            </w:pPr>
+          </w:p>
+        </w:tc>
+        <w:tc>
+          <w:tcPr>
+            <w:tcW w:w="2522" w:type="dxa"/>
+          </w:tcPr>
+          <w:p>
+            <w:pPr>
+              <w:pStyle w:val="af"/>
+              <w:spacing w:line="276" w:lineRule="auto"/>
+              <w:jc w:val="center"/>
+              <w:rPr>
+                <w:bCs/>
+                <w:szCs w:val="28"/>
+              </w:rPr>
+            </w:pPr>
+            <w:r>
+              <w:rPr>
+                <w:bCs/>
+                <w:szCs w:val="28"/>
+              </w:rPr>
+              <w:t>Параметры эскиза</w:t>
+            </w:r>
+          </w:p>
+        </w:tc>
+      </w:tr>
+      <w:tr>
+        <w:tc>
+          <w:tcPr>
+            <w:tcW w:w="3930" w:type="dxa"/>
+          </w:tcPr>
+          <w:p>
+            <w:pPr>
+              <w:pStyle w:val="af"/>
+              <w:spacing w:line="276" w:lineRule="auto"/>
+              <w:jc w:val="center"/>
+              <w:rPr>
+                <w:bCs/>
+                <w:szCs w:val="28"/>
+              </w:rPr>
+            </w:pPr>
+            <w:r>
+              <w:rPr>
+                <w:bCs/>
+                <w:szCs w:val="28"/>
+              </w:rPr>
+              <w:t>Sketch</w:t>
+            </w:r>
+            <w:r>
+              <w:rPr>
+                <w:bCs/>
+                <w:szCs w:val="28"/>
+              </w:rPr>
+              <w:t>()</w:t>
+            </w:r>
+          </w:p>
+        </w:tc>
+        <w:tc>
+          <w:tcPr>
+            <w:tcW w:w="2896" w:type="dxa"/>
+            <w:vAlign w:val="center"/>
+          </w:tcPr>
+          <w:p>
+            <w:pPr>
+              <w:pStyle w:val="af"/>
+              <w:spacing w:line="276" w:lineRule="auto"/>
+              <w:jc w:val="center"/>
+              <w:rPr>
+                <w:bCs/>
+                <w:szCs w:val="28"/>
+              </w:rPr>
+            </w:pPr>
+            <w:r>
+              <w:rPr>
+                <w:bCs/>
+                <w:szCs w:val="28"/>
+              </w:rPr>
+              <w:t>ksEntity</w:t>
+            </w:r>
+          </w:p>
+        </w:tc>
+        <w:tc>
+          <w:tcPr>
+            <w:tcW w:w="2522" w:type="dxa"/>
+          </w:tcPr>
+          <w:p>
+            <w:pPr>
+              <w:pStyle w:val="af"/>
+              <w:spacing w:line="276" w:lineRule="auto"/>
+              <w:jc w:val="center"/>
+              <w:rPr>
+                <w:bCs/>
+                <w:szCs w:val="28"/>
+              </w:rPr>
+            </w:pPr>
+            <w:r>
+              <w:rPr>
+                <w:bCs/>
+                <w:szCs w:val="28"/>
+              </w:rPr>
+              <w:t>Возвращает эскиз</w:t>
+            </w:r>
+            <w:r>
+              <w:rPr>
+                <w:bCs/>
+                <w:szCs w:val="28"/>
+              </w:rPr>
+              <w:t xml:space="preserve"> </w:t>
+            </w:r>
+          </w:p>
+        </w:tc>
+      </w:tr>
+      <w:tr>
+        <w:tc>
+          <w:tcPr>
+            <w:tcW w:w="3930" w:type="dxa"/>
+          </w:tcPr>
+          <w:p>
+            <w:pPr>
+              <w:pStyle w:val="af"/>
+              <w:spacing w:line="276" w:lineRule="auto"/>
+              <w:jc w:val="center"/>
+              <w:rPr>
+                <w:bCs/>
+                <w:szCs w:val="28"/>
+                <w:lang w:val="en-US"/>
+              </w:rPr>
+            </w:pPr>
+            <w:r>
+              <w:rPr>
+                <w:bCs/>
+                <w:szCs w:val="28"/>
+                <w:lang w:val="en-US"/>
+              </w:rPr>
+              <w:t>KompasSketch(ksPart, int</w:t>
+            </w:r>
+            <w:r>
+              <w:rPr>
+                <w:bCs/>
+                <w:szCs w:val="28"/>
+                <w:lang w:val="en-US"/>
+              </w:rPr>
+              <w:t>, double</w:t>
+            </w:r>
+            <w:r>
+              <w:rPr>
+                <w:bCs/>
+                <w:szCs w:val="28"/>
+                <w:lang w:val="en-US"/>
+              </w:rPr>
+              <w:t>)</w:t>
+            </w:r>
+          </w:p>
+        </w:tc>
+        <w:tc>
+          <w:tcPr>
+            <w:tcW w:w="2896" w:type="dxa"/>
+          </w:tcPr>
+          <w:p>
+            <w:pPr>
+              <w:pStyle w:val="af"/>
+              <w:spacing w:line="276" w:lineRule="auto"/>
+              <w:jc w:val="center"/>
+              <w:rPr>
+                <w:bCs/>
+                <w:szCs w:val="28"/>
+              </w:rPr>
+            </w:pPr>
+          </w:p>
+        </w:tc>
+        <w:tc>
+          <w:tcPr>
+            <w:tcW w:w="2522" w:type="dxa"/>
+          </w:tcPr>
+          <w:p>
+            <w:pPr>
+              <w:pStyle w:val="af"/>
+              <w:spacing w:line="276" w:lineRule="auto"/>
+              <w:jc w:val="center"/>
+              <w:rPr>
+                <w:bCs/>
+                <w:szCs w:val="28"/>
+              </w:rPr>
+            </w:pPr>
+            <w:r>
+              <w:rPr>
+                <w:bCs/>
+                <w:szCs w:val="28"/>
+              </w:rPr>
+              <w:t>Конструктор эскиза</w:t>
+            </w:r>
+          </w:p>
+        </w:tc>
+      </w:tr>
+      <w:tr>
+        <w:tc>
+          <w:tcPr>
+            <w:tcW w:w="3930" w:type="dxa"/>
+          </w:tcPr>
+          <w:p>
+            <w:pPr>
+              <w:pStyle w:val="af"/>
+              <w:spacing w:line="276" w:lineRule="auto"/>
+              <w:jc w:val="center"/>
+              <w:rPr>
+                <w:bCs/>
+                <w:szCs w:val="28"/>
+                <w:lang w:val="en-US"/>
+              </w:rPr>
+            </w:pPr>
+            <w:r>
+              <w:rPr>
+                <w:bCs/>
+                <w:szCs w:val="28"/>
+                <w:lang w:val="en-US"/>
+              </w:rPr>
+              <w:t>EndEdit()</w:t>
+            </w:r>
+          </w:p>
+        </w:tc>
+        <w:tc>
+          <w:tcPr>
+            <w:tcW w:w="2896" w:type="dxa"/>
+          </w:tcPr>
+          <w:p>
+            <w:pPr>
+              <w:pStyle w:val="af"/>
+              <w:spacing w:line="276" w:lineRule="auto"/>
+              <w:jc w:val="center"/>
+              <w:rPr>
+                <w:bCs/>
+                <w:szCs w:val="28"/>
+              </w:rPr>
+            </w:pPr>
+            <w:r>
+              <w:rPr>
+                <w:bCs/>
+                <w:szCs w:val="28"/>
+                <w:lang w:val="en-US"/>
+              </w:rPr>
+              <w:t>void</w:t>
+            </w:r>
+          </w:p>
+        </w:tc>
+        <w:tc>
+          <w:tcPr>
+            <w:tcW w:w="2522" w:type="dxa"/>
+          </w:tcPr>
+          <w:p>
+            <w:pPr>
+              <w:pStyle w:val="af"/>
+              <w:spacing w:line="276" w:lineRule="auto"/>
+              <w:jc w:val="center"/>
+              <w:rPr>
+                <w:bCs/>
+                <w:szCs w:val="28"/>
+              </w:rPr>
+            </w:pPr>
+            <w:r>
+              <w:rPr>
+                <w:bCs/>
+                <w:szCs w:val="28"/>
+              </w:rPr>
+              <w:t>Закрывает эскиз</w:t>
+            </w:r>
+          </w:p>
+        </w:tc>
+      </w:tr>
+      <w:tr>
+        <w:tc>
+          <w:tcPr>
+            <w:tcW w:w="3930" w:type="dxa"/>
+          </w:tcPr>
+          <w:p>
+            <w:pPr>
+              <w:pStyle w:val="af"/>
+              <w:spacing w:line="276" w:lineRule="auto"/>
+              <w:jc w:val="center"/>
+              <w:rPr>
+                <w:bCs/>
+                <w:szCs w:val="28"/>
+                <w:lang w:val="en-US"/>
+              </w:rPr>
+            </w:pPr>
+            <w:r>
+              <w:rPr>
+                <w:bCs/>
+                <w:szCs w:val="28"/>
+                <w:lang w:val="en-US"/>
+              </w:rPr>
+              <w:t>CreateCircle(Point2D, double, int)</w:t>
+            </w:r>
+          </w:p>
+        </w:tc>
+        <w:tc>
+          <w:tcPr>
+            <w:tcW w:w="2896" w:type="dxa"/>
+          </w:tcPr>
+          <w:p>
+            <w:pPr>
+              <w:pStyle w:val="af"/>
+              <w:spacing w:line="276" w:lineRule="auto"/>
+              <w:jc w:val="center"/>
+              <w:rPr>
+                <w:bCs/>
+                <w:szCs w:val="28"/>
+                <w:lang w:val="en-US"/>
+              </w:rPr>
+            </w:pPr>
+            <w:r>
+              <w:rPr>
+                <w:bCs/>
+                <w:szCs w:val="28"/>
+                <w:lang w:val="en-US"/>
+              </w:rPr>
+              <w:t>void</w:t>
+            </w:r>
+          </w:p>
+        </w:tc>
+        <w:tc>
+          <w:tcPr>
+            <w:tcW w:w="2522" w:type="dxa"/>
+          </w:tcPr>
+          <w:p>
+            <w:pPr>
+              <w:pStyle w:val="af"/>
+              <w:spacing w:line="276" w:lineRule="auto"/>
+              <w:jc w:val="center"/>
+              <w:rPr>
+                <w:bCs/>
+                <w:szCs w:val="28"/>
+              </w:rPr>
+            </w:pPr>
+            <w:r>
+              <w:rPr>
+                <w:bCs/>
+                <w:szCs w:val="28"/>
+              </w:rPr>
+              <w:t>Создает окружность в эскизе</w:t>
+            </w:r>
+          </w:p>
+        </w:tc>
+      </w:tr>
+      <w:tr>
+        <w:tc>
+          <w:tcPr>
+            <w:tcW w:w="3930" w:type="dxa"/>
+          </w:tcPr>
+          <w:p>
+            <w:pPr>
+              <w:pStyle w:val="af"/>
+              <w:spacing w:line="276" w:lineRule="auto"/>
+              <w:jc w:val="center"/>
+              <w:rPr>
+                <w:bCs/>
+                <w:szCs w:val="28"/>
+                <w:lang w:val="en-US"/>
+              </w:rPr>
+            </w:pPr>
+            <w:r>
+              <w:rPr>
+                <w:bCs/>
+                <w:szCs w:val="28"/>
+                <w:lang w:val="en-US"/>
+              </w:rPr>
+              <w:t>CreateLineSeg(Point2D, Point2D, int)</w:t>
+            </w:r>
+          </w:p>
+        </w:tc>
+        <w:tc>
+          <w:tcPr>
+            <w:tcW w:w="2896" w:type="dxa"/>
+          </w:tcPr>
+          <w:p>
+            <w:pPr>
+              <w:pStyle w:val="af"/>
+              <w:spacing w:line="276" w:lineRule="auto"/>
+              <w:jc w:val="center"/>
+              <w:rPr>
+                <w:bCs/>
+                <w:szCs w:val="28"/>
+                <w:lang w:val="en-US"/>
+              </w:rPr>
+            </w:pPr>
+            <w:r>
+              <w:rPr>
+                <w:bCs/>
+                <w:szCs w:val="28"/>
+                <w:lang w:val="en-US"/>
+              </w:rPr>
+              <w:t>void</w:t>
+            </w:r>
+          </w:p>
+        </w:tc>
+        <w:tc>
+          <w:tcPr>
+            <w:tcW w:w="2522" w:type="dxa"/>
+          </w:tcPr>
+          <w:p>
+            <w:pPr>
+              <w:pStyle w:val="af"/>
+              <w:spacing w:line="276" w:lineRule="auto"/>
+              <w:jc w:val="center"/>
+              <w:rPr>
+                <w:bCs/>
+                <w:szCs w:val="28"/>
+              </w:rPr>
+            </w:pPr>
+            <w:r>
+              <w:rPr>
+                <w:bCs/>
+                <w:szCs w:val="28"/>
+              </w:rPr>
+              <w:t>Создает линию в эскизе</w:t>
+            </w:r>
+          </w:p>
+        </w:tc>
+      </w:tr>
+      <w:tr>
+        <w:tc>
+          <w:tcPr>
+            <w:tcW w:w="3930" w:type="dxa"/>
+          </w:tcPr>
+          <w:p>
+            <w:pPr>
+              <w:pStyle w:val="af"/>
+              <w:spacing w:line="276" w:lineRule="auto"/>
+              <w:jc w:val="center"/>
+              <w:rPr>
+                <w:bCs/>
+                <w:szCs w:val="28"/>
+                <w:lang w:val="en-US"/>
+              </w:rPr>
+            </w:pPr>
+            <w:r>
+              <w:rPr>
+                <w:bCs/>
+                <w:szCs w:val="28"/>
+                <w:lang w:val="en-US"/>
+              </w:rPr>
+              <w:t>CreateArcBy3Points(Point2D, Point2D, Point2D)</w:t>
+            </w:r>
+          </w:p>
+        </w:tc>
+        <w:tc>
+          <w:tcPr>
+            <w:tcW w:w="2896" w:type="dxa"/>
+          </w:tcPr>
+          <w:p>
+            <w:pPr>
+              <w:pStyle w:val="af"/>
+              <w:spacing w:line="276" w:lineRule="auto"/>
+              <w:jc w:val="center"/>
+              <w:rPr>
+                <w:bCs/>
+                <w:szCs w:val="28"/>
+                <w:lang w:val="en-US"/>
+              </w:rPr>
+            </w:pPr>
+            <w:r>
+              <w:rPr>
+                <w:bCs/>
+                <w:szCs w:val="28"/>
+                <w:lang w:val="en-US"/>
+              </w:rPr>
+              <w:t>void</w:t>
+            </w:r>
+          </w:p>
+        </w:tc>
+        <w:tc>
+          <w:tcPr>
+            <w:tcW w:w="2522" w:type="dxa"/>
+          </w:tcPr>
+          <w:p>
+            <w:pPr>
+              <w:pStyle w:val="af"/>
+              <w:spacing w:line="276" w:lineRule="auto"/>
+              <w:jc w:val="center"/>
+              <w:rPr>
+                <w:bCs/>
+                <w:szCs w:val="28"/>
+              </w:rPr>
+            </w:pPr>
+            <w:r>
+              <w:rPr>
+                <w:bCs/>
+                <w:szCs w:val="28"/>
+              </w:rPr>
+              <w:t>Создает дугу по трем точкам в эскизе</w:t>
+            </w:r>
+          </w:p>
+        </w:tc>
+      </w:tr>
+      <w:tr>
+        <w:tc>
+          <w:tcPr>
+            <w:tcW w:w="3930" w:type="dxa"/>
+          </w:tcPr>
+          <w:p>
+            <w:pPr>
+              <w:pStyle w:val="af"/>
+              <w:spacing w:line="276" w:lineRule="auto"/>
+              <w:jc w:val="center"/>
+              <w:rPr>
+                <w:bCs/>
+                <w:szCs w:val="28"/>
+                <w:lang w:val="en-US"/>
+              </w:rPr>
+            </w:pPr>
+            <w:r>
+              <w:rPr>
+                <w:bCs/>
+                <w:szCs w:val="28"/>
+                <w:lang w:val="en-US"/>
+              </w:rPr>
+              <w:t>CreateArcByPoint(Point2D, double, Point2D, Point2D, short)</w:t>
+            </w:r>
+          </w:p>
+        </w:tc>
+        <w:tc>
+          <w:tcPr>
+            <w:tcW w:w="2896" w:type="dxa"/>
+          </w:tcPr>
+          <w:p>
+            <w:pPr>
+              <w:pStyle w:val="af"/>
+              <w:spacing w:line="276" w:lineRule="auto"/>
+              <w:jc w:val="center"/>
+              <w:rPr>
+                <w:bCs/>
+                <w:szCs w:val="28"/>
+                <w:lang w:val="en-US"/>
+              </w:rPr>
+            </w:pPr>
+            <w:r>
+              <w:rPr>
+                <w:bCs/>
+                <w:szCs w:val="28"/>
+                <w:lang w:val="en-US"/>
+              </w:rPr>
+              <w:t>void</w:t>
+            </w:r>
+          </w:p>
+        </w:tc>
+        <w:tc>
+          <w:tcPr>
+            <w:tcW w:w="2522" w:type="dxa"/>
+          </w:tcPr>
+          <w:p>
+            <w:pPr>
+              <w:pStyle w:val="af"/>
+              <w:spacing w:line="276" w:lineRule="auto"/>
+              <w:jc w:val="center"/>
+              <w:rPr>
+                <w:bCs/>
+                <w:szCs w:val="28"/>
+              </w:rPr>
+            </w:pPr>
+            <w:r>
+              <w:rPr>
+                <w:bCs/>
+                <w:szCs w:val="28"/>
+              </w:rPr>
+              <w:t xml:space="preserve">Создает дугу по </w:t>
+            </w:r>
+            <w:r>
+              <w:rPr>
+                <w:bCs/>
+                <w:szCs w:val="28"/>
+              </w:rPr>
+              <w:t>центру и двум конечным</w:t>
+            </w:r>
+            <w:r>
+              <w:rPr>
+                <w:bCs/>
+                <w:szCs w:val="28"/>
+              </w:rPr>
+              <w:t xml:space="preserve"> точкам в эскизе</w:t>
             </w:r>
           </w:p>
         </w:tc>
@@ -12196,7 +14286,1090 @@
           <w:szCs w:val="28"/>
         </w:rPr>
       </w:pPr>
-      <w:bookmarkStart w:id="11" w:name="_Toc115697794"/>
+    </w:p>
+    <w:p>
+      <w:pPr>
+        <w:pStyle w:val="af"/>
+        <w:ind w:firstLine="709"/>
+        <w:rPr>
+          <w:bCs/>
+          <w:szCs w:val="28"/>
+        </w:rPr>
+      </w:pPr>
+      <w:r>
+        <w:rPr>
+          <w:bCs/>
+          <w:szCs w:val="28"/>
+        </w:rPr>
+        <w:t>Таблица 3.</w:t>
+      </w:r>
+      <w:r>
+        <w:rPr>
+          <w:bCs/>
+          <w:szCs w:val="28"/>
+        </w:rPr>
+        <w:t xml:space="preserve">7 – Описание полей </w:t>
+      </w:r>
+      <w:r>
+        <w:rPr>
+          <w:bCs/>
+          <w:szCs w:val="28"/>
+        </w:rPr>
+        <w:t>класса «</w:t>
+      </w:r>
+      <w:r>
+        <w:rPr>
+          <w:bCs/>
+          <w:szCs w:val="28"/>
+          <w:lang w:val="en-US"/>
+        </w:rPr>
+        <w:t>SpinnerParametersType</w:t>
+      </w:r>
+      <w:r>
+        <w:rPr>
+          <w:bCs/>
+          <w:szCs w:val="28"/>
+        </w:rPr>
+        <w:t>»</w:t>
+      </w:r>
+    </w:p>
+    <w:tbl>
+      <w:tblPr>
+        <w:tblStyle w:val="af0"/>
+        <w:tblW w:w="0" w:type="auto"/>
+        <w:tblLook w:val="04A0" w:firstRow="1" w:lastRow="0" w:firstColumn="1" w:lastColumn="0" w:noHBand="0" w:noVBand="1"/>
+      </w:tblPr>
+      <w:tblGrid>
+        <w:gridCol w:w="3930"/>
+        <w:gridCol w:w="2896"/>
+        <w:gridCol w:w="2522"/>
+      </w:tblGrid>
+      <w:tr>
+        <w:tc>
+          <w:tcPr>
+            <w:tcW w:w="3930" w:type="dxa"/>
+          </w:tcPr>
+          <w:p>
+            <w:pPr>
+              <w:pStyle w:val="af"/>
+              <w:spacing w:line="276" w:lineRule="auto"/>
+              <w:jc w:val="center"/>
+              <w:rPr>
+                <w:bCs/>
+                <w:szCs w:val="28"/>
+              </w:rPr>
+            </w:pPr>
+            <w:r>
+              <w:rPr>
+                <w:bCs/>
+                <w:szCs w:val="28"/>
+              </w:rPr>
+              <w:t>Название метода</w:t>
+            </w:r>
+            <w:r>
+              <w:rPr>
+                <w:bCs/>
+                <w:szCs w:val="28"/>
+              </w:rPr>
+              <w:t>/</w:t>
+            </w:r>
+            <w:r>
+              <w:rPr>
+                <w:bCs/>
+                <w:szCs w:val="28"/>
+              </w:rPr>
+              <w:t>поля</w:t>
+            </w:r>
+          </w:p>
+        </w:tc>
+        <w:tc>
+          <w:tcPr>
+            <w:tcW w:w="2896" w:type="dxa"/>
+          </w:tcPr>
+          <w:p>
+            <w:pPr>
+              <w:pStyle w:val="af"/>
+              <w:spacing w:line="276" w:lineRule="auto"/>
+              <w:jc w:val="center"/>
+              <w:rPr>
+                <w:bCs/>
+                <w:szCs w:val="28"/>
+              </w:rPr>
+            </w:pPr>
+            <w:r>
+              <w:rPr>
+                <w:bCs/>
+                <w:szCs w:val="28"/>
+              </w:rPr>
+              <w:t>Возвращаемый тип</w:t>
+            </w:r>
+          </w:p>
+        </w:tc>
+        <w:tc>
+          <w:tcPr>
+            <w:tcW w:w="2522" w:type="dxa"/>
+          </w:tcPr>
+          <w:p>
+            <w:pPr>
+              <w:pStyle w:val="af"/>
+              <w:spacing w:line="276" w:lineRule="auto"/>
+              <w:jc w:val="center"/>
+              <w:rPr>
+                <w:bCs/>
+                <w:szCs w:val="28"/>
+              </w:rPr>
+            </w:pPr>
+            <w:r>
+              <w:rPr>
+                <w:bCs/>
+                <w:szCs w:val="28"/>
+              </w:rPr>
+              <w:t>Описание</w:t>
+            </w:r>
+          </w:p>
+        </w:tc>
+      </w:tr>
+      <w:tr>
+        <w:tc>
+          <w:tcPr>
+            <w:tcW w:w="3930" w:type="dxa"/>
+          </w:tcPr>
+          <w:p>
+            <w:pPr>
+              <w:pStyle w:val="af"/>
+              <w:spacing w:line="276" w:lineRule="auto"/>
+              <w:jc w:val="center"/>
+              <w:rPr>
+                <w:bCs/>
+                <w:szCs w:val="28"/>
+              </w:rPr>
+            </w:pPr>
+            <w:r>
+              <w:rPr>
+                <w:bCs/>
+                <w:szCs w:val="28"/>
+              </w:rPr>
+              <w:t>DiameterInnerRings</w:t>
+            </w:r>
+          </w:p>
+        </w:tc>
+        <w:tc>
+          <w:tcPr>
+            <w:tcW w:w="2896" w:type="dxa"/>
+            <w:vAlign w:val="center"/>
+          </w:tcPr>
+          <w:p>
+            <w:pPr>
+              <w:pStyle w:val="af"/>
+              <w:spacing w:line="276" w:lineRule="auto"/>
+              <w:jc w:val="center"/>
+              <w:rPr>
+                <w:bCs/>
+                <w:szCs w:val="28"/>
+              </w:rPr>
+            </w:pPr>
+          </w:p>
+        </w:tc>
+        <w:tc>
+          <w:tcPr>
+            <w:tcW w:w="2522" w:type="dxa"/>
+          </w:tcPr>
+          <w:p>
+            <w:pPr>
+              <w:pStyle w:val="af"/>
+              <w:spacing w:line="276" w:lineRule="auto"/>
+              <w:jc w:val="center"/>
+              <w:rPr>
+                <w:bCs/>
+                <w:szCs w:val="28"/>
+              </w:rPr>
+            </w:pPr>
+            <w:r>
+              <w:rPr>
+                <w:bCs/>
+                <w:szCs w:val="28"/>
+              </w:rPr>
+              <w:t>Диаметр внутренних колец</w:t>
+            </w:r>
+          </w:p>
+        </w:tc>
+      </w:tr>
+      <w:tr>
+        <w:tc>
+          <w:tcPr>
+            <w:tcW w:w="3930" w:type="dxa"/>
+          </w:tcPr>
+          <w:p>
+            <w:pPr>
+              <w:pStyle w:val="af"/>
+              <w:spacing w:line="276" w:lineRule="auto"/>
+              <w:jc w:val="center"/>
+              <w:rPr>
+                <w:bCs/>
+                <w:szCs w:val="28"/>
+                <w:lang w:val="en-US"/>
+              </w:rPr>
+            </w:pPr>
+            <w:r>
+              <w:rPr>
+                <w:bCs/>
+                <w:szCs w:val="28"/>
+              </w:rPr>
+              <w:t>Diameter</w:t>
+            </w:r>
+          </w:p>
+        </w:tc>
+        <w:tc>
+          <w:tcPr>
+            <w:tcW w:w="2896" w:type="dxa"/>
+            <w:vAlign w:val="center"/>
+          </w:tcPr>
+          <w:p>
+            <w:pPr>
+              <w:pStyle w:val="af"/>
+              <w:spacing w:line="276" w:lineRule="auto"/>
+              <w:jc w:val="center"/>
+              <w:rPr>
+                <w:bCs/>
+                <w:szCs w:val="28"/>
+              </w:rPr>
+            </w:pPr>
+          </w:p>
+        </w:tc>
+        <w:tc>
+          <w:tcPr>
+            <w:tcW w:w="2522" w:type="dxa"/>
+          </w:tcPr>
+          <w:p>
+            <w:pPr>
+              <w:pStyle w:val="af"/>
+              <w:spacing w:line="276" w:lineRule="auto"/>
+              <w:jc w:val="center"/>
+              <w:rPr>
+                <w:bCs/>
+                <w:szCs w:val="28"/>
+                <w:lang w:val="en-US"/>
+              </w:rPr>
+            </w:pPr>
+            <w:r>
+              <w:rPr>
+                <w:bCs/>
+                <w:szCs w:val="28"/>
+              </w:rPr>
+              <w:t>Диаметр центрального кольца</w:t>
+            </w:r>
+          </w:p>
+        </w:tc>
+      </w:tr>
+      <w:tr>
+        <w:tc>
+          <w:tcPr>
+            <w:tcW w:w="3930" w:type="dxa"/>
+          </w:tcPr>
+          <w:p>
+            <w:pPr>
+              <w:pStyle w:val="af"/>
+              <w:spacing w:line="276" w:lineRule="auto"/>
+              <w:jc w:val="center"/>
+              <w:rPr>
+                <w:bCs/>
+                <w:szCs w:val="28"/>
+              </w:rPr>
+            </w:pPr>
+            <w:r>
+              <w:rPr>
+                <w:bCs/>
+                <w:szCs w:val="28"/>
+              </w:rPr>
+              <w:t>Length</w:t>
+            </w:r>
+          </w:p>
+        </w:tc>
+        <w:tc>
+          <w:tcPr>
+            <w:tcW w:w="2896" w:type="dxa"/>
+            <w:vAlign w:val="center"/>
+          </w:tcPr>
+          <w:p>
+            <w:pPr>
+              <w:pStyle w:val="af"/>
+              <w:spacing w:line="276" w:lineRule="auto"/>
+              <w:jc w:val="center"/>
+              <w:rPr>
+                <w:bCs/>
+                <w:szCs w:val="28"/>
+              </w:rPr>
+            </w:pPr>
+          </w:p>
+        </w:tc>
+        <w:tc>
+          <w:tcPr>
+            <w:tcW w:w="2522" w:type="dxa"/>
+          </w:tcPr>
+          <w:p>
+            <w:pPr>
+              <w:pStyle w:val="af"/>
+              <w:spacing w:line="276" w:lineRule="auto"/>
+              <w:jc w:val="center"/>
+              <w:rPr>
+                <w:bCs/>
+                <w:szCs w:val="28"/>
+              </w:rPr>
+            </w:pPr>
+            <w:r>
+              <w:rPr>
+                <w:bCs/>
+                <w:szCs w:val="28"/>
+              </w:rPr>
+              <w:t>Длина корпуса спиннера</w:t>
+            </w:r>
+          </w:p>
+        </w:tc>
+      </w:tr>
+      <w:tr>
+        <w:tc>
+          <w:tcPr>
+            <w:tcW w:w="3930" w:type="dxa"/>
+          </w:tcPr>
+          <w:p>
+            <w:pPr>
+              <w:pStyle w:val="af"/>
+              <w:spacing w:line="276" w:lineRule="auto"/>
+              <w:jc w:val="center"/>
+              <w:rPr>
+                <w:bCs/>
+                <w:szCs w:val="28"/>
+                <w:lang w:val="en-US"/>
+              </w:rPr>
+            </w:pPr>
+            <w:r>
+              <w:rPr>
+                <w:bCs/>
+                <w:szCs w:val="28"/>
+                <w:lang w:val="en-US"/>
+              </w:rPr>
+              <w:t>RadiusOuterRings</w:t>
+            </w:r>
+          </w:p>
+        </w:tc>
+        <w:tc>
+          <w:tcPr>
+            <w:tcW w:w="2896" w:type="dxa"/>
+          </w:tcPr>
+          <w:p>
+            <w:pPr>
+              <w:pStyle w:val="af"/>
+              <w:spacing w:line="276" w:lineRule="auto"/>
+              <w:jc w:val="center"/>
+              <w:rPr>
+                <w:bCs/>
+                <w:szCs w:val="28"/>
+              </w:rPr>
+            </w:pPr>
+          </w:p>
+        </w:tc>
+        <w:tc>
+          <w:tcPr>
+            <w:tcW w:w="2522" w:type="dxa"/>
+          </w:tcPr>
+          <w:p>
+            <w:pPr>
+              <w:pStyle w:val="af"/>
+              <w:spacing w:line="276" w:lineRule="auto"/>
+              <w:jc w:val="center"/>
+              <w:rPr>
+                <w:bCs/>
+                <w:szCs w:val="28"/>
+              </w:rPr>
+            </w:pPr>
+            <w:r>
+              <w:rPr>
+                <w:bCs/>
+                <w:szCs w:val="28"/>
+              </w:rPr>
+              <w:t>Радиус внешних колец</w:t>
+            </w:r>
+          </w:p>
+        </w:tc>
+      </w:tr>
+      <w:tr>
+        <w:tc>
+          <w:tcPr>
+            <w:tcW w:w="3930" w:type="dxa"/>
+          </w:tcPr>
+          <w:p>
+            <w:pPr>
+              <w:pStyle w:val="af"/>
+              <w:spacing w:line="276" w:lineRule="auto"/>
+              <w:jc w:val="center"/>
+              <w:rPr>
+                <w:bCs/>
+                <w:szCs w:val="28"/>
+                <w:lang w:val="en-US"/>
+              </w:rPr>
+            </w:pPr>
+            <w:r>
+              <w:rPr>
+                <w:bCs/>
+                <w:szCs w:val="28"/>
+                <w:lang w:val="en-US"/>
+              </w:rPr>
+              <w:t>Thickness</w:t>
+            </w:r>
+          </w:p>
+        </w:tc>
+        <w:tc>
+          <w:tcPr>
+            <w:tcW w:w="2896" w:type="dxa"/>
+          </w:tcPr>
+          <w:p>
+            <w:pPr>
+              <w:pStyle w:val="af"/>
+              <w:spacing w:line="276" w:lineRule="auto"/>
+              <w:jc w:val="center"/>
+              <w:rPr>
+                <w:bCs/>
+                <w:szCs w:val="28"/>
+              </w:rPr>
+            </w:pPr>
+          </w:p>
+        </w:tc>
+        <w:tc>
+          <w:tcPr>
+            <w:tcW w:w="2522" w:type="dxa"/>
+          </w:tcPr>
+          <w:p>
+            <w:pPr>
+              <w:pStyle w:val="af"/>
+              <w:spacing w:line="276" w:lineRule="auto"/>
+              <w:jc w:val="center"/>
+              <w:rPr>
+                <w:bCs/>
+                <w:szCs w:val="28"/>
+              </w:rPr>
+            </w:pPr>
+            <w:r>
+              <w:rPr>
+                <w:bCs/>
+                <w:szCs w:val="28"/>
+              </w:rPr>
+              <w:t xml:space="preserve">Толщина </w:t>
+            </w:r>
+            <w:r>
+              <w:rPr>
+                <w:bCs/>
+                <w:szCs w:val="28"/>
+              </w:rPr>
+              <w:t xml:space="preserve">корпуса </w:t>
+            </w:r>
+            <w:r>
+              <w:rPr>
+                <w:bCs/>
+                <w:szCs w:val="28"/>
+              </w:rPr>
+              <w:t>спиннера</w:t>
+            </w:r>
+          </w:p>
+        </w:tc>
+      </w:tr>
+      <w:tr>
+        <w:tc>
+          <w:tcPr>
+            <w:tcW w:w="3930" w:type="dxa"/>
+          </w:tcPr>
+          <w:p>
+            <w:pPr>
+              <w:pStyle w:val="af"/>
+              <w:spacing w:line="276" w:lineRule="auto"/>
+              <w:jc w:val="center"/>
+              <w:rPr>
+                <w:bCs/>
+                <w:szCs w:val="28"/>
+                <w:lang w:val="en-US"/>
+              </w:rPr>
+            </w:pPr>
+            <w:r>
+              <w:rPr>
+                <w:color w:val="000000"/>
+                <w:szCs w:val="28"/>
+              </w:rPr>
+              <w:t>Rounding</w:t>
+            </w:r>
+          </w:p>
+        </w:tc>
+        <w:tc>
+          <w:tcPr>
+            <w:tcW w:w="2896" w:type="dxa"/>
+          </w:tcPr>
+          <w:p>
+            <w:pPr>
+              <w:pStyle w:val="af"/>
+              <w:spacing w:line="276" w:lineRule="auto"/>
+              <w:jc w:val="center"/>
+              <w:rPr>
+                <w:bCs/>
+                <w:szCs w:val="28"/>
+                <w:lang w:val="en-US"/>
+              </w:rPr>
+            </w:pPr>
+          </w:p>
+        </w:tc>
+        <w:tc>
+          <w:tcPr>
+            <w:tcW w:w="2522" w:type="dxa"/>
+          </w:tcPr>
+          <w:p>
+            <w:pPr>
+              <w:pStyle w:val="af"/>
+              <w:spacing w:line="276" w:lineRule="auto"/>
+              <w:jc w:val="center"/>
+              <w:rPr>
+                <w:bCs/>
+                <w:szCs w:val="28"/>
+              </w:rPr>
+            </w:pPr>
+            <w:r>
+              <w:rPr>
+                <w:bCs/>
+                <w:szCs w:val="28"/>
+              </w:rPr>
+              <w:t>Скругление</w:t>
+            </w:r>
+          </w:p>
+        </w:tc>
+      </w:tr>
+    </w:tbl>
+    <w:p>
+      <w:pPr>
+        <w:pStyle w:val="af"/>
+        <w:ind w:firstLine="709"/>
+        <w:jc w:val="center"/>
+        <w:rPr>
+          <w:b/>
+          <w:szCs w:val="28"/>
+        </w:rPr>
+      </w:pPr>
+    </w:p>
+    <w:p>
+      <w:pPr>
+        <w:pStyle w:val="af"/>
+        <w:ind w:firstLine="709"/>
+        <w:rPr>
+          <w:bCs/>
+          <w:szCs w:val="28"/>
+        </w:rPr>
+      </w:pPr>
+      <w:r>
+        <w:rPr>
+          <w:bCs/>
+          <w:szCs w:val="28"/>
+        </w:rPr>
+        <w:lastRenderedPageBreak/>
+        <w:t>Таблица 3.</w:t>
+      </w:r>
+      <w:r>
+        <w:rPr>
+          <w:bCs/>
+          <w:szCs w:val="28"/>
+        </w:rPr>
+        <w:t>8</w:t>
+      </w:r>
+      <w:r>
+        <w:rPr>
+          <w:bCs/>
+          <w:szCs w:val="28"/>
+        </w:rPr>
+        <w:t xml:space="preserve"> – Описание полей, методов, сущностей класса «</w:t>
+      </w:r>
+      <w:r>
+        <w:rPr>
+          <w:bCs/>
+          <w:szCs w:val="28"/>
+          <w:lang w:val="en-US"/>
+        </w:rPr>
+        <w:t>Point</w:t>
+      </w:r>
+      <w:r>
+        <w:rPr>
+          <w:bCs/>
+          <w:szCs w:val="28"/>
+        </w:rPr>
+        <w:t>2</w:t>
+      </w:r>
+      <w:r>
+        <w:rPr>
+          <w:bCs/>
+          <w:szCs w:val="28"/>
+          <w:lang w:val="en-US"/>
+        </w:rPr>
+        <w:t>D</w:t>
+      </w:r>
+      <w:r>
+        <w:rPr>
+          <w:bCs/>
+          <w:szCs w:val="28"/>
+        </w:rPr>
+        <w:t>»</w:t>
+      </w:r>
+    </w:p>
+    <w:tbl>
+      <w:tblPr>
+        <w:tblStyle w:val="af0"/>
+        <w:tblW w:w="0" w:type="auto"/>
+        <w:tblLook w:val="04A0" w:firstRow="1" w:lastRow="0" w:firstColumn="1" w:lastColumn="0" w:noHBand="0" w:noVBand="1"/>
+      </w:tblPr>
+      <w:tblGrid>
+        <w:gridCol w:w="3930"/>
+        <w:gridCol w:w="2896"/>
+        <w:gridCol w:w="2522"/>
+      </w:tblGrid>
+      <w:tr>
+        <w:tc>
+          <w:tcPr>
+            <w:tcW w:w="3930" w:type="dxa"/>
+          </w:tcPr>
+          <w:p>
+            <w:pPr>
+              <w:pStyle w:val="af"/>
+              <w:spacing w:line="276" w:lineRule="auto"/>
+              <w:jc w:val="center"/>
+              <w:rPr>
+                <w:bCs/>
+                <w:szCs w:val="28"/>
+              </w:rPr>
+            </w:pPr>
+            <w:r>
+              <w:rPr>
+                <w:bCs/>
+                <w:szCs w:val="28"/>
+              </w:rPr>
+              <w:t>Название метода</w:t>
+            </w:r>
+            <w:r>
+              <w:rPr>
+                <w:bCs/>
+                <w:szCs w:val="28"/>
+              </w:rPr>
+              <w:t>/</w:t>
+            </w:r>
+            <w:r>
+              <w:rPr>
+                <w:bCs/>
+                <w:szCs w:val="28"/>
+              </w:rPr>
+              <w:t>поля</w:t>
+            </w:r>
+          </w:p>
+        </w:tc>
+        <w:tc>
+          <w:tcPr>
+            <w:tcW w:w="2896" w:type="dxa"/>
+          </w:tcPr>
+          <w:p>
+            <w:pPr>
+              <w:pStyle w:val="af"/>
+              <w:spacing w:line="276" w:lineRule="auto"/>
+              <w:jc w:val="center"/>
+              <w:rPr>
+                <w:bCs/>
+                <w:szCs w:val="28"/>
+              </w:rPr>
+            </w:pPr>
+            <w:r>
+              <w:rPr>
+                <w:bCs/>
+                <w:szCs w:val="28"/>
+              </w:rPr>
+              <w:t>Возвращаемый тип</w:t>
+            </w:r>
+          </w:p>
+        </w:tc>
+        <w:tc>
+          <w:tcPr>
+            <w:tcW w:w="2522" w:type="dxa"/>
+          </w:tcPr>
+          <w:p>
+            <w:pPr>
+              <w:pStyle w:val="af"/>
+              <w:spacing w:line="276" w:lineRule="auto"/>
+              <w:jc w:val="center"/>
+              <w:rPr>
+                <w:bCs/>
+                <w:szCs w:val="28"/>
+              </w:rPr>
+            </w:pPr>
+            <w:r>
+              <w:rPr>
+                <w:bCs/>
+                <w:szCs w:val="28"/>
+              </w:rPr>
+              <w:t>Описание</w:t>
+            </w:r>
+          </w:p>
+        </w:tc>
+      </w:tr>
+      <w:tr>
+        <w:tc>
+          <w:tcPr>
+            <w:tcW w:w="3930" w:type="dxa"/>
+          </w:tcPr>
+          <w:p>
+            <w:pPr>
+              <w:pStyle w:val="af"/>
+              <w:spacing w:line="276" w:lineRule="auto"/>
+              <w:jc w:val="center"/>
+              <w:rPr>
+                <w:bCs/>
+                <w:szCs w:val="28"/>
+              </w:rPr>
+            </w:pPr>
+            <w:r>
+              <w:rPr>
+                <w:bCs/>
+                <w:szCs w:val="28"/>
+              </w:rPr>
+              <w:t>X</w:t>
+            </w:r>
+          </w:p>
+        </w:tc>
+        <w:tc>
+          <w:tcPr>
+            <w:tcW w:w="2896" w:type="dxa"/>
+            <w:vAlign w:val="center"/>
+          </w:tcPr>
+          <w:p>
+            <w:pPr>
+              <w:pStyle w:val="af"/>
+              <w:spacing w:line="276" w:lineRule="auto"/>
+              <w:jc w:val="center"/>
+              <w:rPr>
+                <w:bCs/>
+                <w:szCs w:val="28"/>
+                <w:lang w:val="en-US"/>
+              </w:rPr>
+            </w:pPr>
+            <w:r>
+              <w:rPr>
+                <w:bCs/>
+                <w:szCs w:val="28"/>
+                <w:lang w:val="en-US"/>
+              </w:rPr>
+              <w:t>double</w:t>
+            </w:r>
+          </w:p>
+        </w:tc>
+        <w:tc>
+          <w:tcPr>
+            <w:tcW w:w="2522" w:type="dxa"/>
+          </w:tcPr>
+          <w:p>
+            <w:pPr>
+              <w:pStyle w:val="af"/>
+              <w:spacing w:line="276" w:lineRule="auto"/>
+              <w:jc w:val="center"/>
+              <w:rPr>
+                <w:bCs/>
+                <w:szCs w:val="28"/>
+                <w:lang w:val="en-US"/>
+              </w:rPr>
+            </w:pPr>
+            <w:r>
+              <w:rPr>
+                <w:bCs/>
+                <w:szCs w:val="28"/>
+              </w:rPr>
+              <w:t xml:space="preserve">Возвращает значение оси </w:t>
+            </w:r>
+            <w:r>
+              <w:rPr>
+                <w:bCs/>
+                <w:szCs w:val="28"/>
+                <w:lang w:val="en-US"/>
+              </w:rPr>
+              <w:t>x</w:t>
+            </w:r>
+          </w:p>
+        </w:tc>
+      </w:tr>
+      <w:tr>
+        <w:tc>
+          <w:tcPr>
+            <w:tcW w:w="3930" w:type="dxa"/>
+          </w:tcPr>
+          <w:p>
+            <w:pPr>
+              <w:pStyle w:val="af"/>
+              <w:spacing w:line="276" w:lineRule="auto"/>
+              <w:jc w:val="center"/>
+              <w:rPr>
+                <w:bCs/>
+                <w:szCs w:val="28"/>
+                <w:lang w:val="en-US"/>
+              </w:rPr>
+            </w:pPr>
+            <w:r>
+              <w:rPr>
+                <w:bCs/>
+                <w:szCs w:val="28"/>
+              </w:rPr>
+              <w:t>Y</w:t>
+            </w:r>
+          </w:p>
+        </w:tc>
+        <w:tc>
+          <w:tcPr>
+            <w:tcW w:w="2896" w:type="dxa"/>
+            <w:vAlign w:val="center"/>
+          </w:tcPr>
+          <w:p>
+            <w:pPr>
+              <w:pStyle w:val="af"/>
+              <w:spacing w:line="276" w:lineRule="auto"/>
+              <w:jc w:val="center"/>
+              <w:rPr>
+                <w:bCs/>
+                <w:szCs w:val="28"/>
+                <w:lang w:val="en-US"/>
+              </w:rPr>
+            </w:pPr>
+            <w:r>
+              <w:rPr>
+                <w:bCs/>
+                <w:szCs w:val="28"/>
+                <w:lang w:val="en-US"/>
+              </w:rPr>
+              <w:t>double</w:t>
+            </w:r>
+          </w:p>
+        </w:tc>
+        <w:tc>
+          <w:tcPr>
+            <w:tcW w:w="2522" w:type="dxa"/>
+          </w:tcPr>
+          <w:p>
+            <w:pPr>
+              <w:pStyle w:val="af"/>
+              <w:spacing w:line="276" w:lineRule="auto"/>
+              <w:jc w:val="center"/>
+              <w:rPr>
+                <w:bCs/>
+                <w:szCs w:val="28"/>
+              </w:rPr>
+            </w:pPr>
+            <w:r>
+              <w:rPr>
+                <w:bCs/>
+                <w:szCs w:val="28"/>
+              </w:rPr>
+              <w:t xml:space="preserve">Возвращает значение оси </w:t>
+            </w:r>
+            <w:r>
+              <w:rPr>
+                <w:bCs/>
+                <w:szCs w:val="28"/>
+                <w:lang w:val="en-US"/>
+              </w:rPr>
+              <w:t>y</w:t>
+            </w:r>
+          </w:p>
+        </w:tc>
+      </w:tr>
+      <w:tr>
+        <w:tc>
+          <w:tcPr>
+            <w:tcW w:w="3930" w:type="dxa"/>
+          </w:tcPr>
+          <w:p>
+            <w:pPr>
+              <w:pStyle w:val="af"/>
+              <w:spacing w:line="276" w:lineRule="auto"/>
+              <w:jc w:val="center"/>
+              <w:rPr>
+                <w:bCs/>
+                <w:szCs w:val="28"/>
+                <w:lang w:val="en-US"/>
+              </w:rPr>
+            </w:pPr>
+            <w:r>
+              <w:rPr>
+                <w:bCs/>
+                <w:szCs w:val="28"/>
+                <w:lang w:val="en-US"/>
+              </w:rPr>
+              <w:t>Point2D(double, double</w:t>
+            </w:r>
+            <w:r>
+              <w:rPr>
+                <w:bCs/>
+                <w:szCs w:val="28"/>
+                <w:lang w:val="en-US"/>
+              </w:rPr>
+              <w:t>)</w:t>
+            </w:r>
+          </w:p>
+        </w:tc>
+        <w:tc>
+          <w:tcPr>
+            <w:tcW w:w="2896" w:type="dxa"/>
+            <w:vAlign w:val="center"/>
+          </w:tcPr>
+          <w:p>
+            <w:pPr>
+              <w:pStyle w:val="af"/>
+              <w:spacing w:line="276" w:lineRule="auto"/>
+              <w:jc w:val="center"/>
+              <w:rPr>
+                <w:bCs/>
+                <w:szCs w:val="28"/>
+              </w:rPr>
+            </w:pPr>
+          </w:p>
+        </w:tc>
+        <w:tc>
+          <w:tcPr>
+            <w:tcW w:w="2522" w:type="dxa"/>
+          </w:tcPr>
+          <w:p>
+            <w:pPr>
+              <w:pStyle w:val="af"/>
+              <w:spacing w:line="276" w:lineRule="auto"/>
+              <w:jc w:val="center"/>
+              <w:rPr>
+                <w:bCs/>
+                <w:szCs w:val="28"/>
+              </w:rPr>
+            </w:pPr>
+            <w:r>
+              <w:rPr>
+                <w:bCs/>
+                <w:szCs w:val="28"/>
+              </w:rPr>
+              <w:t xml:space="preserve">Конструктор </w:t>
+            </w:r>
+            <w:r>
+              <w:rPr>
+                <w:bCs/>
+                <w:szCs w:val="28"/>
+                <w:lang w:val="en-US"/>
+              </w:rPr>
+              <w:t>Point2D</w:t>
+            </w:r>
+          </w:p>
+        </w:tc>
+      </w:tr>
+      <w:tr>
+        <w:tc>
+          <w:tcPr>
+            <w:tcW w:w="3930" w:type="dxa"/>
+          </w:tcPr>
+          <w:p>
+            <w:pPr>
+              <w:pStyle w:val="af"/>
+              <w:spacing w:line="276" w:lineRule="auto"/>
+              <w:jc w:val="center"/>
+              <w:rPr>
+                <w:bCs/>
+                <w:szCs w:val="28"/>
+              </w:rPr>
+            </w:pPr>
+            <w:r>
+              <w:rPr>
+                <w:bCs/>
+                <w:szCs w:val="28"/>
+                <w:lang w:val="en-US"/>
+              </w:rPr>
+              <w:t>Equals</w:t>
+            </w:r>
+            <w:r>
+              <w:rPr>
+                <w:bCs/>
+                <w:szCs w:val="28"/>
+              </w:rPr>
+              <w:t>(</w:t>
+            </w:r>
+            <w:r>
+              <w:rPr>
+                <w:bCs/>
+                <w:szCs w:val="28"/>
+              </w:rPr>
+              <w:t>Point2D</w:t>
+            </w:r>
+            <w:r>
+              <w:rPr>
+                <w:bCs/>
+                <w:szCs w:val="28"/>
+              </w:rPr>
+              <w:t>)</w:t>
+            </w:r>
+          </w:p>
+        </w:tc>
+        <w:tc>
+          <w:tcPr>
+            <w:tcW w:w="2896" w:type="dxa"/>
+          </w:tcPr>
+          <w:p>
+            <w:pPr>
+              <w:pStyle w:val="af"/>
+              <w:spacing w:line="276" w:lineRule="auto"/>
+              <w:jc w:val="center"/>
+              <w:rPr>
+                <w:bCs/>
+                <w:szCs w:val="28"/>
+                <w:lang w:val="en-US"/>
+              </w:rPr>
+            </w:pPr>
+            <w:r>
+              <w:rPr>
+                <w:bCs/>
+                <w:szCs w:val="28"/>
+                <w:lang w:val="en-US"/>
+              </w:rPr>
+              <w:t>bool</w:t>
+            </w:r>
+          </w:p>
+        </w:tc>
+        <w:tc>
+          <w:tcPr>
+            <w:tcW w:w="2522" w:type="dxa"/>
+          </w:tcPr>
+          <w:p>
+            <w:pPr>
+              <w:pStyle w:val="af"/>
+              <w:spacing w:line="276" w:lineRule="auto"/>
+              <w:jc w:val="center"/>
+              <w:rPr>
+                <w:bCs/>
+                <w:szCs w:val="28"/>
+              </w:rPr>
+            </w:pPr>
+            <w:r>
+              <w:rPr>
+                <w:bCs/>
+                <w:szCs w:val="28"/>
+              </w:rPr>
+              <w:t>Провер</w:t>
+            </w:r>
+            <w:r>
+              <w:rPr>
+                <w:bCs/>
+                <w:szCs w:val="28"/>
+              </w:rPr>
+              <w:t>ка на равенство объектов класса</w:t>
+            </w:r>
+          </w:p>
+        </w:tc>
+      </w:tr>
+    </w:tbl>
+    <w:p>
+      <w:pPr>
+        <w:pStyle w:val="af"/>
+        <w:ind w:firstLine="709"/>
+        <w:jc w:val="center"/>
+        <w:rPr>
+          <w:b/>
+          <w:szCs w:val="28"/>
+        </w:rPr>
+      </w:pPr>
     </w:p>
     <w:p>
       <w:pPr>
@@ -12213,7 +15386,7 @@
       <w:pPr>
         <w:pStyle w:val="1"/>
       </w:pPr>
-      <w:bookmarkStart w:id="12" w:name="_Toc120237621"/>
+      <w:bookmarkStart w:id="11" w:name="_Toc120237621"/>
       <w:r>
         <w:t>3.2</w:t>
       </w:r>
@@ -12223,14 +15396,14 @@
       <w:r>
         <w:t>Макеты пользовательского интерфейса</w:t>
       </w:r>
+      <w:bookmarkEnd w:id="10"/>
       <w:bookmarkEnd w:id="11"/>
-      <w:bookmarkEnd w:id="12"/>
     </w:p>
     <w:p>
       <w:pPr>
         <w:spacing w:after="0"/>
       </w:pPr>
-      <w:bookmarkStart w:id="13" w:name="_Toc105151882"/>
+      <w:bookmarkStart w:id="12" w:name="_Toc105151882"/>
     </w:p>
     <w:p>
       <w:pPr>
@@ -12252,9 +15425,9 @@
           <w:lang w:eastAsia="ru-RU"/>
         </w:rPr>
         <w:drawing>
-          <wp:inline distT="0" distB="0" distL="0" distR="0" wp14:anchorId="7E3B501F" wp14:editId="1AA69854">
-            <wp:extent cx="5613400" cy="4162362"/>
-            <wp:effectExtent l="0" t="0" r="6350" b="0"/>
+          <wp:inline distT="0" distB="0" distL="0" distR="0" wp14:anchorId="7C740C1F" wp14:editId="505F7439">
+            <wp:extent cx="5942330" cy="4006215"/>
+            <wp:effectExtent l="0" t="0" r="1270" b="0"/>
             <wp:docPr id="1" name="Рисунок 1"/>
             <wp:cNvGraphicFramePr>
               <a:graphicFrameLocks xmlns:a="http://schemas.openxmlformats.org/drawingml/2006/main" noChangeAspect="1"/>
@@ -12275,7 +15448,7 @@
                   <pic:spPr>
                     <a:xfrm>
                       <a:off x="0" y="0"/>
-                      <a:ext cx="5616781" cy="4164869"/>
+                      <a:ext cx="5942330" cy="4006215"/>
                     </a:xfrm>
                     <a:prstGeom prst="rect">
                       <a:avLst/>
@@ -12306,7 +15479,6 @@
         <w:ind w:firstLine="709"/>
       </w:pPr>
       <w:r>
-        <w:lastRenderedPageBreak/>
         <w:t>С помощью данного окна пользователь может изменять параметры будущей 3</w:t>
       </w:r>
       <w:r>
@@ -12343,6 +15515,7 @@
         <w:ind w:firstLine="709"/>
       </w:pPr>
       <w:r>
+        <w:lastRenderedPageBreak/>
         <w:t>Сверху</w:t>
       </w:r>
       <w:r>
@@ -12379,13 +15552,22 @@
         <w:t>Minimum</w:t>
       </w:r>
       <w:r>
-        <w:t xml:space="preserve"> </w:t>
+        <w:t>» будет создана 3</w:t>
       </w:r>
       <w:r>
         <w:rPr>
           <w:lang w:val="en-US"/>
         </w:rPr>
-        <w:t>size</w:t>
+        <w:t>D</w:t>
+      </w:r>
+      <w:r>
+        <w:t xml:space="preserve"> модель с минимальными корректными размерами. При нажатии на кнопку «</w:t>
+      </w:r>
+      <w:r>
+        <w:rPr>
+          <w:lang w:val="en-US"/>
+        </w:rPr>
+        <w:t>Average</w:t>
       </w:r>
       <w:r>
         <w:t>» будет создана 3</w:t>
@@ -12397,49 +15579,13 @@
         <w:t>D</w:t>
       </w:r>
       <w:r>
-        <w:t xml:space="preserve"> модель с минимальными корректными размерами. При нажатии на кнопку «</w:t>
+        <w:t xml:space="preserve"> модель со средними корректными размерами. При нажатии на кнопку «</w:t>
       </w:r>
       <w:r>
         <w:rPr>
           <w:lang w:val="en-US"/>
         </w:rPr>
-        <w:t>Average</w:t>
-      </w:r>
-      <w:r>
-        <w:t xml:space="preserve"> </w:t>
-      </w:r>
-      <w:r>
-        <w:rPr>
-          <w:lang w:val="en-US"/>
-        </w:rPr>
-        <w:t>size</w:t>
-      </w:r>
-      <w:r>
-        <w:t>» будет создана 3</w:t>
-      </w:r>
-      <w:r>
-        <w:rPr>
-          <w:lang w:val="en-US"/>
-        </w:rPr>
-        <w:t>D</w:t>
-      </w:r>
-      <w:r>
-        <w:t xml:space="preserve"> модель со средними корректными размерами. При нажатии на кнопку «</w:t>
-      </w:r>
-      <w:r>
-        <w:rPr>
-          <w:lang w:val="en-US"/>
-        </w:rPr>
         <w:t>Maximum</w:t>
-      </w:r>
-      <w:r>
-        <w:t xml:space="preserve"> </w:t>
-      </w:r>
-      <w:r>
-        <w:rPr>
-          <w:lang w:val="en-US"/>
-        </w:rPr>
-        <w:t>size</w:t>
       </w:r>
       <w:r>
         <w:t>» будет создана 3</w:t>
@@ -12504,10 +15650,10 @@
           <w:lang w:eastAsia="ru-RU"/>
         </w:rPr>
         <w:drawing>
-          <wp:inline distT="0" distB="0" distL="0" distR="0" wp14:anchorId="55AF6D42" wp14:editId="778B8BB1">
-            <wp:extent cx="5942330" cy="4411980"/>
-            <wp:effectExtent l="0" t="0" r="1270" b="7620"/>
-            <wp:docPr id="3" name="Рисунок 3"/>
+          <wp:inline distT="0" distB="0" distL="0" distR="0" wp14:anchorId="629CB806" wp14:editId="7E77F002">
+            <wp:extent cx="5942330" cy="3994150"/>
+            <wp:effectExtent l="0" t="0" r="1270" b="6350"/>
+            <wp:docPr id="4" name="Рисунок 4"/>
             <wp:cNvGraphicFramePr>
               <a:graphicFrameLocks xmlns:a="http://schemas.openxmlformats.org/drawingml/2006/main" noChangeAspect="1"/>
             </wp:cNvGraphicFramePr>
@@ -12527,7 +15673,7 @@
                   <pic:spPr>
                     <a:xfrm>
                       <a:off x="0" y="0"/>
-                      <a:ext cx="5942330" cy="4411980"/>
+                      <a:ext cx="5942330" cy="3994150"/>
                     </a:xfrm>
                     <a:prstGeom prst="rect">
                       <a:avLst/>
@@ -12555,7 +15701,6 @@
         <w:ind w:firstLine="709"/>
       </w:pPr>
       <w:r>
-        <w:lastRenderedPageBreak/>
         <w:t>В случае некорректного ввода появится соответствующее уведомление</w:t>
       </w:r>
       <w:r>
@@ -12583,13 +15728,6 @@
         <w:t>.</w:t>
       </w:r>
     </w:p>
-    <w:p>
-      <w:pPr>
-        <w:spacing w:after="0"/>
-        <w:ind w:firstLine="709"/>
-      </w:pPr>
-    </w:p>
-    <w:bookmarkEnd w:id="13"/>
     <w:p>
       <w:pPr>
         <w:spacing w:after="0"/>
@@ -12605,6 +15743,9 @@
           <w:cols w:space="720"/>
         </w:sectPr>
       </w:pPr>
+      <w:bookmarkStart w:id="13" w:name="_GoBack"/>
+      <w:bookmarkEnd w:id="12"/>
+      <w:bookmarkEnd w:id="13"/>
     </w:p>
     <w:p>
       <w:pPr>
@@ -13566,7 +16707,7 @@
             <w:rFonts w:cs="Times New Roman"/>
             <w:noProof/>
           </w:rPr>
-          <w:t>13</w:t>
+          <w:t>2</w:t>
         </w:r>
         <w:r>
           <w:rPr>
@@ -13632,7 +16773,7 @@
             <w:rFonts w:cs="Times New Roman"/>
             <w:noProof/>
           </w:rPr>
-          <w:t>19</w:t>
+          <w:t>20</w:t>
         </w:r>
         <w:r>
           <w:rPr>
@@ -15286,7 +18427,7 @@
 </file>
 
 <file path=customXml/itemProps1.xml><?xml version="1.0" encoding="utf-8"?>
-<ds:datastoreItem xmlns:ds="http://schemas.openxmlformats.org/officeDocument/2006/customXml" ds:itemID="{F52FBBB8-6A77-4440-952A-B31D012B8BBA}">
+<ds:datastoreItem xmlns:ds="http://schemas.openxmlformats.org/officeDocument/2006/customXml" ds:itemID="{1B0694B1-64EB-4154-B0FD-DBD94A62AB0F}">
   <ds:schemaRefs>
     <ds:schemaRef ds:uri="http://schemas.openxmlformats.org/officeDocument/2006/bibliography"/>
   </ds:schemaRefs>
